--- a/documenti/TestExecutionReport.docx
+++ b/documenti/TestExecutionReport.docx
@@ -950,16 +950,8 @@
               <w:rPr>
                 <w:sz w:val="20"/>
               </w:rPr>
-              <w:t xml:space="preserve">Membri </w:t>
-            </w:r>
-            <w:proofErr w:type="gramStart"/>
-            <w:r>
-              <w:rPr>
-                <w:sz w:val="20"/>
-              </w:rPr>
-              <w:t>del team</w:t>
-            </w:r>
-            <w:proofErr w:type="gramEnd"/>
+              <w:t>Membri del team</w:t>
+            </w:r>
           </w:p>
         </w:tc>
       </w:tr>
@@ -1063,16 +1055,8 @@
               <w:rPr>
                 <w:sz w:val="20"/>
               </w:rPr>
-              <w:t xml:space="preserve">Membri </w:t>
-            </w:r>
-            <w:proofErr w:type="gramStart"/>
-            <w:r>
-              <w:rPr>
-                <w:sz w:val="20"/>
-              </w:rPr>
-              <w:t>del team</w:t>
-            </w:r>
-            <w:proofErr w:type="gramEnd"/>
+              <w:t>Membri del team</w:t>
+            </w:r>
           </w:p>
         </w:tc>
       </w:tr>
@@ -1168,16 +1152,8 @@
               <w:rPr>
                 <w:sz w:val="20"/>
               </w:rPr>
-              <w:t xml:space="preserve">Membri </w:t>
-            </w:r>
-            <w:proofErr w:type="gramStart"/>
-            <w:r>
-              <w:rPr>
-                <w:sz w:val="20"/>
-              </w:rPr>
-              <w:t>del team</w:t>
-            </w:r>
-            <w:proofErr w:type="gramEnd"/>
+              <w:t>Membri del team</w:t>
+            </w:r>
           </w:p>
         </w:tc>
       </w:tr>
@@ -1273,16 +1249,8 @@
               <w:rPr>
                 <w:sz w:val="20"/>
               </w:rPr>
-              <w:t xml:space="preserve">Membri </w:t>
-            </w:r>
-            <w:proofErr w:type="gramStart"/>
-            <w:r>
-              <w:rPr>
-                <w:sz w:val="20"/>
-              </w:rPr>
-              <w:t>del team</w:t>
-            </w:r>
-            <w:proofErr w:type="gramEnd"/>
+              <w:t>Membri del team</w:t>
+            </w:r>
           </w:p>
         </w:tc>
       </w:tr>
@@ -1378,16 +1346,8 @@
               <w:rPr>
                 <w:sz w:val="20"/>
               </w:rPr>
-              <w:t xml:space="preserve">Membri </w:t>
-            </w:r>
-            <w:proofErr w:type="gramStart"/>
-            <w:r>
-              <w:rPr>
-                <w:sz w:val="20"/>
-              </w:rPr>
-              <w:t>del team</w:t>
-            </w:r>
-            <w:proofErr w:type="gramEnd"/>
+              <w:t>Membri del team</w:t>
+            </w:r>
           </w:p>
         </w:tc>
       </w:tr>
@@ -1475,16 +1435,8 @@
               <w:rPr>
                 <w:sz w:val="20"/>
               </w:rPr>
-              <w:t xml:space="preserve">Membri </w:t>
-            </w:r>
-            <w:proofErr w:type="gramStart"/>
-            <w:r>
-              <w:rPr>
-                <w:sz w:val="20"/>
-              </w:rPr>
-              <w:t>del team</w:t>
-            </w:r>
-            <w:proofErr w:type="gramEnd"/>
+              <w:t>Membri del team</w:t>
+            </w:r>
           </w:p>
         </w:tc>
       </w:tr>
@@ -1508,7 +1460,19 @@
               <w:rPr>
                 <w:sz w:val="20"/>
               </w:rPr>
-              <w:t>25/01/2022</w:t>
+              <w:t>2</w:t>
+            </w:r>
+            <w:r>
+              <w:rPr>
+                <w:sz w:val="20"/>
+              </w:rPr>
+              <w:t>8</w:t>
+            </w:r>
+            <w:r>
+              <w:rPr>
+                <w:sz w:val="20"/>
+              </w:rPr>
+              <w:t>/01/2022</w:t>
             </w:r>
           </w:p>
         </w:tc>
@@ -1582,16 +1546,8 @@
               <w:rPr>
                 <w:sz w:val="20"/>
               </w:rPr>
-              <w:t xml:space="preserve">Membri </w:t>
-            </w:r>
-            <w:proofErr w:type="gramStart"/>
-            <w:r>
-              <w:rPr>
-                <w:sz w:val="20"/>
-              </w:rPr>
-              <w:t>del team</w:t>
-            </w:r>
-            <w:proofErr w:type="gramEnd"/>
+              <w:t>Membri del team</w:t>
+            </w:r>
           </w:p>
         </w:tc>
       </w:tr>
@@ -1615,7 +1571,19 @@
               <w:rPr>
                 <w:sz w:val="20"/>
               </w:rPr>
-              <w:t>10/02/2022</w:t>
+              <w:t>1</w:t>
+            </w:r>
+            <w:r>
+              <w:rPr>
+                <w:sz w:val="20"/>
+              </w:rPr>
+              <w:t>8</w:t>
+            </w:r>
+            <w:r>
+              <w:rPr>
+                <w:sz w:val="20"/>
+              </w:rPr>
+              <w:t>/02/2022</w:t>
             </w:r>
           </w:p>
         </w:tc>
@@ -1689,16 +1657,8 @@
               <w:rPr>
                 <w:sz w:val="20"/>
               </w:rPr>
-              <w:t xml:space="preserve">Membri </w:t>
-            </w:r>
-            <w:proofErr w:type="gramStart"/>
-            <w:r>
-              <w:rPr>
-                <w:sz w:val="20"/>
-              </w:rPr>
-              <w:t>del team</w:t>
-            </w:r>
-            <w:proofErr w:type="gramEnd"/>
+              <w:t>Membri del team</w:t>
+            </w:r>
           </w:p>
         </w:tc>
       </w:tr>
@@ -1971,7 +1931,6 @@
     <w:p>
       <w:pPr>
         <w:rPr>
-          <w:rFonts w:ascii="Times New Roman" w:hAnsi="Times New Roman" w:cs="Times New Roman"/>
           <w:color w:val="000000"/>
           <w:sz w:val="28"/>
           <w:szCs w:val="28"/>
@@ -1985,514 +1944,6 @@
           <w:szCs w:val="28"/>
         </w:rPr>
         <w:tab/>
-        <w:t>1.2 Gestione Acquisto</w:t>
-      </w:r>
-    </w:p>
-    <w:p>
-      <w:pPr>
-        <w:rPr>
-          <w:rFonts w:ascii="Times New Roman" w:hAnsi="Times New Roman" w:cs="Times New Roman"/>
-          <w:color w:val="000000"/>
-          <w:sz w:val="28"/>
-          <w:szCs w:val="28"/>
-        </w:rPr>
-      </w:pPr>
-      <w:r>
-        <w:rPr>
-          <w:rFonts w:ascii="Times New Roman" w:hAnsi="Times New Roman" w:cs="Times New Roman"/>
-          <w:color w:val="000000"/>
-          <w:sz w:val="28"/>
-          <w:szCs w:val="28"/>
-        </w:rPr>
-        <w:tab/>
-      </w:r>
-      <w:r>
-        <w:rPr>
-          <w:rFonts w:ascii="Times New Roman" w:hAnsi="Times New Roman" w:cs="Times New Roman"/>
-          <w:color w:val="000000"/>
-          <w:sz w:val="28"/>
-          <w:szCs w:val="28"/>
-        </w:rPr>
-        <w:tab/>
-        <w:t>1.2.1 Visualizzazione Carrello</w:t>
-      </w:r>
-    </w:p>
-    <w:p>
-      <w:pPr>
-        <w:rPr>
-          <w:rFonts w:ascii="Times New Roman" w:hAnsi="Times New Roman" w:cs="Times New Roman"/>
-          <w:color w:val="000000"/>
-          <w:sz w:val="28"/>
-          <w:szCs w:val="28"/>
-        </w:rPr>
-      </w:pPr>
-      <w:r>
-        <w:rPr>
-          <w:rFonts w:ascii="Times New Roman" w:hAnsi="Times New Roman" w:cs="Times New Roman"/>
-          <w:color w:val="000000"/>
-          <w:sz w:val="28"/>
-          <w:szCs w:val="28"/>
-        </w:rPr>
-        <w:tab/>
-      </w:r>
-      <w:r>
-        <w:rPr>
-          <w:rFonts w:ascii="Times New Roman" w:hAnsi="Times New Roman" w:cs="Times New Roman"/>
-          <w:color w:val="000000"/>
-          <w:sz w:val="28"/>
-          <w:szCs w:val="28"/>
-        </w:rPr>
-        <w:tab/>
-        <w:t>1.2.2 Checkout</w:t>
-      </w:r>
-    </w:p>
-    <w:p>
-      <w:pPr>
-        <w:rPr>
-          <w:rFonts w:ascii="Times New Roman" w:hAnsi="Times New Roman" w:cs="Times New Roman"/>
-          <w:color w:val="000000"/>
-          <w:sz w:val="28"/>
-          <w:szCs w:val="28"/>
-        </w:rPr>
-      </w:pPr>
-      <w:r>
-        <w:rPr>
-          <w:rFonts w:ascii="Times New Roman" w:hAnsi="Times New Roman" w:cs="Times New Roman"/>
-          <w:color w:val="000000"/>
-          <w:sz w:val="28"/>
-          <w:szCs w:val="28"/>
-        </w:rPr>
-        <w:tab/>
-        <w:t>1.3 Gestione Album</w:t>
-      </w:r>
-    </w:p>
-    <w:p>
-      <w:pPr>
-        <w:pStyle w:val="NormaleWeb"/>
-        <w:rPr>
-          <w:color w:val="000000"/>
-          <w:sz w:val="28"/>
-          <w:szCs w:val="28"/>
-        </w:rPr>
-      </w:pPr>
-      <w:r>
-        <w:rPr>
-          <w:color w:val="000000"/>
-          <w:sz w:val="28"/>
-          <w:szCs w:val="28"/>
-        </w:rPr>
-        <w:tab/>
-      </w:r>
-      <w:r>
-        <w:rPr>
-          <w:color w:val="000000"/>
-          <w:sz w:val="28"/>
-          <w:szCs w:val="28"/>
-        </w:rPr>
-        <w:tab/>
-        <w:t xml:space="preserve">1.3.1 </w:t>
-      </w:r>
-      <w:r>
-        <w:rPr>
-          <w:color w:val="000000"/>
-          <w:sz w:val="28"/>
-          <w:szCs w:val="28"/>
-        </w:rPr>
-        <w:t>Aggiunta Album</w:t>
-      </w:r>
-    </w:p>
-    <w:p>
-      <w:pPr>
-        <w:pStyle w:val="NormaleWeb"/>
-        <w:rPr>
-          <w:color w:val="000000"/>
-          <w:sz w:val="28"/>
-          <w:szCs w:val="28"/>
-        </w:rPr>
-      </w:pPr>
-      <w:r>
-        <w:rPr>
-          <w:color w:val="000000"/>
-          <w:sz w:val="28"/>
-          <w:szCs w:val="28"/>
-        </w:rPr>
-        <w:tab/>
-      </w:r>
-      <w:r>
-        <w:rPr>
-          <w:color w:val="000000"/>
-          <w:sz w:val="28"/>
-          <w:szCs w:val="28"/>
-        </w:rPr>
-        <w:tab/>
-      </w:r>
-      <w:r>
-        <w:rPr>
-          <w:color w:val="000000"/>
-          <w:sz w:val="28"/>
-          <w:szCs w:val="28"/>
-        </w:rPr>
-        <w:t>9.3.2 Modifica Album</w:t>
-      </w:r>
-    </w:p>
-    <w:p>
-      <w:pPr>
-        <w:pStyle w:val="NormaleWeb"/>
-        <w:rPr>
-          <w:color w:val="000000"/>
-          <w:sz w:val="28"/>
-          <w:szCs w:val="28"/>
-        </w:rPr>
-      </w:pPr>
-      <w:r>
-        <w:rPr>
-          <w:color w:val="000000"/>
-          <w:sz w:val="28"/>
-          <w:szCs w:val="28"/>
-        </w:rPr>
-        <w:tab/>
-      </w:r>
-      <w:r>
-        <w:rPr>
-          <w:color w:val="000000"/>
-          <w:sz w:val="28"/>
-          <w:szCs w:val="28"/>
-        </w:rPr>
-        <w:t>9.4 Gestione Brani</w:t>
-      </w:r>
-    </w:p>
-    <w:p>
-      <w:pPr>
-        <w:pStyle w:val="NormaleWeb"/>
-        <w:rPr>
-          <w:color w:val="000000"/>
-          <w:sz w:val="28"/>
-          <w:szCs w:val="28"/>
-        </w:rPr>
-      </w:pPr>
-      <w:r>
-        <w:rPr>
-          <w:color w:val="000000"/>
-          <w:sz w:val="28"/>
-          <w:szCs w:val="28"/>
-        </w:rPr>
-        <w:tab/>
-      </w:r>
-      <w:r>
-        <w:rPr>
-          <w:color w:val="000000"/>
-          <w:sz w:val="28"/>
-          <w:szCs w:val="28"/>
-        </w:rPr>
-        <w:t>9.4.1 Aggiunta Brani</w:t>
-      </w:r>
-    </w:p>
-    <w:p>
-      <w:pPr>
-        <w:pStyle w:val="NormaleWeb"/>
-        <w:rPr>
-          <w:color w:val="000000"/>
-          <w:sz w:val="28"/>
-          <w:szCs w:val="28"/>
-        </w:rPr>
-      </w:pPr>
-      <w:r>
-        <w:rPr>
-          <w:color w:val="000000"/>
-          <w:sz w:val="28"/>
-          <w:szCs w:val="28"/>
-        </w:rPr>
-        <w:tab/>
-      </w:r>
-      <w:r>
-        <w:rPr>
-          <w:color w:val="000000"/>
-          <w:sz w:val="28"/>
-          <w:szCs w:val="28"/>
-        </w:rPr>
-        <w:tab/>
-      </w:r>
-      <w:r>
-        <w:rPr>
-          <w:color w:val="000000"/>
-          <w:sz w:val="28"/>
-          <w:szCs w:val="28"/>
-        </w:rPr>
-        <w:t>9.4.2 Modifica Brani</w:t>
-      </w:r>
-    </w:p>
-    <w:p>
-      <w:pPr>
-        <w:pStyle w:val="NormaleWeb"/>
-        <w:rPr>
-          <w:color w:val="000000"/>
-          <w:sz w:val="28"/>
-          <w:szCs w:val="28"/>
-        </w:rPr>
-      </w:pPr>
-      <w:r>
-        <w:rPr>
-          <w:color w:val="000000"/>
-          <w:sz w:val="28"/>
-          <w:szCs w:val="28"/>
-        </w:rPr>
-        <w:tab/>
-      </w:r>
-      <w:r>
-        <w:rPr>
-          <w:color w:val="000000"/>
-          <w:sz w:val="28"/>
-          <w:szCs w:val="28"/>
-        </w:rPr>
-        <w:t>9.5 Gestione Podcast</w:t>
-      </w:r>
-    </w:p>
-    <w:p>
-      <w:pPr>
-        <w:pStyle w:val="NormaleWeb"/>
-        <w:rPr>
-          <w:color w:val="000000"/>
-          <w:sz w:val="28"/>
-          <w:szCs w:val="28"/>
-        </w:rPr>
-      </w:pPr>
-      <w:r>
-        <w:rPr>
-          <w:color w:val="000000"/>
-          <w:sz w:val="28"/>
-          <w:szCs w:val="28"/>
-        </w:rPr>
-        <w:tab/>
-      </w:r>
-      <w:r>
-        <w:rPr>
-          <w:color w:val="000000"/>
-          <w:sz w:val="28"/>
-          <w:szCs w:val="28"/>
-        </w:rPr>
-        <w:tab/>
-      </w:r>
-      <w:r>
-        <w:rPr>
-          <w:color w:val="000000"/>
-          <w:sz w:val="28"/>
-          <w:szCs w:val="28"/>
-        </w:rPr>
-        <w:t>9.5.1 Aggiunta Podcast</w:t>
-      </w:r>
-    </w:p>
-    <w:p>
-      <w:pPr>
-        <w:pStyle w:val="NormaleWeb"/>
-        <w:rPr>
-          <w:color w:val="000000"/>
-          <w:sz w:val="28"/>
-          <w:szCs w:val="28"/>
-        </w:rPr>
-      </w:pPr>
-      <w:r>
-        <w:rPr>
-          <w:color w:val="000000"/>
-          <w:sz w:val="28"/>
-          <w:szCs w:val="28"/>
-        </w:rPr>
-        <w:tab/>
-      </w:r>
-      <w:r>
-        <w:rPr>
-          <w:color w:val="000000"/>
-          <w:sz w:val="28"/>
-          <w:szCs w:val="28"/>
-        </w:rPr>
-        <w:tab/>
-      </w:r>
-      <w:r>
-        <w:rPr>
-          <w:color w:val="000000"/>
-          <w:sz w:val="28"/>
-          <w:szCs w:val="28"/>
-        </w:rPr>
-        <w:t>9.5.2 Modifica Podcast</w:t>
-      </w:r>
-    </w:p>
-    <w:p>
-      <w:pPr>
-        <w:pStyle w:val="NormaleWeb"/>
-        <w:rPr>
-          <w:color w:val="000000"/>
-          <w:sz w:val="28"/>
-          <w:szCs w:val="28"/>
-        </w:rPr>
-      </w:pPr>
-      <w:r>
-        <w:rPr>
-          <w:color w:val="000000"/>
-          <w:sz w:val="28"/>
-          <w:szCs w:val="28"/>
-        </w:rPr>
-        <w:tab/>
-      </w:r>
-      <w:r>
-        <w:rPr>
-          <w:color w:val="000000"/>
-          <w:sz w:val="28"/>
-          <w:szCs w:val="28"/>
-        </w:rPr>
-        <w:t>9.6 Gestione Playlist</w:t>
-      </w:r>
-    </w:p>
-    <w:p>
-      <w:pPr>
-        <w:pStyle w:val="NormaleWeb"/>
-        <w:rPr>
-          <w:color w:val="000000"/>
-          <w:sz w:val="28"/>
-          <w:szCs w:val="28"/>
-        </w:rPr>
-      </w:pPr>
-      <w:r>
-        <w:rPr>
-          <w:color w:val="000000"/>
-          <w:sz w:val="28"/>
-          <w:szCs w:val="28"/>
-        </w:rPr>
-        <w:tab/>
-      </w:r>
-      <w:r>
-        <w:rPr>
-          <w:color w:val="000000"/>
-          <w:sz w:val="28"/>
-          <w:szCs w:val="28"/>
-        </w:rPr>
-        <w:tab/>
-      </w:r>
-      <w:r>
-        <w:rPr>
-          <w:color w:val="000000"/>
-          <w:sz w:val="28"/>
-          <w:szCs w:val="28"/>
-        </w:rPr>
-        <w:t>9.6.1 Creazione Playlist</w:t>
-      </w:r>
-    </w:p>
-    <w:p>
-      <w:pPr>
-        <w:pStyle w:val="NormaleWeb"/>
-        <w:rPr>
-          <w:color w:val="000000"/>
-          <w:sz w:val="28"/>
-          <w:szCs w:val="28"/>
-        </w:rPr>
-      </w:pPr>
-      <w:r>
-        <w:rPr>
-          <w:color w:val="000000"/>
-          <w:sz w:val="28"/>
-          <w:szCs w:val="28"/>
-        </w:rPr>
-        <w:tab/>
-      </w:r>
-      <w:r>
-        <w:rPr>
-          <w:color w:val="000000"/>
-          <w:sz w:val="28"/>
-          <w:szCs w:val="28"/>
-        </w:rPr>
-        <w:tab/>
-      </w:r>
-      <w:r>
-        <w:rPr>
-          <w:color w:val="000000"/>
-          <w:sz w:val="28"/>
-          <w:szCs w:val="28"/>
-        </w:rPr>
-        <w:t>9.6.2 Aggiunta Brani alla Playlist</w:t>
-      </w:r>
-    </w:p>
-    <w:p>
-      <w:pPr>
-        <w:pStyle w:val="NormaleWeb"/>
-        <w:rPr>
-          <w:color w:val="000000"/>
-          <w:sz w:val="28"/>
-          <w:szCs w:val="28"/>
-        </w:rPr>
-      </w:pPr>
-      <w:r>
-        <w:rPr>
-          <w:color w:val="000000"/>
-          <w:sz w:val="28"/>
-          <w:szCs w:val="28"/>
-        </w:rPr>
-        <w:tab/>
-      </w:r>
-      <w:r>
-        <w:rPr>
-          <w:color w:val="000000"/>
-          <w:sz w:val="28"/>
-          <w:szCs w:val="28"/>
-        </w:rPr>
-        <w:t>9.7 Gestione Rifornimento Prodotti</w:t>
-      </w:r>
-    </w:p>
-    <w:p>
-      <w:pPr>
-        <w:pStyle w:val="NormaleWeb"/>
-        <w:rPr>
-          <w:color w:val="000000"/>
-          <w:sz w:val="28"/>
-          <w:szCs w:val="28"/>
-        </w:rPr>
-      </w:pPr>
-      <w:r>
-        <w:rPr>
-          <w:color w:val="000000"/>
-          <w:sz w:val="28"/>
-          <w:szCs w:val="28"/>
-        </w:rPr>
-        <w:tab/>
-      </w:r>
-      <w:r>
-        <w:rPr>
-          <w:color w:val="000000"/>
-          <w:sz w:val="28"/>
-          <w:szCs w:val="28"/>
-        </w:rPr>
-        <w:t>9.8 Gestione Ordine</w:t>
-      </w:r>
-    </w:p>
-    <w:p>
-      <w:pPr>
-        <w:pStyle w:val="NormaleWeb"/>
-        <w:rPr>
-          <w:color w:val="000000"/>
-          <w:sz w:val="28"/>
-          <w:szCs w:val="28"/>
-        </w:rPr>
-      </w:pPr>
-      <w:r>
-        <w:rPr>
-          <w:color w:val="000000"/>
-          <w:sz w:val="28"/>
-          <w:szCs w:val="28"/>
-        </w:rPr>
-        <w:tab/>
-      </w:r>
-      <w:r>
-        <w:rPr>
-          <w:color w:val="000000"/>
-          <w:sz w:val="28"/>
-          <w:szCs w:val="28"/>
-        </w:rPr>
-        <w:tab/>
-      </w:r>
-      <w:r>
-        <w:rPr>
-          <w:color w:val="000000"/>
-          <w:sz w:val="28"/>
-          <w:szCs w:val="28"/>
-        </w:rPr>
-        <w:t>9.8.1 Emissione Ordine</w:t>
       </w:r>
     </w:p>
     <w:p>

--- a/documenti/TestExecutionReport.docx
+++ b/documenti/TestExecutionReport.docx
@@ -48,7 +48,7 @@
                     </pic:cNvPicPr>
                   </pic:nvPicPr>
                   <pic:blipFill>
-                    <a:blip r:embed="rId4" cstate="print">
+                    <a:blip r:embed="rId6" cstate="print">
                       <a:extLst>
                         <a:ext uri="{28A0092B-C50C-407E-A947-70E740481C1C}">
                           <a14:useLocalDpi xmlns:a14="http://schemas.microsoft.com/office/drawing/2010/main" val="0"/>
@@ -178,7 +178,7 @@
                     </pic:cNvPicPr>
                   </pic:nvPicPr>
                   <pic:blipFill>
-                    <a:blip r:embed="rId5">
+                    <a:blip r:embed="rId7">
                       <a:extLst>
                         <a:ext uri="{28A0092B-C50C-407E-A947-70E740481C1C}">
                           <a14:useLocalDpi xmlns:a14="http://schemas.microsoft.com/office/drawing/2010/main" val="0"/>
@@ -248,31 +248,7 @@
           <w:sz w:val="52"/>
           <w:szCs w:val="52"/>
         </w:rPr>
-        <w:t xml:space="preserve">Test </w:t>
-      </w:r>
-      <w:proofErr w:type="spellStart"/>
-      <w:r>
-        <w:rPr>
-          <w:rFonts w:ascii="Times New Roman" w:hAnsi="Times New Roman" w:cs="Times New Roman"/>
-          <w:i/>
-          <w:iCs/>
-          <w:color w:val="969696"/>
-          <w:sz w:val="52"/>
-          <w:szCs w:val="52"/>
-        </w:rPr>
-        <w:t>Execution</w:t>
-      </w:r>
-      <w:proofErr w:type="spellEnd"/>
-      <w:r>
-        <w:rPr>
-          <w:rFonts w:ascii="Times New Roman" w:hAnsi="Times New Roman" w:cs="Times New Roman"/>
-          <w:i/>
-          <w:iCs/>
-          <w:color w:val="969696"/>
-          <w:sz w:val="52"/>
-          <w:szCs w:val="52"/>
-        </w:rPr>
-        <w:t xml:space="preserve"> Report</w:t>
+        <w:t>Test Execution Report</w:t>
       </w:r>
     </w:p>
     <w:p>
@@ -712,23 +688,13 @@
           <w:sz w:val="32"/>
         </w:rPr>
       </w:pPr>
-      <w:proofErr w:type="spellStart"/>
       <w:r>
         <w:rPr>
           <w:rFonts w:ascii="Arial" w:hAnsi="Arial"/>
           <w:b/>
           <w:sz w:val="32"/>
         </w:rPr>
-        <w:t>Revision</w:t>
-      </w:r>
-      <w:proofErr w:type="spellEnd"/>
-      <w:r>
-        <w:rPr>
-          <w:rFonts w:ascii="Arial" w:hAnsi="Arial"/>
-          <w:b/>
-          <w:sz w:val="32"/>
-        </w:rPr>
-        <w:t xml:space="preserve"> History</w:t>
+        <w:t>Revision History</w:t>
       </w:r>
     </w:p>
     <w:tbl>
@@ -899,21 +865,7 @@
               <w:rPr>
                 <w:sz w:val="20"/>
               </w:rPr>
-              <w:t>Prima stesura del documento (</w:t>
-            </w:r>
-            <w:proofErr w:type="spellStart"/>
-            <w:r>
-              <w:rPr>
-                <w:sz w:val="20"/>
-              </w:rPr>
-              <w:t>Problem</w:t>
-            </w:r>
-            <w:proofErr w:type="spellEnd"/>
-            <w:r>
-              <w:rPr>
-                <w:sz w:val="20"/>
-              </w:rPr>
-              <w:t xml:space="preserve"> </w:t>
+              <w:t xml:space="preserve">Prima stesura del documento (Problem </w:t>
             </w:r>
             <w:hyperlink w:anchor="_top" w:tgtFrame="4" w:history="1">
               <w:r>
@@ -1014,28 +966,12 @@
                 <w:sz w:val="20"/>
               </w:rPr>
             </w:pPr>
-            <w:proofErr w:type="spellStart"/>
-            <w:r>
-              <w:rPr>
-                <w:sz w:val="20"/>
-              </w:rPr>
-              <w:t>Requirement</w:t>
-            </w:r>
-            <w:proofErr w:type="spellEnd"/>
-            <w:r>
-              <w:rPr>
-                <w:sz w:val="20"/>
-              </w:rPr>
-              <w:t xml:space="preserve"> Analysis </w:t>
-            </w:r>
-            <w:proofErr w:type="spellStart"/>
-            <w:r>
-              <w:rPr>
-                <w:sz w:val="20"/>
-              </w:rPr>
-              <w:t>Document</w:t>
-            </w:r>
-            <w:proofErr w:type="spellEnd"/>
+            <w:r>
+              <w:rPr>
+                <w:sz w:val="20"/>
+              </w:rPr>
+              <w:t>Requirement Analysis Document</w:t>
+            </w:r>
           </w:p>
         </w:tc>
         <w:tc>
@@ -1123,16 +1059,8 @@
               <w:rPr>
                 <w:sz w:val="20"/>
               </w:rPr>
-              <w:t xml:space="preserve">System Design </w:t>
-            </w:r>
-            <w:proofErr w:type="spellStart"/>
-            <w:r>
-              <w:rPr>
-                <w:sz w:val="20"/>
-              </w:rPr>
-              <w:t>Document</w:t>
-            </w:r>
-            <w:proofErr w:type="spellEnd"/>
+              <w:t>System Design Document</w:t>
+            </w:r>
           </w:p>
         </w:tc>
         <w:tc>
@@ -1220,16 +1148,8 @@
               <w:rPr>
                 <w:sz w:val="20"/>
               </w:rPr>
-              <w:t xml:space="preserve">Gestione Dati </w:t>
-            </w:r>
-            <w:proofErr w:type="spellStart"/>
-            <w:r>
-              <w:rPr>
-                <w:sz w:val="20"/>
-              </w:rPr>
-              <w:t>Persistenti_MusicConsole</w:t>
-            </w:r>
-            <w:proofErr w:type="spellEnd"/>
+              <w:t>Gestione Dati Persistenti_MusicConsole</w:t>
+            </w:r>
           </w:p>
         </w:tc>
         <w:tc>
@@ -1317,16 +1237,8 @@
               <w:rPr>
                 <w:sz w:val="20"/>
               </w:rPr>
-              <w:t xml:space="preserve">Object Design </w:t>
-            </w:r>
-            <w:proofErr w:type="spellStart"/>
-            <w:r>
-              <w:rPr>
-                <w:sz w:val="20"/>
-              </w:rPr>
-              <w:t>Document</w:t>
-            </w:r>
-            <w:proofErr w:type="spellEnd"/>
+              <w:t>Object Design Document</w:t>
+            </w:r>
           </w:p>
         </w:tc>
         <w:tc>
@@ -1512,21 +1424,7 @@
               <w:rPr>
                 <w:sz w:val="20"/>
               </w:rPr>
-              <w:t xml:space="preserve">Test </w:t>
-            </w:r>
-            <w:proofErr w:type="spellStart"/>
-            <w:r>
-              <w:rPr>
-                <w:sz w:val="20"/>
-              </w:rPr>
-              <w:t>Execution</w:t>
-            </w:r>
-            <w:proofErr w:type="spellEnd"/>
-            <w:r>
-              <w:rPr>
-                <w:sz w:val="20"/>
-              </w:rPr>
-              <w:t xml:space="preserve"> Report</w:t>
+              <w:t>Test Execution Report</w:t>
             </w:r>
           </w:p>
         </w:tc>
@@ -1623,21 +1521,7 @@
               <w:rPr>
                 <w:sz w:val="20"/>
               </w:rPr>
-              <w:t xml:space="preserve">Test </w:t>
-            </w:r>
-            <w:proofErr w:type="spellStart"/>
-            <w:r>
-              <w:rPr>
-                <w:sz w:val="20"/>
-              </w:rPr>
-              <w:t>Summary</w:t>
-            </w:r>
-            <w:proofErr w:type="spellEnd"/>
-            <w:r>
-              <w:rPr>
-                <w:sz w:val="20"/>
-              </w:rPr>
-              <w:t xml:space="preserve"> Report</w:t>
+              <w:t>Test Summary Report</w:t>
             </w:r>
           </w:p>
         </w:tc>
@@ -1798,7 +1682,6 @@
           <w:sz w:val="32"/>
           <w:szCs w:val="32"/>
         </w:rPr>
-        <w:lastRenderedPageBreak/>
         <w:t>Indice</w:t>
       </w:r>
     </w:p>
@@ -1957,6 +1840,4404 @@
       </w:pPr>
     </w:p>
     <w:p/>
+    <w:p/>
+    <w:p/>
+    <w:p/>
+    <w:p/>
+    <w:p/>
+    <w:p/>
+    <w:p/>
+    <w:p/>
+    <w:p/>
+    <w:p/>
+    <w:p/>
+    <w:p/>
+    <w:p/>
+    <w:p/>
+    <w:p/>
+    <w:p/>
+    <w:p/>
+    <w:p/>
+    <w:p/>
+    <w:p/>
+    <w:p/>
+    <w:p>
+      <w:r>
+        <w:t>TEST GESTIONE ACCOUNT</w:t>
+      </w:r>
+    </w:p>
+    <w:p>
+      <w:r>
+        <w:t>TC_Registrazione</w:t>
+      </w:r>
+    </w:p>
+    <w:p>
+      <w:r>
+        <w:t>Caso registrazione: nome mancante</w:t>
+      </w:r>
+    </w:p>
+    <w:tbl>
+      <w:tblPr>
+        <w:tblStyle w:val="Grigliatabella"/>
+        <w:tblW w:w="0" w:type="auto"/>
+        <w:tblLook w:val="04A0" w:firstRow="1" w:lastRow="0" w:firstColumn="1" w:lastColumn="0" w:noHBand="0" w:noVBand="1"/>
+      </w:tblPr>
+      <w:tblGrid>
+        <w:gridCol w:w="4814"/>
+        <w:gridCol w:w="4814"/>
+      </w:tblGrid>
+      <w:tr>
+        <w:tc>
+          <w:tcPr>
+            <w:tcW w:w="4814" w:type="dxa"/>
+          </w:tcPr>
+          <w:p>
+            <w:r>
+              <w:t>Test Case ID</w:t>
+            </w:r>
+          </w:p>
+        </w:tc>
+        <w:tc>
+          <w:tcPr>
+            <w:tcW w:w="4814" w:type="dxa"/>
+          </w:tcPr>
+          <w:p>
+            <w:r>
+              <w:t>TC_campoNomeObbligatorio</w:t>
+            </w:r>
+          </w:p>
+        </w:tc>
+      </w:tr>
+      <w:tr>
+        <w:tc>
+          <w:tcPr>
+            <w:tcW w:w="9628" w:type="dxa"/>
+            <w:gridSpan w:val="2"/>
+          </w:tcPr>
+          <w:p>
+            <w:pPr>
+              <w:jc w:val="center"/>
+            </w:pPr>
+            <w:r>
+              <w:t>Pre-Condition</w:t>
+            </w:r>
+          </w:p>
+        </w:tc>
+      </w:tr>
+      <w:tr>
+        <w:tc>
+          <w:tcPr>
+            <w:tcW w:w="9628" w:type="dxa"/>
+            <w:gridSpan w:val="2"/>
+          </w:tcPr>
+          <w:p>
+            <w:r>
+              <w:t>L’utente si trova sulla pagina di registrazione</w:t>
+            </w:r>
+          </w:p>
+          <w:p>
+            <w:r>
+              <w:t>L’utente non è ancora registrato</w:t>
+            </w:r>
+          </w:p>
+        </w:tc>
+      </w:tr>
+      <w:tr>
+        <w:tc>
+          <w:tcPr>
+            <w:tcW w:w="9628" w:type="dxa"/>
+            <w:gridSpan w:val="2"/>
+          </w:tcPr>
+          <w:p>
+            <w:pPr>
+              <w:jc w:val="center"/>
+            </w:pPr>
+            <w:r>
+              <w:t>Flow of Events:</w:t>
+            </w:r>
+          </w:p>
+        </w:tc>
+      </w:tr>
+      <w:tr>
+        <w:trPr>
+          <w:trHeight w:val="3336"/>
+        </w:trPr>
+        <w:tc>
+          <w:tcPr>
+            <w:tcW w:w="9628" w:type="dxa"/>
+            <w:gridSpan w:val="2"/>
+          </w:tcPr>
+          <w:p>
+            <w:r>
+              <w:t>L’utente compila il form:</w:t>
+            </w:r>
+          </w:p>
+          <w:p/>
+          <w:tbl>
+            <w:tblPr>
+              <w:tblStyle w:val="Grigliatabella"/>
+              <w:tblW w:w="0" w:type="auto"/>
+              <w:tblInd w:w="1019" w:type="dxa"/>
+              <w:tblLook w:val="04A0" w:firstRow="1" w:lastRow="0" w:firstColumn="1" w:lastColumn="0" w:noHBand="0" w:noVBand="1"/>
+            </w:tblPr>
+            <w:tblGrid>
+              <w:gridCol w:w="3682"/>
+              <w:gridCol w:w="3548"/>
+            </w:tblGrid>
+            <w:tr>
+              <w:tc>
+                <w:tcPr>
+                  <w:tcW w:w="3682" w:type="dxa"/>
+                </w:tcPr>
+                <w:p>
+                  <w:r>
+                    <w:t>Input</w:t>
+                  </w:r>
+                </w:p>
+              </w:tc>
+              <w:tc>
+                <w:tcPr>
+                  <w:tcW w:w="3548" w:type="dxa"/>
+                </w:tcPr>
+                <w:p>
+                  <w:r>
+                    <w:t>Valore</w:t>
+                  </w:r>
+                </w:p>
+              </w:tc>
+            </w:tr>
+            <w:tr>
+              <w:tc>
+                <w:tcPr>
+                  <w:tcW w:w="3682" w:type="dxa"/>
+                </w:tcPr>
+                <w:p>
+                  <w:r>
+                    <w:t>Nome</w:t>
+                  </w:r>
+                </w:p>
+              </w:tc>
+              <w:tc>
+                <w:tcPr>
+                  <w:tcW w:w="3548" w:type="dxa"/>
+                </w:tcPr>
+                <w:p/>
+              </w:tc>
+            </w:tr>
+            <w:tr>
+              <w:tc>
+                <w:tcPr>
+                  <w:tcW w:w="3682" w:type="dxa"/>
+                </w:tcPr>
+                <w:p>
+                  <w:r>
+                    <w:t>Cognome</w:t>
+                  </w:r>
+                </w:p>
+              </w:tc>
+              <w:tc>
+                <w:tcPr>
+                  <w:tcW w:w="3548" w:type="dxa"/>
+                </w:tcPr>
+                <w:p>
+                  <w:r>
+                    <w:t>Rossi</w:t>
+                  </w:r>
+                </w:p>
+              </w:tc>
+            </w:tr>
+            <w:tr>
+              <w:tc>
+                <w:tcPr>
+                  <w:tcW w:w="3682" w:type="dxa"/>
+                </w:tcPr>
+                <w:p>
+                  <w:r>
+                    <w:t>Città</w:t>
+                  </w:r>
+                </w:p>
+              </w:tc>
+              <w:tc>
+                <w:tcPr>
+                  <w:tcW w:w="3548" w:type="dxa"/>
+                </w:tcPr>
+                <w:p>
+                  <w:r>
+                    <w:t>Napoli</w:t>
+                  </w:r>
+                </w:p>
+              </w:tc>
+            </w:tr>
+            <w:tr>
+              <w:tc>
+                <w:tcPr>
+                  <w:tcW w:w="3682" w:type="dxa"/>
+                </w:tcPr>
+                <w:p>
+                  <w:r>
+                    <w:t>Indirizzo</w:t>
+                  </w:r>
+                </w:p>
+              </w:tc>
+              <w:tc>
+                <w:tcPr>
+                  <w:tcW w:w="3548" w:type="dxa"/>
+                </w:tcPr>
+                <w:p>
+                  <w:r>
+                    <w:t>via dei fiori</w:t>
+                  </w:r>
+                </w:p>
+              </w:tc>
+            </w:tr>
+            <w:tr>
+              <w:tc>
+                <w:tcPr>
+                  <w:tcW w:w="3682" w:type="dxa"/>
+                </w:tcPr>
+                <w:p>
+                  <w:r>
+                    <w:t>Telefono</w:t>
+                  </w:r>
+                </w:p>
+              </w:tc>
+              <w:tc>
+                <w:tcPr>
+                  <w:tcW w:w="3548" w:type="dxa"/>
+                </w:tcPr>
+                <w:p>
+                  <w:r>
+                    <w:t>1234567899</w:t>
+                  </w:r>
+                </w:p>
+              </w:tc>
+            </w:tr>
+            <w:tr>
+              <w:tc>
+                <w:tcPr>
+                  <w:tcW w:w="3682" w:type="dxa"/>
+                </w:tcPr>
+                <w:p>
+                  <w:r>
+                    <w:t>Email</w:t>
+                  </w:r>
+                </w:p>
+              </w:tc>
+              <w:tc>
+                <w:tcPr>
+                  <w:tcW w:w="3548" w:type="dxa"/>
+                </w:tcPr>
+                <w:p>
+                  <w:r>
+                    <w:t>paolorossi@gmail.com</w:t>
+                  </w:r>
+                </w:p>
+              </w:tc>
+            </w:tr>
+            <w:tr>
+              <w:tc>
+                <w:tcPr>
+                  <w:tcW w:w="3682" w:type="dxa"/>
+                </w:tcPr>
+                <w:p>
+                  <w:r>
+                    <w:t>Nickname</w:t>
+                  </w:r>
+                </w:p>
+              </w:tc>
+              <w:tc>
+                <w:tcPr>
+                  <w:tcW w:w="3548" w:type="dxa"/>
+                </w:tcPr>
+                <w:p>
+                  <w:r>
+                    <w:t>paolo_rossi</w:t>
+                  </w:r>
+                </w:p>
+              </w:tc>
+            </w:tr>
+            <w:tr>
+              <w:tc>
+                <w:tcPr>
+                  <w:tcW w:w="3682" w:type="dxa"/>
+                </w:tcPr>
+                <w:p>
+                  <w:r>
+                    <w:t>Password</w:t>
+                  </w:r>
+                </w:p>
+              </w:tc>
+              <w:tc>
+                <w:tcPr>
+                  <w:tcW w:w="3548" w:type="dxa"/>
+                </w:tcPr>
+                <w:p>
+                  <w:r>
+                    <w:t>paolo</w:t>
+                  </w:r>
+                </w:p>
+              </w:tc>
+            </w:tr>
+          </w:tbl>
+          <w:p/>
+          <w:p>
+            <w:r>
+              <w:t>L’utente clicca sul pulsante “Registrati”</w:t>
+            </w:r>
+          </w:p>
+        </w:tc>
+      </w:tr>
+      <w:tr>
+        <w:tc>
+          <w:tcPr>
+            <w:tcW w:w="9628" w:type="dxa"/>
+            <w:gridSpan w:val="2"/>
+          </w:tcPr>
+          <w:p>
+            <w:pPr>
+              <w:jc w:val="center"/>
+            </w:pPr>
+            <w:r>
+              <w:t>Oracle:</w:t>
+            </w:r>
+          </w:p>
+        </w:tc>
+      </w:tr>
+      <w:tr>
+        <w:tc>
+          <w:tcPr>
+            <w:tcW w:w="9628" w:type="dxa"/>
+            <w:gridSpan w:val="2"/>
+          </w:tcPr>
+          <w:p>
+            <w:r>
+              <w:t xml:space="preserve">La registrazione non va a buon fine perché l’utente tenta di registrarsi non compilando il campo Nome  </w:t>
+            </w:r>
+          </w:p>
+        </w:tc>
+      </w:tr>
+    </w:tbl>
+    <w:p/>
+    <w:p>
+      <w:r>
+        <w:t>Caso Registrazione: cognome mancante</w:t>
+      </w:r>
+    </w:p>
+    <w:tbl>
+      <w:tblPr>
+        <w:tblStyle w:val="Grigliatabella"/>
+        <w:tblW w:w="0" w:type="auto"/>
+        <w:tblLook w:val="04A0" w:firstRow="1" w:lastRow="0" w:firstColumn="1" w:lastColumn="0" w:noHBand="0" w:noVBand="1"/>
+      </w:tblPr>
+      <w:tblGrid>
+        <w:gridCol w:w="4814"/>
+        <w:gridCol w:w="4814"/>
+      </w:tblGrid>
+      <w:tr>
+        <w:tc>
+          <w:tcPr>
+            <w:tcW w:w="4814" w:type="dxa"/>
+          </w:tcPr>
+          <w:p>
+            <w:r>
+              <w:t>Test Case ID</w:t>
+            </w:r>
+          </w:p>
+        </w:tc>
+        <w:tc>
+          <w:tcPr>
+            <w:tcW w:w="4814" w:type="dxa"/>
+          </w:tcPr>
+          <w:p>
+            <w:r>
+              <w:t>TC_c</w:t>
+            </w:r>
+            <w:r>
+              <w:t>ognome</w:t>
+            </w:r>
+            <w:r>
+              <w:t>Obbligatorio</w:t>
+            </w:r>
+          </w:p>
+        </w:tc>
+      </w:tr>
+      <w:tr>
+        <w:tc>
+          <w:tcPr>
+            <w:tcW w:w="9628" w:type="dxa"/>
+            <w:gridSpan w:val="2"/>
+          </w:tcPr>
+          <w:p>
+            <w:pPr>
+              <w:jc w:val="center"/>
+            </w:pPr>
+            <w:r>
+              <w:t>Pre-Condition</w:t>
+            </w:r>
+          </w:p>
+        </w:tc>
+      </w:tr>
+      <w:tr>
+        <w:tc>
+          <w:tcPr>
+            <w:tcW w:w="9628" w:type="dxa"/>
+            <w:gridSpan w:val="2"/>
+          </w:tcPr>
+          <w:p>
+            <w:r>
+              <w:t>L’utente si trova sulla pagina di registrazione</w:t>
+            </w:r>
+          </w:p>
+          <w:p>
+            <w:r>
+              <w:t>L’utente non è ancora registrato</w:t>
+            </w:r>
+          </w:p>
+        </w:tc>
+      </w:tr>
+      <w:tr>
+        <w:tc>
+          <w:tcPr>
+            <w:tcW w:w="9628" w:type="dxa"/>
+            <w:gridSpan w:val="2"/>
+          </w:tcPr>
+          <w:p>
+            <w:pPr>
+              <w:jc w:val="center"/>
+            </w:pPr>
+            <w:r>
+              <w:t>Flow of Events:</w:t>
+            </w:r>
+          </w:p>
+        </w:tc>
+      </w:tr>
+      <w:tr>
+        <w:trPr>
+          <w:trHeight w:val="3336"/>
+        </w:trPr>
+        <w:tc>
+          <w:tcPr>
+            <w:tcW w:w="9628" w:type="dxa"/>
+            <w:gridSpan w:val="2"/>
+          </w:tcPr>
+          <w:p>
+            <w:r>
+              <w:t>L’utente compila il form:</w:t>
+            </w:r>
+          </w:p>
+          <w:p/>
+          <w:tbl>
+            <w:tblPr>
+              <w:tblStyle w:val="Grigliatabella"/>
+              <w:tblW w:w="0" w:type="auto"/>
+              <w:tblInd w:w="1019" w:type="dxa"/>
+              <w:tblLook w:val="04A0" w:firstRow="1" w:lastRow="0" w:firstColumn="1" w:lastColumn="0" w:noHBand="0" w:noVBand="1"/>
+            </w:tblPr>
+            <w:tblGrid>
+              <w:gridCol w:w="3682"/>
+              <w:gridCol w:w="3548"/>
+            </w:tblGrid>
+            <w:tr>
+              <w:tc>
+                <w:tcPr>
+                  <w:tcW w:w="3682" w:type="dxa"/>
+                </w:tcPr>
+                <w:p>
+                  <w:r>
+                    <w:t>Input</w:t>
+                  </w:r>
+                </w:p>
+              </w:tc>
+              <w:tc>
+                <w:tcPr>
+                  <w:tcW w:w="3548" w:type="dxa"/>
+                </w:tcPr>
+                <w:p>
+                  <w:r>
+                    <w:t>Valore</w:t>
+                  </w:r>
+                </w:p>
+              </w:tc>
+            </w:tr>
+            <w:tr>
+              <w:tc>
+                <w:tcPr>
+                  <w:tcW w:w="3682" w:type="dxa"/>
+                </w:tcPr>
+                <w:p>
+                  <w:r>
+                    <w:t>Nome</w:t>
+                  </w:r>
+                </w:p>
+              </w:tc>
+              <w:tc>
+                <w:tcPr>
+                  <w:tcW w:w="3548" w:type="dxa"/>
+                </w:tcPr>
+                <w:p>
+                  <w:r>
+                    <w:t>Paolo</w:t>
+                  </w:r>
+                </w:p>
+              </w:tc>
+            </w:tr>
+            <w:tr>
+              <w:tc>
+                <w:tcPr>
+                  <w:tcW w:w="3682" w:type="dxa"/>
+                </w:tcPr>
+                <w:p>
+                  <w:r>
+                    <w:t>Cognome</w:t>
+                  </w:r>
+                </w:p>
+              </w:tc>
+              <w:tc>
+                <w:tcPr>
+                  <w:tcW w:w="3548" w:type="dxa"/>
+                </w:tcPr>
+                <w:p/>
+              </w:tc>
+            </w:tr>
+            <w:tr>
+              <w:tc>
+                <w:tcPr>
+                  <w:tcW w:w="3682" w:type="dxa"/>
+                </w:tcPr>
+                <w:p>
+                  <w:r>
+                    <w:t>Città</w:t>
+                  </w:r>
+                </w:p>
+              </w:tc>
+              <w:tc>
+                <w:tcPr>
+                  <w:tcW w:w="3548" w:type="dxa"/>
+                </w:tcPr>
+                <w:p>
+                  <w:r>
+                    <w:t>Napoli</w:t>
+                  </w:r>
+                </w:p>
+              </w:tc>
+            </w:tr>
+            <w:tr>
+              <w:tc>
+                <w:tcPr>
+                  <w:tcW w:w="3682" w:type="dxa"/>
+                </w:tcPr>
+                <w:p>
+                  <w:r>
+                    <w:t>Indirizzo</w:t>
+                  </w:r>
+                </w:p>
+              </w:tc>
+              <w:tc>
+                <w:tcPr>
+                  <w:tcW w:w="3548" w:type="dxa"/>
+                </w:tcPr>
+                <w:p>
+                  <w:r>
+                    <w:t>via dei fiori</w:t>
+                  </w:r>
+                </w:p>
+              </w:tc>
+            </w:tr>
+            <w:tr>
+              <w:tc>
+                <w:tcPr>
+                  <w:tcW w:w="3682" w:type="dxa"/>
+                </w:tcPr>
+                <w:p>
+                  <w:r>
+                    <w:t>Telefono</w:t>
+                  </w:r>
+                </w:p>
+              </w:tc>
+              <w:tc>
+                <w:tcPr>
+                  <w:tcW w:w="3548" w:type="dxa"/>
+                </w:tcPr>
+                <w:p>
+                  <w:r>
+                    <w:t>1234567899</w:t>
+                  </w:r>
+                </w:p>
+              </w:tc>
+            </w:tr>
+            <w:tr>
+              <w:tc>
+                <w:tcPr>
+                  <w:tcW w:w="3682" w:type="dxa"/>
+                </w:tcPr>
+                <w:p>
+                  <w:r>
+                    <w:t>Email</w:t>
+                  </w:r>
+                </w:p>
+              </w:tc>
+              <w:tc>
+                <w:tcPr>
+                  <w:tcW w:w="3548" w:type="dxa"/>
+                </w:tcPr>
+                <w:p>
+                  <w:r>
+                    <w:t>paolorossi@gmail.com</w:t>
+                  </w:r>
+                </w:p>
+              </w:tc>
+            </w:tr>
+            <w:tr>
+              <w:tc>
+                <w:tcPr>
+                  <w:tcW w:w="3682" w:type="dxa"/>
+                </w:tcPr>
+                <w:p>
+                  <w:r>
+                    <w:t>Nickname</w:t>
+                  </w:r>
+                </w:p>
+              </w:tc>
+              <w:tc>
+                <w:tcPr>
+                  <w:tcW w:w="3548" w:type="dxa"/>
+                </w:tcPr>
+                <w:p>
+                  <w:r>
+                    <w:t>paolo_rossi</w:t>
+                  </w:r>
+                </w:p>
+              </w:tc>
+            </w:tr>
+            <w:tr>
+              <w:tc>
+                <w:tcPr>
+                  <w:tcW w:w="3682" w:type="dxa"/>
+                </w:tcPr>
+                <w:p>
+                  <w:r>
+                    <w:t>Password</w:t>
+                  </w:r>
+                </w:p>
+              </w:tc>
+              <w:tc>
+                <w:tcPr>
+                  <w:tcW w:w="3548" w:type="dxa"/>
+                </w:tcPr>
+                <w:p>
+                  <w:r>
+                    <w:t>paolo</w:t>
+                  </w:r>
+                </w:p>
+              </w:tc>
+            </w:tr>
+          </w:tbl>
+          <w:p/>
+          <w:p>
+            <w:r>
+              <w:t>L’utente clicca sul pulsante “Registrati”</w:t>
+            </w:r>
+          </w:p>
+        </w:tc>
+      </w:tr>
+      <w:tr>
+        <w:tc>
+          <w:tcPr>
+            <w:tcW w:w="9628" w:type="dxa"/>
+            <w:gridSpan w:val="2"/>
+          </w:tcPr>
+          <w:p>
+            <w:pPr>
+              <w:jc w:val="center"/>
+            </w:pPr>
+            <w:r>
+              <w:t>Oracle:</w:t>
+            </w:r>
+          </w:p>
+        </w:tc>
+      </w:tr>
+      <w:tr>
+        <w:tc>
+          <w:tcPr>
+            <w:tcW w:w="9628" w:type="dxa"/>
+            <w:gridSpan w:val="2"/>
+          </w:tcPr>
+          <w:p>
+            <w:r>
+              <w:t xml:space="preserve">La registrazione non va a buon fine perché l’utente tenta di registrarsi non compilando il campo </w:t>
+            </w:r>
+            <w:r>
+              <w:t>Cognome</w:t>
+            </w:r>
+          </w:p>
+        </w:tc>
+      </w:tr>
+    </w:tbl>
+    <w:p/>
+    <w:p>
+      <w:r>
+        <w:t>Caso Registrazione: formato nome errato</w:t>
+      </w:r>
+    </w:p>
+    <w:tbl>
+      <w:tblPr>
+        <w:tblStyle w:val="Grigliatabella"/>
+        <w:tblW w:w="0" w:type="auto"/>
+        <w:tblLook w:val="04A0" w:firstRow="1" w:lastRow="0" w:firstColumn="1" w:lastColumn="0" w:noHBand="0" w:noVBand="1"/>
+      </w:tblPr>
+      <w:tblGrid>
+        <w:gridCol w:w="4814"/>
+        <w:gridCol w:w="4814"/>
+      </w:tblGrid>
+      <w:tr>
+        <w:tc>
+          <w:tcPr>
+            <w:tcW w:w="4814" w:type="dxa"/>
+          </w:tcPr>
+          <w:p>
+            <w:r>
+              <w:t>Test Case ID</w:t>
+            </w:r>
+          </w:p>
+        </w:tc>
+        <w:tc>
+          <w:tcPr>
+            <w:tcW w:w="4814" w:type="dxa"/>
+          </w:tcPr>
+          <w:p>
+            <w:r>
+              <w:t>TC_</w:t>
+            </w:r>
+            <w:r>
+              <w:t>formato</w:t>
+            </w:r>
+            <w:r>
+              <w:t>Nome</w:t>
+            </w:r>
+            <w:r>
+              <w:t>Errato</w:t>
+            </w:r>
+          </w:p>
+        </w:tc>
+      </w:tr>
+      <w:tr>
+        <w:tc>
+          <w:tcPr>
+            <w:tcW w:w="9628" w:type="dxa"/>
+            <w:gridSpan w:val="2"/>
+          </w:tcPr>
+          <w:p>
+            <w:pPr>
+              <w:jc w:val="center"/>
+            </w:pPr>
+            <w:r>
+              <w:t>Pre-Condition</w:t>
+            </w:r>
+          </w:p>
+        </w:tc>
+      </w:tr>
+      <w:tr>
+        <w:tc>
+          <w:tcPr>
+            <w:tcW w:w="9628" w:type="dxa"/>
+            <w:gridSpan w:val="2"/>
+          </w:tcPr>
+          <w:p>
+            <w:r>
+              <w:t>L’utente si trova sulla pagina di registrazione</w:t>
+            </w:r>
+          </w:p>
+          <w:p>
+            <w:r>
+              <w:t>L’utente non è ancora registrato</w:t>
+            </w:r>
+          </w:p>
+        </w:tc>
+      </w:tr>
+      <w:tr>
+        <w:tc>
+          <w:tcPr>
+            <w:tcW w:w="9628" w:type="dxa"/>
+            <w:gridSpan w:val="2"/>
+          </w:tcPr>
+          <w:p>
+            <w:pPr>
+              <w:jc w:val="center"/>
+            </w:pPr>
+            <w:r>
+              <w:t>Flow of Events:</w:t>
+            </w:r>
+          </w:p>
+        </w:tc>
+      </w:tr>
+      <w:tr>
+        <w:trPr>
+          <w:trHeight w:val="3336"/>
+        </w:trPr>
+        <w:tc>
+          <w:tcPr>
+            <w:tcW w:w="9628" w:type="dxa"/>
+            <w:gridSpan w:val="2"/>
+          </w:tcPr>
+          <w:p>
+            <w:r>
+              <w:t>L’utente compila il form:</w:t>
+            </w:r>
+          </w:p>
+          <w:p/>
+          <w:tbl>
+            <w:tblPr>
+              <w:tblStyle w:val="Grigliatabella"/>
+              <w:tblW w:w="0" w:type="auto"/>
+              <w:tblInd w:w="1019" w:type="dxa"/>
+              <w:tblLook w:val="04A0" w:firstRow="1" w:lastRow="0" w:firstColumn="1" w:lastColumn="0" w:noHBand="0" w:noVBand="1"/>
+            </w:tblPr>
+            <w:tblGrid>
+              <w:gridCol w:w="3682"/>
+              <w:gridCol w:w="3548"/>
+            </w:tblGrid>
+            <w:tr>
+              <w:tc>
+                <w:tcPr>
+                  <w:tcW w:w="3682" w:type="dxa"/>
+                </w:tcPr>
+                <w:p>
+                  <w:r>
+                    <w:t>Input</w:t>
+                  </w:r>
+                </w:p>
+              </w:tc>
+              <w:tc>
+                <w:tcPr>
+                  <w:tcW w:w="3548" w:type="dxa"/>
+                </w:tcPr>
+                <w:p>
+                  <w:r>
+                    <w:t>Valore</w:t>
+                  </w:r>
+                </w:p>
+              </w:tc>
+            </w:tr>
+            <w:tr>
+              <w:tc>
+                <w:tcPr>
+                  <w:tcW w:w="3682" w:type="dxa"/>
+                </w:tcPr>
+                <w:p>
+                  <w:r>
+                    <w:t>Nome</w:t>
+                  </w:r>
+                </w:p>
+              </w:tc>
+              <w:tc>
+                <w:tcPr>
+                  <w:tcW w:w="3548" w:type="dxa"/>
+                </w:tcPr>
+                <w:p>
+                  <w:r>
+                    <w:t>Paolo89</w:t>
+                  </w:r>
+                </w:p>
+              </w:tc>
+            </w:tr>
+            <w:tr>
+              <w:tc>
+                <w:tcPr>
+                  <w:tcW w:w="3682" w:type="dxa"/>
+                </w:tcPr>
+                <w:p>
+                  <w:r>
+                    <w:t>Cognome</w:t>
+                  </w:r>
+                </w:p>
+              </w:tc>
+              <w:tc>
+                <w:tcPr>
+                  <w:tcW w:w="3548" w:type="dxa"/>
+                </w:tcPr>
+                <w:p>
+                  <w:r>
+                    <w:t>Rossi</w:t>
+                  </w:r>
+                </w:p>
+              </w:tc>
+            </w:tr>
+            <w:tr>
+              <w:tc>
+                <w:tcPr>
+                  <w:tcW w:w="3682" w:type="dxa"/>
+                </w:tcPr>
+                <w:p>
+                  <w:r>
+                    <w:t>Città</w:t>
+                  </w:r>
+                </w:p>
+              </w:tc>
+              <w:tc>
+                <w:tcPr>
+                  <w:tcW w:w="3548" w:type="dxa"/>
+                </w:tcPr>
+                <w:p>
+                  <w:r>
+                    <w:t>Napoli</w:t>
+                  </w:r>
+                </w:p>
+              </w:tc>
+            </w:tr>
+            <w:tr>
+              <w:tc>
+                <w:tcPr>
+                  <w:tcW w:w="3682" w:type="dxa"/>
+                </w:tcPr>
+                <w:p>
+                  <w:r>
+                    <w:t>Indirizzo</w:t>
+                  </w:r>
+                </w:p>
+              </w:tc>
+              <w:tc>
+                <w:tcPr>
+                  <w:tcW w:w="3548" w:type="dxa"/>
+                </w:tcPr>
+                <w:p>
+                  <w:r>
+                    <w:t>via dei fiori</w:t>
+                  </w:r>
+                </w:p>
+              </w:tc>
+            </w:tr>
+            <w:tr>
+              <w:tc>
+                <w:tcPr>
+                  <w:tcW w:w="3682" w:type="dxa"/>
+                </w:tcPr>
+                <w:p>
+                  <w:r>
+                    <w:t>Telefono</w:t>
+                  </w:r>
+                </w:p>
+              </w:tc>
+              <w:tc>
+                <w:tcPr>
+                  <w:tcW w:w="3548" w:type="dxa"/>
+                </w:tcPr>
+                <w:p>
+                  <w:r>
+                    <w:t>1234567899</w:t>
+                  </w:r>
+                </w:p>
+              </w:tc>
+            </w:tr>
+            <w:tr>
+              <w:tc>
+                <w:tcPr>
+                  <w:tcW w:w="3682" w:type="dxa"/>
+                </w:tcPr>
+                <w:p>
+                  <w:r>
+                    <w:t>Email</w:t>
+                  </w:r>
+                </w:p>
+              </w:tc>
+              <w:tc>
+                <w:tcPr>
+                  <w:tcW w:w="3548" w:type="dxa"/>
+                </w:tcPr>
+                <w:p>
+                  <w:r>
+                    <w:t>paolorossi@gmail.com</w:t>
+                  </w:r>
+                </w:p>
+              </w:tc>
+            </w:tr>
+            <w:tr>
+              <w:tc>
+                <w:tcPr>
+                  <w:tcW w:w="3682" w:type="dxa"/>
+                </w:tcPr>
+                <w:p>
+                  <w:r>
+                    <w:t>Nickname</w:t>
+                  </w:r>
+                </w:p>
+              </w:tc>
+              <w:tc>
+                <w:tcPr>
+                  <w:tcW w:w="3548" w:type="dxa"/>
+                </w:tcPr>
+                <w:p>
+                  <w:r>
+                    <w:t>paolo_rossi</w:t>
+                  </w:r>
+                </w:p>
+              </w:tc>
+            </w:tr>
+            <w:tr>
+              <w:tc>
+                <w:tcPr>
+                  <w:tcW w:w="3682" w:type="dxa"/>
+                </w:tcPr>
+                <w:p>
+                  <w:r>
+                    <w:t>Password</w:t>
+                  </w:r>
+                </w:p>
+              </w:tc>
+              <w:tc>
+                <w:tcPr>
+                  <w:tcW w:w="3548" w:type="dxa"/>
+                </w:tcPr>
+                <w:p>
+                  <w:r>
+                    <w:t>paolo</w:t>
+                  </w:r>
+                </w:p>
+              </w:tc>
+            </w:tr>
+          </w:tbl>
+          <w:p/>
+          <w:p>
+            <w:r>
+              <w:t>L’utente clicca sul pulsante “Registrati”</w:t>
+            </w:r>
+          </w:p>
+        </w:tc>
+      </w:tr>
+      <w:tr>
+        <w:tc>
+          <w:tcPr>
+            <w:tcW w:w="9628" w:type="dxa"/>
+            <w:gridSpan w:val="2"/>
+          </w:tcPr>
+          <w:p>
+            <w:pPr>
+              <w:jc w:val="center"/>
+            </w:pPr>
+            <w:r>
+              <w:t>Oracle:</w:t>
+            </w:r>
+          </w:p>
+        </w:tc>
+      </w:tr>
+      <w:tr>
+        <w:tc>
+          <w:tcPr>
+            <w:tcW w:w="9628" w:type="dxa"/>
+            <w:gridSpan w:val="2"/>
+          </w:tcPr>
+          <w:p>
+            <w:r>
+              <w:t xml:space="preserve">La registrazione non va a buon fine perché l’utente tenta di registrarsi compilando il campo Nome  </w:t>
+            </w:r>
+            <w:r>
+              <w:t>con una stringa dal formato non valido</w:t>
+            </w:r>
+          </w:p>
+        </w:tc>
+      </w:tr>
+    </w:tbl>
+    <w:p/>
+    <w:p>
+      <w:r>
+        <w:t xml:space="preserve">Caso Registrazione: formato </w:t>
+      </w:r>
+      <w:r>
+        <w:t>cognome</w:t>
+      </w:r>
+      <w:r>
+        <w:t xml:space="preserve"> errato</w:t>
+      </w:r>
+    </w:p>
+    <w:tbl>
+      <w:tblPr>
+        <w:tblStyle w:val="Grigliatabella"/>
+        <w:tblW w:w="0" w:type="auto"/>
+        <w:tblLook w:val="04A0" w:firstRow="1" w:lastRow="0" w:firstColumn="1" w:lastColumn="0" w:noHBand="0" w:noVBand="1"/>
+      </w:tblPr>
+      <w:tblGrid>
+        <w:gridCol w:w="4814"/>
+        <w:gridCol w:w="4814"/>
+      </w:tblGrid>
+      <w:tr>
+        <w:tc>
+          <w:tcPr>
+            <w:tcW w:w="4814" w:type="dxa"/>
+          </w:tcPr>
+          <w:p>
+            <w:r>
+              <w:t>Test Case ID</w:t>
+            </w:r>
+          </w:p>
+        </w:tc>
+        <w:tc>
+          <w:tcPr>
+            <w:tcW w:w="4814" w:type="dxa"/>
+          </w:tcPr>
+          <w:p>
+            <w:r>
+              <w:t>TC_formato</w:t>
+            </w:r>
+            <w:r>
+              <w:t>Cognome</w:t>
+            </w:r>
+            <w:r>
+              <w:t>Errato</w:t>
+            </w:r>
+          </w:p>
+        </w:tc>
+      </w:tr>
+      <w:tr>
+        <w:tc>
+          <w:tcPr>
+            <w:tcW w:w="9628" w:type="dxa"/>
+            <w:gridSpan w:val="2"/>
+          </w:tcPr>
+          <w:p>
+            <w:pPr>
+              <w:jc w:val="center"/>
+            </w:pPr>
+            <w:r>
+              <w:t>Pre-Condition</w:t>
+            </w:r>
+          </w:p>
+        </w:tc>
+      </w:tr>
+      <w:tr>
+        <w:tc>
+          <w:tcPr>
+            <w:tcW w:w="9628" w:type="dxa"/>
+            <w:gridSpan w:val="2"/>
+          </w:tcPr>
+          <w:p>
+            <w:r>
+              <w:t>L’utente si trova sulla pagina di registrazione</w:t>
+            </w:r>
+          </w:p>
+          <w:p>
+            <w:r>
+              <w:t>L’utente non è ancora registrato</w:t>
+            </w:r>
+          </w:p>
+        </w:tc>
+      </w:tr>
+      <w:tr>
+        <w:tc>
+          <w:tcPr>
+            <w:tcW w:w="9628" w:type="dxa"/>
+            <w:gridSpan w:val="2"/>
+          </w:tcPr>
+          <w:p>
+            <w:pPr>
+              <w:jc w:val="center"/>
+            </w:pPr>
+            <w:r>
+              <w:t>Flow of Events:</w:t>
+            </w:r>
+          </w:p>
+        </w:tc>
+      </w:tr>
+      <w:tr>
+        <w:trPr>
+          <w:trHeight w:val="3336"/>
+        </w:trPr>
+        <w:tc>
+          <w:tcPr>
+            <w:tcW w:w="9628" w:type="dxa"/>
+            <w:gridSpan w:val="2"/>
+          </w:tcPr>
+          <w:p>
+            <w:r>
+              <w:t>L’utente compila il form:</w:t>
+            </w:r>
+          </w:p>
+          <w:p/>
+          <w:tbl>
+            <w:tblPr>
+              <w:tblStyle w:val="Grigliatabella"/>
+              <w:tblW w:w="0" w:type="auto"/>
+              <w:tblInd w:w="1019" w:type="dxa"/>
+              <w:tblLook w:val="04A0" w:firstRow="1" w:lastRow="0" w:firstColumn="1" w:lastColumn="0" w:noHBand="0" w:noVBand="1"/>
+            </w:tblPr>
+            <w:tblGrid>
+              <w:gridCol w:w="3682"/>
+              <w:gridCol w:w="3548"/>
+            </w:tblGrid>
+            <w:tr>
+              <w:tc>
+                <w:tcPr>
+                  <w:tcW w:w="3682" w:type="dxa"/>
+                </w:tcPr>
+                <w:p>
+                  <w:r>
+                    <w:t>Input</w:t>
+                  </w:r>
+                </w:p>
+              </w:tc>
+              <w:tc>
+                <w:tcPr>
+                  <w:tcW w:w="3548" w:type="dxa"/>
+                </w:tcPr>
+                <w:p>
+                  <w:r>
+                    <w:t>Valore</w:t>
+                  </w:r>
+                </w:p>
+              </w:tc>
+            </w:tr>
+            <w:tr>
+              <w:tc>
+                <w:tcPr>
+                  <w:tcW w:w="3682" w:type="dxa"/>
+                </w:tcPr>
+                <w:p>
+                  <w:r>
+                    <w:t>Nome</w:t>
+                  </w:r>
+                </w:p>
+              </w:tc>
+              <w:tc>
+                <w:tcPr>
+                  <w:tcW w:w="3548" w:type="dxa"/>
+                </w:tcPr>
+                <w:p>
+                  <w:r>
+                    <w:t>Paolo</w:t>
+                  </w:r>
+                </w:p>
+              </w:tc>
+            </w:tr>
+            <w:tr>
+              <w:tc>
+                <w:tcPr>
+                  <w:tcW w:w="3682" w:type="dxa"/>
+                </w:tcPr>
+                <w:p>
+                  <w:r>
+                    <w:t>Cognome</w:t>
+                  </w:r>
+                </w:p>
+              </w:tc>
+              <w:tc>
+                <w:tcPr>
+                  <w:tcW w:w="3548" w:type="dxa"/>
+                </w:tcPr>
+                <w:p>
+                  <w:r>
+                    <w:t>Rossi</w:t>
+                  </w:r>
+                  <w:r>
+                    <w:t>89</w:t>
+                  </w:r>
+                </w:p>
+              </w:tc>
+            </w:tr>
+            <w:tr>
+              <w:tc>
+                <w:tcPr>
+                  <w:tcW w:w="3682" w:type="dxa"/>
+                </w:tcPr>
+                <w:p>
+                  <w:r>
+                    <w:t>Città</w:t>
+                  </w:r>
+                </w:p>
+              </w:tc>
+              <w:tc>
+                <w:tcPr>
+                  <w:tcW w:w="3548" w:type="dxa"/>
+                </w:tcPr>
+                <w:p>
+                  <w:r>
+                    <w:t>Napoli</w:t>
+                  </w:r>
+                </w:p>
+              </w:tc>
+            </w:tr>
+            <w:tr>
+              <w:tc>
+                <w:tcPr>
+                  <w:tcW w:w="3682" w:type="dxa"/>
+                </w:tcPr>
+                <w:p>
+                  <w:r>
+                    <w:t>Indirizzo</w:t>
+                  </w:r>
+                </w:p>
+              </w:tc>
+              <w:tc>
+                <w:tcPr>
+                  <w:tcW w:w="3548" w:type="dxa"/>
+                </w:tcPr>
+                <w:p>
+                  <w:r>
+                    <w:t>via dei fiori</w:t>
+                  </w:r>
+                </w:p>
+              </w:tc>
+            </w:tr>
+            <w:tr>
+              <w:tc>
+                <w:tcPr>
+                  <w:tcW w:w="3682" w:type="dxa"/>
+                </w:tcPr>
+                <w:p>
+                  <w:r>
+                    <w:t>Telefono</w:t>
+                  </w:r>
+                </w:p>
+              </w:tc>
+              <w:tc>
+                <w:tcPr>
+                  <w:tcW w:w="3548" w:type="dxa"/>
+                </w:tcPr>
+                <w:p>
+                  <w:r>
+                    <w:t>1234567899</w:t>
+                  </w:r>
+                </w:p>
+              </w:tc>
+            </w:tr>
+            <w:tr>
+              <w:tc>
+                <w:tcPr>
+                  <w:tcW w:w="3682" w:type="dxa"/>
+                </w:tcPr>
+                <w:p>
+                  <w:r>
+                    <w:t>Email</w:t>
+                  </w:r>
+                </w:p>
+              </w:tc>
+              <w:tc>
+                <w:tcPr>
+                  <w:tcW w:w="3548" w:type="dxa"/>
+                </w:tcPr>
+                <w:p>
+                  <w:r>
+                    <w:t>paolorossi@gmail.com</w:t>
+                  </w:r>
+                </w:p>
+              </w:tc>
+            </w:tr>
+            <w:tr>
+              <w:tc>
+                <w:tcPr>
+                  <w:tcW w:w="3682" w:type="dxa"/>
+                </w:tcPr>
+                <w:p>
+                  <w:r>
+                    <w:t>Nickname</w:t>
+                  </w:r>
+                </w:p>
+              </w:tc>
+              <w:tc>
+                <w:tcPr>
+                  <w:tcW w:w="3548" w:type="dxa"/>
+                </w:tcPr>
+                <w:p>
+                  <w:r>
+                    <w:t>paolo_rossi</w:t>
+                  </w:r>
+                </w:p>
+              </w:tc>
+            </w:tr>
+            <w:tr>
+              <w:tc>
+                <w:tcPr>
+                  <w:tcW w:w="3682" w:type="dxa"/>
+                </w:tcPr>
+                <w:p>
+                  <w:r>
+                    <w:t>Password</w:t>
+                  </w:r>
+                </w:p>
+              </w:tc>
+              <w:tc>
+                <w:tcPr>
+                  <w:tcW w:w="3548" w:type="dxa"/>
+                </w:tcPr>
+                <w:p>
+                  <w:r>
+                    <w:t>paolo</w:t>
+                  </w:r>
+                </w:p>
+              </w:tc>
+            </w:tr>
+          </w:tbl>
+          <w:p/>
+          <w:p>
+            <w:r>
+              <w:t>L’utente clicca sul pulsante “Registrati”</w:t>
+            </w:r>
+          </w:p>
+        </w:tc>
+      </w:tr>
+      <w:tr>
+        <w:tc>
+          <w:tcPr>
+            <w:tcW w:w="9628" w:type="dxa"/>
+            <w:gridSpan w:val="2"/>
+          </w:tcPr>
+          <w:p>
+            <w:pPr>
+              <w:jc w:val="center"/>
+            </w:pPr>
+            <w:r>
+              <w:t>Oracle:</w:t>
+            </w:r>
+          </w:p>
+        </w:tc>
+      </w:tr>
+      <w:tr>
+        <w:tc>
+          <w:tcPr>
+            <w:tcW w:w="9628" w:type="dxa"/>
+            <w:gridSpan w:val="2"/>
+          </w:tcPr>
+          <w:p>
+            <w:r>
+              <w:t xml:space="preserve">La registrazione non va a buon fine perché l’utente tenta di registrarsi compilando il campo </w:t>
+            </w:r>
+            <w:r>
+              <w:t>Cognome</w:t>
+            </w:r>
+            <w:r>
+              <w:t xml:space="preserve"> con una stringa dal formato non valido</w:t>
+            </w:r>
+          </w:p>
+        </w:tc>
+      </w:tr>
+    </w:tbl>
+    <w:p/>
+    <w:p/>
+    <w:p/>
+    <w:p>
+      <w:r>
+        <w:t xml:space="preserve">Caso Registrazione: formato </w:t>
+      </w:r>
+      <w:r>
+        <w:t>email</w:t>
+      </w:r>
+      <w:r>
+        <w:t xml:space="preserve"> errato</w:t>
+      </w:r>
+    </w:p>
+    <w:tbl>
+      <w:tblPr>
+        <w:tblStyle w:val="Grigliatabella"/>
+        <w:tblW w:w="0" w:type="auto"/>
+        <w:tblLook w:val="04A0" w:firstRow="1" w:lastRow="0" w:firstColumn="1" w:lastColumn="0" w:noHBand="0" w:noVBand="1"/>
+      </w:tblPr>
+      <w:tblGrid>
+        <w:gridCol w:w="4814"/>
+        <w:gridCol w:w="4814"/>
+      </w:tblGrid>
+      <w:tr>
+        <w:tc>
+          <w:tcPr>
+            <w:tcW w:w="4814" w:type="dxa"/>
+          </w:tcPr>
+          <w:p>
+            <w:r>
+              <w:t>Test Case ID</w:t>
+            </w:r>
+          </w:p>
+        </w:tc>
+        <w:tc>
+          <w:tcPr>
+            <w:tcW w:w="4814" w:type="dxa"/>
+          </w:tcPr>
+          <w:p>
+            <w:r>
+              <w:t>TC_formato</w:t>
+            </w:r>
+            <w:r>
+              <w:t>EmailNonValidoRegistrazione</w:t>
+            </w:r>
+          </w:p>
+        </w:tc>
+      </w:tr>
+      <w:tr>
+        <w:tc>
+          <w:tcPr>
+            <w:tcW w:w="9628" w:type="dxa"/>
+            <w:gridSpan w:val="2"/>
+          </w:tcPr>
+          <w:p>
+            <w:pPr>
+              <w:jc w:val="center"/>
+            </w:pPr>
+            <w:r>
+              <w:t>Pre-Condition</w:t>
+            </w:r>
+          </w:p>
+        </w:tc>
+      </w:tr>
+      <w:tr>
+        <w:tc>
+          <w:tcPr>
+            <w:tcW w:w="9628" w:type="dxa"/>
+            <w:gridSpan w:val="2"/>
+          </w:tcPr>
+          <w:p>
+            <w:r>
+              <w:t>L’utente si trova sulla pagina di registrazione</w:t>
+            </w:r>
+          </w:p>
+          <w:p>
+            <w:r>
+              <w:t>L’utente non è ancora registrato</w:t>
+            </w:r>
+          </w:p>
+        </w:tc>
+      </w:tr>
+      <w:tr>
+        <w:tc>
+          <w:tcPr>
+            <w:tcW w:w="9628" w:type="dxa"/>
+            <w:gridSpan w:val="2"/>
+          </w:tcPr>
+          <w:p>
+            <w:pPr>
+              <w:jc w:val="center"/>
+            </w:pPr>
+            <w:r>
+              <w:t>Flow of Events:</w:t>
+            </w:r>
+          </w:p>
+        </w:tc>
+      </w:tr>
+      <w:tr>
+        <w:trPr>
+          <w:trHeight w:val="3336"/>
+        </w:trPr>
+        <w:tc>
+          <w:tcPr>
+            <w:tcW w:w="9628" w:type="dxa"/>
+            <w:gridSpan w:val="2"/>
+          </w:tcPr>
+          <w:p>
+            <w:r>
+              <w:t>L’utente compila il form:</w:t>
+            </w:r>
+          </w:p>
+          <w:p/>
+          <w:tbl>
+            <w:tblPr>
+              <w:tblStyle w:val="Grigliatabella"/>
+              <w:tblW w:w="0" w:type="auto"/>
+              <w:tblInd w:w="1019" w:type="dxa"/>
+              <w:tblLook w:val="04A0" w:firstRow="1" w:lastRow="0" w:firstColumn="1" w:lastColumn="0" w:noHBand="0" w:noVBand="1"/>
+            </w:tblPr>
+            <w:tblGrid>
+              <w:gridCol w:w="3682"/>
+              <w:gridCol w:w="3548"/>
+            </w:tblGrid>
+            <w:tr>
+              <w:tc>
+                <w:tcPr>
+                  <w:tcW w:w="3682" w:type="dxa"/>
+                </w:tcPr>
+                <w:p>
+                  <w:r>
+                    <w:t>Input</w:t>
+                  </w:r>
+                </w:p>
+              </w:tc>
+              <w:tc>
+                <w:tcPr>
+                  <w:tcW w:w="3548" w:type="dxa"/>
+                </w:tcPr>
+                <w:p>
+                  <w:r>
+                    <w:t>Valore</w:t>
+                  </w:r>
+                </w:p>
+              </w:tc>
+            </w:tr>
+            <w:tr>
+              <w:tc>
+                <w:tcPr>
+                  <w:tcW w:w="3682" w:type="dxa"/>
+                </w:tcPr>
+                <w:p>
+                  <w:r>
+                    <w:t>Nome</w:t>
+                  </w:r>
+                </w:p>
+              </w:tc>
+              <w:tc>
+                <w:tcPr>
+                  <w:tcW w:w="3548" w:type="dxa"/>
+                </w:tcPr>
+                <w:p>
+                  <w:r>
+                    <w:t>Paolo</w:t>
+                  </w:r>
+                </w:p>
+              </w:tc>
+            </w:tr>
+            <w:tr>
+              <w:tc>
+                <w:tcPr>
+                  <w:tcW w:w="3682" w:type="dxa"/>
+                </w:tcPr>
+                <w:p>
+                  <w:r>
+                    <w:t>Cognome</w:t>
+                  </w:r>
+                </w:p>
+              </w:tc>
+              <w:tc>
+                <w:tcPr>
+                  <w:tcW w:w="3548" w:type="dxa"/>
+                </w:tcPr>
+                <w:p>
+                  <w:r>
+                    <w:t>Rossi</w:t>
+                  </w:r>
+                </w:p>
+              </w:tc>
+            </w:tr>
+            <w:tr>
+              <w:tc>
+                <w:tcPr>
+                  <w:tcW w:w="3682" w:type="dxa"/>
+                </w:tcPr>
+                <w:p>
+                  <w:r>
+                    <w:t>Città</w:t>
+                  </w:r>
+                </w:p>
+              </w:tc>
+              <w:tc>
+                <w:tcPr>
+                  <w:tcW w:w="3548" w:type="dxa"/>
+                </w:tcPr>
+                <w:p>
+                  <w:r>
+                    <w:t>Napoli</w:t>
+                  </w:r>
+                </w:p>
+              </w:tc>
+            </w:tr>
+            <w:tr>
+              <w:tc>
+                <w:tcPr>
+                  <w:tcW w:w="3682" w:type="dxa"/>
+                </w:tcPr>
+                <w:p>
+                  <w:r>
+                    <w:t>Indirizzo</w:t>
+                  </w:r>
+                </w:p>
+              </w:tc>
+              <w:tc>
+                <w:tcPr>
+                  <w:tcW w:w="3548" w:type="dxa"/>
+                </w:tcPr>
+                <w:p>
+                  <w:r>
+                    <w:t>via dei fiori</w:t>
+                  </w:r>
+                </w:p>
+              </w:tc>
+            </w:tr>
+            <w:tr>
+              <w:tc>
+                <w:tcPr>
+                  <w:tcW w:w="3682" w:type="dxa"/>
+                </w:tcPr>
+                <w:p>
+                  <w:r>
+                    <w:t>Telefono</w:t>
+                  </w:r>
+                </w:p>
+              </w:tc>
+              <w:tc>
+                <w:tcPr>
+                  <w:tcW w:w="3548" w:type="dxa"/>
+                </w:tcPr>
+                <w:p>
+                  <w:r>
+                    <w:t>123456789</w:t>
+                  </w:r>
+                  <w:r>
+                    <w:t>0</w:t>
+                  </w:r>
+                </w:p>
+              </w:tc>
+            </w:tr>
+            <w:tr>
+              <w:tc>
+                <w:tcPr>
+                  <w:tcW w:w="3682" w:type="dxa"/>
+                </w:tcPr>
+                <w:p>
+                  <w:r>
+                    <w:t>Email</w:t>
+                  </w:r>
+                </w:p>
+              </w:tc>
+              <w:tc>
+                <w:tcPr>
+                  <w:tcW w:w="3548" w:type="dxa"/>
+                </w:tcPr>
+                <w:p>
+                  <w:r>
+                    <w:t>p</w:t>
+                  </w:r>
+                  <w:r>
+                    <w:t>aolorossi</w:t>
+                  </w:r>
+                  <w:r>
+                    <w:t>.</w:t>
+                  </w:r>
+                </w:p>
+              </w:tc>
+            </w:tr>
+            <w:tr>
+              <w:tc>
+                <w:tcPr>
+                  <w:tcW w:w="3682" w:type="dxa"/>
+                </w:tcPr>
+                <w:p>
+                  <w:r>
+                    <w:t>Nickname</w:t>
+                  </w:r>
+                </w:p>
+              </w:tc>
+              <w:tc>
+                <w:tcPr>
+                  <w:tcW w:w="3548" w:type="dxa"/>
+                </w:tcPr>
+                <w:p>
+                  <w:r>
+                    <w:t>paolo_rossi</w:t>
+                  </w:r>
+                </w:p>
+              </w:tc>
+            </w:tr>
+            <w:tr>
+              <w:tc>
+                <w:tcPr>
+                  <w:tcW w:w="3682" w:type="dxa"/>
+                </w:tcPr>
+                <w:p>
+                  <w:r>
+                    <w:t>Password</w:t>
+                  </w:r>
+                </w:p>
+              </w:tc>
+              <w:tc>
+                <w:tcPr>
+                  <w:tcW w:w="3548" w:type="dxa"/>
+                </w:tcPr>
+                <w:p>
+                  <w:r>
+                    <w:t>paolo</w:t>
+                  </w:r>
+                </w:p>
+              </w:tc>
+            </w:tr>
+          </w:tbl>
+          <w:p/>
+          <w:p>
+            <w:r>
+              <w:t>L’utente clicca sul pulsante “Registrati”</w:t>
+            </w:r>
+          </w:p>
+        </w:tc>
+      </w:tr>
+      <w:tr>
+        <w:tc>
+          <w:tcPr>
+            <w:tcW w:w="9628" w:type="dxa"/>
+            <w:gridSpan w:val="2"/>
+          </w:tcPr>
+          <w:p>
+            <w:pPr>
+              <w:jc w:val="center"/>
+            </w:pPr>
+            <w:r>
+              <w:t>Oracle:</w:t>
+            </w:r>
+          </w:p>
+        </w:tc>
+      </w:tr>
+      <w:tr>
+        <w:tc>
+          <w:tcPr>
+            <w:tcW w:w="9628" w:type="dxa"/>
+            <w:gridSpan w:val="2"/>
+          </w:tcPr>
+          <w:p>
+            <w:r>
+              <w:t xml:space="preserve">La registrazione non va a buon fine perché l’utente tenta di registrarsi compilando il campo </w:t>
+            </w:r>
+            <w:r>
+              <w:t xml:space="preserve">Email </w:t>
+            </w:r>
+            <w:r>
+              <w:t>con una stringa dal formato non valido</w:t>
+            </w:r>
+          </w:p>
+        </w:tc>
+      </w:tr>
+    </w:tbl>
+    <w:p/>
+    <w:p>
+      <w:r>
+        <w:t xml:space="preserve">Caso Registrazione: </w:t>
+      </w:r>
+      <w:r>
+        <w:t>telefono mancante</w:t>
+      </w:r>
+    </w:p>
+    <w:tbl>
+      <w:tblPr>
+        <w:tblStyle w:val="Grigliatabella"/>
+        <w:tblW w:w="0" w:type="auto"/>
+        <w:tblLook w:val="04A0" w:firstRow="1" w:lastRow="0" w:firstColumn="1" w:lastColumn="0" w:noHBand="0" w:noVBand="1"/>
+      </w:tblPr>
+      <w:tblGrid>
+        <w:gridCol w:w="4814"/>
+        <w:gridCol w:w="4814"/>
+      </w:tblGrid>
+      <w:tr>
+        <w:tc>
+          <w:tcPr>
+            <w:tcW w:w="4814" w:type="dxa"/>
+          </w:tcPr>
+          <w:p>
+            <w:r>
+              <w:t>Test Case ID</w:t>
+            </w:r>
+          </w:p>
+        </w:tc>
+        <w:tc>
+          <w:tcPr>
+            <w:tcW w:w="4814" w:type="dxa"/>
+          </w:tcPr>
+          <w:p>
+            <w:r>
+              <w:t>TC_</w:t>
+            </w:r>
+            <w:r>
+              <w:t>numeroTelefonoMancante</w:t>
+            </w:r>
+          </w:p>
+        </w:tc>
+      </w:tr>
+      <w:tr>
+        <w:tc>
+          <w:tcPr>
+            <w:tcW w:w="9628" w:type="dxa"/>
+            <w:gridSpan w:val="2"/>
+          </w:tcPr>
+          <w:p>
+            <w:pPr>
+              <w:jc w:val="center"/>
+            </w:pPr>
+            <w:r>
+              <w:t>Pre-Condition</w:t>
+            </w:r>
+          </w:p>
+        </w:tc>
+      </w:tr>
+      <w:tr>
+        <w:tc>
+          <w:tcPr>
+            <w:tcW w:w="9628" w:type="dxa"/>
+            <w:gridSpan w:val="2"/>
+          </w:tcPr>
+          <w:p>
+            <w:r>
+              <w:t>L’utente si trova sulla pagina di registrazione</w:t>
+            </w:r>
+          </w:p>
+          <w:p>
+            <w:r>
+              <w:t>L’utente non è ancora registrato</w:t>
+            </w:r>
+          </w:p>
+        </w:tc>
+      </w:tr>
+      <w:tr>
+        <w:tc>
+          <w:tcPr>
+            <w:tcW w:w="9628" w:type="dxa"/>
+            <w:gridSpan w:val="2"/>
+          </w:tcPr>
+          <w:p>
+            <w:pPr>
+              <w:jc w:val="center"/>
+            </w:pPr>
+            <w:r>
+              <w:t>Flow of Events:</w:t>
+            </w:r>
+          </w:p>
+        </w:tc>
+      </w:tr>
+      <w:tr>
+        <w:trPr>
+          <w:trHeight w:val="3336"/>
+        </w:trPr>
+        <w:tc>
+          <w:tcPr>
+            <w:tcW w:w="9628" w:type="dxa"/>
+            <w:gridSpan w:val="2"/>
+          </w:tcPr>
+          <w:p>
+            <w:r>
+              <w:t>L’utente compila il form:</w:t>
+            </w:r>
+          </w:p>
+          <w:p/>
+          <w:tbl>
+            <w:tblPr>
+              <w:tblStyle w:val="Grigliatabella"/>
+              <w:tblW w:w="0" w:type="auto"/>
+              <w:tblInd w:w="1019" w:type="dxa"/>
+              <w:tblLook w:val="04A0" w:firstRow="1" w:lastRow="0" w:firstColumn="1" w:lastColumn="0" w:noHBand="0" w:noVBand="1"/>
+            </w:tblPr>
+            <w:tblGrid>
+              <w:gridCol w:w="3682"/>
+              <w:gridCol w:w="3548"/>
+            </w:tblGrid>
+            <w:tr>
+              <w:tc>
+                <w:tcPr>
+                  <w:tcW w:w="3682" w:type="dxa"/>
+                </w:tcPr>
+                <w:p>
+                  <w:r>
+                    <w:t>Input</w:t>
+                  </w:r>
+                </w:p>
+              </w:tc>
+              <w:tc>
+                <w:tcPr>
+                  <w:tcW w:w="3548" w:type="dxa"/>
+                </w:tcPr>
+                <w:p>
+                  <w:r>
+                    <w:t>Valore</w:t>
+                  </w:r>
+                </w:p>
+              </w:tc>
+            </w:tr>
+            <w:tr>
+              <w:tc>
+                <w:tcPr>
+                  <w:tcW w:w="3682" w:type="dxa"/>
+                </w:tcPr>
+                <w:p>
+                  <w:r>
+                    <w:t>Nome</w:t>
+                  </w:r>
+                </w:p>
+              </w:tc>
+              <w:tc>
+                <w:tcPr>
+                  <w:tcW w:w="3548" w:type="dxa"/>
+                </w:tcPr>
+                <w:p>
+                  <w:r>
+                    <w:t>Paolo</w:t>
+                  </w:r>
+                </w:p>
+              </w:tc>
+            </w:tr>
+            <w:tr>
+              <w:tc>
+                <w:tcPr>
+                  <w:tcW w:w="3682" w:type="dxa"/>
+                </w:tcPr>
+                <w:p>
+                  <w:r>
+                    <w:t>Cognome</w:t>
+                  </w:r>
+                </w:p>
+              </w:tc>
+              <w:tc>
+                <w:tcPr>
+                  <w:tcW w:w="3548" w:type="dxa"/>
+                </w:tcPr>
+                <w:p>
+                  <w:r>
+                    <w:t>Rossi</w:t>
+                  </w:r>
+                </w:p>
+              </w:tc>
+            </w:tr>
+            <w:tr>
+              <w:tc>
+                <w:tcPr>
+                  <w:tcW w:w="3682" w:type="dxa"/>
+                </w:tcPr>
+                <w:p>
+                  <w:r>
+                    <w:t>Città</w:t>
+                  </w:r>
+                </w:p>
+              </w:tc>
+              <w:tc>
+                <w:tcPr>
+                  <w:tcW w:w="3548" w:type="dxa"/>
+                </w:tcPr>
+                <w:p>
+                  <w:r>
+                    <w:t>Napoli</w:t>
+                  </w:r>
+                </w:p>
+              </w:tc>
+            </w:tr>
+            <w:tr>
+              <w:tc>
+                <w:tcPr>
+                  <w:tcW w:w="3682" w:type="dxa"/>
+                </w:tcPr>
+                <w:p>
+                  <w:r>
+                    <w:t>Indirizzo</w:t>
+                  </w:r>
+                </w:p>
+              </w:tc>
+              <w:tc>
+                <w:tcPr>
+                  <w:tcW w:w="3548" w:type="dxa"/>
+                </w:tcPr>
+                <w:p>
+                  <w:r>
+                    <w:t>via dei fiori</w:t>
+                  </w:r>
+                </w:p>
+              </w:tc>
+            </w:tr>
+            <w:tr>
+              <w:tc>
+                <w:tcPr>
+                  <w:tcW w:w="3682" w:type="dxa"/>
+                </w:tcPr>
+                <w:p>
+                  <w:r>
+                    <w:t>Telefono</w:t>
+                  </w:r>
+                </w:p>
+              </w:tc>
+              <w:tc>
+                <w:tcPr>
+                  <w:tcW w:w="3548" w:type="dxa"/>
+                </w:tcPr>
+                <w:p/>
+              </w:tc>
+            </w:tr>
+            <w:tr>
+              <w:tc>
+                <w:tcPr>
+                  <w:tcW w:w="3682" w:type="dxa"/>
+                </w:tcPr>
+                <w:p>
+                  <w:r>
+                    <w:t>Email</w:t>
+                  </w:r>
+                </w:p>
+              </w:tc>
+              <w:tc>
+                <w:tcPr>
+                  <w:tcW w:w="3548" w:type="dxa"/>
+                </w:tcPr>
+                <w:p>
+                  <w:r>
+                    <w:t>paolorossi@gmail.com</w:t>
+                  </w:r>
+                </w:p>
+              </w:tc>
+            </w:tr>
+            <w:tr>
+              <w:tc>
+                <w:tcPr>
+                  <w:tcW w:w="3682" w:type="dxa"/>
+                </w:tcPr>
+                <w:p>
+                  <w:r>
+                    <w:t>Nickname</w:t>
+                  </w:r>
+                </w:p>
+              </w:tc>
+              <w:tc>
+                <w:tcPr>
+                  <w:tcW w:w="3548" w:type="dxa"/>
+                </w:tcPr>
+                <w:p>
+                  <w:r>
+                    <w:t>paolo_rossi</w:t>
+                  </w:r>
+                </w:p>
+              </w:tc>
+            </w:tr>
+            <w:tr>
+              <w:tc>
+                <w:tcPr>
+                  <w:tcW w:w="3682" w:type="dxa"/>
+                </w:tcPr>
+                <w:p>
+                  <w:r>
+                    <w:t>Password</w:t>
+                  </w:r>
+                </w:p>
+              </w:tc>
+              <w:tc>
+                <w:tcPr>
+                  <w:tcW w:w="3548" w:type="dxa"/>
+                </w:tcPr>
+                <w:p>
+                  <w:r>
+                    <w:t>paolo</w:t>
+                  </w:r>
+                </w:p>
+              </w:tc>
+            </w:tr>
+          </w:tbl>
+          <w:p/>
+          <w:p>
+            <w:r>
+              <w:t>L’utente clicca sul pulsante “Registrati”</w:t>
+            </w:r>
+          </w:p>
+        </w:tc>
+      </w:tr>
+      <w:tr>
+        <w:tc>
+          <w:tcPr>
+            <w:tcW w:w="9628" w:type="dxa"/>
+            <w:gridSpan w:val="2"/>
+          </w:tcPr>
+          <w:p>
+            <w:pPr>
+              <w:jc w:val="center"/>
+            </w:pPr>
+            <w:r>
+              <w:t>Oracle:</w:t>
+            </w:r>
+          </w:p>
+        </w:tc>
+      </w:tr>
+      <w:tr>
+        <w:tc>
+          <w:tcPr>
+            <w:tcW w:w="9628" w:type="dxa"/>
+            <w:gridSpan w:val="2"/>
+          </w:tcPr>
+          <w:p>
+            <w:r>
+              <w:t xml:space="preserve">La registrazione non va a buon fine perché l’utente tenta di registrarsi </w:t>
+            </w:r>
+            <w:r>
+              <w:t xml:space="preserve">non </w:t>
+            </w:r>
+            <w:r>
+              <w:t xml:space="preserve">compilando il campo </w:t>
+            </w:r>
+            <w:r>
+              <w:t xml:space="preserve">Telefono </w:t>
+            </w:r>
+          </w:p>
+        </w:tc>
+      </w:tr>
+    </w:tbl>
+    <w:p/>
+    <w:p/>
+    <w:p/>
+    <w:p>
+      <w:r>
+        <w:t>Caso Registrazione: formato n</w:t>
+      </w:r>
+      <w:r>
+        <w:t xml:space="preserve">umero telefono </w:t>
+      </w:r>
+      <w:r>
+        <w:t>errato</w:t>
+      </w:r>
+    </w:p>
+    <w:tbl>
+      <w:tblPr>
+        <w:tblStyle w:val="Grigliatabella"/>
+        <w:tblW w:w="0" w:type="auto"/>
+        <w:tblLook w:val="04A0" w:firstRow="1" w:lastRow="0" w:firstColumn="1" w:lastColumn="0" w:noHBand="0" w:noVBand="1"/>
+      </w:tblPr>
+      <w:tblGrid>
+        <w:gridCol w:w="4814"/>
+        <w:gridCol w:w="4814"/>
+      </w:tblGrid>
+      <w:tr>
+        <w:tc>
+          <w:tcPr>
+            <w:tcW w:w="4814" w:type="dxa"/>
+          </w:tcPr>
+          <w:p>
+            <w:r>
+              <w:t>Test Case ID</w:t>
+            </w:r>
+          </w:p>
+        </w:tc>
+        <w:tc>
+          <w:tcPr>
+            <w:tcW w:w="4814" w:type="dxa"/>
+          </w:tcPr>
+          <w:p>
+            <w:r>
+              <w:t>TC_</w:t>
+            </w:r>
+            <w:r>
+              <w:t>numeroTelefonoNonValido</w:t>
+            </w:r>
+          </w:p>
+        </w:tc>
+      </w:tr>
+      <w:tr>
+        <w:tc>
+          <w:tcPr>
+            <w:tcW w:w="9628" w:type="dxa"/>
+            <w:gridSpan w:val="2"/>
+          </w:tcPr>
+          <w:p>
+            <w:pPr>
+              <w:jc w:val="center"/>
+            </w:pPr>
+            <w:r>
+              <w:t>Pre-Condition</w:t>
+            </w:r>
+          </w:p>
+        </w:tc>
+      </w:tr>
+      <w:tr>
+        <w:tc>
+          <w:tcPr>
+            <w:tcW w:w="9628" w:type="dxa"/>
+            <w:gridSpan w:val="2"/>
+          </w:tcPr>
+          <w:p>
+            <w:r>
+              <w:t>L’utente si trova sulla pagina di registrazione</w:t>
+            </w:r>
+          </w:p>
+          <w:p>
+            <w:r>
+              <w:t>L’utente non è ancora registrato</w:t>
+            </w:r>
+          </w:p>
+        </w:tc>
+      </w:tr>
+      <w:tr>
+        <w:tc>
+          <w:tcPr>
+            <w:tcW w:w="9628" w:type="dxa"/>
+            <w:gridSpan w:val="2"/>
+          </w:tcPr>
+          <w:p>
+            <w:pPr>
+              <w:jc w:val="center"/>
+            </w:pPr>
+            <w:r>
+              <w:t>Flow of Events:</w:t>
+            </w:r>
+          </w:p>
+        </w:tc>
+      </w:tr>
+      <w:tr>
+        <w:trPr>
+          <w:trHeight w:val="3336"/>
+        </w:trPr>
+        <w:tc>
+          <w:tcPr>
+            <w:tcW w:w="9628" w:type="dxa"/>
+            <w:gridSpan w:val="2"/>
+          </w:tcPr>
+          <w:p>
+            <w:r>
+              <w:t>L’utente compila il form:</w:t>
+            </w:r>
+          </w:p>
+          <w:p/>
+          <w:tbl>
+            <w:tblPr>
+              <w:tblStyle w:val="Grigliatabella"/>
+              <w:tblW w:w="0" w:type="auto"/>
+              <w:tblInd w:w="1019" w:type="dxa"/>
+              <w:tblLook w:val="04A0" w:firstRow="1" w:lastRow="0" w:firstColumn="1" w:lastColumn="0" w:noHBand="0" w:noVBand="1"/>
+            </w:tblPr>
+            <w:tblGrid>
+              <w:gridCol w:w="3682"/>
+              <w:gridCol w:w="3548"/>
+            </w:tblGrid>
+            <w:tr>
+              <w:tc>
+                <w:tcPr>
+                  <w:tcW w:w="3682" w:type="dxa"/>
+                </w:tcPr>
+                <w:p>
+                  <w:r>
+                    <w:t>Input</w:t>
+                  </w:r>
+                </w:p>
+              </w:tc>
+              <w:tc>
+                <w:tcPr>
+                  <w:tcW w:w="3548" w:type="dxa"/>
+                </w:tcPr>
+                <w:p>
+                  <w:r>
+                    <w:t>Valore</w:t>
+                  </w:r>
+                </w:p>
+              </w:tc>
+            </w:tr>
+            <w:tr>
+              <w:tc>
+                <w:tcPr>
+                  <w:tcW w:w="3682" w:type="dxa"/>
+                </w:tcPr>
+                <w:p>
+                  <w:r>
+                    <w:t>Nome</w:t>
+                  </w:r>
+                </w:p>
+              </w:tc>
+              <w:tc>
+                <w:tcPr>
+                  <w:tcW w:w="3548" w:type="dxa"/>
+                </w:tcPr>
+                <w:p>
+                  <w:r>
+                    <w:t>Paolo</w:t>
+                  </w:r>
+                </w:p>
+              </w:tc>
+            </w:tr>
+            <w:tr>
+              <w:tc>
+                <w:tcPr>
+                  <w:tcW w:w="3682" w:type="dxa"/>
+                </w:tcPr>
+                <w:p>
+                  <w:r>
+                    <w:t>Cognome</w:t>
+                  </w:r>
+                </w:p>
+              </w:tc>
+              <w:tc>
+                <w:tcPr>
+                  <w:tcW w:w="3548" w:type="dxa"/>
+                </w:tcPr>
+                <w:p>
+                  <w:r>
+                    <w:t>Rossi</w:t>
+                  </w:r>
+                </w:p>
+              </w:tc>
+            </w:tr>
+            <w:tr>
+              <w:tc>
+                <w:tcPr>
+                  <w:tcW w:w="3682" w:type="dxa"/>
+                </w:tcPr>
+                <w:p>
+                  <w:r>
+                    <w:t>Città</w:t>
+                  </w:r>
+                </w:p>
+              </w:tc>
+              <w:tc>
+                <w:tcPr>
+                  <w:tcW w:w="3548" w:type="dxa"/>
+                </w:tcPr>
+                <w:p>
+                  <w:r>
+                    <w:t>Napoli</w:t>
+                  </w:r>
+                </w:p>
+              </w:tc>
+            </w:tr>
+            <w:tr>
+              <w:tc>
+                <w:tcPr>
+                  <w:tcW w:w="3682" w:type="dxa"/>
+                </w:tcPr>
+                <w:p>
+                  <w:r>
+                    <w:t>Indirizzo</w:t>
+                  </w:r>
+                </w:p>
+              </w:tc>
+              <w:tc>
+                <w:tcPr>
+                  <w:tcW w:w="3548" w:type="dxa"/>
+                </w:tcPr>
+                <w:p>
+                  <w:r>
+                    <w:t>via dei fiori</w:t>
+                  </w:r>
+                </w:p>
+              </w:tc>
+            </w:tr>
+            <w:tr>
+              <w:tc>
+                <w:tcPr>
+                  <w:tcW w:w="3682" w:type="dxa"/>
+                </w:tcPr>
+                <w:p>
+                  <w:r>
+                    <w:t>Telefono</w:t>
+                  </w:r>
+                </w:p>
+              </w:tc>
+              <w:tc>
+                <w:tcPr>
+                  <w:tcW w:w="3548" w:type="dxa"/>
+                </w:tcPr>
+                <w:p>
+                  <w:r>
+                    <w:t>123</w:t>
+                  </w:r>
+                </w:p>
+              </w:tc>
+            </w:tr>
+            <w:tr>
+              <w:tc>
+                <w:tcPr>
+                  <w:tcW w:w="3682" w:type="dxa"/>
+                </w:tcPr>
+                <w:p>
+                  <w:r>
+                    <w:t>Email</w:t>
+                  </w:r>
+                </w:p>
+              </w:tc>
+              <w:tc>
+                <w:tcPr>
+                  <w:tcW w:w="3548" w:type="dxa"/>
+                </w:tcPr>
+                <w:p>
+                  <w:r>
+                    <w:t>paolorossi@gmail.com</w:t>
+                  </w:r>
+                </w:p>
+              </w:tc>
+            </w:tr>
+            <w:tr>
+              <w:tc>
+                <w:tcPr>
+                  <w:tcW w:w="3682" w:type="dxa"/>
+                </w:tcPr>
+                <w:p>
+                  <w:r>
+                    <w:t>Nickname</w:t>
+                  </w:r>
+                </w:p>
+              </w:tc>
+              <w:tc>
+                <w:tcPr>
+                  <w:tcW w:w="3548" w:type="dxa"/>
+                </w:tcPr>
+                <w:p>
+                  <w:r>
+                    <w:t>paolo_rossi</w:t>
+                  </w:r>
+                </w:p>
+              </w:tc>
+            </w:tr>
+            <w:tr>
+              <w:tc>
+                <w:tcPr>
+                  <w:tcW w:w="3682" w:type="dxa"/>
+                </w:tcPr>
+                <w:p>
+                  <w:r>
+                    <w:t>Password</w:t>
+                  </w:r>
+                </w:p>
+              </w:tc>
+              <w:tc>
+                <w:tcPr>
+                  <w:tcW w:w="3548" w:type="dxa"/>
+                </w:tcPr>
+                <w:p>
+                  <w:r>
+                    <w:t>paolo</w:t>
+                  </w:r>
+                </w:p>
+              </w:tc>
+            </w:tr>
+          </w:tbl>
+          <w:p/>
+          <w:p>
+            <w:r>
+              <w:t>L’utente clicca sul pulsante “Registrati”</w:t>
+            </w:r>
+          </w:p>
+        </w:tc>
+      </w:tr>
+      <w:tr>
+        <w:tc>
+          <w:tcPr>
+            <w:tcW w:w="9628" w:type="dxa"/>
+            <w:gridSpan w:val="2"/>
+          </w:tcPr>
+          <w:p>
+            <w:pPr>
+              <w:jc w:val="center"/>
+            </w:pPr>
+            <w:r>
+              <w:t>Oracle:</w:t>
+            </w:r>
+          </w:p>
+        </w:tc>
+      </w:tr>
+      <w:tr>
+        <w:tc>
+          <w:tcPr>
+            <w:tcW w:w="9628" w:type="dxa"/>
+            <w:gridSpan w:val="2"/>
+          </w:tcPr>
+          <w:p>
+            <w:r>
+              <w:t xml:space="preserve">La registrazione non va a buon fine perché l’utente tenta di registrarsi compilando il campo </w:t>
+            </w:r>
+            <w:r>
+              <w:t xml:space="preserve">Telefono </w:t>
+            </w:r>
+            <w:r>
+              <w:t>con una stringa dal formato non valido</w:t>
+            </w:r>
+          </w:p>
+        </w:tc>
+      </w:tr>
+    </w:tbl>
+    <w:p/>
+    <w:p>
+      <w:r>
+        <w:t xml:space="preserve">Caso Registrazione: </w:t>
+      </w:r>
+      <w:r>
+        <w:t>password mancante</w:t>
+      </w:r>
+    </w:p>
+    <w:tbl>
+      <w:tblPr>
+        <w:tblStyle w:val="Grigliatabella"/>
+        <w:tblW w:w="0" w:type="auto"/>
+        <w:tblLook w:val="04A0" w:firstRow="1" w:lastRow="0" w:firstColumn="1" w:lastColumn="0" w:noHBand="0" w:noVBand="1"/>
+      </w:tblPr>
+      <w:tblGrid>
+        <w:gridCol w:w="4814"/>
+        <w:gridCol w:w="4814"/>
+      </w:tblGrid>
+      <w:tr>
+        <w:tc>
+          <w:tcPr>
+            <w:tcW w:w="4814" w:type="dxa"/>
+          </w:tcPr>
+          <w:p>
+            <w:r>
+              <w:t>Test Case ID</w:t>
+            </w:r>
+          </w:p>
+        </w:tc>
+        <w:tc>
+          <w:tcPr>
+            <w:tcW w:w="4814" w:type="dxa"/>
+          </w:tcPr>
+          <w:p>
+            <w:r>
+              <w:t>TC_</w:t>
+            </w:r>
+            <w:r>
+              <w:t>passwordMancanteRegistrazione</w:t>
+            </w:r>
+          </w:p>
+        </w:tc>
+      </w:tr>
+      <w:tr>
+        <w:tc>
+          <w:tcPr>
+            <w:tcW w:w="9628" w:type="dxa"/>
+            <w:gridSpan w:val="2"/>
+          </w:tcPr>
+          <w:p>
+            <w:pPr>
+              <w:jc w:val="center"/>
+            </w:pPr>
+            <w:r>
+              <w:t>Pre-Condition</w:t>
+            </w:r>
+          </w:p>
+        </w:tc>
+      </w:tr>
+      <w:tr>
+        <w:tc>
+          <w:tcPr>
+            <w:tcW w:w="9628" w:type="dxa"/>
+            <w:gridSpan w:val="2"/>
+          </w:tcPr>
+          <w:p>
+            <w:r>
+              <w:t>L’utente si trova sulla pagina di registrazione</w:t>
+            </w:r>
+          </w:p>
+          <w:p>
+            <w:r>
+              <w:t>L’utente non è ancora registrato</w:t>
+            </w:r>
+          </w:p>
+        </w:tc>
+      </w:tr>
+      <w:tr>
+        <w:tc>
+          <w:tcPr>
+            <w:tcW w:w="9628" w:type="dxa"/>
+            <w:gridSpan w:val="2"/>
+          </w:tcPr>
+          <w:p>
+            <w:pPr>
+              <w:jc w:val="center"/>
+            </w:pPr>
+            <w:r>
+              <w:t>Flow of Events:</w:t>
+            </w:r>
+          </w:p>
+        </w:tc>
+      </w:tr>
+      <w:tr>
+        <w:trPr>
+          <w:trHeight w:val="3336"/>
+        </w:trPr>
+        <w:tc>
+          <w:tcPr>
+            <w:tcW w:w="9628" w:type="dxa"/>
+            <w:gridSpan w:val="2"/>
+          </w:tcPr>
+          <w:p>
+            <w:r>
+              <w:t>L’utente compila il form:</w:t>
+            </w:r>
+          </w:p>
+          <w:p/>
+          <w:tbl>
+            <w:tblPr>
+              <w:tblStyle w:val="Grigliatabella"/>
+              <w:tblW w:w="0" w:type="auto"/>
+              <w:tblInd w:w="1019" w:type="dxa"/>
+              <w:tblLook w:val="04A0" w:firstRow="1" w:lastRow="0" w:firstColumn="1" w:lastColumn="0" w:noHBand="0" w:noVBand="1"/>
+            </w:tblPr>
+            <w:tblGrid>
+              <w:gridCol w:w="3682"/>
+              <w:gridCol w:w="3548"/>
+            </w:tblGrid>
+            <w:tr>
+              <w:tc>
+                <w:tcPr>
+                  <w:tcW w:w="3682" w:type="dxa"/>
+                </w:tcPr>
+                <w:p>
+                  <w:r>
+                    <w:t>Input</w:t>
+                  </w:r>
+                </w:p>
+              </w:tc>
+              <w:tc>
+                <w:tcPr>
+                  <w:tcW w:w="3548" w:type="dxa"/>
+                </w:tcPr>
+                <w:p>
+                  <w:r>
+                    <w:t>Valore</w:t>
+                  </w:r>
+                </w:p>
+              </w:tc>
+            </w:tr>
+            <w:tr>
+              <w:tc>
+                <w:tcPr>
+                  <w:tcW w:w="3682" w:type="dxa"/>
+                </w:tcPr>
+                <w:p>
+                  <w:r>
+                    <w:t>Nome</w:t>
+                  </w:r>
+                </w:p>
+              </w:tc>
+              <w:tc>
+                <w:tcPr>
+                  <w:tcW w:w="3548" w:type="dxa"/>
+                </w:tcPr>
+                <w:p>
+                  <w:r>
+                    <w:t>Paolo</w:t>
+                  </w:r>
+                </w:p>
+              </w:tc>
+            </w:tr>
+            <w:tr>
+              <w:tc>
+                <w:tcPr>
+                  <w:tcW w:w="3682" w:type="dxa"/>
+                </w:tcPr>
+                <w:p>
+                  <w:r>
+                    <w:t>Cognome</w:t>
+                  </w:r>
+                </w:p>
+              </w:tc>
+              <w:tc>
+                <w:tcPr>
+                  <w:tcW w:w="3548" w:type="dxa"/>
+                </w:tcPr>
+                <w:p>
+                  <w:r>
+                    <w:t>Rossi</w:t>
+                  </w:r>
+                </w:p>
+              </w:tc>
+            </w:tr>
+            <w:tr>
+              <w:tc>
+                <w:tcPr>
+                  <w:tcW w:w="3682" w:type="dxa"/>
+                </w:tcPr>
+                <w:p>
+                  <w:r>
+                    <w:t>Città</w:t>
+                  </w:r>
+                </w:p>
+              </w:tc>
+              <w:tc>
+                <w:tcPr>
+                  <w:tcW w:w="3548" w:type="dxa"/>
+                </w:tcPr>
+                <w:p>
+                  <w:r>
+                    <w:t>Napoli</w:t>
+                  </w:r>
+                </w:p>
+              </w:tc>
+            </w:tr>
+            <w:tr>
+              <w:tc>
+                <w:tcPr>
+                  <w:tcW w:w="3682" w:type="dxa"/>
+                </w:tcPr>
+                <w:p>
+                  <w:r>
+                    <w:t>Indirizzo</w:t>
+                  </w:r>
+                </w:p>
+              </w:tc>
+              <w:tc>
+                <w:tcPr>
+                  <w:tcW w:w="3548" w:type="dxa"/>
+                </w:tcPr>
+                <w:p>
+                  <w:r>
+                    <w:t>via dei fiori</w:t>
+                  </w:r>
+                </w:p>
+              </w:tc>
+            </w:tr>
+            <w:tr>
+              <w:tc>
+                <w:tcPr>
+                  <w:tcW w:w="3682" w:type="dxa"/>
+                </w:tcPr>
+                <w:p>
+                  <w:r>
+                    <w:t>Telefono</w:t>
+                  </w:r>
+                </w:p>
+              </w:tc>
+              <w:tc>
+                <w:tcPr>
+                  <w:tcW w:w="3548" w:type="dxa"/>
+                </w:tcPr>
+                <w:p>
+                  <w:r>
+                    <w:t>123456789</w:t>
+                  </w:r>
+                  <w:r>
+                    <w:t>8</w:t>
+                  </w:r>
+                </w:p>
+              </w:tc>
+            </w:tr>
+            <w:tr>
+              <w:tc>
+                <w:tcPr>
+                  <w:tcW w:w="3682" w:type="dxa"/>
+                </w:tcPr>
+                <w:p>
+                  <w:r>
+                    <w:t>Email</w:t>
+                  </w:r>
+                </w:p>
+              </w:tc>
+              <w:tc>
+                <w:tcPr>
+                  <w:tcW w:w="3548" w:type="dxa"/>
+                </w:tcPr>
+                <w:p>
+                  <w:r>
+                    <w:t>paolorossi@gmail.com</w:t>
+                  </w:r>
+                </w:p>
+              </w:tc>
+            </w:tr>
+            <w:tr>
+              <w:tc>
+                <w:tcPr>
+                  <w:tcW w:w="3682" w:type="dxa"/>
+                </w:tcPr>
+                <w:p>
+                  <w:r>
+                    <w:t>Nickname</w:t>
+                  </w:r>
+                </w:p>
+              </w:tc>
+              <w:tc>
+                <w:tcPr>
+                  <w:tcW w:w="3548" w:type="dxa"/>
+                </w:tcPr>
+                <w:p>
+                  <w:r>
+                    <w:t>paolo_rossi</w:t>
+                  </w:r>
+                </w:p>
+              </w:tc>
+            </w:tr>
+            <w:tr>
+              <w:tc>
+                <w:tcPr>
+                  <w:tcW w:w="3682" w:type="dxa"/>
+                </w:tcPr>
+                <w:p>
+                  <w:r>
+                    <w:t>Password</w:t>
+                  </w:r>
+                </w:p>
+              </w:tc>
+              <w:tc>
+                <w:tcPr>
+                  <w:tcW w:w="3548" w:type="dxa"/>
+                </w:tcPr>
+                <w:p/>
+              </w:tc>
+            </w:tr>
+          </w:tbl>
+          <w:p/>
+          <w:p>
+            <w:r>
+              <w:t>L’utente clicca sul pulsante “Registrati”</w:t>
+            </w:r>
+          </w:p>
+        </w:tc>
+      </w:tr>
+      <w:tr>
+        <w:tc>
+          <w:tcPr>
+            <w:tcW w:w="9628" w:type="dxa"/>
+            <w:gridSpan w:val="2"/>
+          </w:tcPr>
+          <w:p>
+            <w:pPr>
+              <w:jc w:val="center"/>
+            </w:pPr>
+            <w:r>
+              <w:t>Oracle:</w:t>
+            </w:r>
+          </w:p>
+        </w:tc>
+      </w:tr>
+      <w:tr>
+        <w:tc>
+          <w:tcPr>
+            <w:tcW w:w="9628" w:type="dxa"/>
+            <w:gridSpan w:val="2"/>
+          </w:tcPr>
+          <w:p>
+            <w:r>
+              <w:t xml:space="preserve">La registrazione non va a buon fine perché l’utente tenta di registrarsi </w:t>
+            </w:r>
+            <w:r>
+              <w:t xml:space="preserve">non </w:t>
+            </w:r>
+            <w:r>
+              <w:t xml:space="preserve">compilando il campo </w:t>
+            </w:r>
+            <w:r>
+              <w:t>Password</w:t>
+            </w:r>
+          </w:p>
+        </w:tc>
+      </w:tr>
+    </w:tbl>
+    <w:p/>
+    <w:p/>
+    <w:p/>
+    <w:p>
+      <w:r>
+        <w:t xml:space="preserve">Caso Registrazione: </w:t>
+      </w:r>
+      <w:r>
+        <w:t>username già registrato</w:t>
+      </w:r>
+    </w:p>
+    <w:tbl>
+      <w:tblPr>
+        <w:tblStyle w:val="Grigliatabella"/>
+        <w:tblW w:w="0" w:type="auto"/>
+        <w:tblLook w:val="04A0" w:firstRow="1" w:lastRow="0" w:firstColumn="1" w:lastColumn="0" w:noHBand="0" w:noVBand="1"/>
+      </w:tblPr>
+      <w:tblGrid>
+        <w:gridCol w:w="4814"/>
+        <w:gridCol w:w="4814"/>
+      </w:tblGrid>
+      <w:tr>
+        <w:tc>
+          <w:tcPr>
+            <w:tcW w:w="4814" w:type="dxa"/>
+          </w:tcPr>
+          <w:p>
+            <w:r>
+              <w:t>Test Case ID</w:t>
+            </w:r>
+          </w:p>
+        </w:tc>
+        <w:tc>
+          <w:tcPr>
+            <w:tcW w:w="4814" w:type="dxa"/>
+          </w:tcPr>
+          <w:p>
+            <w:r>
+              <w:t>TC_f</w:t>
+            </w:r>
+            <w:r>
+              <w:t>usernameGiRegistrato</w:t>
+            </w:r>
+          </w:p>
+        </w:tc>
+      </w:tr>
+      <w:tr>
+        <w:tc>
+          <w:tcPr>
+            <w:tcW w:w="9628" w:type="dxa"/>
+            <w:gridSpan w:val="2"/>
+          </w:tcPr>
+          <w:p>
+            <w:pPr>
+              <w:jc w:val="center"/>
+            </w:pPr>
+            <w:r>
+              <w:t>Pre-Condition</w:t>
+            </w:r>
+          </w:p>
+        </w:tc>
+      </w:tr>
+      <w:tr>
+        <w:tc>
+          <w:tcPr>
+            <w:tcW w:w="9628" w:type="dxa"/>
+            <w:gridSpan w:val="2"/>
+          </w:tcPr>
+          <w:p>
+            <w:r>
+              <w:t>L’utente si trova sulla pagina di registrazione</w:t>
+            </w:r>
+          </w:p>
+          <w:p>
+            <w:r>
+              <w:t>L’utente non è ancora registrato</w:t>
+            </w:r>
+          </w:p>
+        </w:tc>
+      </w:tr>
+      <w:tr>
+        <w:tc>
+          <w:tcPr>
+            <w:tcW w:w="9628" w:type="dxa"/>
+            <w:gridSpan w:val="2"/>
+          </w:tcPr>
+          <w:p>
+            <w:pPr>
+              <w:jc w:val="center"/>
+            </w:pPr>
+            <w:r>
+              <w:t>Flow of Events:</w:t>
+            </w:r>
+          </w:p>
+        </w:tc>
+      </w:tr>
+      <w:tr>
+        <w:trPr>
+          <w:trHeight w:val="3336"/>
+        </w:trPr>
+        <w:tc>
+          <w:tcPr>
+            <w:tcW w:w="9628" w:type="dxa"/>
+            <w:gridSpan w:val="2"/>
+          </w:tcPr>
+          <w:p>
+            <w:r>
+              <w:t>L’utente compila il form:</w:t>
+            </w:r>
+          </w:p>
+          <w:p/>
+          <w:tbl>
+            <w:tblPr>
+              <w:tblStyle w:val="Grigliatabella"/>
+              <w:tblW w:w="0" w:type="auto"/>
+              <w:tblInd w:w="1019" w:type="dxa"/>
+              <w:tblLook w:val="04A0" w:firstRow="1" w:lastRow="0" w:firstColumn="1" w:lastColumn="0" w:noHBand="0" w:noVBand="1"/>
+            </w:tblPr>
+            <w:tblGrid>
+              <w:gridCol w:w="3682"/>
+              <w:gridCol w:w="3548"/>
+            </w:tblGrid>
+            <w:tr>
+              <w:tc>
+                <w:tcPr>
+                  <w:tcW w:w="3682" w:type="dxa"/>
+                </w:tcPr>
+                <w:p>
+                  <w:r>
+                    <w:t>Input</w:t>
+                  </w:r>
+                </w:p>
+              </w:tc>
+              <w:tc>
+                <w:tcPr>
+                  <w:tcW w:w="3548" w:type="dxa"/>
+                </w:tcPr>
+                <w:p>
+                  <w:r>
+                    <w:t>Valore</w:t>
+                  </w:r>
+                </w:p>
+              </w:tc>
+            </w:tr>
+            <w:tr>
+              <w:tc>
+                <w:tcPr>
+                  <w:tcW w:w="3682" w:type="dxa"/>
+                </w:tcPr>
+                <w:p>
+                  <w:r>
+                    <w:t>Nome</w:t>
+                  </w:r>
+                </w:p>
+              </w:tc>
+              <w:tc>
+                <w:tcPr>
+                  <w:tcW w:w="3548" w:type="dxa"/>
+                </w:tcPr>
+                <w:p>
+                  <w:r>
+                    <w:t>Paolo</w:t>
+                  </w:r>
+                </w:p>
+              </w:tc>
+            </w:tr>
+            <w:tr>
+              <w:tc>
+                <w:tcPr>
+                  <w:tcW w:w="3682" w:type="dxa"/>
+                </w:tcPr>
+                <w:p>
+                  <w:r>
+                    <w:t>Cognome</w:t>
+                  </w:r>
+                </w:p>
+              </w:tc>
+              <w:tc>
+                <w:tcPr>
+                  <w:tcW w:w="3548" w:type="dxa"/>
+                </w:tcPr>
+                <w:p>
+                  <w:r>
+                    <w:t>Rossi</w:t>
+                  </w:r>
+                </w:p>
+              </w:tc>
+            </w:tr>
+            <w:tr>
+              <w:tc>
+                <w:tcPr>
+                  <w:tcW w:w="3682" w:type="dxa"/>
+                </w:tcPr>
+                <w:p>
+                  <w:r>
+                    <w:t>Città</w:t>
+                  </w:r>
+                </w:p>
+              </w:tc>
+              <w:tc>
+                <w:tcPr>
+                  <w:tcW w:w="3548" w:type="dxa"/>
+                </w:tcPr>
+                <w:p>
+                  <w:r>
+                    <w:t>Roma</w:t>
+                  </w:r>
+                </w:p>
+              </w:tc>
+            </w:tr>
+            <w:tr>
+              <w:tc>
+                <w:tcPr>
+                  <w:tcW w:w="3682" w:type="dxa"/>
+                </w:tcPr>
+                <w:p>
+                  <w:r>
+                    <w:t>Indirizzo</w:t>
+                  </w:r>
+                </w:p>
+              </w:tc>
+              <w:tc>
+                <w:tcPr>
+                  <w:tcW w:w="3548" w:type="dxa"/>
+                </w:tcPr>
+                <w:p>
+                  <w:r>
+                    <w:t>via dei fiori</w:t>
+                  </w:r>
+                </w:p>
+              </w:tc>
+            </w:tr>
+            <w:tr>
+              <w:tc>
+                <w:tcPr>
+                  <w:tcW w:w="3682" w:type="dxa"/>
+                </w:tcPr>
+                <w:p>
+                  <w:r>
+                    <w:t>Telefono</w:t>
+                  </w:r>
+                </w:p>
+              </w:tc>
+              <w:tc>
+                <w:tcPr>
+                  <w:tcW w:w="3548" w:type="dxa"/>
+                </w:tcPr>
+                <w:p>
+                  <w:r>
+                    <w:t>1234567899</w:t>
+                  </w:r>
+                </w:p>
+              </w:tc>
+            </w:tr>
+            <w:tr>
+              <w:tc>
+                <w:tcPr>
+                  <w:tcW w:w="3682" w:type="dxa"/>
+                </w:tcPr>
+                <w:p>
+                  <w:r>
+                    <w:t>Email</w:t>
+                  </w:r>
+                </w:p>
+              </w:tc>
+              <w:tc>
+                <w:tcPr>
+                  <w:tcW w:w="3548" w:type="dxa"/>
+                </w:tcPr>
+                <w:p>
+                  <w:r>
+                    <w:t>paolorossi@gmail.com</w:t>
+                  </w:r>
+                </w:p>
+              </w:tc>
+            </w:tr>
+            <w:tr>
+              <w:tc>
+                <w:tcPr>
+                  <w:tcW w:w="3682" w:type="dxa"/>
+                </w:tcPr>
+                <w:p>
+                  <w:r>
+                    <w:t>Nickname</w:t>
+                  </w:r>
+                </w:p>
+              </w:tc>
+              <w:tc>
+                <w:tcPr>
+                  <w:tcW w:w="3548" w:type="dxa"/>
+                </w:tcPr>
+                <w:p>
+                  <w:r>
+                    <w:t>paolo_rossi</w:t>
+                  </w:r>
+                </w:p>
+              </w:tc>
+            </w:tr>
+            <w:tr>
+              <w:tc>
+                <w:tcPr>
+                  <w:tcW w:w="3682" w:type="dxa"/>
+                </w:tcPr>
+                <w:p>
+                  <w:r>
+                    <w:t>Password</w:t>
+                  </w:r>
+                </w:p>
+              </w:tc>
+              <w:tc>
+                <w:tcPr>
+                  <w:tcW w:w="3548" w:type="dxa"/>
+                </w:tcPr>
+                <w:p>
+                  <w:r>
+                    <w:t>paolo</w:t>
+                  </w:r>
+                </w:p>
+              </w:tc>
+            </w:tr>
+          </w:tbl>
+          <w:p/>
+          <w:p>
+            <w:r>
+              <w:t>L’utente clicca sul pulsante “Registrati”</w:t>
+            </w:r>
+          </w:p>
+        </w:tc>
+      </w:tr>
+      <w:tr>
+        <w:tc>
+          <w:tcPr>
+            <w:tcW w:w="9628" w:type="dxa"/>
+            <w:gridSpan w:val="2"/>
+          </w:tcPr>
+          <w:p>
+            <w:pPr>
+              <w:jc w:val="center"/>
+            </w:pPr>
+            <w:r>
+              <w:t>Oracle:</w:t>
+            </w:r>
+          </w:p>
+        </w:tc>
+      </w:tr>
+      <w:tr>
+        <w:tc>
+          <w:tcPr>
+            <w:tcW w:w="9628" w:type="dxa"/>
+            <w:gridSpan w:val="2"/>
+          </w:tcPr>
+          <w:p>
+            <w:r>
+              <w:t>La registrazione non va a buon fine perché l’utente tenta di registrarsi compilando il campo Nome  con una stringa dal formato non valido</w:t>
+            </w:r>
+          </w:p>
+        </w:tc>
+      </w:tr>
+    </w:tbl>
+    <w:p/>
+    <w:p>
+      <w:r>
+        <w:t xml:space="preserve">Caso Registrazione: </w:t>
+      </w:r>
+      <w:r>
+        <w:t>username mancante</w:t>
+      </w:r>
+    </w:p>
+    <w:tbl>
+      <w:tblPr>
+        <w:tblStyle w:val="Grigliatabella"/>
+        <w:tblW w:w="0" w:type="auto"/>
+        <w:tblLook w:val="04A0" w:firstRow="1" w:lastRow="0" w:firstColumn="1" w:lastColumn="0" w:noHBand="0" w:noVBand="1"/>
+      </w:tblPr>
+      <w:tblGrid>
+        <w:gridCol w:w="4814"/>
+        <w:gridCol w:w="4814"/>
+      </w:tblGrid>
+      <w:tr>
+        <w:tc>
+          <w:tcPr>
+            <w:tcW w:w="4814" w:type="dxa"/>
+          </w:tcPr>
+          <w:p>
+            <w:r>
+              <w:t>Test Case ID</w:t>
+            </w:r>
+          </w:p>
+        </w:tc>
+        <w:tc>
+          <w:tcPr>
+            <w:tcW w:w="4814" w:type="dxa"/>
+          </w:tcPr>
+          <w:p>
+            <w:r>
+              <w:t>TC_</w:t>
+            </w:r>
+            <w:r>
+              <w:t>usernameMancanteReg</w:t>
+            </w:r>
+          </w:p>
+        </w:tc>
+      </w:tr>
+      <w:tr>
+        <w:tc>
+          <w:tcPr>
+            <w:tcW w:w="9628" w:type="dxa"/>
+            <w:gridSpan w:val="2"/>
+          </w:tcPr>
+          <w:p>
+            <w:pPr>
+              <w:jc w:val="center"/>
+            </w:pPr>
+            <w:r>
+              <w:t>Pre-Condition</w:t>
+            </w:r>
+          </w:p>
+        </w:tc>
+      </w:tr>
+      <w:tr>
+        <w:tc>
+          <w:tcPr>
+            <w:tcW w:w="9628" w:type="dxa"/>
+            <w:gridSpan w:val="2"/>
+          </w:tcPr>
+          <w:p>
+            <w:r>
+              <w:t>L’utente si trova sulla pagina di registrazione</w:t>
+            </w:r>
+          </w:p>
+          <w:p>
+            <w:r>
+              <w:t>L’utente non è ancora registrato</w:t>
+            </w:r>
+          </w:p>
+        </w:tc>
+      </w:tr>
+      <w:tr>
+        <w:tc>
+          <w:tcPr>
+            <w:tcW w:w="9628" w:type="dxa"/>
+            <w:gridSpan w:val="2"/>
+          </w:tcPr>
+          <w:p>
+            <w:pPr>
+              <w:jc w:val="center"/>
+            </w:pPr>
+            <w:r>
+              <w:t>Flow of Events:</w:t>
+            </w:r>
+          </w:p>
+        </w:tc>
+      </w:tr>
+      <w:tr>
+        <w:trPr>
+          <w:trHeight w:val="3336"/>
+        </w:trPr>
+        <w:tc>
+          <w:tcPr>
+            <w:tcW w:w="9628" w:type="dxa"/>
+            <w:gridSpan w:val="2"/>
+          </w:tcPr>
+          <w:p>
+            <w:r>
+              <w:t>L’utente compila il form:</w:t>
+            </w:r>
+          </w:p>
+          <w:p/>
+          <w:tbl>
+            <w:tblPr>
+              <w:tblStyle w:val="Grigliatabella"/>
+              <w:tblW w:w="0" w:type="auto"/>
+              <w:tblInd w:w="1019" w:type="dxa"/>
+              <w:tblLook w:val="04A0" w:firstRow="1" w:lastRow="0" w:firstColumn="1" w:lastColumn="0" w:noHBand="0" w:noVBand="1"/>
+            </w:tblPr>
+            <w:tblGrid>
+              <w:gridCol w:w="3682"/>
+              <w:gridCol w:w="3548"/>
+            </w:tblGrid>
+            <w:tr>
+              <w:tc>
+                <w:tcPr>
+                  <w:tcW w:w="3682" w:type="dxa"/>
+                </w:tcPr>
+                <w:p>
+                  <w:r>
+                    <w:t>Input</w:t>
+                  </w:r>
+                </w:p>
+              </w:tc>
+              <w:tc>
+                <w:tcPr>
+                  <w:tcW w:w="3548" w:type="dxa"/>
+                </w:tcPr>
+                <w:p>
+                  <w:r>
+                    <w:t>Valore</w:t>
+                  </w:r>
+                </w:p>
+              </w:tc>
+            </w:tr>
+            <w:tr>
+              <w:tc>
+                <w:tcPr>
+                  <w:tcW w:w="3682" w:type="dxa"/>
+                </w:tcPr>
+                <w:p>
+                  <w:r>
+                    <w:t>Nome</w:t>
+                  </w:r>
+                </w:p>
+              </w:tc>
+              <w:tc>
+                <w:tcPr>
+                  <w:tcW w:w="3548" w:type="dxa"/>
+                </w:tcPr>
+                <w:p>
+                  <w:r>
+                    <w:t>Paolo</w:t>
+                  </w:r>
+                </w:p>
+              </w:tc>
+            </w:tr>
+            <w:tr>
+              <w:tc>
+                <w:tcPr>
+                  <w:tcW w:w="3682" w:type="dxa"/>
+                </w:tcPr>
+                <w:p>
+                  <w:r>
+                    <w:t>Cognome</w:t>
+                  </w:r>
+                </w:p>
+              </w:tc>
+              <w:tc>
+                <w:tcPr>
+                  <w:tcW w:w="3548" w:type="dxa"/>
+                </w:tcPr>
+                <w:p>
+                  <w:r>
+                    <w:t>Rossi</w:t>
+                  </w:r>
+                </w:p>
+              </w:tc>
+            </w:tr>
+            <w:tr>
+              <w:tc>
+                <w:tcPr>
+                  <w:tcW w:w="3682" w:type="dxa"/>
+                </w:tcPr>
+                <w:p>
+                  <w:r>
+                    <w:t>Città</w:t>
+                  </w:r>
+                </w:p>
+              </w:tc>
+              <w:tc>
+                <w:tcPr>
+                  <w:tcW w:w="3548" w:type="dxa"/>
+                </w:tcPr>
+                <w:p>
+                  <w:r>
+                    <w:t>Napoli</w:t>
+                  </w:r>
+                </w:p>
+              </w:tc>
+            </w:tr>
+            <w:tr>
+              <w:tc>
+                <w:tcPr>
+                  <w:tcW w:w="3682" w:type="dxa"/>
+                </w:tcPr>
+                <w:p>
+                  <w:r>
+                    <w:t>Indirizzo</w:t>
+                  </w:r>
+                </w:p>
+              </w:tc>
+              <w:tc>
+                <w:tcPr>
+                  <w:tcW w:w="3548" w:type="dxa"/>
+                </w:tcPr>
+                <w:p>
+                  <w:r>
+                    <w:t>via dei fiori</w:t>
+                  </w:r>
+                </w:p>
+              </w:tc>
+            </w:tr>
+            <w:tr>
+              <w:tc>
+                <w:tcPr>
+                  <w:tcW w:w="3682" w:type="dxa"/>
+                </w:tcPr>
+                <w:p>
+                  <w:r>
+                    <w:t>Telefono</w:t>
+                  </w:r>
+                </w:p>
+              </w:tc>
+              <w:tc>
+                <w:tcPr>
+                  <w:tcW w:w="3548" w:type="dxa"/>
+                </w:tcPr>
+                <w:p>
+                  <w:r>
+                    <w:t>123456789</w:t>
+                  </w:r>
+                  <w:r>
+                    <w:t>0</w:t>
+                  </w:r>
+                </w:p>
+              </w:tc>
+            </w:tr>
+            <w:tr>
+              <w:tc>
+                <w:tcPr>
+                  <w:tcW w:w="3682" w:type="dxa"/>
+                </w:tcPr>
+                <w:p>
+                  <w:r>
+                    <w:t>Email</w:t>
+                  </w:r>
+                </w:p>
+              </w:tc>
+              <w:tc>
+                <w:tcPr>
+                  <w:tcW w:w="3548" w:type="dxa"/>
+                </w:tcPr>
+                <w:p>
+                  <w:r>
+                    <w:t>paolorossi@gmail.com</w:t>
+                  </w:r>
+                </w:p>
+              </w:tc>
+            </w:tr>
+            <w:tr>
+              <w:tc>
+                <w:tcPr>
+                  <w:tcW w:w="3682" w:type="dxa"/>
+                </w:tcPr>
+                <w:p>
+                  <w:r>
+                    <w:t>Nickname</w:t>
+                  </w:r>
+                </w:p>
+              </w:tc>
+              <w:tc>
+                <w:tcPr>
+                  <w:tcW w:w="3548" w:type="dxa"/>
+                </w:tcPr>
+                <w:p/>
+              </w:tc>
+            </w:tr>
+            <w:tr>
+              <w:tc>
+                <w:tcPr>
+                  <w:tcW w:w="3682" w:type="dxa"/>
+                </w:tcPr>
+                <w:p>
+                  <w:r>
+                    <w:t>Password</w:t>
+                  </w:r>
+                </w:p>
+              </w:tc>
+              <w:tc>
+                <w:tcPr>
+                  <w:tcW w:w="3548" w:type="dxa"/>
+                </w:tcPr>
+                <w:p>
+                  <w:r>
+                    <w:t>paolo</w:t>
+                  </w:r>
+                </w:p>
+              </w:tc>
+            </w:tr>
+          </w:tbl>
+          <w:p/>
+          <w:p>
+            <w:r>
+              <w:t>L’utente clicca sul pulsante “Registrati”</w:t>
+            </w:r>
+          </w:p>
+        </w:tc>
+      </w:tr>
+      <w:tr>
+        <w:tc>
+          <w:tcPr>
+            <w:tcW w:w="9628" w:type="dxa"/>
+            <w:gridSpan w:val="2"/>
+          </w:tcPr>
+          <w:p>
+            <w:pPr>
+              <w:jc w:val="center"/>
+            </w:pPr>
+            <w:r>
+              <w:t>Oracle:</w:t>
+            </w:r>
+          </w:p>
+        </w:tc>
+      </w:tr>
+      <w:tr>
+        <w:tc>
+          <w:tcPr>
+            <w:tcW w:w="9628" w:type="dxa"/>
+            <w:gridSpan w:val="2"/>
+          </w:tcPr>
+          <w:p>
+            <w:r>
+              <w:t xml:space="preserve">La registrazione non va a buon fine perché l’utente tenta di registrarsi </w:t>
+            </w:r>
+            <w:r>
+              <w:t xml:space="preserve">non </w:t>
+            </w:r>
+            <w:r>
+              <w:t xml:space="preserve">compilando il campo </w:t>
+            </w:r>
+            <w:r>
+              <w:t>Nickname</w:t>
+            </w:r>
+          </w:p>
+        </w:tc>
+      </w:tr>
+    </w:tbl>
+    <w:p/>
+    <w:p/>
+    <w:p/>
+    <w:p>
+      <w:r>
+        <w:t xml:space="preserve">Caso Registrazione: </w:t>
+      </w:r>
+      <w:r>
+        <w:t>email mancante</w:t>
+      </w:r>
+    </w:p>
+    <w:tbl>
+      <w:tblPr>
+        <w:tblStyle w:val="Grigliatabella"/>
+        <w:tblW w:w="0" w:type="auto"/>
+        <w:tblLook w:val="04A0" w:firstRow="1" w:lastRow="0" w:firstColumn="1" w:lastColumn="0" w:noHBand="0" w:noVBand="1"/>
+      </w:tblPr>
+      <w:tblGrid>
+        <w:gridCol w:w="4814"/>
+        <w:gridCol w:w="4814"/>
+      </w:tblGrid>
+      <w:tr>
+        <w:tc>
+          <w:tcPr>
+            <w:tcW w:w="4814" w:type="dxa"/>
+          </w:tcPr>
+          <w:p>
+            <w:r>
+              <w:t>Test Case ID</w:t>
+            </w:r>
+          </w:p>
+        </w:tc>
+        <w:tc>
+          <w:tcPr>
+            <w:tcW w:w="4814" w:type="dxa"/>
+          </w:tcPr>
+          <w:p>
+            <w:r>
+              <w:t>TC_</w:t>
+            </w:r>
+            <w:r>
+              <w:t>campoEmailNonInserito</w:t>
+            </w:r>
+          </w:p>
+        </w:tc>
+      </w:tr>
+      <w:tr>
+        <w:tc>
+          <w:tcPr>
+            <w:tcW w:w="9628" w:type="dxa"/>
+            <w:gridSpan w:val="2"/>
+          </w:tcPr>
+          <w:p>
+            <w:pPr>
+              <w:jc w:val="center"/>
+            </w:pPr>
+            <w:r>
+              <w:t>Pre-Condition</w:t>
+            </w:r>
+          </w:p>
+        </w:tc>
+      </w:tr>
+      <w:tr>
+        <w:tc>
+          <w:tcPr>
+            <w:tcW w:w="9628" w:type="dxa"/>
+            <w:gridSpan w:val="2"/>
+          </w:tcPr>
+          <w:p>
+            <w:r>
+              <w:t>L’utente si trova sulla pagina di registrazione</w:t>
+            </w:r>
+          </w:p>
+          <w:p>
+            <w:r>
+              <w:t>L’utente non è ancora registrato</w:t>
+            </w:r>
+          </w:p>
+        </w:tc>
+      </w:tr>
+      <w:tr>
+        <w:tc>
+          <w:tcPr>
+            <w:tcW w:w="9628" w:type="dxa"/>
+            <w:gridSpan w:val="2"/>
+          </w:tcPr>
+          <w:p>
+            <w:pPr>
+              <w:jc w:val="center"/>
+            </w:pPr>
+            <w:r>
+              <w:t>Flow of Events:</w:t>
+            </w:r>
+          </w:p>
+        </w:tc>
+      </w:tr>
+      <w:tr>
+        <w:trPr>
+          <w:trHeight w:val="3336"/>
+        </w:trPr>
+        <w:tc>
+          <w:tcPr>
+            <w:tcW w:w="9628" w:type="dxa"/>
+            <w:gridSpan w:val="2"/>
+          </w:tcPr>
+          <w:p>
+            <w:r>
+              <w:t>L’utente compila il form:</w:t>
+            </w:r>
+          </w:p>
+          <w:p/>
+          <w:tbl>
+            <w:tblPr>
+              <w:tblStyle w:val="Grigliatabella"/>
+              <w:tblW w:w="0" w:type="auto"/>
+              <w:tblInd w:w="1019" w:type="dxa"/>
+              <w:tblLook w:val="04A0" w:firstRow="1" w:lastRow="0" w:firstColumn="1" w:lastColumn="0" w:noHBand="0" w:noVBand="1"/>
+            </w:tblPr>
+            <w:tblGrid>
+              <w:gridCol w:w="3682"/>
+              <w:gridCol w:w="3548"/>
+            </w:tblGrid>
+            <w:tr>
+              <w:tc>
+                <w:tcPr>
+                  <w:tcW w:w="3682" w:type="dxa"/>
+                </w:tcPr>
+                <w:p>
+                  <w:r>
+                    <w:t>Input</w:t>
+                  </w:r>
+                </w:p>
+              </w:tc>
+              <w:tc>
+                <w:tcPr>
+                  <w:tcW w:w="3548" w:type="dxa"/>
+                </w:tcPr>
+                <w:p>
+                  <w:r>
+                    <w:t>Valore</w:t>
+                  </w:r>
+                </w:p>
+              </w:tc>
+            </w:tr>
+            <w:tr>
+              <w:tc>
+                <w:tcPr>
+                  <w:tcW w:w="3682" w:type="dxa"/>
+                </w:tcPr>
+                <w:p>
+                  <w:r>
+                    <w:t>Nome</w:t>
+                  </w:r>
+                </w:p>
+              </w:tc>
+              <w:tc>
+                <w:tcPr>
+                  <w:tcW w:w="3548" w:type="dxa"/>
+                </w:tcPr>
+                <w:p>
+                  <w:r>
+                    <w:t>Paolo</w:t>
+                  </w:r>
+                </w:p>
+              </w:tc>
+            </w:tr>
+            <w:tr>
+              <w:tc>
+                <w:tcPr>
+                  <w:tcW w:w="3682" w:type="dxa"/>
+                </w:tcPr>
+                <w:p>
+                  <w:r>
+                    <w:t>Cognome</w:t>
+                  </w:r>
+                </w:p>
+              </w:tc>
+              <w:tc>
+                <w:tcPr>
+                  <w:tcW w:w="3548" w:type="dxa"/>
+                </w:tcPr>
+                <w:p>
+                  <w:r>
+                    <w:t>Rossi</w:t>
+                  </w:r>
+                </w:p>
+              </w:tc>
+            </w:tr>
+            <w:tr>
+              <w:tc>
+                <w:tcPr>
+                  <w:tcW w:w="3682" w:type="dxa"/>
+                </w:tcPr>
+                <w:p>
+                  <w:r>
+                    <w:t>Città</w:t>
+                  </w:r>
+                </w:p>
+              </w:tc>
+              <w:tc>
+                <w:tcPr>
+                  <w:tcW w:w="3548" w:type="dxa"/>
+                </w:tcPr>
+                <w:p>
+                  <w:r>
+                    <w:t>Napoli</w:t>
+                  </w:r>
+                </w:p>
+              </w:tc>
+            </w:tr>
+            <w:tr>
+              <w:tc>
+                <w:tcPr>
+                  <w:tcW w:w="3682" w:type="dxa"/>
+                </w:tcPr>
+                <w:p>
+                  <w:r>
+                    <w:t>Indirizzo</w:t>
+                  </w:r>
+                </w:p>
+              </w:tc>
+              <w:tc>
+                <w:tcPr>
+                  <w:tcW w:w="3548" w:type="dxa"/>
+                </w:tcPr>
+                <w:p>
+                  <w:r>
+                    <w:t>via dei fiori</w:t>
+                  </w:r>
+                </w:p>
+              </w:tc>
+            </w:tr>
+            <w:tr>
+              <w:tc>
+                <w:tcPr>
+                  <w:tcW w:w="3682" w:type="dxa"/>
+                </w:tcPr>
+                <w:p>
+                  <w:r>
+                    <w:t>Telefono</w:t>
+                  </w:r>
+                </w:p>
+              </w:tc>
+              <w:tc>
+                <w:tcPr>
+                  <w:tcW w:w="3548" w:type="dxa"/>
+                </w:tcPr>
+                <w:p>
+                  <w:r>
+                    <w:t>1234567899</w:t>
+                  </w:r>
+                </w:p>
+              </w:tc>
+            </w:tr>
+            <w:tr>
+              <w:tc>
+                <w:tcPr>
+                  <w:tcW w:w="3682" w:type="dxa"/>
+                </w:tcPr>
+                <w:p>
+                  <w:r>
+                    <w:t>Email</w:t>
+                  </w:r>
+                </w:p>
+              </w:tc>
+              <w:tc>
+                <w:tcPr>
+                  <w:tcW w:w="3548" w:type="dxa"/>
+                </w:tcPr>
+                <w:p/>
+              </w:tc>
+            </w:tr>
+            <w:tr>
+              <w:tc>
+                <w:tcPr>
+                  <w:tcW w:w="3682" w:type="dxa"/>
+                </w:tcPr>
+                <w:p>
+                  <w:r>
+                    <w:t>Nickname</w:t>
+                  </w:r>
+                </w:p>
+              </w:tc>
+              <w:tc>
+                <w:tcPr>
+                  <w:tcW w:w="3548" w:type="dxa"/>
+                </w:tcPr>
+                <w:p>
+                  <w:r>
+                    <w:t>paolo_rossi</w:t>
+                  </w:r>
+                </w:p>
+              </w:tc>
+            </w:tr>
+            <w:tr>
+              <w:tc>
+                <w:tcPr>
+                  <w:tcW w:w="3682" w:type="dxa"/>
+                </w:tcPr>
+                <w:p>
+                  <w:r>
+                    <w:t>Password</w:t>
+                  </w:r>
+                </w:p>
+              </w:tc>
+              <w:tc>
+                <w:tcPr>
+                  <w:tcW w:w="3548" w:type="dxa"/>
+                </w:tcPr>
+                <w:p>
+                  <w:r>
+                    <w:t>paolo</w:t>
+                  </w:r>
+                </w:p>
+              </w:tc>
+            </w:tr>
+          </w:tbl>
+          <w:p/>
+          <w:p>
+            <w:r>
+              <w:t>L’utente clicca sul pulsante “Registrati”</w:t>
+            </w:r>
+          </w:p>
+        </w:tc>
+      </w:tr>
+      <w:tr>
+        <w:tc>
+          <w:tcPr>
+            <w:tcW w:w="9628" w:type="dxa"/>
+            <w:gridSpan w:val="2"/>
+          </w:tcPr>
+          <w:p>
+            <w:pPr>
+              <w:jc w:val="center"/>
+            </w:pPr>
+            <w:r>
+              <w:t>Oracle:</w:t>
+            </w:r>
+          </w:p>
+        </w:tc>
+      </w:tr>
+      <w:tr>
+        <w:tc>
+          <w:tcPr>
+            <w:tcW w:w="9628" w:type="dxa"/>
+            <w:gridSpan w:val="2"/>
+          </w:tcPr>
+          <w:p>
+            <w:r>
+              <w:t>La registrazione non va a buon fine perché l’utente tenta di registrarsi</w:t>
+            </w:r>
+            <w:r>
+              <w:t xml:space="preserve"> non</w:t>
+            </w:r>
+            <w:r>
+              <w:t xml:space="preserve"> compilando il campo </w:t>
+            </w:r>
+            <w:r>
+              <w:t>Email</w:t>
+            </w:r>
+          </w:p>
+        </w:tc>
+      </w:tr>
+    </w:tbl>
+    <w:p/>
+    <w:p>
+      <w:r>
+        <w:t xml:space="preserve">Caso Registrazione: </w:t>
+      </w:r>
+      <w:r>
+        <w:t>registrazione corretta</w:t>
+      </w:r>
+    </w:p>
+    <w:tbl>
+      <w:tblPr>
+        <w:tblStyle w:val="Grigliatabella"/>
+        <w:tblW w:w="0" w:type="auto"/>
+        <w:tblLook w:val="04A0" w:firstRow="1" w:lastRow="0" w:firstColumn="1" w:lastColumn="0" w:noHBand="0" w:noVBand="1"/>
+      </w:tblPr>
+      <w:tblGrid>
+        <w:gridCol w:w="4814"/>
+        <w:gridCol w:w="4814"/>
+      </w:tblGrid>
+      <w:tr>
+        <w:tc>
+          <w:tcPr>
+            <w:tcW w:w="4814" w:type="dxa"/>
+          </w:tcPr>
+          <w:p>
+            <w:r>
+              <w:t>Test Case ID</w:t>
+            </w:r>
+          </w:p>
+        </w:tc>
+        <w:tc>
+          <w:tcPr>
+            <w:tcW w:w="4814" w:type="dxa"/>
+          </w:tcPr>
+          <w:p>
+            <w:r>
+              <w:t>TC_</w:t>
+            </w:r>
+            <w:r>
+              <w:t>registrazioneCorretta</w:t>
+            </w:r>
+          </w:p>
+        </w:tc>
+      </w:tr>
+      <w:tr>
+        <w:tc>
+          <w:tcPr>
+            <w:tcW w:w="9628" w:type="dxa"/>
+            <w:gridSpan w:val="2"/>
+          </w:tcPr>
+          <w:p>
+            <w:pPr>
+              <w:jc w:val="center"/>
+            </w:pPr>
+            <w:r>
+              <w:t>Pre-Condition</w:t>
+            </w:r>
+          </w:p>
+        </w:tc>
+      </w:tr>
+      <w:tr>
+        <w:tc>
+          <w:tcPr>
+            <w:tcW w:w="9628" w:type="dxa"/>
+            <w:gridSpan w:val="2"/>
+          </w:tcPr>
+          <w:p>
+            <w:r>
+              <w:t>L’utente si trova sulla pagina di registrazione</w:t>
+            </w:r>
+          </w:p>
+          <w:p>
+            <w:r>
+              <w:t>L’utente non è ancora registrato</w:t>
+            </w:r>
+          </w:p>
+        </w:tc>
+      </w:tr>
+      <w:tr>
+        <w:tc>
+          <w:tcPr>
+            <w:tcW w:w="9628" w:type="dxa"/>
+            <w:gridSpan w:val="2"/>
+          </w:tcPr>
+          <w:p>
+            <w:pPr>
+              <w:jc w:val="center"/>
+            </w:pPr>
+            <w:r>
+              <w:t>Flow of Events:</w:t>
+            </w:r>
+          </w:p>
+        </w:tc>
+      </w:tr>
+      <w:tr>
+        <w:trPr>
+          <w:trHeight w:val="3336"/>
+        </w:trPr>
+        <w:tc>
+          <w:tcPr>
+            <w:tcW w:w="9628" w:type="dxa"/>
+            <w:gridSpan w:val="2"/>
+          </w:tcPr>
+          <w:p>
+            <w:r>
+              <w:t>L’utente compila il form:</w:t>
+            </w:r>
+          </w:p>
+          <w:p/>
+          <w:tbl>
+            <w:tblPr>
+              <w:tblStyle w:val="Grigliatabella"/>
+              <w:tblW w:w="0" w:type="auto"/>
+              <w:tblInd w:w="1019" w:type="dxa"/>
+              <w:tblLook w:val="04A0" w:firstRow="1" w:lastRow="0" w:firstColumn="1" w:lastColumn="0" w:noHBand="0" w:noVBand="1"/>
+            </w:tblPr>
+            <w:tblGrid>
+              <w:gridCol w:w="3682"/>
+              <w:gridCol w:w="3548"/>
+            </w:tblGrid>
+            <w:tr>
+              <w:tc>
+                <w:tcPr>
+                  <w:tcW w:w="3682" w:type="dxa"/>
+                </w:tcPr>
+                <w:p>
+                  <w:r>
+                    <w:t>Input</w:t>
+                  </w:r>
+                </w:p>
+              </w:tc>
+              <w:tc>
+                <w:tcPr>
+                  <w:tcW w:w="3548" w:type="dxa"/>
+                </w:tcPr>
+                <w:p>
+                  <w:r>
+                    <w:t>Valore</w:t>
+                  </w:r>
+                </w:p>
+              </w:tc>
+            </w:tr>
+            <w:tr>
+              <w:tc>
+                <w:tcPr>
+                  <w:tcW w:w="3682" w:type="dxa"/>
+                </w:tcPr>
+                <w:p>
+                  <w:r>
+                    <w:t>Nome</w:t>
+                  </w:r>
+                </w:p>
+              </w:tc>
+              <w:tc>
+                <w:tcPr>
+                  <w:tcW w:w="3548" w:type="dxa"/>
+                </w:tcPr>
+                <w:p>
+                  <w:r>
+                    <w:t>Giuseppe</w:t>
+                  </w:r>
+                </w:p>
+              </w:tc>
+            </w:tr>
+            <w:tr>
+              <w:tc>
+                <w:tcPr>
+                  <w:tcW w:w="3682" w:type="dxa"/>
+                </w:tcPr>
+                <w:p>
+                  <w:r>
+                    <w:t>Cognome</w:t>
+                  </w:r>
+                </w:p>
+              </w:tc>
+              <w:tc>
+                <w:tcPr>
+                  <w:tcW w:w="3548" w:type="dxa"/>
+                </w:tcPr>
+                <w:p>
+                  <w:r>
+                    <w:t>Verdi</w:t>
+                  </w:r>
+                </w:p>
+              </w:tc>
+            </w:tr>
+            <w:tr>
+              <w:tc>
+                <w:tcPr>
+                  <w:tcW w:w="3682" w:type="dxa"/>
+                </w:tcPr>
+                <w:p>
+                  <w:r>
+                    <w:t>Città</w:t>
+                  </w:r>
+                </w:p>
+              </w:tc>
+              <w:tc>
+                <w:tcPr>
+                  <w:tcW w:w="3548" w:type="dxa"/>
+                </w:tcPr>
+                <w:p>
+                  <w:r>
+                    <w:t>Torino</w:t>
+                  </w:r>
+                </w:p>
+              </w:tc>
+            </w:tr>
+            <w:tr>
+              <w:tc>
+                <w:tcPr>
+                  <w:tcW w:w="3682" w:type="dxa"/>
+                </w:tcPr>
+                <w:p>
+                  <w:r>
+                    <w:t>Indirizzo</w:t>
+                  </w:r>
+                </w:p>
+              </w:tc>
+              <w:tc>
+                <w:tcPr>
+                  <w:tcW w:w="3548" w:type="dxa"/>
+                </w:tcPr>
+                <w:p>
+                  <w:r>
+                    <w:t>via de</w:t>
+                  </w:r>
+                  <w:r>
+                    <w:t>lle fontane</w:t>
+                  </w:r>
+                </w:p>
+              </w:tc>
+            </w:tr>
+            <w:tr>
+              <w:tc>
+                <w:tcPr>
+                  <w:tcW w:w="3682" w:type="dxa"/>
+                </w:tcPr>
+                <w:p>
+                  <w:r>
+                    <w:t>Telefono</w:t>
+                  </w:r>
+                </w:p>
+              </w:tc>
+              <w:tc>
+                <w:tcPr>
+                  <w:tcW w:w="3548" w:type="dxa"/>
+                </w:tcPr>
+                <w:p>
+                  <w:r>
+                    <w:t>123456789</w:t>
+                  </w:r>
+                  <w:r>
+                    <w:t>8</w:t>
+                  </w:r>
+                </w:p>
+              </w:tc>
+            </w:tr>
+            <w:tr>
+              <w:tc>
+                <w:tcPr>
+                  <w:tcW w:w="3682" w:type="dxa"/>
+                </w:tcPr>
+                <w:p>
+                  <w:r>
+                    <w:t>Email</w:t>
+                  </w:r>
+                </w:p>
+              </w:tc>
+              <w:tc>
+                <w:tcPr>
+                  <w:tcW w:w="3548" w:type="dxa"/>
+                </w:tcPr>
+                <w:p>
+                  <w:r>
+                    <w:t>giuseppeverdi</w:t>
+                  </w:r>
+                  <w:r>
+                    <w:t>@gmail.com</w:t>
+                  </w:r>
+                </w:p>
+              </w:tc>
+            </w:tr>
+            <w:tr>
+              <w:tc>
+                <w:tcPr>
+                  <w:tcW w:w="3682" w:type="dxa"/>
+                </w:tcPr>
+                <w:p>
+                  <w:r>
+                    <w:t>Nickname</w:t>
+                  </w:r>
+                </w:p>
+              </w:tc>
+              <w:tc>
+                <w:tcPr>
+                  <w:tcW w:w="3548" w:type="dxa"/>
+                </w:tcPr>
+                <w:p>
+                  <w:r>
+                    <w:t>g.verdi</w:t>
+                  </w:r>
+                </w:p>
+              </w:tc>
+            </w:tr>
+            <w:tr>
+              <w:tc>
+                <w:tcPr>
+                  <w:tcW w:w="3682" w:type="dxa"/>
+                </w:tcPr>
+                <w:p>
+                  <w:r>
+                    <w:t>Password</w:t>
+                  </w:r>
+                </w:p>
+              </w:tc>
+              <w:tc>
+                <w:tcPr>
+                  <w:tcW w:w="3548" w:type="dxa"/>
+                </w:tcPr>
+                <w:p>
+                  <w:r>
+                    <w:t>giuseppe</w:t>
+                  </w:r>
+                </w:p>
+              </w:tc>
+            </w:tr>
+          </w:tbl>
+          <w:p/>
+          <w:p>
+            <w:r>
+              <w:t>L’utente clicca sul pulsante “Registrati”</w:t>
+            </w:r>
+          </w:p>
+        </w:tc>
+      </w:tr>
+      <w:tr>
+        <w:tc>
+          <w:tcPr>
+            <w:tcW w:w="9628" w:type="dxa"/>
+            <w:gridSpan w:val="2"/>
+          </w:tcPr>
+          <w:p>
+            <w:pPr>
+              <w:jc w:val="center"/>
+            </w:pPr>
+            <w:r>
+              <w:t>Oracle:</w:t>
+            </w:r>
+          </w:p>
+        </w:tc>
+      </w:tr>
+      <w:tr>
+        <w:tc>
+          <w:tcPr>
+            <w:tcW w:w="9628" w:type="dxa"/>
+            <w:gridSpan w:val="2"/>
+          </w:tcPr>
+          <w:p>
+            <w:r>
+              <w:t xml:space="preserve">La registrazione va a buon fine perché l’utente tenta di registrarsi </w:t>
+            </w:r>
+            <w:r>
+              <w:t>inserendo tutti i campi in modo corretto</w:t>
+            </w:r>
+          </w:p>
+        </w:tc>
+      </w:tr>
+    </w:tbl>
+    <w:p/>
     <w:sectPr>
       <w:pgSz w:w="11906" w:h="16838"/>
       <w:pgMar w:top="1417" w:right="1134" w:bottom="1134" w:left="1134" w:header="708" w:footer="708" w:gutter="0"/>
@@ -1965,6 +6246,56 @@
     </w:sectPr>
   </w:body>
 </w:document>
+</file>
+
+<file path=word/endnotes.xml><?xml version="1.0" encoding="utf-8"?>
+<w:endnotes xmlns:wpc="http://schemas.microsoft.com/office/word/2010/wordprocessingCanvas" xmlns:cx="http://schemas.microsoft.com/office/drawing/2014/chartex" xmlns:cx1="http://schemas.microsoft.com/office/drawing/2015/9/8/chartex" xmlns:cx2="http://schemas.microsoft.com/office/drawing/2015/10/21/chartex" xmlns:cx3="http://schemas.microsoft.com/office/drawing/2016/5/9/chartex" xmlns:cx4="http://schemas.microsoft.com/office/drawing/2016/5/10/chartex" xmlns:cx5="http://schemas.microsoft.com/office/drawing/2016/5/11/chartex" xmlns:cx6="http://schemas.microsoft.com/office/drawing/2016/5/12/chartex" xmlns:cx7="http://schemas.microsoft.com/office/drawing/2016/5/13/chartex" xmlns:cx8="http://schemas.microsoft.com/office/drawing/2016/5/14/chartex" xmlns:mc="http://schemas.openxmlformats.org/markup-compatibility/2006" xmlns:aink="http://schemas.microsoft.com/office/drawing/2016/ink" xmlns:am3d="http://schemas.microsoft.com/office/drawing/2017/model3d" xmlns:o="urn:schemas-microsoft-com:office:office" xmlns:r="http://schemas.openxmlformats.org/officeDocument/2006/relationships" xmlns:m="http://schemas.openxmlformats.org/officeDocument/2006/math" xmlns:v="urn:schemas-microsoft-com:vml" xmlns:wp14="http://schemas.microsoft.com/office/word/2010/wordprocessingDrawing" xmlns:wp="http://schemas.openxmlformats.org/drawingml/2006/wordprocessingDrawing" xmlns:w10="urn:schemas-microsoft-com:office:word" xmlns:w="http://schemas.openxmlformats.org/wordprocessingml/2006/main" xmlns:w14="http://schemas.microsoft.com/office/word/2010/wordml" xmlns:w15="http://schemas.microsoft.com/office/word/2012/wordml" xmlns:w16cex="http://schemas.microsoft.com/office/word/2018/wordml/cex" xmlns:w16cid="http://schemas.microsoft.com/office/word/2016/wordml/cid" xmlns:w16="http://schemas.microsoft.com/office/word/2018/wordml" xmlns:w16sdtdh="http://schemas.microsoft.com/office/word/2020/wordml/sdtdatahash" xmlns:w16se="http://schemas.microsoft.com/office/word/2015/wordml/symex" xmlns:wpg="http://schemas.microsoft.com/office/word/2010/wordprocessingGroup" xmlns:wpi="http://schemas.microsoft.com/office/word/2010/wordprocessingInk" xmlns:wne="http://schemas.microsoft.com/office/word/2006/wordml" xmlns:wps="http://schemas.microsoft.com/office/word/2010/wordprocessingShape" mc:Ignorable="w14 w15 w16se w16cid w16 w16cex w16sdtdh wp14">
+  <w:endnote w:type="separator" w:id="-1">
+    <w:p>
+      <w:pPr>
+        <w:spacing w:after="0" w:line="240" w:lineRule="auto"/>
+      </w:pPr>
+      <w:r>
+        <w:separator/>
+      </w:r>
+    </w:p>
+  </w:endnote>
+  <w:endnote w:type="continuationSeparator" w:id="0">
+    <w:p>
+      <w:pPr>
+        <w:spacing w:after="0" w:line="240" w:lineRule="auto"/>
+      </w:pPr>
+      <w:r>
+        <w:continuationSeparator/>
+      </w:r>
+    </w:p>
+  </w:endnote>
+</w:endnotes>
+</file>
+
+<file path=word/footnotes.xml><?xml version="1.0" encoding="utf-8"?>
+<w:footnotes xmlns:wpc="http://schemas.microsoft.com/office/word/2010/wordprocessingCanvas" xmlns:cx="http://schemas.microsoft.com/office/drawing/2014/chartex" xmlns:cx1="http://schemas.microsoft.com/office/drawing/2015/9/8/chartex" xmlns:cx2="http://schemas.microsoft.com/office/drawing/2015/10/21/chartex" xmlns:cx3="http://schemas.microsoft.com/office/drawing/2016/5/9/chartex" xmlns:cx4="http://schemas.microsoft.com/office/drawing/2016/5/10/chartex" xmlns:cx5="http://schemas.microsoft.com/office/drawing/2016/5/11/chartex" xmlns:cx6="http://schemas.microsoft.com/office/drawing/2016/5/12/chartex" xmlns:cx7="http://schemas.microsoft.com/office/drawing/2016/5/13/chartex" xmlns:cx8="http://schemas.microsoft.com/office/drawing/2016/5/14/chartex" xmlns:mc="http://schemas.openxmlformats.org/markup-compatibility/2006" xmlns:aink="http://schemas.microsoft.com/office/drawing/2016/ink" xmlns:am3d="http://schemas.microsoft.com/office/drawing/2017/model3d" xmlns:o="urn:schemas-microsoft-com:office:office" xmlns:r="http://schemas.openxmlformats.org/officeDocument/2006/relationships" xmlns:m="http://schemas.openxmlformats.org/officeDocument/2006/math" xmlns:v="urn:schemas-microsoft-com:vml" xmlns:wp14="http://schemas.microsoft.com/office/word/2010/wordprocessingDrawing" xmlns:wp="http://schemas.openxmlformats.org/drawingml/2006/wordprocessingDrawing" xmlns:w10="urn:schemas-microsoft-com:office:word" xmlns:w="http://schemas.openxmlformats.org/wordprocessingml/2006/main" xmlns:w14="http://schemas.microsoft.com/office/word/2010/wordml" xmlns:w15="http://schemas.microsoft.com/office/word/2012/wordml" xmlns:w16cex="http://schemas.microsoft.com/office/word/2018/wordml/cex" xmlns:w16cid="http://schemas.microsoft.com/office/word/2016/wordml/cid" xmlns:w16="http://schemas.microsoft.com/office/word/2018/wordml" xmlns:w16sdtdh="http://schemas.microsoft.com/office/word/2020/wordml/sdtdatahash" xmlns:w16se="http://schemas.microsoft.com/office/word/2015/wordml/symex" xmlns:wpg="http://schemas.microsoft.com/office/word/2010/wordprocessingGroup" xmlns:wpi="http://schemas.microsoft.com/office/word/2010/wordprocessingInk" xmlns:wne="http://schemas.microsoft.com/office/word/2006/wordml" xmlns:wps="http://schemas.microsoft.com/office/word/2010/wordprocessingShape" mc:Ignorable="w14 w15 w16se w16cid w16 w16cex w16sdtdh wp14">
+  <w:footnote w:type="separator" w:id="-1">
+    <w:p>
+      <w:pPr>
+        <w:spacing w:after="0" w:line="240" w:lineRule="auto"/>
+      </w:pPr>
+      <w:r>
+        <w:separator/>
+      </w:r>
+    </w:p>
+  </w:footnote>
+  <w:footnote w:type="continuationSeparator" w:id="0">
+    <w:p>
+      <w:pPr>
+        <w:spacing w:after="0" w:line="240" w:lineRule="auto"/>
+      </w:pPr>
+      <w:r>
+        <w:continuationSeparator/>
+      </w:r>
+    </w:p>
+  </w:footnote>
+</w:footnotes>
 </file>
 
 <file path=word/styles.xml><?xml version="1.0" encoding="utf-8"?>
@@ -2568,6 +6899,50 @@
       <w:lang w:eastAsia="it-IT"/>
     </w:rPr>
   </w:style>
+  <w:style w:type="paragraph" w:styleId="Intestazione">
+    <w:name w:val="header"/>
+    <w:basedOn w:val="Normale"/>
+    <w:link w:val="IntestazioneCarattere"/>
+    <w:uiPriority w:val="99"/>
+    <w:unhideWhenUsed/>
+    <w:rsid w:val="00AA3B88"/>
+    <w:pPr>
+      <w:tabs>
+        <w:tab w:val="center" w:pos="4819"/>
+        <w:tab w:val="right" w:pos="9638"/>
+      </w:tabs>
+      <w:spacing w:after="0" w:line="240" w:lineRule="auto"/>
+    </w:pPr>
+  </w:style>
+  <w:style w:type="character" w:customStyle="1" w:styleId="IntestazioneCarattere">
+    <w:name w:val="Intestazione Carattere"/>
+    <w:basedOn w:val="Carpredefinitoparagrafo"/>
+    <w:link w:val="Intestazione"/>
+    <w:uiPriority w:val="99"/>
+    <w:rsid w:val="00AA3B88"/>
+  </w:style>
+  <w:style w:type="paragraph" w:styleId="Pidipagina">
+    <w:name w:val="footer"/>
+    <w:basedOn w:val="Normale"/>
+    <w:link w:val="PidipaginaCarattere"/>
+    <w:uiPriority w:val="99"/>
+    <w:unhideWhenUsed/>
+    <w:rsid w:val="00AA3B88"/>
+    <w:pPr>
+      <w:tabs>
+        <w:tab w:val="center" w:pos="4819"/>
+        <w:tab w:val="right" w:pos="9638"/>
+      </w:tabs>
+      <w:spacing w:after="0" w:line="240" w:lineRule="auto"/>
+    </w:pPr>
+  </w:style>
+  <w:style w:type="character" w:customStyle="1" w:styleId="PidipaginaCarattere">
+    <w:name w:val="Piè di pagina Carattere"/>
+    <w:basedOn w:val="Carpredefinitoparagrafo"/>
+    <w:link w:val="Pidipagina"/>
+    <w:uiPriority w:val="99"/>
+    <w:rsid w:val="00AA3B88"/>
+  </w:style>
 </w:styles>
 </file>
 

--- a/documenti/TestExecutionReport.docx
+++ b/documenti/TestExecutionReport.docx
@@ -1862,17 +1862,56 @@
     <w:p/>
     <w:p/>
     <w:p>
+      <w:pPr>
+        <w:jc w:val="center"/>
+        <w:rPr>
+          <w:b/>
+          <w:bCs/>
+          <w:sz w:val="28"/>
+          <w:szCs w:val="28"/>
+        </w:rPr>
+      </w:pPr>
       <w:r>
+        <w:rPr>
+          <w:b/>
+          <w:bCs/>
+          <w:sz w:val="28"/>
+          <w:szCs w:val="28"/>
+        </w:rPr>
         <w:t>TEST GESTIONE ACCOUNT</w:t>
       </w:r>
     </w:p>
     <w:p>
+      <w:pPr>
+        <w:rPr>
+          <w:i/>
+          <w:iCs/>
+          <w:sz w:val="24"/>
+          <w:szCs w:val="24"/>
+          <w:u w:val="single"/>
+        </w:rPr>
+      </w:pPr>
       <w:r>
+        <w:rPr>
+          <w:i/>
+          <w:iCs/>
+          <w:sz w:val="24"/>
+          <w:szCs w:val="24"/>
+          <w:u w:val="single"/>
+        </w:rPr>
         <w:t>TC_Registrazione</w:t>
       </w:r>
     </w:p>
     <w:p>
+      <w:pPr>
+        <w:rPr>
+          <w:rStyle w:val="Enfasiintensa"/>
+        </w:rPr>
+      </w:pPr>
       <w:r>
+        <w:rPr>
+          <w:rStyle w:val="Enfasiintensa"/>
+        </w:rPr>
         <w:t>Caso registrazione: nome mancante</w:t>
       </w:r>
     </w:p>
@@ -2141,7 +2180,7 @@
                 </w:tcPr>
                 <w:p>
                   <w:r>
-                    <w:t>Nickname</w:t>
+                    <w:t>Username</w:t>
                   </w:r>
                 </w:p>
               </w:tc>
@@ -2219,7 +2258,15 @@
     </w:tbl>
     <w:p/>
     <w:p>
+      <w:pPr>
+        <w:rPr>
+          <w:rStyle w:val="Enfasiintensa"/>
+        </w:rPr>
+      </w:pPr>
       <w:r>
+        <w:rPr>
+          <w:rStyle w:val="Enfasiintensa"/>
+        </w:rPr>
         <w:t>Caso Registrazione: cognome mancante</w:t>
       </w:r>
     </w:p>
@@ -2250,13 +2297,7 @@
           </w:tcPr>
           <w:p>
             <w:r>
-              <w:t>TC_c</w:t>
-            </w:r>
-            <w:r>
-              <w:t>ognome</w:t>
-            </w:r>
-            <w:r>
-              <w:t>Obbligatorio</w:t>
+              <w:t>TC_cognomeObbligatorio</w:t>
             </w:r>
           </w:p>
         </w:tc>
@@ -2494,7 +2535,7 @@
                 </w:tcPr>
                 <w:p>
                   <w:r>
-                    <w:t>Nickname</w:t>
+                    <w:t>Username</w:t>
                   </w:r>
                 </w:p>
               </w:tc>
@@ -2564,10 +2605,7 @@
           </w:tcPr>
           <w:p>
             <w:r>
-              <w:t xml:space="preserve">La registrazione non va a buon fine perché l’utente tenta di registrarsi non compilando il campo </w:t>
-            </w:r>
-            <w:r>
-              <w:t>Cognome</w:t>
+              <w:t>La registrazione non va a buon fine perché l’utente tenta di registrarsi non compilando il campo Cognome</w:t>
             </w:r>
           </w:p>
         </w:tc>
@@ -2575,7 +2613,15 @@
     </w:tbl>
     <w:p/>
     <w:p>
+      <w:pPr>
+        <w:rPr>
+          <w:rStyle w:val="Enfasiintensa"/>
+        </w:rPr>
+      </w:pPr>
       <w:r>
+        <w:rPr>
+          <w:rStyle w:val="Enfasiintensa"/>
+        </w:rPr>
         <w:t>Caso Registrazione: formato nome errato</w:t>
       </w:r>
     </w:p>
@@ -2606,16 +2652,7 @@
           </w:tcPr>
           <w:p>
             <w:r>
-              <w:t>TC_</w:t>
-            </w:r>
-            <w:r>
-              <w:t>formato</w:t>
-            </w:r>
-            <w:r>
-              <w:t>Nome</w:t>
-            </w:r>
-            <w:r>
-              <w:t>Errato</w:t>
+              <w:t>TC_formatoNomeErrato</w:t>
             </w:r>
           </w:p>
         </w:tc>
@@ -2857,7 +2894,7 @@
                 </w:tcPr>
                 <w:p>
                   <w:r>
-                    <w:t>Nickname</w:t>
+                    <w:t>Username</w:t>
                   </w:r>
                 </w:p>
               </w:tc>
@@ -2927,10 +2964,13 @@
           </w:tcPr>
           <w:p>
             <w:r>
-              <w:t xml:space="preserve">La registrazione non va a buon fine perché l’utente tenta di registrarsi compilando il campo Nome  </w:t>
-            </w:r>
-            <w:r>
-              <w:t>con una stringa dal formato non valido</w:t>
+              <w:t xml:space="preserve">La registrazione non va a buon fine perché l’utente tenta di registrarsi compilando il campo </w:t>
+            </w:r>
+            <w:r>
+              <w:t>Nome con</w:t>
+            </w:r>
+            <w:r>
+              <w:t xml:space="preserve"> una stringa dal formato non valido</w:t>
             </w:r>
           </w:p>
         </w:tc>
@@ -2938,14 +2978,16 @@
     </w:tbl>
     <w:p/>
     <w:p>
+      <w:pPr>
+        <w:rPr>
+          <w:rStyle w:val="Enfasiintensa"/>
+        </w:rPr>
+      </w:pPr>
       <w:r>
-        <w:t xml:space="preserve">Caso Registrazione: formato </w:t>
-      </w:r>
-      <w:r>
-        <w:t>cognome</w:t>
-      </w:r>
-      <w:r>
-        <w:t xml:space="preserve"> errato</w:t>
+        <w:rPr>
+          <w:rStyle w:val="Enfasiintensa"/>
+        </w:rPr>
+        <w:t>Caso Registrazione: formato cognome errato</w:t>
       </w:r>
     </w:p>
     <w:tbl>
@@ -2975,13 +3017,7 @@
           </w:tcPr>
           <w:p>
             <w:r>
-              <w:t>TC_formato</w:t>
-            </w:r>
-            <w:r>
-              <w:t>Cognome</w:t>
-            </w:r>
-            <w:r>
-              <w:t>Errato</w:t>
+              <w:t>TC_formatoCognomeErrato</w:t>
             </w:r>
           </w:p>
         </w:tc>
@@ -3123,10 +3159,7 @@
                 </w:tcPr>
                 <w:p>
                   <w:r>
-                    <w:t>Rossi</w:t>
-                  </w:r>
-                  <w:r>
-                    <w:t>89</w:t>
+                    <w:t>Rossi89</w:t>
                   </w:r>
                 </w:p>
               </w:tc>
@@ -3226,7 +3259,7 @@
                 </w:tcPr>
                 <w:p>
                   <w:r>
-                    <w:t>Nickname</w:t>
+                    <w:t>Username</w:t>
                   </w:r>
                 </w:p>
               </w:tc>
@@ -3296,13 +3329,7 @@
           </w:tcPr>
           <w:p>
             <w:r>
-              <w:t xml:space="preserve">La registrazione non va a buon fine perché l’utente tenta di registrarsi compilando il campo </w:t>
-            </w:r>
-            <w:r>
-              <w:t>Cognome</w:t>
-            </w:r>
-            <w:r>
-              <w:t xml:space="preserve"> con una stringa dal formato non valido</w:t>
+              <w:t>La registrazione non va a buon fine perché l’utente tenta di registrarsi compilando il campo Cognome con una stringa dal formato non valido</w:t>
             </w:r>
           </w:p>
         </w:tc>
@@ -3312,14 +3339,16 @@
     <w:p/>
     <w:p/>
     <w:p>
+      <w:pPr>
+        <w:rPr>
+          <w:rStyle w:val="Enfasiintensa"/>
+        </w:rPr>
+      </w:pPr>
       <w:r>
-        <w:t xml:space="preserve">Caso Registrazione: formato </w:t>
-      </w:r>
-      <w:r>
-        <w:t>email</w:t>
-      </w:r>
-      <w:r>
-        <w:t xml:space="preserve"> errato</w:t>
+        <w:rPr>
+          <w:rStyle w:val="Enfasiintensa"/>
+        </w:rPr>
+        <w:t>Caso Registrazione: formato email errato</w:t>
       </w:r>
     </w:p>
     <w:tbl>
@@ -3349,10 +3378,7 @@
           </w:tcPr>
           <w:p>
             <w:r>
-              <w:t>TC_formato</w:t>
-            </w:r>
-            <w:r>
-              <w:t>EmailNonValidoRegistrazione</w:t>
+              <w:t>TC_formatoEmailNonValidoRegistrazione</w:t>
             </w:r>
           </w:p>
         </w:tc>
@@ -3563,7 +3589,7 @@
                     <w:t>123456789</w:t>
                   </w:r>
                   <w:r>
-                    <w:t>0</w:t>
+                    <w:t>9</w:t>
                   </w:r>
                 </w:p>
               </w:tc>
@@ -3603,7 +3629,7 @@
                 </w:tcPr>
                 <w:p>
                   <w:r>
-                    <w:t>Nickname</w:t>
+                    <w:t>Username</w:t>
                   </w:r>
                 </w:p>
               </w:tc>
@@ -3673,13 +3699,7 @@
           </w:tcPr>
           <w:p>
             <w:r>
-              <w:t xml:space="preserve">La registrazione non va a buon fine perché l’utente tenta di registrarsi compilando il campo </w:t>
-            </w:r>
-            <w:r>
-              <w:t xml:space="preserve">Email </w:t>
-            </w:r>
-            <w:r>
-              <w:t>con una stringa dal formato non valido</w:t>
+              <w:t>La registrazione non va a buon fine perché l’utente tenta di registrarsi compilando il campo Email con una stringa dal formato non valido</w:t>
             </w:r>
           </w:p>
         </w:tc>
@@ -3687,11 +3707,16 @@
     </w:tbl>
     <w:p/>
     <w:p>
+      <w:pPr>
+        <w:rPr>
+          <w:rStyle w:val="Enfasiintensa"/>
+        </w:rPr>
+      </w:pPr>
       <w:r>
-        <w:t xml:space="preserve">Caso Registrazione: </w:t>
-      </w:r>
-      <w:r>
-        <w:t>telefono mancante</w:t>
+        <w:rPr>
+          <w:rStyle w:val="Enfasiintensa"/>
+        </w:rPr>
+        <w:t>Caso Registrazione: telefono mancante</w:t>
       </w:r>
     </w:p>
     <w:tbl>
@@ -3721,10 +3746,7 @@
           </w:tcPr>
           <w:p>
             <w:r>
-              <w:t>TC_</w:t>
-            </w:r>
-            <w:r>
-              <w:t>numeroTelefonoMancante</w:t>
+              <w:t>TC_numeroTelefonoMancante</w:t>
             </w:r>
           </w:p>
         </w:tc>
@@ -3962,7 +3984,7 @@
                 </w:tcPr>
                 <w:p>
                   <w:r>
-                    <w:t>Nickname</w:t>
+                    <w:t>Username</w:t>
                   </w:r>
                 </w:p>
               </w:tc>
@@ -4032,16 +4054,7 @@
           </w:tcPr>
           <w:p>
             <w:r>
-              <w:t xml:space="preserve">La registrazione non va a buon fine perché l’utente tenta di registrarsi </w:t>
-            </w:r>
-            <w:r>
-              <w:t xml:space="preserve">non </w:t>
-            </w:r>
-            <w:r>
-              <w:t xml:space="preserve">compilando il campo </w:t>
-            </w:r>
-            <w:r>
-              <w:t xml:space="preserve">Telefono </w:t>
+              <w:t xml:space="preserve">La registrazione non va a buon fine perché l’utente tenta di registrarsi non compilando il campo Telefono </w:t>
             </w:r>
           </w:p>
         </w:tc>
@@ -4051,14 +4064,16 @@
     <w:p/>
     <w:p/>
     <w:p>
+      <w:pPr>
+        <w:rPr>
+          <w:rStyle w:val="Enfasiintensa"/>
+        </w:rPr>
+      </w:pPr>
       <w:r>
-        <w:t>Caso Registrazione: formato n</w:t>
-      </w:r>
-      <w:r>
-        <w:t xml:space="preserve">umero telefono </w:t>
-      </w:r>
-      <w:r>
-        <w:t>errato</w:t>
+        <w:rPr>
+          <w:rStyle w:val="Enfasiintensa"/>
+        </w:rPr>
+        <w:t>Caso Registrazione: formato numero telefono errato</w:t>
       </w:r>
     </w:p>
     <w:tbl>
@@ -4088,10 +4103,7 @@
           </w:tcPr>
           <w:p>
             <w:r>
-              <w:t>TC_</w:t>
-            </w:r>
-            <w:r>
-              <w:t>numeroTelefonoNonValido</w:t>
+              <w:t>TC_numeroTelefonoNonValido</w:t>
             </w:r>
           </w:p>
         </w:tc>
@@ -4333,7 +4345,7 @@
                 </w:tcPr>
                 <w:p>
                   <w:r>
-                    <w:t>Nickname</w:t>
+                    <w:t>Username</w:t>
                   </w:r>
                 </w:p>
               </w:tc>
@@ -4403,13 +4415,7 @@
           </w:tcPr>
           <w:p>
             <w:r>
-              <w:t xml:space="preserve">La registrazione non va a buon fine perché l’utente tenta di registrarsi compilando il campo </w:t>
-            </w:r>
-            <w:r>
-              <w:t xml:space="preserve">Telefono </w:t>
-            </w:r>
-            <w:r>
-              <w:t>con una stringa dal formato non valido</w:t>
+              <w:t>La registrazione non va a buon fine perché l’utente tenta di registrarsi compilando il campo Telefono con una stringa dal formato non valido</w:t>
             </w:r>
           </w:p>
         </w:tc>
@@ -4417,11 +4423,16 @@
     </w:tbl>
     <w:p/>
     <w:p>
+      <w:pPr>
+        <w:rPr>
+          <w:rStyle w:val="Enfasiintensa"/>
+        </w:rPr>
+      </w:pPr>
       <w:r>
-        <w:t xml:space="preserve">Caso Registrazione: </w:t>
-      </w:r>
-      <w:r>
-        <w:t>password mancante</w:t>
+        <w:rPr>
+          <w:rStyle w:val="Enfasiintensa"/>
+        </w:rPr>
+        <w:t>Caso Registrazione: password mancante</w:t>
       </w:r>
     </w:p>
     <w:tbl>
@@ -4451,10 +4462,7 @@
           </w:tcPr>
           <w:p>
             <w:r>
-              <w:t>TC_</w:t>
-            </w:r>
-            <w:r>
-              <w:t>passwordMancanteRegistrazione</w:t>
+              <w:t>TC_passwordMancanteRegistrazione</w:t>
             </w:r>
           </w:p>
         </w:tc>
@@ -4665,7 +4673,7 @@
                     <w:t>123456789</w:t>
                   </w:r>
                   <w:r>
-                    <w:t>8</w:t>
+                    <w:t>9</w:t>
                   </w:r>
                 </w:p>
               </w:tc>
@@ -4699,7 +4707,7 @@
                 </w:tcPr>
                 <w:p>
                   <w:r>
-                    <w:t>Nickname</w:t>
+                    <w:t>Username</w:t>
                   </w:r>
                 </w:p>
               </w:tc>
@@ -4765,16 +4773,7 @@
           </w:tcPr>
           <w:p>
             <w:r>
-              <w:t xml:space="preserve">La registrazione non va a buon fine perché l’utente tenta di registrarsi </w:t>
-            </w:r>
-            <w:r>
-              <w:t xml:space="preserve">non </w:t>
-            </w:r>
-            <w:r>
-              <w:t xml:space="preserve">compilando il campo </w:t>
-            </w:r>
-            <w:r>
-              <w:t>Password</w:t>
+              <w:t>La registrazione non va a buon fine perché l’utente tenta di registrarsi non compilando il campo Password</w:t>
             </w:r>
           </w:p>
         </w:tc>
@@ -4784,11 +4783,16 @@
     <w:p/>
     <w:p/>
     <w:p>
+      <w:pPr>
+        <w:rPr>
+          <w:rStyle w:val="Enfasiintensa"/>
+        </w:rPr>
+      </w:pPr>
       <w:r>
-        <w:t xml:space="preserve">Caso Registrazione: </w:t>
-      </w:r>
-      <w:r>
-        <w:t>username già registrato</w:t>
+        <w:rPr>
+          <w:rStyle w:val="Enfasiintensa"/>
+        </w:rPr>
+        <w:t>Caso Registrazione: username già registrato</w:t>
       </w:r>
     </w:p>
     <w:tbl>
@@ -4818,10 +4822,7 @@
           </w:tcPr>
           <w:p>
             <w:r>
-              <w:t>TC_f</w:t>
-            </w:r>
-            <w:r>
-              <w:t>usernameGiRegistrato</w:t>
+              <w:t>TC_usernameGiRegistrato</w:t>
             </w:r>
           </w:p>
         </w:tc>
@@ -5063,7 +5064,7 @@
                 </w:tcPr>
                 <w:p>
                   <w:r>
-                    <w:t>Nickname</w:t>
+                    <w:t>Username</w:t>
                   </w:r>
                 </w:p>
               </w:tc>
@@ -5133,7 +5134,10 @@
           </w:tcPr>
           <w:p>
             <w:r>
-              <w:t>La registrazione non va a buon fine perché l’utente tenta di registrarsi compilando il campo Nome  con una stringa dal formato non valido</w:t>
+              <w:t>La registrazione non va a buon fine perché l’utente tenta di registrarsi c</w:t>
+            </w:r>
+            <w:r>
+              <w:t>on l’username già esistente</w:t>
             </w:r>
           </w:p>
         </w:tc>
@@ -5141,11 +5145,16 @@
     </w:tbl>
     <w:p/>
     <w:p>
+      <w:pPr>
+        <w:rPr>
+          <w:rStyle w:val="Enfasiintensa"/>
+        </w:rPr>
+      </w:pPr>
       <w:r>
-        <w:t xml:space="preserve">Caso Registrazione: </w:t>
-      </w:r>
-      <w:r>
-        <w:t>username mancante</w:t>
+        <w:rPr>
+          <w:rStyle w:val="Enfasiintensa"/>
+        </w:rPr>
+        <w:t>Caso Registrazione: username mancante</w:t>
       </w:r>
     </w:p>
     <w:tbl>
@@ -5175,10 +5184,7 @@
           </w:tcPr>
           <w:p>
             <w:r>
-              <w:t>TC_</w:t>
-            </w:r>
-            <w:r>
-              <w:t>usernameMancanteReg</w:t>
+              <w:t>TC_usernameMancanteReg</w:t>
             </w:r>
           </w:p>
         </w:tc>
@@ -5389,7 +5395,7 @@
                     <w:t>123456789</w:t>
                   </w:r>
                   <w:r>
-                    <w:t>0</w:t>
+                    <w:t>9</w:t>
                   </w:r>
                 </w:p>
               </w:tc>
@@ -5423,7 +5429,7 @@
                 </w:tcPr>
                 <w:p>
                   <w:r>
-                    <w:t>Nickname</w:t>
+                    <w:t>Username</w:t>
                   </w:r>
                 </w:p>
               </w:tc>
@@ -5489,16 +5495,10 @@
           </w:tcPr>
           <w:p>
             <w:r>
-              <w:t xml:space="preserve">La registrazione non va a buon fine perché l’utente tenta di registrarsi </w:t>
-            </w:r>
-            <w:r>
-              <w:t xml:space="preserve">non </w:t>
-            </w:r>
-            <w:r>
-              <w:t xml:space="preserve">compilando il campo </w:t>
-            </w:r>
-            <w:r>
-              <w:t>Nickname</w:t>
+              <w:t>La registrazione non va a buon fine perché l’utente tenta di registrarsi non compilando il campo</w:t>
+            </w:r>
+            <w:r>
+              <w:t xml:space="preserve"> Username</w:t>
             </w:r>
           </w:p>
         </w:tc>
@@ -5508,11 +5508,16 @@
     <w:p/>
     <w:p/>
     <w:p>
+      <w:pPr>
+        <w:rPr>
+          <w:rStyle w:val="Enfasiintensa"/>
+        </w:rPr>
+      </w:pPr>
       <w:r>
-        <w:t xml:space="preserve">Caso Registrazione: </w:t>
-      </w:r>
-      <w:r>
-        <w:t>email mancante</w:t>
+        <w:rPr>
+          <w:rStyle w:val="Enfasiintensa"/>
+        </w:rPr>
+        <w:t>Caso Registrazione: email mancante</w:t>
       </w:r>
     </w:p>
     <w:tbl>
@@ -5542,10 +5547,7 @@
           </w:tcPr>
           <w:p>
             <w:r>
-              <w:t>TC_</w:t>
-            </w:r>
-            <w:r>
-              <w:t>campoEmailNonInserito</w:t>
+              <w:t>TC_campoEmailNonInserito</w:t>
             </w:r>
           </w:p>
         </w:tc>
@@ -5783,7 +5785,7 @@
                 </w:tcPr>
                 <w:p>
                   <w:r>
-                    <w:t>Nickname</w:t>
+                    <w:t>Username</w:t>
                   </w:r>
                 </w:p>
               </w:tc>
@@ -5853,16 +5855,7 @@
           </w:tcPr>
           <w:p>
             <w:r>
-              <w:t>La registrazione non va a buon fine perché l’utente tenta di registrarsi</w:t>
-            </w:r>
-            <w:r>
-              <w:t xml:space="preserve"> non</w:t>
-            </w:r>
-            <w:r>
-              <w:t xml:space="preserve"> compilando il campo </w:t>
-            </w:r>
-            <w:r>
-              <w:t>Email</w:t>
+              <w:t>La registrazione non va a buon fine perché l’utente tenta di registrarsi non compilando il campo Email</w:t>
             </w:r>
           </w:p>
         </w:tc>
@@ -5870,11 +5863,16 @@
     </w:tbl>
     <w:p/>
     <w:p>
+      <w:pPr>
+        <w:rPr>
+          <w:rStyle w:val="Enfasiintensa"/>
+        </w:rPr>
+      </w:pPr>
       <w:r>
-        <w:t xml:space="preserve">Caso Registrazione: </w:t>
-      </w:r>
-      <w:r>
-        <w:t>registrazione corretta</w:t>
+        <w:rPr>
+          <w:rStyle w:val="Enfasiintensa"/>
+        </w:rPr>
+        <w:t>Caso Registrazione: registrazione corretta</w:t>
       </w:r>
     </w:p>
     <w:tbl>
@@ -5904,10 +5902,7 @@
           </w:tcPr>
           <w:p>
             <w:r>
-              <w:t>TC_</w:t>
-            </w:r>
-            <w:r>
-              <w:t>registrazioneCorretta</w:t>
+              <w:t>TC_registrazioneCorretta</w:t>
             </w:r>
           </w:p>
         </w:tc>
@@ -6027,7 +6022,7 @@
                 </w:tcPr>
                 <w:p>
                   <w:r>
-                    <w:t>Giuseppe</w:t>
+                    <w:t>Paolo</w:t>
                   </w:r>
                 </w:p>
               </w:tc>
@@ -6049,7 +6044,7 @@
                 </w:tcPr>
                 <w:p>
                   <w:r>
-                    <w:t>Verdi</w:t>
+                    <w:t>Rossi</w:t>
                   </w:r>
                 </w:p>
               </w:tc>
@@ -6071,7 +6066,7 @@
                 </w:tcPr>
                 <w:p>
                   <w:r>
-                    <w:t>Torino</w:t>
+                    <w:t>Napoli</w:t>
                   </w:r>
                 </w:p>
               </w:tc>
@@ -6096,7 +6091,7 @@
                     <w:t>via de</w:t>
                   </w:r>
                   <w:r>
-                    <w:t>lle fontane</w:t>
+                    <w:t>i fiori</w:t>
                   </w:r>
                 </w:p>
               </w:tc>
@@ -6121,7 +6116,7 @@
                     <w:t>123456789</w:t>
                   </w:r>
                   <w:r>
-                    <w:t>8</w:t>
+                    <w:t>9</w:t>
                   </w:r>
                 </w:p>
               </w:tc>
@@ -6143,32 +6138,29 @@
                 </w:tcPr>
                 <w:p>
                   <w:r>
-                    <w:t>giuseppeverdi</w:t>
-                  </w:r>
-                  <w:r>
-                    <w:t>@gmail.com</w:t>
-                  </w:r>
-                </w:p>
-              </w:tc>
-            </w:tr>
-            <w:tr>
-              <w:tc>
-                <w:tcPr>
-                  <w:tcW w:w="3682" w:type="dxa"/>
-                </w:tcPr>
-                <w:p>
-                  <w:r>
-                    <w:t>Nickname</w:t>
-                  </w:r>
-                </w:p>
-              </w:tc>
-              <w:tc>
-                <w:tcPr>
-                  <w:tcW w:w="3548" w:type="dxa"/>
-                </w:tcPr>
-                <w:p>
-                  <w:r>
-                    <w:t>g.verdi</w:t>
+                    <w:t>paolorossi@gmail.com</w:t>
+                  </w:r>
+                </w:p>
+              </w:tc>
+            </w:tr>
+            <w:tr>
+              <w:tc>
+                <w:tcPr>
+                  <w:tcW w:w="3682" w:type="dxa"/>
+                </w:tcPr>
+                <w:p>
+                  <w:r>
+                    <w:t>Username</w:t>
+                  </w:r>
+                </w:p>
+              </w:tc>
+              <w:tc>
+                <w:tcPr>
+                  <w:tcW w:w="3548" w:type="dxa"/>
+                </w:tcPr>
+                <w:p>
+                  <w:r>
+                    <w:t>paolo_rossi</w:t>
                   </w:r>
                 </w:p>
               </w:tc>
@@ -6190,7 +6182,7 @@
                 </w:tcPr>
                 <w:p>
                   <w:r>
-                    <w:t>giuseppe</w:t>
+                    <w:t>paolo</w:t>
                   </w:r>
                 </w:p>
               </w:tc>
@@ -6228,10 +6220,2909 @@
           </w:tcPr>
           <w:p>
             <w:r>
-              <w:t xml:space="preserve">La registrazione va a buon fine perché l’utente tenta di registrarsi </w:t>
-            </w:r>
-            <w:r>
-              <w:t>inserendo tutti i campi in modo corretto</w:t>
+              <w:t>La registrazione va a buon fine perché l’utente tenta di registrarsi inserendo tutti i campi in modo corretto</w:t>
+            </w:r>
+          </w:p>
+        </w:tc>
+      </w:tr>
+    </w:tbl>
+    <w:p/>
+    <w:p/>
+    <w:p/>
+    <w:p>
+      <w:pPr>
+        <w:rPr>
+          <w:i/>
+          <w:iCs/>
+          <w:sz w:val="24"/>
+          <w:szCs w:val="24"/>
+          <w:u w:val="single"/>
+        </w:rPr>
+      </w:pPr>
+      <w:r>
+        <w:rPr>
+          <w:i/>
+          <w:iCs/>
+          <w:sz w:val="24"/>
+          <w:szCs w:val="24"/>
+          <w:u w:val="single"/>
+        </w:rPr>
+        <w:t>TC_LoginUtente</w:t>
+      </w:r>
+    </w:p>
+    <w:p>
+      <w:pPr>
+        <w:rPr>
+          <w:rStyle w:val="Enfasiintensa"/>
+        </w:rPr>
+      </w:pPr>
+      <w:r>
+        <w:rPr>
+          <w:rStyle w:val="Enfasiintensa"/>
+        </w:rPr>
+        <w:t>Caso Login</w:t>
+      </w:r>
+      <w:r>
+        <w:rPr>
+          <w:rStyle w:val="Enfasiintensa"/>
+        </w:rPr>
+        <w:t>Utente</w:t>
+      </w:r>
+      <w:r>
+        <w:rPr>
+          <w:rStyle w:val="Enfasiintensa"/>
+        </w:rPr>
+        <w:t>: fallito</w:t>
+      </w:r>
+    </w:p>
+    <w:tbl>
+      <w:tblPr>
+        <w:tblStyle w:val="Grigliatabella"/>
+        <w:tblW w:w="0" w:type="auto"/>
+        <w:tblLook w:val="04A0" w:firstRow="1" w:lastRow="0" w:firstColumn="1" w:lastColumn="0" w:noHBand="0" w:noVBand="1"/>
+      </w:tblPr>
+      <w:tblGrid>
+        <w:gridCol w:w="4814"/>
+        <w:gridCol w:w="4814"/>
+      </w:tblGrid>
+      <w:tr>
+        <w:tc>
+          <w:tcPr>
+            <w:tcW w:w="4814" w:type="dxa"/>
+          </w:tcPr>
+          <w:p>
+            <w:r>
+              <w:t>Test Case ID</w:t>
+            </w:r>
+          </w:p>
+        </w:tc>
+        <w:tc>
+          <w:tcPr>
+            <w:tcW w:w="4814" w:type="dxa"/>
+          </w:tcPr>
+          <w:p>
+            <w:r>
+              <w:t>TC_</w:t>
+            </w:r>
+            <w:r>
+              <w:t>loginFailed</w:t>
+            </w:r>
+          </w:p>
+        </w:tc>
+      </w:tr>
+      <w:tr>
+        <w:tc>
+          <w:tcPr>
+            <w:tcW w:w="9628" w:type="dxa"/>
+            <w:gridSpan w:val="2"/>
+          </w:tcPr>
+          <w:p>
+            <w:pPr>
+              <w:jc w:val="center"/>
+            </w:pPr>
+            <w:r>
+              <w:t>Pre-Condition</w:t>
+            </w:r>
+          </w:p>
+        </w:tc>
+      </w:tr>
+      <w:tr>
+        <w:tc>
+          <w:tcPr>
+            <w:tcW w:w="9628" w:type="dxa"/>
+            <w:gridSpan w:val="2"/>
+          </w:tcPr>
+          <w:p>
+            <w:r>
+              <w:t xml:space="preserve">L’utente si trova sulla pagina di </w:t>
+            </w:r>
+            <w:r>
+              <w:t>login</w:t>
+            </w:r>
+          </w:p>
+          <w:p>
+            <w:r>
+              <w:t>L’utente è registrato</w:t>
+            </w:r>
+          </w:p>
+        </w:tc>
+      </w:tr>
+      <w:tr>
+        <w:tc>
+          <w:tcPr>
+            <w:tcW w:w="9628" w:type="dxa"/>
+            <w:gridSpan w:val="2"/>
+          </w:tcPr>
+          <w:p>
+            <w:pPr>
+              <w:jc w:val="center"/>
+            </w:pPr>
+            <w:r>
+              <w:t>Flow of Events:</w:t>
+            </w:r>
+          </w:p>
+        </w:tc>
+      </w:tr>
+      <w:tr>
+        <w:trPr>
+          <w:trHeight w:val="2101"/>
+        </w:trPr>
+        <w:tc>
+          <w:tcPr>
+            <w:tcW w:w="9628" w:type="dxa"/>
+            <w:gridSpan w:val="2"/>
+          </w:tcPr>
+          <w:p>
+            <w:r>
+              <w:t>L’utente compila il form:</w:t>
+            </w:r>
+          </w:p>
+          <w:p/>
+          <w:tbl>
+            <w:tblPr>
+              <w:tblStyle w:val="Grigliatabella"/>
+              <w:tblW w:w="0" w:type="auto"/>
+              <w:tblInd w:w="1019" w:type="dxa"/>
+              <w:tblLook w:val="04A0" w:firstRow="1" w:lastRow="0" w:firstColumn="1" w:lastColumn="0" w:noHBand="0" w:noVBand="1"/>
+            </w:tblPr>
+            <w:tblGrid>
+              <w:gridCol w:w="3682"/>
+              <w:gridCol w:w="3548"/>
+            </w:tblGrid>
+            <w:tr>
+              <w:tc>
+                <w:tcPr>
+                  <w:tcW w:w="3682" w:type="dxa"/>
+                </w:tcPr>
+                <w:p>
+                  <w:r>
+                    <w:t>Input</w:t>
+                  </w:r>
+                </w:p>
+              </w:tc>
+              <w:tc>
+                <w:tcPr>
+                  <w:tcW w:w="3548" w:type="dxa"/>
+                </w:tcPr>
+                <w:p>
+                  <w:r>
+                    <w:t>Valore</w:t>
+                  </w:r>
+                </w:p>
+              </w:tc>
+            </w:tr>
+            <w:tr>
+              <w:tc>
+                <w:tcPr>
+                  <w:tcW w:w="3682" w:type="dxa"/>
+                </w:tcPr>
+                <w:p>
+                  <w:r>
+                    <w:t>Username</w:t>
+                  </w:r>
+                </w:p>
+              </w:tc>
+              <w:tc>
+                <w:tcPr>
+                  <w:tcW w:w="3548" w:type="dxa"/>
+                </w:tcPr>
+                <w:p>
+                  <w:r>
+                    <w:t>paolo.ros</w:t>
+                  </w:r>
+                </w:p>
+              </w:tc>
+            </w:tr>
+            <w:tr>
+              <w:trPr>
+                <w:trHeight w:val="288"/>
+              </w:trPr>
+              <w:tc>
+                <w:tcPr>
+                  <w:tcW w:w="3682" w:type="dxa"/>
+                </w:tcPr>
+                <w:p>
+                  <w:r>
+                    <w:t>Password</w:t>
+                  </w:r>
+                </w:p>
+              </w:tc>
+              <w:tc>
+                <w:tcPr>
+                  <w:tcW w:w="3548" w:type="dxa"/>
+                </w:tcPr>
+                <w:p>
+                  <w:r>
+                    <w:t>paolo</w:t>
+                  </w:r>
+                </w:p>
+              </w:tc>
+            </w:tr>
+          </w:tbl>
+          <w:p/>
+          <w:p>
+            <w:r>
+              <w:t>L’utente clicca sul pulsante “</w:t>
+            </w:r>
+            <w:r>
+              <w:t>Accedi</w:t>
+            </w:r>
+            <w:r>
+              <w:t>”</w:t>
+            </w:r>
+          </w:p>
+        </w:tc>
+      </w:tr>
+      <w:tr>
+        <w:tc>
+          <w:tcPr>
+            <w:tcW w:w="9628" w:type="dxa"/>
+            <w:gridSpan w:val="2"/>
+          </w:tcPr>
+          <w:p>
+            <w:pPr>
+              <w:jc w:val="center"/>
+            </w:pPr>
+            <w:r>
+              <w:t>Oracle:</w:t>
+            </w:r>
+          </w:p>
+        </w:tc>
+      </w:tr>
+      <w:tr>
+        <w:tc>
+          <w:tcPr>
+            <w:tcW w:w="9628" w:type="dxa"/>
+            <w:gridSpan w:val="2"/>
+          </w:tcPr>
+          <w:p>
+            <w:r>
+              <w:t>Il login</w:t>
+            </w:r>
+            <w:r>
+              <w:t xml:space="preserve"> </w:t>
+            </w:r>
+            <w:r>
+              <w:t xml:space="preserve">non </w:t>
+            </w:r>
+            <w:r>
+              <w:t xml:space="preserve">va a buon fine perché l’utente </w:t>
+            </w:r>
+            <w:r>
+              <w:t>non è presente nel sistema</w:t>
+            </w:r>
+          </w:p>
+        </w:tc>
+      </w:tr>
+    </w:tbl>
+    <w:p/>
+    <w:p>
+      <w:pPr>
+        <w:rPr>
+          <w:rStyle w:val="Enfasiintensa"/>
+        </w:rPr>
+      </w:pPr>
+      <w:r>
+        <w:rPr>
+          <w:rStyle w:val="Enfasiintensa"/>
+        </w:rPr>
+        <w:t>Caso Login</w:t>
+      </w:r>
+      <w:r>
+        <w:rPr>
+          <w:rStyle w:val="Enfasiintensa"/>
+        </w:rPr>
+        <w:t>Utente</w:t>
+      </w:r>
+      <w:r>
+        <w:rPr>
+          <w:rStyle w:val="Enfasiintensa"/>
+        </w:rPr>
+        <w:t>: corretto</w:t>
+      </w:r>
+    </w:p>
+    <w:tbl>
+      <w:tblPr>
+        <w:tblStyle w:val="Grigliatabella"/>
+        <w:tblW w:w="0" w:type="auto"/>
+        <w:tblLook w:val="04A0" w:firstRow="1" w:lastRow="0" w:firstColumn="1" w:lastColumn="0" w:noHBand="0" w:noVBand="1"/>
+      </w:tblPr>
+      <w:tblGrid>
+        <w:gridCol w:w="4814"/>
+        <w:gridCol w:w="4814"/>
+      </w:tblGrid>
+      <w:tr>
+        <w:tc>
+          <w:tcPr>
+            <w:tcW w:w="4814" w:type="dxa"/>
+          </w:tcPr>
+          <w:p>
+            <w:r>
+              <w:t>Test Case ID</w:t>
+            </w:r>
+          </w:p>
+        </w:tc>
+        <w:tc>
+          <w:tcPr>
+            <w:tcW w:w="4814" w:type="dxa"/>
+          </w:tcPr>
+          <w:p>
+            <w:r>
+              <w:t>TC_login</w:t>
+            </w:r>
+            <w:r>
+              <w:t>Success</w:t>
+            </w:r>
+          </w:p>
+        </w:tc>
+      </w:tr>
+      <w:tr>
+        <w:tc>
+          <w:tcPr>
+            <w:tcW w:w="9628" w:type="dxa"/>
+            <w:gridSpan w:val="2"/>
+          </w:tcPr>
+          <w:p>
+            <w:pPr>
+              <w:jc w:val="center"/>
+            </w:pPr>
+            <w:r>
+              <w:t>Pre-Condition</w:t>
+            </w:r>
+          </w:p>
+        </w:tc>
+      </w:tr>
+      <w:tr>
+        <w:tc>
+          <w:tcPr>
+            <w:tcW w:w="9628" w:type="dxa"/>
+            <w:gridSpan w:val="2"/>
+          </w:tcPr>
+          <w:p>
+            <w:r>
+              <w:t>L’utente si trova sulla pagina di login</w:t>
+            </w:r>
+          </w:p>
+          <w:p>
+            <w:r>
+              <w:t>L’utente è registrato</w:t>
+            </w:r>
+          </w:p>
+        </w:tc>
+      </w:tr>
+      <w:tr>
+        <w:tc>
+          <w:tcPr>
+            <w:tcW w:w="9628" w:type="dxa"/>
+            <w:gridSpan w:val="2"/>
+          </w:tcPr>
+          <w:p>
+            <w:pPr>
+              <w:jc w:val="center"/>
+            </w:pPr>
+            <w:r>
+              <w:t>Flow of Events:</w:t>
+            </w:r>
+          </w:p>
+        </w:tc>
+      </w:tr>
+      <w:tr>
+        <w:trPr>
+          <w:trHeight w:val="2101"/>
+        </w:trPr>
+        <w:tc>
+          <w:tcPr>
+            <w:tcW w:w="9628" w:type="dxa"/>
+            <w:gridSpan w:val="2"/>
+          </w:tcPr>
+          <w:p>
+            <w:r>
+              <w:t>L’utente compila il form:</w:t>
+            </w:r>
+          </w:p>
+          <w:p/>
+          <w:tbl>
+            <w:tblPr>
+              <w:tblStyle w:val="Grigliatabella"/>
+              <w:tblW w:w="0" w:type="auto"/>
+              <w:tblInd w:w="1019" w:type="dxa"/>
+              <w:tblLook w:val="04A0" w:firstRow="1" w:lastRow="0" w:firstColumn="1" w:lastColumn="0" w:noHBand="0" w:noVBand="1"/>
+            </w:tblPr>
+            <w:tblGrid>
+              <w:gridCol w:w="3682"/>
+              <w:gridCol w:w="3548"/>
+            </w:tblGrid>
+            <w:tr>
+              <w:tc>
+                <w:tcPr>
+                  <w:tcW w:w="3682" w:type="dxa"/>
+                </w:tcPr>
+                <w:p>
+                  <w:r>
+                    <w:t>Input</w:t>
+                  </w:r>
+                </w:p>
+              </w:tc>
+              <w:tc>
+                <w:tcPr>
+                  <w:tcW w:w="3548" w:type="dxa"/>
+                </w:tcPr>
+                <w:p>
+                  <w:r>
+                    <w:t>Valore</w:t>
+                  </w:r>
+                </w:p>
+              </w:tc>
+            </w:tr>
+            <w:tr>
+              <w:tc>
+                <w:tcPr>
+                  <w:tcW w:w="3682" w:type="dxa"/>
+                </w:tcPr>
+                <w:p>
+                  <w:r>
+                    <w:t>Username</w:t>
+                  </w:r>
+                </w:p>
+              </w:tc>
+              <w:tc>
+                <w:tcPr>
+                  <w:tcW w:w="3548" w:type="dxa"/>
+                </w:tcPr>
+                <w:p>
+                  <w:r>
+                    <w:t>paolo_rossi</w:t>
+                  </w:r>
+                </w:p>
+              </w:tc>
+            </w:tr>
+            <w:tr>
+              <w:trPr>
+                <w:trHeight w:val="288"/>
+              </w:trPr>
+              <w:tc>
+                <w:tcPr>
+                  <w:tcW w:w="3682" w:type="dxa"/>
+                </w:tcPr>
+                <w:p>
+                  <w:r>
+                    <w:t>Password</w:t>
+                  </w:r>
+                </w:p>
+              </w:tc>
+              <w:tc>
+                <w:tcPr>
+                  <w:tcW w:w="3548" w:type="dxa"/>
+                </w:tcPr>
+                <w:p>
+                  <w:r>
+                    <w:t>paolo</w:t>
+                  </w:r>
+                </w:p>
+              </w:tc>
+            </w:tr>
+          </w:tbl>
+          <w:p/>
+          <w:p>
+            <w:r>
+              <w:t>L’utente clicca sul pulsante “Accedi”</w:t>
+            </w:r>
+          </w:p>
+        </w:tc>
+      </w:tr>
+      <w:tr>
+        <w:tc>
+          <w:tcPr>
+            <w:tcW w:w="9628" w:type="dxa"/>
+            <w:gridSpan w:val="2"/>
+          </w:tcPr>
+          <w:p>
+            <w:pPr>
+              <w:jc w:val="center"/>
+            </w:pPr>
+            <w:r>
+              <w:t>Oracle:</w:t>
+            </w:r>
+          </w:p>
+        </w:tc>
+      </w:tr>
+      <w:tr>
+        <w:tc>
+          <w:tcPr>
+            <w:tcW w:w="9628" w:type="dxa"/>
+            <w:gridSpan w:val="2"/>
+          </w:tcPr>
+          <w:p>
+            <w:r>
+              <w:t>Il login</w:t>
+            </w:r>
+            <w:r>
+              <w:t xml:space="preserve"> va a buon fine perché l’utente è presente nel sistema</w:t>
+            </w:r>
+          </w:p>
+        </w:tc>
+      </w:tr>
+    </w:tbl>
+    <w:p/>
+    <w:p/>
+    <w:p/>
+    <w:p/>
+    <w:p/>
+    <w:p/>
+    <w:p/>
+    <w:p/>
+    <w:p/>
+    <w:p/>
+    <w:p>
+      <w:pPr>
+        <w:rPr>
+          <w:rStyle w:val="Enfasiintensa"/>
+        </w:rPr>
+      </w:pPr>
+      <w:r>
+        <w:rPr>
+          <w:rStyle w:val="Enfasiintensa"/>
+        </w:rPr>
+        <w:t>Caso Login</w:t>
+      </w:r>
+      <w:r>
+        <w:rPr>
+          <w:rStyle w:val="Enfasiintensa"/>
+        </w:rPr>
+        <w:t>Utente</w:t>
+      </w:r>
+      <w:r>
+        <w:rPr>
+          <w:rStyle w:val="Enfasiintensa"/>
+        </w:rPr>
+        <w:t>: campi vuoti</w:t>
+      </w:r>
+    </w:p>
+    <w:tbl>
+      <w:tblPr>
+        <w:tblStyle w:val="Grigliatabella"/>
+        <w:tblW w:w="0" w:type="auto"/>
+        <w:tblLook w:val="04A0" w:firstRow="1" w:lastRow="0" w:firstColumn="1" w:lastColumn="0" w:noHBand="0" w:noVBand="1"/>
+      </w:tblPr>
+      <w:tblGrid>
+        <w:gridCol w:w="4814"/>
+        <w:gridCol w:w="4814"/>
+      </w:tblGrid>
+      <w:tr>
+        <w:tc>
+          <w:tcPr>
+            <w:tcW w:w="4814" w:type="dxa"/>
+          </w:tcPr>
+          <w:p>
+            <w:r>
+              <w:t>Test Case ID</w:t>
+            </w:r>
+          </w:p>
+        </w:tc>
+        <w:tc>
+          <w:tcPr>
+            <w:tcW w:w="4814" w:type="dxa"/>
+          </w:tcPr>
+          <w:p>
+            <w:r>
+              <w:t>TC_</w:t>
+            </w:r>
+            <w:r>
+              <w:t>campiVuotiUt</w:t>
+            </w:r>
+          </w:p>
+        </w:tc>
+      </w:tr>
+      <w:tr>
+        <w:tc>
+          <w:tcPr>
+            <w:tcW w:w="9628" w:type="dxa"/>
+            <w:gridSpan w:val="2"/>
+          </w:tcPr>
+          <w:p>
+            <w:pPr>
+              <w:jc w:val="center"/>
+            </w:pPr>
+            <w:r>
+              <w:t>Pre-Condition</w:t>
+            </w:r>
+          </w:p>
+        </w:tc>
+      </w:tr>
+      <w:tr>
+        <w:tc>
+          <w:tcPr>
+            <w:tcW w:w="9628" w:type="dxa"/>
+            <w:gridSpan w:val="2"/>
+          </w:tcPr>
+          <w:p>
+            <w:r>
+              <w:t>L’utente si trova sulla pagina di login</w:t>
+            </w:r>
+          </w:p>
+          <w:p>
+            <w:r>
+              <w:t>L’utente è registrato</w:t>
+            </w:r>
+          </w:p>
+        </w:tc>
+      </w:tr>
+      <w:tr>
+        <w:tc>
+          <w:tcPr>
+            <w:tcW w:w="9628" w:type="dxa"/>
+            <w:gridSpan w:val="2"/>
+          </w:tcPr>
+          <w:p>
+            <w:pPr>
+              <w:jc w:val="center"/>
+            </w:pPr>
+            <w:r>
+              <w:t>Flow of Events:</w:t>
+            </w:r>
+          </w:p>
+        </w:tc>
+      </w:tr>
+      <w:tr>
+        <w:trPr>
+          <w:trHeight w:val="2101"/>
+        </w:trPr>
+        <w:tc>
+          <w:tcPr>
+            <w:tcW w:w="9628" w:type="dxa"/>
+            <w:gridSpan w:val="2"/>
+          </w:tcPr>
+          <w:p>
+            <w:r>
+              <w:t>L’utente compila il form:</w:t>
+            </w:r>
+          </w:p>
+          <w:p/>
+          <w:tbl>
+            <w:tblPr>
+              <w:tblStyle w:val="Grigliatabella"/>
+              <w:tblW w:w="0" w:type="auto"/>
+              <w:tblInd w:w="1019" w:type="dxa"/>
+              <w:tblLook w:val="04A0" w:firstRow="1" w:lastRow="0" w:firstColumn="1" w:lastColumn="0" w:noHBand="0" w:noVBand="1"/>
+            </w:tblPr>
+            <w:tblGrid>
+              <w:gridCol w:w="3682"/>
+              <w:gridCol w:w="3548"/>
+            </w:tblGrid>
+            <w:tr>
+              <w:tc>
+                <w:tcPr>
+                  <w:tcW w:w="3682" w:type="dxa"/>
+                </w:tcPr>
+                <w:p>
+                  <w:r>
+                    <w:t>Input</w:t>
+                  </w:r>
+                </w:p>
+              </w:tc>
+              <w:tc>
+                <w:tcPr>
+                  <w:tcW w:w="3548" w:type="dxa"/>
+                </w:tcPr>
+                <w:p>
+                  <w:r>
+                    <w:t>Valore</w:t>
+                  </w:r>
+                </w:p>
+              </w:tc>
+            </w:tr>
+            <w:tr>
+              <w:tc>
+                <w:tcPr>
+                  <w:tcW w:w="3682" w:type="dxa"/>
+                </w:tcPr>
+                <w:p>
+                  <w:r>
+                    <w:t>Username</w:t>
+                  </w:r>
+                </w:p>
+              </w:tc>
+              <w:tc>
+                <w:tcPr>
+                  <w:tcW w:w="3548" w:type="dxa"/>
+                </w:tcPr>
+                <w:p/>
+              </w:tc>
+            </w:tr>
+            <w:tr>
+              <w:trPr>
+                <w:trHeight w:val="288"/>
+              </w:trPr>
+              <w:tc>
+                <w:tcPr>
+                  <w:tcW w:w="3682" w:type="dxa"/>
+                </w:tcPr>
+                <w:p>
+                  <w:r>
+                    <w:t>Password</w:t>
+                  </w:r>
+                </w:p>
+              </w:tc>
+              <w:tc>
+                <w:tcPr>
+                  <w:tcW w:w="3548" w:type="dxa"/>
+                </w:tcPr>
+                <w:p/>
+              </w:tc>
+            </w:tr>
+          </w:tbl>
+          <w:p/>
+          <w:p>
+            <w:r>
+              <w:t>L’utente clicca sul pulsante “Accedi”</w:t>
+            </w:r>
+          </w:p>
+        </w:tc>
+      </w:tr>
+      <w:tr>
+        <w:tc>
+          <w:tcPr>
+            <w:tcW w:w="9628" w:type="dxa"/>
+            <w:gridSpan w:val="2"/>
+          </w:tcPr>
+          <w:p>
+            <w:pPr>
+              <w:jc w:val="center"/>
+            </w:pPr>
+            <w:r>
+              <w:t>Oracle:</w:t>
+            </w:r>
+          </w:p>
+        </w:tc>
+      </w:tr>
+      <w:tr>
+        <w:tc>
+          <w:tcPr>
+            <w:tcW w:w="9628" w:type="dxa"/>
+            <w:gridSpan w:val="2"/>
+          </w:tcPr>
+          <w:p>
+            <w:r>
+              <w:t>Il login</w:t>
+            </w:r>
+            <w:r>
+              <w:t xml:space="preserve"> non va a buon fine perché </w:t>
+            </w:r>
+            <w:r>
+              <w:t>i campi Username e Password sono vuoti</w:t>
+            </w:r>
+          </w:p>
+        </w:tc>
+      </w:tr>
+    </w:tbl>
+    <w:p/>
+    <w:p>
+      <w:pPr>
+        <w:rPr>
+          <w:rStyle w:val="Enfasiintensa"/>
+        </w:rPr>
+      </w:pPr>
+      <w:r>
+        <w:rPr>
+          <w:rStyle w:val="Enfasiintensa"/>
+        </w:rPr>
+        <w:t>Caso Login</w:t>
+      </w:r>
+      <w:r>
+        <w:rPr>
+          <w:rStyle w:val="Enfasiintensa"/>
+        </w:rPr>
+        <w:t>Utente</w:t>
+      </w:r>
+      <w:r>
+        <w:rPr>
+          <w:rStyle w:val="Enfasiintensa"/>
+        </w:rPr>
+        <w:t>: password mancante</w:t>
+      </w:r>
+    </w:p>
+    <w:tbl>
+      <w:tblPr>
+        <w:tblStyle w:val="Grigliatabella"/>
+        <w:tblW w:w="0" w:type="auto"/>
+        <w:tblLook w:val="04A0" w:firstRow="1" w:lastRow="0" w:firstColumn="1" w:lastColumn="0" w:noHBand="0" w:noVBand="1"/>
+      </w:tblPr>
+      <w:tblGrid>
+        <w:gridCol w:w="4814"/>
+        <w:gridCol w:w="4814"/>
+      </w:tblGrid>
+      <w:tr>
+        <w:tc>
+          <w:tcPr>
+            <w:tcW w:w="4814" w:type="dxa"/>
+          </w:tcPr>
+          <w:p>
+            <w:r>
+              <w:t>Test Case ID</w:t>
+            </w:r>
+          </w:p>
+        </w:tc>
+        <w:tc>
+          <w:tcPr>
+            <w:tcW w:w="4814" w:type="dxa"/>
+          </w:tcPr>
+          <w:p>
+            <w:r>
+              <w:t>TC_</w:t>
+            </w:r>
+            <w:r>
+              <w:t>passwordMancanteUt</w:t>
+            </w:r>
+          </w:p>
+        </w:tc>
+      </w:tr>
+      <w:tr>
+        <w:tc>
+          <w:tcPr>
+            <w:tcW w:w="9628" w:type="dxa"/>
+            <w:gridSpan w:val="2"/>
+          </w:tcPr>
+          <w:p>
+            <w:pPr>
+              <w:jc w:val="center"/>
+            </w:pPr>
+            <w:r>
+              <w:t>Pre-Condition</w:t>
+            </w:r>
+          </w:p>
+        </w:tc>
+      </w:tr>
+      <w:tr>
+        <w:tc>
+          <w:tcPr>
+            <w:tcW w:w="9628" w:type="dxa"/>
+            <w:gridSpan w:val="2"/>
+          </w:tcPr>
+          <w:p>
+            <w:r>
+              <w:t>L’utente si trova sulla pagina di login</w:t>
+            </w:r>
+          </w:p>
+          <w:p>
+            <w:r>
+              <w:t>L’utente è registrato</w:t>
+            </w:r>
+          </w:p>
+        </w:tc>
+      </w:tr>
+      <w:tr>
+        <w:tc>
+          <w:tcPr>
+            <w:tcW w:w="9628" w:type="dxa"/>
+            <w:gridSpan w:val="2"/>
+          </w:tcPr>
+          <w:p>
+            <w:pPr>
+              <w:jc w:val="center"/>
+            </w:pPr>
+            <w:r>
+              <w:t>Flow of Events:</w:t>
+            </w:r>
+          </w:p>
+        </w:tc>
+      </w:tr>
+      <w:tr>
+        <w:trPr>
+          <w:trHeight w:val="2101"/>
+        </w:trPr>
+        <w:tc>
+          <w:tcPr>
+            <w:tcW w:w="9628" w:type="dxa"/>
+            <w:gridSpan w:val="2"/>
+          </w:tcPr>
+          <w:p>
+            <w:r>
+              <w:t>L’utente compila il form:</w:t>
+            </w:r>
+          </w:p>
+          <w:p/>
+          <w:tbl>
+            <w:tblPr>
+              <w:tblStyle w:val="Grigliatabella"/>
+              <w:tblW w:w="0" w:type="auto"/>
+              <w:tblInd w:w="1019" w:type="dxa"/>
+              <w:tblLook w:val="04A0" w:firstRow="1" w:lastRow="0" w:firstColumn="1" w:lastColumn="0" w:noHBand="0" w:noVBand="1"/>
+            </w:tblPr>
+            <w:tblGrid>
+              <w:gridCol w:w="3682"/>
+              <w:gridCol w:w="3548"/>
+            </w:tblGrid>
+            <w:tr>
+              <w:tc>
+                <w:tcPr>
+                  <w:tcW w:w="3682" w:type="dxa"/>
+                </w:tcPr>
+                <w:p>
+                  <w:r>
+                    <w:t>Input</w:t>
+                  </w:r>
+                </w:p>
+              </w:tc>
+              <w:tc>
+                <w:tcPr>
+                  <w:tcW w:w="3548" w:type="dxa"/>
+                </w:tcPr>
+                <w:p>
+                  <w:r>
+                    <w:t>Valore</w:t>
+                  </w:r>
+                </w:p>
+              </w:tc>
+            </w:tr>
+            <w:tr>
+              <w:tc>
+                <w:tcPr>
+                  <w:tcW w:w="3682" w:type="dxa"/>
+                </w:tcPr>
+                <w:p>
+                  <w:r>
+                    <w:t>Username</w:t>
+                  </w:r>
+                </w:p>
+              </w:tc>
+              <w:tc>
+                <w:tcPr>
+                  <w:tcW w:w="3548" w:type="dxa"/>
+                </w:tcPr>
+                <w:p>
+                  <w:r>
+                    <w:t>paolo_rossi</w:t>
+                  </w:r>
+                </w:p>
+              </w:tc>
+            </w:tr>
+            <w:tr>
+              <w:trPr>
+                <w:trHeight w:val="288"/>
+              </w:trPr>
+              <w:tc>
+                <w:tcPr>
+                  <w:tcW w:w="3682" w:type="dxa"/>
+                </w:tcPr>
+                <w:p>
+                  <w:r>
+                    <w:t>Password</w:t>
+                  </w:r>
+                </w:p>
+              </w:tc>
+              <w:tc>
+                <w:tcPr>
+                  <w:tcW w:w="3548" w:type="dxa"/>
+                </w:tcPr>
+                <w:p/>
+              </w:tc>
+            </w:tr>
+          </w:tbl>
+          <w:p/>
+          <w:p>
+            <w:r>
+              <w:t>L’utente clicca sul pulsante “Accedi”</w:t>
+            </w:r>
+          </w:p>
+        </w:tc>
+      </w:tr>
+      <w:tr>
+        <w:tc>
+          <w:tcPr>
+            <w:tcW w:w="9628" w:type="dxa"/>
+            <w:gridSpan w:val="2"/>
+          </w:tcPr>
+          <w:p>
+            <w:pPr>
+              <w:jc w:val="center"/>
+            </w:pPr>
+            <w:r>
+              <w:t>Oracle:</w:t>
+            </w:r>
+          </w:p>
+        </w:tc>
+      </w:tr>
+      <w:tr>
+        <w:tc>
+          <w:tcPr>
+            <w:tcW w:w="9628" w:type="dxa"/>
+            <w:gridSpan w:val="2"/>
+          </w:tcPr>
+          <w:p>
+            <w:r>
+              <w:t>Il login</w:t>
+            </w:r>
+            <w:r>
+              <w:t xml:space="preserve"> non va a buon fine perché l’utente</w:t>
+            </w:r>
+            <w:r>
+              <w:t xml:space="preserve"> tenta di accedere senza compilare il campo Password</w:t>
+            </w:r>
+          </w:p>
+        </w:tc>
+      </w:tr>
+    </w:tbl>
+    <w:p/>
+    <w:p/>
+    <w:p/>
+    <w:p/>
+    <w:p/>
+    <w:p/>
+    <w:p/>
+    <w:p/>
+    <w:p/>
+    <w:p/>
+    <w:p/>
+    <w:p>
+      <w:pPr>
+        <w:rPr>
+          <w:rStyle w:val="Enfasiintensa"/>
+        </w:rPr>
+      </w:pPr>
+      <w:r>
+        <w:rPr>
+          <w:rStyle w:val="Enfasiintensa"/>
+        </w:rPr>
+        <w:t>Caso Login</w:t>
+      </w:r>
+      <w:r>
+        <w:rPr>
+          <w:rStyle w:val="Enfasiintensa"/>
+        </w:rPr>
+        <w:t>Utente</w:t>
+      </w:r>
+      <w:r>
+        <w:rPr>
+          <w:rStyle w:val="Enfasiintensa"/>
+        </w:rPr>
+        <w:t>: username mancante</w:t>
+      </w:r>
+    </w:p>
+    <w:tbl>
+      <w:tblPr>
+        <w:tblStyle w:val="Grigliatabella"/>
+        <w:tblW w:w="0" w:type="auto"/>
+        <w:tblLook w:val="04A0" w:firstRow="1" w:lastRow="0" w:firstColumn="1" w:lastColumn="0" w:noHBand="0" w:noVBand="1"/>
+      </w:tblPr>
+      <w:tblGrid>
+        <w:gridCol w:w="4814"/>
+        <w:gridCol w:w="4814"/>
+      </w:tblGrid>
+      <w:tr>
+        <w:tc>
+          <w:tcPr>
+            <w:tcW w:w="4814" w:type="dxa"/>
+          </w:tcPr>
+          <w:p>
+            <w:r>
+              <w:t>Test Case ID</w:t>
+            </w:r>
+          </w:p>
+        </w:tc>
+        <w:tc>
+          <w:tcPr>
+            <w:tcW w:w="4814" w:type="dxa"/>
+          </w:tcPr>
+          <w:p>
+            <w:r>
+              <w:t>TC_</w:t>
+            </w:r>
+            <w:r>
+              <w:t>usernameMancanteUt</w:t>
+            </w:r>
+          </w:p>
+        </w:tc>
+      </w:tr>
+      <w:tr>
+        <w:tc>
+          <w:tcPr>
+            <w:tcW w:w="9628" w:type="dxa"/>
+            <w:gridSpan w:val="2"/>
+          </w:tcPr>
+          <w:p>
+            <w:pPr>
+              <w:jc w:val="center"/>
+            </w:pPr>
+            <w:r>
+              <w:t>Pre-Condition</w:t>
+            </w:r>
+          </w:p>
+        </w:tc>
+      </w:tr>
+      <w:tr>
+        <w:tc>
+          <w:tcPr>
+            <w:tcW w:w="9628" w:type="dxa"/>
+            <w:gridSpan w:val="2"/>
+          </w:tcPr>
+          <w:p>
+            <w:r>
+              <w:t>L’utente si trova sulla pagina di login</w:t>
+            </w:r>
+          </w:p>
+          <w:p>
+            <w:r>
+              <w:t>L’utente è registrato</w:t>
+            </w:r>
+          </w:p>
+        </w:tc>
+      </w:tr>
+      <w:tr>
+        <w:tc>
+          <w:tcPr>
+            <w:tcW w:w="9628" w:type="dxa"/>
+            <w:gridSpan w:val="2"/>
+          </w:tcPr>
+          <w:p>
+            <w:pPr>
+              <w:jc w:val="center"/>
+            </w:pPr>
+            <w:r>
+              <w:t>Flow of Events:</w:t>
+            </w:r>
+          </w:p>
+        </w:tc>
+      </w:tr>
+      <w:tr>
+        <w:trPr>
+          <w:trHeight w:val="2101"/>
+        </w:trPr>
+        <w:tc>
+          <w:tcPr>
+            <w:tcW w:w="9628" w:type="dxa"/>
+            <w:gridSpan w:val="2"/>
+          </w:tcPr>
+          <w:p>
+            <w:r>
+              <w:t>L’utente compila il form:</w:t>
+            </w:r>
+          </w:p>
+          <w:p/>
+          <w:tbl>
+            <w:tblPr>
+              <w:tblStyle w:val="Grigliatabella"/>
+              <w:tblW w:w="0" w:type="auto"/>
+              <w:tblInd w:w="1019" w:type="dxa"/>
+              <w:tblLook w:val="04A0" w:firstRow="1" w:lastRow="0" w:firstColumn="1" w:lastColumn="0" w:noHBand="0" w:noVBand="1"/>
+            </w:tblPr>
+            <w:tblGrid>
+              <w:gridCol w:w="3682"/>
+              <w:gridCol w:w="3548"/>
+            </w:tblGrid>
+            <w:tr>
+              <w:tc>
+                <w:tcPr>
+                  <w:tcW w:w="3682" w:type="dxa"/>
+                </w:tcPr>
+                <w:p>
+                  <w:r>
+                    <w:t>Input</w:t>
+                  </w:r>
+                </w:p>
+              </w:tc>
+              <w:tc>
+                <w:tcPr>
+                  <w:tcW w:w="3548" w:type="dxa"/>
+                </w:tcPr>
+                <w:p>
+                  <w:r>
+                    <w:t>Valore</w:t>
+                  </w:r>
+                </w:p>
+              </w:tc>
+            </w:tr>
+            <w:tr>
+              <w:tc>
+                <w:tcPr>
+                  <w:tcW w:w="3682" w:type="dxa"/>
+                </w:tcPr>
+                <w:p>
+                  <w:r>
+                    <w:t>Username</w:t>
+                  </w:r>
+                </w:p>
+              </w:tc>
+              <w:tc>
+                <w:tcPr>
+                  <w:tcW w:w="3548" w:type="dxa"/>
+                </w:tcPr>
+                <w:p/>
+              </w:tc>
+            </w:tr>
+            <w:tr>
+              <w:trPr>
+                <w:trHeight w:val="288"/>
+              </w:trPr>
+              <w:tc>
+                <w:tcPr>
+                  <w:tcW w:w="3682" w:type="dxa"/>
+                </w:tcPr>
+                <w:p>
+                  <w:r>
+                    <w:t>Password</w:t>
+                  </w:r>
+                </w:p>
+              </w:tc>
+              <w:tc>
+                <w:tcPr>
+                  <w:tcW w:w="3548" w:type="dxa"/>
+                </w:tcPr>
+                <w:p>
+                  <w:r>
+                    <w:t>paolo</w:t>
+                  </w:r>
+                </w:p>
+              </w:tc>
+            </w:tr>
+          </w:tbl>
+          <w:p/>
+          <w:p>
+            <w:r>
+              <w:t>L’utente clicca sul pulsante “Accedi”</w:t>
+            </w:r>
+          </w:p>
+        </w:tc>
+      </w:tr>
+      <w:tr>
+        <w:tc>
+          <w:tcPr>
+            <w:tcW w:w="9628" w:type="dxa"/>
+            <w:gridSpan w:val="2"/>
+          </w:tcPr>
+          <w:p>
+            <w:pPr>
+              <w:jc w:val="center"/>
+            </w:pPr>
+            <w:r>
+              <w:t>Oracle:</w:t>
+            </w:r>
+          </w:p>
+        </w:tc>
+      </w:tr>
+      <w:tr>
+        <w:tc>
+          <w:tcPr>
+            <w:tcW w:w="9628" w:type="dxa"/>
+            <w:gridSpan w:val="2"/>
+          </w:tcPr>
+          <w:p>
+            <w:r>
+              <w:t>Il login</w:t>
+            </w:r>
+            <w:r>
+              <w:t xml:space="preserve"> non va a buon fine perché l’utente </w:t>
+            </w:r>
+            <w:r>
+              <w:t>tenta di accedere senza compilare il campo Username</w:t>
+            </w:r>
+          </w:p>
+        </w:tc>
+      </w:tr>
+    </w:tbl>
+    <w:p/>
+    <w:p>
+      <w:pPr>
+        <w:rPr>
+          <w:i/>
+          <w:iCs/>
+          <w:sz w:val="24"/>
+          <w:szCs w:val="24"/>
+          <w:u w:val="single"/>
+        </w:rPr>
+      </w:pPr>
+      <w:r>
+        <w:rPr>
+          <w:i/>
+          <w:iCs/>
+          <w:sz w:val="24"/>
+          <w:szCs w:val="24"/>
+          <w:u w:val="single"/>
+        </w:rPr>
+        <w:t>TC_LoginAmministratore</w:t>
+      </w:r>
+    </w:p>
+    <w:p>
+      <w:pPr>
+        <w:rPr>
+          <w:rStyle w:val="Enfasiintensa"/>
+        </w:rPr>
+      </w:pPr>
+      <w:r>
+        <w:rPr>
+          <w:rStyle w:val="Enfasiintensa"/>
+        </w:rPr>
+        <w:t>Caso LoginAmministratore: campi vuoti</w:t>
+      </w:r>
+    </w:p>
+    <w:tbl>
+      <w:tblPr>
+        <w:tblStyle w:val="Grigliatabella"/>
+        <w:tblW w:w="0" w:type="auto"/>
+        <w:tblLook w:val="04A0" w:firstRow="1" w:lastRow="0" w:firstColumn="1" w:lastColumn="0" w:noHBand="0" w:noVBand="1"/>
+      </w:tblPr>
+      <w:tblGrid>
+        <w:gridCol w:w="4814"/>
+        <w:gridCol w:w="4814"/>
+      </w:tblGrid>
+      <w:tr>
+        <w:tc>
+          <w:tcPr>
+            <w:tcW w:w="4814" w:type="dxa"/>
+          </w:tcPr>
+          <w:p>
+            <w:r>
+              <w:t>Test Case ID</w:t>
+            </w:r>
+          </w:p>
+        </w:tc>
+        <w:tc>
+          <w:tcPr>
+            <w:tcW w:w="4814" w:type="dxa"/>
+          </w:tcPr>
+          <w:p>
+            <w:r>
+              <w:t>TC_</w:t>
+            </w:r>
+            <w:r>
+              <w:t>campiVuotiAmm</w:t>
+            </w:r>
+          </w:p>
+        </w:tc>
+      </w:tr>
+      <w:tr>
+        <w:tc>
+          <w:tcPr>
+            <w:tcW w:w="9628" w:type="dxa"/>
+            <w:gridSpan w:val="2"/>
+          </w:tcPr>
+          <w:p>
+            <w:pPr>
+              <w:jc w:val="center"/>
+            </w:pPr>
+            <w:r>
+              <w:t>Pre-Condition</w:t>
+            </w:r>
+          </w:p>
+        </w:tc>
+      </w:tr>
+      <w:tr>
+        <w:tc>
+          <w:tcPr>
+            <w:tcW w:w="9628" w:type="dxa"/>
+            <w:gridSpan w:val="2"/>
+          </w:tcPr>
+          <w:p>
+            <w:r>
+              <w:t>L’</w:t>
+            </w:r>
+            <w:r>
+              <w:t>amministratore</w:t>
+            </w:r>
+            <w:r>
+              <w:t xml:space="preserve"> si trova sulla pagina di login</w:t>
+            </w:r>
+          </w:p>
+        </w:tc>
+      </w:tr>
+      <w:tr>
+        <w:tc>
+          <w:tcPr>
+            <w:tcW w:w="9628" w:type="dxa"/>
+            <w:gridSpan w:val="2"/>
+          </w:tcPr>
+          <w:p>
+            <w:pPr>
+              <w:jc w:val="center"/>
+            </w:pPr>
+            <w:r>
+              <w:t>Flow of Events:</w:t>
+            </w:r>
+          </w:p>
+        </w:tc>
+      </w:tr>
+      <w:tr>
+        <w:trPr>
+          <w:trHeight w:val="2101"/>
+        </w:trPr>
+        <w:tc>
+          <w:tcPr>
+            <w:tcW w:w="9628" w:type="dxa"/>
+            <w:gridSpan w:val="2"/>
+          </w:tcPr>
+          <w:p>
+            <w:r>
+              <w:t>L’</w:t>
+            </w:r>
+            <w:r>
+              <w:t>amministratore</w:t>
+            </w:r>
+            <w:r>
+              <w:t xml:space="preserve"> compila il form:</w:t>
+            </w:r>
+          </w:p>
+          <w:p/>
+          <w:tbl>
+            <w:tblPr>
+              <w:tblStyle w:val="Grigliatabella"/>
+              <w:tblW w:w="0" w:type="auto"/>
+              <w:tblInd w:w="1019" w:type="dxa"/>
+              <w:tblLook w:val="04A0" w:firstRow="1" w:lastRow="0" w:firstColumn="1" w:lastColumn="0" w:noHBand="0" w:noVBand="1"/>
+            </w:tblPr>
+            <w:tblGrid>
+              <w:gridCol w:w="3682"/>
+              <w:gridCol w:w="3548"/>
+            </w:tblGrid>
+            <w:tr>
+              <w:tc>
+                <w:tcPr>
+                  <w:tcW w:w="3682" w:type="dxa"/>
+                </w:tcPr>
+                <w:p>
+                  <w:r>
+                    <w:t>Input</w:t>
+                  </w:r>
+                </w:p>
+              </w:tc>
+              <w:tc>
+                <w:tcPr>
+                  <w:tcW w:w="3548" w:type="dxa"/>
+                </w:tcPr>
+                <w:p>
+                  <w:r>
+                    <w:t>Valore</w:t>
+                  </w:r>
+                </w:p>
+              </w:tc>
+            </w:tr>
+            <w:tr>
+              <w:tc>
+                <w:tcPr>
+                  <w:tcW w:w="3682" w:type="dxa"/>
+                </w:tcPr>
+                <w:p>
+                  <w:r>
+                    <w:t>Username</w:t>
+                  </w:r>
+                </w:p>
+              </w:tc>
+              <w:tc>
+                <w:tcPr>
+                  <w:tcW w:w="3548" w:type="dxa"/>
+                </w:tcPr>
+                <w:p/>
+              </w:tc>
+            </w:tr>
+            <w:tr>
+              <w:trPr>
+                <w:trHeight w:val="288"/>
+              </w:trPr>
+              <w:tc>
+                <w:tcPr>
+                  <w:tcW w:w="3682" w:type="dxa"/>
+                </w:tcPr>
+                <w:p>
+                  <w:r>
+                    <w:t>Password</w:t>
+                  </w:r>
+                </w:p>
+              </w:tc>
+              <w:tc>
+                <w:tcPr>
+                  <w:tcW w:w="3548" w:type="dxa"/>
+                </w:tcPr>
+                <w:p/>
+              </w:tc>
+            </w:tr>
+          </w:tbl>
+          <w:p/>
+          <w:p>
+            <w:r>
+              <w:t>L’</w:t>
+            </w:r>
+            <w:r>
+              <w:t>amministratore</w:t>
+            </w:r>
+            <w:r>
+              <w:t xml:space="preserve"> clicca sul pulsante “Accedi”</w:t>
+            </w:r>
+          </w:p>
+        </w:tc>
+      </w:tr>
+      <w:tr>
+        <w:tc>
+          <w:tcPr>
+            <w:tcW w:w="9628" w:type="dxa"/>
+            <w:gridSpan w:val="2"/>
+          </w:tcPr>
+          <w:p>
+            <w:pPr>
+              <w:jc w:val="center"/>
+            </w:pPr>
+            <w:r>
+              <w:t>Oracle:</w:t>
+            </w:r>
+          </w:p>
+        </w:tc>
+      </w:tr>
+      <w:tr>
+        <w:tc>
+          <w:tcPr>
+            <w:tcW w:w="9628" w:type="dxa"/>
+            <w:gridSpan w:val="2"/>
+          </w:tcPr>
+          <w:p>
+            <w:r>
+              <w:t>Il login</w:t>
+            </w:r>
+            <w:r>
+              <w:t xml:space="preserve"> non va a buon fine perché </w:t>
+            </w:r>
+            <w:r>
+              <w:t>i campi Username e Password sono vuoti</w:t>
+            </w:r>
+          </w:p>
+        </w:tc>
+      </w:tr>
+    </w:tbl>
+    <w:p>
+      <w:r>
+        <w:t xml:space="preserve"> </w:t>
+      </w:r>
+    </w:p>
+    <w:p>
+      <w:pPr>
+        <w:rPr>
+          <w:rStyle w:val="Enfasiintensa"/>
+        </w:rPr>
+      </w:pPr>
+      <w:r>
+        <w:rPr>
+          <w:rStyle w:val="Enfasiintensa"/>
+        </w:rPr>
+        <w:t>Caso LoginAmministratore: fallito</w:t>
+      </w:r>
+    </w:p>
+    <w:tbl>
+      <w:tblPr>
+        <w:tblStyle w:val="Grigliatabella"/>
+        <w:tblW w:w="0" w:type="auto"/>
+        <w:tblLook w:val="04A0" w:firstRow="1" w:lastRow="0" w:firstColumn="1" w:lastColumn="0" w:noHBand="0" w:noVBand="1"/>
+      </w:tblPr>
+      <w:tblGrid>
+        <w:gridCol w:w="4814"/>
+        <w:gridCol w:w="4814"/>
+      </w:tblGrid>
+      <w:tr>
+        <w:tc>
+          <w:tcPr>
+            <w:tcW w:w="4814" w:type="dxa"/>
+          </w:tcPr>
+          <w:p>
+            <w:r>
+              <w:t>Test Case ID</w:t>
+            </w:r>
+          </w:p>
+        </w:tc>
+        <w:tc>
+          <w:tcPr>
+            <w:tcW w:w="4814" w:type="dxa"/>
+          </w:tcPr>
+          <w:p>
+            <w:r>
+              <w:t>TC_</w:t>
+            </w:r>
+            <w:r>
+              <w:t>loginFailed</w:t>
+            </w:r>
+            <w:r>
+              <w:t>Amm</w:t>
+            </w:r>
+          </w:p>
+        </w:tc>
+      </w:tr>
+      <w:tr>
+        <w:tc>
+          <w:tcPr>
+            <w:tcW w:w="9628" w:type="dxa"/>
+            <w:gridSpan w:val="2"/>
+          </w:tcPr>
+          <w:p>
+            <w:pPr>
+              <w:jc w:val="center"/>
+            </w:pPr>
+            <w:r>
+              <w:t>Pre-Condition</w:t>
+            </w:r>
+          </w:p>
+        </w:tc>
+      </w:tr>
+      <w:tr>
+        <w:tc>
+          <w:tcPr>
+            <w:tcW w:w="9628" w:type="dxa"/>
+            <w:gridSpan w:val="2"/>
+          </w:tcPr>
+          <w:p>
+            <w:r>
+              <w:t>L’amministratore si trova sulla pagina di login</w:t>
+            </w:r>
+          </w:p>
+        </w:tc>
+      </w:tr>
+      <w:tr>
+        <w:tc>
+          <w:tcPr>
+            <w:tcW w:w="9628" w:type="dxa"/>
+            <w:gridSpan w:val="2"/>
+          </w:tcPr>
+          <w:p>
+            <w:pPr>
+              <w:jc w:val="center"/>
+            </w:pPr>
+            <w:r>
+              <w:t>Flow of Events:</w:t>
+            </w:r>
+          </w:p>
+        </w:tc>
+      </w:tr>
+      <w:tr>
+        <w:trPr>
+          <w:trHeight w:val="1923"/>
+        </w:trPr>
+        <w:tc>
+          <w:tcPr>
+            <w:tcW w:w="9628" w:type="dxa"/>
+            <w:gridSpan w:val="2"/>
+          </w:tcPr>
+          <w:p>
+            <w:r>
+              <w:t>L’amministratore compila il form:</w:t>
+            </w:r>
+          </w:p>
+          <w:p/>
+          <w:tbl>
+            <w:tblPr>
+              <w:tblStyle w:val="Grigliatabella"/>
+              <w:tblW w:w="0" w:type="auto"/>
+              <w:tblInd w:w="1019" w:type="dxa"/>
+              <w:tblLook w:val="04A0" w:firstRow="1" w:lastRow="0" w:firstColumn="1" w:lastColumn="0" w:noHBand="0" w:noVBand="1"/>
+            </w:tblPr>
+            <w:tblGrid>
+              <w:gridCol w:w="3682"/>
+              <w:gridCol w:w="3548"/>
+            </w:tblGrid>
+            <w:tr>
+              <w:tc>
+                <w:tcPr>
+                  <w:tcW w:w="3682" w:type="dxa"/>
+                </w:tcPr>
+                <w:p>
+                  <w:r>
+                    <w:t>Input</w:t>
+                  </w:r>
+                </w:p>
+              </w:tc>
+              <w:tc>
+                <w:tcPr>
+                  <w:tcW w:w="3548" w:type="dxa"/>
+                </w:tcPr>
+                <w:p>
+                  <w:r>
+                    <w:t>Valore</w:t>
+                  </w:r>
+                </w:p>
+              </w:tc>
+            </w:tr>
+            <w:tr>
+              <w:tc>
+                <w:tcPr>
+                  <w:tcW w:w="3682" w:type="dxa"/>
+                </w:tcPr>
+                <w:p>
+                  <w:r>
+                    <w:t>Username</w:t>
+                  </w:r>
+                </w:p>
+              </w:tc>
+              <w:tc>
+                <w:tcPr>
+                  <w:tcW w:w="3548" w:type="dxa"/>
+                </w:tcPr>
+                <w:p>
+                  <w:r>
+                    <w:t>k.buonocore</w:t>
+                  </w:r>
+                </w:p>
+              </w:tc>
+            </w:tr>
+            <w:tr>
+              <w:trPr>
+                <w:trHeight w:val="288"/>
+              </w:trPr>
+              <w:tc>
+                <w:tcPr>
+                  <w:tcW w:w="3682" w:type="dxa"/>
+                </w:tcPr>
+                <w:p>
+                  <w:r>
+                    <w:t>Password</w:t>
+                  </w:r>
+                </w:p>
+              </w:tc>
+              <w:tc>
+                <w:tcPr>
+                  <w:tcW w:w="3548" w:type="dxa"/>
+                </w:tcPr>
+                <w:p>
+                  <w:r>
+                    <w:t>ciao</w:t>
+                  </w:r>
+                </w:p>
+              </w:tc>
+            </w:tr>
+          </w:tbl>
+          <w:p/>
+          <w:p>
+            <w:r>
+              <w:t>L’amministratore clicca sul pulsante “Accedi”</w:t>
+            </w:r>
+          </w:p>
+        </w:tc>
+      </w:tr>
+      <w:tr>
+        <w:tc>
+          <w:tcPr>
+            <w:tcW w:w="9628" w:type="dxa"/>
+            <w:gridSpan w:val="2"/>
+          </w:tcPr>
+          <w:p>
+            <w:pPr>
+              <w:jc w:val="center"/>
+            </w:pPr>
+            <w:r>
+              <w:t>Oracle:</w:t>
+            </w:r>
+          </w:p>
+        </w:tc>
+      </w:tr>
+      <w:tr>
+        <w:tc>
+          <w:tcPr>
+            <w:tcW w:w="9628" w:type="dxa"/>
+            <w:gridSpan w:val="2"/>
+          </w:tcPr>
+          <w:p>
+            <w:r>
+              <w:t xml:space="preserve">Il login non va a buon fine perché </w:t>
+            </w:r>
+            <w:r>
+              <w:t>la Password è sbagliata</w:t>
+            </w:r>
+          </w:p>
+        </w:tc>
+      </w:tr>
+    </w:tbl>
+    <w:p>
+      <w:pPr>
+        <w:rPr>
+          <w:rStyle w:val="Enfasiintensa"/>
+        </w:rPr>
+      </w:pPr>
+      <w:r>
+        <w:t xml:space="preserve"> </w:t>
+      </w:r>
+      <w:r>
+        <w:rPr>
+          <w:rStyle w:val="Enfasiintensa"/>
+        </w:rPr>
+        <w:t>Caso LoginAmministratore: corretto</w:t>
+      </w:r>
+    </w:p>
+    <w:tbl>
+      <w:tblPr>
+        <w:tblStyle w:val="Grigliatabella"/>
+        <w:tblW w:w="0" w:type="auto"/>
+        <w:tblLook w:val="04A0" w:firstRow="1" w:lastRow="0" w:firstColumn="1" w:lastColumn="0" w:noHBand="0" w:noVBand="1"/>
+      </w:tblPr>
+      <w:tblGrid>
+        <w:gridCol w:w="4814"/>
+        <w:gridCol w:w="4814"/>
+      </w:tblGrid>
+      <w:tr>
+        <w:tc>
+          <w:tcPr>
+            <w:tcW w:w="4814" w:type="dxa"/>
+          </w:tcPr>
+          <w:p>
+            <w:r>
+              <w:t>Test Case ID</w:t>
+            </w:r>
+          </w:p>
+        </w:tc>
+        <w:tc>
+          <w:tcPr>
+            <w:tcW w:w="4814" w:type="dxa"/>
+          </w:tcPr>
+          <w:p>
+            <w:r>
+              <w:t>TC_</w:t>
+            </w:r>
+            <w:r>
+              <w:t>loginSuccessAmm</w:t>
+            </w:r>
+          </w:p>
+        </w:tc>
+      </w:tr>
+      <w:tr>
+        <w:tc>
+          <w:tcPr>
+            <w:tcW w:w="9628" w:type="dxa"/>
+            <w:gridSpan w:val="2"/>
+          </w:tcPr>
+          <w:p>
+            <w:pPr>
+              <w:jc w:val="center"/>
+            </w:pPr>
+            <w:r>
+              <w:t>Pre-Condition</w:t>
+            </w:r>
+          </w:p>
+        </w:tc>
+      </w:tr>
+      <w:tr>
+        <w:tc>
+          <w:tcPr>
+            <w:tcW w:w="9628" w:type="dxa"/>
+            <w:gridSpan w:val="2"/>
+          </w:tcPr>
+          <w:p>
+            <w:r>
+              <w:t>L’amministratore si trova sulla pagina di login</w:t>
+            </w:r>
+          </w:p>
+        </w:tc>
+      </w:tr>
+      <w:tr>
+        <w:tc>
+          <w:tcPr>
+            <w:tcW w:w="9628" w:type="dxa"/>
+            <w:gridSpan w:val="2"/>
+          </w:tcPr>
+          <w:p>
+            <w:pPr>
+              <w:jc w:val="center"/>
+            </w:pPr>
+            <w:r>
+              <w:t>Flow of Events:</w:t>
+            </w:r>
+          </w:p>
+        </w:tc>
+      </w:tr>
+      <w:tr>
+        <w:trPr>
+          <w:trHeight w:val="2101"/>
+        </w:trPr>
+        <w:tc>
+          <w:tcPr>
+            <w:tcW w:w="9628" w:type="dxa"/>
+            <w:gridSpan w:val="2"/>
+          </w:tcPr>
+          <w:p>
+            <w:r>
+              <w:t>L’amministratore compila il form:</w:t>
+            </w:r>
+          </w:p>
+          <w:p/>
+          <w:tbl>
+            <w:tblPr>
+              <w:tblStyle w:val="Grigliatabella"/>
+              <w:tblW w:w="0" w:type="auto"/>
+              <w:tblInd w:w="1019" w:type="dxa"/>
+              <w:tblLook w:val="04A0" w:firstRow="1" w:lastRow="0" w:firstColumn="1" w:lastColumn="0" w:noHBand="0" w:noVBand="1"/>
+            </w:tblPr>
+            <w:tblGrid>
+              <w:gridCol w:w="3682"/>
+              <w:gridCol w:w="3548"/>
+            </w:tblGrid>
+            <w:tr>
+              <w:tc>
+                <w:tcPr>
+                  <w:tcW w:w="3682" w:type="dxa"/>
+                </w:tcPr>
+                <w:p>
+                  <w:r>
+                    <w:t>Input</w:t>
+                  </w:r>
+                </w:p>
+              </w:tc>
+              <w:tc>
+                <w:tcPr>
+                  <w:tcW w:w="3548" w:type="dxa"/>
+                </w:tcPr>
+                <w:p>
+                  <w:r>
+                    <w:t>Valore</w:t>
+                  </w:r>
+                </w:p>
+              </w:tc>
+            </w:tr>
+            <w:tr>
+              <w:tc>
+                <w:tcPr>
+                  <w:tcW w:w="3682" w:type="dxa"/>
+                </w:tcPr>
+                <w:p>
+                  <w:r>
+                    <w:t>Username</w:t>
+                  </w:r>
+                </w:p>
+              </w:tc>
+              <w:tc>
+                <w:tcPr>
+                  <w:tcW w:w="3548" w:type="dxa"/>
+                </w:tcPr>
+                <w:p>
+                  <w:r>
+                    <w:t>k.buonocore</w:t>
+                  </w:r>
+                </w:p>
+              </w:tc>
+            </w:tr>
+            <w:tr>
+              <w:trPr>
+                <w:trHeight w:val="288"/>
+              </w:trPr>
+              <w:tc>
+                <w:tcPr>
+                  <w:tcW w:w="3682" w:type="dxa"/>
+                </w:tcPr>
+                <w:p>
+                  <w:r>
+                    <w:t>Password</w:t>
+                  </w:r>
+                </w:p>
+              </w:tc>
+              <w:tc>
+                <w:tcPr>
+                  <w:tcW w:w="3548" w:type="dxa"/>
+                </w:tcPr>
+                <w:p>
+                  <w:r>
+                    <w:t>123</w:t>
+                  </w:r>
+                </w:p>
+              </w:tc>
+            </w:tr>
+          </w:tbl>
+          <w:p/>
+          <w:p>
+            <w:r>
+              <w:t>L’amministratore clicca sul pulsante “Accedi”</w:t>
+            </w:r>
+          </w:p>
+        </w:tc>
+      </w:tr>
+      <w:tr>
+        <w:tc>
+          <w:tcPr>
+            <w:tcW w:w="9628" w:type="dxa"/>
+            <w:gridSpan w:val="2"/>
+          </w:tcPr>
+          <w:p>
+            <w:pPr>
+              <w:jc w:val="center"/>
+            </w:pPr>
+            <w:r>
+              <w:t>Oracle:</w:t>
+            </w:r>
+          </w:p>
+        </w:tc>
+      </w:tr>
+      <w:tr>
+        <w:tc>
+          <w:tcPr>
+            <w:tcW w:w="9628" w:type="dxa"/>
+            <w:gridSpan w:val="2"/>
+          </w:tcPr>
+          <w:p>
+            <w:r>
+              <w:t xml:space="preserve">Il login va a buon fine perché i campi </w:t>
+            </w:r>
+            <w:r>
+              <w:t>sono stati inseriti in modo corretto</w:t>
+            </w:r>
+          </w:p>
+        </w:tc>
+      </w:tr>
+    </w:tbl>
+    <w:p/>
+    <w:p>
+      <w:pPr>
+        <w:rPr>
+          <w:rStyle w:val="Enfasiintensa"/>
+        </w:rPr>
+      </w:pPr>
+      <w:r>
+        <w:rPr>
+          <w:rStyle w:val="Enfasiintensa"/>
+        </w:rPr>
+        <w:t>Caso LoginAmministratore: password mancante</w:t>
+      </w:r>
+    </w:p>
+    <w:tbl>
+      <w:tblPr>
+        <w:tblStyle w:val="Grigliatabella"/>
+        <w:tblW w:w="0" w:type="auto"/>
+        <w:tblLook w:val="04A0" w:firstRow="1" w:lastRow="0" w:firstColumn="1" w:lastColumn="0" w:noHBand="0" w:noVBand="1"/>
+      </w:tblPr>
+      <w:tblGrid>
+        <w:gridCol w:w="4814"/>
+        <w:gridCol w:w="4814"/>
+      </w:tblGrid>
+      <w:tr>
+        <w:tc>
+          <w:tcPr>
+            <w:tcW w:w="4814" w:type="dxa"/>
+          </w:tcPr>
+          <w:p>
+            <w:r>
+              <w:t>Test Case ID</w:t>
+            </w:r>
+          </w:p>
+        </w:tc>
+        <w:tc>
+          <w:tcPr>
+            <w:tcW w:w="4814" w:type="dxa"/>
+          </w:tcPr>
+          <w:p>
+            <w:r>
+              <w:t>TC_</w:t>
+            </w:r>
+            <w:r>
+              <w:t>passwordMancanteAmm</w:t>
+            </w:r>
+          </w:p>
+        </w:tc>
+      </w:tr>
+      <w:tr>
+        <w:tc>
+          <w:tcPr>
+            <w:tcW w:w="9628" w:type="dxa"/>
+            <w:gridSpan w:val="2"/>
+          </w:tcPr>
+          <w:p>
+            <w:pPr>
+              <w:jc w:val="center"/>
+            </w:pPr>
+            <w:r>
+              <w:t>Pre-Condition</w:t>
+            </w:r>
+          </w:p>
+        </w:tc>
+      </w:tr>
+      <w:tr>
+        <w:tc>
+          <w:tcPr>
+            <w:tcW w:w="9628" w:type="dxa"/>
+            <w:gridSpan w:val="2"/>
+          </w:tcPr>
+          <w:p>
+            <w:r>
+              <w:t>L’amministratore si trova sulla pagina di login</w:t>
+            </w:r>
+          </w:p>
+        </w:tc>
+      </w:tr>
+      <w:tr>
+        <w:tc>
+          <w:tcPr>
+            <w:tcW w:w="9628" w:type="dxa"/>
+            <w:gridSpan w:val="2"/>
+          </w:tcPr>
+          <w:p>
+            <w:pPr>
+              <w:jc w:val="center"/>
+            </w:pPr>
+            <w:r>
+              <w:t>Flow of Events:</w:t>
+            </w:r>
+          </w:p>
+        </w:tc>
+      </w:tr>
+      <w:tr>
+        <w:trPr>
+          <w:trHeight w:val="2101"/>
+        </w:trPr>
+        <w:tc>
+          <w:tcPr>
+            <w:tcW w:w="9628" w:type="dxa"/>
+            <w:gridSpan w:val="2"/>
+          </w:tcPr>
+          <w:p>
+            <w:r>
+              <w:t>L’amministratore compila il form:</w:t>
+            </w:r>
+          </w:p>
+          <w:p/>
+          <w:tbl>
+            <w:tblPr>
+              <w:tblStyle w:val="Grigliatabella"/>
+              <w:tblW w:w="0" w:type="auto"/>
+              <w:tblInd w:w="1019" w:type="dxa"/>
+              <w:tblLook w:val="04A0" w:firstRow="1" w:lastRow="0" w:firstColumn="1" w:lastColumn="0" w:noHBand="0" w:noVBand="1"/>
+            </w:tblPr>
+            <w:tblGrid>
+              <w:gridCol w:w="3682"/>
+              <w:gridCol w:w="3548"/>
+            </w:tblGrid>
+            <w:tr>
+              <w:tc>
+                <w:tcPr>
+                  <w:tcW w:w="3682" w:type="dxa"/>
+                </w:tcPr>
+                <w:p>
+                  <w:r>
+                    <w:t>Input</w:t>
+                  </w:r>
+                </w:p>
+              </w:tc>
+              <w:tc>
+                <w:tcPr>
+                  <w:tcW w:w="3548" w:type="dxa"/>
+                </w:tcPr>
+                <w:p>
+                  <w:r>
+                    <w:t>Valore</w:t>
+                  </w:r>
+                </w:p>
+              </w:tc>
+            </w:tr>
+            <w:tr>
+              <w:tc>
+                <w:tcPr>
+                  <w:tcW w:w="3682" w:type="dxa"/>
+                </w:tcPr>
+                <w:p>
+                  <w:r>
+                    <w:t>Username</w:t>
+                  </w:r>
+                </w:p>
+              </w:tc>
+              <w:tc>
+                <w:tcPr>
+                  <w:tcW w:w="3548" w:type="dxa"/>
+                </w:tcPr>
+                <w:p>
+                  <w:r>
+                    <w:t>k.buonocore</w:t>
+                  </w:r>
+                </w:p>
+              </w:tc>
+            </w:tr>
+            <w:tr>
+              <w:trPr>
+                <w:trHeight w:val="288"/>
+              </w:trPr>
+              <w:tc>
+                <w:tcPr>
+                  <w:tcW w:w="3682" w:type="dxa"/>
+                </w:tcPr>
+                <w:p>
+                  <w:r>
+                    <w:t>Password</w:t>
+                  </w:r>
+                </w:p>
+              </w:tc>
+              <w:tc>
+                <w:tcPr>
+                  <w:tcW w:w="3548" w:type="dxa"/>
+                </w:tcPr>
+                <w:p/>
+              </w:tc>
+            </w:tr>
+          </w:tbl>
+          <w:p/>
+          <w:p>
+            <w:r>
+              <w:t>L’amministratore clicca sul pulsante “Accedi”</w:t>
+            </w:r>
+          </w:p>
+        </w:tc>
+      </w:tr>
+      <w:tr>
+        <w:tc>
+          <w:tcPr>
+            <w:tcW w:w="9628" w:type="dxa"/>
+            <w:gridSpan w:val="2"/>
+          </w:tcPr>
+          <w:p>
+            <w:pPr>
+              <w:jc w:val="center"/>
+            </w:pPr>
+            <w:r>
+              <w:t>Oracle:</w:t>
+            </w:r>
+          </w:p>
+        </w:tc>
+      </w:tr>
+      <w:tr>
+        <w:tc>
+          <w:tcPr>
+            <w:tcW w:w="9628" w:type="dxa"/>
+            <w:gridSpan w:val="2"/>
+          </w:tcPr>
+          <w:p>
+            <w:r>
+              <w:t>Il login non va a buon fine perché l’</w:t>
+            </w:r>
+            <w:r>
+              <w:t>amministratore</w:t>
+            </w:r>
+            <w:r>
+              <w:t xml:space="preserve"> tenta di accedere senza compilare il campo </w:t>
+            </w:r>
+            <w:r>
+              <w:t>Password</w:t>
+            </w:r>
+          </w:p>
+        </w:tc>
+      </w:tr>
+    </w:tbl>
+    <w:p/>
+    <w:p>
+      <w:pPr>
+        <w:rPr>
+          <w:rStyle w:val="Enfasiintensa"/>
+        </w:rPr>
+      </w:pPr>
+      <w:r>
+        <w:rPr>
+          <w:rStyle w:val="Enfasiintensa"/>
+        </w:rPr>
+        <w:t>Caso LoginAmministratore: username mancante</w:t>
+      </w:r>
+    </w:p>
+    <w:tbl>
+      <w:tblPr>
+        <w:tblStyle w:val="Grigliatabella"/>
+        <w:tblW w:w="0" w:type="auto"/>
+        <w:tblLook w:val="04A0" w:firstRow="1" w:lastRow="0" w:firstColumn="1" w:lastColumn="0" w:noHBand="0" w:noVBand="1"/>
+      </w:tblPr>
+      <w:tblGrid>
+        <w:gridCol w:w="4814"/>
+        <w:gridCol w:w="4814"/>
+      </w:tblGrid>
+      <w:tr>
+        <w:tc>
+          <w:tcPr>
+            <w:tcW w:w="4814" w:type="dxa"/>
+          </w:tcPr>
+          <w:p>
+            <w:r>
+              <w:t>Test Case ID</w:t>
+            </w:r>
+          </w:p>
+        </w:tc>
+        <w:tc>
+          <w:tcPr>
+            <w:tcW w:w="4814" w:type="dxa"/>
+          </w:tcPr>
+          <w:p>
+            <w:r>
+              <w:t>TC_</w:t>
+            </w:r>
+            <w:r>
+              <w:t>usernameObbligatorio</w:t>
+            </w:r>
+            <w:r>
+              <w:t>Amm</w:t>
+            </w:r>
+          </w:p>
+        </w:tc>
+      </w:tr>
+      <w:tr>
+        <w:tc>
+          <w:tcPr>
+            <w:tcW w:w="9628" w:type="dxa"/>
+            <w:gridSpan w:val="2"/>
+          </w:tcPr>
+          <w:p>
+            <w:pPr>
+              <w:jc w:val="center"/>
+            </w:pPr>
+            <w:r>
+              <w:t>Pre-Condition</w:t>
+            </w:r>
+          </w:p>
+        </w:tc>
+      </w:tr>
+      <w:tr>
+        <w:tc>
+          <w:tcPr>
+            <w:tcW w:w="9628" w:type="dxa"/>
+            <w:gridSpan w:val="2"/>
+          </w:tcPr>
+          <w:p>
+            <w:r>
+              <w:t>L’amministratore si trova sulla pagina di login</w:t>
+            </w:r>
+          </w:p>
+        </w:tc>
+      </w:tr>
+      <w:tr>
+        <w:tc>
+          <w:tcPr>
+            <w:tcW w:w="9628" w:type="dxa"/>
+            <w:gridSpan w:val="2"/>
+          </w:tcPr>
+          <w:p>
+            <w:pPr>
+              <w:jc w:val="center"/>
+            </w:pPr>
+            <w:r>
+              <w:t>Flow of Events:</w:t>
+            </w:r>
+          </w:p>
+        </w:tc>
+      </w:tr>
+      <w:tr>
+        <w:trPr>
+          <w:trHeight w:val="2101"/>
+        </w:trPr>
+        <w:tc>
+          <w:tcPr>
+            <w:tcW w:w="9628" w:type="dxa"/>
+            <w:gridSpan w:val="2"/>
+          </w:tcPr>
+          <w:p>
+            <w:r>
+              <w:t>L’amministratore compila il form:</w:t>
+            </w:r>
+          </w:p>
+          <w:p/>
+          <w:tbl>
+            <w:tblPr>
+              <w:tblStyle w:val="Grigliatabella"/>
+              <w:tblW w:w="0" w:type="auto"/>
+              <w:tblInd w:w="1019" w:type="dxa"/>
+              <w:tblLook w:val="04A0" w:firstRow="1" w:lastRow="0" w:firstColumn="1" w:lastColumn="0" w:noHBand="0" w:noVBand="1"/>
+            </w:tblPr>
+            <w:tblGrid>
+              <w:gridCol w:w="3682"/>
+              <w:gridCol w:w="3548"/>
+            </w:tblGrid>
+            <w:tr>
+              <w:tc>
+                <w:tcPr>
+                  <w:tcW w:w="3682" w:type="dxa"/>
+                </w:tcPr>
+                <w:p>
+                  <w:r>
+                    <w:t>Input</w:t>
+                  </w:r>
+                </w:p>
+              </w:tc>
+              <w:tc>
+                <w:tcPr>
+                  <w:tcW w:w="3548" w:type="dxa"/>
+                </w:tcPr>
+                <w:p>
+                  <w:r>
+                    <w:t>Valore</w:t>
+                  </w:r>
+                </w:p>
+              </w:tc>
+            </w:tr>
+            <w:tr>
+              <w:tc>
+                <w:tcPr>
+                  <w:tcW w:w="3682" w:type="dxa"/>
+                </w:tcPr>
+                <w:p>
+                  <w:r>
+                    <w:t>Username</w:t>
+                  </w:r>
+                </w:p>
+              </w:tc>
+              <w:tc>
+                <w:tcPr>
+                  <w:tcW w:w="3548" w:type="dxa"/>
+                </w:tcPr>
+                <w:p/>
+              </w:tc>
+            </w:tr>
+            <w:tr>
+              <w:trPr>
+                <w:trHeight w:val="288"/>
+              </w:trPr>
+              <w:tc>
+                <w:tcPr>
+                  <w:tcW w:w="3682" w:type="dxa"/>
+                </w:tcPr>
+                <w:p>
+                  <w:r>
+                    <w:t>Password</w:t>
+                  </w:r>
+                </w:p>
+              </w:tc>
+              <w:tc>
+                <w:tcPr>
+                  <w:tcW w:w="3548" w:type="dxa"/>
+                </w:tcPr>
+                <w:p>
+                  <w:r>
+                    <w:t>123</w:t>
+                  </w:r>
+                </w:p>
+              </w:tc>
+            </w:tr>
+          </w:tbl>
+          <w:p/>
+          <w:p>
+            <w:r>
+              <w:t>L’amministratore clicca sul pulsante “Accedi”</w:t>
+            </w:r>
+          </w:p>
+        </w:tc>
+      </w:tr>
+      <w:tr>
+        <w:tc>
+          <w:tcPr>
+            <w:tcW w:w="9628" w:type="dxa"/>
+            <w:gridSpan w:val="2"/>
+          </w:tcPr>
+          <w:p>
+            <w:pPr>
+              <w:jc w:val="center"/>
+            </w:pPr>
+            <w:r>
+              <w:t>Oracle:</w:t>
+            </w:r>
+          </w:p>
+        </w:tc>
+      </w:tr>
+      <w:tr>
+        <w:tc>
+          <w:tcPr>
+            <w:tcW w:w="9628" w:type="dxa"/>
+            <w:gridSpan w:val="2"/>
+          </w:tcPr>
+          <w:p>
+            <w:r>
+              <w:t xml:space="preserve">Il login non va a buon fine perché l’amministratore tenta di accedere senza compilare il campo </w:t>
+            </w:r>
+            <w:r>
+              <w:t>Username</w:t>
+            </w:r>
+          </w:p>
+        </w:tc>
+      </w:tr>
+    </w:tbl>
+    <w:p/>
+    <w:p>
+      <w:pPr>
+        <w:rPr>
+          <w:i/>
+          <w:iCs/>
+          <w:sz w:val="24"/>
+          <w:szCs w:val="24"/>
+          <w:u w:val="single"/>
+        </w:rPr>
+      </w:pPr>
+      <w:r>
+        <w:rPr>
+          <w:i/>
+          <w:iCs/>
+          <w:sz w:val="24"/>
+          <w:szCs w:val="24"/>
+          <w:u w:val="single"/>
+        </w:rPr>
+        <w:t>TC_MyAccount</w:t>
+      </w:r>
+    </w:p>
+    <w:p>
+      <w:pPr>
+        <w:rPr>
+          <w:rStyle w:val="Enfasiintensa"/>
+        </w:rPr>
+      </w:pPr>
+      <w:r>
+        <w:rPr>
+          <w:rStyle w:val="Enfasiintensa"/>
+        </w:rPr>
+        <w:t>Caso MyAccount: modifica città</w:t>
+      </w:r>
+    </w:p>
+    <w:tbl>
+      <w:tblPr>
+        <w:tblStyle w:val="Grigliatabella"/>
+        <w:tblW w:w="0" w:type="auto"/>
+        <w:tblLook w:val="04A0" w:firstRow="1" w:lastRow="0" w:firstColumn="1" w:lastColumn="0" w:noHBand="0" w:noVBand="1"/>
+      </w:tblPr>
+      <w:tblGrid>
+        <w:gridCol w:w="4814"/>
+        <w:gridCol w:w="4814"/>
+      </w:tblGrid>
+      <w:tr>
+        <w:tc>
+          <w:tcPr>
+            <w:tcW w:w="4814" w:type="dxa"/>
+          </w:tcPr>
+          <w:p>
+            <w:r>
+              <w:t>Test Case ID</w:t>
+            </w:r>
+          </w:p>
+        </w:tc>
+        <w:tc>
+          <w:tcPr>
+            <w:tcW w:w="4814" w:type="dxa"/>
+          </w:tcPr>
+          <w:p>
+            <w:r>
+              <w:t>TC_</w:t>
+            </w:r>
+            <w:r>
+              <w:t>accountModificatoSuccess</w:t>
+            </w:r>
+          </w:p>
+        </w:tc>
+      </w:tr>
+      <w:tr>
+        <w:tc>
+          <w:tcPr>
+            <w:tcW w:w="9628" w:type="dxa"/>
+            <w:gridSpan w:val="2"/>
+          </w:tcPr>
+          <w:p>
+            <w:pPr>
+              <w:jc w:val="center"/>
+            </w:pPr>
+            <w:r>
+              <w:t>Pre-Condition</w:t>
+            </w:r>
+          </w:p>
+        </w:tc>
+      </w:tr>
+      <w:tr>
+        <w:tc>
+          <w:tcPr>
+            <w:tcW w:w="9628" w:type="dxa"/>
+            <w:gridSpan w:val="2"/>
+          </w:tcPr>
+          <w:p>
+            <w:r>
+              <w:t>L’utente si trova sulla pagina del proprio profilo</w:t>
+            </w:r>
+          </w:p>
+          <w:p>
+            <w:r>
+              <w:t>L’utente visualizza il form di modifica dell’account</w:t>
+            </w:r>
+          </w:p>
+        </w:tc>
+      </w:tr>
+      <w:tr>
+        <w:tc>
+          <w:tcPr>
+            <w:tcW w:w="9628" w:type="dxa"/>
+            <w:gridSpan w:val="2"/>
+          </w:tcPr>
+          <w:p>
+            <w:pPr>
+              <w:jc w:val="center"/>
+            </w:pPr>
+            <w:r>
+              <w:t>Flow of Events:</w:t>
+            </w:r>
+          </w:p>
+        </w:tc>
+      </w:tr>
+      <w:tr>
+        <w:trPr>
+          <w:trHeight w:val="2101"/>
+        </w:trPr>
+        <w:tc>
+          <w:tcPr>
+            <w:tcW w:w="9628" w:type="dxa"/>
+            <w:gridSpan w:val="2"/>
+          </w:tcPr>
+          <w:p>
+            <w:r>
+              <w:t>L’</w:t>
+            </w:r>
+            <w:r>
+              <w:t>utente</w:t>
+            </w:r>
+            <w:r>
+              <w:t xml:space="preserve"> </w:t>
+            </w:r>
+            <w:r>
+              <w:t xml:space="preserve">modifica </w:t>
+            </w:r>
+            <w:r>
+              <w:t>la</w:t>
+            </w:r>
+            <w:r>
+              <w:t xml:space="preserve"> città da Napoli a Roma:</w:t>
+            </w:r>
+          </w:p>
+          <w:p/>
+          <w:tbl>
+            <w:tblPr>
+              <w:tblStyle w:val="Grigliatabella"/>
+              <w:tblW w:w="0" w:type="auto"/>
+              <w:tblInd w:w="1019" w:type="dxa"/>
+              <w:tblLook w:val="04A0" w:firstRow="1" w:lastRow="0" w:firstColumn="1" w:lastColumn="0" w:noHBand="0" w:noVBand="1"/>
+            </w:tblPr>
+            <w:tblGrid>
+              <w:gridCol w:w="3682"/>
+              <w:gridCol w:w="3548"/>
+            </w:tblGrid>
+            <w:tr>
+              <w:tc>
+                <w:tcPr>
+                  <w:tcW w:w="3682" w:type="dxa"/>
+                </w:tcPr>
+                <w:p>
+                  <w:r>
+                    <w:t>Input</w:t>
+                  </w:r>
+                </w:p>
+              </w:tc>
+              <w:tc>
+                <w:tcPr>
+                  <w:tcW w:w="3548" w:type="dxa"/>
+                </w:tcPr>
+                <w:p>
+                  <w:r>
+                    <w:t>Valore</w:t>
+                  </w:r>
+                </w:p>
+              </w:tc>
+            </w:tr>
+            <w:tr>
+              <w:tc>
+                <w:tcPr>
+                  <w:tcW w:w="3682" w:type="dxa"/>
+                </w:tcPr>
+                <w:p>
+                  <w:r>
+                    <w:t>Nome</w:t>
+                  </w:r>
+                </w:p>
+              </w:tc>
+              <w:tc>
+                <w:tcPr>
+                  <w:tcW w:w="3548" w:type="dxa"/>
+                </w:tcPr>
+                <w:p>
+                  <w:r>
+                    <w:t>Paolo</w:t>
+                  </w:r>
+                </w:p>
+              </w:tc>
+            </w:tr>
+            <w:tr>
+              <w:tc>
+                <w:tcPr>
+                  <w:tcW w:w="3682" w:type="dxa"/>
+                </w:tcPr>
+                <w:p>
+                  <w:r>
+                    <w:t>Cognome</w:t>
+                  </w:r>
+                </w:p>
+              </w:tc>
+              <w:tc>
+                <w:tcPr>
+                  <w:tcW w:w="3548" w:type="dxa"/>
+                </w:tcPr>
+                <w:p>
+                  <w:r>
+                    <w:t>Rossi</w:t>
+                  </w:r>
+                </w:p>
+              </w:tc>
+            </w:tr>
+            <w:tr>
+              <w:tc>
+                <w:tcPr>
+                  <w:tcW w:w="3682" w:type="dxa"/>
+                </w:tcPr>
+                <w:p>
+                  <w:r>
+                    <w:t>Città</w:t>
+                  </w:r>
+                </w:p>
+              </w:tc>
+              <w:tc>
+                <w:tcPr>
+                  <w:tcW w:w="3548" w:type="dxa"/>
+                </w:tcPr>
+                <w:p>
+                  <w:r>
+                    <w:t>Roma</w:t>
+                  </w:r>
+                </w:p>
+              </w:tc>
+            </w:tr>
+            <w:tr>
+              <w:tc>
+                <w:tcPr>
+                  <w:tcW w:w="3682" w:type="dxa"/>
+                </w:tcPr>
+                <w:p>
+                  <w:r>
+                    <w:t>Indirizzo</w:t>
+                  </w:r>
+                </w:p>
+              </w:tc>
+              <w:tc>
+                <w:tcPr>
+                  <w:tcW w:w="3548" w:type="dxa"/>
+                </w:tcPr>
+                <w:p>
+                  <w:r>
+                    <w:t>via dei fiori</w:t>
+                  </w:r>
+                </w:p>
+              </w:tc>
+            </w:tr>
+            <w:tr>
+              <w:tc>
+                <w:tcPr>
+                  <w:tcW w:w="3682" w:type="dxa"/>
+                </w:tcPr>
+                <w:p>
+                  <w:r>
+                    <w:t>Telefono</w:t>
+                  </w:r>
+                </w:p>
+              </w:tc>
+              <w:tc>
+                <w:tcPr>
+                  <w:tcW w:w="3548" w:type="dxa"/>
+                </w:tcPr>
+                <w:p>
+                  <w:r>
+                    <w:t>1234567899</w:t>
+                  </w:r>
+                </w:p>
+              </w:tc>
+            </w:tr>
+            <w:tr>
+              <w:tc>
+                <w:tcPr>
+                  <w:tcW w:w="3682" w:type="dxa"/>
+                </w:tcPr>
+                <w:p>
+                  <w:r>
+                    <w:t>Email</w:t>
+                  </w:r>
+                </w:p>
+              </w:tc>
+              <w:tc>
+                <w:tcPr>
+                  <w:tcW w:w="3548" w:type="dxa"/>
+                </w:tcPr>
+                <w:p>
+                  <w:r>
+                    <w:t>paolorossi@gmail.com</w:t>
+                  </w:r>
+                </w:p>
+              </w:tc>
+            </w:tr>
+            <w:tr>
+              <w:tc>
+                <w:tcPr>
+                  <w:tcW w:w="3682" w:type="dxa"/>
+                </w:tcPr>
+                <w:p>
+                  <w:r>
+                    <w:t>Username</w:t>
+                  </w:r>
+                </w:p>
+              </w:tc>
+              <w:tc>
+                <w:tcPr>
+                  <w:tcW w:w="3548" w:type="dxa"/>
+                </w:tcPr>
+                <w:p>
+                  <w:r>
+                    <w:t>paolo_rossi</w:t>
+                  </w:r>
+                </w:p>
+              </w:tc>
+            </w:tr>
+            <w:tr>
+              <w:tc>
+                <w:tcPr>
+                  <w:tcW w:w="3682" w:type="dxa"/>
+                </w:tcPr>
+                <w:p>
+                  <w:r>
+                    <w:t>Password</w:t>
+                  </w:r>
+                </w:p>
+              </w:tc>
+              <w:tc>
+                <w:tcPr>
+                  <w:tcW w:w="3548" w:type="dxa"/>
+                </w:tcPr>
+                <w:p>
+                  <w:r>
+                    <w:t>paolo</w:t>
+                  </w:r>
+                </w:p>
+              </w:tc>
+            </w:tr>
+          </w:tbl>
+          <w:p/>
+          <w:p>
+            <w:r>
+              <w:t>L’</w:t>
+            </w:r>
+            <w:r>
+              <w:t>utente</w:t>
+            </w:r>
+            <w:r>
+              <w:t xml:space="preserve"> clicca sul pulsante “</w:t>
+            </w:r>
+            <w:r>
+              <w:t>Salva modifiche</w:t>
+            </w:r>
+            <w:r>
+              <w:t>”</w:t>
+            </w:r>
+          </w:p>
+        </w:tc>
+      </w:tr>
+      <w:tr>
+        <w:tc>
+          <w:tcPr>
+            <w:tcW w:w="9628" w:type="dxa"/>
+            <w:gridSpan w:val="2"/>
+          </w:tcPr>
+          <w:p>
+            <w:pPr>
+              <w:jc w:val="center"/>
+            </w:pPr>
+            <w:r>
+              <w:t>Oracle:</w:t>
+            </w:r>
+          </w:p>
+        </w:tc>
+      </w:tr>
+      <w:tr>
+        <w:tc>
+          <w:tcPr>
+            <w:tcW w:w="9628" w:type="dxa"/>
+            <w:gridSpan w:val="2"/>
+          </w:tcPr>
+          <w:p>
+            <w:r>
+              <w:t>La modifica dell’account dell’utente va a buon fine perché tutti i campi sono validi.</w:t>
             </w:r>
           </w:p>
         </w:tc>
@@ -6943,6 +9834,18 @@
     <w:uiPriority w:val="99"/>
     <w:rsid w:val="00AA3B88"/>
   </w:style>
+  <w:style w:type="character" w:styleId="Enfasiintensa">
+    <w:name w:val="Intense Emphasis"/>
+    <w:basedOn w:val="Carpredefinitoparagrafo"/>
+    <w:uiPriority w:val="21"/>
+    <w:qFormat/>
+    <w:rsid w:val="0027532E"/>
+    <w:rPr>
+      <w:i/>
+      <w:iCs/>
+      <w:color w:val="4472C4" w:themeColor="accent1"/>
+    </w:rPr>
+  </w:style>
 </w:styles>
 </file>
 

--- a/documenti/TestExecutionReport.docx
+++ b/documenti/TestExecutionReport.docx
@@ -16399,6 +16399,674 @@
       </w:pPr>
       <w:r>
         <w:rPr/>
+        <w:t>Caso Checkout: CVV mancante</w:t>
+      </w:r>
+    </w:p>
+    <w:tbl>
+      <w:tblPr>
+        <w:tblStyle w:val="Grigliatabella"/>
+        <w:tblW w:w="9576" w:type="dxa"/>
+        <w:jc w:val="left"/>
+        <w:tblInd w:w="52" w:type="dxa"/>
+        <w:tblCellMar>
+          <w:top w:w="0" w:type="dxa"/>
+          <w:left w:w="108" w:type="dxa"/>
+          <w:bottom w:w="0" w:type="dxa"/>
+          <w:right w:w="108" w:type="dxa"/>
+        </w:tblCellMar>
+        <w:tblLook w:firstRow="1" w:noVBand="1" w:lastRow="0" w:firstColumn="1" w:lastColumn="0" w:noHBand="0" w:val="04a0"/>
+      </w:tblPr>
+      <w:tblGrid>
+        <w:gridCol w:w="4759"/>
+        <w:gridCol w:w="4817"/>
+      </w:tblGrid>
+      <w:tr>
+        <w:trPr/>
+        <w:tc>
+          <w:tcPr>
+            <w:tcW w:w="4759" w:type="dxa"/>
+            <w:tcBorders/>
+          </w:tcPr>
+          <w:p>
+            <w:pPr>
+              <w:pStyle w:val="Normal"/>
+              <w:spacing w:lineRule="auto" w:line="240" w:before="0" w:after="0"/>
+              <w:rPr/>
+            </w:pPr>
+            <w:r>
+              <w:rPr/>
+              <w:t>Test Case ID</w:t>
+            </w:r>
+          </w:p>
+        </w:tc>
+        <w:tc>
+          <w:tcPr>
+            <w:tcW w:w="4817" w:type="dxa"/>
+            <w:tcBorders/>
+          </w:tcPr>
+          <w:p>
+            <w:pPr>
+              <w:pStyle w:val="Normal"/>
+              <w:spacing w:lineRule="auto" w:line="240" w:before="0" w:after="0"/>
+              <w:rPr/>
+            </w:pPr>
+            <w:r>
+              <w:rPr/>
+              <w:t>TC_</w:t>
+            </w:r>
+          </w:p>
+        </w:tc>
+      </w:tr>
+      <w:tr>
+        <w:trPr/>
+        <w:tc>
+          <w:tcPr>
+            <w:tcW w:w="9576" w:type="dxa"/>
+            <w:gridSpan w:val="2"/>
+            <w:tcBorders/>
+          </w:tcPr>
+          <w:p>
+            <w:pPr>
+              <w:pStyle w:val="Normal"/>
+              <w:spacing w:lineRule="auto" w:line="240" w:before="0" w:after="0"/>
+              <w:jc w:val="center"/>
+              <w:rPr/>
+            </w:pPr>
+            <w:r>
+              <w:rPr/>
+              <w:t>Pre-Condition</w:t>
+            </w:r>
+          </w:p>
+        </w:tc>
+      </w:tr>
+      <w:tr>
+        <w:trPr/>
+        <w:tc>
+          <w:tcPr>
+            <w:tcW w:w="9576" w:type="dxa"/>
+            <w:gridSpan w:val="2"/>
+            <w:tcBorders/>
+          </w:tcPr>
+          <w:p>
+            <w:pPr>
+              <w:pStyle w:val="Normal"/>
+              <w:spacing w:lineRule="auto" w:line="240" w:before="0" w:after="0"/>
+              <w:rPr/>
+            </w:pPr>
+            <w:r>
+              <w:rPr/>
+              <w:t>L’utente si trova sulla pagina del proprio profilo</w:t>
+            </w:r>
+          </w:p>
+          <w:p>
+            <w:pPr>
+              <w:pStyle w:val="Normal"/>
+              <w:spacing w:lineRule="auto" w:line="240" w:before="0" w:after="0"/>
+              <w:rPr/>
+            </w:pPr>
+            <w:r>
+              <w:rPr/>
+              <w:t xml:space="preserve">L’utente visualizza il form di </w:t>
+            </w:r>
+            <w:r>
+              <w:rPr/>
+              <w:t>checkout</w:t>
+            </w:r>
+          </w:p>
+        </w:tc>
+      </w:tr>
+      <w:tr>
+        <w:trPr/>
+        <w:tc>
+          <w:tcPr>
+            <w:tcW w:w="9576" w:type="dxa"/>
+            <w:gridSpan w:val="2"/>
+            <w:tcBorders/>
+          </w:tcPr>
+          <w:p>
+            <w:pPr>
+              <w:pStyle w:val="Normal"/>
+              <w:spacing w:lineRule="auto" w:line="240" w:before="0" w:after="0"/>
+              <w:jc w:val="center"/>
+              <w:rPr/>
+            </w:pPr>
+            <w:r>
+              <w:rPr/>
+              <w:t>Flow of Events:</w:t>
+            </w:r>
+          </w:p>
+        </w:tc>
+      </w:tr>
+      <w:tr>
+        <w:trPr>
+          <w:trHeight w:val="2101" w:hRule="atLeast"/>
+        </w:trPr>
+        <w:tc>
+          <w:tcPr>
+            <w:tcW w:w="9576" w:type="dxa"/>
+            <w:gridSpan w:val="2"/>
+            <w:tcBorders/>
+          </w:tcPr>
+          <w:p>
+            <w:pPr>
+              <w:pStyle w:val="Normal"/>
+              <w:spacing w:lineRule="auto" w:line="240" w:before="0" w:after="0"/>
+              <w:rPr/>
+            </w:pPr>
+            <w:r>
+              <w:rPr/>
+              <w:t xml:space="preserve">L’utente </w:t>
+            </w:r>
+            <w:r>
+              <w:rPr/>
+              <w:t xml:space="preserve">compila il form: </w:t>
+            </w:r>
+          </w:p>
+          <w:p>
+            <w:pPr>
+              <w:pStyle w:val="Normal"/>
+              <w:spacing w:lineRule="auto" w:line="240" w:before="0" w:after="0"/>
+              <w:rPr/>
+            </w:pPr>
+            <w:r>
+              <w:rPr/>
+            </w:r>
+          </w:p>
+          <w:tbl>
+            <w:tblPr>
+              <w:tblStyle w:val="Grigliatabella"/>
+              <w:tblW w:w="5000" w:type="pct"/>
+              <w:jc w:val="left"/>
+              <w:tblInd w:w="1019" w:type="dxa"/>
+              <w:tblCellMar>
+                <w:top w:w="0" w:type="dxa"/>
+                <w:left w:w="108" w:type="dxa"/>
+                <w:bottom w:w="0" w:type="dxa"/>
+                <w:right w:w="108" w:type="dxa"/>
+              </w:tblCellMar>
+              <w:tblLook w:firstRow="1" w:noVBand="1" w:lastRow="0" w:firstColumn="1" w:lastColumn="0" w:noHBand="0" w:val="04a0"/>
+            </w:tblPr>
+            <w:tblGrid>
+              <w:gridCol w:w="4766"/>
+              <w:gridCol w:w="4594"/>
+            </w:tblGrid>
+            <w:tr>
+              <w:trPr/>
+              <w:tc>
+                <w:tcPr>
+                  <w:tcW w:w="4766" w:type="dxa"/>
+                  <w:tcBorders/>
+                </w:tcPr>
+                <w:p>
+                  <w:pPr>
+                    <w:pStyle w:val="Normal"/>
+                    <w:spacing w:lineRule="auto" w:line="240" w:before="0" w:after="0"/>
+                    <w:rPr/>
+                  </w:pPr>
+                  <w:r>
+                    <w:rPr/>
+                    <w:t>Input</w:t>
+                  </w:r>
+                </w:p>
+              </w:tc>
+              <w:tc>
+                <w:tcPr>
+                  <w:tcW w:w="4594" w:type="dxa"/>
+                  <w:tcBorders/>
+                </w:tcPr>
+                <w:p>
+                  <w:pPr>
+                    <w:pStyle w:val="Normal"/>
+                    <w:spacing w:lineRule="auto" w:line="240" w:before="0" w:after="0"/>
+                    <w:rPr/>
+                  </w:pPr>
+                  <w:r>
+                    <w:rPr/>
+                    <w:t>Valore</w:t>
+                  </w:r>
+                </w:p>
+              </w:tc>
+            </w:tr>
+            <w:tr>
+              <w:trPr/>
+              <w:tc>
+                <w:tcPr>
+                  <w:tcW w:w="4766" w:type="dxa"/>
+                  <w:tcBorders/>
+                </w:tcPr>
+                <w:p>
+                  <w:pPr>
+                    <w:pStyle w:val="Normal"/>
+                    <w:spacing w:lineRule="auto" w:line="240" w:before="0" w:after="0"/>
+                    <w:rPr/>
+                  </w:pPr>
+                  <w:r>
+                    <w:rPr/>
+                    <w:t>Nome e Cognome(Fatturazione)</w:t>
+                  </w:r>
+                </w:p>
+              </w:tc>
+              <w:tc>
+                <w:tcPr>
+                  <w:tcW w:w="4594" w:type="dxa"/>
+                  <w:tcBorders/>
+                </w:tcPr>
+                <w:p>
+                  <w:pPr>
+                    <w:pStyle w:val="Normal"/>
+                    <w:spacing w:lineRule="auto" w:line="240" w:before="0" w:after="0"/>
+                    <w:rPr/>
+                  </w:pPr>
+                  <w:r>
+                    <w:rPr/>
+                  </w:r>
+                </w:p>
+              </w:tc>
+            </w:tr>
+            <w:tr>
+              <w:trPr/>
+              <w:tc>
+                <w:tcPr>
+                  <w:tcW w:w="4766" w:type="dxa"/>
+                  <w:tcBorders/>
+                </w:tcPr>
+                <w:p>
+                  <w:pPr>
+                    <w:pStyle w:val="Normal"/>
+                    <w:spacing w:lineRule="auto" w:line="240" w:before="0" w:after="0"/>
+                    <w:rPr/>
+                  </w:pPr>
+                  <w:r>
+                    <w:rPr/>
+                    <w:t>Email</w:t>
+                  </w:r>
+                </w:p>
+              </w:tc>
+              <w:tc>
+                <w:tcPr>
+                  <w:tcW w:w="4594" w:type="dxa"/>
+                  <w:tcBorders/>
+                </w:tcPr>
+                <w:p>
+                  <w:pPr>
+                    <w:pStyle w:val="Normal"/>
+                    <w:spacing w:lineRule="auto" w:line="240" w:before="0" w:after="0"/>
+                    <w:rPr/>
+                  </w:pPr>
+                  <w:r>
+                    <w:rPr/>
+                  </w:r>
+                </w:p>
+              </w:tc>
+            </w:tr>
+            <w:tr>
+              <w:trPr/>
+              <w:tc>
+                <w:tcPr>
+                  <w:tcW w:w="4766" w:type="dxa"/>
+                  <w:tcBorders/>
+                </w:tcPr>
+                <w:p>
+                  <w:pPr>
+                    <w:pStyle w:val="Normal"/>
+                    <w:spacing w:lineRule="auto" w:line="240" w:before="0" w:after="0"/>
+                    <w:rPr/>
+                  </w:pPr>
+                  <w:r>
+                    <w:rPr/>
+                    <w:t>Via e numero civico</w:t>
+                  </w:r>
+                </w:p>
+              </w:tc>
+              <w:tc>
+                <w:tcPr>
+                  <w:tcW w:w="4594" w:type="dxa"/>
+                  <w:tcBorders/>
+                </w:tcPr>
+                <w:p>
+                  <w:pPr>
+                    <w:pStyle w:val="Normal"/>
+                    <w:spacing w:lineRule="auto" w:line="240" w:before="0" w:after="0"/>
+                    <w:rPr/>
+                  </w:pPr>
+                  <w:r>
+                    <w:rPr/>
+                  </w:r>
+                </w:p>
+              </w:tc>
+            </w:tr>
+            <w:tr>
+              <w:trPr/>
+              <w:tc>
+                <w:tcPr>
+                  <w:tcW w:w="4766" w:type="dxa"/>
+                  <w:tcBorders/>
+                </w:tcPr>
+                <w:p>
+                  <w:pPr>
+                    <w:pStyle w:val="Normal"/>
+                    <w:spacing w:lineRule="auto" w:line="240" w:before="0" w:after="0"/>
+                    <w:rPr/>
+                  </w:pPr>
+                  <w:r>
+                    <w:rPr/>
+                    <w:t>Città</w:t>
+                  </w:r>
+                </w:p>
+              </w:tc>
+              <w:tc>
+                <w:tcPr>
+                  <w:tcW w:w="4594" w:type="dxa"/>
+                  <w:tcBorders/>
+                </w:tcPr>
+                <w:p>
+                  <w:pPr>
+                    <w:pStyle w:val="Normal"/>
+                    <w:spacing w:lineRule="auto" w:line="240" w:before="0" w:after="0"/>
+                    <w:rPr/>
+                  </w:pPr>
+                  <w:r>
+                    <w:rPr/>
+                  </w:r>
+                </w:p>
+              </w:tc>
+            </w:tr>
+            <w:tr>
+              <w:trPr/>
+              <w:tc>
+                <w:tcPr>
+                  <w:tcW w:w="4766" w:type="dxa"/>
+                  <w:tcBorders/>
+                </w:tcPr>
+                <w:p>
+                  <w:pPr>
+                    <w:pStyle w:val="Normal"/>
+                    <w:spacing w:lineRule="auto" w:line="240" w:before="0" w:after="0"/>
+                    <w:rPr/>
+                  </w:pPr>
+                  <w:r>
+                    <w:rPr/>
+                    <w:t>Nome carta</w:t>
+                  </w:r>
+                </w:p>
+              </w:tc>
+              <w:tc>
+                <w:tcPr>
+                  <w:tcW w:w="4594" w:type="dxa"/>
+                  <w:tcBorders/>
+                </w:tcPr>
+                <w:p>
+                  <w:pPr>
+                    <w:pStyle w:val="Normal"/>
+                    <w:spacing w:lineRule="auto" w:line="240" w:before="0" w:after="0"/>
+                    <w:rPr/>
+                  </w:pPr>
+                  <w:r>
+                    <w:rPr/>
+                  </w:r>
+                </w:p>
+              </w:tc>
+            </w:tr>
+            <w:tr>
+              <w:trPr/>
+              <w:tc>
+                <w:tcPr>
+                  <w:tcW w:w="4766" w:type="dxa"/>
+                  <w:tcBorders/>
+                </w:tcPr>
+                <w:p>
+                  <w:pPr>
+                    <w:pStyle w:val="Normal"/>
+                    <w:spacing w:lineRule="auto" w:line="240" w:before="0" w:after="0"/>
+                    <w:rPr/>
+                  </w:pPr>
+                  <w:r>
+                    <w:rPr/>
+                    <w:t>Cognome carta</w:t>
+                  </w:r>
+                </w:p>
+              </w:tc>
+              <w:tc>
+                <w:tcPr>
+                  <w:tcW w:w="4594" w:type="dxa"/>
+                  <w:tcBorders/>
+                </w:tcPr>
+                <w:p>
+                  <w:pPr>
+                    <w:pStyle w:val="Normal"/>
+                    <w:spacing w:lineRule="auto" w:line="240" w:before="0" w:after="0"/>
+                    <w:rPr/>
+                  </w:pPr>
+                  <w:r>
+                    <w:rPr/>
+                  </w:r>
+                </w:p>
+              </w:tc>
+            </w:tr>
+            <w:tr>
+              <w:trPr/>
+              <w:tc>
+                <w:tcPr>
+                  <w:tcW w:w="4766" w:type="dxa"/>
+                  <w:tcBorders/>
+                </w:tcPr>
+                <w:p>
+                  <w:pPr>
+                    <w:pStyle w:val="Normal"/>
+                    <w:spacing w:lineRule="auto" w:line="240" w:before="0" w:after="0"/>
+                    <w:rPr/>
+                  </w:pPr>
+                  <w:r>
+                    <w:rPr/>
+                    <w:t>Numero carta di credito</w:t>
+                  </w:r>
+                </w:p>
+              </w:tc>
+              <w:tc>
+                <w:tcPr>
+                  <w:tcW w:w="4594" w:type="dxa"/>
+                  <w:tcBorders/>
+                </w:tcPr>
+                <w:p>
+                  <w:pPr>
+                    <w:pStyle w:val="Normal"/>
+                    <w:spacing w:lineRule="auto" w:line="240" w:before="0" w:after="0"/>
+                    <w:rPr/>
+                  </w:pPr>
+                  <w:r>
+                    <w:rPr/>
+                  </w:r>
+                </w:p>
+              </w:tc>
+            </w:tr>
+            <w:tr>
+              <w:trPr/>
+              <w:tc>
+                <w:tcPr>
+                  <w:tcW w:w="4766" w:type="dxa"/>
+                  <w:tcBorders/>
+                </w:tcPr>
+                <w:p>
+                  <w:pPr>
+                    <w:pStyle w:val="Normal"/>
+                    <w:spacing w:lineRule="auto" w:line="240" w:before="0" w:after="0"/>
+                    <w:rPr/>
+                  </w:pPr>
+                  <w:r>
+                    <w:rPr/>
+                    <w:t>Data scadenza carta</w:t>
+                  </w:r>
+                </w:p>
+              </w:tc>
+              <w:tc>
+                <w:tcPr>
+                  <w:tcW w:w="4594" w:type="dxa"/>
+                  <w:tcBorders/>
+                </w:tcPr>
+                <w:p>
+                  <w:pPr>
+                    <w:pStyle w:val="Normal"/>
+                    <w:spacing w:lineRule="auto" w:line="240" w:before="0" w:after="0"/>
+                    <w:rPr/>
+                  </w:pPr>
+                  <w:r>
+                    <w:rPr/>
+                  </w:r>
+                </w:p>
+              </w:tc>
+            </w:tr>
+            <w:tr>
+              <w:trPr/>
+              <w:tc>
+                <w:tcPr>
+                  <w:tcW w:w="4766" w:type="dxa"/>
+                  <w:tcBorders>
+                    <w:top w:val="nil"/>
+                  </w:tcBorders>
+                </w:tcPr>
+                <w:p>
+                  <w:pPr>
+                    <w:pStyle w:val="Normal"/>
+                    <w:spacing w:lineRule="auto" w:line="240" w:before="0" w:after="0"/>
+                    <w:rPr/>
+                  </w:pPr>
+                  <w:r>
+                    <w:rPr/>
+                    <w:t>CVV</w:t>
+                  </w:r>
+                </w:p>
+              </w:tc>
+              <w:tc>
+                <w:tcPr>
+                  <w:tcW w:w="4594" w:type="dxa"/>
+                  <w:tcBorders>
+                    <w:top w:val="nil"/>
+                  </w:tcBorders>
+                </w:tcPr>
+                <w:p>
+                  <w:pPr>
+                    <w:pStyle w:val="Normal"/>
+                    <w:spacing w:lineRule="auto" w:line="240" w:before="0" w:after="0"/>
+                    <w:rPr/>
+                  </w:pPr>
+                  <w:r>
+                    <w:rPr/>
+                  </w:r>
+                </w:p>
+              </w:tc>
+            </w:tr>
+          </w:tbl>
+          <w:p>
+            <w:pPr>
+              <w:pStyle w:val="Normal"/>
+              <w:spacing w:lineRule="auto" w:line="240" w:before="0" w:after="0"/>
+              <w:rPr/>
+            </w:pPr>
+            <w:r>
+              <w:rPr/>
+            </w:r>
+          </w:p>
+          <w:p>
+            <w:pPr>
+              <w:pStyle w:val="Normal"/>
+              <w:spacing w:lineRule="auto" w:line="240" w:before="0" w:after="0"/>
+              <w:rPr/>
+            </w:pPr>
+            <w:r>
+              <w:rPr/>
+              <w:t>L’utente clicca sul pulsante “</w:t>
+            </w:r>
+            <w:r>
+              <w:rPr/>
+              <w:t>Completa Ordine</w:t>
+            </w:r>
+            <w:r>
+              <w:rPr/>
+              <w:t>”</w:t>
+            </w:r>
+          </w:p>
+        </w:tc>
+      </w:tr>
+      <w:tr>
+        <w:trPr/>
+        <w:tc>
+          <w:tcPr>
+            <w:tcW w:w="9576" w:type="dxa"/>
+            <w:gridSpan w:val="2"/>
+            <w:tcBorders>
+              <w:top w:val="single" w:sz="4" w:space="0" w:color="000000"/>
+              <w:left w:val="single" w:sz="4" w:space="0" w:color="000000"/>
+              <w:bottom w:val="single" w:sz="4" w:space="0" w:color="000000"/>
+              <w:right w:val="single" w:sz="4" w:space="0" w:color="000000"/>
+            </w:tcBorders>
+          </w:tcPr>
+          <w:p>
+            <w:pPr>
+              <w:pStyle w:val="Normal"/>
+              <w:spacing w:lineRule="auto" w:line="240" w:before="0" w:after="0"/>
+              <w:jc w:val="center"/>
+              <w:rPr/>
+            </w:pPr>
+            <w:r>
+              <w:rPr/>
+              <w:t>Oracle:</w:t>
+            </w:r>
+          </w:p>
+        </w:tc>
+      </w:tr>
+      <w:tr>
+        <w:trPr/>
+        <w:tc>
+          <w:tcPr>
+            <w:tcW w:w="9576" w:type="dxa"/>
+            <w:gridSpan w:val="2"/>
+            <w:tcBorders>
+              <w:top w:val="single" w:sz="4" w:space="0" w:color="000000"/>
+              <w:left w:val="single" w:sz="4" w:space="0" w:color="000000"/>
+              <w:bottom w:val="single" w:sz="4" w:space="0" w:color="000000"/>
+              <w:right w:val="single" w:sz="4" w:space="0" w:color="000000"/>
+            </w:tcBorders>
+          </w:tcPr>
+          <w:p>
+            <w:pPr>
+              <w:pStyle w:val="Normal"/>
+              <w:spacing w:lineRule="auto" w:line="240" w:before="0" w:after="0"/>
+              <w:rPr/>
+            </w:pPr>
+            <w:r>
+              <w:rPr/>
+              <w:t>L’</w:t>
+            </w:r>
+            <w:r>
+              <w:rPr/>
+              <w:t xml:space="preserve">ordine non viene emesso con successo perché il campo “CVV” </w:t>
+            </w:r>
+            <w:r>
+              <w:rPr/>
+              <w:t>è vuoto</w:t>
+            </w:r>
+          </w:p>
+        </w:tc>
+      </w:tr>
+    </w:tbl>
+    <w:p>
+      <w:pPr>
+        <w:pStyle w:val="Normal"/>
+        <w:jc w:val="both"/>
+        <w:rPr/>
+      </w:pPr>
+      <w:r>
+        <w:rPr/>
+      </w:r>
+    </w:p>
+    <w:p>
+      <w:pPr>
+        <w:pStyle w:val="Normal"/>
+        <w:jc w:val="both"/>
+        <w:rPr/>
+      </w:pPr>
+      <w:r>
+        <w:rPr/>
         <w:t>Caso Checkout: data di scadenza della carta non disponibile</w:t>
       </w:r>
     </w:p>
@@ -17066,6 +17734,3401 @@
         <w:rPr/>
       </w:r>
     </w:p>
+    <w:p>
+      <w:pPr>
+        <w:pStyle w:val="Normal"/>
+        <w:rPr/>
+      </w:pPr>
+      <w:r>
+        <w:rPr/>
+      </w:r>
+    </w:p>
+    <w:p>
+      <w:pPr>
+        <w:pStyle w:val="Normal"/>
+        <w:rPr/>
+      </w:pPr>
+      <w:r>
+        <w:rPr/>
+      </w:r>
+    </w:p>
+    <w:p>
+      <w:pPr>
+        <w:pStyle w:val="Normal"/>
+        <w:rPr/>
+      </w:pPr>
+      <w:r>
+        <w:rPr/>
+        <w:t>Caso Checkout: data scadenza carta mancante</w:t>
+      </w:r>
+    </w:p>
+    <w:tbl>
+      <w:tblPr>
+        <w:tblStyle w:val="Grigliatabella"/>
+        <w:tblW w:w="9576" w:type="dxa"/>
+        <w:jc w:val="left"/>
+        <w:tblInd w:w="52" w:type="dxa"/>
+        <w:tblCellMar>
+          <w:top w:w="0" w:type="dxa"/>
+          <w:left w:w="108" w:type="dxa"/>
+          <w:bottom w:w="0" w:type="dxa"/>
+          <w:right w:w="108" w:type="dxa"/>
+        </w:tblCellMar>
+        <w:tblLook w:firstRow="1" w:noVBand="1" w:lastRow="0" w:firstColumn="1" w:lastColumn="0" w:noHBand="0" w:val="04a0"/>
+      </w:tblPr>
+      <w:tblGrid>
+        <w:gridCol w:w="4759"/>
+        <w:gridCol w:w="4817"/>
+      </w:tblGrid>
+      <w:tr>
+        <w:trPr/>
+        <w:tc>
+          <w:tcPr>
+            <w:tcW w:w="4759" w:type="dxa"/>
+            <w:tcBorders/>
+          </w:tcPr>
+          <w:p>
+            <w:pPr>
+              <w:pStyle w:val="Normal"/>
+              <w:spacing w:lineRule="auto" w:line="240" w:before="0" w:after="0"/>
+              <w:rPr/>
+            </w:pPr>
+            <w:r>
+              <w:rPr/>
+              <w:t>Test Case ID</w:t>
+            </w:r>
+          </w:p>
+        </w:tc>
+        <w:tc>
+          <w:tcPr>
+            <w:tcW w:w="4817" w:type="dxa"/>
+            <w:tcBorders/>
+          </w:tcPr>
+          <w:p>
+            <w:pPr>
+              <w:pStyle w:val="Normal"/>
+              <w:spacing w:lineRule="auto" w:line="240" w:before="0" w:after="0"/>
+              <w:rPr/>
+            </w:pPr>
+            <w:r>
+              <w:rPr/>
+              <w:t>TC_</w:t>
+            </w:r>
+          </w:p>
+        </w:tc>
+      </w:tr>
+      <w:tr>
+        <w:trPr/>
+        <w:tc>
+          <w:tcPr>
+            <w:tcW w:w="9576" w:type="dxa"/>
+            <w:gridSpan w:val="2"/>
+            <w:tcBorders/>
+          </w:tcPr>
+          <w:p>
+            <w:pPr>
+              <w:pStyle w:val="Normal"/>
+              <w:spacing w:lineRule="auto" w:line="240" w:before="0" w:after="0"/>
+              <w:jc w:val="center"/>
+              <w:rPr/>
+            </w:pPr>
+            <w:r>
+              <w:rPr/>
+              <w:t>Pre-Condition</w:t>
+            </w:r>
+          </w:p>
+        </w:tc>
+      </w:tr>
+      <w:tr>
+        <w:trPr/>
+        <w:tc>
+          <w:tcPr>
+            <w:tcW w:w="9576" w:type="dxa"/>
+            <w:gridSpan w:val="2"/>
+            <w:tcBorders/>
+          </w:tcPr>
+          <w:p>
+            <w:pPr>
+              <w:pStyle w:val="Normal"/>
+              <w:spacing w:lineRule="auto" w:line="240" w:before="0" w:after="0"/>
+              <w:rPr/>
+            </w:pPr>
+            <w:r>
+              <w:rPr/>
+              <w:t>L’utente si trova sulla pagina del proprio profilo</w:t>
+            </w:r>
+          </w:p>
+          <w:p>
+            <w:pPr>
+              <w:pStyle w:val="Normal"/>
+              <w:spacing w:lineRule="auto" w:line="240" w:before="0" w:after="0"/>
+              <w:rPr/>
+            </w:pPr>
+            <w:r>
+              <w:rPr/>
+              <w:t xml:space="preserve">L’utente visualizza il form di </w:t>
+            </w:r>
+            <w:r>
+              <w:rPr/>
+              <w:t>checkout</w:t>
+            </w:r>
+          </w:p>
+        </w:tc>
+      </w:tr>
+      <w:tr>
+        <w:trPr/>
+        <w:tc>
+          <w:tcPr>
+            <w:tcW w:w="9576" w:type="dxa"/>
+            <w:gridSpan w:val="2"/>
+            <w:tcBorders/>
+          </w:tcPr>
+          <w:p>
+            <w:pPr>
+              <w:pStyle w:val="Normal"/>
+              <w:spacing w:lineRule="auto" w:line="240" w:before="0" w:after="0"/>
+              <w:jc w:val="center"/>
+              <w:rPr/>
+            </w:pPr>
+            <w:r>
+              <w:rPr/>
+              <w:t>Flow of Events:</w:t>
+            </w:r>
+          </w:p>
+        </w:tc>
+      </w:tr>
+      <w:tr>
+        <w:trPr>
+          <w:trHeight w:val="2101" w:hRule="atLeast"/>
+        </w:trPr>
+        <w:tc>
+          <w:tcPr>
+            <w:tcW w:w="9576" w:type="dxa"/>
+            <w:gridSpan w:val="2"/>
+            <w:tcBorders/>
+          </w:tcPr>
+          <w:p>
+            <w:pPr>
+              <w:pStyle w:val="Normal"/>
+              <w:spacing w:lineRule="auto" w:line="240" w:before="0" w:after="0"/>
+              <w:rPr/>
+            </w:pPr>
+            <w:r>
+              <w:rPr/>
+              <w:t xml:space="preserve">L’utente </w:t>
+            </w:r>
+            <w:r>
+              <w:rPr/>
+              <w:t xml:space="preserve">compila il form: </w:t>
+            </w:r>
+          </w:p>
+          <w:p>
+            <w:pPr>
+              <w:pStyle w:val="Normal"/>
+              <w:spacing w:lineRule="auto" w:line="240" w:before="0" w:after="0"/>
+              <w:rPr/>
+            </w:pPr>
+            <w:r>
+              <w:rPr/>
+            </w:r>
+          </w:p>
+          <w:tbl>
+            <w:tblPr>
+              <w:tblStyle w:val="Grigliatabella"/>
+              <w:tblW w:w="5000" w:type="pct"/>
+              <w:jc w:val="left"/>
+              <w:tblInd w:w="1019" w:type="dxa"/>
+              <w:tblCellMar>
+                <w:top w:w="0" w:type="dxa"/>
+                <w:left w:w="108" w:type="dxa"/>
+                <w:bottom w:w="0" w:type="dxa"/>
+                <w:right w:w="108" w:type="dxa"/>
+              </w:tblCellMar>
+              <w:tblLook w:firstRow="1" w:noVBand="1" w:lastRow="0" w:firstColumn="1" w:lastColumn="0" w:noHBand="0" w:val="04a0"/>
+            </w:tblPr>
+            <w:tblGrid>
+              <w:gridCol w:w="4766"/>
+              <w:gridCol w:w="4594"/>
+            </w:tblGrid>
+            <w:tr>
+              <w:trPr/>
+              <w:tc>
+                <w:tcPr>
+                  <w:tcW w:w="4766" w:type="dxa"/>
+                  <w:tcBorders/>
+                </w:tcPr>
+                <w:p>
+                  <w:pPr>
+                    <w:pStyle w:val="Normal"/>
+                    <w:spacing w:lineRule="auto" w:line="240" w:before="0" w:after="0"/>
+                    <w:rPr/>
+                  </w:pPr>
+                  <w:r>
+                    <w:rPr/>
+                    <w:t>Input</w:t>
+                  </w:r>
+                </w:p>
+              </w:tc>
+              <w:tc>
+                <w:tcPr>
+                  <w:tcW w:w="4594" w:type="dxa"/>
+                  <w:tcBorders/>
+                </w:tcPr>
+                <w:p>
+                  <w:pPr>
+                    <w:pStyle w:val="Normal"/>
+                    <w:spacing w:lineRule="auto" w:line="240" w:before="0" w:after="0"/>
+                    <w:rPr/>
+                  </w:pPr>
+                  <w:r>
+                    <w:rPr/>
+                    <w:t>Valore</w:t>
+                  </w:r>
+                </w:p>
+              </w:tc>
+            </w:tr>
+            <w:tr>
+              <w:trPr/>
+              <w:tc>
+                <w:tcPr>
+                  <w:tcW w:w="4766" w:type="dxa"/>
+                  <w:tcBorders/>
+                </w:tcPr>
+                <w:p>
+                  <w:pPr>
+                    <w:pStyle w:val="Normal"/>
+                    <w:spacing w:lineRule="auto" w:line="240" w:before="0" w:after="0"/>
+                    <w:rPr/>
+                  </w:pPr>
+                  <w:r>
+                    <w:rPr/>
+                    <w:t>Nome e Cognome(Fatturazione)</w:t>
+                  </w:r>
+                </w:p>
+              </w:tc>
+              <w:tc>
+                <w:tcPr>
+                  <w:tcW w:w="4594" w:type="dxa"/>
+                  <w:tcBorders/>
+                </w:tcPr>
+                <w:p>
+                  <w:pPr>
+                    <w:pStyle w:val="Normal"/>
+                    <w:spacing w:lineRule="auto" w:line="240" w:before="0" w:after="0"/>
+                    <w:rPr/>
+                  </w:pPr>
+                  <w:r>
+                    <w:rPr/>
+                  </w:r>
+                </w:p>
+              </w:tc>
+            </w:tr>
+            <w:tr>
+              <w:trPr/>
+              <w:tc>
+                <w:tcPr>
+                  <w:tcW w:w="4766" w:type="dxa"/>
+                  <w:tcBorders/>
+                </w:tcPr>
+                <w:p>
+                  <w:pPr>
+                    <w:pStyle w:val="Normal"/>
+                    <w:spacing w:lineRule="auto" w:line="240" w:before="0" w:after="0"/>
+                    <w:rPr/>
+                  </w:pPr>
+                  <w:r>
+                    <w:rPr/>
+                    <w:t>Email</w:t>
+                  </w:r>
+                </w:p>
+              </w:tc>
+              <w:tc>
+                <w:tcPr>
+                  <w:tcW w:w="4594" w:type="dxa"/>
+                  <w:tcBorders/>
+                </w:tcPr>
+                <w:p>
+                  <w:pPr>
+                    <w:pStyle w:val="Normal"/>
+                    <w:spacing w:lineRule="auto" w:line="240" w:before="0" w:after="0"/>
+                    <w:rPr/>
+                  </w:pPr>
+                  <w:r>
+                    <w:rPr/>
+                  </w:r>
+                </w:p>
+              </w:tc>
+            </w:tr>
+            <w:tr>
+              <w:trPr/>
+              <w:tc>
+                <w:tcPr>
+                  <w:tcW w:w="4766" w:type="dxa"/>
+                  <w:tcBorders/>
+                </w:tcPr>
+                <w:p>
+                  <w:pPr>
+                    <w:pStyle w:val="Normal"/>
+                    <w:spacing w:lineRule="auto" w:line="240" w:before="0" w:after="0"/>
+                    <w:rPr/>
+                  </w:pPr>
+                  <w:r>
+                    <w:rPr/>
+                    <w:t>Via e numero civico</w:t>
+                  </w:r>
+                </w:p>
+              </w:tc>
+              <w:tc>
+                <w:tcPr>
+                  <w:tcW w:w="4594" w:type="dxa"/>
+                  <w:tcBorders/>
+                </w:tcPr>
+                <w:p>
+                  <w:pPr>
+                    <w:pStyle w:val="Normal"/>
+                    <w:spacing w:lineRule="auto" w:line="240" w:before="0" w:after="0"/>
+                    <w:rPr/>
+                  </w:pPr>
+                  <w:r>
+                    <w:rPr/>
+                  </w:r>
+                </w:p>
+              </w:tc>
+            </w:tr>
+            <w:tr>
+              <w:trPr/>
+              <w:tc>
+                <w:tcPr>
+                  <w:tcW w:w="4766" w:type="dxa"/>
+                  <w:tcBorders/>
+                </w:tcPr>
+                <w:p>
+                  <w:pPr>
+                    <w:pStyle w:val="Normal"/>
+                    <w:spacing w:lineRule="auto" w:line="240" w:before="0" w:after="0"/>
+                    <w:rPr/>
+                  </w:pPr>
+                  <w:r>
+                    <w:rPr/>
+                    <w:t>Città</w:t>
+                  </w:r>
+                </w:p>
+              </w:tc>
+              <w:tc>
+                <w:tcPr>
+                  <w:tcW w:w="4594" w:type="dxa"/>
+                  <w:tcBorders/>
+                </w:tcPr>
+                <w:p>
+                  <w:pPr>
+                    <w:pStyle w:val="Normal"/>
+                    <w:spacing w:lineRule="auto" w:line="240" w:before="0" w:after="0"/>
+                    <w:rPr/>
+                  </w:pPr>
+                  <w:r>
+                    <w:rPr/>
+                  </w:r>
+                </w:p>
+              </w:tc>
+            </w:tr>
+            <w:tr>
+              <w:trPr/>
+              <w:tc>
+                <w:tcPr>
+                  <w:tcW w:w="4766" w:type="dxa"/>
+                  <w:tcBorders/>
+                </w:tcPr>
+                <w:p>
+                  <w:pPr>
+                    <w:pStyle w:val="Normal"/>
+                    <w:spacing w:lineRule="auto" w:line="240" w:before="0" w:after="0"/>
+                    <w:rPr/>
+                  </w:pPr>
+                  <w:r>
+                    <w:rPr/>
+                    <w:t>Nome carta</w:t>
+                  </w:r>
+                </w:p>
+              </w:tc>
+              <w:tc>
+                <w:tcPr>
+                  <w:tcW w:w="4594" w:type="dxa"/>
+                  <w:tcBorders/>
+                </w:tcPr>
+                <w:p>
+                  <w:pPr>
+                    <w:pStyle w:val="Normal"/>
+                    <w:spacing w:lineRule="auto" w:line="240" w:before="0" w:after="0"/>
+                    <w:rPr/>
+                  </w:pPr>
+                  <w:r>
+                    <w:rPr/>
+                  </w:r>
+                </w:p>
+              </w:tc>
+            </w:tr>
+            <w:tr>
+              <w:trPr/>
+              <w:tc>
+                <w:tcPr>
+                  <w:tcW w:w="4766" w:type="dxa"/>
+                  <w:tcBorders/>
+                </w:tcPr>
+                <w:p>
+                  <w:pPr>
+                    <w:pStyle w:val="Normal"/>
+                    <w:spacing w:lineRule="auto" w:line="240" w:before="0" w:after="0"/>
+                    <w:rPr/>
+                  </w:pPr>
+                  <w:r>
+                    <w:rPr/>
+                    <w:t>Cognome carta</w:t>
+                  </w:r>
+                </w:p>
+              </w:tc>
+              <w:tc>
+                <w:tcPr>
+                  <w:tcW w:w="4594" w:type="dxa"/>
+                  <w:tcBorders/>
+                </w:tcPr>
+                <w:p>
+                  <w:pPr>
+                    <w:pStyle w:val="Normal"/>
+                    <w:spacing w:lineRule="auto" w:line="240" w:before="0" w:after="0"/>
+                    <w:rPr/>
+                  </w:pPr>
+                  <w:r>
+                    <w:rPr/>
+                  </w:r>
+                </w:p>
+              </w:tc>
+            </w:tr>
+            <w:tr>
+              <w:trPr/>
+              <w:tc>
+                <w:tcPr>
+                  <w:tcW w:w="4766" w:type="dxa"/>
+                  <w:tcBorders/>
+                </w:tcPr>
+                <w:p>
+                  <w:pPr>
+                    <w:pStyle w:val="Normal"/>
+                    <w:spacing w:lineRule="auto" w:line="240" w:before="0" w:after="0"/>
+                    <w:rPr/>
+                  </w:pPr>
+                  <w:r>
+                    <w:rPr/>
+                    <w:t>Numero carta di credito</w:t>
+                  </w:r>
+                </w:p>
+              </w:tc>
+              <w:tc>
+                <w:tcPr>
+                  <w:tcW w:w="4594" w:type="dxa"/>
+                  <w:tcBorders/>
+                </w:tcPr>
+                <w:p>
+                  <w:pPr>
+                    <w:pStyle w:val="Normal"/>
+                    <w:spacing w:lineRule="auto" w:line="240" w:before="0" w:after="0"/>
+                    <w:rPr/>
+                  </w:pPr>
+                  <w:r>
+                    <w:rPr/>
+                  </w:r>
+                </w:p>
+              </w:tc>
+            </w:tr>
+            <w:tr>
+              <w:trPr/>
+              <w:tc>
+                <w:tcPr>
+                  <w:tcW w:w="4766" w:type="dxa"/>
+                  <w:tcBorders/>
+                </w:tcPr>
+                <w:p>
+                  <w:pPr>
+                    <w:pStyle w:val="Normal"/>
+                    <w:spacing w:lineRule="auto" w:line="240" w:before="0" w:after="0"/>
+                    <w:rPr/>
+                  </w:pPr>
+                  <w:r>
+                    <w:rPr/>
+                    <w:t>Data scadenza carta</w:t>
+                  </w:r>
+                </w:p>
+              </w:tc>
+              <w:tc>
+                <w:tcPr>
+                  <w:tcW w:w="4594" w:type="dxa"/>
+                  <w:tcBorders/>
+                </w:tcPr>
+                <w:p>
+                  <w:pPr>
+                    <w:pStyle w:val="Normal"/>
+                    <w:spacing w:lineRule="auto" w:line="240" w:before="0" w:after="0"/>
+                    <w:rPr/>
+                  </w:pPr>
+                  <w:r>
+                    <w:rPr/>
+                  </w:r>
+                </w:p>
+              </w:tc>
+            </w:tr>
+            <w:tr>
+              <w:trPr/>
+              <w:tc>
+                <w:tcPr>
+                  <w:tcW w:w="4766" w:type="dxa"/>
+                  <w:tcBorders>
+                    <w:top w:val="nil"/>
+                  </w:tcBorders>
+                </w:tcPr>
+                <w:p>
+                  <w:pPr>
+                    <w:pStyle w:val="Normal"/>
+                    <w:spacing w:lineRule="auto" w:line="240" w:before="0" w:after="0"/>
+                    <w:rPr/>
+                  </w:pPr>
+                  <w:r>
+                    <w:rPr/>
+                    <w:t>CVV</w:t>
+                  </w:r>
+                </w:p>
+              </w:tc>
+              <w:tc>
+                <w:tcPr>
+                  <w:tcW w:w="4594" w:type="dxa"/>
+                  <w:tcBorders>
+                    <w:top w:val="nil"/>
+                  </w:tcBorders>
+                </w:tcPr>
+                <w:p>
+                  <w:pPr>
+                    <w:pStyle w:val="Normal"/>
+                    <w:spacing w:lineRule="auto" w:line="240" w:before="0" w:after="0"/>
+                    <w:rPr/>
+                  </w:pPr>
+                  <w:r>
+                    <w:rPr/>
+                  </w:r>
+                </w:p>
+              </w:tc>
+            </w:tr>
+          </w:tbl>
+          <w:p>
+            <w:pPr>
+              <w:pStyle w:val="Normal"/>
+              <w:spacing w:lineRule="auto" w:line="240" w:before="0" w:after="0"/>
+              <w:rPr/>
+            </w:pPr>
+            <w:r>
+              <w:rPr/>
+            </w:r>
+          </w:p>
+          <w:p>
+            <w:pPr>
+              <w:pStyle w:val="Normal"/>
+              <w:spacing w:lineRule="auto" w:line="240" w:before="0" w:after="0"/>
+              <w:rPr/>
+            </w:pPr>
+            <w:r>
+              <w:rPr/>
+              <w:t>L’utente clicca sul pulsante “</w:t>
+            </w:r>
+            <w:r>
+              <w:rPr/>
+              <w:t>Completa Ordine</w:t>
+            </w:r>
+            <w:r>
+              <w:rPr/>
+              <w:t>”</w:t>
+            </w:r>
+          </w:p>
+        </w:tc>
+      </w:tr>
+      <w:tr>
+        <w:trPr/>
+        <w:tc>
+          <w:tcPr>
+            <w:tcW w:w="9576" w:type="dxa"/>
+            <w:gridSpan w:val="2"/>
+            <w:tcBorders>
+              <w:top w:val="single" w:sz="4" w:space="0" w:color="000000"/>
+              <w:left w:val="single" w:sz="4" w:space="0" w:color="000000"/>
+              <w:bottom w:val="single" w:sz="4" w:space="0" w:color="000000"/>
+              <w:right w:val="single" w:sz="4" w:space="0" w:color="000000"/>
+            </w:tcBorders>
+          </w:tcPr>
+          <w:p>
+            <w:pPr>
+              <w:pStyle w:val="Normal"/>
+              <w:spacing w:lineRule="auto" w:line="240" w:before="0" w:after="0"/>
+              <w:jc w:val="center"/>
+              <w:rPr/>
+            </w:pPr>
+            <w:r>
+              <w:rPr/>
+              <w:t>Oracle:</w:t>
+            </w:r>
+          </w:p>
+        </w:tc>
+      </w:tr>
+      <w:tr>
+        <w:trPr/>
+        <w:tc>
+          <w:tcPr>
+            <w:tcW w:w="9576" w:type="dxa"/>
+            <w:gridSpan w:val="2"/>
+            <w:tcBorders>
+              <w:top w:val="single" w:sz="4" w:space="0" w:color="000000"/>
+              <w:left w:val="single" w:sz="4" w:space="0" w:color="000000"/>
+              <w:bottom w:val="single" w:sz="4" w:space="0" w:color="000000"/>
+              <w:right w:val="single" w:sz="4" w:space="0" w:color="000000"/>
+            </w:tcBorders>
+          </w:tcPr>
+          <w:p>
+            <w:pPr>
+              <w:pStyle w:val="Normal"/>
+              <w:spacing w:lineRule="auto" w:line="240" w:before="0" w:after="0"/>
+              <w:rPr/>
+            </w:pPr>
+            <w:r>
+              <w:rPr/>
+              <w:t>L’</w:t>
+            </w:r>
+            <w:r>
+              <w:rPr/>
+              <w:t>ordine non viene emesso con successo perché il campo “</w:t>
+            </w:r>
+            <w:r>
+              <w:rPr/>
+              <w:t>Data scadenza carta</w:t>
+            </w:r>
+            <w:r>
+              <w:rPr/>
+              <w:t xml:space="preserve">” </w:t>
+            </w:r>
+            <w:r>
+              <w:rPr/>
+              <w:t>è vuoto</w:t>
+            </w:r>
+          </w:p>
+        </w:tc>
+      </w:tr>
+    </w:tbl>
+    <w:p>
+      <w:pPr>
+        <w:pStyle w:val="Normal"/>
+        <w:rPr/>
+      </w:pPr>
+      <w:r>
+        <w:rPr/>
+      </w:r>
+    </w:p>
+    <w:p>
+      <w:pPr>
+        <w:pStyle w:val="Normal"/>
+        <w:rPr/>
+      </w:pPr>
+      <w:r>
+        <w:rPr/>
+        <w:t>Caso Checkout: formato numero carta non valido</w:t>
+      </w:r>
+    </w:p>
+    <w:tbl>
+      <w:tblPr>
+        <w:tblStyle w:val="Grigliatabella"/>
+        <w:tblW w:w="9576" w:type="dxa"/>
+        <w:jc w:val="left"/>
+        <w:tblInd w:w="52" w:type="dxa"/>
+        <w:tblCellMar>
+          <w:top w:w="0" w:type="dxa"/>
+          <w:left w:w="108" w:type="dxa"/>
+          <w:bottom w:w="0" w:type="dxa"/>
+          <w:right w:w="108" w:type="dxa"/>
+        </w:tblCellMar>
+        <w:tblLook w:firstRow="1" w:noVBand="1" w:lastRow="0" w:firstColumn="1" w:lastColumn="0" w:noHBand="0" w:val="04a0"/>
+      </w:tblPr>
+      <w:tblGrid>
+        <w:gridCol w:w="4759"/>
+        <w:gridCol w:w="4817"/>
+      </w:tblGrid>
+      <w:tr>
+        <w:trPr/>
+        <w:tc>
+          <w:tcPr>
+            <w:tcW w:w="4759" w:type="dxa"/>
+            <w:tcBorders/>
+          </w:tcPr>
+          <w:p>
+            <w:pPr>
+              <w:pStyle w:val="Normal"/>
+              <w:spacing w:lineRule="auto" w:line="240" w:before="0" w:after="0"/>
+              <w:rPr/>
+            </w:pPr>
+            <w:r>
+              <w:rPr/>
+              <w:t>Test Case ID</w:t>
+            </w:r>
+          </w:p>
+        </w:tc>
+        <w:tc>
+          <w:tcPr>
+            <w:tcW w:w="4817" w:type="dxa"/>
+            <w:tcBorders/>
+          </w:tcPr>
+          <w:p>
+            <w:pPr>
+              <w:pStyle w:val="Normal"/>
+              <w:spacing w:lineRule="auto" w:line="240" w:before="0" w:after="0"/>
+              <w:rPr/>
+            </w:pPr>
+            <w:r>
+              <w:rPr/>
+              <w:t>TC_</w:t>
+            </w:r>
+          </w:p>
+        </w:tc>
+      </w:tr>
+      <w:tr>
+        <w:trPr/>
+        <w:tc>
+          <w:tcPr>
+            <w:tcW w:w="9576" w:type="dxa"/>
+            <w:gridSpan w:val="2"/>
+            <w:tcBorders/>
+          </w:tcPr>
+          <w:p>
+            <w:pPr>
+              <w:pStyle w:val="Normal"/>
+              <w:spacing w:lineRule="auto" w:line="240" w:before="0" w:after="0"/>
+              <w:jc w:val="center"/>
+              <w:rPr/>
+            </w:pPr>
+            <w:r>
+              <w:rPr/>
+              <w:t>Pre-Condition</w:t>
+            </w:r>
+          </w:p>
+        </w:tc>
+      </w:tr>
+      <w:tr>
+        <w:trPr/>
+        <w:tc>
+          <w:tcPr>
+            <w:tcW w:w="9576" w:type="dxa"/>
+            <w:gridSpan w:val="2"/>
+            <w:tcBorders/>
+          </w:tcPr>
+          <w:p>
+            <w:pPr>
+              <w:pStyle w:val="Normal"/>
+              <w:spacing w:lineRule="auto" w:line="240" w:before="0" w:after="0"/>
+              <w:rPr/>
+            </w:pPr>
+            <w:r>
+              <w:rPr/>
+              <w:t>L’utente si trova sulla pagina del proprio profilo</w:t>
+            </w:r>
+          </w:p>
+          <w:p>
+            <w:pPr>
+              <w:pStyle w:val="Normal"/>
+              <w:spacing w:lineRule="auto" w:line="240" w:before="0" w:after="0"/>
+              <w:rPr/>
+            </w:pPr>
+            <w:r>
+              <w:rPr/>
+              <w:t xml:space="preserve">L’utente visualizza il form di </w:t>
+            </w:r>
+            <w:r>
+              <w:rPr/>
+              <w:t>checkout</w:t>
+            </w:r>
+          </w:p>
+        </w:tc>
+      </w:tr>
+      <w:tr>
+        <w:trPr/>
+        <w:tc>
+          <w:tcPr>
+            <w:tcW w:w="9576" w:type="dxa"/>
+            <w:gridSpan w:val="2"/>
+            <w:tcBorders/>
+          </w:tcPr>
+          <w:p>
+            <w:pPr>
+              <w:pStyle w:val="Normal"/>
+              <w:spacing w:lineRule="auto" w:line="240" w:before="0" w:after="0"/>
+              <w:jc w:val="center"/>
+              <w:rPr/>
+            </w:pPr>
+            <w:r>
+              <w:rPr/>
+              <w:t>Flow of Events:</w:t>
+            </w:r>
+          </w:p>
+        </w:tc>
+      </w:tr>
+      <w:tr>
+        <w:trPr>
+          <w:trHeight w:val="2101" w:hRule="atLeast"/>
+        </w:trPr>
+        <w:tc>
+          <w:tcPr>
+            <w:tcW w:w="9576" w:type="dxa"/>
+            <w:gridSpan w:val="2"/>
+            <w:tcBorders/>
+          </w:tcPr>
+          <w:p>
+            <w:pPr>
+              <w:pStyle w:val="Normal"/>
+              <w:spacing w:lineRule="auto" w:line="240" w:before="0" w:after="0"/>
+              <w:rPr/>
+            </w:pPr>
+            <w:r>
+              <w:rPr/>
+              <w:t xml:space="preserve">L’utente </w:t>
+            </w:r>
+            <w:r>
+              <w:rPr/>
+              <w:t xml:space="preserve">compila il form: </w:t>
+            </w:r>
+          </w:p>
+          <w:p>
+            <w:pPr>
+              <w:pStyle w:val="Normal"/>
+              <w:spacing w:lineRule="auto" w:line="240" w:before="0" w:after="0"/>
+              <w:rPr/>
+            </w:pPr>
+            <w:r>
+              <w:rPr/>
+            </w:r>
+          </w:p>
+          <w:tbl>
+            <w:tblPr>
+              <w:tblStyle w:val="Grigliatabella"/>
+              <w:tblW w:w="5000" w:type="pct"/>
+              <w:jc w:val="left"/>
+              <w:tblInd w:w="1019" w:type="dxa"/>
+              <w:tblCellMar>
+                <w:top w:w="0" w:type="dxa"/>
+                <w:left w:w="108" w:type="dxa"/>
+                <w:bottom w:w="0" w:type="dxa"/>
+                <w:right w:w="108" w:type="dxa"/>
+              </w:tblCellMar>
+              <w:tblLook w:firstRow="1" w:noVBand="1" w:lastRow="0" w:firstColumn="1" w:lastColumn="0" w:noHBand="0" w:val="04a0"/>
+            </w:tblPr>
+            <w:tblGrid>
+              <w:gridCol w:w="4766"/>
+              <w:gridCol w:w="4594"/>
+            </w:tblGrid>
+            <w:tr>
+              <w:trPr/>
+              <w:tc>
+                <w:tcPr>
+                  <w:tcW w:w="4766" w:type="dxa"/>
+                  <w:tcBorders/>
+                </w:tcPr>
+                <w:p>
+                  <w:pPr>
+                    <w:pStyle w:val="Normal"/>
+                    <w:spacing w:lineRule="auto" w:line="240" w:before="0" w:after="0"/>
+                    <w:rPr/>
+                  </w:pPr>
+                  <w:r>
+                    <w:rPr/>
+                    <w:t>Input</w:t>
+                  </w:r>
+                </w:p>
+              </w:tc>
+              <w:tc>
+                <w:tcPr>
+                  <w:tcW w:w="4594" w:type="dxa"/>
+                  <w:tcBorders/>
+                </w:tcPr>
+                <w:p>
+                  <w:pPr>
+                    <w:pStyle w:val="Normal"/>
+                    <w:spacing w:lineRule="auto" w:line="240" w:before="0" w:after="0"/>
+                    <w:rPr/>
+                  </w:pPr>
+                  <w:r>
+                    <w:rPr/>
+                    <w:t>Valore</w:t>
+                  </w:r>
+                </w:p>
+              </w:tc>
+            </w:tr>
+            <w:tr>
+              <w:trPr/>
+              <w:tc>
+                <w:tcPr>
+                  <w:tcW w:w="4766" w:type="dxa"/>
+                  <w:tcBorders/>
+                </w:tcPr>
+                <w:p>
+                  <w:pPr>
+                    <w:pStyle w:val="Normal"/>
+                    <w:spacing w:lineRule="auto" w:line="240" w:before="0" w:after="0"/>
+                    <w:rPr/>
+                  </w:pPr>
+                  <w:r>
+                    <w:rPr/>
+                    <w:t>Nome e Cognome(Fatturazione)</w:t>
+                  </w:r>
+                </w:p>
+              </w:tc>
+              <w:tc>
+                <w:tcPr>
+                  <w:tcW w:w="4594" w:type="dxa"/>
+                  <w:tcBorders/>
+                </w:tcPr>
+                <w:p>
+                  <w:pPr>
+                    <w:pStyle w:val="Normal"/>
+                    <w:spacing w:lineRule="auto" w:line="240" w:before="0" w:after="0"/>
+                    <w:rPr/>
+                  </w:pPr>
+                  <w:r>
+                    <w:rPr/>
+                  </w:r>
+                </w:p>
+              </w:tc>
+            </w:tr>
+            <w:tr>
+              <w:trPr/>
+              <w:tc>
+                <w:tcPr>
+                  <w:tcW w:w="4766" w:type="dxa"/>
+                  <w:tcBorders/>
+                </w:tcPr>
+                <w:p>
+                  <w:pPr>
+                    <w:pStyle w:val="Normal"/>
+                    <w:spacing w:lineRule="auto" w:line="240" w:before="0" w:after="0"/>
+                    <w:rPr/>
+                  </w:pPr>
+                  <w:r>
+                    <w:rPr/>
+                    <w:t>Email</w:t>
+                  </w:r>
+                </w:p>
+              </w:tc>
+              <w:tc>
+                <w:tcPr>
+                  <w:tcW w:w="4594" w:type="dxa"/>
+                  <w:tcBorders/>
+                </w:tcPr>
+                <w:p>
+                  <w:pPr>
+                    <w:pStyle w:val="Normal"/>
+                    <w:spacing w:lineRule="auto" w:line="240" w:before="0" w:after="0"/>
+                    <w:rPr/>
+                  </w:pPr>
+                  <w:r>
+                    <w:rPr/>
+                  </w:r>
+                </w:p>
+              </w:tc>
+            </w:tr>
+            <w:tr>
+              <w:trPr/>
+              <w:tc>
+                <w:tcPr>
+                  <w:tcW w:w="4766" w:type="dxa"/>
+                  <w:tcBorders/>
+                </w:tcPr>
+                <w:p>
+                  <w:pPr>
+                    <w:pStyle w:val="Normal"/>
+                    <w:spacing w:lineRule="auto" w:line="240" w:before="0" w:after="0"/>
+                    <w:rPr/>
+                  </w:pPr>
+                  <w:r>
+                    <w:rPr/>
+                    <w:t>Via e numero civico</w:t>
+                  </w:r>
+                </w:p>
+              </w:tc>
+              <w:tc>
+                <w:tcPr>
+                  <w:tcW w:w="4594" w:type="dxa"/>
+                  <w:tcBorders/>
+                </w:tcPr>
+                <w:p>
+                  <w:pPr>
+                    <w:pStyle w:val="Normal"/>
+                    <w:spacing w:lineRule="auto" w:line="240" w:before="0" w:after="0"/>
+                    <w:rPr/>
+                  </w:pPr>
+                  <w:r>
+                    <w:rPr/>
+                  </w:r>
+                </w:p>
+              </w:tc>
+            </w:tr>
+            <w:tr>
+              <w:trPr/>
+              <w:tc>
+                <w:tcPr>
+                  <w:tcW w:w="4766" w:type="dxa"/>
+                  <w:tcBorders/>
+                </w:tcPr>
+                <w:p>
+                  <w:pPr>
+                    <w:pStyle w:val="Normal"/>
+                    <w:spacing w:lineRule="auto" w:line="240" w:before="0" w:after="0"/>
+                    <w:rPr/>
+                  </w:pPr>
+                  <w:r>
+                    <w:rPr/>
+                    <w:t>Città</w:t>
+                  </w:r>
+                </w:p>
+              </w:tc>
+              <w:tc>
+                <w:tcPr>
+                  <w:tcW w:w="4594" w:type="dxa"/>
+                  <w:tcBorders/>
+                </w:tcPr>
+                <w:p>
+                  <w:pPr>
+                    <w:pStyle w:val="Normal"/>
+                    <w:spacing w:lineRule="auto" w:line="240" w:before="0" w:after="0"/>
+                    <w:rPr/>
+                  </w:pPr>
+                  <w:r>
+                    <w:rPr/>
+                  </w:r>
+                </w:p>
+              </w:tc>
+            </w:tr>
+            <w:tr>
+              <w:trPr/>
+              <w:tc>
+                <w:tcPr>
+                  <w:tcW w:w="4766" w:type="dxa"/>
+                  <w:tcBorders/>
+                </w:tcPr>
+                <w:p>
+                  <w:pPr>
+                    <w:pStyle w:val="Normal"/>
+                    <w:spacing w:lineRule="auto" w:line="240" w:before="0" w:after="0"/>
+                    <w:rPr/>
+                  </w:pPr>
+                  <w:r>
+                    <w:rPr/>
+                    <w:t>Nome carta</w:t>
+                  </w:r>
+                </w:p>
+              </w:tc>
+              <w:tc>
+                <w:tcPr>
+                  <w:tcW w:w="4594" w:type="dxa"/>
+                  <w:tcBorders/>
+                </w:tcPr>
+                <w:p>
+                  <w:pPr>
+                    <w:pStyle w:val="Normal"/>
+                    <w:spacing w:lineRule="auto" w:line="240" w:before="0" w:after="0"/>
+                    <w:rPr/>
+                  </w:pPr>
+                  <w:r>
+                    <w:rPr/>
+                  </w:r>
+                </w:p>
+              </w:tc>
+            </w:tr>
+            <w:tr>
+              <w:trPr/>
+              <w:tc>
+                <w:tcPr>
+                  <w:tcW w:w="4766" w:type="dxa"/>
+                  <w:tcBorders/>
+                </w:tcPr>
+                <w:p>
+                  <w:pPr>
+                    <w:pStyle w:val="Normal"/>
+                    <w:spacing w:lineRule="auto" w:line="240" w:before="0" w:after="0"/>
+                    <w:rPr/>
+                  </w:pPr>
+                  <w:r>
+                    <w:rPr/>
+                    <w:t>Cognome carta</w:t>
+                  </w:r>
+                </w:p>
+              </w:tc>
+              <w:tc>
+                <w:tcPr>
+                  <w:tcW w:w="4594" w:type="dxa"/>
+                  <w:tcBorders/>
+                </w:tcPr>
+                <w:p>
+                  <w:pPr>
+                    <w:pStyle w:val="Normal"/>
+                    <w:spacing w:lineRule="auto" w:line="240" w:before="0" w:after="0"/>
+                    <w:rPr/>
+                  </w:pPr>
+                  <w:r>
+                    <w:rPr/>
+                  </w:r>
+                </w:p>
+              </w:tc>
+            </w:tr>
+            <w:tr>
+              <w:trPr/>
+              <w:tc>
+                <w:tcPr>
+                  <w:tcW w:w="4766" w:type="dxa"/>
+                  <w:tcBorders/>
+                </w:tcPr>
+                <w:p>
+                  <w:pPr>
+                    <w:pStyle w:val="Normal"/>
+                    <w:spacing w:lineRule="auto" w:line="240" w:before="0" w:after="0"/>
+                    <w:rPr/>
+                  </w:pPr>
+                  <w:r>
+                    <w:rPr/>
+                    <w:t>Numero carta di credito</w:t>
+                  </w:r>
+                </w:p>
+              </w:tc>
+              <w:tc>
+                <w:tcPr>
+                  <w:tcW w:w="4594" w:type="dxa"/>
+                  <w:tcBorders/>
+                </w:tcPr>
+                <w:p>
+                  <w:pPr>
+                    <w:pStyle w:val="Normal"/>
+                    <w:spacing w:lineRule="auto" w:line="240" w:before="0" w:after="0"/>
+                    <w:rPr/>
+                  </w:pPr>
+                  <w:r>
+                    <w:rPr/>
+                  </w:r>
+                </w:p>
+              </w:tc>
+            </w:tr>
+            <w:tr>
+              <w:trPr/>
+              <w:tc>
+                <w:tcPr>
+                  <w:tcW w:w="4766" w:type="dxa"/>
+                  <w:tcBorders/>
+                </w:tcPr>
+                <w:p>
+                  <w:pPr>
+                    <w:pStyle w:val="Normal"/>
+                    <w:spacing w:lineRule="auto" w:line="240" w:before="0" w:after="0"/>
+                    <w:rPr/>
+                  </w:pPr>
+                  <w:r>
+                    <w:rPr/>
+                    <w:t>Data scadenza carta</w:t>
+                  </w:r>
+                </w:p>
+              </w:tc>
+              <w:tc>
+                <w:tcPr>
+                  <w:tcW w:w="4594" w:type="dxa"/>
+                  <w:tcBorders/>
+                </w:tcPr>
+                <w:p>
+                  <w:pPr>
+                    <w:pStyle w:val="Normal"/>
+                    <w:spacing w:lineRule="auto" w:line="240" w:before="0" w:after="0"/>
+                    <w:rPr/>
+                  </w:pPr>
+                  <w:r>
+                    <w:rPr/>
+                  </w:r>
+                </w:p>
+              </w:tc>
+            </w:tr>
+            <w:tr>
+              <w:trPr/>
+              <w:tc>
+                <w:tcPr>
+                  <w:tcW w:w="4766" w:type="dxa"/>
+                  <w:tcBorders>
+                    <w:top w:val="nil"/>
+                  </w:tcBorders>
+                </w:tcPr>
+                <w:p>
+                  <w:pPr>
+                    <w:pStyle w:val="Normal"/>
+                    <w:spacing w:lineRule="auto" w:line="240" w:before="0" w:after="0"/>
+                    <w:rPr/>
+                  </w:pPr>
+                  <w:r>
+                    <w:rPr/>
+                    <w:t>CVV</w:t>
+                  </w:r>
+                </w:p>
+              </w:tc>
+              <w:tc>
+                <w:tcPr>
+                  <w:tcW w:w="4594" w:type="dxa"/>
+                  <w:tcBorders>
+                    <w:top w:val="nil"/>
+                  </w:tcBorders>
+                </w:tcPr>
+                <w:p>
+                  <w:pPr>
+                    <w:pStyle w:val="Normal"/>
+                    <w:spacing w:lineRule="auto" w:line="240" w:before="0" w:after="0"/>
+                    <w:rPr/>
+                  </w:pPr>
+                  <w:r>
+                    <w:rPr/>
+                  </w:r>
+                </w:p>
+              </w:tc>
+            </w:tr>
+          </w:tbl>
+          <w:p>
+            <w:pPr>
+              <w:pStyle w:val="Normal"/>
+              <w:spacing w:lineRule="auto" w:line="240" w:before="0" w:after="0"/>
+              <w:rPr/>
+            </w:pPr>
+            <w:r>
+              <w:rPr/>
+            </w:r>
+          </w:p>
+          <w:p>
+            <w:pPr>
+              <w:pStyle w:val="Normal"/>
+              <w:spacing w:lineRule="auto" w:line="240" w:before="0" w:after="0"/>
+              <w:rPr/>
+            </w:pPr>
+            <w:r>
+              <w:rPr/>
+              <w:t>L’utente clicca sul pulsante “</w:t>
+            </w:r>
+            <w:r>
+              <w:rPr/>
+              <w:t>Completa Ordine</w:t>
+            </w:r>
+            <w:r>
+              <w:rPr/>
+              <w:t>”</w:t>
+            </w:r>
+          </w:p>
+        </w:tc>
+      </w:tr>
+      <w:tr>
+        <w:trPr/>
+        <w:tc>
+          <w:tcPr>
+            <w:tcW w:w="9576" w:type="dxa"/>
+            <w:gridSpan w:val="2"/>
+            <w:tcBorders>
+              <w:top w:val="single" w:sz="4" w:space="0" w:color="000000"/>
+              <w:left w:val="single" w:sz="4" w:space="0" w:color="000000"/>
+              <w:bottom w:val="single" w:sz="4" w:space="0" w:color="000000"/>
+              <w:right w:val="single" w:sz="4" w:space="0" w:color="000000"/>
+            </w:tcBorders>
+          </w:tcPr>
+          <w:p>
+            <w:pPr>
+              <w:pStyle w:val="Normal"/>
+              <w:spacing w:lineRule="auto" w:line="240" w:before="0" w:after="0"/>
+              <w:jc w:val="center"/>
+              <w:rPr/>
+            </w:pPr>
+            <w:r>
+              <w:rPr/>
+              <w:t>Oracle:</w:t>
+            </w:r>
+          </w:p>
+        </w:tc>
+      </w:tr>
+      <w:tr>
+        <w:trPr/>
+        <w:tc>
+          <w:tcPr>
+            <w:tcW w:w="9576" w:type="dxa"/>
+            <w:gridSpan w:val="2"/>
+            <w:tcBorders>
+              <w:top w:val="single" w:sz="4" w:space="0" w:color="000000"/>
+              <w:left w:val="single" w:sz="4" w:space="0" w:color="000000"/>
+              <w:bottom w:val="single" w:sz="4" w:space="0" w:color="000000"/>
+              <w:right w:val="single" w:sz="4" w:space="0" w:color="000000"/>
+            </w:tcBorders>
+          </w:tcPr>
+          <w:p>
+            <w:pPr>
+              <w:pStyle w:val="Normal"/>
+              <w:spacing w:lineRule="auto" w:line="240" w:before="0" w:after="0"/>
+              <w:rPr/>
+            </w:pPr>
+            <w:r>
+              <w:rPr/>
+              <w:t>L’</w:t>
+            </w:r>
+            <w:r>
+              <w:rPr/>
+              <w:t>ordine non viene emesso con successo perché il campo “</w:t>
+            </w:r>
+            <w:r>
+              <w:rPr/>
+              <w:t>Numero Carta</w:t>
+            </w:r>
+            <w:r>
+              <w:rPr/>
+              <w:t>” ha un formato non valido</w:t>
+            </w:r>
+          </w:p>
+        </w:tc>
+      </w:tr>
+    </w:tbl>
+    <w:p>
+      <w:pPr>
+        <w:pStyle w:val="Normal"/>
+        <w:rPr/>
+      </w:pPr>
+      <w:r>
+        <w:rPr/>
+      </w:r>
+    </w:p>
+    <w:p>
+      <w:pPr>
+        <w:pStyle w:val="Normal"/>
+        <w:rPr/>
+      </w:pPr>
+      <w:r>
+        <w:rPr/>
+      </w:r>
+    </w:p>
+    <w:p>
+      <w:pPr>
+        <w:pStyle w:val="Normal"/>
+        <w:rPr/>
+      </w:pPr>
+      <w:r>
+        <w:rPr/>
+      </w:r>
+    </w:p>
+    <w:p>
+      <w:pPr>
+        <w:pStyle w:val="Normal"/>
+        <w:rPr/>
+      </w:pPr>
+      <w:r>
+        <w:rPr/>
+        <w:t xml:space="preserve">Caso Checkout: numero carta mancante </w:t>
+      </w:r>
+    </w:p>
+    <w:tbl>
+      <w:tblPr>
+        <w:tblStyle w:val="Grigliatabella"/>
+        <w:tblW w:w="9576" w:type="dxa"/>
+        <w:jc w:val="left"/>
+        <w:tblInd w:w="52" w:type="dxa"/>
+        <w:tblCellMar>
+          <w:top w:w="0" w:type="dxa"/>
+          <w:left w:w="108" w:type="dxa"/>
+          <w:bottom w:w="0" w:type="dxa"/>
+          <w:right w:w="108" w:type="dxa"/>
+        </w:tblCellMar>
+        <w:tblLook w:firstRow="1" w:noVBand="1" w:lastRow="0" w:firstColumn="1" w:lastColumn="0" w:noHBand="0" w:val="04a0"/>
+      </w:tblPr>
+      <w:tblGrid>
+        <w:gridCol w:w="4759"/>
+        <w:gridCol w:w="4817"/>
+      </w:tblGrid>
+      <w:tr>
+        <w:trPr/>
+        <w:tc>
+          <w:tcPr>
+            <w:tcW w:w="4759" w:type="dxa"/>
+            <w:tcBorders/>
+          </w:tcPr>
+          <w:p>
+            <w:pPr>
+              <w:pStyle w:val="Normal"/>
+              <w:spacing w:lineRule="auto" w:line="240" w:before="0" w:after="0"/>
+              <w:rPr/>
+            </w:pPr>
+            <w:r>
+              <w:rPr/>
+              <w:t>Test Case ID</w:t>
+            </w:r>
+          </w:p>
+        </w:tc>
+        <w:tc>
+          <w:tcPr>
+            <w:tcW w:w="4817" w:type="dxa"/>
+            <w:tcBorders/>
+          </w:tcPr>
+          <w:p>
+            <w:pPr>
+              <w:pStyle w:val="Normal"/>
+              <w:spacing w:lineRule="auto" w:line="240" w:before="0" w:after="0"/>
+              <w:rPr/>
+            </w:pPr>
+            <w:r>
+              <w:rPr/>
+              <w:t>TC_</w:t>
+            </w:r>
+          </w:p>
+        </w:tc>
+      </w:tr>
+      <w:tr>
+        <w:trPr/>
+        <w:tc>
+          <w:tcPr>
+            <w:tcW w:w="9576" w:type="dxa"/>
+            <w:gridSpan w:val="2"/>
+            <w:tcBorders/>
+          </w:tcPr>
+          <w:p>
+            <w:pPr>
+              <w:pStyle w:val="Normal"/>
+              <w:spacing w:lineRule="auto" w:line="240" w:before="0" w:after="0"/>
+              <w:jc w:val="center"/>
+              <w:rPr/>
+            </w:pPr>
+            <w:r>
+              <w:rPr/>
+              <w:t>Pre-Condition</w:t>
+            </w:r>
+          </w:p>
+        </w:tc>
+      </w:tr>
+      <w:tr>
+        <w:trPr/>
+        <w:tc>
+          <w:tcPr>
+            <w:tcW w:w="9576" w:type="dxa"/>
+            <w:gridSpan w:val="2"/>
+            <w:tcBorders/>
+          </w:tcPr>
+          <w:p>
+            <w:pPr>
+              <w:pStyle w:val="Normal"/>
+              <w:spacing w:lineRule="auto" w:line="240" w:before="0" w:after="0"/>
+              <w:rPr/>
+            </w:pPr>
+            <w:r>
+              <w:rPr/>
+              <w:t>L’utente si trova sulla pagina del proprio profilo</w:t>
+            </w:r>
+          </w:p>
+          <w:p>
+            <w:pPr>
+              <w:pStyle w:val="Normal"/>
+              <w:spacing w:lineRule="auto" w:line="240" w:before="0" w:after="0"/>
+              <w:rPr/>
+            </w:pPr>
+            <w:r>
+              <w:rPr/>
+              <w:t xml:space="preserve">L’utente visualizza il form di </w:t>
+            </w:r>
+            <w:r>
+              <w:rPr/>
+              <w:t>checkout</w:t>
+            </w:r>
+          </w:p>
+        </w:tc>
+      </w:tr>
+      <w:tr>
+        <w:trPr/>
+        <w:tc>
+          <w:tcPr>
+            <w:tcW w:w="9576" w:type="dxa"/>
+            <w:gridSpan w:val="2"/>
+            <w:tcBorders/>
+          </w:tcPr>
+          <w:p>
+            <w:pPr>
+              <w:pStyle w:val="Normal"/>
+              <w:spacing w:lineRule="auto" w:line="240" w:before="0" w:after="0"/>
+              <w:jc w:val="center"/>
+              <w:rPr/>
+            </w:pPr>
+            <w:r>
+              <w:rPr/>
+              <w:t>Flow of Events:</w:t>
+            </w:r>
+          </w:p>
+        </w:tc>
+      </w:tr>
+      <w:tr>
+        <w:trPr>
+          <w:trHeight w:val="2101" w:hRule="atLeast"/>
+        </w:trPr>
+        <w:tc>
+          <w:tcPr>
+            <w:tcW w:w="9576" w:type="dxa"/>
+            <w:gridSpan w:val="2"/>
+            <w:tcBorders/>
+          </w:tcPr>
+          <w:p>
+            <w:pPr>
+              <w:pStyle w:val="Normal"/>
+              <w:spacing w:lineRule="auto" w:line="240" w:before="0" w:after="0"/>
+              <w:rPr/>
+            </w:pPr>
+            <w:r>
+              <w:rPr/>
+              <w:t xml:space="preserve">L’utente </w:t>
+            </w:r>
+            <w:r>
+              <w:rPr/>
+              <w:t xml:space="preserve">compila il form: </w:t>
+            </w:r>
+          </w:p>
+          <w:p>
+            <w:pPr>
+              <w:pStyle w:val="Normal"/>
+              <w:spacing w:lineRule="auto" w:line="240" w:before="0" w:after="0"/>
+              <w:rPr/>
+            </w:pPr>
+            <w:r>
+              <w:rPr/>
+            </w:r>
+          </w:p>
+          <w:tbl>
+            <w:tblPr>
+              <w:tblStyle w:val="Grigliatabella"/>
+              <w:tblW w:w="5000" w:type="pct"/>
+              <w:jc w:val="left"/>
+              <w:tblInd w:w="1019" w:type="dxa"/>
+              <w:tblCellMar>
+                <w:top w:w="0" w:type="dxa"/>
+                <w:left w:w="108" w:type="dxa"/>
+                <w:bottom w:w="0" w:type="dxa"/>
+                <w:right w:w="108" w:type="dxa"/>
+              </w:tblCellMar>
+              <w:tblLook w:firstRow="1" w:noVBand="1" w:lastRow="0" w:firstColumn="1" w:lastColumn="0" w:noHBand="0" w:val="04a0"/>
+            </w:tblPr>
+            <w:tblGrid>
+              <w:gridCol w:w="4766"/>
+              <w:gridCol w:w="4594"/>
+            </w:tblGrid>
+            <w:tr>
+              <w:trPr/>
+              <w:tc>
+                <w:tcPr>
+                  <w:tcW w:w="4766" w:type="dxa"/>
+                  <w:tcBorders/>
+                </w:tcPr>
+                <w:p>
+                  <w:pPr>
+                    <w:pStyle w:val="Normal"/>
+                    <w:spacing w:lineRule="auto" w:line="240" w:before="0" w:after="0"/>
+                    <w:rPr/>
+                  </w:pPr>
+                  <w:r>
+                    <w:rPr/>
+                    <w:t>Input</w:t>
+                  </w:r>
+                </w:p>
+              </w:tc>
+              <w:tc>
+                <w:tcPr>
+                  <w:tcW w:w="4594" w:type="dxa"/>
+                  <w:tcBorders/>
+                </w:tcPr>
+                <w:p>
+                  <w:pPr>
+                    <w:pStyle w:val="Normal"/>
+                    <w:spacing w:lineRule="auto" w:line="240" w:before="0" w:after="0"/>
+                    <w:rPr/>
+                  </w:pPr>
+                  <w:r>
+                    <w:rPr/>
+                    <w:t>Valore</w:t>
+                  </w:r>
+                </w:p>
+              </w:tc>
+            </w:tr>
+            <w:tr>
+              <w:trPr/>
+              <w:tc>
+                <w:tcPr>
+                  <w:tcW w:w="4766" w:type="dxa"/>
+                  <w:tcBorders/>
+                </w:tcPr>
+                <w:p>
+                  <w:pPr>
+                    <w:pStyle w:val="Normal"/>
+                    <w:spacing w:lineRule="auto" w:line="240" w:before="0" w:after="0"/>
+                    <w:rPr/>
+                  </w:pPr>
+                  <w:r>
+                    <w:rPr/>
+                    <w:t>Nome e Cognome(Fatturazione)</w:t>
+                  </w:r>
+                </w:p>
+              </w:tc>
+              <w:tc>
+                <w:tcPr>
+                  <w:tcW w:w="4594" w:type="dxa"/>
+                  <w:tcBorders/>
+                </w:tcPr>
+                <w:p>
+                  <w:pPr>
+                    <w:pStyle w:val="Normal"/>
+                    <w:spacing w:lineRule="auto" w:line="240" w:before="0" w:after="0"/>
+                    <w:rPr/>
+                  </w:pPr>
+                  <w:r>
+                    <w:rPr/>
+                  </w:r>
+                </w:p>
+              </w:tc>
+            </w:tr>
+            <w:tr>
+              <w:trPr/>
+              <w:tc>
+                <w:tcPr>
+                  <w:tcW w:w="4766" w:type="dxa"/>
+                  <w:tcBorders/>
+                </w:tcPr>
+                <w:p>
+                  <w:pPr>
+                    <w:pStyle w:val="Normal"/>
+                    <w:spacing w:lineRule="auto" w:line="240" w:before="0" w:after="0"/>
+                    <w:rPr/>
+                  </w:pPr>
+                  <w:r>
+                    <w:rPr/>
+                    <w:t>Email</w:t>
+                  </w:r>
+                </w:p>
+              </w:tc>
+              <w:tc>
+                <w:tcPr>
+                  <w:tcW w:w="4594" w:type="dxa"/>
+                  <w:tcBorders/>
+                </w:tcPr>
+                <w:p>
+                  <w:pPr>
+                    <w:pStyle w:val="Normal"/>
+                    <w:spacing w:lineRule="auto" w:line="240" w:before="0" w:after="0"/>
+                    <w:rPr/>
+                  </w:pPr>
+                  <w:r>
+                    <w:rPr/>
+                  </w:r>
+                </w:p>
+              </w:tc>
+            </w:tr>
+            <w:tr>
+              <w:trPr/>
+              <w:tc>
+                <w:tcPr>
+                  <w:tcW w:w="4766" w:type="dxa"/>
+                  <w:tcBorders/>
+                </w:tcPr>
+                <w:p>
+                  <w:pPr>
+                    <w:pStyle w:val="Normal"/>
+                    <w:spacing w:lineRule="auto" w:line="240" w:before="0" w:after="0"/>
+                    <w:rPr/>
+                  </w:pPr>
+                  <w:r>
+                    <w:rPr/>
+                    <w:t>Via e numero civico</w:t>
+                  </w:r>
+                </w:p>
+              </w:tc>
+              <w:tc>
+                <w:tcPr>
+                  <w:tcW w:w="4594" w:type="dxa"/>
+                  <w:tcBorders/>
+                </w:tcPr>
+                <w:p>
+                  <w:pPr>
+                    <w:pStyle w:val="Normal"/>
+                    <w:spacing w:lineRule="auto" w:line="240" w:before="0" w:after="0"/>
+                    <w:rPr/>
+                  </w:pPr>
+                  <w:r>
+                    <w:rPr/>
+                  </w:r>
+                </w:p>
+              </w:tc>
+            </w:tr>
+            <w:tr>
+              <w:trPr/>
+              <w:tc>
+                <w:tcPr>
+                  <w:tcW w:w="4766" w:type="dxa"/>
+                  <w:tcBorders/>
+                </w:tcPr>
+                <w:p>
+                  <w:pPr>
+                    <w:pStyle w:val="Normal"/>
+                    <w:spacing w:lineRule="auto" w:line="240" w:before="0" w:after="0"/>
+                    <w:rPr/>
+                  </w:pPr>
+                  <w:r>
+                    <w:rPr/>
+                    <w:t>Città</w:t>
+                  </w:r>
+                </w:p>
+              </w:tc>
+              <w:tc>
+                <w:tcPr>
+                  <w:tcW w:w="4594" w:type="dxa"/>
+                  <w:tcBorders/>
+                </w:tcPr>
+                <w:p>
+                  <w:pPr>
+                    <w:pStyle w:val="Normal"/>
+                    <w:spacing w:lineRule="auto" w:line="240" w:before="0" w:after="0"/>
+                    <w:rPr/>
+                  </w:pPr>
+                  <w:r>
+                    <w:rPr/>
+                  </w:r>
+                </w:p>
+              </w:tc>
+            </w:tr>
+            <w:tr>
+              <w:trPr/>
+              <w:tc>
+                <w:tcPr>
+                  <w:tcW w:w="4766" w:type="dxa"/>
+                  <w:tcBorders/>
+                </w:tcPr>
+                <w:p>
+                  <w:pPr>
+                    <w:pStyle w:val="Normal"/>
+                    <w:spacing w:lineRule="auto" w:line="240" w:before="0" w:after="0"/>
+                    <w:rPr/>
+                  </w:pPr>
+                  <w:r>
+                    <w:rPr/>
+                    <w:t>Nome carta</w:t>
+                  </w:r>
+                </w:p>
+              </w:tc>
+              <w:tc>
+                <w:tcPr>
+                  <w:tcW w:w="4594" w:type="dxa"/>
+                  <w:tcBorders/>
+                </w:tcPr>
+                <w:p>
+                  <w:pPr>
+                    <w:pStyle w:val="Normal"/>
+                    <w:spacing w:lineRule="auto" w:line="240" w:before="0" w:after="0"/>
+                    <w:rPr/>
+                  </w:pPr>
+                  <w:r>
+                    <w:rPr/>
+                  </w:r>
+                </w:p>
+              </w:tc>
+            </w:tr>
+            <w:tr>
+              <w:trPr/>
+              <w:tc>
+                <w:tcPr>
+                  <w:tcW w:w="4766" w:type="dxa"/>
+                  <w:tcBorders/>
+                </w:tcPr>
+                <w:p>
+                  <w:pPr>
+                    <w:pStyle w:val="Normal"/>
+                    <w:spacing w:lineRule="auto" w:line="240" w:before="0" w:after="0"/>
+                    <w:rPr/>
+                  </w:pPr>
+                  <w:r>
+                    <w:rPr/>
+                    <w:t>Cognome carta</w:t>
+                  </w:r>
+                </w:p>
+              </w:tc>
+              <w:tc>
+                <w:tcPr>
+                  <w:tcW w:w="4594" w:type="dxa"/>
+                  <w:tcBorders/>
+                </w:tcPr>
+                <w:p>
+                  <w:pPr>
+                    <w:pStyle w:val="Normal"/>
+                    <w:spacing w:lineRule="auto" w:line="240" w:before="0" w:after="0"/>
+                    <w:rPr/>
+                  </w:pPr>
+                  <w:r>
+                    <w:rPr/>
+                  </w:r>
+                </w:p>
+              </w:tc>
+            </w:tr>
+            <w:tr>
+              <w:trPr/>
+              <w:tc>
+                <w:tcPr>
+                  <w:tcW w:w="4766" w:type="dxa"/>
+                  <w:tcBorders/>
+                </w:tcPr>
+                <w:p>
+                  <w:pPr>
+                    <w:pStyle w:val="Normal"/>
+                    <w:spacing w:lineRule="auto" w:line="240" w:before="0" w:after="0"/>
+                    <w:rPr/>
+                  </w:pPr>
+                  <w:r>
+                    <w:rPr/>
+                    <w:t>Numero carta di credito</w:t>
+                  </w:r>
+                </w:p>
+              </w:tc>
+              <w:tc>
+                <w:tcPr>
+                  <w:tcW w:w="4594" w:type="dxa"/>
+                  <w:tcBorders/>
+                </w:tcPr>
+                <w:p>
+                  <w:pPr>
+                    <w:pStyle w:val="Normal"/>
+                    <w:spacing w:lineRule="auto" w:line="240" w:before="0" w:after="0"/>
+                    <w:rPr/>
+                  </w:pPr>
+                  <w:r>
+                    <w:rPr/>
+                  </w:r>
+                </w:p>
+              </w:tc>
+            </w:tr>
+            <w:tr>
+              <w:trPr/>
+              <w:tc>
+                <w:tcPr>
+                  <w:tcW w:w="4766" w:type="dxa"/>
+                  <w:tcBorders/>
+                </w:tcPr>
+                <w:p>
+                  <w:pPr>
+                    <w:pStyle w:val="Normal"/>
+                    <w:spacing w:lineRule="auto" w:line="240" w:before="0" w:after="0"/>
+                    <w:rPr/>
+                  </w:pPr>
+                  <w:r>
+                    <w:rPr/>
+                    <w:t>Data scadenza carta</w:t>
+                  </w:r>
+                </w:p>
+              </w:tc>
+              <w:tc>
+                <w:tcPr>
+                  <w:tcW w:w="4594" w:type="dxa"/>
+                  <w:tcBorders/>
+                </w:tcPr>
+                <w:p>
+                  <w:pPr>
+                    <w:pStyle w:val="Normal"/>
+                    <w:spacing w:lineRule="auto" w:line="240" w:before="0" w:after="0"/>
+                    <w:rPr/>
+                  </w:pPr>
+                  <w:r>
+                    <w:rPr/>
+                  </w:r>
+                </w:p>
+              </w:tc>
+            </w:tr>
+            <w:tr>
+              <w:trPr/>
+              <w:tc>
+                <w:tcPr>
+                  <w:tcW w:w="4766" w:type="dxa"/>
+                  <w:tcBorders>
+                    <w:top w:val="nil"/>
+                  </w:tcBorders>
+                </w:tcPr>
+                <w:p>
+                  <w:pPr>
+                    <w:pStyle w:val="Normal"/>
+                    <w:spacing w:lineRule="auto" w:line="240" w:before="0" w:after="0"/>
+                    <w:rPr/>
+                  </w:pPr>
+                  <w:r>
+                    <w:rPr/>
+                    <w:t>CVV</w:t>
+                  </w:r>
+                </w:p>
+              </w:tc>
+              <w:tc>
+                <w:tcPr>
+                  <w:tcW w:w="4594" w:type="dxa"/>
+                  <w:tcBorders>
+                    <w:top w:val="nil"/>
+                  </w:tcBorders>
+                </w:tcPr>
+                <w:p>
+                  <w:pPr>
+                    <w:pStyle w:val="Normal"/>
+                    <w:spacing w:lineRule="auto" w:line="240" w:before="0" w:after="0"/>
+                    <w:rPr/>
+                  </w:pPr>
+                  <w:r>
+                    <w:rPr/>
+                  </w:r>
+                </w:p>
+              </w:tc>
+            </w:tr>
+          </w:tbl>
+          <w:p>
+            <w:pPr>
+              <w:pStyle w:val="Normal"/>
+              <w:spacing w:lineRule="auto" w:line="240" w:before="0" w:after="0"/>
+              <w:rPr/>
+            </w:pPr>
+            <w:r>
+              <w:rPr/>
+            </w:r>
+          </w:p>
+          <w:p>
+            <w:pPr>
+              <w:pStyle w:val="Normal"/>
+              <w:spacing w:lineRule="auto" w:line="240" w:before="0" w:after="0"/>
+              <w:rPr/>
+            </w:pPr>
+            <w:r>
+              <w:rPr/>
+              <w:t>L’utente clicca sul pulsante “</w:t>
+            </w:r>
+            <w:r>
+              <w:rPr/>
+              <w:t>Completa Ordine</w:t>
+            </w:r>
+            <w:r>
+              <w:rPr/>
+              <w:t>”</w:t>
+            </w:r>
+          </w:p>
+        </w:tc>
+      </w:tr>
+      <w:tr>
+        <w:trPr/>
+        <w:tc>
+          <w:tcPr>
+            <w:tcW w:w="9576" w:type="dxa"/>
+            <w:gridSpan w:val="2"/>
+            <w:tcBorders>
+              <w:top w:val="single" w:sz="4" w:space="0" w:color="000000"/>
+              <w:left w:val="single" w:sz="4" w:space="0" w:color="000000"/>
+              <w:bottom w:val="single" w:sz="4" w:space="0" w:color="000000"/>
+              <w:right w:val="single" w:sz="4" w:space="0" w:color="000000"/>
+            </w:tcBorders>
+          </w:tcPr>
+          <w:p>
+            <w:pPr>
+              <w:pStyle w:val="Normal"/>
+              <w:spacing w:lineRule="auto" w:line="240" w:before="0" w:after="0"/>
+              <w:jc w:val="center"/>
+              <w:rPr/>
+            </w:pPr>
+            <w:r>
+              <w:rPr/>
+              <w:t>Oracle:</w:t>
+            </w:r>
+          </w:p>
+        </w:tc>
+      </w:tr>
+      <w:tr>
+        <w:trPr/>
+        <w:tc>
+          <w:tcPr>
+            <w:tcW w:w="9576" w:type="dxa"/>
+            <w:gridSpan w:val="2"/>
+            <w:tcBorders>
+              <w:top w:val="single" w:sz="4" w:space="0" w:color="000000"/>
+              <w:left w:val="single" w:sz="4" w:space="0" w:color="000000"/>
+              <w:bottom w:val="single" w:sz="4" w:space="0" w:color="000000"/>
+              <w:right w:val="single" w:sz="4" w:space="0" w:color="000000"/>
+            </w:tcBorders>
+          </w:tcPr>
+          <w:p>
+            <w:pPr>
+              <w:pStyle w:val="Normal"/>
+              <w:spacing w:lineRule="auto" w:line="240" w:before="0" w:after="0"/>
+              <w:rPr/>
+            </w:pPr>
+            <w:r>
+              <w:rPr/>
+              <w:t>L’</w:t>
+            </w:r>
+            <w:r>
+              <w:rPr/>
+              <w:t>ordine non viene emesso con successo perché il campo “CVV” ha un formato non valido</w:t>
+            </w:r>
+          </w:p>
+        </w:tc>
+      </w:tr>
+    </w:tbl>
+    <w:p>
+      <w:pPr>
+        <w:pStyle w:val="Normal"/>
+        <w:rPr/>
+      </w:pPr>
+      <w:r>
+        <w:rPr/>
+      </w:r>
+    </w:p>
+    <w:p>
+      <w:pPr>
+        <w:pStyle w:val="Normal"/>
+        <w:rPr/>
+      </w:pPr>
+      <w:r>
+        <w:rPr/>
+        <w:t>Caso Checkout: formato cognome non valido</w:t>
+      </w:r>
+    </w:p>
+    <w:tbl>
+      <w:tblPr>
+        <w:tblStyle w:val="Grigliatabella"/>
+        <w:tblW w:w="9576" w:type="dxa"/>
+        <w:jc w:val="left"/>
+        <w:tblInd w:w="52" w:type="dxa"/>
+        <w:tblCellMar>
+          <w:top w:w="0" w:type="dxa"/>
+          <w:left w:w="108" w:type="dxa"/>
+          <w:bottom w:w="0" w:type="dxa"/>
+          <w:right w:w="108" w:type="dxa"/>
+        </w:tblCellMar>
+        <w:tblLook w:firstRow="1" w:noVBand="1" w:lastRow="0" w:firstColumn="1" w:lastColumn="0" w:noHBand="0" w:val="04a0"/>
+      </w:tblPr>
+      <w:tblGrid>
+        <w:gridCol w:w="4759"/>
+        <w:gridCol w:w="4817"/>
+      </w:tblGrid>
+      <w:tr>
+        <w:trPr/>
+        <w:tc>
+          <w:tcPr>
+            <w:tcW w:w="4759" w:type="dxa"/>
+            <w:tcBorders/>
+          </w:tcPr>
+          <w:p>
+            <w:pPr>
+              <w:pStyle w:val="Normal"/>
+              <w:spacing w:lineRule="auto" w:line="240" w:before="0" w:after="0"/>
+              <w:rPr/>
+            </w:pPr>
+            <w:r>
+              <w:rPr/>
+              <w:t>Test Case ID</w:t>
+            </w:r>
+          </w:p>
+        </w:tc>
+        <w:tc>
+          <w:tcPr>
+            <w:tcW w:w="4817" w:type="dxa"/>
+            <w:tcBorders/>
+          </w:tcPr>
+          <w:p>
+            <w:pPr>
+              <w:pStyle w:val="Normal"/>
+              <w:spacing w:lineRule="auto" w:line="240" w:before="0" w:after="0"/>
+              <w:rPr/>
+            </w:pPr>
+            <w:r>
+              <w:rPr/>
+              <w:t>TC_</w:t>
+            </w:r>
+          </w:p>
+        </w:tc>
+      </w:tr>
+      <w:tr>
+        <w:trPr/>
+        <w:tc>
+          <w:tcPr>
+            <w:tcW w:w="9576" w:type="dxa"/>
+            <w:gridSpan w:val="2"/>
+            <w:tcBorders/>
+          </w:tcPr>
+          <w:p>
+            <w:pPr>
+              <w:pStyle w:val="Normal"/>
+              <w:spacing w:lineRule="auto" w:line="240" w:before="0" w:after="0"/>
+              <w:jc w:val="center"/>
+              <w:rPr/>
+            </w:pPr>
+            <w:r>
+              <w:rPr/>
+              <w:t>Pre-Condition</w:t>
+            </w:r>
+          </w:p>
+        </w:tc>
+      </w:tr>
+      <w:tr>
+        <w:trPr/>
+        <w:tc>
+          <w:tcPr>
+            <w:tcW w:w="9576" w:type="dxa"/>
+            <w:gridSpan w:val="2"/>
+            <w:tcBorders/>
+          </w:tcPr>
+          <w:p>
+            <w:pPr>
+              <w:pStyle w:val="Normal"/>
+              <w:spacing w:lineRule="auto" w:line="240" w:before="0" w:after="0"/>
+              <w:rPr/>
+            </w:pPr>
+            <w:r>
+              <w:rPr/>
+              <w:t>L’utente si trova sulla pagina del proprio profilo</w:t>
+            </w:r>
+          </w:p>
+          <w:p>
+            <w:pPr>
+              <w:pStyle w:val="Normal"/>
+              <w:spacing w:lineRule="auto" w:line="240" w:before="0" w:after="0"/>
+              <w:rPr/>
+            </w:pPr>
+            <w:r>
+              <w:rPr/>
+              <w:t xml:space="preserve">L’utente visualizza il form di </w:t>
+            </w:r>
+            <w:r>
+              <w:rPr/>
+              <w:t>checkout</w:t>
+            </w:r>
+          </w:p>
+        </w:tc>
+      </w:tr>
+      <w:tr>
+        <w:trPr/>
+        <w:tc>
+          <w:tcPr>
+            <w:tcW w:w="9576" w:type="dxa"/>
+            <w:gridSpan w:val="2"/>
+            <w:tcBorders/>
+          </w:tcPr>
+          <w:p>
+            <w:pPr>
+              <w:pStyle w:val="Normal"/>
+              <w:spacing w:lineRule="auto" w:line="240" w:before="0" w:after="0"/>
+              <w:jc w:val="center"/>
+              <w:rPr/>
+            </w:pPr>
+            <w:r>
+              <w:rPr/>
+              <w:t>Flow of Events:</w:t>
+            </w:r>
+          </w:p>
+        </w:tc>
+      </w:tr>
+      <w:tr>
+        <w:trPr>
+          <w:trHeight w:val="2101" w:hRule="atLeast"/>
+        </w:trPr>
+        <w:tc>
+          <w:tcPr>
+            <w:tcW w:w="9576" w:type="dxa"/>
+            <w:gridSpan w:val="2"/>
+            <w:tcBorders/>
+          </w:tcPr>
+          <w:p>
+            <w:pPr>
+              <w:pStyle w:val="Normal"/>
+              <w:spacing w:lineRule="auto" w:line="240" w:before="0" w:after="0"/>
+              <w:rPr/>
+            </w:pPr>
+            <w:r>
+              <w:rPr/>
+              <w:t xml:space="preserve">L’utente </w:t>
+            </w:r>
+            <w:r>
+              <w:rPr/>
+              <w:t xml:space="preserve">compila il form: </w:t>
+            </w:r>
+          </w:p>
+          <w:p>
+            <w:pPr>
+              <w:pStyle w:val="Normal"/>
+              <w:spacing w:lineRule="auto" w:line="240" w:before="0" w:after="0"/>
+              <w:rPr/>
+            </w:pPr>
+            <w:r>
+              <w:rPr/>
+            </w:r>
+          </w:p>
+          <w:tbl>
+            <w:tblPr>
+              <w:tblStyle w:val="Grigliatabella"/>
+              <w:tblW w:w="5000" w:type="pct"/>
+              <w:jc w:val="left"/>
+              <w:tblInd w:w="1019" w:type="dxa"/>
+              <w:tblCellMar>
+                <w:top w:w="0" w:type="dxa"/>
+                <w:left w:w="108" w:type="dxa"/>
+                <w:bottom w:w="0" w:type="dxa"/>
+                <w:right w:w="108" w:type="dxa"/>
+              </w:tblCellMar>
+              <w:tblLook w:firstRow="1" w:noVBand="1" w:lastRow="0" w:firstColumn="1" w:lastColumn="0" w:noHBand="0" w:val="04a0"/>
+            </w:tblPr>
+            <w:tblGrid>
+              <w:gridCol w:w="4766"/>
+              <w:gridCol w:w="4594"/>
+            </w:tblGrid>
+            <w:tr>
+              <w:trPr/>
+              <w:tc>
+                <w:tcPr>
+                  <w:tcW w:w="4766" w:type="dxa"/>
+                  <w:tcBorders/>
+                </w:tcPr>
+                <w:p>
+                  <w:pPr>
+                    <w:pStyle w:val="Normal"/>
+                    <w:spacing w:lineRule="auto" w:line="240" w:before="0" w:after="0"/>
+                    <w:rPr/>
+                  </w:pPr>
+                  <w:r>
+                    <w:rPr/>
+                    <w:t>Input</w:t>
+                  </w:r>
+                </w:p>
+              </w:tc>
+              <w:tc>
+                <w:tcPr>
+                  <w:tcW w:w="4594" w:type="dxa"/>
+                  <w:tcBorders/>
+                </w:tcPr>
+                <w:p>
+                  <w:pPr>
+                    <w:pStyle w:val="Normal"/>
+                    <w:spacing w:lineRule="auto" w:line="240" w:before="0" w:after="0"/>
+                    <w:rPr/>
+                  </w:pPr>
+                  <w:r>
+                    <w:rPr/>
+                    <w:t>Valore</w:t>
+                  </w:r>
+                </w:p>
+              </w:tc>
+            </w:tr>
+            <w:tr>
+              <w:trPr/>
+              <w:tc>
+                <w:tcPr>
+                  <w:tcW w:w="4766" w:type="dxa"/>
+                  <w:tcBorders/>
+                </w:tcPr>
+                <w:p>
+                  <w:pPr>
+                    <w:pStyle w:val="Normal"/>
+                    <w:spacing w:lineRule="auto" w:line="240" w:before="0" w:after="0"/>
+                    <w:rPr/>
+                  </w:pPr>
+                  <w:r>
+                    <w:rPr/>
+                    <w:t>Nome e Cognome(Fatturazione)</w:t>
+                  </w:r>
+                </w:p>
+              </w:tc>
+              <w:tc>
+                <w:tcPr>
+                  <w:tcW w:w="4594" w:type="dxa"/>
+                  <w:tcBorders/>
+                </w:tcPr>
+                <w:p>
+                  <w:pPr>
+                    <w:pStyle w:val="Normal"/>
+                    <w:spacing w:lineRule="auto" w:line="240" w:before="0" w:after="0"/>
+                    <w:rPr/>
+                  </w:pPr>
+                  <w:r>
+                    <w:rPr/>
+                  </w:r>
+                </w:p>
+              </w:tc>
+            </w:tr>
+            <w:tr>
+              <w:trPr/>
+              <w:tc>
+                <w:tcPr>
+                  <w:tcW w:w="4766" w:type="dxa"/>
+                  <w:tcBorders/>
+                </w:tcPr>
+                <w:p>
+                  <w:pPr>
+                    <w:pStyle w:val="Normal"/>
+                    <w:spacing w:lineRule="auto" w:line="240" w:before="0" w:after="0"/>
+                    <w:rPr/>
+                  </w:pPr>
+                  <w:r>
+                    <w:rPr/>
+                    <w:t>Email</w:t>
+                  </w:r>
+                </w:p>
+              </w:tc>
+              <w:tc>
+                <w:tcPr>
+                  <w:tcW w:w="4594" w:type="dxa"/>
+                  <w:tcBorders/>
+                </w:tcPr>
+                <w:p>
+                  <w:pPr>
+                    <w:pStyle w:val="Normal"/>
+                    <w:spacing w:lineRule="auto" w:line="240" w:before="0" w:after="0"/>
+                    <w:rPr/>
+                  </w:pPr>
+                  <w:r>
+                    <w:rPr/>
+                  </w:r>
+                </w:p>
+              </w:tc>
+            </w:tr>
+            <w:tr>
+              <w:trPr/>
+              <w:tc>
+                <w:tcPr>
+                  <w:tcW w:w="4766" w:type="dxa"/>
+                  <w:tcBorders/>
+                </w:tcPr>
+                <w:p>
+                  <w:pPr>
+                    <w:pStyle w:val="Normal"/>
+                    <w:spacing w:lineRule="auto" w:line="240" w:before="0" w:after="0"/>
+                    <w:rPr/>
+                  </w:pPr>
+                  <w:r>
+                    <w:rPr/>
+                    <w:t>Via e numero civico</w:t>
+                  </w:r>
+                </w:p>
+              </w:tc>
+              <w:tc>
+                <w:tcPr>
+                  <w:tcW w:w="4594" w:type="dxa"/>
+                  <w:tcBorders/>
+                </w:tcPr>
+                <w:p>
+                  <w:pPr>
+                    <w:pStyle w:val="Normal"/>
+                    <w:spacing w:lineRule="auto" w:line="240" w:before="0" w:after="0"/>
+                    <w:rPr/>
+                  </w:pPr>
+                  <w:r>
+                    <w:rPr/>
+                  </w:r>
+                </w:p>
+              </w:tc>
+            </w:tr>
+            <w:tr>
+              <w:trPr/>
+              <w:tc>
+                <w:tcPr>
+                  <w:tcW w:w="4766" w:type="dxa"/>
+                  <w:tcBorders/>
+                </w:tcPr>
+                <w:p>
+                  <w:pPr>
+                    <w:pStyle w:val="Normal"/>
+                    <w:spacing w:lineRule="auto" w:line="240" w:before="0" w:after="0"/>
+                    <w:rPr/>
+                  </w:pPr>
+                  <w:r>
+                    <w:rPr/>
+                    <w:t>Città</w:t>
+                  </w:r>
+                </w:p>
+              </w:tc>
+              <w:tc>
+                <w:tcPr>
+                  <w:tcW w:w="4594" w:type="dxa"/>
+                  <w:tcBorders/>
+                </w:tcPr>
+                <w:p>
+                  <w:pPr>
+                    <w:pStyle w:val="Normal"/>
+                    <w:spacing w:lineRule="auto" w:line="240" w:before="0" w:after="0"/>
+                    <w:rPr/>
+                  </w:pPr>
+                  <w:r>
+                    <w:rPr/>
+                  </w:r>
+                </w:p>
+              </w:tc>
+            </w:tr>
+            <w:tr>
+              <w:trPr/>
+              <w:tc>
+                <w:tcPr>
+                  <w:tcW w:w="4766" w:type="dxa"/>
+                  <w:tcBorders/>
+                </w:tcPr>
+                <w:p>
+                  <w:pPr>
+                    <w:pStyle w:val="Normal"/>
+                    <w:spacing w:lineRule="auto" w:line="240" w:before="0" w:after="0"/>
+                    <w:rPr/>
+                  </w:pPr>
+                  <w:r>
+                    <w:rPr/>
+                    <w:t>Nome carta</w:t>
+                  </w:r>
+                </w:p>
+              </w:tc>
+              <w:tc>
+                <w:tcPr>
+                  <w:tcW w:w="4594" w:type="dxa"/>
+                  <w:tcBorders/>
+                </w:tcPr>
+                <w:p>
+                  <w:pPr>
+                    <w:pStyle w:val="Normal"/>
+                    <w:spacing w:lineRule="auto" w:line="240" w:before="0" w:after="0"/>
+                    <w:rPr/>
+                  </w:pPr>
+                  <w:r>
+                    <w:rPr/>
+                  </w:r>
+                </w:p>
+              </w:tc>
+            </w:tr>
+            <w:tr>
+              <w:trPr/>
+              <w:tc>
+                <w:tcPr>
+                  <w:tcW w:w="4766" w:type="dxa"/>
+                  <w:tcBorders/>
+                </w:tcPr>
+                <w:p>
+                  <w:pPr>
+                    <w:pStyle w:val="Normal"/>
+                    <w:spacing w:lineRule="auto" w:line="240" w:before="0" w:after="0"/>
+                    <w:rPr/>
+                  </w:pPr>
+                  <w:r>
+                    <w:rPr/>
+                    <w:t>Cognome carta</w:t>
+                  </w:r>
+                </w:p>
+              </w:tc>
+              <w:tc>
+                <w:tcPr>
+                  <w:tcW w:w="4594" w:type="dxa"/>
+                  <w:tcBorders/>
+                </w:tcPr>
+                <w:p>
+                  <w:pPr>
+                    <w:pStyle w:val="Normal"/>
+                    <w:spacing w:lineRule="auto" w:line="240" w:before="0" w:after="0"/>
+                    <w:rPr/>
+                  </w:pPr>
+                  <w:r>
+                    <w:rPr/>
+                  </w:r>
+                </w:p>
+              </w:tc>
+            </w:tr>
+            <w:tr>
+              <w:trPr/>
+              <w:tc>
+                <w:tcPr>
+                  <w:tcW w:w="4766" w:type="dxa"/>
+                  <w:tcBorders/>
+                </w:tcPr>
+                <w:p>
+                  <w:pPr>
+                    <w:pStyle w:val="Normal"/>
+                    <w:spacing w:lineRule="auto" w:line="240" w:before="0" w:after="0"/>
+                    <w:rPr/>
+                  </w:pPr>
+                  <w:r>
+                    <w:rPr/>
+                    <w:t>Numero carta di credito</w:t>
+                  </w:r>
+                </w:p>
+              </w:tc>
+              <w:tc>
+                <w:tcPr>
+                  <w:tcW w:w="4594" w:type="dxa"/>
+                  <w:tcBorders/>
+                </w:tcPr>
+                <w:p>
+                  <w:pPr>
+                    <w:pStyle w:val="Normal"/>
+                    <w:spacing w:lineRule="auto" w:line="240" w:before="0" w:after="0"/>
+                    <w:rPr/>
+                  </w:pPr>
+                  <w:r>
+                    <w:rPr/>
+                  </w:r>
+                </w:p>
+              </w:tc>
+            </w:tr>
+            <w:tr>
+              <w:trPr/>
+              <w:tc>
+                <w:tcPr>
+                  <w:tcW w:w="4766" w:type="dxa"/>
+                  <w:tcBorders/>
+                </w:tcPr>
+                <w:p>
+                  <w:pPr>
+                    <w:pStyle w:val="Normal"/>
+                    <w:spacing w:lineRule="auto" w:line="240" w:before="0" w:after="0"/>
+                    <w:rPr/>
+                  </w:pPr>
+                  <w:r>
+                    <w:rPr/>
+                    <w:t>Data scadenza carta</w:t>
+                  </w:r>
+                </w:p>
+              </w:tc>
+              <w:tc>
+                <w:tcPr>
+                  <w:tcW w:w="4594" w:type="dxa"/>
+                  <w:tcBorders/>
+                </w:tcPr>
+                <w:p>
+                  <w:pPr>
+                    <w:pStyle w:val="Normal"/>
+                    <w:spacing w:lineRule="auto" w:line="240" w:before="0" w:after="0"/>
+                    <w:rPr/>
+                  </w:pPr>
+                  <w:r>
+                    <w:rPr/>
+                  </w:r>
+                </w:p>
+              </w:tc>
+            </w:tr>
+            <w:tr>
+              <w:trPr/>
+              <w:tc>
+                <w:tcPr>
+                  <w:tcW w:w="4766" w:type="dxa"/>
+                  <w:tcBorders>
+                    <w:top w:val="nil"/>
+                  </w:tcBorders>
+                </w:tcPr>
+                <w:p>
+                  <w:pPr>
+                    <w:pStyle w:val="Normal"/>
+                    <w:spacing w:lineRule="auto" w:line="240" w:before="0" w:after="0"/>
+                    <w:rPr/>
+                  </w:pPr>
+                  <w:r>
+                    <w:rPr/>
+                    <w:t>CVV</w:t>
+                  </w:r>
+                </w:p>
+              </w:tc>
+              <w:tc>
+                <w:tcPr>
+                  <w:tcW w:w="4594" w:type="dxa"/>
+                  <w:tcBorders>
+                    <w:top w:val="nil"/>
+                  </w:tcBorders>
+                </w:tcPr>
+                <w:p>
+                  <w:pPr>
+                    <w:pStyle w:val="Normal"/>
+                    <w:spacing w:lineRule="auto" w:line="240" w:before="0" w:after="0"/>
+                    <w:rPr/>
+                  </w:pPr>
+                  <w:r>
+                    <w:rPr/>
+                  </w:r>
+                </w:p>
+              </w:tc>
+            </w:tr>
+          </w:tbl>
+          <w:p>
+            <w:pPr>
+              <w:pStyle w:val="Normal"/>
+              <w:spacing w:lineRule="auto" w:line="240" w:before="0" w:after="0"/>
+              <w:rPr/>
+            </w:pPr>
+            <w:r>
+              <w:rPr/>
+            </w:r>
+          </w:p>
+          <w:p>
+            <w:pPr>
+              <w:pStyle w:val="Normal"/>
+              <w:spacing w:lineRule="auto" w:line="240" w:before="0" w:after="0"/>
+              <w:rPr/>
+            </w:pPr>
+            <w:r>
+              <w:rPr/>
+              <w:t>L’utente clicca sul pulsante “</w:t>
+            </w:r>
+            <w:r>
+              <w:rPr/>
+              <w:t>Completa Ordine</w:t>
+            </w:r>
+            <w:r>
+              <w:rPr/>
+              <w:t>”</w:t>
+            </w:r>
+          </w:p>
+        </w:tc>
+      </w:tr>
+      <w:tr>
+        <w:trPr/>
+        <w:tc>
+          <w:tcPr>
+            <w:tcW w:w="9576" w:type="dxa"/>
+            <w:gridSpan w:val="2"/>
+            <w:tcBorders>
+              <w:top w:val="single" w:sz="4" w:space="0" w:color="000000"/>
+              <w:left w:val="single" w:sz="4" w:space="0" w:color="000000"/>
+              <w:bottom w:val="single" w:sz="4" w:space="0" w:color="000000"/>
+              <w:right w:val="single" w:sz="4" w:space="0" w:color="000000"/>
+            </w:tcBorders>
+          </w:tcPr>
+          <w:p>
+            <w:pPr>
+              <w:pStyle w:val="Normal"/>
+              <w:spacing w:lineRule="auto" w:line="240" w:before="0" w:after="0"/>
+              <w:jc w:val="center"/>
+              <w:rPr/>
+            </w:pPr>
+            <w:r>
+              <w:rPr/>
+              <w:t>Oracle:</w:t>
+            </w:r>
+          </w:p>
+        </w:tc>
+      </w:tr>
+      <w:tr>
+        <w:trPr/>
+        <w:tc>
+          <w:tcPr>
+            <w:tcW w:w="9576" w:type="dxa"/>
+            <w:gridSpan w:val="2"/>
+            <w:tcBorders>
+              <w:top w:val="single" w:sz="4" w:space="0" w:color="000000"/>
+              <w:left w:val="single" w:sz="4" w:space="0" w:color="000000"/>
+              <w:bottom w:val="single" w:sz="4" w:space="0" w:color="000000"/>
+              <w:right w:val="single" w:sz="4" w:space="0" w:color="000000"/>
+            </w:tcBorders>
+          </w:tcPr>
+          <w:p>
+            <w:pPr>
+              <w:pStyle w:val="Normal"/>
+              <w:spacing w:lineRule="auto" w:line="240" w:before="0" w:after="0"/>
+              <w:rPr/>
+            </w:pPr>
+            <w:r>
+              <w:rPr/>
+              <w:t>L’</w:t>
+            </w:r>
+            <w:r>
+              <w:rPr/>
+              <w:t>ordine non viene emesso con successo perché il campo “</w:t>
+            </w:r>
+            <w:r>
+              <w:rPr/>
+              <w:t>Cognome</w:t>
+            </w:r>
+            <w:r>
+              <w:rPr/>
+              <w:t>” ha un formato non valido</w:t>
+            </w:r>
+          </w:p>
+        </w:tc>
+      </w:tr>
+    </w:tbl>
+    <w:p>
+      <w:pPr>
+        <w:pStyle w:val="Normal"/>
+        <w:rPr/>
+      </w:pPr>
+      <w:r>
+        <w:rPr/>
+      </w:r>
+    </w:p>
+    <w:p>
+      <w:pPr>
+        <w:pStyle w:val="Normal"/>
+        <w:rPr/>
+      </w:pPr>
+      <w:r>
+        <w:rPr/>
+      </w:r>
+    </w:p>
+    <w:p>
+      <w:pPr>
+        <w:pStyle w:val="Normal"/>
+        <w:rPr/>
+      </w:pPr>
+      <w:r>
+        <w:rPr/>
+      </w:r>
+    </w:p>
+    <w:p>
+      <w:pPr>
+        <w:pStyle w:val="Normal"/>
+        <w:rPr/>
+      </w:pPr>
+      <w:r>
+        <w:rPr/>
+        <w:t>Caso Checkout: cognome mancante</w:t>
+      </w:r>
+    </w:p>
+    <w:tbl>
+      <w:tblPr>
+        <w:tblStyle w:val="Grigliatabella"/>
+        <w:tblW w:w="9576" w:type="dxa"/>
+        <w:jc w:val="left"/>
+        <w:tblInd w:w="52" w:type="dxa"/>
+        <w:tblCellMar>
+          <w:top w:w="0" w:type="dxa"/>
+          <w:left w:w="108" w:type="dxa"/>
+          <w:bottom w:w="0" w:type="dxa"/>
+          <w:right w:w="108" w:type="dxa"/>
+        </w:tblCellMar>
+        <w:tblLook w:firstRow="1" w:noVBand="1" w:lastRow="0" w:firstColumn="1" w:lastColumn="0" w:noHBand="0" w:val="04a0"/>
+      </w:tblPr>
+      <w:tblGrid>
+        <w:gridCol w:w="4759"/>
+        <w:gridCol w:w="4817"/>
+      </w:tblGrid>
+      <w:tr>
+        <w:trPr/>
+        <w:tc>
+          <w:tcPr>
+            <w:tcW w:w="4759" w:type="dxa"/>
+            <w:tcBorders/>
+          </w:tcPr>
+          <w:p>
+            <w:pPr>
+              <w:pStyle w:val="Normal"/>
+              <w:spacing w:lineRule="auto" w:line="240" w:before="0" w:after="0"/>
+              <w:rPr/>
+            </w:pPr>
+            <w:r>
+              <w:rPr/>
+              <w:t>Test Case ID</w:t>
+            </w:r>
+          </w:p>
+        </w:tc>
+        <w:tc>
+          <w:tcPr>
+            <w:tcW w:w="4817" w:type="dxa"/>
+            <w:tcBorders/>
+          </w:tcPr>
+          <w:p>
+            <w:pPr>
+              <w:pStyle w:val="Normal"/>
+              <w:spacing w:lineRule="auto" w:line="240" w:before="0" w:after="0"/>
+              <w:rPr/>
+            </w:pPr>
+            <w:r>
+              <w:rPr/>
+              <w:t>TC_</w:t>
+            </w:r>
+          </w:p>
+        </w:tc>
+      </w:tr>
+      <w:tr>
+        <w:trPr/>
+        <w:tc>
+          <w:tcPr>
+            <w:tcW w:w="9576" w:type="dxa"/>
+            <w:gridSpan w:val="2"/>
+            <w:tcBorders/>
+          </w:tcPr>
+          <w:p>
+            <w:pPr>
+              <w:pStyle w:val="Normal"/>
+              <w:spacing w:lineRule="auto" w:line="240" w:before="0" w:after="0"/>
+              <w:jc w:val="center"/>
+              <w:rPr/>
+            </w:pPr>
+            <w:r>
+              <w:rPr/>
+              <w:t>Pre-Condition</w:t>
+            </w:r>
+          </w:p>
+        </w:tc>
+      </w:tr>
+      <w:tr>
+        <w:trPr/>
+        <w:tc>
+          <w:tcPr>
+            <w:tcW w:w="9576" w:type="dxa"/>
+            <w:gridSpan w:val="2"/>
+            <w:tcBorders/>
+          </w:tcPr>
+          <w:p>
+            <w:pPr>
+              <w:pStyle w:val="Normal"/>
+              <w:spacing w:lineRule="auto" w:line="240" w:before="0" w:after="0"/>
+              <w:rPr/>
+            </w:pPr>
+            <w:r>
+              <w:rPr/>
+              <w:t>L’utente si trova sulla pagina del proprio profilo</w:t>
+            </w:r>
+          </w:p>
+          <w:p>
+            <w:pPr>
+              <w:pStyle w:val="Normal"/>
+              <w:spacing w:lineRule="auto" w:line="240" w:before="0" w:after="0"/>
+              <w:rPr/>
+            </w:pPr>
+            <w:r>
+              <w:rPr/>
+              <w:t xml:space="preserve">L’utente visualizza il form di </w:t>
+            </w:r>
+            <w:r>
+              <w:rPr/>
+              <w:t>checkout</w:t>
+            </w:r>
+          </w:p>
+        </w:tc>
+      </w:tr>
+      <w:tr>
+        <w:trPr/>
+        <w:tc>
+          <w:tcPr>
+            <w:tcW w:w="9576" w:type="dxa"/>
+            <w:gridSpan w:val="2"/>
+            <w:tcBorders/>
+          </w:tcPr>
+          <w:p>
+            <w:pPr>
+              <w:pStyle w:val="Normal"/>
+              <w:spacing w:lineRule="auto" w:line="240" w:before="0" w:after="0"/>
+              <w:jc w:val="center"/>
+              <w:rPr/>
+            </w:pPr>
+            <w:r>
+              <w:rPr/>
+              <w:t>Flow of Events:</w:t>
+            </w:r>
+          </w:p>
+        </w:tc>
+      </w:tr>
+      <w:tr>
+        <w:trPr>
+          <w:trHeight w:val="2101" w:hRule="atLeast"/>
+        </w:trPr>
+        <w:tc>
+          <w:tcPr>
+            <w:tcW w:w="9576" w:type="dxa"/>
+            <w:gridSpan w:val="2"/>
+            <w:tcBorders/>
+          </w:tcPr>
+          <w:p>
+            <w:pPr>
+              <w:pStyle w:val="Normal"/>
+              <w:spacing w:lineRule="auto" w:line="240" w:before="0" w:after="0"/>
+              <w:rPr/>
+            </w:pPr>
+            <w:r>
+              <w:rPr/>
+              <w:t xml:space="preserve">L’utente </w:t>
+            </w:r>
+            <w:r>
+              <w:rPr/>
+              <w:t xml:space="preserve">compila il form: </w:t>
+            </w:r>
+          </w:p>
+          <w:p>
+            <w:pPr>
+              <w:pStyle w:val="Normal"/>
+              <w:spacing w:lineRule="auto" w:line="240" w:before="0" w:after="0"/>
+              <w:rPr/>
+            </w:pPr>
+            <w:r>
+              <w:rPr/>
+            </w:r>
+          </w:p>
+          <w:tbl>
+            <w:tblPr>
+              <w:tblStyle w:val="Grigliatabella"/>
+              <w:tblW w:w="5000" w:type="pct"/>
+              <w:jc w:val="left"/>
+              <w:tblInd w:w="1019" w:type="dxa"/>
+              <w:tblCellMar>
+                <w:top w:w="0" w:type="dxa"/>
+                <w:left w:w="108" w:type="dxa"/>
+                <w:bottom w:w="0" w:type="dxa"/>
+                <w:right w:w="108" w:type="dxa"/>
+              </w:tblCellMar>
+              <w:tblLook w:firstRow="1" w:noVBand="1" w:lastRow="0" w:firstColumn="1" w:lastColumn="0" w:noHBand="0" w:val="04a0"/>
+            </w:tblPr>
+            <w:tblGrid>
+              <w:gridCol w:w="4766"/>
+              <w:gridCol w:w="4594"/>
+            </w:tblGrid>
+            <w:tr>
+              <w:trPr/>
+              <w:tc>
+                <w:tcPr>
+                  <w:tcW w:w="4766" w:type="dxa"/>
+                  <w:tcBorders/>
+                </w:tcPr>
+                <w:p>
+                  <w:pPr>
+                    <w:pStyle w:val="Normal"/>
+                    <w:spacing w:lineRule="auto" w:line="240" w:before="0" w:after="0"/>
+                    <w:rPr/>
+                  </w:pPr>
+                  <w:r>
+                    <w:rPr/>
+                    <w:t>Input</w:t>
+                  </w:r>
+                </w:p>
+              </w:tc>
+              <w:tc>
+                <w:tcPr>
+                  <w:tcW w:w="4594" w:type="dxa"/>
+                  <w:tcBorders/>
+                </w:tcPr>
+                <w:p>
+                  <w:pPr>
+                    <w:pStyle w:val="Normal"/>
+                    <w:spacing w:lineRule="auto" w:line="240" w:before="0" w:after="0"/>
+                    <w:rPr/>
+                  </w:pPr>
+                  <w:r>
+                    <w:rPr/>
+                    <w:t>Valore</w:t>
+                  </w:r>
+                </w:p>
+              </w:tc>
+            </w:tr>
+            <w:tr>
+              <w:trPr/>
+              <w:tc>
+                <w:tcPr>
+                  <w:tcW w:w="4766" w:type="dxa"/>
+                  <w:tcBorders/>
+                </w:tcPr>
+                <w:p>
+                  <w:pPr>
+                    <w:pStyle w:val="Normal"/>
+                    <w:spacing w:lineRule="auto" w:line="240" w:before="0" w:after="0"/>
+                    <w:rPr/>
+                  </w:pPr>
+                  <w:r>
+                    <w:rPr/>
+                    <w:t>Nome e Cognome(Fatturazione)</w:t>
+                  </w:r>
+                </w:p>
+              </w:tc>
+              <w:tc>
+                <w:tcPr>
+                  <w:tcW w:w="4594" w:type="dxa"/>
+                  <w:tcBorders/>
+                </w:tcPr>
+                <w:p>
+                  <w:pPr>
+                    <w:pStyle w:val="Normal"/>
+                    <w:spacing w:lineRule="auto" w:line="240" w:before="0" w:after="0"/>
+                    <w:rPr/>
+                  </w:pPr>
+                  <w:r>
+                    <w:rPr/>
+                  </w:r>
+                </w:p>
+              </w:tc>
+            </w:tr>
+            <w:tr>
+              <w:trPr/>
+              <w:tc>
+                <w:tcPr>
+                  <w:tcW w:w="4766" w:type="dxa"/>
+                  <w:tcBorders/>
+                </w:tcPr>
+                <w:p>
+                  <w:pPr>
+                    <w:pStyle w:val="Normal"/>
+                    <w:spacing w:lineRule="auto" w:line="240" w:before="0" w:after="0"/>
+                    <w:rPr/>
+                  </w:pPr>
+                  <w:r>
+                    <w:rPr/>
+                    <w:t>Email</w:t>
+                  </w:r>
+                </w:p>
+              </w:tc>
+              <w:tc>
+                <w:tcPr>
+                  <w:tcW w:w="4594" w:type="dxa"/>
+                  <w:tcBorders/>
+                </w:tcPr>
+                <w:p>
+                  <w:pPr>
+                    <w:pStyle w:val="Normal"/>
+                    <w:spacing w:lineRule="auto" w:line="240" w:before="0" w:after="0"/>
+                    <w:rPr/>
+                  </w:pPr>
+                  <w:r>
+                    <w:rPr/>
+                  </w:r>
+                </w:p>
+              </w:tc>
+            </w:tr>
+            <w:tr>
+              <w:trPr/>
+              <w:tc>
+                <w:tcPr>
+                  <w:tcW w:w="4766" w:type="dxa"/>
+                  <w:tcBorders/>
+                </w:tcPr>
+                <w:p>
+                  <w:pPr>
+                    <w:pStyle w:val="Normal"/>
+                    <w:spacing w:lineRule="auto" w:line="240" w:before="0" w:after="0"/>
+                    <w:rPr/>
+                  </w:pPr>
+                  <w:r>
+                    <w:rPr/>
+                    <w:t>Via e numero civico</w:t>
+                  </w:r>
+                </w:p>
+              </w:tc>
+              <w:tc>
+                <w:tcPr>
+                  <w:tcW w:w="4594" w:type="dxa"/>
+                  <w:tcBorders/>
+                </w:tcPr>
+                <w:p>
+                  <w:pPr>
+                    <w:pStyle w:val="Normal"/>
+                    <w:spacing w:lineRule="auto" w:line="240" w:before="0" w:after="0"/>
+                    <w:rPr/>
+                  </w:pPr>
+                  <w:r>
+                    <w:rPr/>
+                  </w:r>
+                </w:p>
+              </w:tc>
+            </w:tr>
+            <w:tr>
+              <w:trPr/>
+              <w:tc>
+                <w:tcPr>
+                  <w:tcW w:w="4766" w:type="dxa"/>
+                  <w:tcBorders/>
+                </w:tcPr>
+                <w:p>
+                  <w:pPr>
+                    <w:pStyle w:val="Normal"/>
+                    <w:spacing w:lineRule="auto" w:line="240" w:before="0" w:after="0"/>
+                    <w:rPr/>
+                  </w:pPr>
+                  <w:r>
+                    <w:rPr/>
+                    <w:t>Città</w:t>
+                  </w:r>
+                </w:p>
+              </w:tc>
+              <w:tc>
+                <w:tcPr>
+                  <w:tcW w:w="4594" w:type="dxa"/>
+                  <w:tcBorders/>
+                </w:tcPr>
+                <w:p>
+                  <w:pPr>
+                    <w:pStyle w:val="Normal"/>
+                    <w:spacing w:lineRule="auto" w:line="240" w:before="0" w:after="0"/>
+                    <w:rPr/>
+                  </w:pPr>
+                  <w:r>
+                    <w:rPr/>
+                  </w:r>
+                </w:p>
+              </w:tc>
+            </w:tr>
+            <w:tr>
+              <w:trPr/>
+              <w:tc>
+                <w:tcPr>
+                  <w:tcW w:w="4766" w:type="dxa"/>
+                  <w:tcBorders/>
+                </w:tcPr>
+                <w:p>
+                  <w:pPr>
+                    <w:pStyle w:val="Normal"/>
+                    <w:spacing w:lineRule="auto" w:line="240" w:before="0" w:after="0"/>
+                    <w:rPr/>
+                  </w:pPr>
+                  <w:r>
+                    <w:rPr/>
+                    <w:t>Nome carta</w:t>
+                  </w:r>
+                </w:p>
+              </w:tc>
+              <w:tc>
+                <w:tcPr>
+                  <w:tcW w:w="4594" w:type="dxa"/>
+                  <w:tcBorders/>
+                </w:tcPr>
+                <w:p>
+                  <w:pPr>
+                    <w:pStyle w:val="Normal"/>
+                    <w:spacing w:lineRule="auto" w:line="240" w:before="0" w:after="0"/>
+                    <w:rPr/>
+                  </w:pPr>
+                  <w:r>
+                    <w:rPr/>
+                  </w:r>
+                </w:p>
+              </w:tc>
+            </w:tr>
+            <w:tr>
+              <w:trPr/>
+              <w:tc>
+                <w:tcPr>
+                  <w:tcW w:w="4766" w:type="dxa"/>
+                  <w:tcBorders/>
+                </w:tcPr>
+                <w:p>
+                  <w:pPr>
+                    <w:pStyle w:val="Normal"/>
+                    <w:spacing w:lineRule="auto" w:line="240" w:before="0" w:after="0"/>
+                    <w:rPr/>
+                  </w:pPr>
+                  <w:r>
+                    <w:rPr/>
+                    <w:t>Cognome carta</w:t>
+                  </w:r>
+                </w:p>
+              </w:tc>
+              <w:tc>
+                <w:tcPr>
+                  <w:tcW w:w="4594" w:type="dxa"/>
+                  <w:tcBorders/>
+                </w:tcPr>
+                <w:p>
+                  <w:pPr>
+                    <w:pStyle w:val="Normal"/>
+                    <w:spacing w:lineRule="auto" w:line="240" w:before="0" w:after="0"/>
+                    <w:rPr/>
+                  </w:pPr>
+                  <w:r>
+                    <w:rPr/>
+                  </w:r>
+                </w:p>
+              </w:tc>
+            </w:tr>
+            <w:tr>
+              <w:trPr/>
+              <w:tc>
+                <w:tcPr>
+                  <w:tcW w:w="4766" w:type="dxa"/>
+                  <w:tcBorders/>
+                </w:tcPr>
+                <w:p>
+                  <w:pPr>
+                    <w:pStyle w:val="Normal"/>
+                    <w:spacing w:lineRule="auto" w:line="240" w:before="0" w:after="0"/>
+                    <w:rPr/>
+                  </w:pPr>
+                  <w:r>
+                    <w:rPr/>
+                    <w:t>Numero carta di credito</w:t>
+                  </w:r>
+                </w:p>
+              </w:tc>
+              <w:tc>
+                <w:tcPr>
+                  <w:tcW w:w="4594" w:type="dxa"/>
+                  <w:tcBorders/>
+                </w:tcPr>
+                <w:p>
+                  <w:pPr>
+                    <w:pStyle w:val="Normal"/>
+                    <w:spacing w:lineRule="auto" w:line="240" w:before="0" w:after="0"/>
+                    <w:rPr/>
+                  </w:pPr>
+                  <w:r>
+                    <w:rPr/>
+                  </w:r>
+                </w:p>
+              </w:tc>
+            </w:tr>
+            <w:tr>
+              <w:trPr/>
+              <w:tc>
+                <w:tcPr>
+                  <w:tcW w:w="4766" w:type="dxa"/>
+                  <w:tcBorders/>
+                </w:tcPr>
+                <w:p>
+                  <w:pPr>
+                    <w:pStyle w:val="Normal"/>
+                    <w:spacing w:lineRule="auto" w:line="240" w:before="0" w:after="0"/>
+                    <w:rPr/>
+                  </w:pPr>
+                  <w:r>
+                    <w:rPr/>
+                    <w:t>Data scadenza carta</w:t>
+                  </w:r>
+                </w:p>
+              </w:tc>
+              <w:tc>
+                <w:tcPr>
+                  <w:tcW w:w="4594" w:type="dxa"/>
+                  <w:tcBorders/>
+                </w:tcPr>
+                <w:p>
+                  <w:pPr>
+                    <w:pStyle w:val="Normal"/>
+                    <w:spacing w:lineRule="auto" w:line="240" w:before="0" w:after="0"/>
+                    <w:rPr/>
+                  </w:pPr>
+                  <w:r>
+                    <w:rPr/>
+                  </w:r>
+                </w:p>
+              </w:tc>
+            </w:tr>
+            <w:tr>
+              <w:trPr/>
+              <w:tc>
+                <w:tcPr>
+                  <w:tcW w:w="4766" w:type="dxa"/>
+                  <w:tcBorders>
+                    <w:top w:val="nil"/>
+                  </w:tcBorders>
+                </w:tcPr>
+                <w:p>
+                  <w:pPr>
+                    <w:pStyle w:val="Normal"/>
+                    <w:spacing w:lineRule="auto" w:line="240" w:before="0" w:after="0"/>
+                    <w:rPr/>
+                  </w:pPr>
+                  <w:r>
+                    <w:rPr/>
+                    <w:t>CVV</w:t>
+                  </w:r>
+                </w:p>
+              </w:tc>
+              <w:tc>
+                <w:tcPr>
+                  <w:tcW w:w="4594" w:type="dxa"/>
+                  <w:tcBorders>
+                    <w:top w:val="nil"/>
+                  </w:tcBorders>
+                </w:tcPr>
+                <w:p>
+                  <w:pPr>
+                    <w:pStyle w:val="Normal"/>
+                    <w:spacing w:lineRule="auto" w:line="240" w:before="0" w:after="0"/>
+                    <w:rPr/>
+                  </w:pPr>
+                  <w:r>
+                    <w:rPr/>
+                  </w:r>
+                </w:p>
+              </w:tc>
+            </w:tr>
+          </w:tbl>
+          <w:p>
+            <w:pPr>
+              <w:pStyle w:val="Normal"/>
+              <w:spacing w:lineRule="auto" w:line="240" w:before="0" w:after="0"/>
+              <w:rPr/>
+            </w:pPr>
+            <w:r>
+              <w:rPr/>
+            </w:r>
+          </w:p>
+          <w:p>
+            <w:pPr>
+              <w:pStyle w:val="Normal"/>
+              <w:spacing w:lineRule="auto" w:line="240" w:before="0" w:after="0"/>
+              <w:rPr/>
+            </w:pPr>
+            <w:r>
+              <w:rPr/>
+              <w:t>L’utente clicca sul pulsante “</w:t>
+            </w:r>
+            <w:r>
+              <w:rPr/>
+              <w:t>Completa Ordine</w:t>
+            </w:r>
+            <w:r>
+              <w:rPr/>
+              <w:t>”</w:t>
+            </w:r>
+          </w:p>
+        </w:tc>
+      </w:tr>
+      <w:tr>
+        <w:trPr/>
+        <w:tc>
+          <w:tcPr>
+            <w:tcW w:w="9576" w:type="dxa"/>
+            <w:gridSpan w:val="2"/>
+            <w:tcBorders>
+              <w:top w:val="single" w:sz="4" w:space="0" w:color="000000"/>
+              <w:left w:val="single" w:sz="4" w:space="0" w:color="000000"/>
+              <w:bottom w:val="single" w:sz="4" w:space="0" w:color="000000"/>
+              <w:right w:val="single" w:sz="4" w:space="0" w:color="000000"/>
+            </w:tcBorders>
+          </w:tcPr>
+          <w:p>
+            <w:pPr>
+              <w:pStyle w:val="Normal"/>
+              <w:spacing w:lineRule="auto" w:line="240" w:before="0" w:after="0"/>
+              <w:jc w:val="center"/>
+              <w:rPr/>
+            </w:pPr>
+            <w:r>
+              <w:rPr/>
+              <w:t>Oracle:</w:t>
+            </w:r>
+          </w:p>
+        </w:tc>
+      </w:tr>
+      <w:tr>
+        <w:trPr/>
+        <w:tc>
+          <w:tcPr>
+            <w:tcW w:w="9576" w:type="dxa"/>
+            <w:gridSpan w:val="2"/>
+            <w:tcBorders>
+              <w:top w:val="single" w:sz="4" w:space="0" w:color="000000"/>
+              <w:left w:val="single" w:sz="4" w:space="0" w:color="000000"/>
+              <w:bottom w:val="single" w:sz="4" w:space="0" w:color="000000"/>
+              <w:right w:val="single" w:sz="4" w:space="0" w:color="000000"/>
+            </w:tcBorders>
+          </w:tcPr>
+          <w:p>
+            <w:pPr>
+              <w:pStyle w:val="Normal"/>
+              <w:spacing w:lineRule="auto" w:line="240" w:before="0" w:after="0"/>
+              <w:rPr/>
+            </w:pPr>
+            <w:r>
+              <w:rPr/>
+              <w:t>L’</w:t>
+            </w:r>
+            <w:r>
+              <w:rPr/>
+              <w:t>ordine non viene emesso con successo perché il campo “C</w:t>
+            </w:r>
+            <w:r>
+              <w:rPr/>
+              <w:t>ognome</w:t>
+            </w:r>
+            <w:r>
+              <w:rPr/>
+              <w:t xml:space="preserve">” </w:t>
+            </w:r>
+            <w:r>
+              <w:rPr/>
+              <w:t>è vuoto</w:t>
+            </w:r>
+          </w:p>
+        </w:tc>
+      </w:tr>
+    </w:tbl>
     <w:p>
       <w:pPr>
         <w:pStyle w:val="Normal"/>

--- a/documenti/TestExecutionReport.docx
+++ b/documenti/TestExecutionReport.docx
@@ -90,7 +90,6 @@
           <w:szCs w:val="24"/>
         </w:rPr>
       </w:pPr>
-      <w:proofErr w:type="spellStart"/>
       <w:r>
         <w:rPr>
           <w:i/>
@@ -98,17 +97,7 @@
           <w:sz w:val="24"/>
           <w:szCs w:val="24"/>
         </w:rPr>
-        <w:t>a.a</w:t>
-      </w:r>
-      <w:proofErr w:type="spellEnd"/>
-      <w:r>
-        <w:rPr>
-          <w:i/>
-          <w:iCs/>
-          <w:sz w:val="24"/>
-          <w:szCs w:val="24"/>
-        </w:rPr>
-        <w:t xml:space="preserve"> 2021/2022</w:t>
+        <w:t>a.a 2021/2022</w:t>
       </w:r>
     </w:p>
     <w:p>
@@ -228,31 +217,7 @@
           <w:sz w:val="52"/>
           <w:szCs w:val="52"/>
         </w:rPr>
-        <w:t xml:space="preserve">Test </w:t>
-      </w:r>
-      <w:proofErr w:type="spellStart"/>
-      <w:r>
-        <w:rPr>
-          <w:rFonts w:ascii="Times New Roman" w:hAnsi="Times New Roman" w:cs="Times New Roman"/>
-          <w:i/>
-          <w:iCs/>
-          <w:color w:val="969696"/>
-          <w:sz w:val="52"/>
-          <w:szCs w:val="52"/>
-        </w:rPr>
-        <w:t>Execution</w:t>
-      </w:r>
-      <w:proofErr w:type="spellEnd"/>
-      <w:r>
-        <w:rPr>
-          <w:rFonts w:ascii="Times New Roman" w:hAnsi="Times New Roman" w:cs="Times New Roman"/>
-          <w:i/>
-          <w:iCs/>
-          <w:color w:val="969696"/>
-          <w:sz w:val="52"/>
-          <w:szCs w:val="52"/>
-        </w:rPr>
-        <w:t xml:space="preserve"> Report</w:t>
+        <w:t>Test Execution Report</w:t>
       </w:r>
     </w:p>
     <w:p>
@@ -686,23 +651,13 @@
           <w:sz w:val="32"/>
         </w:rPr>
       </w:pPr>
-      <w:proofErr w:type="spellStart"/>
       <w:r>
         <w:rPr>
           <w:rFonts w:ascii="Arial" w:hAnsi="Arial"/>
           <w:b/>
           <w:sz w:val="32"/>
         </w:rPr>
-        <w:t>Revision</w:t>
-      </w:r>
-      <w:proofErr w:type="spellEnd"/>
-      <w:r>
-        <w:rPr>
-          <w:rFonts w:ascii="Arial" w:hAnsi="Arial"/>
-          <w:b/>
-          <w:sz w:val="32"/>
-        </w:rPr>
-        <w:t xml:space="preserve"> History</w:t>
+        <w:t>Revision History</w:t>
       </w:r>
     </w:p>
     <w:tbl>
@@ -863,21 +818,7 @@
               <w:rPr>
                 <w:sz w:val="20"/>
               </w:rPr>
-              <w:t>Prima stesura del documento (</w:t>
-            </w:r>
-            <w:proofErr w:type="spellStart"/>
-            <w:r>
-              <w:rPr>
-                <w:sz w:val="20"/>
-              </w:rPr>
-              <w:t>Problem</w:t>
-            </w:r>
-            <w:proofErr w:type="spellEnd"/>
-            <w:r>
-              <w:rPr>
-                <w:sz w:val="20"/>
-              </w:rPr>
-              <w:t xml:space="preserve"> </w:t>
+              <w:t xml:space="preserve">Prima stesura del documento (Problem </w:t>
             </w:r>
             <w:hyperlink w:anchor="_top" w:tgtFrame="4">
               <w:r>
@@ -913,16 +854,8 @@
               <w:rPr>
                 <w:sz w:val="20"/>
               </w:rPr>
-              <w:t xml:space="preserve">Membri </w:t>
-            </w:r>
-            <w:proofErr w:type="gramStart"/>
-            <w:r>
-              <w:rPr>
-                <w:sz w:val="20"/>
-              </w:rPr>
-              <w:t>del team</w:t>
-            </w:r>
-            <w:proofErr w:type="gramEnd"/>
+              <w:t>Membri del team</w:t>
+            </w:r>
           </w:p>
         </w:tc>
       </w:tr>
@@ -982,28 +915,12 @@
                 <w:sz w:val="20"/>
               </w:rPr>
             </w:pPr>
-            <w:proofErr w:type="spellStart"/>
             <w:r>
               <w:rPr>
                 <w:sz w:val="20"/>
               </w:rPr>
-              <w:t>Requirement</w:t>
-            </w:r>
-            <w:proofErr w:type="spellEnd"/>
-            <w:r>
-              <w:rPr>
-                <w:sz w:val="20"/>
-              </w:rPr>
-              <w:t xml:space="preserve"> Analysis </w:t>
-            </w:r>
-            <w:proofErr w:type="spellStart"/>
-            <w:r>
-              <w:rPr>
-                <w:sz w:val="20"/>
-              </w:rPr>
-              <w:t>Document</w:t>
-            </w:r>
-            <w:proofErr w:type="spellEnd"/>
+              <w:t>Requirement Analysis Document</w:t>
+            </w:r>
           </w:p>
         </w:tc>
         <w:tc>
@@ -1022,16 +939,8 @@
               <w:rPr>
                 <w:sz w:val="20"/>
               </w:rPr>
-              <w:t xml:space="preserve">Membri </w:t>
-            </w:r>
-            <w:proofErr w:type="gramStart"/>
-            <w:r>
-              <w:rPr>
-                <w:sz w:val="20"/>
-              </w:rPr>
-              <w:t>del team</w:t>
-            </w:r>
-            <w:proofErr w:type="gramEnd"/>
+              <w:t>Membri del team</w:t>
+            </w:r>
           </w:p>
         </w:tc>
       </w:tr>
@@ -1095,16 +1004,8 @@
               <w:rPr>
                 <w:sz w:val="20"/>
               </w:rPr>
-              <w:t xml:space="preserve">System Design </w:t>
-            </w:r>
-            <w:proofErr w:type="spellStart"/>
-            <w:r>
-              <w:rPr>
-                <w:sz w:val="20"/>
-              </w:rPr>
-              <w:t>Document</w:t>
-            </w:r>
-            <w:proofErr w:type="spellEnd"/>
+              <w:t>System Design Document</w:t>
+            </w:r>
           </w:p>
         </w:tc>
         <w:tc>
@@ -1123,16 +1024,8 @@
               <w:rPr>
                 <w:sz w:val="20"/>
               </w:rPr>
-              <w:t xml:space="preserve">Membri </w:t>
-            </w:r>
-            <w:proofErr w:type="gramStart"/>
-            <w:r>
-              <w:rPr>
-                <w:sz w:val="20"/>
-              </w:rPr>
-              <w:t>del team</w:t>
-            </w:r>
-            <w:proofErr w:type="gramEnd"/>
+              <w:t>Membri del team</w:t>
+            </w:r>
           </w:p>
         </w:tc>
       </w:tr>
@@ -1196,16 +1089,8 @@
               <w:rPr>
                 <w:sz w:val="20"/>
               </w:rPr>
-              <w:t xml:space="preserve">Gestione Dati </w:t>
-            </w:r>
-            <w:proofErr w:type="spellStart"/>
-            <w:r>
-              <w:rPr>
-                <w:sz w:val="20"/>
-              </w:rPr>
-              <w:t>Persistenti_MusicConsole</w:t>
-            </w:r>
-            <w:proofErr w:type="spellEnd"/>
+              <w:t>Gestione Dati Persistenti_MusicConsole</w:t>
+            </w:r>
           </w:p>
         </w:tc>
         <w:tc>
@@ -1224,16 +1109,8 @@
               <w:rPr>
                 <w:sz w:val="20"/>
               </w:rPr>
-              <w:t xml:space="preserve">Membri </w:t>
-            </w:r>
-            <w:proofErr w:type="gramStart"/>
-            <w:r>
-              <w:rPr>
-                <w:sz w:val="20"/>
-              </w:rPr>
-              <w:t>del team</w:t>
-            </w:r>
-            <w:proofErr w:type="gramEnd"/>
+              <w:t>Membri del team</w:t>
+            </w:r>
           </w:p>
         </w:tc>
       </w:tr>
@@ -1297,16 +1174,8 @@
               <w:rPr>
                 <w:sz w:val="20"/>
               </w:rPr>
-              <w:t xml:space="preserve">Object Design </w:t>
-            </w:r>
-            <w:proofErr w:type="spellStart"/>
-            <w:r>
-              <w:rPr>
-                <w:sz w:val="20"/>
-              </w:rPr>
-              <w:t>Document</w:t>
-            </w:r>
-            <w:proofErr w:type="spellEnd"/>
+              <w:t>Object Design Document</w:t>
+            </w:r>
           </w:p>
         </w:tc>
         <w:tc>
@@ -1325,16 +1194,8 @@
               <w:rPr>
                 <w:sz w:val="20"/>
               </w:rPr>
-              <w:t xml:space="preserve">Membri </w:t>
-            </w:r>
-            <w:proofErr w:type="gramStart"/>
-            <w:r>
-              <w:rPr>
-                <w:sz w:val="20"/>
-              </w:rPr>
-              <w:t>del team</w:t>
-            </w:r>
-            <w:proofErr w:type="gramEnd"/>
+              <w:t>Membri del team</w:t>
+            </w:r>
           </w:p>
         </w:tc>
       </w:tr>
@@ -1418,16 +1279,8 @@
               <w:rPr>
                 <w:sz w:val="20"/>
               </w:rPr>
-              <w:t xml:space="preserve">Membri </w:t>
-            </w:r>
-            <w:proofErr w:type="gramStart"/>
-            <w:r>
-              <w:rPr>
-                <w:sz w:val="20"/>
-              </w:rPr>
-              <w:t>del team</w:t>
-            </w:r>
-            <w:proofErr w:type="gramEnd"/>
+              <w:t>Membri del team</w:t>
+            </w:r>
           </w:p>
         </w:tc>
       </w:tr>
@@ -1491,21 +1344,7 @@
               <w:rPr>
                 <w:sz w:val="20"/>
               </w:rPr>
-              <w:t xml:space="preserve">Test </w:t>
-            </w:r>
-            <w:proofErr w:type="spellStart"/>
-            <w:r>
-              <w:rPr>
-                <w:sz w:val="20"/>
-              </w:rPr>
-              <w:t>Execution</w:t>
-            </w:r>
-            <w:proofErr w:type="spellEnd"/>
-            <w:r>
-              <w:rPr>
-                <w:sz w:val="20"/>
-              </w:rPr>
-              <w:t xml:space="preserve"> Report</w:t>
+              <w:t>Test Execution Report</w:t>
             </w:r>
           </w:p>
         </w:tc>
@@ -1525,16 +1364,8 @@
               <w:rPr>
                 <w:sz w:val="20"/>
               </w:rPr>
-              <w:t xml:space="preserve">Membri </w:t>
-            </w:r>
-            <w:proofErr w:type="gramStart"/>
-            <w:r>
-              <w:rPr>
-                <w:sz w:val="20"/>
-              </w:rPr>
-              <w:t>del team</w:t>
-            </w:r>
-            <w:proofErr w:type="gramEnd"/>
+              <w:t>Membri del team</w:t>
+            </w:r>
           </w:p>
         </w:tc>
       </w:tr>
@@ -1598,21 +1429,7 @@
               <w:rPr>
                 <w:sz w:val="20"/>
               </w:rPr>
-              <w:t xml:space="preserve">Test </w:t>
-            </w:r>
-            <w:proofErr w:type="spellStart"/>
-            <w:r>
-              <w:rPr>
-                <w:sz w:val="20"/>
-              </w:rPr>
-              <w:t>Summary</w:t>
-            </w:r>
-            <w:proofErr w:type="spellEnd"/>
-            <w:r>
-              <w:rPr>
-                <w:sz w:val="20"/>
-              </w:rPr>
-              <w:t xml:space="preserve"> Report</w:t>
+              <w:t>Test Summary Report</w:t>
             </w:r>
           </w:p>
         </w:tc>
@@ -1632,18 +1449,10 @@
               <w:rPr>
                 <w:sz w:val="20"/>
               </w:rPr>
-              <w:t xml:space="preserve">Membri </w:t>
-            </w:r>
-            <w:proofErr w:type="gramStart"/>
-            <w:r>
-              <w:rPr>
-                <w:sz w:val="20"/>
-              </w:rPr>
-              <w:t>del team</w:t>
+              <w:t>Membri del team</w:t>
             </w:r>
             <w:bookmarkStart w:id="2" w:name="_Hlk91585231"/>
             <w:bookmarkEnd w:id="2"/>
-            <w:proofErr w:type="gramEnd"/>
           </w:p>
         </w:tc>
       </w:tr>
@@ -2000,7 +1809,6 @@
           <w:u w:val="single"/>
         </w:rPr>
       </w:pPr>
-      <w:proofErr w:type="spellStart"/>
       <w:r>
         <w:rPr>
           <w:i/>
@@ -2011,7 +1819,6 @@
         </w:rPr>
         <w:t>TC_Registrazione</w:t>
       </w:r>
-      <w:proofErr w:type="spellEnd"/>
     </w:p>
     <w:p>
       <w:pPr>
@@ -2058,11 +1865,9 @@
             <w:pPr>
               <w:spacing w:after="0" w:line="240" w:lineRule="auto"/>
             </w:pPr>
-            <w:proofErr w:type="spellStart"/>
             <w:r>
               <w:t>TC_campoNomeObbligatorio</w:t>
             </w:r>
-            <w:proofErr w:type="spellEnd"/>
           </w:p>
         </w:tc>
       </w:tr>
@@ -2077,11 +1882,9 @@
               <w:spacing w:after="0" w:line="240" w:lineRule="auto"/>
               <w:jc w:val="center"/>
             </w:pPr>
-            <w:proofErr w:type="spellStart"/>
             <w:r>
               <w:t>Pre-Condition</w:t>
             </w:r>
-            <w:proofErr w:type="spellEnd"/>
           </w:p>
         </w:tc>
       </w:tr>
@@ -2140,15 +1943,7 @@
               <w:spacing w:after="0" w:line="240" w:lineRule="auto"/>
             </w:pPr>
             <w:r>
-              <w:t xml:space="preserve">L’utente compila il </w:t>
-            </w:r>
-            <w:proofErr w:type="spellStart"/>
-            <w:r>
-              <w:t>form</w:t>
-            </w:r>
-            <w:proofErr w:type="spellEnd"/>
-            <w:r>
-              <w:t>:</w:t>
+              <w:t>L’utente compila il form:</w:t>
             </w:r>
           </w:p>
           <w:p>
@@ -2341,11 +2136,9 @@
                   <w:pPr>
                     <w:spacing w:after="0" w:line="240" w:lineRule="auto"/>
                   </w:pPr>
-                  <w:proofErr w:type="gramStart"/>
                   <w:r>
                     <w:t>Email</w:t>
                   </w:r>
-                  <w:proofErr w:type="gramEnd"/>
                 </w:p>
               </w:tc>
               <w:tc>
@@ -2384,11 +2177,9 @@
                   <w:pPr>
                     <w:spacing w:after="0" w:line="240" w:lineRule="auto"/>
                   </w:pPr>
-                  <w:proofErr w:type="spellStart"/>
                   <w:r>
                     <w:t>paolo_rossi</w:t>
                   </w:r>
-                  <w:proofErr w:type="spellEnd"/>
                 </w:p>
               </w:tc>
             </w:tr>
@@ -2528,11 +2319,9 @@
             <w:pPr>
               <w:spacing w:after="0" w:line="240" w:lineRule="auto"/>
             </w:pPr>
-            <w:proofErr w:type="spellStart"/>
             <w:r>
               <w:t>TC_cognomeObbligatorio</w:t>
             </w:r>
-            <w:proofErr w:type="spellEnd"/>
           </w:p>
         </w:tc>
       </w:tr>
@@ -2547,11 +2336,9 @@
               <w:spacing w:after="0" w:line="240" w:lineRule="auto"/>
               <w:jc w:val="center"/>
             </w:pPr>
-            <w:proofErr w:type="spellStart"/>
             <w:r>
               <w:t>Pre-Condition</w:t>
             </w:r>
-            <w:proofErr w:type="spellEnd"/>
           </w:p>
         </w:tc>
       </w:tr>
@@ -2610,15 +2397,7 @@
               <w:spacing w:after="0" w:line="240" w:lineRule="auto"/>
             </w:pPr>
             <w:r>
-              <w:t xml:space="preserve">L’utente compila il </w:t>
-            </w:r>
-            <w:proofErr w:type="spellStart"/>
-            <w:r>
-              <w:t>form</w:t>
-            </w:r>
-            <w:proofErr w:type="spellEnd"/>
-            <w:r>
-              <w:t>:</w:t>
+              <w:t>L’utente compila il form:</w:t>
             </w:r>
           </w:p>
           <w:p>
@@ -2811,11 +2590,9 @@
                   <w:pPr>
                     <w:spacing w:after="0" w:line="240" w:lineRule="auto"/>
                   </w:pPr>
-                  <w:proofErr w:type="gramStart"/>
                   <w:r>
                     <w:t>Email</w:t>
                   </w:r>
-                  <w:proofErr w:type="gramEnd"/>
                 </w:p>
               </w:tc>
               <w:tc>
@@ -2854,11 +2631,9 @@
                   <w:pPr>
                     <w:spacing w:after="0" w:line="240" w:lineRule="auto"/>
                   </w:pPr>
-                  <w:proofErr w:type="spellStart"/>
                   <w:r>
                     <w:t>paolo_rossi</w:t>
                   </w:r>
-                  <w:proofErr w:type="spellEnd"/>
                 </w:p>
               </w:tc>
             </w:tr>
@@ -2998,11 +2773,9 @@
             <w:pPr>
               <w:spacing w:after="0" w:line="240" w:lineRule="auto"/>
             </w:pPr>
-            <w:proofErr w:type="spellStart"/>
             <w:r>
               <w:t>TC_formatoNomeErrato</w:t>
             </w:r>
-            <w:proofErr w:type="spellEnd"/>
           </w:p>
         </w:tc>
       </w:tr>
@@ -3017,11 +2790,9 @@
               <w:spacing w:after="0" w:line="240" w:lineRule="auto"/>
               <w:jc w:val="center"/>
             </w:pPr>
-            <w:proofErr w:type="spellStart"/>
             <w:r>
               <w:t>Pre-Condition</w:t>
             </w:r>
-            <w:proofErr w:type="spellEnd"/>
           </w:p>
         </w:tc>
       </w:tr>
@@ -3080,15 +2851,7 @@
               <w:spacing w:after="0" w:line="240" w:lineRule="auto"/>
             </w:pPr>
             <w:r>
-              <w:t xml:space="preserve">L’utente compila il </w:t>
-            </w:r>
-            <w:proofErr w:type="spellStart"/>
-            <w:r>
-              <w:t>form</w:t>
-            </w:r>
-            <w:proofErr w:type="spellEnd"/>
-            <w:r>
-              <w:t>:</w:t>
+              <w:t>L’utente compila il form:</w:t>
             </w:r>
           </w:p>
           <w:p>
@@ -3285,11 +3048,9 @@
                   <w:pPr>
                     <w:spacing w:after="0" w:line="240" w:lineRule="auto"/>
                   </w:pPr>
-                  <w:proofErr w:type="gramStart"/>
                   <w:r>
                     <w:t>Email</w:t>
                   </w:r>
-                  <w:proofErr w:type="gramEnd"/>
                 </w:p>
               </w:tc>
               <w:tc>
@@ -3328,11 +3089,9 @@
                   <w:pPr>
                     <w:spacing w:after="0" w:line="240" w:lineRule="auto"/>
                   </w:pPr>
-                  <w:proofErr w:type="spellStart"/>
                   <w:r>
                     <w:t>paolo_rossi</w:t>
                   </w:r>
-                  <w:proofErr w:type="spellEnd"/>
                 </w:p>
               </w:tc>
             </w:tr>
@@ -3517,11 +3276,9 @@
             <w:pPr>
               <w:spacing w:after="0" w:line="240" w:lineRule="auto"/>
             </w:pPr>
-            <w:proofErr w:type="spellStart"/>
             <w:r>
               <w:t>TC_formatoCognomeErrato</w:t>
             </w:r>
-            <w:proofErr w:type="spellEnd"/>
           </w:p>
         </w:tc>
       </w:tr>
@@ -3536,11 +3293,9 @@
               <w:spacing w:after="0" w:line="240" w:lineRule="auto"/>
               <w:jc w:val="center"/>
             </w:pPr>
-            <w:proofErr w:type="spellStart"/>
             <w:r>
               <w:t>Pre-Condition</w:t>
             </w:r>
-            <w:proofErr w:type="spellEnd"/>
           </w:p>
         </w:tc>
       </w:tr>
@@ -3599,15 +3354,7 @@
               <w:spacing w:after="0" w:line="240" w:lineRule="auto"/>
             </w:pPr>
             <w:r>
-              <w:t xml:space="preserve">L’utente compila il </w:t>
-            </w:r>
-            <w:proofErr w:type="spellStart"/>
-            <w:r>
-              <w:t>form</w:t>
-            </w:r>
-            <w:proofErr w:type="spellEnd"/>
-            <w:r>
-              <w:t>:</w:t>
+              <w:t>L’utente compila il form:</w:t>
             </w:r>
           </w:p>
           <w:p>
@@ -3804,11 +3551,9 @@
                   <w:pPr>
                     <w:spacing w:after="0" w:line="240" w:lineRule="auto"/>
                   </w:pPr>
-                  <w:proofErr w:type="gramStart"/>
                   <w:r>
                     <w:t>Email</w:t>
                   </w:r>
-                  <w:proofErr w:type="gramEnd"/>
                 </w:p>
               </w:tc>
               <w:tc>
@@ -3847,11 +3592,9 @@
                   <w:pPr>
                     <w:spacing w:after="0" w:line="240" w:lineRule="auto"/>
                   </w:pPr>
-                  <w:proofErr w:type="spellStart"/>
                   <w:r>
                     <w:t>paolo_rossi</w:t>
                   </w:r>
-                  <w:proofErr w:type="spellEnd"/>
                 </w:p>
               </w:tc>
             </w:tr>
@@ -4011,21 +3754,7 @@
         <w:rPr>
           <w:rStyle w:val="Enfasiintensa"/>
         </w:rPr>
-        <w:t xml:space="preserve">Caso Registrazione: formato </w:t>
-      </w:r>
-      <w:proofErr w:type="gramStart"/>
-      <w:r>
-        <w:rPr>
-          <w:rStyle w:val="Enfasiintensa"/>
-        </w:rPr>
-        <w:t>email</w:t>
-      </w:r>
-      <w:proofErr w:type="gramEnd"/>
-      <w:r>
-        <w:rPr>
-          <w:rStyle w:val="Enfasiintensa"/>
-        </w:rPr>
-        <w:t xml:space="preserve"> errato</w:t>
+        <w:t>Caso Registrazione: formato email errato</w:t>
       </w:r>
     </w:p>
     <w:tbl>
@@ -4060,11 +3789,9 @@
             <w:pPr>
               <w:spacing w:after="0" w:line="240" w:lineRule="auto"/>
             </w:pPr>
-            <w:proofErr w:type="spellStart"/>
             <w:r>
               <w:t>TC_formatoEmailNonValidoRegistrazione</w:t>
             </w:r>
-            <w:proofErr w:type="spellEnd"/>
           </w:p>
         </w:tc>
       </w:tr>
@@ -4079,11 +3806,9 @@
               <w:spacing w:after="0" w:line="240" w:lineRule="auto"/>
               <w:jc w:val="center"/>
             </w:pPr>
-            <w:proofErr w:type="spellStart"/>
             <w:r>
               <w:t>Pre-Condition</w:t>
             </w:r>
-            <w:proofErr w:type="spellEnd"/>
           </w:p>
         </w:tc>
       </w:tr>
@@ -4145,15 +3870,7 @@
               <w:spacing w:after="0" w:line="240" w:lineRule="auto"/>
             </w:pPr>
             <w:r>
-              <w:t xml:space="preserve">L’utente compila il </w:t>
-            </w:r>
-            <w:proofErr w:type="spellStart"/>
-            <w:r>
-              <w:t>form</w:t>
-            </w:r>
-            <w:proofErr w:type="spellEnd"/>
-            <w:r>
-              <w:t>:</w:t>
+              <w:t>L’utente compila il form:</w:t>
             </w:r>
           </w:p>
           <w:p>
@@ -4349,11 +4066,9 @@
                   <w:pPr>
                     <w:spacing w:after="0" w:line="240" w:lineRule="auto"/>
                   </w:pPr>
-                  <w:proofErr w:type="gramStart"/>
                   <w:r>
                     <w:t>Email</w:t>
                   </w:r>
-                  <w:proofErr w:type="gramEnd"/>
                 </w:p>
               </w:tc>
               <w:tc>
@@ -4364,13 +4079,8 @@
                   <w:pPr>
                     <w:spacing w:after="0" w:line="240" w:lineRule="auto"/>
                   </w:pPr>
-                  <w:proofErr w:type="spellStart"/>
-                  <w:r>
-                    <w:t>paolorossi</w:t>
-                  </w:r>
-                  <w:proofErr w:type="spellEnd"/>
-                  <w:r>
-                    <w:t>.</w:t>
+                  <w:r>
+                    <w:t>paolorossi.</w:t>
                   </w:r>
                 </w:p>
               </w:tc>
@@ -4397,11 +4107,9 @@
                   <w:pPr>
                     <w:spacing w:after="0" w:line="240" w:lineRule="auto"/>
                   </w:pPr>
-                  <w:proofErr w:type="spellStart"/>
                   <w:r>
                     <w:t>paolo_rossi</w:t>
                   </w:r>
-                  <w:proofErr w:type="spellEnd"/>
                 </w:p>
               </w:tc>
             </w:tr>
@@ -4489,15 +4197,7 @@
               <w:spacing w:after="0" w:line="240" w:lineRule="auto"/>
             </w:pPr>
             <w:r>
-              <w:t xml:space="preserve">La registrazione non va a buon fine perché l’utente tenta di registrarsi compilando il campo </w:t>
-            </w:r>
-            <w:proofErr w:type="gramStart"/>
-            <w:r>
-              <w:t>Email</w:t>
-            </w:r>
-            <w:proofErr w:type="gramEnd"/>
-            <w:r>
-              <w:t xml:space="preserve"> con una stringa dal formato non valido</w:t>
+              <w:t>La registrazione non va a buon fine perché l’utente tenta di registrarsi compilando il campo Email con una stringa dal formato non valido</w:t>
             </w:r>
           </w:p>
         </w:tc>
@@ -4549,11 +4249,9 @@
             <w:pPr>
               <w:spacing w:after="0" w:line="240" w:lineRule="auto"/>
             </w:pPr>
-            <w:proofErr w:type="spellStart"/>
             <w:r>
               <w:t>TC_numeroTelefonoMancante</w:t>
             </w:r>
-            <w:proofErr w:type="spellEnd"/>
           </w:p>
         </w:tc>
       </w:tr>
@@ -4568,11 +4266,9 @@
               <w:spacing w:after="0" w:line="240" w:lineRule="auto"/>
               <w:jc w:val="center"/>
             </w:pPr>
-            <w:proofErr w:type="spellStart"/>
             <w:r>
               <w:t>Pre-Condition</w:t>
             </w:r>
-            <w:proofErr w:type="spellEnd"/>
           </w:p>
         </w:tc>
       </w:tr>
@@ -4631,15 +4327,7 @@
               <w:spacing w:after="0" w:line="240" w:lineRule="auto"/>
             </w:pPr>
             <w:r>
-              <w:t xml:space="preserve">L’utente compila il </w:t>
-            </w:r>
-            <w:proofErr w:type="spellStart"/>
-            <w:r>
-              <w:t>form</w:t>
-            </w:r>
-            <w:proofErr w:type="spellEnd"/>
-            <w:r>
-              <w:t>:</w:t>
+              <w:t>L’utente compila il form:</w:t>
             </w:r>
           </w:p>
           <w:p>
@@ -4833,11 +4521,9 @@
                   <w:pPr>
                     <w:spacing w:after="0" w:line="240" w:lineRule="auto"/>
                   </w:pPr>
-                  <w:proofErr w:type="gramStart"/>
                   <w:r>
                     <w:t>Email</w:t>
                   </w:r>
-                  <w:proofErr w:type="gramEnd"/>
                 </w:p>
               </w:tc>
               <w:tc>
@@ -4876,11 +4562,9 @@
                   <w:pPr>
                     <w:spacing w:after="0" w:line="240" w:lineRule="auto"/>
                   </w:pPr>
-                  <w:proofErr w:type="spellStart"/>
                   <w:r>
                     <w:t>paolo_rossi</w:t>
                   </w:r>
-                  <w:proofErr w:type="spellEnd"/>
                 </w:p>
               </w:tc>
             </w:tr>
@@ -5068,11 +4752,9 @@
             <w:pPr>
               <w:spacing w:after="0" w:line="240" w:lineRule="auto"/>
             </w:pPr>
-            <w:proofErr w:type="spellStart"/>
             <w:r>
               <w:t>TC_numeroTelefonoNonValido</w:t>
             </w:r>
-            <w:proofErr w:type="spellEnd"/>
           </w:p>
         </w:tc>
       </w:tr>
@@ -5087,11 +4769,9 @@
               <w:spacing w:after="0" w:line="240" w:lineRule="auto"/>
               <w:jc w:val="center"/>
             </w:pPr>
-            <w:proofErr w:type="spellStart"/>
             <w:r>
               <w:t>Pre-Condition</w:t>
             </w:r>
-            <w:proofErr w:type="spellEnd"/>
           </w:p>
         </w:tc>
       </w:tr>
@@ -5153,15 +4833,7 @@
               <w:spacing w:after="0" w:line="240" w:lineRule="auto"/>
             </w:pPr>
             <w:r>
-              <w:t xml:space="preserve">L’utente compila il </w:t>
-            </w:r>
-            <w:proofErr w:type="spellStart"/>
-            <w:r>
-              <w:t>form</w:t>
-            </w:r>
-            <w:proofErr w:type="spellEnd"/>
-            <w:r>
-              <w:t>:</w:t>
+              <w:t>L’utente compila il form:</w:t>
             </w:r>
           </w:p>
           <w:p>
@@ -5357,11 +5029,9 @@
                   <w:pPr>
                     <w:spacing w:after="0" w:line="240" w:lineRule="auto"/>
                   </w:pPr>
-                  <w:proofErr w:type="gramStart"/>
                   <w:r>
                     <w:t>Email</w:t>
                   </w:r>
-                  <w:proofErr w:type="gramEnd"/>
                 </w:p>
               </w:tc>
               <w:tc>
@@ -5400,11 +5070,9 @@
                   <w:pPr>
                     <w:spacing w:after="0" w:line="240" w:lineRule="auto"/>
                   </w:pPr>
-                  <w:proofErr w:type="spellStart"/>
                   <w:r>
                     <w:t>paolo_rossi</w:t>
                   </w:r>
-                  <w:proofErr w:type="spellEnd"/>
                 </w:p>
               </w:tc>
             </w:tr>
@@ -5544,11 +5212,9 @@
             <w:pPr>
               <w:spacing w:after="0" w:line="240" w:lineRule="auto"/>
             </w:pPr>
-            <w:proofErr w:type="spellStart"/>
             <w:r>
               <w:t>TC_passwordMancanteRegistrazione</w:t>
             </w:r>
-            <w:proofErr w:type="spellEnd"/>
           </w:p>
         </w:tc>
       </w:tr>
@@ -5563,11 +5229,9 @@
               <w:spacing w:after="0" w:line="240" w:lineRule="auto"/>
               <w:jc w:val="center"/>
             </w:pPr>
-            <w:proofErr w:type="spellStart"/>
             <w:r>
               <w:t>Pre-Condition</w:t>
             </w:r>
-            <w:proofErr w:type="spellEnd"/>
           </w:p>
         </w:tc>
       </w:tr>
@@ -5626,15 +5290,7 @@
               <w:spacing w:after="0" w:line="240" w:lineRule="auto"/>
             </w:pPr>
             <w:r>
-              <w:t xml:space="preserve">L’utente compila il </w:t>
-            </w:r>
-            <w:proofErr w:type="spellStart"/>
-            <w:r>
-              <w:t>form</w:t>
-            </w:r>
-            <w:proofErr w:type="spellEnd"/>
-            <w:r>
-              <w:t>:</w:t>
+              <w:t>L’utente compila il form:</w:t>
             </w:r>
           </w:p>
           <w:p>
@@ -5833,11 +5489,9 @@
                   <w:pPr>
                     <w:spacing w:after="0" w:line="240" w:lineRule="auto"/>
                   </w:pPr>
-                  <w:proofErr w:type="gramStart"/>
                   <w:r>
                     <w:t>Email</w:t>
                   </w:r>
-                  <w:proofErr w:type="gramEnd"/>
                 </w:p>
               </w:tc>
               <w:tc>
@@ -5876,11 +5530,9 @@
                   <w:pPr>
                     <w:spacing w:after="0" w:line="240" w:lineRule="auto"/>
                   </w:pPr>
-                  <w:proofErr w:type="spellStart"/>
                   <w:r>
                     <w:t>paolo_rossi</w:t>
                   </w:r>
-                  <w:proofErr w:type="spellEnd"/>
                 </w:p>
               </w:tc>
             </w:tr>
@@ -6019,11 +5671,9 @@
             <w:pPr>
               <w:spacing w:after="0" w:line="240" w:lineRule="auto"/>
             </w:pPr>
-            <w:proofErr w:type="spellStart"/>
             <w:r>
               <w:t>TC_usernameGiRegistrato</w:t>
             </w:r>
-            <w:proofErr w:type="spellEnd"/>
           </w:p>
         </w:tc>
       </w:tr>
@@ -6038,11 +5688,9 @@
               <w:spacing w:after="0" w:line="240" w:lineRule="auto"/>
               <w:jc w:val="center"/>
             </w:pPr>
-            <w:proofErr w:type="spellStart"/>
             <w:r>
               <w:t>Pre-Condition</w:t>
             </w:r>
-            <w:proofErr w:type="spellEnd"/>
           </w:p>
         </w:tc>
       </w:tr>
@@ -6101,15 +5749,7 @@
               <w:spacing w:after="0" w:line="240" w:lineRule="auto"/>
             </w:pPr>
             <w:r>
-              <w:t xml:space="preserve">L’utente compila il </w:t>
-            </w:r>
-            <w:proofErr w:type="spellStart"/>
-            <w:r>
-              <w:t>form</w:t>
-            </w:r>
-            <w:proofErr w:type="spellEnd"/>
-            <w:r>
-              <w:t>:</w:t>
+              <w:t>L’utente compila il form:</w:t>
             </w:r>
           </w:p>
           <w:p>
@@ -6305,11 +5945,9 @@
                   <w:pPr>
                     <w:spacing w:after="0" w:line="240" w:lineRule="auto"/>
                   </w:pPr>
-                  <w:proofErr w:type="gramStart"/>
                   <w:r>
                     <w:t>Email</w:t>
                   </w:r>
-                  <w:proofErr w:type="gramEnd"/>
                 </w:p>
               </w:tc>
               <w:tc>
@@ -6348,11 +5986,9 @@
                   <w:pPr>
                     <w:spacing w:after="0" w:line="240" w:lineRule="auto"/>
                   </w:pPr>
-                  <w:proofErr w:type="spellStart"/>
                   <w:r>
                     <w:t>paolo_rossi</w:t>
                   </w:r>
-                  <w:proofErr w:type="spellEnd"/>
                 </w:p>
               </w:tc>
             </w:tr>
@@ -6495,11 +6131,9 @@
             <w:pPr>
               <w:spacing w:after="0" w:line="240" w:lineRule="auto"/>
             </w:pPr>
-            <w:proofErr w:type="spellStart"/>
             <w:r>
               <w:t>TC_usernameMancanteReg</w:t>
             </w:r>
-            <w:proofErr w:type="spellEnd"/>
           </w:p>
         </w:tc>
       </w:tr>
@@ -6514,11 +6148,9 @@
               <w:spacing w:after="0" w:line="240" w:lineRule="auto"/>
               <w:jc w:val="center"/>
             </w:pPr>
-            <w:proofErr w:type="spellStart"/>
             <w:r>
               <w:t>Pre-Condition</w:t>
             </w:r>
-            <w:proofErr w:type="spellEnd"/>
           </w:p>
         </w:tc>
       </w:tr>
@@ -6579,13 +6211,8 @@
             <w:r>
               <w:t xml:space="preserve">L’utente compila il </w:t>
             </w:r>
-            <w:proofErr w:type="spellStart"/>
-            <w:r>
-              <w:t>form</w:t>
-            </w:r>
-            <w:proofErr w:type="spellEnd"/>
-            <w:r>
-              <w:t>:</w:t>
+            <w:r>
+              <w:t>form:</w:t>
             </w:r>
           </w:p>
           <w:p>
@@ -6781,11 +6408,9 @@
                   <w:pPr>
                     <w:spacing w:after="0" w:line="240" w:lineRule="auto"/>
                   </w:pPr>
-                  <w:proofErr w:type="gramStart"/>
                   <w:r>
                     <w:t>Email</w:t>
                   </w:r>
-                  <w:proofErr w:type="gramEnd"/>
                 </w:p>
               </w:tc>
               <w:tc>
@@ -6933,21 +6558,7 @@
         <w:rPr>
           <w:rStyle w:val="Enfasiintensa"/>
         </w:rPr>
-        <w:t xml:space="preserve">Caso Registrazione: </w:t>
-      </w:r>
-      <w:proofErr w:type="gramStart"/>
-      <w:r>
-        <w:rPr>
-          <w:rStyle w:val="Enfasiintensa"/>
-        </w:rPr>
-        <w:t>email</w:t>
-      </w:r>
-      <w:proofErr w:type="gramEnd"/>
-      <w:r>
-        <w:rPr>
-          <w:rStyle w:val="Enfasiintensa"/>
-        </w:rPr>
-        <w:t xml:space="preserve"> mancante</w:t>
+        <w:t>Caso Registrazione: email mancante</w:t>
       </w:r>
     </w:p>
     <w:tbl>
@@ -6982,11 +6593,9 @@
             <w:pPr>
               <w:spacing w:after="0" w:line="240" w:lineRule="auto"/>
             </w:pPr>
-            <w:proofErr w:type="spellStart"/>
             <w:r>
               <w:t>TC_campoEmailNonInserito</w:t>
             </w:r>
-            <w:proofErr w:type="spellEnd"/>
           </w:p>
         </w:tc>
       </w:tr>
@@ -7001,11 +6610,9 @@
               <w:spacing w:after="0" w:line="240" w:lineRule="auto"/>
               <w:jc w:val="center"/>
             </w:pPr>
-            <w:proofErr w:type="spellStart"/>
             <w:r>
               <w:t>Pre-Condition</w:t>
             </w:r>
-            <w:proofErr w:type="spellEnd"/>
           </w:p>
         </w:tc>
       </w:tr>
@@ -7067,15 +6674,7 @@
               <w:spacing w:after="0" w:line="240" w:lineRule="auto"/>
             </w:pPr>
             <w:r>
-              <w:t xml:space="preserve">L’utente compila il </w:t>
-            </w:r>
-            <w:proofErr w:type="spellStart"/>
-            <w:r>
-              <w:t>form</w:t>
-            </w:r>
-            <w:proofErr w:type="spellEnd"/>
-            <w:r>
-              <w:t>:</w:t>
+              <w:t>L’utente compila il form:</w:t>
             </w:r>
           </w:p>
           <w:p>
@@ -7271,11 +6870,9 @@
                   <w:pPr>
                     <w:spacing w:after="0" w:line="240" w:lineRule="auto"/>
                   </w:pPr>
-                  <w:proofErr w:type="gramStart"/>
                   <w:r>
                     <w:t>Email</w:t>
                   </w:r>
-                  <w:proofErr w:type="gramEnd"/>
                 </w:p>
               </w:tc>
               <w:tc>
@@ -7311,11 +6908,9 @@
                   <w:pPr>
                     <w:spacing w:after="0" w:line="240" w:lineRule="auto"/>
                   </w:pPr>
-                  <w:proofErr w:type="spellStart"/>
                   <w:r>
                     <w:t>paolo_rossi</w:t>
                   </w:r>
-                  <w:proofErr w:type="spellEnd"/>
                 </w:p>
               </w:tc>
             </w:tr>
@@ -7406,13 +7001,8 @@
               <w:t xml:space="preserve">La </w:t>
             </w:r>
             <w:r>
-              <w:t xml:space="preserve">registrazione non va a buon fine perché l’utente tenta di registrarsi non compilando il campo </w:t>
-            </w:r>
-            <w:proofErr w:type="gramStart"/>
-            <w:r>
-              <w:t>Email</w:t>
-            </w:r>
-            <w:proofErr w:type="gramEnd"/>
+              <w:t>registrazione non va a buon fine perché l’utente tenta di registrarsi non compilando il campo Email</w:t>
+            </w:r>
           </w:p>
         </w:tc>
       </w:tr>
@@ -7463,11 +7053,9 @@
             <w:pPr>
               <w:spacing w:after="0" w:line="240" w:lineRule="auto"/>
             </w:pPr>
-            <w:proofErr w:type="spellStart"/>
             <w:r>
               <w:t>TC_registrazioneCorretta</w:t>
             </w:r>
-            <w:proofErr w:type="spellEnd"/>
           </w:p>
         </w:tc>
       </w:tr>
@@ -7482,11 +7070,9 @@
               <w:spacing w:after="0" w:line="240" w:lineRule="auto"/>
               <w:jc w:val="center"/>
             </w:pPr>
-            <w:proofErr w:type="spellStart"/>
             <w:r>
               <w:t>Pre-Condition</w:t>
             </w:r>
-            <w:proofErr w:type="spellEnd"/>
           </w:p>
         </w:tc>
       </w:tr>
@@ -7548,15 +7134,7 @@
               <w:spacing w:after="0" w:line="240" w:lineRule="auto"/>
             </w:pPr>
             <w:r>
-              <w:t xml:space="preserve">L’utente compila il </w:t>
-            </w:r>
-            <w:proofErr w:type="spellStart"/>
-            <w:r>
-              <w:t>form</w:t>
-            </w:r>
-            <w:proofErr w:type="spellEnd"/>
-            <w:r>
-              <w:t>:</w:t>
+              <w:t>L’utente compila il form:</w:t>
             </w:r>
           </w:p>
           <w:p>
@@ -7752,11 +7330,9 @@
                   <w:pPr>
                     <w:spacing w:after="0" w:line="240" w:lineRule="auto"/>
                   </w:pPr>
-                  <w:proofErr w:type="gramStart"/>
                   <w:r>
                     <w:t>Email</w:t>
                   </w:r>
-                  <w:proofErr w:type="gramEnd"/>
                 </w:p>
               </w:tc>
               <w:tc>
@@ -7795,11 +7371,9 @@
                   <w:pPr>
                     <w:spacing w:after="0" w:line="240" w:lineRule="auto"/>
                   </w:pPr>
-                  <w:proofErr w:type="spellStart"/>
                   <w:r>
                     <w:t>paolo_rossi</w:t>
                   </w:r>
-                  <w:proofErr w:type="spellEnd"/>
                 </w:p>
               </w:tc>
             </w:tr>
@@ -7906,7 +7480,6 @@
           <w:u w:val="single"/>
         </w:rPr>
       </w:pPr>
-      <w:proofErr w:type="spellStart"/>
       <w:r>
         <w:rPr>
           <w:i/>
@@ -7917,7 +7490,6 @@
         </w:rPr>
         <w:t>TC_LoginUtente</w:t>
       </w:r>
-      <w:proofErr w:type="spellEnd"/>
     </w:p>
     <w:p>
       <w:pPr>
@@ -7929,21 +7501,7 @@
         <w:rPr>
           <w:rStyle w:val="Enfasiintensa"/>
         </w:rPr>
-        <w:t xml:space="preserve">Caso </w:t>
-      </w:r>
-      <w:proofErr w:type="spellStart"/>
-      <w:r>
-        <w:rPr>
-          <w:rStyle w:val="Enfasiintensa"/>
-        </w:rPr>
-        <w:t>LoginUtente</w:t>
-      </w:r>
-      <w:proofErr w:type="spellEnd"/>
-      <w:r>
-        <w:rPr>
-          <w:rStyle w:val="Enfasiintensa"/>
-        </w:rPr>
-        <w:t>: fallito</w:t>
+        <w:t>Caso LoginUtente: fallito</w:t>
       </w:r>
     </w:p>
     <w:tbl>
@@ -7978,11 +7536,9 @@
             <w:pPr>
               <w:spacing w:after="0" w:line="240" w:lineRule="auto"/>
             </w:pPr>
-            <w:proofErr w:type="spellStart"/>
             <w:r>
               <w:t>TC_loginFailed</w:t>
             </w:r>
-            <w:proofErr w:type="spellEnd"/>
           </w:p>
         </w:tc>
       </w:tr>
@@ -7997,11 +7553,9 @@
               <w:spacing w:after="0" w:line="240" w:lineRule="auto"/>
               <w:jc w:val="center"/>
             </w:pPr>
-            <w:proofErr w:type="spellStart"/>
             <w:r>
               <w:t>Pre-Condition</w:t>
             </w:r>
-            <w:proofErr w:type="spellEnd"/>
           </w:p>
         </w:tc>
       </w:tr>
@@ -8060,15 +7614,7 @@
               <w:spacing w:after="0" w:line="240" w:lineRule="auto"/>
             </w:pPr>
             <w:r>
-              <w:t xml:space="preserve">L’utente compila il </w:t>
-            </w:r>
-            <w:proofErr w:type="spellStart"/>
-            <w:r>
-              <w:t>form</w:t>
-            </w:r>
-            <w:proofErr w:type="spellEnd"/>
-            <w:r>
-              <w:t>:</w:t>
+              <w:t>L’utente compila il form:</w:t>
             </w:r>
           </w:p>
           <w:p>
@@ -8137,11 +7683,9 @@
                   <w:pPr>
                     <w:spacing w:after="0" w:line="240" w:lineRule="auto"/>
                   </w:pPr>
-                  <w:proofErr w:type="spellStart"/>
                   <w:r>
                     <w:t>paolo.ros</w:t>
                   </w:r>
-                  <w:proofErr w:type="spellEnd"/>
                 </w:p>
               </w:tc>
             </w:tr>
@@ -8252,21 +7796,7 @@
         <w:rPr>
           <w:rStyle w:val="Enfasiintensa"/>
         </w:rPr>
-        <w:t xml:space="preserve">Caso </w:t>
-      </w:r>
-      <w:proofErr w:type="spellStart"/>
-      <w:r>
-        <w:rPr>
-          <w:rStyle w:val="Enfasiintensa"/>
-        </w:rPr>
-        <w:t>LoginUtente</w:t>
-      </w:r>
-      <w:proofErr w:type="spellEnd"/>
-      <w:r>
-        <w:rPr>
-          <w:rStyle w:val="Enfasiintensa"/>
-        </w:rPr>
-        <w:t>: corretto</w:t>
+        <w:t>Caso LoginUtente: corretto</w:t>
       </w:r>
     </w:p>
     <w:tbl>
@@ -8301,11 +7831,9 @@
             <w:pPr>
               <w:spacing w:after="0" w:line="240" w:lineRule="auto"/>
             </w:pPr>
-            <w:proofErr w:type="spellStart"/>
             <w:r>
               <w:t>TC_loginSuccess</w:t>
             </w:r>
-            <w:proofErr w:type="spellEnd"/>
           </w:p>
         </w:tc>
       </w:tr>
@@ -8320,11 +7848,9 @@
               <w:spacing w:after="0" w:line="240" w:lineRule="auto"/>
               <w:jc w:val="center"/>
             </w:pPr>
-            <w:proofErr w:type="spellStart"/>
             <w:r>
               <w:t>Pre-Condition</w:t>
             </w:r>
-            <w:proofErr w:type="spellEnd"/>
           </w:p>
         </w:tc>
       </w:tr>
@@ -8383,15 +7909,7 @@
               <w:spacing w:after="0" w:line="240" w:lineRule="auto"/>
             </w:pPr>
             <w:r>
-              <w:t xml:space="preserve">L’utente compila il </w:t>
-            </w:r>
-            <w:proofErr w:type="spellStart"/>
-            <w:r>
-              <w:t>form</w:t>
-            </w:r>
-            <w:proofErr w:type="spellEnd"/>
-            <w:r>
-              <w:t>:</w:t>
+              <w:t>L’utente compila il form:</w:t>
             </w:r>
           </w:p>
           <w:p>
@@ -8460,11 +7978,9 @@
                   <w:pPr>
                     <w:spacing w:after="0" w:line="240" w:lineRule="auto"/>
                   </w:pPr>
-                  <w:proofErr w:type="spellStart"/>
                   <w:r>
                     <w:t>paolo_rossi</w:t>
                   </w:r>
-                  <w:proofErr w:type="spellEnd"/>
                 </w:p>
               </w:tc>
             </w:tr>
@@ -8641,21 +8157,7 @@
         <w:rPr>
           <w:rStyle w:val="Enfasiintensa"/>
         </w:rPr>
-        <w:t xml:space="preserve">Caso </w:t>
-      </w:r>
-      <w:proofErr w:type="spellStart"/>
-      <w:r>
-        <w:rPr>
-          <w:rStyle w:val="Enfasiintensa"/>
-        </w:rPr>
-        <w:t>LoginUtente</w:t>
-      </w:r>
-      <w:proofErr w:type="spellEnd"/>
-      <w:r>
-        <w:rPr>
-          <w:rStyle w:val="Enfasiintensa"/>
-        </w:rPr>
-        <w:t>: campi vuoti</w:t>
+        <w:t>Caso LoginUtente: campi vuoti</w:t>
       </w:r>
     </w:p>
     <w:tbl>
@@ -8690,11 +8192,9 @@
             <w:pPr>
               <w:spacing w:after="0" w:line="240" w:lineRule="auto"/>
             </w:pPr>
-            <w:proofErr w:type="spellStart"/>
             <w:r>
               <w:t>TC_campiVuotiUt</w:t>
             </w:r>
-            <w:proofErr w:type="spellEnd"/>
           </w:p>
         </w:tc>
       </w:tr>
@@ -8709,11 +8209,9 @@
               <w:spacing w:after="0" w:line="240" w:lineRule="auto"/>
               <w:jc w:val="center"/>
             </w:pPr>
-            <w:proofErr w:type="spellStart"/>
             <w:r>
               <w:t>Pre-Condition</w:t>
             </w:r>
-            <w:proofErr w:type="spellEnd"/>
           </w:p>
         </w:tc>
       </w:tr>
@@ -8775,15 +8273,7 @@
               <w:spacing w:after="0" w:line="240" w:lineRule="auto"/>
             </w:pPr>
             <w:r>
-              <w:t xml:space="preserve">L’utente compila il </w:t>
-            </w:r>
-            <w:proofErr w:type="spellStart"/>
-            <w:r>
-              <w:t>form</w:t>
-            </w:r>
-            <w:proofErr w:type="spellEnd"/>
-            <w:r>
-              <w:t>:</w:t>
+              <w:t>L’utente compila il form:</w:t>
             </w:r>
           </w:p>
           <w:p>
@@ -8959,21 +8449,7 @@
         <w:rPr>
           <w:rStyle w:val="Enfasiintensa"/>
         </w:rPr>
-        <w:t xml:space="preserve">Caso </w:t>
-      </w:r>
-      <w:proofErr w:type="spellStart"/>
-      <w:r>
-        <w:rPr>
-          <w:rStyle w:val="Enfasiintensa"/>
-        </w:rPr>
-        <w:t>LoginUtente</w:t>
-      </w:r>
-      <w:proofErr w:type="spellEnd"/>
-      <w:r>
-        <w:rPr>
-          <w:rStyle w:val="Enfasiintensa"/>
-        </w:rPr>
-        <w:t>: password mancante</w:t>
+        <w:t>Caso LoginUtente: password mancante</w:t>
       </w:r>
     </w:p>
     <w:tbl>
@@ -9008,11 +8484,9 @@
             <w:pPr>
               <w:spacing w:after="0" w:line="240" w:lineRule="auto"/>
             </w:pPr>
-            <w:proofErr w:type="spellStart"/>
             <w:r>
               <w:t>TC_passwordMancanteUt</w:t>
             </w:r>
-            <w:proofErr w:type="spellEnd"/>
           </w:p>
         </w:tc>
       </w:tr>
@@ -9027,11 +8501,9 @@
               <w:spacing w:after="0" w:line="240" w:lineRule="auto"/>
               <w:jc w:val="center"/>
             </w:pPr>
-            <w:proofErr w:type="spellStart"/>
             <w:r>
               <w:t>Pre-Condition</w:t>
             </w:r>
-            <w:proofErr w:type="spellEnd"/>
           </w:p>
         </w:tc>
       </w:tr>
@@ -9090,15 +8562,7 @@
               <w:spacing w:after="0" w:line="240" w:lineRule="auto"/>
             </w:pPr>
             <w:r>
-              <w:t xml:space="preserve">L’utente compila il </w:t>
-            </w:r>
-            <w:proofErr w:type="spellStart"/>
-            <w:r>
-              <w:t>form</w:t>
-            </w:r>
-            <w:proofErr w:type="spellEnd"/>
-            <w:r>
-              <w:t>:</w:t>
+              <w:t>L’utente compila il form:</w:t>
             </w:r>
           </w:p>
           <w:p>
@@ -9167,11 +8631,9 @@
                   <w:pPr>
                     <w:spacing w:after="0" w:line="240" w:lineRule="auto"/>
                   </w:pPr>
-                  <w:proofErr w:type="spellStart"/>
                   <w:r>
                     <w:t>paolo_rossi</w:t>
                   </w:r>
-                  <w:proofErr w:type="spellEnd"/>
                 </w:p>
               </w:tc>
             </w:tr>
@@ -9286,21 +8748,7 @@
         <w:rPr>
           <w:rStyle w:val="Enfasiintensa"/>
         </w:rPr>
-        <w:t xml:space="preserve">Caso </w:t>
-      </w:r>
-      <w:proofErr w:type="spellStart"/>
-      <w:r>
-        <w:rPr>
-          <w:rStyle w:val="Enfasiintensa"/>
-        </w:rPr>
-        <w:t>LoginUtente</w:t>
-      </w:r>
-      <w:proofErr w:type="spellEnd"/>
-      <w:r>
-        <w:rPr>
-          <w:rStyle w:val="Enfasiintensa"/>
-        </w:rPr>
-        <w:t>: username mancante</w:t>
+        <w:t>Caso LoginUtente: username mancante</w:t>
       </w:r>
     </w:p>
     <w:tbl>
@@ -9335,11 +8783,9 @@
             <w:pPr>
               <w:spacing w:after="0" w:line="240" w:lineRule="auto"/>
             </w:pPr>
-            <w:proofErr w:type="spellStart"/>
             <w:r>
               <w:t>TC_usernameMancanteUt</w:t>
             </w:r>
-            <w:proofErr w:type="spellEnd"/>
           </w:p>
         </w:tc>
       </w:tr>
@@ -9354,11 +8800,9 @@
               <w:spacing w:after="0" w:line="240" w:lineRule="auto"/>
               <w:jc w:val="center"/>
             </w:pPr>
-            <w:proofErr w:type="spellStart"/>
             <w:r>
               <w:t>Pre-Condition</w:t>
             </w:r>
-            <w:proofErr w:type="spellEnd"/>
           </w:p>
         </w:tc>
       </w:tr>
@@ -9417,15 +8861,7 @@
               <w:spacing w:after="0" w:line="240" w:lineRule="auto"/>
             </w:pPr>
             <w:r>
-              <w:t xml:space="preserve">L’utente compila il </w:t>
-            </w:r>
-            <w:proofErr w:type="spellStart"/>
-            <w:r>
-              <w:t>form</w:t>
-            </w:r>
-            <w:proofErr w:type="spellEnd"/>
-            <w:r>
-              <w:t>:</w:t>
+              <w:t>L’utente compila il form:</w:t>
             </w:r>
           </w:p>
           <w:p>
@@ -9604,7 +9040,6 @@
           <w:u w:val="single"/>
         </w:rPr>
       </w:pPr>
-      <w:proofErr w:type="spellStart"/>
       <w:r>
         <w:rPr>
           <w:i/>
@@ -9615,7 +9050,6 @@
         </w:rPr>
         <w:t>TC_LoginAmministratore</w:t>
       </w:r>
-      <w:proofErr w:type="spellEnd"/>
     </w:p>
     <w:p>
       <w:pPr>
@@ -9627,21 +9061,7 @@
         <w:rPr>
           <w:rStyle w:val="Enfasiintensa"/>
         </w:rPr>
-        <w:t xml:space="preserve">Caso </w:t>
-      </w:r>
-      <w:proofErr w:type="spellStart"/>
-      <w:r>
-        <w:rPr>
-          <w:rStyle w:val="Enfasiintensa"/>
-        </w:rPr>
-        <w:t>LoginAmministratore</w:t>
-      </w:r>
-      <w:proofErr w:type="spellEnd"/>
-      <w:r>
-        <w:rPr>
-          <w:rStyle w:val="Enfasiintensa"/>
-        </w:rPr>
-        <w:t>: campi vuoti</w:t>
+        <w:t>Caso LoginAmministratore: campi vuoti</w:t>
       </w:r>
     </w:p>
     <w:tbl>
@@ -9676,11 +9096,9 @@
             <w:pPr>
               <w:spacing w:after="0" w:line="240" w:lineRule="auto"/>
             </w:pPr>
-            <w:proofErr w:type="spellStart"/>
             <w:r>
               <w:t>TC_campiVuotiAmm</w:t>
             </w:r>
-            <w:proofErr w:type="spellEnd"/>
           </w:p>
         </w:tc>
       </w:tr>
@@ -9695,11 +9113,9 @@
               <w:spacing w:after="0" w:line="240" w:lineRule="auto"/>
               <w:jc w:val="center"/>
             </w:pPr>
-            <w:proofErr w:type="spellStart"/>
             <w:r>
               <w:t>Pre-Condition</w:t>
             </w:r>
-            <w:proofErr w:type="spellEnd"/>
           </w:p>
         </w:tc>
       </w:tr>
@@ -9750,15 +9166,7 @@
               <w:spacing w:after="0" w:line="240" w:lineRule="auto"/>
             </w:pPr>
             <w:r>
-              <w:t xml:space="preserve">L’amministratore compila il </w:t>
-            </w:r>
-            <w:proofErr w:type="spellStart"/>
-            <w:r>
-              <w:t>form</w:t>
-            </w:r>
-            <w:proofErr w:type="spellEnd"/>
-            <w:r>
-              <w:t>:</w:t>
+              <w:t>L’amministratore compila il form:</w:t>
             </w:r>
           </w:p>
           <w:p>
@@ -9935,21 +9343,7 @@
         <w:rPr>
           <w:rStyle w:val="Enfasiintensa"/>
         </w:rPr>
-        <w:t xml:space="preserve">Caso </w:t>
-      </w:r>
-      <w:proofErr w:type="spellStart"/>
-      <w:r>
-        <w:rPr>
-          <w:rStyle w:val="Enfasiintensa"/>
-        </w:rPr>
-        <w:t>LoginAmministratore</w:t>
-      </w:r>
-      <w:proofErr w:type="spellEnd"/>
-      <w:r>
-        <w:rPr>
-          <w:rStyle w:val="Enfasiintensa"/>
-        </w:rPr>
-        <w:t>: fallito</w:t>
+        <w:t>Caso LoginAmministratore: fallito</w:t>
       </w:r>
     </w:p>
     <w:tbl>
@@ -9984,11 +9378,9 @@
             <w:pPr>
               <w:spacing w:after="0" w:line="240" w:lineRule="auto"/>
             </w:pPr>
-            <w:proofErr w:type="spellStart"/>
             <w:r>
               <w:t>TC_loginFailedAmm</w:t>
             </w:r>
-            <w:proofErr w:type="spellEnd"/>
           </w:p>
         </w:tc>
       </w:tr>
@@ -10003,11 +9395,9 @@
               <w:spacing w:after="0" w:line="240" w:lineRule="auto"/>
               <w:jc w:val="center"/>
             </w:pPr>
-            <w:proofErr w:type="spellStart"/>
             <w:r>
               <w:t>Pre-Condition</w:t>
             </w:r>
-            <w:proofErr w:type="spellEnd"/>
           </w:p>
         </w:tc>
       </w:tr>
@@ -10058,15 +9448,7 @@
               <w:spacing w:after="0" w:line="240" w:lineRule="auto"/>
             </w:pPr>
             <w:r>
-              <w:t xml:space="preserve">L’amministratore compila il </w:t>
-            </w:r>
-            <w:proofErr w:type="spellStart"/>
-            <w:r>
-              <w:t>form</w:t>
-            </w:r>
-            <w:proofErr w:type="spellEnd"/>
-            <w:r>
-              <w:t>:</w:t>
+              <w:t>L’amministratore compila il form:</w:t>
             </w:r>
           </w:p>
           <w:p>
@@ -10135,13 +9517,9 @@
                   <w:pPr>
                     <w:spacing w:after="0" w:line="240" w:lineRule="auto"/>
                   </w:pPr>
-                  <w:proofErr w:type="spellStart"/>
-                  <w:proofErr w:type="gramStart"/>
                   <w:r>
                     <w:t>k.buonocore</w:t>
                   </w:r>
-                  <w:proofErr w:type="spellEnd"/>
-                  <w:proofErr w:type="gramEnd"/>
                 </w:p>
               </w:tc>
             </w:tr>
@@ -10254,21 +9632,7 @@
         <w:rPr>
           <w:rStyle w:val="Enfasiintensa"/>
         </w:rPr>
-        <w:t xml:space="preserve">Caso </w:t>
-      </w:r>
-      <w:proofErr w:type="spellStart"/>
-      <w:r>
-        <w:rPr>
-          <w:rStyle w:val="Enfasiintensa"/>
-        </w:rPr>
-        <w:t>LoginAmministratore</w:t>
-      </w:r>
-      <w:proofErr w:type="spellEnd"/>
-      <w:r>
-        <w:rPr>
-          <w:rStyle w:val="Enfasiintensa"/>
-        </w:rPr>
-        <w:t>: corretto</w:t>
+        <w:t>Caso LoginAmministratore: corretto</w:t>
       </w:r>
     </w:p>
     <w:tbl>
@@ -10303,11 +9667,9 @@
             <w:pPr>
               <w:spacing w:after="0" w:line="240" w:lineRule="auto"/>
             </w:pPr>
-            <w:proofErr w:type="spellStart"/>
             <w:r>
               <w:t>TC_loginSuccessAmm</w:t>
             </w:r>
-            <w:proofErr w:type="spellEnd"/>
           </w:p>
         </w:tc>
       </w:tr>
@@ -10322,11 +9684,9 @@
               <w:spacing w:after="0" w:line="240" w:lineRule="auto"/>
               <w:jc w:val="center"/>
             </w:pPr>
-            <w:proofErr w:type="spellStart"/>
             <w:r>
               <w:t>Pre-Condition</w:t>
             </w:r>
-            <w:proofErr w:type="spellEnd"/>
           </w:p>
         </w:tc>
       </w:tr>
@@ -10377,15 +9737,7 @@
               <w:spacing w:after="0" w:line="240" w:lineRule="auto"/>
             </w:pPr>
             <w:r>
-              <w:t xml:space="preserve">L’amministratore compila il </w:t>
-            </w:r>
-            <w:proofErr w:type="spellStart"/>
-            <w:r>
-              <w:t>form</w:t>
-            </w:r>
-            <w:proofErr w:type="spellEnd"/>
-            <w:r>
-              <w:t>:</w:t>
+              <w:t>L’amministratore compila il form:</w:t>
             </w:r>
           </w:p>
           <w:p>
@@ -10455,13 +9807,9 @@
                   <w:pPr>
                     <w:spacing w:after="0" w:line="240" w:lineRule="auto"/>
                   </w:pPr>
-                  <w:proofErr w:type="spellStart"/>
-                  <w:proofErr w:type="gramStart"/>
                   <w:r>
                     <w:t>k.buonocore</w:t>
                   </w:r>
-                  <w:proofErr w:type="spellEnd"/>
-                  <w:proofErr w:type="gramEnd"/>
                 </w:p>
               </w:tc>
             </w:tr>
@@ -10589,21 +9937,7 @@
         <w:rPr>
           <w:rStyle w:val="Enfasiintensa"/>
         </w:rPr>
-        <w:t xml:space="preserve">Caso </w:t>
-      </w:r>
-      <w:proofErr w:type="spellStart"/>
-      <w:r>
-        <w:rPr>
-          <w:rStyle w:val="Enfasiintensa"/>
-        </w:rPr>
-        <w:t>LoginAmministratore</w:t>
-      </w:r>
-      <w:proofErr w:type="spellEnd"/>
-      <w:r>
-        <w:rPr>
-          <w:rStyle w:val="Enfasiintensa"/>
-        </w:rPr>
-        <w:t>: password mancante</w:t>
+        <w:t>Caso LoginAmministratore: password mancante</w:t>
       </w:r>
     </w:p>
     <w:tbl>
@@ -10638,11 +9972,9 @@
             <w:pPr>
               <w:spacing w:after="0" w:line="240" w:lineRule="auto"/>
             </w:pPr>
-            <w:proofErr w:type="spellStart"/>
             <w:r>
               <w:t>TC_passwordMancanteAmm</w:t>
             </w:r>
-            <w:proofErr w:type="spellEnd"/>
           </w:p>
         </w:tc>
       </w:tr>
@@ -10657,11 +9989,9 @@
               <w:spacing w:after="0" w:line="240" w:lineRule="auto"/>
               <w:jc w:val="center"/>
             </w:pPr>
-            <w:proofErr w:type="spellStart"/>
             <w:r>
               <w:t>Pre-Condition</w:t>
             </w:r>
-            <w:proofErr w:type="spellEnd"/>
           </w:p>
         </w:tc>
       </w:tr>
@@ -10712,15 +10042,7 @@
               <w:spacing w:after="0" w:line="240" w:lineRule="auto"/>
             </w:pPr>
             <w:r>
-              <w:t xml:space="preserve">L’amministratore compila il </w:t>
-            </w:r>
-            <w:proofErr w:type="spellStart"/>
-            <w:r>
-              <w:t>form</w:t>
-            </w:r>
-            <w:proofErr w:type="spellEnd"/>
-            <w:r>
-              <w:t>:</w:t>
+              <w:t>L’amministratore compila il form:</w:t>
             </w:r>
           </w:p>
           <w:p>
@@ -10789,13 +10111,9 @@
                   <w:pPr>
                     <w:spacing w:after="0" w:line="240" w:lineRule="auto"/>
                   </w:pPr>
-                  <w:proofErr w:type="spellStart"/>
-                  <w:proofErr w:type="gramStart"/>
                   <w:r>
                     <w:t>k.buonocore</w:t>
                   </w:r>
-                  <w:proofErr w:type="spellEnd"/>
-                  <w:proofErr w:type="gramEnd"/>
                 </w:p>
               </w:tc>
             </w:tr>
@@ -10903,21 +10221,7 @@
         <w:rPr>
           <w:rStyle w:val="Enfasiintensa"/>
         </w:rPr>
-        <w:t xml:space="preserve">Caso </w:t>
-      </w:r>
-      <w:proofErr w:type="spellStart"/>
-      <w:r>
-        <w:rPr>
-          <w:rStyle w:val="Enfasiintensa"/>
-        </w:rPr>
-        <w:t>LoginAmministratore</w:t>
-      </w:r>
-      <w:proofErr w:type="spellEnd"/>
-      <w:r>
-        <w:rPr>
-          <w:rStyle w:val="Enfasiintensa"/>
-        </w:rPr>
-        <w:t>: username mancante</w:t>
+        <w:t>Caso LoginAmministratore: username mancante</w:t>
       </w:r>
     </w:p>
     <w:tbl>
@@ -10952,11 +10256,9 @@
             <w:pPr>
               <w:spacing w:after="0" w:line="240" w:lineRule="auto"/>
             </w:pPr>
-            <w:proofErr w:type="spellStart"/>
             <w:r>
               <w:t>TC_usernameObbligatorioAmm</w:t>
             </w:r>
-            <w:proofErr w:type="spellEnd"/>
           </w:p>
         </w:tc>
       </w:tr>
@@ -10971,11 +10273,9 @@
               <w:spacing w:after="0" w:line="240" w:lineRule="auto"/>
               <w:jc w:val="center"/>
             </w:pPr>
-            <w:proofErr w:type="spellStart"/>
             <w:r>
               <w:t>Pre-Condition</w:t>
             </w:r>
-            <w:proofErr w:type="spellEnd"/>
           </w:p>
         </w:tc>
       </w:tr>
@@ -11026,15 +10326,7 @@
               <w:spacing w:after="0" w:line="240" w:lineRule="auto"/>
             </w:pPr>
             <w:r>
-              <w:t xml:space="preserve">L’amministratore compila il </w:t>
-            </w:r>
-            <w:proofErr w:type="spellStart"/>
-            <w:r>
-              <w:t>form</w:t>
-            </w:r>
-            <w:proofErr w:type="spellEnd"/>
-            <w:r>
-              <w:t>:</w:t>
+              <w:t>L’amministratore compila il form:</w:t>
             </w:r>
           </w:p>
           <w:p>
@@ -11213,7 +10505,6 @@
           <w:u w:val="single"/>
         </w:rPr>
       </w:pPr>
-      <w:proofErr w:type="spellStart"/>
       <w:r>
         <w:rPr>
           <w:i/>
@@ -11224,7 +10515,6 @@
         </w:rPr>
         <w:t>TC_MyAccount</w:t>
       </w:r>
-      <w:proofErr w:type="spellEnd"/>
     </w:p>
     <w:p>
       <w:pPr>
@@ -11236,21 +10526,7 @@
         <w:rPr>
           <w:rStyle w:val="Enfasiintensa"/>
         </w:rPr>
-        <w:t xml:space="preserve">Caso </w:t>
-      </w:r>
-      <w:proofErr w:type="spellStart"/>
-      <w:r>
-        <w:rPr>
-          <w:rStyle w:val="Enfasiintensa"/>
-        </w:rPr>
-        <w:t>MyAccount</w:t>
-      </w:r>
-      <w:proofErr w:type="spellEnd"/>
-      <w:r>
-        <w:rPr>
-          <w:rStyle w:val="Enfasiintensa"/>
-        </w:rPr>
-        <w:t>: modifica città</w:t>
+        <w:t>Caso MyAccount: modifica città</w:t>
       </w:r>
     </w:p>
     <w:tbl>
@@ -11286,11 +10562,9 @@
             <w:pPr>
               <w:spacing w:after="0" w:line="240" w:lineRule="auto"/>
             </w:pPr>
-            <w:proofErr w:type="spellStart"/>
             <w:r>
               <w:t>TC_accountModificatoSuccess</w:t>
             </w:r>
-            <w:proofErr w:type="spellEnd"/>
           </w:p>
         </w:tc>
       </w:tr>
@@ -11305,11 +10579,9 @@
               <w:spacing w:after="0" w:line="240" w:lineRule="auto"/>
               <w:jc w:val="center"/>
             </w:pPr>
-            <w:proofErr w:type="spellStart"/>
             <w:r>
               <w:t>Pre-Condition</w:t>
             </w:r>
-            <w:proofErr w:type="spellEnd"/>
           </w:p>
         </w:tc>
       </w:tr>
@@ -11332,15 +10604,7 @@
               <w:spacing w:after="0" w:line="240" w:lineRule="auto"/>
             </w:pPr>
             <w:r>
-              <w:t xml:space="preserve">L’utente visualizza il </w:t>
-            </w:r>
-            <w:proofErr w:type="spellStart"/>
-            <w:r>
-              <w:t>form</w:t>
-            </w:r>
-            <w:proofErr w:type="spellEnd"/>
-            <w:r>
-              <w:t xml:space="preserve"> di modifica dell’account</w:t>
+              <w:t>L’utente visualizza il form di modifica dell’account</w:t>
             </w:r>
           </w:p>
         </w:tc>
@@ -11575,11 +10839,9 @@
                   <w:pPr>
                     <w:spacing w:after="0" w:line="240" w:lineRule="auto"/>
                   </w:pPr>
-                  <w:proofErr w:type="gramStart"/>
                   <w:r>
                     <w:t>Email</w:t>
                   </w:r>
-                  <w:proofErr w:type="gramEnd"/>
                 </w:p>
               </w:tc>
               <w:tc>
@@ -11618,11 +10880,9 @@
                   <w:pPr>
                     <w:spacing w:after="0" w:line="240" w:lineRule="auto"/>
                   </w:pPr>
-                  <w:proofErr w:type="spellStart"/>
                   <w:r>
                     <w:t>paolo_rossi</w:t>
                   </w:r>
-                  <w:proofErr w:type="spellEnd"/>
                 </w:p>
               </w:tc>
             </w:tr>
@@ -11732,26 +10992,16 @@
       <w:pPr>
         <w:jc w:val="both"/>
       </w:pPr>
-      <w:proofErr w:type="spellStart"/>
       <w:r>
         <w:t>TC_EmissioneOrdine</w:t>
       </w:r>
-      <w:proofErr w:type="spellEnd"/>
     </w:p>
     <w:p>
       <w:pPr>
         <w:jc w:val="both"/>
       </w:pPr>
       <w:r>
-        <w:t xml:space="preserve">Caso </w:t>
-      </w:r>
-      <w:proofErr w:type="spellStart"/>
-      <w:r>
-        <w:t>EmissioneOrdine</w:t>
-      </w:r>
-      <w:proofErr w:type="spellEnd"/>
-      <w:r>
-        <w:t>: successo</w:t>
+        <w:t>Caso EmissioneOrdine: successo</w:t>
       </w:r>
     </w:p>
     <w:tbl>
@@ -11804,11 +11054,9 @@
               <w:spacing w:after="0" w:line="240" w:lineRule="auto"/>
               <w:jc w:val="center"/>
             </w:pPr>
-            <w:proofErr w:type="spellStart"/>
             <w:r>
               <w:t>Pre-Condition</w:t>
             </w:r>
-            <w:proofErr w:type="spellEnd"/>
           </w:p>
         </w:tc>
       </w:tr>
@@ -11870,15 +11118,7 @@
               <w:spacing w:after="0" w:line="240" w:lineRule="auto"/>
             </w:pPr>
             <w:r>
-              <w:t xml:space="preserve">L’amministratore compila il </w:t>
-            </w:r>
-            <w:proofErr w:type="spellStart"/>
-            <w:r>
-              <w:t>form</w:t>
-            </w:r>
-            <w:proofErr w:type="spellEnd"/>
-            <w:r>
-              <w:t xml:space="preserve">: </w:t>
+              <w:t xml:space="preserve">L’amministratore compila il form: </w:t>
             </w:r>
           </w:p>
           <w:p>
@@ -12091,11 +11331,9 @@
       <w:pPr>
         <w:jc w:val="both"/>
       </w:pPr>
-      <w:proofErr w:type="spellStart"/>
       <w:r>
         <w:t>TC_Checkout</w:t>
       </w:r>
-      <w:proofErr w:type="spellEnd"/>
     </w:p>
     <w:p>
       <w:pPr>
@@ -12155,11 +11393,9 @@
               <w:spacing w:after="0" w:line="240" w:lineRule="auto"/>
               <w:jc w:val="center"/>
             </w:pPr>
-            <w:proofErr w:type="spellStart"/>
             <w:r>
               <w:t>Pre-Condition</w:t>
             </w:r>
-            <w:proofErr w:type="spellEnd"/>
           </w:p>
         </w:tc>
       </w:tr>
@@ -12185,15 +11421,7 @@
               <w:spacing w:after="0" w:line="240" w:lineRule="auto"/>
             </w:pPr>
             <w:r>
-              <w:t xml:space="preserve">L’utente visualizza il </w:t>
-            </w:r>
-            <w:proofErr w:type="spellStart"/>
-            <w:r>
-              <w:t>form</w:t>
-            </w:r>
-            <w:proofErr w:type="spellEnd"/>
-            <w:r>
-              <w:t xml:space="preserve"> di checkout</w:t>
+              <w:t>L’utente visualizza il form di checkout</w:t>
             </w:r>
           </w:p>
         </w:tc>
@@ -12229,15 +11457,7 @@
               <w:spacing w:after="0" w:line="240" w:lineRule="auto"/>
             </w:pPr>
             <w:r>
-              <w:t xml:space="preserve">L’utente compila il </w:t>
-            </w:r>
-            <w:proofErr w:type="spellStart"/>
-            <w:r>
-              <w:t>form</w:t>
-            </w:r>
-            <w:proofErr w:type="spellEnd"/>
-            <w:r>
-              <w:t>:</w:t>
+              <w:t>L’utente compila il form:</w:t>
             </w:r>
           </w:p>
           <w:p>
@@ -12294,15 +11514,7 @@
                     <w:spacing w:after="0" w:line="240" w:lineRule="auto"/>
                   </w:pPr>
                   <w:r>
-                    <w:t xml:space="preserve">Nome e </w:t>
-                  </w:r>
-                  <w:proofErr w:type="gramStart"/>
-                  <w:r>
-                    <w:t>Cognome(</w:t>
-                  </w:r>
-                  <w:proofErr w:type="gramEnd"/>
-                  <w:r>
-                    <w:t>Fatturazione)</w:t>
+                    <w:t>Nome e Cognome(Fatturazione)</w:t>
                   </w:r>
                 </w:p>
               </w:tc>
@@ -12326,11 +11538,9 @@
                   <w:pPr>
                     <w:spacing w:after="0" w:line="240" w:lineRule="auto"/>
                   </w:pPr>
-                  <w:proofErr w:type="gramStart"/>
                   <w:r>
                     <w:t>Email</w:t>
                   </w:r>
-                  <w:proofErr w:type="gramEnd"/>
                 </w:p>
               </w:tc>
               <w:tc>
@@ -12539,13 +11749,8 @@
               <w:spacing w:after="0" w:line="240" w:lineRule="auto"/>
             </w:pPr>
             <w:r>
-              <w:t xml:space="preserve">L’utente clicca sul pulsante “Completa </w:t>
-            </w:r>
-            <w:proofErr w:type="gramStart"/>
-            <w:r>
-              <w:t>Ordine ”</w:t>
-            </w:r>
-            <w:proofErr w:type="gramEnd"/>
+              <w:t>L’utente clicca sul pulsante “Completa Ordine ”</w:t>
+            </w:r>
           </w:p>
         </w:tc>
       </w:tr>
@@ -12605,15 +11810,7 @@
         <w:jc w:val="both"/>
       </w:pPr>
       <w:r>
-        <w:t xml:space="preserve">Caso </w:t>
-      </w:r>
-      <w:proofErr w:type="spellStart"/>
-      <w:r>
-        <w:t>Checkut</w:t>
-      </w:r>
-      <w:proofErr w:type="spellEnd"/>
-      <w:r>
-        <w:t>: formato CVV non valido</w:t>
+        <w:t>Caso Checkut: formato CVV non valido</w:t>
       </w:r>
     </w:p>
     <w:tbl>
@@ -12666,11 +11863,9 @@
               <w:spacing w:after="0" w:line="240" w:lineRule="auto"/>
               <w:jc w:val="center"/>
             </w:pPr>
-            <w:proofErr w:type="spellStart"/>
             <w:r>
               <w:t>Pre-Condition</w:t>
             </w:r>
-            <w:proofErr w:type="spellEnd"/>
           </w:p>
         </w:tc>
       </w:tr>
@@ -12696,15 +11891,7 @@
               <w:spacing w:after="0" w:line="240" w:lineRule="auto"/>
             </w:pPr>
             <w:r>
-              <w:t xml:space="preserve">L’utente visualizza il </w:t>
-            </w:r>
-            <w:proofErr w:type="spellStart"/>
-            <w:r>
-              <w:t>form</w:t>
-            </w:r>
-            <w:proofErr w:type="spellEnd"/>
-            <w:r>
-              <w:t xml:space="preserve"> di checkout</w:t>
+              <w:t>L’utente visualizza il form di checkout</w:t>
             </w:r>
           </w:p>
         </w:tc>
@@ -12740,15 +11927,7 @@
               <w:spacing w:after="0" w:line="240" w:lineRule="auto"/>
             </w:pPr>
             <w:r>
-              <w:t xml:space="preserve">L’utente compila il </w:t>
-            </w:r>
-            <w:proofErr w:type="spellStart"/>
-            <w:r>
-              <w:t>form</w:t>
-            </w:r>
-            <w:proofErr w:type="spellEnd"/>
-            <w:r>
-              <w:t xml:space="preserve">: </w:t>
+              <w:t xml:space="preserve">L’utente compila il form: </w:t>
             </w:r>
           </w:p>
           <w:p>
@@ -12805,15 +11984,7 @@
                     <w:spacing w:after="0" w:line="240" w:lineRule="auto"/>
                   </w:pPr>
                   <w:r>
-                    <w:t xml:space="preserve">Nome e </w:t>
-                  </w:r>
-                  <w:proofErr w:type="gramStart"/>
-                  <w:r>
-                    <w:t>Cognome(</w:t>
-                  </w:r>
-                  <w:proofErr w:type="gramEnd"/>
-                  <w:r>
-                    <w:t>Fatturazione)</w:t>
+                    <w:t>Nome e Cognome(Fatturazione)</w:t>
                   </w:r>
                 </w:p>
               </w:tc>
@@ -12837,11 +12008,9 @@
                   <w:pPr>
                     <w:spacing w:after="0" w:line="240" w:lineRule="auto"/>
                   </w:pPr>
-                  <w:proofErr w:type="gramStart"/>
                   <w:r>
                     <w:t>Email</w:t>
                   </w:r>
-                  <w:proofErr w:type="gramEnd"/>
                 </w:p>
               </w:tc>
               <w:tc>
@@ -13161,11 +12330,9 @@
               <w:spacing w:after="0" w:line="240" w:lineRule="auto"/>
               <w:jc w:val="center"/>
             </w:pPr>
-            <w:proofErr w:type="spellStart"/>
             <w:r>
               <w:t>Pre-Condition</w:t>
             </w:r>
-            <w:proofErr w:type="spellEnd"/>
           </w:p>
         </w:tc>
       </w:tr>
@@ -13191,15 +12358,7 @@
               <w:spacing w:after="0" w:line="240" w:lineRule="auto"/>
             </w:pPr>
             <w:r>
-              <w:t xml:space="preserve">L’utente visualizza il </w:t>
-            </w:r>
-            <w:proofErr w:type="spellStart"/>
-            <w:r>
-              <w:t>form</w:t>
-            </w:r>
-            <w:proofErr w:type="spellEnd"/>
-            <w:r>
-              <w:t xml:space="preserve"> di checkout</w:t>
+              <w:t>L’utente visualizza il form di checkout</w:t>
             </w:r>
           </w:p>
         </w:tc>
@@ -13235,15 +12394,7 @@
               <w:spacing w:after="0" w:line="240" w:lineRule="auto"/>
             </w:pPr>
             <w:r>
-              <w:t xml:space="preserve">L’utente compila il </w:t>
-            </w:r>
-            <w:proofErr w:type="spellStart"/>
-            <w:r>
-              <w:t>form</w:t>
-            </w:r>
-            <w:proofErr w:type="spellEnd"/>
-            <w:r>
-              <w:t xml:space="preserve">: </w:t>
+              <w:t xml:space="preserve">L’utente compila il form: </w:t>
             </w:r>
           </w:p>
           <w:p>
@@ -13300,15 +12451,7 @@
                     <w:spacing w:after="0" w:line="240" w:lineRule="auto"/>
                   </w:pPr>
                   <w:r>
-                    <w:t xml:space="preserve">Nome e </w:t>
-                  </w:r>
-                  <w:proofErr w:type="gramStart"/>
-                  <w:r>
-                    <w:t>Cognome(</w:t>
-                  </w:r>
-                  <w:proofErr w:type="gramEnd"/>
-                  <w:r>
-                    <w:t>Fatturazione)</w:t>
+                    <w:t>Nome e Cognome(Fatturazione)</w:t>
                   </w:r>
                 </w:p>
               </w:tc>
@@ -13332,11 +12475,9 @@
                   <w:pPr>
                     <w:spacing w:after="0" w:line="240" w:lineRule="auto"/>
                   </w:pPr>
-                  <w:proofErr w:type="gramStart"/>
                   <w:r>
                     <w:t>Email</w:t>
                   </w:r>
-                  <w:proofErr w:type="gramEnd"/>
                 </w:p>
               </w:tc>
               <w:tc>
@@ -13659,11 +12800,9 @@
               <w:spacing w:after="0" w:line="240" w:lineRule="auto"/>
               <w:jc w:val="center"/>
             </w:pPr>
-            <w:proofErr w:type="spellStart"/>
             <w:r>
               <w:t>Pre-Condition</w:t>
             </w:r>
-            <w:proofErr w:type="spellEnd"/>
           </w:p>
         </w:tc>
       </w:tr>
@@ -13686,15 +12825,7 @@
               <w:spacing w:after="0" w:line="240" w:lineRule="auto"/>
             </w:pPr>
             <w:r>
-              <w:t xml:space="preserve">L’utente visualizza il </w:t>
-            </w:r>
-            <w:proofErr w:type="spellStart"/>
-            <w:r>
-              <w:t>form</w:t>
-            </w:r>
-            <w:proofErr w:type="spellEnd"/>
-            <w:r>
-              <w:t xml:space="preserve"> di checkout</w:t>
+              <w:t>L’utente visualizza il form di checkout</w:t>
             </w:r>
           </w:p>
         </w:tc>
@@ -13730,15 +12861,7 @@
               <w:spacing w:after="0" w:line="240" w:lineRule="auto"/>
             </w:pPr>
             <w:r>
-              <w:t xml:space="preserve">L’utente compila il </w:t>
-            </w:r>
-            <w:proofErr w:type="spellStart"/>
-            <w:r>
-              <w:t>form</w:t>
-            </w:r>
-            <w:proofErr w:type="spellEnd"/>
-            <w:r>
-              <w:t xml:space="preserve">: </w:t>
+              <w:t xml:space="preserve">L’utente compila il form: </w:t>
             </w:r>
           </w:p>
           <w:p>
@@ -13795,15 +12918,7 @@
                     <w:spacing w:after="0" w:line="240" w:lineRule="auto"/>
                   </w:pPr>
                   <w:r>
-                    <w:t xml:space="preserve">Nome e </w:t>
-                  </w:r>
-                  <w:proofErr w:type="gramStart"/>
-                  <w:r>
-                    <w:t>Cognome(</w:t>
-                  </w:r>
-                  <w:proofErr w:type="gramEnd"/>
-                  <w:r>
-                    <w:t>Fatturazione)</w:t>
+                    <w:t>Nome e Cognome(Fatturazione)</w:t>
                   </w:r>
                 </w:p>
               </w:tc>
@@ -13827,11 +12942,9 @@
                   <w:pPr>
                     <w:spacing w:after="0" w:line="240" w:lineRule="auto"/>
                   </w:pPr>
-                  <w:proofErr w:type="gramStart"/>
                   <w:r>
                     <w:t>Email</w:t>
                   </w:r>
-                  <w:proofErr w:type="gramEnd"/>
                 </w:p>
               </w:tc>
               <w:tc>
@@ -14149,11 +13262,9 @@
               <w:spacing w:after="0" w:line="240" w:lineRule="auto"/>
               <w:jc w:val="center"/>
             </w:pPr>
-            <w:proofErr w:type="spellStart"/>
             <w:r>
               <w:t>Pre-Condition</w:t>
             </w:r>
-            <w:proofErr w:type="spellEnd"/>
           </w:p>
         </w:tc>
       </w:tr>
@@ -14176,15 +13287,7 @@
               <w:spacing w:after="0" w:line="240" w:lineRule="auto"/>
             </w:pPr>
             <w:r>
-              <w:t xml:space="preserve">L’utente visualizza il </w:t>
-            </w:r>
-            <w:proofErr w:type="spellStart"/>
-            <w:r>
-              <w:t>form</w:t>
-            </w:r>
-            <w:proofErr w:type="spellEnd"/>
-            <w:r>
-              <w:t xml:space="preserve"> di checkout</w:t>
+              <w:t>L’utente visualizza il form di checkout</w:t>
             </w:r>
           </w:p>
         </w:tc>
@@ -14220,15 +13323,7 @@
               <w:spacing w:after="0" w:line="240" w:lineRule="auto"/>
             </w:pPr>
             <w:r>
-              <w:t xml:space="preserve">L’utente compila il </w:t>
-            </w:r>
-            <w:proofErr w:type="spellStart"/>
-            <w:r>
-              <w:t>form</w:t>
-            </w:r>
-            <w:proofErr w:type="spellEnd"/>
-            <w:r>
-              <w:t xml:space="preserve">: </w:t>
+              <w:t xml:space="preserve">L’utente compila il form: </w:t>
             </w:r>
           </w:p>
           <w:p>
@@ -14287,13 +13382,8 @@
                   <w:r>
                     <w:t xml:space="preserve">Nome e </w:t>
                   </w:r>
-                  <w:proofErr w:type="gramStart"/>
-                  <w:r>
-                    <w:t>Cognome(</w:t>
-                  </w:r>
-                  <w:proofErr w:type="gramEnd"/>
-                  <w:r>
-                    <w:t>Fatturazione)</w:t>
+                  <w:r>
+                    <w:t>Cognome(Fatturazione)</w:t>
                   </w:r>
                 </w:p>
               </w:tc>
@@ -14317,11 +13407,9 @@
                   <w:pPr>
                     <w:spacing w:after="0" w:line="240" w:lineRule="auto"/>
                   </w:pPr>
-                  <w:proofErr w:type="gramStart"/>
                   <w:r>
                     <w:t>Email</w:t>
                   </w:r>
-                  <w:proofErr w:type="gramEnd"/>
                 </w:p>
               </w:tc>
               <w:tc>
@@ -14637,11 +13725,9 @@
               <w:spacing w:after="0" w:line="240" w:lineRule="auto"/>
               <w:jc w:val="center"/>
             </w:pPr>
-            <w:proofErr w:type="spellStart"/>
             <w:r>
               <w:t>Pre-Condition</w:t>
             </w:r>
-            <w:proofErr w:type="spellEnd"/>
           </w:p>
         </w:tc>
       </w:tr>
@@ -14664,15 +13750,7 @@
               <w:spacing w:after="0" w:line="240" w:lineRule="auto"/>
             </w:pPr>
             <w:r>
-              <w:t xml:space="preserve">L’utente visualizza il </w:t>
-            </w:r>
-            <w:proofErr w:type="spellStart"/>
-            <w:r>
-              <w:t>form</w:t>
-            </w:r>
-            <w:proofErr w:type="spellEnd"/>
-            <w:r>
-              <w:t xml:space="preserve"> di checkout</w:t>
+              <w:t>L’utente visualizza il form di checkout</w:t>
             </w:r>
           </w:p>
         </w:tc>
@@ -14711,15 +13789,7 @@
               <w:t xml:space="preserve">L’utente </w:t>
             </w:r>
             <w:r>
-              <w:t xml:space="preserve">compila il </w:t>
-            </w:r>
-            <w:proofErr w:type="spellStart"/>
-            <w:r>
-              <w:t>form</w:t>
-            </w:r>
-            <w:proofErr w:type="spellEnd"/>
-            <w:r>
-              <w:t xml:space="preserve">: </w:t>
+              <w:t xml:space="preserve">compila il form: </w:t>
             </w:r>
           </w:p>
           <w:p>
@@ -14776,15 +13846,7 @@
                     <w:spacing w:after="0" w:line="240" w:lineRule="auto"/>
                   </w:pPr>
                   <w:r>
-                    <w:t xml:space="preserve">Nome e </w:t>
-                  </w:r>
-                  <w:proofErr w:type="gramStart"/>
-                  <w:r>
-                    <w:t>Cognome(</w:t>
-                  </w:r>
-                  <w:proofErr w:type="gramEnd"/>
-                  <w:r>
-                    <w:t>Fatturazione)</w:t>
+                    <w:t>Nome e Cognome(Fatturazione)</w:t>
                   </w:r>
                 </w:p>
               </w:tc>
@@ -14808,11 +13870,9 @@
                   <w:pPr>
                     <w:spacing w:after="0" w:line="240" w:lineRule="auto"/>
                   </w:pPr>
-                  <w:proofErr w:type="gramStart"/>
                   <w:r>
                     <w:t>Email</w:t>
                   </w:r>
-                  <w:proofErr w:type="gramEnd"/>
                 </w:p>
               </w:tc>
               <w:tc>
@@ -15130,11 +14190,9 @@
               <w:spacing w:after="0" w:line="240" w:lineRule="auto"/>
               <w:jc w:val="center"/>
             </w:pPr>
-            <w:proofErr w:type="spellStart"/>
             <w:r>
               <w:t>Pre-Condition</w:t>
             </w:r>
-            <w:proofErr w:type="spellEnd"/>
           </w:p>
         </w:tc>
       </w:tr>
@@ -15157,15 +14215,7 @@
               <w:spacing w:after="0" w:line="240" w:lineRule="auto"/>
             </w:pPr>
             <w:r>
-              <w:t xml:space="preserve">L’utente visualizza il </w:t>
-            </w:r>
-            <w:proofErr w:type="spellStart"/>
-            <w:r>
-              <w:t>form</w:t>
-            </w:r>
-            <w:proofErr w:type="spellEnd"/>
-            <w:r>
-              <w:t xml:space="preserve"> di checkout</w:t>
+              <w:t>L’utente visualizza il form di checkout</w:t>
             </w:r>
           </w:p>
         </w:tc>
@@ -15201,15 +14251,7 @@
               <w:spacing w:after="0" w:line="240" w:lineRule="auto"/>
             </w:pPr>
             <w:r>
-              <w:t xml:space="preserve">L’utente compila il </w:t>
-            </w:r>
-            <w:proofErr w:type="spellStart"/>
-            <w:r>
-              <w:t>form</w:t>
-            </w:r>
-            <w:proofErr w:type="spellEnd"/>
-            <w:r>
-              <w:t xml:space="preserve">: </w:t>
+              <w:t xml:space="preserve">L’utente compila il form: </w:t>
             </w:r>
           </w:p>
           <w:p>
@@ -15266,15 +14308,7 @@
                     <w:spacing w:after="0" w:line="240" w:lineRule="auto"/>
                   </w:pPr>
                   <w:r>
-                    <w:t xml:space="preserve">Nome e </w:t>
-                  </w:r>
-                  <w:proofErr w:type="gramStart"/>
-                  <w:r>
-                    <w:t>Cognome(</w:t>
-                  </w:r>
-                  <w:proofErr w:type="gramEnd"/>
-                  <w:r>
-                    <w:t>Fatturazione)</w:t>
+                    <w:t>Nome e Cognome(Fatturazione)</w:t>
                   </w:r>
                 </w:p>
               </w:tc>
@@ -15298,11 +14332,9 @@
                   <w:pPr>
                     <w:spacing w:after="0" w:line="240" w:lineRule="auto"/>
                   </w:pPr>
-                  <w:proofErr w:type="gramStart"/>
                   <w:r>
                     <w:t>Email</w:t>
                   </w:r>
-                  <w:proofErr w:type="gramEnd"/>
                 </w:p>
               </w:tc>
               <w:tc>
@@ -15615,11 +14647,9 @@
               <w:spacing w:after="0" w:line="240" w:lineRule="auto"/>
               <w:jc w:val="center"/>
             </w:pPr>
-            <w:proofErr w:type="spellStart"/>
             <w:r>
               <w:t>Pre-Condition</w:t>
             </w:r>
-            <w:proofErr w:type="spellEnd"/>
           </w:p>
         </w:tc>
       </w:tr>
@@ -15645,15 +14675,7 @@
               <w:spacing w:after="0" w:line="240" w:lineRule="auto"/>
             </w:pPr>
             <w:r>
-              <w:t xml:space="preserve">L’utente visualizza il </w:t>
-            </w:r>
-            <w:proofErr w:type="spellStart"/>
-            <w:r>
-              <w:t>form</w:t>
-            </w:r>
-            <w:proofErr w:type="spellEnd"/>
-            <w:r>
-              <w:t xml:space="preserve"> di checkout</w:t>
+              <w:t>L’utente visualizza il form di checkout</w:t>
             </w:r>
           </w:p>
         </w:tc>
@@ -15689,15 +14711,7 @@
               <w:spacing w:after="0" w:line="240" w:lineRule="auto"/>
             </w:pPr>
             <w:r>
-              <w:t xml:space="preserve">L’utente compila il </w:t>
-            </w:r>
-            <w:proofErr w:type="spellStart"/>
-            <w:r>
-              <w:t>form</w:t>
-            </w:r>
-            <w:proofErr w:type="spellEnd"/>
-            <w:r>
-              <w:t xml:space="preserve">: </w:t>
+              <w:t xml:space="preserve">L’utente compila il form: </w:t>
             </w:r>
           </w:p>
           <w:p>
@@ -15754,15 +14768,7 @@
                     <w:spacing w:after="0" w:line="240" w:lineRule="auto"/>
                   </w:pPr>
                   <w:r>
-                    <w:t xml:space="preserve">Nome e </w:t>
-                  </w:r>
-                  <w:proofErr w:type="gramStart"/>
-                  <w:r>
-                    <w:t>Cognome(</w:t>
-                  </w:r>
-                  <w:proofErr w:type="gramEnd"/>
-                  <w:r>
-                    <w:t>Fatturazione)</w:t>
+                    <w:t>Nome e Cognome(Fatturazione)</w:t>
                   </w:r>
                 </w:p>
               </w:tc>
@@ -15786,11 +14792,9 @@
                   <w:pPr>
                     <w:spacing w:after="0" w:line="240" w:lineRule="auto"/>
                   </w:pPr>
-                  <w:proofErr w:type="gramStart"/>
                   <w:r>
                     <w:t>Email</w:t>
                   </w:r>
-                  <w:proofErr w:type="gramEnd"/>
                 </w:p>
               </w:tc>
               <w:tc>
@@ -16108,11 +15112,9 @@
               <w:spacing w:after="0" w:line="240" w:lineRule="auto"/>
               <w:jc w:val="center"/>
             </w:pPr>
-            <w:proofErr w:type="spellStart"/>
             <w:r>
               <w:t>Pre-Condition</w:t>
             </w:r>
-            <w:proofErr w:type="spellEnd"/>
           </w:p>
         </w:tc>
       </w:tr>
@@ -16138,15 +15140,7 @@
               <w:spacing w:after="0" w:line="240" w:lineRule="auto"/>
             </w:pPr>
             <w:r>
-              <w:t xml:space="preserve">L’utente visualizza il </w:t>
-            </w:r>
-            <w:proofErr w:type="spellStart"/>
-            <w:r>
-              <w:t>form</w:t>
-            </w:r>
-            <w:proofErr w:type="spellEnd"/>
-            <w:r>
-              <w:t xml:space="preserve"> di checkout</w:t>
+              <w:t>L’utente visualizza il form di checkout</w:t>
             </w:r>
           </w:p>
         </w:tc>
@@ -16182,15 +15176,7 @@
               <w:spacing w:after="0" w:line="240" w:lineRule="auto"/>
             </w:pPr>
             <w:r>
-              <w:t xml:space="preserve">L’utente compila il </w:t>
-            </w:r>
-            <w:proofErr w:type="spellStart"/>
-            <w:r>
-              <w:t>form</w:t>
-            </w:r>
-            <w:proofErr w:type="spellEnd"/>
-            <w:r>
-              <w:t xml:space="preserve">: </w:t>
+              <w:t xml:space="preserve">L’utente compila il form: </w:t>
             </w:r>
           </w:p>
           <w:p>
@@ -16247,15 +15233,7 @@
                     <w:spacing w:after="0" w:line="240" w:lineRule="auto"/>
                   </w:pPr>
                   <w:r>
-                    <w:t xml:space="preserve">Nome e </w:t>
-                  </w:r>
-                  <w:proofErr w:type="gramStart"/>
-                  <w:r>
-                    <w:t>Cognome(</w:t>
-                  </w:r>
-                  <w:proofErr w:type="gramEnd"/>
-                  <w:r>
-                    <w:t>Fatturazione)</w:t>
+                    <w:t>Nome e Cognome(Fatturazione)</w:t>
                   </w:r>
                 </w:p>
               </w:tc>
@@ -16279,11 +15257,9 @@
                   <w:pPr>
                     <w:spacing w:after="0" w:line="240" w:lineRule="auto"/>
                   </w:pPr>
-                  <w:proofErr w:type="gramStart"/>
                   <w:r>
                     <w:t>Email</w:t>
                   </w:r>
-                  <w:proofErr w:type="gramEnd"/>
                 </w:p>
               </w:tc>
               <w:tc>
@@ -16599,11 +15575,9 @@
               <w:spacing w:after="0" w:line="240" w:lineRule="auto"/>
               <w:jc w:val="center"/>
             </w:pPr>
-            <w:proofErr w:type="spellStart"/>
             <w:r>
               <w:t>Pre-Condition</w:t>
             </w:r>
-            <w:proofErr w:type="spellEnd"/>
           </w:p>
         </w:tc>
       </w:tr>
@@ -16626,15 +15600,7 @@
               <w:spacing w:after="0" w:line="240" w:lineRule="auto"/>
             </w:pPr>
             <w:r>
-              <w:t xml:space="preserve">L’utente visualizza il </w:t>
-            </w:r>
-            <w:proofErr w:type="spellStart"/>
-            <w:r>
-              <w:t>form</w:t>
-            </w:r>
-            <w:proofErr w:type="spellEnd"/>
-            <w:r>
-              <w:t xml:space="preserve"> di checkout</w:t>
+              <w:t>L’utente visualizza il form di checkout</w:t>
             </w:r>
           </w:p>
         </w:tc>
@@ -16670,15 +15636,7 @@
               <w:spacing w:after="0" w:line="240" w:lineRule="auto"/>
             </w:pPr>
             <w:r>
-              <w:t xml:space="preserve">L’utente compila il </w:t>
-            </w:r>
-            <w:proofErr w:type="spellStart"/>
-            <w:r>
-              <w:t>form</w:t>
-            </w:r>
-            <w:proofErr w:type="spellEnd"/>
-            <w:r>
-              <w:t xml:space="preserve">: </w:t>
+              <w:t xml:space="preserve">L’utente compila il form: </w:t>
             </w:r>
           </w:p>
           <w:p>
@@ -16735,15 +15693,7 @@
                     <w:spacing w:after="0" w:line="240" w:lineRule="auto"/>
                   </w:pPr>
                   <w:r>
-                    <w:t xml:space="preserve">Nome e </w:t>
-                  </w:r>
-                  <w:proofErr w:type="gramStart"/>
-                  <w:r>
-                    <w:t>Cognome(</w:t>
-                  </w:r>
-                  <w:proofErr w:type="gramEnd"/>
-                  <w:r>
-                    <w:t>Fatturazione)</w:t>
+                    <w:t>Nome e Cognome(Fatturazione)</w:t>
                   </w:r>
                 </w:p>
               </w:tc>
@@ -16767,11 +15717,9 @@
                   <w:pPr>
                     <w:spacing w:after="0" w:line="240" w:lineRule="auto"/>
                   </w:pPr>
-                  <w:proofErr w:type="gramStart"/>
                   <w:r>
                     <w:t>Email</w:t>
                   </w:r>
-                  <w:proofErr w:type="gramEnd"/>
                 </w:p>
               </w:tc>
               <w:tc>
@@ -17098,11 +16046,9 @@
               <w:spacing w:after="0" w:line="240" w:lineRule="auto"/>
               <w:jc w:val="center"/>
             </w:pPr>
-            <w:proofErr w:type="spellStart"/>
             <w:r>
               <w:t>Pre-Condition</w:t>
             </w:r>
-            <w:proofErr w:type="spellEnd"/>
           </w:p>
         </w:tc>
       </w:tr>
@@ -17125,15 +16071,7 @@
               <w:spacing w:after="0" w:line="240" w:lineRule="auto"/>
             </w:pPr>
             <w:r>
-              <w:t xml:space="preserve">L’utente visualizza il </w:t>
-            </w:r>
-            <w:proofErr w:type="spellStart"/>
-            <w:r>
-              <w:t>form</w:t>
-            </w:r>
-            <w:proofErr w:type="spellEnd"/>
-            <w:r>
-              <w:t xml:space="preserve"> di checkout</w:t>
+              <w:t>L’utente visualizza il form di checkout</w:t>
             </w:r>
           </w:p>
         </w:tc>
@@ -17169,15 +16107,7 @@
               <w:spacing w:after="0" w:line="240" w:lineRule="auto"/>
             </w:pPr>
             <w:r>
-              <w:t xml:space="preserve">L’utente compila il </w:t>
-            </w:r>
-            <w:proofErr w:type="spellStart"/>
-            <w:r>
-              <w:t>form</w:t>
-            </w:r>
-            <w:proofErr w:type="spellEnd"/>
-            <w:r>
-              <w:t xml:space="preserve">: </w:t>
+              <w:t xml:space="preserve">L’utente compila il form: </w:t>
             </w:r>
           </w:p>
           <w:p>
@@ -17234,15 +16164,7 @@
                     <w:spacing w:after="0" w:line="240" w:lineRule="auto"/>
                   </w:pPr>
                   <w:r>
-                    <w:t xml:space="preserve">Nome e </w:t>
-                  </w:r>
-                  <w:proofErr w:type="gramStart"/>
-                  <w:r>
-                    <w:t>Cognome(</w:t>
-                  </w:r>
-                  <w:proofErr w:type="gramEnd"/>
-                  <w:r>
-                    <w:t>Fatturazione)</w:t>
+                    <w:t>Nome e Cognome(Fatturazione)</w:t>
                   </w:r>
                 </w:p>
               </w:tc>
@@ -17266,11 +16188,9 @@
                   <w:pPr>
                     <w:spacing w:after="0" w:line="240" w:lineRule="auto"/>
                   </w:pPr>
-                  <w:proofErr w:type="gramStart"/>
                   <w:r>
                     <w:t>Email</w:t>
                   </w:r>
-                  <w:proofErr w:type="gramEnd"/>
                 </w:p>
               </w:tc>
               <w:tc>
@@ -17540,23 +16460,13 @@
       </w:r>
     </w:p>
     <w:p>
-      <w:proofErr w:type="spellStart"/>
       <w:r>
         <w:t>TC_AggiuntaAlbum</w:t>
       </w:r>
-      <w:proofErr w:type="spellEnd"/>
     </w:p>
     <w:p>
       <w:r>
-        <w:t xml:space="preserve">Caso </w:t>
-      </w:r>
-      <w:proofErr w:type="spellStart"/>
-      <w:r>
-        <w:t>AggiuntaAlbum</w:t>
-      </w:r>
-      <w:proofErr w:type="spellEnd"/>
-      <w:r>
-        <w:t>: successo</w:t>
+        <w:t>Caso AggiuntaAlbum: successo</w:t>
       </w:r>
     </w:p>
     <w:tbl>
@@ -17609,11 +16519,9 @@
               <w:spacing w:after="0" w:line="240" w:lineRule="auto"/>
               <w:jc w:val="center"/>
             </w:pPr>
-            <w:proofErr w:type="spellStart"/>
             <w:r>
               <w:t>Pre-Condition</w:t>
             </w:r>
-            <w:proofErr w:type="spellEnd"/>
           </w:p>
         </w:tc>
       </w:tr>
@@ -17681,15 +16589,7 @@
               <w:spacing w:after="0" w:line="240" w:lineRule="auto"/>
             </w:pPr>
             <w:r>
-              <w:t xml:space="preserve">L’utente compila il </w:t>
-            </w:r>
-            <w:proofErr w:type="spellStart"/>
-            <w:r>
-              <w:t>form</w:t>
-            </w:r>
-            <w:proofErr w:type="spellEnd"/>
-            <w:r>
-              <w:t xml:space="preserve">: </w:t>
+              <w:t xml:space="preserve">L’utente compila il form: </w:t>
             </w:r>
           </w:p>
           <w:p>
@@ -18089,15 +16989,7 @@
     </w:tbl>
     <w:p>
       <w:r>
-        <w:t xml:space="preserve">Caso </w:t>
-      </w:r>
-      <w:proofErr w:type="spellStart"/>
-      <w:r>
-        <w:t>AggiuntaAlbum</w:t>
-      </w:r>
-      <w:proofErr w:type="spellEnd"/>
-      <w:r>
-        <w:t>: codice obbligatorio</w:t>
+        <w:t>Caso AggiuntaAlbum: codice obbligatorio</w:t>
       </w:r>
     </w:p>
     <w:tbl>
@@ -18150,11 +17042,9 @@
               <w:spacing w:after="0" w:line="240" w:lineRule="auto"/>
               <w:jc w:val="center"/>
             </w:pPr>
-            <w:proofErr w:type="spellStart"/>
             <w:r>
               <w:t>Pre-Condition</w:t>
             </w:r>
-            <w:proofErr w:type="spellEnd"/>
           </w:p>
         </w:tc>
       </w:tr>
@@ -18213,15 +17103,7 @@
               <w:spacing w:after="0" w:line="240" w:lineRule="auto"/>
             </w:pPr>
             <w:r>
-              <w:t xml:space="preserve">L’utente compila il </w:t>
-            </w:r>
-            <w:proofErr w:type="spellStart"/>
-            <w:r>
-              <w:t>form</w:t>
-            </w:r>
-            <w:proofErr w:type="spellEnd"/>
-            <w:r>
-              <w:t xml:space="preserve">: </w:t>
+              <w:t xml:space="preserve">L’utente compila il form: </w:t>
             </w:r>
           </w:p>
           <w:p>
@@ -18613,15 +17495,7 @@
     <w:p/>
     <w:p>
       <w:r>
-        <w:t xml:space="preserve">Caso </w:t>
-      </w:r>
-      <w:proofErr w:type="spellStart"/>
-      <w:r>
-        <w:t>AggiuntaAlbum</w:t>
-      </w:r>
-      <w:proofErr w:type="spellEnd"/>
-      <w:r>
-        <w:t>: formato codice non valido</w:t>
+        <w:t>Caso AggiuntaAlbum: formato codice non valido</w:t>
       </w:r>
     </w:p>
     <w:tbl>
@@ -18674,11 +17548,9 @@
               <w:spacing w:after="0" w:line="240" w:lineRule="auto"/>
               <w:jc w:val="center"/>
             </w:pPr>
-            <w:proofErr w:type="spellStart"/>
             <w:r>
               <w:t>Pre-Condition</w:t>
             </w:r>
-            <w:proofErr w:type="spellEnd"/>
           </w:p>
         </w:tc>
       </w:tr>
@@ -18737,15 +17609,7 @@
               <w:spacing w:after="0" w:line="240" w:lineRule="auto"/>
             </w:pPr>
             <w:r>
-              <w:t xml:space="preserve">L’utente compila il </w:t>
-            </w:r>
-            <w:proofErr w:type="spellStart"/>
-            <w:r>
-              <w:t>form</w:t>
-            </w:r>
-            <w:proofErr w:type="spellEnd"/>
-            <w:r>
-              <w:t xml:space="preserve">: </w:t>
+              <w:t xml:space="preserve">L’utente compila il form: </w:t>
             </w:r>
           </w:p>
           <w:p>
@@ -19126,15 +17990,7 @@
     <w:p/>
     <w:p>
       <w:r>
-        <w:t xml:space="preserve">Caso </w:t>
-      </w:r>
-      <w:proofErr w:type="spellStart"/>
-      <w:r>
-        <w:t>AggiuntaAlbum</w:t>
-      </w:r>
-      <w:proofErr w:type="spellEnd"/>
-      <w:r>
-        <w:t xml:space="preserve">: </w:t>
+        <w:t xml:space="preserve">Caso AggiuntaAlbum: </w:t>
       </w:r>
       <w:r>
         <w:t xml:space="preserve">codice </w:t>
@@ -19193,11 +18049,9 @@
               <w:spacing w:after="0" w:line="240" w:lineRule="auto"/>
               <w:jc w:val="center"/>
             </w:pPr>
-            <w:proofErr w:type="spellStart"/>
             <w:r>
               <w:t>Pre-Condition</w:t>
             </w:r>
-            <w:proofErr w:type="spellEnd"/>
           </w:p>
         </w:tc>
       </w:tr>
@@ -19256,15 +18110,7 @@
               <w:spacing w:after="0" w:line="240" w:lineRule="auto"/>
             </w:pPr>
             <w:r>
-              <w:t xml:space="preserve">L’utente compila il </w:t>
-            </w:r>
-            <w:proofErr w:type="spellStart"/>
-            <w:r>
-              <w:t>form</w:t>
-            </w:r>
-            <w:proofErr w:type="spellEnd"/>
-            <w:r>
-              <w:t xml:space="preserve">: </w:t>
+              <w:t xml:space="preserve">L’utente compila il form: </w:t>
             </w:r>
           </w:p>
           <w:p>
@@ -19644,15 +18490,7 @@
     <w:p/>
     <w:p>
       <w:r>
-        <w:t xml:space="preserve">Caso </w:t>
-      </w:r>
-      <w:proofErr w:type="spellStart"/>
-      <w:r>
-        <w:t>AggiuntaAlbum</w:t>
-      </w:r>
-      <w:proofErr w:type="spellEnd"/>
-      <w:r>
-        <w:t xml:space="preserve">: </w:t>
+        <w:t xml:space="preserve">Caso AggiuntaAlbum: </w:t>
       </w:r>
       <w:r>
         <w:t>nome</w:t>
@@ -19714,11 +18552,9 @@
               <w:spacing w:after="0" w:line="240" w:lineRule="auto"/>
               <w:jc w:val="center"/>
             </w:pPr>
-            <w:proofErr w:type="spellStart"/>
             <w:r>
               <w:t>Pre-Condition</w:t>
             </w:r>
-            <w:proofErr w:type="spellEnd"/>
           </w:p>
         </w:tc>
       </w:tr>
@@ -19777,15 +18613,7 @@
               <w:spacing w:after="0" w:line="240" w:lineRule="auto"/>
             </w:pPr>
             <w:r>
-              <w:t xml:space="preserve">L’utente compila il </w:t>
-            </w:r>
-            <w:proofErr w:type="spellStart"/>
-            <w:r>
-              <w:t>form</w:t>
-            </w:r>
-            <w:proofErr w:type="spellEnd"/>
-            <w:r>
-              <w:t xml:space="preserve">: </w:t>
+              <w:t xml:space="preserve">L’utente compila il form: </w:t>
             </w:r>
           </w:p>
           <w:p>
@@ -20169,15 +18997,7 @@
     <w:p/>
     <w:p>
       <w:r>
-        <w:t xml:space="preserve">Caso </w:t>
-      </w:r>
-      <w:proofErr w:type="spellStart"/>
-      <w:r>
-        <w:t>AggiuntaAlbum</w:t>
-      </w:r>
-      <w:proofErr w:type="spellEnd"/>
-      <w:r>
-        <w:t xml:space="preserve">: nome </w:t>
+        <w:t xml:space="preserve">Caso AggiuntaAlbum: nome </w:t>
       </w:r>
       <w:r>
         <w:t xml:space="preserve">album </w:t>
@@ -20236,11 +19056,9 @@
               <w:spacing w:after="0" w:line="240" w:lineRule="auto"/>
               <w:jc w:val="center"/>
             </w:pPr>
-            <w:proofErr w:type="spellStart"/>
             <w:r>
               <w:t>Pre-Condition</w:t>
             </w:r>
-            <w:proofErr w:type="spellEnd"/>
           </w:p>
         </w:tc>
       </w:tr>
@@ -20299,15 +19117,7 @@
               <w:spacing w:after="0" w:line="240" w:lineRule="auto"/>
             </w:pPr>
             <w:r>
-              <w:t xml:space="preserve">L’utente compila il </w:t>
-            </w:r>
-            <w:proofErr w:type="spellStart"/>
-            <w:r>
-              <w:t>form</w:t>
-            </w:r>
-            <w:proofErr w:type="spellEnd"/>
-            <w:r>
-              <w:t xml:space="preserve">: </w:t>
+              <w:t xml:space="preserve">L’utente compila il form: </w:t>
             </w:r>
           </w:p>
           <w:p>
@@ -20687,15 +19497,7 @@
     <w:p/>
     <w:p>
       <w:r>
-        <w:t xml:space="preserve">Caso </w:t>
-      </w:r>
-      <w:proofErr w:type="spellStart"/>
-      <w:r>
-        <w:t>AggiuntaAlbum</w:t>
-      </w:r>
-      <w:proofErr w:type="spellEnd"/>
-      <w:r>
-        <w:t xml:space="preserve">: </w:t>
+        <w:t xml:space="preserve">Caso AggiuntaAlbum: </w:t>
       </w:r>
       <w:r>
         <w:t xml:space="preserve">nome artista mancante </w:t>
@@ -20751,11 +19553,9 @@
               <w:spacing w:after="0" w:line="240" w:lineRule="auto"/>
               <w:jc w:val="center"/>
             </w:pPr>
-            <w:proofErr w:type="spellStart"/>
             <w:r>
               <w:t>Pre-Condition</w:t>
             </w:r>
-            <w:proofErr w:type="spellEnd"/>
           </w:p>
         </w:tc>
       </w:tr>
@@ -20814,15 +19614,7 @@
               <w:spacing w:after="0" w:line="240" w:lineRule="auto"/>
             </w:pPr>
             <w:r>
-              <w:t xml:space="preserve">L’utente compila il </w:t>
-            </w:r>
-            <w:proofErr w:type="spellStart"/>
-            <w:r>
-              <w:t>form</w:t>
-            </w:r>
-            <w:proofErr w:type="spellEnd"/>
-            <w:r>
-              <w:t xml:space="preserve">: </w:t>
+              <w:t xml:space="preserve">L’utente compila il form: </w:t>
             </w:r>
           </w:p>
           <w:p>
@@ -21206,15 +19998,7 @@
     <w:p/>
     <w:p>
       <w:r>
-        <w:t xml:space="preserve">Caso </w:t>
-      </w:r>
-      <w:proofErr w:type="spellStart"/>
-      <w:r>
-        <w:t>AggiuntaAlbum</w:t>
-      </w:r>
-      <w:proofErr w:type="spellEnd"/>
-      <w:r>
-        <w:t>: tipo mancante</w:t>
+        <w:t>Caso AggiuntaAlbum: tipo mancante</w:t>
       </w:r>
     </w:p>
     <w:tbl>
@@ -21267,11 +20051,9 @@
               <w:spacing w:after="0" w:line="240" w:lineRule="auto"/>
               <w:jc w:val="center"/>
             </w:pPr>
-            <w:proofErr w:type="spellStart"/>
             <w:r>
               <w:t>Pre-Condition</w:t>
             </w:r>
-            <w:proofErr w:type="spellEnd"/>
           </w:p>
         </w:tc>
       </w:tr>
@@ -21330,15 +20112,7 @@
               <w:spacing w:after="0" w:line="240" w:lineRule="auto"/>
             </w:pPr>
             <w:r>
-              <w:t xml:space="preserve">L’utente compila il </w:t>
-            </w:r>
-            <w:proofErr w:type="spellStart"/>
-            <w:r>
-              <w:t>form</w:t>
-            </w:r>
-            <w:proofErr w:type="spellEnd"/>
-            <w:r>
-              <w:t xml:space="preserve">: </w:t>
+              <w:t xml:space="preserve">L’utente compila il form: </w:t>
             </w:r>
           </w:p>
           <w:p>
@@ -21724,15 +20498,7 @@
     <w:p/>
     <w:p>
       <w:r>
-        <w:t xml:space="preserve">Caso </w:t>
-      </w:r>
-      <w:proofErr w:type="spellStart"/>
-      <w:r>
-        <w:t>AggiuntaAlbum</w:t>
-      </w:r>
-      <w:proofErr w:type="spellEnd"/>
-      <w:r>
-        <w:t>: tipo non corretto</w:t>
+        <w:t>Caso AggiuntaAlbum: tipo non corretto</w:t>
       </w:r>
     </w:p>
     <w:tbl>
@@ -21785,11 +20551,9 @@
               <w:spacing w:after="0" w:line="240" w:lineRule="auto"/>
               <w:jc w:val="center"/>
             </w:pPr>
-            <w:proofErr w:type="spellStart"/>
             <w:r>
               <w:t>Pre-Condition</w:t>
             </w:r>
-            <w:proofErr w:type="spellEnd"/>
           </w:p>
         </w:tc>
       </w:tr>
@@ -21848,15 +20612,7 @@
               <w:spacing w:after="0" w:line="240" w:lineRule="auto"/>
             </w:pPr>
             <w:r>
-              <w:t xml:space="preserve">L’utente compila il </w:t>
-            </w:r>
-            <w:proofErr w:type="spellStart"/>
-            <w:r>
-              <w:t>form</w:t>
-            </w:r>
-            <w:proofErr w:type="spellEnd"/>
-            <w:r>
-              <w:t xml:space="preserve">: </w:t>
+              <w:t xml:space="preserve">L’utente compila il form: </w:t>
             </w:r>
           </w:p>
           <w:p>
@@ -22243,15 +20999,7 @@
     <w:p/>
     <w:p>
       <w:r>
-        <w:t xml:space="preserve">Caso </w:t>
-      </w:r>
-      <w:proofErr w:type="spellStart"/>
-      <w:r>
-        <w:t>AggiuntaAlbum</w:t>
-      </w:r>
-      <w:proofErr w:type="spellEnd"/>
-      <w:r>
-        <w:t>: prezzi mancanti</w:t>
+        <w:t>Caso AggiuntaAlbum: prezzi mancanti</w:t>
       </w:r>
     </w:p>
     <w:tbl>
@@ -22304,11 +21052,9 @@
               <w:spacing w:after="0" w:line="240" w:lineRule="auto"/>
               <w:jc w:val="center"/>
             </w:pPr>
-            <w:proofErr w:type="spellStart"/>
             <w:r>
               <w:t>Pre-Condition</w:t>
             </w:r>
-            <w:proofErr w:type="spellEnd"/>
           </w:p>
         </w:tc>
       </w:tr>
@@ -22367,15 +21113,7 @@
               <w:spacing w:after="0" w:line="240" w:lineRule="auto"/>
             </w:pPr>
             <w:r>
-              <w:t xml:space="preserve">L’utente compila il </w:t>
-            </w:r>
-            <w:proofErr w:type="spellStart"/>
-            <w:r>
-              <w:t>form</w:t>
-            </w:r>
-            <w:proofErr w:type="spellEnd"/>
-            <w:r>
-              <w:t xml:space="preserve">: </w:t>
+              <w:t xml:space="preserve">L’utente compila il form: </w:t>
             </w:r>
           </w:p>
           <w:p>
@@ -22770,15 +21508,7 @@
     <w:p/>
     <w:p>
       <w:r>
-        <w:t xml:space="preserve">Caso </w:t>
-      </w:r>
-      <w:proofErr w:type="spellStart"/>
-      <w:r>
-        <w:t>AggiuntaAlbum</w:t>
-      </w:r>
-      <w:proofErr w:type="spellEnd"/>
-      <w:r>
-        <w:t>: formato prezzi non valido</w:t>
+        <w:t>Caso AggiuntaAlbum: formato prezzi non valido</w:t>
       </w:r>
     </w:p>
     <w:tbl>
@@ -22831,11 +21561,9 @@
               <w:spacing w:after="0" w:line="240" w:lineRule="auto"/>
               <w:jc w:val="center"/>
             </w:pPr>
-            <w:proofErr w:type="spellStart"/>
             <w:r>
               <w:t>Pre-Condition</w:t>
             </w:r>
-            <w:proofErr w:type="spellEnd"/>
           </w:p>
         </w:tc>
       </w:tr>
@@ -22894,15 +21622,7 @@
               <w:spacing w:after="0" w:line="240" w:lineRule="auto"/>
             </w:pPr>
             <w:r>
-              <w:t xml:space="preserve">L’utente compila il </w:t>
-            </w:r>
-            <w:proofErr w:type="spellStart"/>
-            <w:r>
-              <w:t>form</w:t>
-            </w:r>
-            <w:proofErr w:type="spellEnd"/>
-            <w:r>
-              <w:t xml:space="preserve">: </w:t>
+              <w:t xml:space="preserve">L’utente compila il form: </w:t>
             </w:r>
           </w:p>
           <w:p>
@@ -23282,15 +22002,7 @@
     <w:p/>
     <w:p>
       <w:r>
-        <w:t xml:space="preserve">Caso </w:t>
-      </w:r>
-      <w:proofErr w:type="spellStart"/>
-      <w:r>
-        <w:t>AggiuntaAlbum</w:t>
-      </w:r>
-      <w:proofErr w:type="spellEnd"/>
-      <w:r>
-        <w:t>: quantità mancante</w:t>
+        <w:t>Caso AggiuntaAlbum: quantità mancante</w:t>
       </w:r>
     </w:p>
     <w:tbl>
@@ -23343,11 +22055,9 @@
               <w:spacing w:after="0" w:line="240" w:lineRule="auto"/>
               <w:jc w:val="center"/>
             </w:pPr>
-            <w:proofErr w:type="spellStart"/>
             <w:r>
               <w:t>Pre-Condition</w:t>
             </w:r>
-            <w:proofErr w:type="spellEnd"/>
           </w:p>
         </w:tc>
       </w:tr>
@@ -23406,15 +22116,7 @@
               <w:spacing w:after="0" w:line="240" w:lineRule="auto"/>
             </w:pPr>
             <w:r>
-              <w:t xml:space="preserve">L’utente compila il </w:t>
-            </w:r>
-            <w:proofErr w:type="spellStart"/>
-            <w:r>
-              <w:t>form</w:t>
-            </w:r>
-            <w:proofErr w:type="spellEnd"/>
-            <w:r>
-              <w:t xml:space="preserve">: </w:t>
+              <w:t xml:space="preserve">L’utente compila il form: </w:t>
             </w:r>
           </w:p>
           <w:p>
@@ -23794,15 +22496,7 @@
     <w:p/>
     <w:p>
       <w:r>
-        <w:t xml:space="preserve">Caso </w:t>
-      </w:r>
-      <w:proofErr w:type="spellStart"/>
-      <w:r>
-        <w:t>AggiuntaAlbum</w:t>
-      </w:r>
-      <w:proofErr w:type="spellEnd"/>
-      <w:r>
-        <w:t>: formato quantità non valido</w:t>
+        <w:t>Caso AggiuntaAlbum: formato quantità non valido</w:t>
       </w:r>
     </w:p>
     <w:tbl>
@@ -23855,11 +22549,9 @@
               <w:spacing w:after="0" w:line="240" w:lineRule="auto"/>
               <w:jc w:val="center"/>
             </w:pPr>
-            <w:proofErr w:type="spellStart"/>
             <w:r>
               <w:t>Pre-Condition</w:t>
             </w:r>
-            <w:proofErr w:type="spellEnd"/>
           </w:p>
         </w:tc>
       </w:tr>
@@ -23918,15 +22610,7 @@
               <w:spacing w:after="0" w:line="240" w:lineRule="auto"/>
             </w:pPr>
             <w:r>
-              <w:t xml:space="preserve">L’utente compila il </w:t>
-            </w:r>
-            <w:proofErr w:type="spellStart"/>
-            <w:r>
-              <w:t>form</w:t>
-            </w:r>
-            <w:proofErr w:type="spellEnd"/>
-            <w:r>
-              <w:t xml:space="preserve">: </w:t>
+              <w:t xml:space="preserve">L’utente compila il form: </w:t>
             </w:r>
           </w:p>
           <w:p>
@@ -24298,6 +22982,4503 @@
             </w:r>
             <w:r>
               <w:t xml:space="preserve"> il campo “Quantità” ha un formato non valido</w:t>
+            </w:r>
+          </w:p>
+        </w:tc>
+      </w:tr>
+    </w:tbl>
+    <w:p/>
+    <w:p/>
+    <w:p>
+      <w:r>
+        <w:t>TC_</w:t>
+      </w:r>
+      <w:r>
+        <w:t>ModificaAlbum</w:t>
+      </w:r>
+    </w:p>
+    <w:p>
+      <w:r>
+        <w:t>Caso ModificaAlbum: successo</w:t>
+      </w:r>
+    </w:p>
+    <w:tbl>
+      <w:tblPr>
+        <w:tblStyle w:val="Grigliatabella"/>
+        <w:tblW w:w="9576" w:type="dxa"/>
+        <w:tblInd w:w="52" w:type="dxa"/>
+        <w:tblLook w:val="04A0" w:firstRow="1" w:lastRow="0" w:firstColumn="1" w:lastColumn="0" w:noHBand="0" w:noVBand="1"/>
+      </w:tblPr>
+      <w:tblGrid>
+        <w:gridCol w:w="4759"/>
+        <w:gridCol w:w="4817"/>
+      </w:tblGrid>
+      <w:tr>
+        <w:tc>
+          <w:tcPr>
+            <w:tcW w:w="4759" w:type="dxa"/>
+          </w:tcPr>
+          <w:p>
+            <w:pPr>
+              <w:spacing w:after="0" w:line="240" w:lineRule="auto"/>
+            </w:pPr>
+            <w:r>
+              <w:t>Test Case ID</w:t>
+            </w:r>
+          </w:p>
+        </w:tc>
+        <w:tc>
+          <w:tcPr>
+            <w:tcW w:w="4817" w:type="dxa"/>
+          </w:tcPr>
+          <w:p>
+            <w:pPr>
+              <w:spacing w:after="0" w:line="240" w:lineRule="auto"/>
+            </w:pPr>
+            <w:r>
+              <w:t>TC_</w:t>
+            </w:r>
+          </w:p>
+        </w:tc>
+      </w:tr>
+      <w:tr>
+        <w:tc>
+          <w:tcPr>
+            <w:tcW w:w="9576" w:type="dxa"/>
+            <w:gridSpan w:val="2"/>
+          </w:tcPr>
+          <w:p>
+            <w:pPr>
+              <w:spacing w:after="0" w:line="240" w:lineRule="auto"/>
+              <w:jc w:val="center"/>
+            </w:pPr>
+            <w:r>
+              <w:t>Pre-Condition</w:t>
+            </w:r>
+          </w:p>
+        </w:tc>
+      </w:tr>
+      <w:tr>
+        <w:tc>
+          <w:tcPr>
+            <w:tcW w:w="9576" w:type="dxa"/>
+            <w:gridSpan w:val="2"/>
+          </w:tcPr>
+          <w:p>
+            <w:pPr>
+              <w:spacing w:after="0" w:line="240" w:lineRule="auto"/>
+            </w:pPr>
+            <w:r>
+              <w:t>L’amministratore si trova sulla pagina del proprio profilo</w:t>
+            </w:r>
+          </w:p>
+          <w:p>
+            <w:pPr>
+              <w:spacing w:after="0" w:line="240" w:lineRule="auto"/>
+            </w:pPr>
+            <w:r>
+              <w:t xml:space="preserve">L’amministratore si trova sulla pagina </w:t>
+            </w:r>
+            <w:r>
+              <w:t>dei prodotti</w:t>
+            </w:r>
+            <w:r>
+              <w:t xml:space="preserve"> </w:t>
+            </w:r>
+          </w:p>
+        </w:tc>
+      </w:tr>
+      <w:tr>
+        <w:tc>
+          <w:tcPr>
+            <w:tcW w:w="9576" w:type="dxa"/>
+            <w:gridSpan w:val="2"/>
+          </w:tcPr>
+          <w:p>
+            <w:pPr>
+              <w:spacing w:after="0" w:line="240" w:lineRule="auto"/>
+              <w:jc w:val="center"/>
+            </w:pPr>
+            <w:r>
+              <w:t>Flow of Events:</w:t>
+            </w:r>
+          </w:p>
+        </w:tc>
+      </w:tr>
+      <w:tr>
+        <w:trPr>
+          <w:trHeight w:val="2101"/>
+        </w:trPr>
+        <w:tc>
+          <w:tcPr>
+            <w:tcW w:w="9576" w:type="dxa"/>
+            <w:gridSpan w:val="2"/>
+          </w:tcPr>
+          <w:p>
+            <w:pPr>
+              <w:spacing w:after="0" w:line="240" w:lineRule="auto"/>
+            </w:pPr>
+            <w:r>
+              <w:t xml:space="preserve">L’utente compila il form: </w:t>
+            </w:r>
+          </w:p>
+          <w:p>
+            <w:pPr>
+              <w:spacing w:after="0" w:line="240" w:lineRule="auto"/>
+            </w:pPr>
+          </w:p>
+          <w:tbl>
+            <w:tblPr>
+              <w:tblStyle w:val="Grigliatabella"/>
+              <w:tblW w:w="3487" w:type="pct"/>
+              <w:tblInd w:w="1252" w:type="dxa"/>
+              <w:tblLook w:val="04A0" w:firstRow="1" w:lastRow="0" w:firstColumn="1" w:lastColumn="0" w:noHBand="0" w:noVBand="1"/>
+            </w:tblPr>
+            <w:tblGrid>
+              <w:gridCol w:w="3511"/>
+              <w:gridCol w:w="3010"/>
+            </w:tblGrid>
+            <w:tr>
+              <w:tc>
+                <w:tcPr>
+                  <w:tcW w:w="3511" w:type="dxa"/>
+                </w:tcPr>
+                <w:p>
+                  <w:pPr>
+                    <w:spacing w:after="0" w:line="240" w:lineRule="auto"/>
+                  </w:pPr>
+                  <w:r>
+                    <w:t>Input</w:t>
+                  </w:r>
+                </w:p>
+              </w:tc>
+              <w:tc>
+                <w:tcPr>
+                  <w:tcW w:w="3010" w:type="dxa"/>
+                </w:tcPr>
+                <w:p>
+                  <w:pPr>
+                    <w:spacing w:after="0" w:line="240" w:lineRule="auto"/>
+                  </w:pPr>
+                  <w:r>
+                    <w:t>Valore</w:t>
+                  </w:r>
+                </w:p>
+              </w:tc>
+            </w:tr>
+            <w:tr>
+              <w:tc>
+                <w:tcPr>
+                  <w:tcW w:w="3511" w:type="dxa"/>
+                </w:tcPr>
+                <w:p>
+                  <w:pPr>
+                    <w:spacing w:after="0" w:line="240" w:lineRule="auto"/>
+                  </w:pPr>
+                  <w:r>
+                    <w:t>Nome Album</w:t>
+                  </w:r>
+                </w:p>
+              </w:tc>
+              <w:tc>
+                <w:tcPr>
+                  <w:tcW w:w="3010" w:type="dxa"/>
+                </w:tcPr>
+                <w:p>
+                  <w:pPr>
+                    <w:spacing w:after="0" w:line="240" w:lineRule="auto"/>
+                  </w:pPr>
+                </w:p>
+              </w:tc>
+            </w:tr>
+            <w:tr>
+              <w:tc>
+                <w:tcPr>
+                  <w:tcW w:w="3511" w:type="dxa"/>
+                </w:tcPr>
+                <w:p>
+                  <w:pPr>
+                    <w:spacing w:after="0" w:line="240" w:lineRule="auto"/>
+                  </w:pPr>
+                  <w:r>
+                    <w:t>Nom</w:t>
+                  </w:r>
+                  <w:r>
+                    <w:t>e Artista</w:t>
+                  </w:r>
+                </w:p>
+              </w:tc>
+              <w:tc>
+                <w:tcPr>
+                  <w:tcW w:w="3010" w:type="dxa"/>
+                </w:tcPr>
+                <w:p>
+                  <w:pPr>
+                    <w:spacing w:after="0" w:line="240" w:lineRule="auto"/>
+                  </w:pPr>
+                </w:p>
+              </w:tc>
+            </w:tr>
+            <w:tr>
+              <w:tc>
+                <w:tcPr>
+                  <w:tcW w:w="3511" w:type="dxa"/>
+                </w:tcPr>
+                <w:p>
+                  <w:pPr>
+                    <w:spacing w:after="0" w:line="240" w:lineRule="auto"/>
+                  </w:pPr>
+                  <w:r>
+                    <w:t>Immagine</w:t>
+                  </w:r>
+                </w:p>
+              </w:tc>
+              <w:tc>
+                <w:tcPr>
+                  <w:tcW w:w="3010" w:type="dxa"/>
+                </w:tcPr>
+                <w:p>
+                  <w:pPr>
+                    <w:spacing w:after="0" w:line="240" w:lineRule="auto"/>
+                  </w:pPr>
+                </w:p>
+              </w:tc>
+            </w:tr>
+            <w:tr>
+              <w:tc>
+                <w:tcPr>
+                  <w:tcW w:w="3511" w:type="dxa"/>
+                </w:tcPr>
+                <w:p>
+                  <w:pPr>
+                    <w:spacing w:after="0" w:line="240" w:lineRule="auto"/>
+                  </w:pPr>
+                  <w:r>
+                    <w:t>Tipo</w:t>
+                  </w:r>
+                </w:p>
+              </w:tc>
+              <w:tc>
+                <w:tcPr>
+                  <w:tcW w:w="3010" w:type="dxa"/>
+                </w:tcPr>
+                <w:p>
+                  <w:pPr>
+                    <w:spacing w:after="0" w:line="240" w:lineRule="auto"/>
+                  </w:pPr>
+                </w:p>
+              </w:tc>
+            </w:tr>
+            <w:tr>
+              <w:tc>
+                <w:tcPr>
+                  <w:tcW w:w="3511" w:type="dxa"/>
+                </w:tcPr>
+                <w:p>
+                  <w:pPr>
+                    <w:spacing w:after="0" w:line="240" w:lineRule="auto"/>
+                  </w:pPr>
+                  <w:r>
+                    <w:t>Descrizione</w:t>
+                  </w:r>
+                </w:p>
+              </w:tc>
+              <w:tc>
+                <w:tcPr>
+                  <w:tcW w:w="3010" w:type="dxa"/>
+                </w:tcPr>
+                <w:p>
+                  <w:pPr>
+                    <w:spacing w:after="0" w:line="240" w:lineRule="auto"/>
+                  </w:pPr>
+                </w:p>
+              </w:tc>
+            </w:tr>
+            <w:tr>
+              <w:tc>
+                <w:tcPr>
+                  <w:tcW w:w="3511" w:type="dxa"/>
+                </w:tcPr>
+                <w:p>
+                  <w:pPr>
+                    <w:spacing w:after="0" w:line="240" w:lineRule="auto"/>
+                  </w:pPr>
+                  <w:r>
+                    <w:t>Prezzo Streaming</w:t>
+                  </w:r>
+                </w:p>
+              </w:tc>
+              <w:tc>
+                <w:tcPr>
+                  <w:tcW w:w="3010" w:type="dxa"/>
+                </w:tcPr>
+                <w:p>
+                  <w:pPr>
+                    <w:spacing w:after="0" w:line="240" w:lineRule="auto"/>
+                  </w:pPr>
+                </w:p>
+              </w:tc>
+            </w:tr>
+            <w:tr>
+              <w:tc>
+                <w:tcPr>
+                  <w:tcW w:w="3511" w:type="dxa"/>
+                </w:tcPr>
+                <w:p>
+                  <w:pPr>
+                    <w:spacing w:after="0" w:line="240" w:lineRule="auto"/>
+                  </w:pPr>
+                  <w:r>
+                    <w:t>Prezzo Vinile</w:t>
+                  </w:r>
+                </w:p>
+              </w:tc>
+              <w:tc>
+                <w:tcPr>
+                  <w:tcW w:w="3010" w:type="dxa"/>
+                </w:tcPr>
+                <w:p>
+                  <w:pPr>
+                    <w:spacing w:after="0" w:line="240" w:lineRule="auto"/>
+                  </w:pPr>
+                </w:p>
+              </w:tc>
+            </w:tr>
+            <w:tr>
+              <w:tc>
+                <w:tcPr>
+                  <w:tcW w:w="3511" w:type="dxa"/>
+                  <w:tcBorders>
+                    <w:top w:val="nil"/>
+                    <w:bottom w:val="single" w:sz="4" w:space="0" w:color="auto"/>
+                  </w:tcBorders>
+                </w:tcPr>
+                <w:p>
+                  <w:pPr>
+                    <w:spacing w:after="0" w:line="240" w:lineRule="auto"/>
+                  </w:pPr>
+                  <w:r>
+                    <w:t>Prezzo CD</w:t>
+                  </w:r>
+                </w:p>
+              </w:tc>
+              <w:tc>
+                <w:tcPr>
+                  <w:tcW w:w="3010" w:type="dxa"/>
+                  <w:tcBorders>
+                    <w:top w:val="nil"/>
+                    <w:bottom w:val="single" w:sz="4" w:space="0" w:color="auto"/>
+                  </w:tcBorders>
+                </w:tcPr>
+                <w:p>
+                  <w:pPr>
+                    <w:spacing w:after="0" w:line="240" w:lineRule="auto"/>
+                  </w:pPr>
+                </w:p>
+              </w:tc>
+            </w:tr>
+          </w:tbl>
+          <w:p>
+            <w:pPr>
+              <w:spacing w:after="0" w:line="240" w:lineRule="auto"/>
+            </w:pPr>
+          </w:p>
+          <w:p>
+            <w:pPr>
+              <w:spacing w:after="0" w:line="240" w:lineRule="auto"/>
+            </w:pPr>
+            <w:r>
+              <w:t>L’amministratore clicca sul pulsante “</w:t>
+            </w:r>
+            <w:r>
+              <w:t>Salva prodotto</w:t>
+            </w:r>
+            <w:r>
+              <w:t>”</w:t>
+            </w:r>
+          </w:p>
+        </w:tc>
+      </w:tr>
+      <w:tr>
+        <w:tc>
+          <w:tcPr>
+            <w:tcW w:w="9576" w:type="dxa"/>
+            <w:gridSpan w:val="2"/>
+            <w:tcBorders>
+              <w:top w:val="single" w:sz="4" w:space="0" w:color="000000"/>
+              <w:left w:val="single" w:sz="4" w:space="0" w:color="000000"/>
+              <w:bottom w:val="single" w:sz="4" w:space="0" w:color="000000"/>
+              <w:right w:val="single" w:sz="4" w:space="0" w:color="000000"/>
+            </w:tcBorders>
+          </w:tcPr>
+          <w:p>
+            <w:pPr>
+              <w:spacing w:after="0" w:line="240" w:lineRule="auto"/>
+              <w:jc w:val="center"/>
+            </w:pPr>
+            <w:r>
+              <w:t>Oracle:</w:t>
+            </w:r>
+          </w:p>
+        </w:tc>
+      </w:tr>
+      <w:tr>
+        <w:tc>
+          <w:tcPr>
+            <w:tcW w:w="9576" w:type="dxa"/>
+            <w:gridSpan w:val="2"/>
+            <w:tcBorders>
+              <w:top w:val="single" w:sz="4" w:space="0" w:color="000000"/>
+              <w:left w:val="single" w:sz="4" w:space="0" w:color="000000"/>
+              <w:bottom w:val="single" w:sz="4" w:space="0" w:color="000000"/>
+              <w:right w:val="single" w:sz="4" w:space="0" w:color="000000"/>
+            </w:tcBorders>
+          </w:tcPr>
+          <w:p>
+            <w:pPr>
+              <w:spacing w:after="0" w:line="240" w:lineRule="auto"/>
+            </w:pPr>
+            <w:r>
+              <w:t xml:space="preserve">L’album viene </w:t>
+            </w:r>
+            <w:r>
+              <w:t>modificato con successo perché tutti i campi sono stati inseriti correttamente</w:t>
+            </w:r>
+          </w:p>
+        </w:tc>
+      </w:tr>
+    </w:tbl>
+    <w:p/>
+    <w:p>
+      <w:r>
+        <w:t>Caso ModificaAlbum: descrizione modificata</w:t>
+      </w:r>
+    </w:p>
+    <w:tbl>
+      <w:tblPr>
+        <w:tblStyle w:val="Grigliatabella"/>
+        <w:tblW w:w="9576" w:type="dxa"/>
+        <w:tblInd w:w="52" w:type="dxa"/>
+        <w:tblLook w:val="04A0" w:firstRow="1" w:lastRow="0" w:firstColumn="1" w:lastColumn="0" w:noHBand="0" w:noVBand="1"/>
+      </w:tblPr>
+      <w:tblGrid>
+        <w:gridCol w:w="4759"/>
+        <w:gridCol w:w="4817"/>
+      </w:tblGrid>
+      <w:tr>
+        <w:tc>
+          <w:tcPr>
+            <w:tcW w:w="4759" w:type="dxa"/>
+          </w:tcPr>
+          <w:p>
+            <w:pPr>
+              <w:spacing w:after="0" w:line="240" w:lineRule="auto"/>
+            </w:pPr>
+            <w:r>
+              <w:t>Test Case ID</w:t>
+            </w:r>
+          </w:p>
+        </w:tc>
+        <w:tc>
+          <w:tcPr>
+            <w:tcW w:w="4817" w:type="dxa"/>
+          </w:tcPr>
+          <w:p>
+            <w:pPr>
+              <w:spacing w:after="0" w:line="240" w:lineRule="auto"/>
+            </w:pPr>
+            <w:r>
+              <w:t>TC_</w:t>
+            </w:r>
+          </w:p>
+        </w:tc>
+      </w:tr>
+      <w:tr>
+        <w:tc>
+          <w:tcPr>
+            <w:tcW w:w="9576" w:type="dxa"/>
+            <w:gridSpan w:val="2"/>
+          </w:tcPr>
+          <w:p>
+            <w:pPr>
+              <w:spacing w:after="0" w:line="240" w:lineRule="auto"/>
+              <w:jc w:val="center"/>
+            </w:pPr>
+            <w:r>
+              <w:t>Pre-Condition</w:t>
+            </w:r>
+          </w:p>
+        </w:tc>
+      </w:tr>
+      <w:tr>
+        <w:tc>
+          <w:tcPr>
+            <w:tcW w:w="9576" w:type="dxa"/>
+            <w:gridSpan w:val="2"/>
+          </w:tcPr>
+          <w:p>
+            <w:pPr>
+              <w:spacing w:after="0" w:line="240" w:lineRule="auto"/>
+            </w:pPr>
+            <w:r>
+              <w:t>L’amministratore si trova sulla pagina del proprio profilo</w:t>
+            </w:r>
+          </w:p>
+          <w:p>
+            <w:pPr>
+              <w:spacing w:after="0" w:line="240" w:lineRule="auto"/>
+            </w:pPr>
+            <w:r>
+              <w:t xml:space="preserve">L’amministratore si trova sulla pagina dei prodotti </w:t>
+            </w:r>
+          </w:p>
+        </w:tc>
+      </w:tr>
+      <w:tr>
+        <w:tc>
+          <w:tcPr>
+            <w:tcW w:w="9576" w:type="dxa"/>
+            <w:gridSpan w:val="2"/>
+          </w:tcPr>
+          <w:p>
+            <w:pPr>
+              <w:spacing w:after="0" w:line="240" w:lineRule="auto"/>
+              <w:jc w:val="center"/>
+            </w:pPr>
+            <w:r>
+              <w:t>Flow of Events:</w:t>
+            </w:r>
+          </w:p>
+        </w:tc>
+      </w:tr>
+      <w:tr>
+        <w:trPr>
+          <w:trHeight w:val="2101"/>
+        </w:trPr>
+        <w:tc>
+          <w:tcPr>
+            <w:tcW w:w="9576" w:type="dxa"/>
+            <w:gridSpan w:val="2"/>
+          </w:tcPr>
+          <w:p>
+            <w:pPr>
+              <w:spacing w:after="0" w:line="240" w:lineRule="auto"/>
+            </w:pPr>
+            <w:r>
+              <w:t xml:space="preserve">L’utente compila il form: </w:t>
+            </w:r>
+          </w:p>
+          <w:p>
+            <w:pPr>
+              <w:spacing w:after="0" w:line="240" w:lineRule="auto"/>
+            </w:pPr>
+          </w:p>
+          <w:tbl>
+            <w:tblPr>
+              <w:tblStyle w:val="Grigliatabella"/>
+              <w:tblW w:w="3487" w:type="pct"/>
+              <w:tblInd w:w="1252" w:type="dxa"/>
+              <w:tblLook w:val="04A0" w:firstRow="1" w:lastRow="0" w:firstColumn="1" w:lastColumn="0" w:noHBand="0" w:noVBand="1"/>
+            </w:tblPr>
+            <w:tblGrid>
+              <w:gridCol w:w="3511"/>
+              <w:gridCol w:w="3010"/>
+            </w:tblGrid>
+            <w:tr>
+              <w:tc>
+                <w:tcPr>
+                  <w:tcW w:w="3511" w:type="dxa"/>
+                </w:tcPr>
+                <w:p>
+                  <w:pPr>
+                    <w:spacing w:after="0" w:line="240" w:lineRule="auto"/>
+                  </w:pPr>
+                  <w:r>
+                    <w:t>Input</w:t>
+                  </w:r>
+                </w:p>
+              </w:tc>
+              <w:tc>
+                <w:tcPr>
+                  <w:tcW w:w="3010" w:type="dxa"/>
+                </w:tcPr>
+                <w:p>
+                  <w:pPr>
+                    <w:spacing w:after="0" w:line="240" w:lineRule="auto"/>
+                  </w:pPr>
+                  <w:r>
+                    <w:t>Valore</w:t>
+                  </w:r>
+                </w:p>
+              </w:tc>
+            </w:tr>
+            <w:tr>
+              <w:tc>
+                <w:tcPr>
+                  <w:tcW w:w="3511" w:type="dxa"/>
+                </w:tcPr>
+                <w:p>
+                  <w:pPr>
+                    <w:spacing w:after="0" w:line="240" w:lineRule="auto"/>
+                  </w:pPr>
+                  <w:r>
+                    <w:t>Nome Album</w:t>
+                  </w:r>
+                </w:p>
+              </w:tc>
+              <w:tc>
+                <w:tcPr>
+                  <w:tcW w:w="3010" w:type="dxa"/>
+                </w:tcPr>
+                <w:p>
+                  <w:pPr>
+                    <w:spacing w:after="0" w:line="240" w:lineRule="auto"/>
+                  </w:pPr>
+                </w:p>
+              </w:tc>
+            </w:tr>
+            <w:tr>
+              <w:tc>
+                <w:tcPr>
+                  <w:tcW w:w="3511" w:type="dxa"/>
+                </w:tcPr>
+                <w:p>
+                  <w:pPr>
+                    <w:spacing w:after="0" w:line="240" w:lineRule="auto"/>
+                  </w:pPr>
+                  <w:r>
+                    <w:t>Nome Artista</w:t>
+                  </w:r>
+                </w:p>
+              </w:tc>
+              <w:tc>
+                <w:tcPr>
+                  <w:tcW w:w="3010" w:type="dxa"/>
+                </w:tcPr>
+                <w:p>
+                  <w:pPr>
+                    <w:spacing w:after="0" w:line="240" w:lineRule="auto"/>
+                  </w:pPr>
+                </w:p>
+              </w:tc>
+            </w:tr>
+            <w:tr>
+              <w:tc>
+                <w:tcPr>
+                  <w:tcW w:w="3511" w:type="dxa"/>
+                </w:tcPr>
+                <w:p>
+                  <w:pPr>
+                    <w:spacing w:after="0" w:line="240" w:lineRule="auto"/>
+                  </w:pPr>
+                  <w:r>
+                    <w:t>Immagine</w:t>
+                  </w:r>
+                </w:p>
+              </w:tc>
+              <w:tc>
+                <w:tcPr>
+                  <w:tcW w:w="3010" w:type="dxa"/>
+                </w:tcPr>
+                <w:p>
+                  <w:pPr>
+                    <w:spacing w:after="0" w:line="240" w:lineRule="auto"/>
+                  </w:pPr>
+                </w:p>
+              </w:tc>
+            </w:tr>
+            <w:tr>
+              <w:tc>
+                <w:tcPr>
+                  <w:tcW w:w="3511" w:type="dxa"/>
+                </w:tcPr>
+                <w:p>
+                  <w:pPr>
+                    <w:spacing w:after="0" w:line="240" w:lineRule="auto"/>
+                  </w:pPr>
+                  <w:r>
+                    <w:t>Tipo</w:t>
+                  </w:r>
+                </w:p>
+              </w:tc>
+              <w:tc>
+                <w:tcPr>
+                  <w:tcW w:w="3010" w:type="dxa"/>
+                </w:tcPr>
+                <w:p>
+                  <w:pPr>
+                    <w:spacing w:after="0" w:line="240" w:lineRule="auto"/>
+                  </w:pPr>
+                </w:p>
+              </w:tc>
+            </w:tr>
+            <w:tr>
+              <w:tc>
+                <w:tcPr>
+                  <w:tcW w:w="3511" w:type="dxa"/>
+                </w:tcPr>
+                <w:p>
+                  <w:pPr>
+                    <w:spacing w:after="0" w:line="240" w:lineRule="auto"/>
+                  </w:pPr>
+                  <w:r>
+                    <w:t>Descrizione</w:t>
+                  </w:r>
+                </w:p>
+              </w:tc>
+              <w:tc>
+                <w:tcPr>
+                  <w:tcW w:w="3010" w:type="dxa"/>
+                </w:tcPr>
+                <w:p>
+                  <w:pPr>
+                    <w:spacing w:after="0" w:line="240" w:lineRule="auto"/>
+                  </w:pPr>
+                </w:p>
+              </w:tc>
+            </w:tr>
+            <w:tr>
+              <w:tc>
+                <w:tcPr>
+                  <w:tcW w:w="3511" w:type="dxa"/>
+                </w:tcPr>
+                <w:p>
+                  <w:pPr>
+                    <w:spacing w:after="0" w:line="240" w:lineRule="auto"/>
+                  </w:pPr>
+                  <w:r>
+                    <w:t>Prezzo Streaming</w:t>
+                  </w:r>
+                </w:p>
+              </w:tc>
+              <w:tc>
+                <w:tcPr>
+                  <w:tcW w:w="3010" w:type="dxa"/>
+                </w:tcPr>
+                <w:p>
+                  <w:pPr>
+                    <w:spacing w:after="0" w:line="240" w:lineRule="auto"/>
+                  </w:pPr>
+                </w:p>
+              </w:tc>
+            </w:tr>
+            <w:tr>
+              <w:tc>
+                <w:tcPr>
+                  <w:tcW w:w="3511" w:type="dxa"/>
+                </w:tcPr>
+                <w:p>
+                  <w:pPr>
+                    <w:spacing w:after="0" w:line="240" w:lineRule="auto"/>
+                  </w:pPr>
+                  <w:r>
+                    <w:t>Prezzo Vinile</w:t>
+                  </w:r>
+                </w:p>
+              </w:tc>
+              <w:tc>
+                <w:tcPr>
+                  <w:tcW w:w="3010" w:type="dxa"/>
+                </w:tcPr>
+                <w:p>
+                  <w:pPr>
+                    <w:spacing w:after="0" w:line="240" w:lineRule="auto"/>
+                  </w:pPr>
+                </w:p>
+              </w:tc>
+            </w:tr>
+            <w:tr>
+              <w:tc>
+                <w:tcPr>
+                  <w:tcW w:w="3511" w:type="dxa"/>
+                  <w:tcBorders>
+                    <w:top w:val="nil"/>
+                    <w:bottom w:val="single" w:sz="4" w:space="0" w:color="auto"/>
+                  </w:tcBorders>
+                </w:tcPr>
+                <w:p>
+                  <w:pPr>
+                    <w:spacing w:after="0" w:line="240" w:lineRule="auto"/>
+                  </w:pPr>
+                  <w:r>
+                    <w:t>Prezzo CD</w:t>
+                  </w:r>
+                </w:p>
+              </w:tc>
+              <w:tc>
+                <w:tcPr>
+                  <w:tcW w:w="3010" w:type="dxa"/>
+                  <w:tcBorders>
+                    <w:top w:val="nil"/>
+                    <w:bottom w:val="single" w:sz="4" w:space="0" w:color="auto"/>
+                  </w:tcBorders>
+                </w:tcPr>
+                <w:p>
+                  <w:pPr>
+                    <w:spacing w:after="0" w:line="240" w:lineRule="auto"/>
+                  </w:pPr>
+                </w:p>
+              </w:tc>
+            </w:tr>
+          </w:tbl>
+          <w:p>
+            <w:pPr>
+              <w:spacing w:after="0" w:line="240" w:lineRule="auto"/>
+            </w:pPr>
+          </w:p>
+          <w:p>
+            <w:pPr>
+              <w:spacing w:after="0" w:line="240" w:lineRule="auto"/>
+            </w:pPr>
+            <w:r>
+              <w:t>L’amministratore clicca sul pulsante “Salva prodotto”</w:t>
+            </w:r>
+          </w:p>
+        </w:tc>
+      </w:tr>
+      <w:tr>
+        <w:tc>
+          <w:tcPr>
+            <w:tcW w:w="9576" w:type="dxa"/>
+            <w:gridSpan w:val="2"/>
+            <w:tcBorders>
+              <w:top w:val="single" w:sz="4" w:space="0" w:color="000000"/>
+              <w:left w:val="single" w:sz="4" w:space="0" w:color="000000"/>
+              <w:bottom w:val="single" w:sz="4" w:space="0" w:color="000000"/>
+              <w:right w:val="single" w:sz="4" w:space="0" w:color="000000"/>
+            </w:tcBorders>
+          </w:tcPr>
+          <w:p>
+            <w:pPr>
+              <w:spacing w:after="0" w:line="240" w:lineRule="auto"/>
+              <w:jc w:val="center"/>
+            </w:pPr>
+            <w:r>
+              <w:t>Oracle:</w:t>
+            </w:r>
+          </w:p>
+        </w:tc>
+      </w:tr>
+      <w:tr>
+        <w:tc>
+          <w:tcPr>
+            <w:tcW w:w="9576" w:type="dxa"/>
+            <w:gridSpan w:val="2"/>
+            <w:tcBorders>
+              <w:top w:val="single" w:sz="4" w:space="0" w:color="000000"/>
+              <w:left w:val="single" w:sz="4" w:space="0" w:color="000000"/>
+              <w:bottom w:val="single" w:sz="4" w:space="0" w:color="000000"/>
+              <w:right w:val="single" w:sz="4" w:space="0" w:color="000000"/>
+            </w:tcBorders>
+          </w:tcPr>
+          <w:p>
+            <w:pPr>
+              <w:spacing w:after="0" w:line="240" w:lineRule="auto"/>
+            </w:pPr>
+            <w:r>
+              <w:t xml:space="preserve">L’album viene modificato con successo perché </w:t>
+            </w:r>
+            <w:r>
+              <w:t>il campo “Descrizione</w:t>
+            </w:r>
+            <w:r>
+              <w:rPr>
+                <w:u w:val="single"/>
+              </w:rPr>
+              <w:t>”</w:t>
+            </w:r>
+            <w:r>
+              <w:t xml:space="preserve"> </w:t>
+            </w:r>
+            <w:r>
+              <w:t>è</w:t>
+            </w:r>
+            <w:r>
+              <w:t xml:space="preserve"> stat</w:t>
+            </w:r>
+            <w:r>
+              <w:t>o</w:t>
+            </w:r>
+            <w:r>
+              <w:t xml:space="preserve"> inserit</w:t>
+            </w:r>
+            <w:r>
+              <w:t>o</w:t>
+            </w:r>
+            <w:r>
+              <w:t xml:space="preserve"> correttamente</w:t>
+            </w:r>
+          </w:p>
+        </w:tc>
+      </w:tr>
+    </w:tbl>
+    <w:p/>
+    <w:p/>
+    <w:p/>
+    <w:p>
+      <w:r>
+        <w:t>Caso ModificaAlbum: prezzi modificati</w:t>
+      </w:r>
+    </w:p>
+    <w:tbl>
+      <w:tblPr>
+        <w:tblStyle w:val="Grigliatabella"/>
+        <w:tblW w:w="9576" w:type="dxa"/>
+        <w:tblInd w:w="52" w:type="dxa"/>
+        <w:tblLook w:val="04A0" w:firstRow="1" w:lastRow="0" w:firstColumn="1" w:lastColumn="0" w:noHBand="0" w:noVBand="1"/>
+      </w:tblPr>
+      <w:tblGrid>
+        <w:gridCol w:w="4759"/>
+        <w:gridCol w:w="4817"/>
+      </w:tblGrid>
+      <w:tr>
+        <w:tc>
+          <w:tcPr>
+            <w:tcW w:w="4759" w:type="dxa"/>
+          </w:tcPr>
+          <w:p>
+            <w:pPr>
+              <w:spacing w:after="0" w:line="240" w:lineRule="auto"/>
+            </w:pPr>
+            <w:r>
+              <w:t>Test Case ID</w:t>
+            </w:r>
+          </w:p>
+        </w:tc>
+        <w:tc>
+          <w:tcPr>
+            <w:tcW w:w="4817" w:type="dxa"/>
+          </w:tcPr>
+          <w:p>
+            <w:pPr>
+              <w:spacing w:after="0" w:line="240" w:lineRule="auto"/>
+            </w:pPr>
+            <w:r>
+              <w:t>TC_</w:t>
+            </w:r>
+          </w:p>
+        </w:tc>
+      </w:tr>
+      <w:tr>
+        <w:tc>
+          <w:tcPr>
+            <w:tcW w:w="9576" w:type="dxa"/>
+            <w:gridSpan w:val="2"/>
+          </w:tcPr>
+          <w:p>
+            <w:pPr>
+              <w:spacing w:after="0" w:line="240" w:lineRule="auto"/>
+              <w:jc w:val="center"/>
+            </w:pPr>
+            <w:r>
+              <w:t>Pre-Condition</w:t>
+            </w:r>
+          </w:p>
+        </w:tc>
+      </w:tr>
+      <w:tr>
+        <w:tc>
+          <w:tcPr>
+            <w:tcW w:w="9576" w:type="dxa"/>
+            <w:gridSpan w:val="2"/>
+          </w:tcPr>
+          <w:p>
+            <w:pPr>
+              <w:spacing w:after="0" w:line="240" w:lineRule="auto"/>
+            </w:pPr>
+            <w:r>
+              <w:t>L’amministratore si trova sulla pagina del proprio profilo</w:t>
+            </w:r>
+          </w:p>
+          <w:p>
+            <w:pPr>
+              <w:spacing w:after="0" w:line="240" w:lineRule="auto"/>
+            </w:pPr>
+            <w:r>
+              <w:t xml:space="preserve">L’amministratore si trova sulla pagina dei prodotti </w:t>
+            </w:r>
+          </w:p>
+        </w:tc>
+      </w:tr>
+      <w:tr>
+        <w:tc>
+          <w:tcPr>
+            <w:tcW w:w="9576" w:type="dxa"/>
+            <w:gridSpan w:val="2"/>
+          </w:tcPr>
+          <w:p>
+            <w:pPr>
+              <w:spacing w:after="0" w:line="240" w:lineRule="auto"/>
+              <w:jc w:val="center"/>
+            </w:pPr>
+            <w:r>
+              <w:t>Flow of Events:</w:t>
+            </w:r>
+          </w:p>
+        </w:tc>
+      </w:tr>
+      <w:tr>
+        <w:trPr>
+          <w:trHeight w:val="2101"/>
+        </w:trPr>
+        <w:tc>
+          <w:tcPr>
+            <w:tcW w:w="9576" w:type="dxa"/>
+            <w:gridSpan w:val="2"/>
+          </w:tcPr>
+          <w:p>
+            <w:pPr>
+              <w:spacing w:after="0" w:line="240" w:lineRule="auto"/>
+            </w:pPr>
+            <w:r>
+              <w:t xml:space="preserve">L’utente compila il form: </w:t>
+            </w:r>
+          </w:p>
+          <w:p>
+            <w:pPr>
+              <w:spacing w:after="0" w:line="240" w:lineRule="auto"/>
+            </w:pPr>
+          </w:p>
+          <w:tbl>
+            <w:tblPr>
+              <w:tblStyle w:val="Grigliatabella"/>
+              <w:tblW w:w="3487" w:type="pct"/>
+              <w:tblInd w:w="1252" w:type="dxa"/>
+              <w:tblLook w:val="04A0" w:firstRow="1" w:lastRow="0" w:firstColumn="1" w:lastColumn="0" w:noHBand="0" w:noVBand="1"/>
+            </w:tblPr>
+            <w:tblGrid>
+              <w:gridCol w:w="3511"/>
+              <w:gridCol w:w="3010"/>
+            </w:tblGrid>
+            <w:tr>
+              <w:tc>
+                <w:tcPr>
+                  <w:tcW w:w="3511" w:type="dxa"/>
+                </w:tcPr>
+                <w:p>
+                  <w:pPr>
+                    <w:spacing w:after="0" w:line="240" w:lineRule="auto"/>
+                  </w:pPr>
+                  <w:r>
+                    <w:t>Input</w:t>
+                  </w:r>
+                </w:p>
+              </w:tc>
+              <w:tc>
+                <w:tcPr>
+                  <w:tcW w:w="3010" w:type="dxa"/>
+                </w:tcPr>
+                <w:p>
+                  <w:pPr>
+                    <w:spacing w:after="0" w:line="240" w:lineRule="auto"/>
+                  </w:pPr>
+                  <w:r>
+                    <w:t>Valore</w:t>
+                  </w:r>
+                </w:p>
+              </w:tc>
+            </w:tr>
+            <w:tr>
+              <w:tc>
+                <w:tcPr>
+                  <w:tcW w:w="3511" w:type="dxa"/>
+                </w:tcPr>
+                <w:p>
+                  <w:pPr>
+                    <w:spacing w:after="0" w:line="240" w:lineRule="auto"/>
+                  </w:pPr>
+                  <w:r>
+                    <w:t>Nome Album</w:t>
+                  </w:r>
+                </w:p>
+              </w:tc>
+              <w:tc>
+                <w:tcPr>
+                  <w:tcW w:w="3010" w:type="dxa"/>
+                </w:tcPr>
+                <w:p>
+                  <w:pPr>
+                    <w:spacing w:after="0" w:line="240" w:lineRule="auto"/>
+                  </w:pPr>
+                </w:p>
+              </w:tc>
+            </w:tr>
+            <w:tr>
+              <w:tc>
+                <w:tcPr>
+                  <w:tcW w:w="3511" w:type="dxa"/>
+                </w:tcPr>
+                <w:p>
+                  <w:pPr>
+                    <w:spacing w:after="0" w:line="240" w:lineRule="auto"/>
+                  </w:pPr>
+                  <w:r>
+                    <w:t>Nome Artista</w:t>
+                  </w:r>
+                </w:p>
+              </w:tc>
+              <w:tc>
+                <w:tcPr>
+                  <w:tcW w:w="3010" w:type="dxa"/>
+                </w:tcPr>
+                <w:p>
+                  <w:pPr>
+                    <w:spacing w:after="0" w:line="240" w:lineRule="auto"/>
+                  </w:pPr>
+                </w:p>
+              </w:tc>
+            </w:tr>
+            <w:tr>
+              <w:tc>
+                <w:tcPr>
+                  <w:tcW w:w="3511" w:type="dxa"/>
+                </w:tcPr>
+                <w:p>
+                  <w:pPr>
+                    <w:spacing w:after="0" w:line="240" w:lineRule="auto"/>
+                  </w:pPr>
+                  <w:r>
+                    <w:t>Immagine</w:t>
+                  </w:r>
+                </w:p>
+              </w:tc>
+              <w:tc>
+                <w:tcPr>
+                  <w:tcW w:w="3010" w:type="dxa"/>
+                </w:tcPr>
+                <w:p>
+                  <w:pPr>
+                    <w:spacing w:after="0" w:line="240" w:lineRule="auto"/>
+                  </w:pPr>
+                </w:p>
+              </w:tc>
+            </w:tr>
+            <w:tr>
+              <w:tc>
+                <w:tcPr>
+                  <w:tcW w:w="3511" w:type="dxa"/>
+                </w:tcPr>
+                <w:p>
+                  <w:pPr>
+                    <w:spacing w:after="0" w:line="240" w:lineRule="auto"/>
+                  </w:pPr>
+                  <w:r>
+                    <w:t>Tipo</w:t>
+                  </w:r>
+                </w:p>
+              </w:tc>
+              <w:tc>
+                <w:tcPr>
+                  <w:tcW w:w="3010" w:type="dxa"/>
+                </w:tcPr>
+                <w:p>
+                  <w:pPr>
+                    <w:spacing w:after="0" w:line="240" w:lineRule="auto"/>
+                  </w:pPr>
+                </w:p>
+              </w:tc>
+            </w:tr>
+            <w:tr>
+              <w:tc>
+                <w:tcPr>
+                  <w:tcW w:w="3511" w:type="dxa"/>
+                </w:tcPr>
+                <w:p>
+                  <w:pPr>
+                    <w:spacing w:after="0" w:line="240" w:lineRule="auto"/>
+                  </w:pPr>
+                  <w:r>
+                    <w:t>Descrizione</w:t>
+                  </w:r>
+                </w:p>
+              </w:tc>
+              <w:tc>
+                <w:tcPr>
+                  <w:tcW w:w="3010" w:type="dxa"/>
+                </w:tcPr>
+                <w:p>
+                  <w:pPr>
+                    <w:spacing w:after="0" w:line="240" w:lineRule="auto"/>
+                  </w:pPr>
+                </w:p>
+              </w:tc>
+            </w:tr>
+            <w:tr>
+              <w:tc>
+                <w:tcPr>
+                  <w:tcW w:w="3511" w:type="dxa"/>
+                </w:tcPr>
+                <w:p>
+                  <w:pPr>
+                    <w:spacing w:after="0" w:line="240" w:lineRule="auto"/>
+                  </w:pPr>
+                  <w:r>
+                    <w:t>Prezzo Streaming</w:t>
+                  </w:r>
+                </w:p>
+              </w:tc>
+              <w:tc>
+                <w:tcPr>
+                  <w:tcW w:w="3010" w:type="dxa"/>
+                </w:tcPr>
+                <w:p>
+                  <w:pPr>
+                    <w:spacing w:after="0" w:line="240" w:lineRule="auto"/>
+                  </w:pPr>
+                </w:p>
+              </w:tc>
+            </w:tr>
+            <w:tr>
+              <w:tc>
+                <w:tcPr>
+                  <w:tcW w:w="3511" w:type="dxa"/>
+                </w:tcPr>
+                <w:p>
+                  <w:pPr>
+                    <w:spacing w:after="0" w:line="240" w:lineRule="auto"/>
+                  </w:pPr>
+                  <w:r>
+                    <w:t>Prezzo Vinile</w:t>
+                  </w:r>
+                </w:p>
+              </w:tc>
+              <w:tc>
+                <w:tcPr>
+                  <w:tcW w:w="3010" w:type="dxa"/>
+                </w:tcPr>
+                <w:p>
+                  <w:pPr>
+                    <w:spacing w:after="0" w:line="240" w:lineRule="auto"/>
+                  </w:pPr>
+                </w:p>
+              </w:tc>
+            </w:tr>
+            <w:tr>
+              <w:tc>
+                <w:tcPr>
+                  <w:tcW w:w="3511" w:type="dxa"/>
+                  <w:tcBorders>
+                    <w:top w:val="nil"/>
+                    <w:bottom w:val="single" w:sz="4" w:space="0" w:color="auto"/>
+                  </w:tcBorders>
+                </w:tcPr>
+                <w:p>
+                  <w:pPr>
+                    <w:spacing w:after="0" w:line="240" w:lineRule="auto"/>
+                  </w:pPr>
+                  <w:r>
+                    <w:t>Prezzo CD</w:t>
+                  </w:r>
+                </w:p>
+              </w:tc>
+              <w:tc>
+                <w:tcPr>
+                  <w:tcW w:w="3010" w:type="dxa"/>
+                  <w:tcBorders>
+                    <w:top w:val="nil"/>
+                    <w:bottom w:val="single" w:sz="4" w:space="0" w:color="auto"/>
+                  </w:tcBorders>
+                </w:tcPr>
+                <w:p>
+                  <w:pPr>
+                    <w:spacing w:after="0" w:line="240" w:lineRule="auto"/>
+                  </w:pPr>
+                </w:p>
+              </w:tc>
+            </w:tr>
+          </w:tbl>
+          <w:p>
+            <w:pPr>
+              <w:spacing w:after="0" w:line="240" w:lineRule="auto"/>
+            </w:pPr>
+          </w:p>
+          <w:p>
+            <w:pPr>
+              <w:spacing w:after="0" w:line="240" w:lineRule="auto"/>
+            </w:pPr>
+            <w:r>
+              <w:t>L’amministratore clicca sul pulsante “Salva prodotto”</w:t>
+            </w:r>
+          </w:p>
+        </w:tc>
+      </w:tr>
+      <w:tr>
+        <w:tc>
+          <w:tcPr>
+            <w:tcW w:w="9576" w:type="dxa"/>
+            <w:gridSpan w:val="2"/>
+            <w:tcBorders>
+              <w:top w:val="single" w:sz="4" w:space="0" w:color="000000"/>
+              <w:left w:val="single" w:sz="4" w:space="0" w:color="000000"/>
+              <w:bottom w:val="single" w:sz="4" w:space="0" w:color="000000"/>
+              <w:right w:val="single" w:sz="4" w:space="0" w:color="000000"/>
+            </w:tcBorders>
+          </w:tcPr>
+          <w:p>
+            <w:pPr>
+              <w:spacing w:after="0" w:line="240" w:lineRule="auto"/>
+              <w:jc w:val="center"/>
+            </w:pPr>
+            <w:r>
+              <w:t>Oracle:</w:t>
+            </w:r>
+          </w:p>
+        </w:tc>
+      </w:tr>
+      <w:tr>
+        <w:tc>
+          <w:tcPr>
+            <w:tcW w:w="9576" w:type="dxa"/>
+            <w:gridSpan w:val="2"/>
+            <w:tcBorders>
+              <w:top w:val="single" w:sz="4" w:space="0" w:color="000000"/>
+              <w:left w:val="single" w:sz="4" w:space="0" w:color="000000"/>
+              <w:bottom w:val="single" w:sz="4" w:space="0" w:color="000000"/>
+              <w:right w:val="single" w:sz="4" w:space="0" w:color="000000"/>
+            </w:tcBorders>
+          </w:tcPr>
+          <w:p>
+            <w:pPr>
+              <w:spacing w:after="0" w:line="240" w:lineRule="auto"/>
+            </w:pPr>
+            <w:r>
+              <w:t xml:space="preserve">L’album viene modificato con successo perché </w:t>
+            </w:r>
+            <w:r>
+              <w:t>il/i campo/i “Prezzo Streaming, Prezzo Vinile, Prezzo CD”</w:t>
+            </w:r>
+            <w:r>
+              <w:t xml:space="preserve"> sono stati inseriti correttamente</w:t>
+            </w:r>
+          </w:p>
+        </w:tc>
+      </w:tr>
+    </w:tbl>
+    <w:p/>
+    <w:p>
+      <w:r>
+        <w:t>Caso ModificaAlbum: formato prezzo non valido</w:t>
+      </w:r>
+    </w:p>
+    <w:tbl>
+      <w:tblPr>
+        <w:tblStyle w:val="Grigliatabella"/>
+        <w:tblW w:w="9576" w:type="dxa"/>
+        <w:tblInd w:w="52" w:type="dxa"/>
+        <w:tblLook w:val="04A0" w:firstRow="1" w:lastRow="0" w:firstColumn="1" w:lastColumn="0" w:noHBand="0" w:noVBand="1"/>
+      </w:tblPr>
+      <w:tblGrid>
+        <w:gridCol w:w="4759"/>
+        <w:gridCol w:w="4817"/>
+      </w:tblGrid>
+      <w:tr>
+        <w:tc>
+          <w:tcPr>
+            <w:tcW w:w="4759" w:type="dxa"/>
+          </w:tcPr>
+          <w:p>
+            <w:pPr>
+              <w:spacing w:after="0" w:line="240" w:lineRule="auto"/>
+            </w:pPr>
+            <w:r>
+              <w:t>Test Case ID</w:t>
+            </w:r>
+          </w:p>
+        </w:tc>
+        <w:tc>
+          <w:tcPr>
+            <w:tcW w:w="4817" w:type="dxa"/>
+          </w:tcPr>
+          <w:p>
+            <w:pPr>
+              <w:spacing w:after="0" w:line="240" w:lineRule="auto"/>
+            </w:pPr>
+            <w:r>
+              <w:t>TC_</w:t>
+            </w:r>
+          </w:p>
+        </w:tc>
+      </w:tr>
+      <w:tr>
+        <w:tc>
+          <w:tcPr>
+            <w:tcW w:w="9576" w:type="dxa"/>
+            <w:gridSpan w:val="2"/>
+          </w:tcPr>
+          <w:p>
+            <w:pPr>
+              <w:spacing w:after="0" w:line="240" w:lineRule="auto"/>
+              <w:jc w:val="center"/>
+            </w:pPr>
+            <w:r>
+              <w:t>Pre-Condition</w:t>
+            </w:r>
+          </w:p>
+        </w:tc>
+      </w:tr>
+      <w:tr>
+        <w:tc>
+          <w:tcPr>
+            <w:tcW w:w="9576" w:type="dxa"/>
+            <w:gridSpan w:val="2"/>
+          </w:tcPr>
+          <w:p>
+            <w:pPr>
+              <w:spacing w:after="0" w:line="240" w:lineRule="auto"/>
+            </w:pPr>
+            <w:r>
+              <w:t>L’amministratore si trova sulla pagina del proprio profilo</w:t>
+            </w:r>
+          </w:p>
+          <w:p>
+            <w:pPr>
+              <w:spacing w:after="0" w:line="240" w:lineRule="auto"/>
+            </w:pPr>
+            <w:r>
+              <w:t xml:space="preserve">L’amministratore si trova sulla pagina dei prodotti </w:t>
+            </w:r>
+          </w:p>
+        </w:tc>
+      </w:tr>
+      <w:tr>
+        <w:tc>
+          <w:tcPr>
+            <w:tcW w:w="9576" w:type="dxa"/>
+            <w:gridSpan w:val="2"/>
+          </w:tcPr>
+          <w:p>
+            <w:pPr>
+              <w:spacing w:after="0" w:line="240" w:lineRule="auto"/>
+              <w:jc w:val="center"/>
+            </w:pPr>
+            <w:r>
+              <w:t>Flow of Events:</w:t>
+            </w:r>
+          </w:p>
+        </w:tc>
+      </w:tr>
+      <w:tr>
+        <w:trPr>
+          <w:trHeight w:val="2101"/>
+        </w:trPr>
+        <w:tc>
+          <w:tcPr>
+            <w:tcW w:w="9576" w:type="dxa"/>
+            <w:gridSpan w:val="2"/>
+          </w:tcPr>
+          <w:p>
+            <w:pPr>
+              <w:spacing w:after="0" w:line="240" w:lineRule="auto"/>
+            </w:pPr>
+            <w:r>
+              <w:t xml:space="preserve">L’utente compila il form: </w:t>
+            </w:r>
+          </w:p>
+          <w:p>
+            <w:pPr>
+              <w:spacing w:after="0" w:line="240" w:lineRule="auto"/>
+            </w:pPr>
+          </w:p>
+          <w:tbl>
+            <w:tblPr>
+              <w:tblStyle w:val="Grigliatabella"/>
+              <w:tblW w:w="3487" w:type="pct"/>
+              <w:tblInd w:w="1252" w:type="dxa"/>
+              <w:tblLook w:val="04A0" w:firstRow="1" w:lastRow="0" w:firstColumn="1" w:lastColumn="0" w:noHBand="0" w:noVBand="1"/>
+            </w:tblPr>
+            <w:tblGrid>
+              <w:gridCol w:w="3511"/>
+              <w:gridCol w:w="3010"/>
+            </w:tblGrid>
+            <w:tr>
+              <w:tc>
+                <w:tcPr>
+                  <w:tcW w:w="3511" w:type="dxa"/>
+                </w:tcPr>
+                <w:p>
+                  <w:pPr>
+                    <w:spacing w:after="0" w:line="240" w:lineRule="auto"/>
+                  </w:pPr>
+                  <w:r>
+                    <w:t>Input</w:t>
+                  </w:r>
+                </w:p>
+              </w:tc>
+              <w:tc>
+                <w:tcPr>
+                  <w:tcW w:w="3010" w:type="dxa"/>
+                </w:tcPr>
+                <w:p>
+                  <w:pPr>
+                    <w:spacing w:after="0" w:line="240" w:lineRule="auto"/>
+                  </w:pPr>
+                  <w:r>
+                    <w:t>Valore</w:t>
+                  </w:r>
+                </w:p>
+              </w:tc>
+            </w:tr>
+            <w:tr>
+              <w:tc>
+                <w:tcPr>
+                  <w:tcW w:w="3511" w:type="dxa"/>
+                </w:tcPr>
+                <w:p>
+                  <w:pPr>
+                    <w:spacing w:after="0" w:line="240" w:lineRule="auto"/>
+                  </w:pPr>
+                  <w:r>
+                    <w:t>Nome Album</w:t>
+                  </w:r>
+                </w:p>
+              </w:tc>
+              <w:tc>
+                <w:tcPr>
+                  <w:tcW w:w="3010" w:type="dxa"/>
+                </w:tcPr>
+                <w:p>
+                  <w:pPr>
+                    <w:spacing w:after="0" w:line="240" w:lineRule="auto"/>
+                  </w:pPr>
+                </w:p>
+              </w:tc>
+            </w:tr>
+            <w:tr>
+              <w:tc>
+                <w:tcPr>
+                  <w:tcW w:w="3511" w:type="dxa"/>
+                </w:tcPr>
+                <w:p>
+                  <w:pPr>
+                    <w:spacing w:after="0" w:line="240" w:lineRule="auto"/>
+                  </w:pPr>
+                  <w:r>
+                    <w:t>Nome Artista</w:t>
+                  </w:r>
+                </w:p>
+              </w:tc>
+              <w:tc>
+                <w:tcPr>
+                  <w:tcW w:w="3010" w:type="dxa"/>
+                </w:tcPr>
+                <w:p>
+                  <w:pPr>
+                    <w:spacing w:after="0" w:line="240" w:lineRule="auto"/>
+                  </w:pPr>
+                </w:p>
+              </w:tc>
+            </w:tr>
+            <w:tr>
+              <w:tc>
+                <w:tcPr>
+                  <w:tcW w:w="3511" w:type="dxa"/>
+                </w:tcPr>
+                <w:p>
+                  <w:pPr>
+                    <w:spacing w:after="0" w:line="240" w:lineRule="auto"/>
+                  </w:pPr>
+                  <w:r>
+                    <w:t>Immagine</w:t>
+                  </w:r>
+                </w:p>
+              </w:tc>
+              <w:tc>
+                <w:tcPr>
+                  <w:tcW w:w="3010" w:type="dxa"/>
+                </w:tcPr>
+                <w:p>
+                  <w:pPr>
+                    <w:spacing w:after="0" w:line="240" w:lineRule="auto"/>
+                  </w:pPr>
+                </w:p>
+              </w:tc>
+            </w:tr>
+            <w:tr>
+              <w:tc>
+                <w:tcPr>
+                  <w:tcW w:w="3511" w:type="dxa"/>
+                </w:tcPr>
+                <w:p>
+                  <w:pPr>
+                    <w:spacing w:after="0" w:line="240" w:lineRule="auto"/>
+                  </w:pPr>
+                  <w:r>
+                    <w:t>Tipo</w:t>
+                  </w:r>
+                </w:p>
+              </w:tc>
+              <w:tc>
+                <w:tcPr>
+                  <w:tcW w:w="3010" w:type="dxa"/>
+                </w:tcPr>
+                <w:p>
+                  <w:pPr>
+                    <w:spacing w:after="0" w:line="240" w:lineRule="auto"/>
+                  </w:pPr>
+                </w:p>
+              </w:tc>
+            </w:tr>
+            <w:tr>
+              <w:tc>
+                <w:tcPr>
+                  <w:tcW w:w="3511" w:type="dxa"/>
+                </w:tcPr>
+                <w:p>
+                  <w:pPr>
+                    <w:spacing w:after="0" w:line="240" w:lineRule="auto"/>
+                  </w:pPr>
+                  <w:r>
+                    <w:t>Descrizione</w:t>
+                  </w:r>
+                </w:p>
+              </w:tc>
+              <w:tc>
+                <w:tcPr>
+                  <w:tcW w:w="3010" w:type="dxa"/>
+                </w:tcPr>
+                <w:p>
+                  <w:pPr>
+                    <w:spacing w:after="0" w:line="240" w:lineRule="auto"/>
+                  </w:pPr>
+                </w:p>
+              </w:tc>
+            </w:tr>
+            <w:tr>
+              <w:tc>
+                <w:tcPr>
+                  <w:tcW w:w="3511" w:type="dxa"/>
+                </w:tcPr>
+                <w:p>
+                  <w:pPr>
+                    <w:spacing w:after="0" w:line="240" w:lineRule="auto"/>
+                  </w:pPr>
+                  <w:r>
+                    <w:t>Prezzo Streaming</w:t>
+                  </w:r>
+                </w:p>
+              </w:tc>
+              <w:tc>
+                <w:tcPr>
+                  <w:tcW w:w="3010" w:type="dxa"/>
+                </w:tcPr>
+                <w:p>
+                  <w:pPr>
+                    <w:spacing w:after="0" w:line="240" w:lineRule="auto"/>
+                  </w:pPr>
+                </w:p>
+              </w:tc>
+            </w:tr>
+            <w:tr>
+              <w:tc>
+                <w:tcPr>
+                  <w:tcW w:w="3511" w:type="dxa"/>
+                </w:tcPr>
+                <w:p>
+                  <w:pPr>
+                    <w:spacing w:after="0" w:line="240" w:lineRule="auto"/>
+                  </w:pPr>
+                  <w:r>
+                    <w:t>Prezzo Vinile</w:t>
+                  </w:r>
+                </w:p>
+              </w:tc>
+              <w:tc>
+                <w:tcPr>
+                  <w:tcW w:w="3010" w:type="dxa"/>
+                </w:tcPr>
+                <w:p>
+                  <w:pPr>
+                    <w:spacing w:after="0" w:line="240" w:lineRule="auto"/>
+                  </w:pPr>
+                </w:p>
+              </w:tc>
+            </w:tr>
+            <w:tr>
+              <w:tc>
+                <w:tcPr>
+                  <w:tcW w:w="3511" w:type="dxa"/>
+                  <w:tcBorders>
+                    <w:top w:val="nil"/>
+                    <w:bottom w:val="single" w:sz="4" w:space="0" w:color="auto"/>
+                  </w:tcBorders>
+                </w:tcPr>
+                <w:p>
+                  <w:pPr>
+                    <w:spacing w:after="0" w:line="240" w:lineRule="auto"/>
+                  </w:pPr>
+                  <w:r>
+                    <w:t>Prezzo CD</w:t>
+                  </w:r>
+                </w:p>
+              </w:tc>
+              <w:tc>
+                <w:tcPr>
+                  <w:tcW w:w="3010" w:type="dxa"/>
+                  <w:tcBorders>
+                    <w:top w:val="nil"/>
+                    <w:bottom w:val="single" w:sz="4" w:space="0" w:color="auto"/>
+                  </w:tcBorders>
+                </w:tcPr>
+                <w:p>
+                  <w:pPr>
+                    <w:spacing w:after="0" w:line="240" w:lineRule="auto"/>
+                  </w:pPr>
+                </w:p>
+              </w:tc>
+            </w:tr>
+          </w:tbl>
+          <w:p>
+            <w:pPr>
+              <w:spacing w:after="0" w:line="240" w:lineRule="auto"/>
+            </w:pPr>
+          </w:p>
+          <w:p>
+            <w:pPr>
+              <w:spacing w:after="0" w:line="240" w:lineRule="auto"/>
+            </w:pPr>
+            <w:r>
+              <w:t>L’amministratore clicca sul pulsante “Salva prodotto”</w:t>
+            </w:r>
+          </w:p>
+        </w:tc>
+      </w:tr>
+      <w:tr>
+        <w:tc>
+          <w:tcPr>
+            <w:tcW w:w="9576" w:type="dxa"/>
+            <w:gridSpan w:val="2"/>
+            <w:tcBorders>
+              <w:top w:val="single" w:sz="4" w:space="0" w:color="000000"/>
+              <w:left w:val="single" w:sz="4" w:space="0" w:color="000000"/>
+              <w:bottom w:val="single" w:sz="4" w:space="0" w:color="000000"/>
+              <w:right w:val="single" w:sz="4" w:space="0" w:color="000000"/>
+            </w:tcBorders>
+          </w:tcPr>
+          <w:p>
+            <w:pPr>
+              <w:spacing w:after="0" w:line="240" w:lineRule="auto"/>
+              <w:jc w:val="center"/>
+            </w:pPr>
+            <w:r>
+              <w:t>Oracle:</w:t>
+            </w:r>
+          </w:p>
+        </w:tc>
+      </w:tr>
+      <w:tr>
+        <w:tc>
+          <w:tcPr>
+            <w:tcW w:w="9576" w:type="dxa"/>
+            <w:gridSpan w:val="2"/>
+            <w:tcBorders>
+              <w:top w:val="single" w:sz="4" w:space="0" w:color="000000"/>
+              <w:left w:val="single" w:sz="4" w:space="0" w:color="000000"/>
+              <w:bottom w:val="single" w:sz="4" w:space="0" w:color="000000"/>
+              <w:right w:val="single" w:sz="4" w:space="0" w:color="000000"/>
+            </w:tcBorders>
+          </w:tcPr>
+          <w:p>
+            <w:pPr>
+              <w:spacing w:after="0" w:line="240" w:lineRule="auto"/>
+            </w:pPr>
+            <w:r>
+              <w:t xml:space="preserve">L’album </w:t>
+            </w:r>
+            <w:r>
+              <w:t xml:space="preserve">non </w:t>
+            </w:r>
+            <w:r>
+              <w:t xml:space="preserve">viene modificato perché perché il/i campo/i “Prezzo Streaming, Prezzo Vinile, Prezzo CD” </w:t>
+            </w:r>
+            <w:r>
+              <w:t>hanno un formato errato</w:t>
+            </w:r>
+          </w:p>
+        </w:tc>
+      </w:tr>
+    </w:tbl>
+    <w:p/>
+    <w:p/>
+    <w:p/>
+    <w:p>
+      <w:r>
+        <w:t>Caso ModificaAlbum: prezzi mancanti</w:t>
+      </w:r>
+    </w:p>
+    <w:tbl>
+      <w:tblPr>
+        <w:tblStyle w:val="Grigliatabella"/>
+        <w:tblW w:w="9576" w:type="dxa"/>
+        <w:tblInd w:w="52" w:type="dxa"/>
+        <w:tblLook w:val="04A0" w:firstRow="1" w:lastRow="0" w:firstColumn="1" w:lastColumn="0" w:noHBand="0" w:noVBand="1"/>
+      </w:tblPr>
+      <w:tblGrid>
+        <w:gridCol w:w="4759"/>
+        <w:gridCol w:w="4817"/>
+      </w:tblGrid>
+      <w:tr>
+        <w:tc>
+          <w:tcPr>
+            <w:tcW w:w="4759" w:type="dxa"/>
+          </w:tcPr>
+          <w:p>
+            <w:pPr>
+              <w:spacing w:after="0" w:line="240" w:lineRule="auto"/>
+            </w:pPr>
+            <w:r>
+              <w:t>Test Case ID</w:t>
+            </w:r>
+          </w:p>
+        </w:tc>
+        <w:tc>
+          <w:tcPr>
+            <w:tcW w:w="4817" w:type="dxa"/>
+          </w:tcPr>
+          <w:p>
+            <w:pPr>
+              <w:spacing w:after="0" w:line="240" w:lineRule="auto"/>
+            </w:pPr>
+            <w:r>
+              <w:t>TC_</w:t>
+            </w:r>
+          </w:p>
+        </w:tc>
+      </w:tr>
+      <w:tr>
+        <w:tc>
+          <w:tcPr>
+            <w:tcW w:w="9576" w:type="dxa"/>
+            <w:gridSpan w:val="2"/>
+          </w:tcPr>
+          <w:p>
+            <w:pPr>
+              <w:spacing w:after="0" w:line="240" w:lineRule="auto"/>
+              <w:jc w:val="center"/>
+            </w:pPr>
+            <w:r>
+              <w:t>Pre-Condition</w:t>
+            </w:r>
+          </w:p>
+        </w:tc>
+      </w:tr>
+      <w:tr>
+        <w:tc>
+          <w:tcPr>
+            <w:tcW w:w="9576" w:type="dxa"/>
+            <w:gridSpan w:val="2"/>
+          </w:tcPr>
+          <w:p>
+            <w:pPr>
+              <w:spacing w:after="0" w:line="240" w:lineRule="auto"/>
+            </w:pPr>
+            <w:r>
+              <w:t>L’amministratore si trova sulla pagina del proprio profilo</w:t>
+            </w:r>
+          </w:p>
+          <w:p>
+            <w:pPr>
+              <w:spacing w:after="0" w:line="240" w:lineRule="auto"/>
+            </w:pPr>
+            <w:r>
+              <w:t xml:space="preserve">L’amministratore si trova sulla pagina dei prodotti </w:t>
+            </w:r>
+          </w:p>
+        </w:tc>
+      </w:tr>
+      <w:tr>
+        <w:tc>
+          <w:tcPr>
+            <w:tcW w:w="9576" w:type="dxa"/>
+            <w:gridSpan w:val="2"/>
+          </w:tcPr>
+          <w:p>
+            <w:pPr>
+              <w:spacing w:after="0" w:line="240" w:lineRule="auto"/>
+              <w:jc w:val="center"/>
+            </w:pPr>
+            <w:r>
+              <w:t>Flow of Events:</w:t>
+            </w:r>
+          </w:p>
+        </w:tc>
+      </w:tr>
+      <w:tr>
+        <w:trPr>
+          <w:trHeight w:val="2101"/>
+        </w:trPr>
+        <w:tc>
+          <w:tcPr>
+            <w:tcW w:w="9576" w:type="dxa"/>
+            <w:gridSpan w:val="2"/>
+          </w:tcPr>
+          <w:p>
+            <w:pPr>
+              <w:spacing w:after="0" w:line="240" w:lineRule="auto"/>
+            </w:pPr>
+            <w:r>
+              <w:t xml:space="preserve">L’utente compila il form: </w:t>
+            </w:r>
+          </w:p>
+          <w:p>
+            <w:pPr>
+              <w:spacing w:after="0" w:line="240" w:lineRule="auto"/>
+            </w:pPr>
+          </w:p>
+          <w:tbl>
+            <w:tblPr>
+              <w:tblStyle w:val="Grigliatabella"/>
+              <w:tblW w:w="3487" w:type="pct"/>
+              <w:tblInd w:w="1252" w:type="dxa"/>
+              <w:tblLook w:val="04A0" w:firstRow="1" w:lastRow="0" w:firstColumn="1" w:lastColumn="0" w:noHBand="0" w:noVBand="1"/>
+            </w:tblPr>
+            <w:tblGrid>
+              <w:gridCol w:w="3511"/>
+              <w:gridCol w:w="3010"/>
+            </w:tblGrid>
+            <w:tr>
+              <w:tc>
+                <w:tcPr>
+                  <w:tcW w:w="3511" w:type="dxa"/>
+                </w:tcPr>
+                <w:p>
+                  <w:pPr>
+                    <w:spacing w:after="0" w:line="240" w:lineRule="auto"/>
+                  </w:pPr>
+                  <w:r>
+                    <w:t>Input</w:t>
+                  </w:r>
+                </w:p>
+              </w:tc>
+              <w:tc>
+                <w:tcPr>
+                  <w:tcW w:w="3010" w:type="dxa"/>
+                </w:tcPr>
+                <w:p>
+                  <w:pPr>
+                    <w:spacing w:after="0" w:line="240" w:lineRule="auto"/>
+                  </w:pPr>
+                  <w:r>
+                    <w:t>Valore</w:t>
+                  </w:r>
+                </w:p>
+              </w:tc>
+            </w:tr>
+            <w:tr>
+              <w:tc>
+                <w:tcPr>
+                  <w:tcW w:w="3511" w:type="dxa"/>
+                </w:tcPr>
+                <w:p>
+                  <w:pPr>
+                    <w:spacing w:after="0" w:line="240" w:lineRule="auto"/>
+                  </w:pPr>
+                  <w:r>
+                    <w:t>Nome Album</w:t>
+                  </w:r>
+                </w:p>
+              </w:tc>
+              <w:tc>
+                <w:tcPr>
+                  <w:tcW w:w="3010" w:type="dxa"/>
+                </w:tcPr>
+                <w:p>
+                  <w:pPr>
+                    <w:spacing w:after="0" w:line="240" w:lineRule="auto"/>
+                  </w:pPr>
+                </w:p>
+              </w:tc>
+            </w:tr>
+            <w:tr>
+              <w:tc>
+                <w:tcPr>
+                  <w:tcW w:w="3511" w:type="dxa"/>
+                </w:tcPr>
+                <w:p>
+                  <w:pPr>
+                    <w:spacing w:after="0" w:line="240" w:lineRule="auto"/>
+                  </w:pPr>
+                  <w:r>
+                    <w:t>Nome Artista</w:t>
+                  </w:r>
+                </w:p>
+              </w:tc>
+              <w:tc>
+                <w:tcPr>
+                  <w:tcW w:w="3010" w:type="dxa"/>
+                </w:tcPr>
+                <w:p>
+                  <w:pPr>
+                    <w:spacing w:after="0" w:line="240" w:lineRule="auto"/>
+                  </w:pPr>
+                </w:p>
+              </w:tc>
+            </w:tr>
+            <w:tr>
+              <w:tc>
+                <w:tcPr>
+                  <w:tcW w:w="3511" w:type="dxa"/>
+                </w:tcPr>
+                <w:p>
+                  <w:pPr>
+                    <w:spacing w:after="0" w:line="240" w:lineRule="auto"/>
+                  </w:pPr>
+                  <w:r>
+                    <w:t>Immagine</w:t>
+                  </w:r>
+                </w:p>
+              </w:tc>
+              <w:tc>
+                <w:tcPr>
+                  <w:tcW w:w="3010" w:type="dxa"/>
+                </w:tcPr>
+                <w:p>
+                  <w:pPr>
+                    <w:spacing w:after="0" w:line="240" w:lineRule="auto"/>
+                  </w:pPr>
+                </w:p>
+              </w:tc>
+            </w:tr>
+            <w:tr>
+              <w:tc>
+                <w:tcPr>
+                  <w:tcW w:w="3511" w:type="dxa"/>
+                </w:tcPr>
+                <w:p>
+                  <w:pPr>
+                    <w:spacing w:after="0" w:line="240" w:lineRule="auto"/>
+                  </w:pPr>
+                  <w:r>
+                    <w:t>Tipo</w:t>
+                  </w:r>
+                </w:p>
+              </w:tc>
+              <w:tc>
+                <w:tcPr>
+                  <w:tcW w:w="3010" w:type="dxa"/>
+                </w:tcPr>
+                <w:p>
+                  <w:pPr>
+                    <w:spacing w:after="0" w:line="240" w:lineRule="auto"/>
+                  </w:pPr>
+                </w:p>
+              </w:tc>
+            </w:tr>
+            <w:tr>
+              <w:tc>
+                <w:tcPr>
+                  <w:tcW w:w="3511" w:type="dxa"/>
+                </w:tcPr>
+                <w:p>
+                  <w:pPr>
+                    <w:spacing w:after="0" w:line="240" w:lineRule="auto"/>
+                  </w:pPr>
+                  <w:r>
+                    <w:t>Descrizione</w:t>
+                  </w:r>
+                </w:p>
+              </w:tc>
+              <w:tc>
+                <w:tcPr>
+                  <w:tcW w:w="3010" w:type="dxa"/>
+                </w:tcPr>
+                <w:p>
+                  <w:pPr>
+                    <w:spacing w:after="0" w:line="240" w:lineRule="auto"/>
+                  </w:pPr>
+                </w:p>
+              </w:tc>
+            </w:tr>
+            <w:tr>
+              <w:tc>
+                <w:tcPr>
+                  <w:tcW w:w="3511" w:type="dxa"/>
+                </w:tcPr>
+                <w:p>
+                  <w:pPr>
+                    <w:spacing w:after="0" w:line="240" w:lineRule="auto"/>
+                  </w:pPr>
+                  <w:r>
+                    <w:t>Prezzo Streaming</w:t>
+                  </w:r>
+                </w:p>
+              </w:tc>
+              <w:tc>
+                <w:tcPr>
+                  <w:tcW w:w="3010" w:type="dxa"/>
+                </w:tcPr>
+                <w:p>
+                  <w:pPr>
+                    <w:spacing w:after="0" w:line="240" w:lineRule="auto"/>
+                  </w:pPr>
+                </w:p>
+              </w:tc>
+            </w:tr>
+            <w:tr>
+              <w:tc>
+                <w:tcPr>
+                  <w:tcW w:w="3511" w:type="dxa"/>
+                </w:tcPr>
+                <w:p>
+                  <w:pPr>
+                    <w:spacing w:after="0" w:line="240" w:lineRule="auto"/>
+                  </w:pPr>
+                  <w:r>
+                    <w:t>Prezzo Vinile</w:t>
+                  </w:r>
+                </w:p>
+              </w:tc>
+              <w:tc>
+                <w:tcPr>
+                  <w:tcW w:w="3010" w:type="dxa"/>
+                </w:tcPr>
+                <w:p>
+                  <w:pPr>
+                    <w:spacing w:after="0" w:line="240" w:lineRule="auto"/>
+                  </w:pPr>
+                </w:p>
+              </w:tc>
+            </w:tr>
+            <w:tr>
+              <w:tc>
+                <w:tcPr>
+                  <w:tcW w:w="3511" w:type="dxa"/>
+                  <w:tcBorders>
+                    <w:top w:val="nil"/>
+                    <w:bottom w:val="single" w:sz="4" w:space="0" w:color="auto"/>
+                  </w:tcBorders>
+                </w:tcPr>
+                <w:p>
+                  <w:pPr>
+                    <w:spacing w:after="0" w:line="240" w:lineRule="auto"/>
+                  </w:pPr>
+                  <w:r>
+                    <w:t>Prezzo CD</w:t>
+                  </w:r>
+                </w:p>
+              </w:tc>
+              <w:tc>
+                <w:tcPr>
+                  <w:tcW w:w="3010" w:type="dxa"/>
+                  <w:tcBorders>
+                    <w:top w:val="nil"/>
+                    <w:bottom w:val="single" w:sz="4" w:space="0" w:color="auto"/>
+                  </w:tcBorders>
+                </w:tcPr>
+                <w:p>
+                  <w:pPr>
+                    <w:spacing w:after="0" w:line="240" w:lineRule="auto"/>
+                  </w:pPr>
+                </w:p>
+              </w:tc>
+            </w:tr>
+          </w:tbl>
+          <w:p>
+            <w:pPr>
+              <w:spacing w:after="0" w:line="240" w:lineRule="auto"/>
+            </w:pPr>
+          </w:p>
+          <w:p>
+            <w:pPr>
+              <w:spacing w:after="0" w:line="240" w:lineRule="auto"/>
+            </w:pPr>
+            <w:r>
+              <w:t>L’amministratore clicca sul pulsante “Salva prodotto”</w:t>
+            </w:r>
+          </w:p>
+        </w:tc>
+      </w:tr>
+      <w:tr>
+        <w:tc>
+          <w:tcPr>
+            <w:tcW w:w="9576" w:type="dxa"/>
+            <w:gridSpan w:val="2"/>
+            <w:tcBorders>
+              <w:top w:val="single" w:sz="4" w:space="0" w:color="000000"/>
+              <w:left w:val="single" w:sz="4" w:space="0" w:color="000000"/>
+              <w:bottom w:val="single" w:sz="4" w:space="0" w:color="000000"/>
+              <w:right w:val="single" w:sz="4" w:space="0" w:color="000000"/>
+            </w:tcBorders>
+          </w:tcPr>
+          <w:p>
+            <w:pPr>
+              <w:spacing w:after="0" w:line="240" w:lineRule="auto"/>
+              <w:jc w:val="center"/>
+            </w:pPr>
+            <w:r>
+              <w:t>Oracle:</w:t>
+            </w:r>
+          </w:p>
+        </w:tc>
+      </w:tr>
+      <w:tr>
+        <w:tc>
+          <w:tcPr>
+            <w:tcW w:w="9576" w:type="dxa"/>
+            <w:gridSpan w:val="2"/>
+            <w:tcBorders>
+              <w:top w:val="single" w:sz="4" w:space="0" w:color="000000"/>
+              <w:left w:val="single" w:sz="4" w:space="0" w:color="000000"/>
+              <w:bottom w:val="single" w:sz="4" w:space="0" w:color="000000"/>
+              <w:right w:val="single" w:sz="4" w:space="0" w:color="000000"/>
+            </w:tcBorders>
+          </w:tcPr>
+          <w:p>
+            <w:pPr>
+              <w:spacing w:after="0" w:line="240" w:lineRule="auto"/>
+            </w:pPr>
+            <w:r>
+              <w:t xml:space="preserve">L’album </w:t>
+            </w:r>
+            <w:r>
+              <w:t xml:space="preserve">non </w:t>
+            </w:r>
+            <w:r>
+              <w:t>viene modificato con successo perché il/i campo/i “Prezzo Streaming, Prezzo Vinile, Prezzo CD” sono</w:t>
+            </w:r>
+            <w:r>
+              <w:t xml:space="preserve"> vuoti</w:t>
+            </w:r>
+          </w:p>
+        </w:tc>
+      </w:tr>
+    </w:tbl>
+    <w:p/>
+    <w:p>
+      <w:r>
+        <w:t xml:space="preserve">Caso ModificaAlbum: tipo modificato </w:t>
+      </w:r>
+    </w:p>
+    <w:p>
+      <w:pPr>
+        <w:rPr>
+          <w:color w:val="FF0000"/>
+        </w:rPr>
+      </w:pPr>
+      <w:r>
+        <w:rPr>
+          <w:color w:val="FF0000"/>
+        </w:rPr>
+        <w:t>DA CAPIRE COME FARE</w:t>
+      </w:r>
+    </w:p>
+    <w:p>
+      <w:r>
+        <w:t>Caso ModificaAlbum: immagine modificata</w:t>
+      </w:r>
+    </w:p>
+    <w:tbl>
+      <w:tblPr>
+        <w:tblStyle w:val="Grigliatabella"/>
+        <w:tblW w:w="9576" w:type="dxa"/>
+        <w:tblInd w:w="52" w:type="dxa"/>
+        <w:tblLook w:val="04A0" w:firstRow="1" w:lastRow="0" w:firstColumn="1" w:lastColumn="0" w:noHBand="0" w:noVBand="1"/>
+      </w:tblPr>
+      <w:tblGrid>
+        <w:gridCol w:w="4759"/>
+        <w:gridCol w:w="4817"/>
+      </w:tblGrid>
+      <w:tr>
+        <w:tc>
+          <w:tcPr>
+            <w:tcW w:w="4759" w:type="dxa"/>
+          </w:tcPr>
+          <w:p>
+            <w:pPr>
+              <w:spacing w:after="0" w:line="240" w:lineRule="auto"/>
+            </w:pPr>
+            <w:r>
+              <w:t>Test Case ID</w:t>
+            </w:r>
+          </w:p>
+        </w:tc>
+        <w:tc>
+          <w:tcPr>
+            <w:tcW w:w="4817" w:type="dxa"/>
+          </w:tcPr>
+          <w:p>
+            <w:pPr>
+              <w:spacing w:after="0" w:line="240" w:lineRule="auto"/>
+            </w:pPr>
+            <w:r>
+              <w:t>TC_</w:t>
+            </w:r>
+          </w:p>
+        </w:tc>
+      </w:tr>
+      <w:tr>
+        <w:tc>
+          <w:tcPr>
+            <w:tcW w:w="9576" w:type="dxa"/>
+            <w:gridSpan w:val="2"/>
+          </w:tcPr>
+          <w:p>
+            <w:pPr>
+              <w:spacing w:after="0" w:line="240" w:lineRule="auto"/>
+              <w:jc w:val="center"/>
+            </w:pPr>
+            <w:r>
+              <w:t>Pre-Condition</w:t>
+            </w:r>
+          </w:p>
+        </w:tc>
+      </w:tr>
+      <w:tr>
+        <w:tc>
+          <w:tcPr>
+            <w:tcW w:w="9576" w:type="dxa"/>
+            <w:gridSpan w:val="2"/>
+          </w:tcPr>
+          <w:p>
+            <w:pPr>
+              <w:spacing w:after="0" w:line="240" w:lineRule="auto"/>
+            </w:pPr>
+            <w:r>
+              <w:t>L’amministratore si trova sulla pagina del proprio profilo</w:t>
+            </w:r>
+          </w:p>
+          <w:p>
+            <w:pPr>
+              <w:spacing w:after="0" w:line="240" w:lineRule="auto"/>
+            </w:pPr>
+            <w:r>
+              <w:t xml:space="preserve">L’amministratore si trova sulla pagina dei prodotti </w:t>
+            </w:r>
+          </w:p>
+        </w:tc>
+      </w:tr>
+      <w:tr>
+        <w:tc>
+          <w:tcPr>
+            <w:tcW w:w="9576" w:type="dxa"/>
+            <w:gridSpan w:val="2"/>
+          </w:tcPr>
+          <w:p>
+            <w:pPr>
+              <w:spacing w:after="0" w:line="240" w:lineRule="auto"/>
+              <w:jc w:val="center"/>
+            </w:pPr>
+            <w:r>
+              <w:t>Flow of Events:</w:t>
+            </w:r>
+          </w:p>
+        </w:tc>
+      </w:tr>
+      <w:tr>
+        <w:trPr>
+          <w:trHeight w:val="2101"/>
+        </w:trPr>
+        <w:tc>
+          <w:tcPr>
+            <w:tcW w:w="9576" w:type="dxa"/>
+            <w:gridSpan w:val="2"/>
+          </w:tcPr>
+          <w:p>
+            <w:pPr>
+              <w:spacing w:after="0" w:line="240" w:lineRule="auto"/>
+            </w:pPr>
+            <w:r>
+              <w:t xml:space="preserve">L’utente compila il form: </w:t>
+            </w:r>
+          </w:p>
+          <w:p>
+            <w:pPr>
+              <w:spacing w:after="0" w:line="240" w:lineRule="auto"/>
+            </w:pPr>
+          </w:p>
+          <w:tbl>
+            <w:tblPr>
+              <w:tblStyle w:val="Grigliatabella"/>
+              <w:tblW w:w="3487" w:type="pct"/>
+              <w:tblInd w:w="1252" w:type="dxa"/>
+              <w:tblLook w:val="04A0" w:firstRow="1" w:lastRow="0" w:firstColumn="1" w:lastColumn="0" w:noHBand="0" w:noVBand="1"/>
+            </w:tblPr>
+            <w:tblGrid>
+              <w:gridCol w:w="3511"/>
+              <w:gridCol w:w="3010"/>
+            </w:tblGrid>
+            <w:tr>
+              <w:tc>
+                <w:tcPr>
+                  <w:tcW w:w="3511" w:type="dxa"/>
+                </w:tcPr>
+                <w:p>
+                  <w:pPr>
+                    <w:spacing w:after="0" w:line="240" w:lineRule="auto"/>
+                  </w:pPr>
+                  <w:r>
+                    <w:t>Input</w:t>
+                  </w:r>
+                </w:p>
+              </w:tc>
+              <w:tc>
+                <w:tcPr>
+                  <w:tcW w:w="3010" w:type="dxa"/>
+                </w:tcPr>
+                <w:p>
+                  <w:pPr>
+                    <w:spacing w:after="0" w:line="240" w:lineRule="auto"/>
+                  </w:pPr>
+                  <w:r>
+                    <w:t>Valore</w:t>
+                  </w:r>
+                </w:p>
+              </w:tc>
+            </w:tr>
+            <w:tr>
+              <w:tc>
+                <w:tcPr>
+                  <w:tcW w:w="3511" w:type="dxa"/>
+                </w:tcPr>
+                <w:p>
+                  <w:pPr>
+                    <w:spacing w:after="0" w:line="240" w:lineRule="auto"/>
+                  </w:pPr>
+                  <w:r>
+                    <w:t>Nome Album</w:t>
+                  </w:r>
+                </w:p>
+              </w:tc>
+              <w:tc>
+                <w:tcPr>
+                  <w:tcW w:w="3010" w:type="dxa"/>
+                </w:tcPr>
+                <w:p>
+                  <w:pPr>
+                    <w:spacing w:after="0" w:line="240" w:lineRule="auto"/>
+                  </w:pPr>
+                </w:p>
+              </w:tc>
+            </w:tr>
+            <w:tr>
+              <w:tc>
+                <w:tcPr>
+                  <w:tcW w:w="3511" w:type="dxa"/>
+                </w:tcPr>
+                <w:p>
+                  <w:pPr>
+                    <w:spacing w:after="0" w:line="240" w:lineRule="auto"/>
+                  </w:pPr>
+                  <w:r>
+                    <w:t>Nome Artista</w:t>
+                  </w:r>
+                </w:p>
+              </w:tc>
+              <w:tc>
+                <w:tcPr>
+                  <w:tcW w:w="3010" w:type="dxa"/>
+                </w:tcPr>
+                <w:p>
+                  <w:pPr>
+                    <w:spacing w:after="0" w:line="240" w:lineRule="auto"/>
+                  </w:pPr>
+                </w:p>
+              </w:tc>
+            </w:tr>
+            <w:tr>
+              <w:tc>
+                <w:tcPr>
+                  <w:tcW w:w="3511" w:type="dxa"/>
+                </w:tcPr>
+                <w:p>
+                  <w:pPr>
+                    <w:spacing w:after="0" w:line="240" w:lineRule="auto"/>
+                  </w:pPr>
+                  <w:r>
+                    <w:t>Immagine</w:t>
+                  </w:r>
+                </w:p>
+              </w:tc>
+              <w:tc>
+                <w:tcPr>
+                  <w:tcW w:w="3010" w:type="dxa"/>
+                </w:tcPr>
+                <w:p>
+                  <w:pPr>
+                    <w:spacing w:after="0" w:line="240" w:lineRule="auto"/>
+                  </w:pPr>
+                </w:p>
+              </w:tc>
+            </w:tr>
+            <w:tr>
+              <w:tc>
+                <w:tcPr>
+                  <w:tcW w:w="3511" w:type="dxa"/>
+                </w:tcPr>
+                <w:p>
+                  <w:pPr>
+                    <w:spacing w:after="0" w:line="240" w:lineRule="auto"/>
+                  </w:pPr>
+                  <w:r>
+                    <w:t>Tipo</w:t>
+                  </w:r>
+                </w:p>
+              </w:tc>
+              <w:tc>
+                <w:tcPr>
+                  <w:tcW w:w="3010" w:type="dxa"/>
+                </w:tcPr>
+                <w:p>
+                  <w:pPr>
+                    <w:spacing w:after="0" w:line="240" w:lineRule="auto"/>
+                  </w:pPr>
+                </w:p>
+              </w:tc>
+            </w:tr>
+            <w:tr>
+              <w:tc>
+                <w:tcPr>
+                  <w:tcW w:w="3511" w:type="dxa"/>
+                </w:tcPr>
+                <w:p>
+                  <w:pPr>
+                    <w:spacing w:after="0" w:line="240" w:lineRule="auto"/>
+                  </w:pPr>
+                  <w:r>
+                    <w:t>Descrizione</w:t>
+                  </w:r>
+                </w:p>
+              </w:tc>
+              <w:tc>
+                <w:tcPr>
+                  <w:tcW w:w="3010" w:type="dxa"/>
+                </w:tcPr>
+                <w:p>
+                  <w:pPr>
+                    <w:spacing w:after="0" w:line="240" w:lineRule="auto"/>
+                  </w:pPr>
+                </w:p>
+              </w:tc>
+            </w:tr>
+            <w:tr>
+              <w:tc>
+                <w:tcPr>
+                  <w:tcW w:w="3511" w:type="dxa"/>
+                </w:tcPr>
+                <w:p>
+                  <w:pPr>
+                    <w:spacing w:after="0" w:line="240" w:lineRule="auto"/>
+                  </w:pPr>
+                  <w:r>
+                    <w:t>Prezzo Streaming</w:t>
+                  </w:r>
+                </w:p>
+              </w:tc>
+              <w:tc>
+                <w:tcPr>
+                  <w:tcW w:w="3010" w:type="dxa"/>
+                </w:tcPr>
+                <w:p>
+                  <w:pPr>
+                    <w:spacing w:after="0" w:line="240" w:lineRule="auto"/>
+                  </w:pPr>
+                </w:p>
+              </w:tc>
+            </w:tr>
+            <w:tr>
+              <w:tc>
+                <w:tcPr>
+                  <w:tcW w:w="3511" w:type="dxa"/>
+                </w:tcPr>
+                <w:p>
+                  <w:pPr>
+                    <w:spacing w:after="0" w:line="240" w:lineRule="auto"/>
+                  </w:pPr>
+                  <w:r>
+                    <w:t>Prezzo Vinile</w:t>
+                  </w:r>
+                </w:p>
+              </w:tc>
+              <w:tc>
+                <w:tcPr>
+                  <w:tcW w:w="3010" w:type="dxa"/>
+                </w:tcPr>
+                <w:p>
+                  <w:pPr>
+                    <w:spacing w:after="0" w:line="240" w:lineRule="auto"/>
+                  </w:pPr>
+                </w:p>
+              </w:tc>
+            </w:tr>
+            <w:tr>
+              <w:tc>
+                <w:tcPr>
+                  <w:tcW w:w="3511" w:type="dxa"/>
+                  <w:tcBorders>
+                    <w:top w:val="nil"/>
+                    <w:bottom w:val="single" w:sz="4" w:space="0" w:color="auto"/>
+                  </w:tcBorders>
+                </w:tcPr>
+                <w:p>
+                  <w:pPr>
+                    <w:spacing w:after="0" w:line="240" w:lineRule="auto"/>
+                  </w:pPr>
+                  <w:r>
+                    <w:t>Prezzo CD</w:t>
+                  </w:r>
+                </w:p>
+              </w:tc>
+              <w:tc>
+                <w:tcPr>
+                  <w:tcW w:w="3010" w:type="dxa"/>
+                  <w:tcBorders>
+                    <w:top w:val="nil"/>
+                    <w:bottom w:val="single" w:sz="4" w:space="0" w:color="auto"/>
+                  </w:tcBorders>
+                </w:tcPr>
+                <w:p>
+                  <w:pPr>
+                    <w:spacing w:after="0" w:line="240" w:lineRule="auto"/>
+                  </w:pPr>
+                </w:p>
+              </w:tc>
+            </w:tr>
+          </w:tbl>
+          <w:p>
+            <w:pPr>
+              <w:spacing w:after="0" w:line="240" w:lineRule="auto"/>
+            </w:pPr>
+          </w:p>
+          <w:p>
+            <w:pPr>
+              <w:spacing w:after="0" w:line="240" w:lineRule="auto"/>
+            </w:pPr>
+            <w:r>
+              <w:t>L’amministratore clicca sul pulsante “Salva prodotto”</w:t>
+            </w:r>
+          </w:p>
+        </w:tc>
+      </w:tr>
+      <w:tr>
+        <w:tc>
+          <w:tcPr>
+            <w:tcW w:w="9576" w:type="dxa"/>
+            <w:gridSpan w:val="2"/>
+            <w:tcBorders>
+              <w:top w:val="single" w:sz="4" w:space="0" w:color="000000"/>
+              <w:left w:val="single" w:sz="4" w:space="0" w:color="000000"/>
+              <w:bottom w:val="single" w:sz="4" w:space="0" w:color="000000"/>
+              <w:right w:val="single" w:sz="4" w:space="0" w:color="000000"/>
+            </w:tcBorders>
+          </w:tcPr>
+          <w:p>
+            <w:pPr>
+              <w:spacing w:after="0" w:line="240" w:lineRule="auto"/>
+              <w:jc w:val="center"/>
+            </w:pPr>
+            <w:r>
+              <w:t>Oracle:</w:t>
+            </w:r>
+          </w:p>
+        </w:tc>
+      </w:tr>
+      <w:tr>
+        <w:tc>
+          <w:tcPr>
+            <w:tcW w:w="9576" w:type="dxa"/>
+            <w:gridSpan w:val="2"/>
+            <w:tcBorders>
+              <w:top w:val="single" w:sz="4" w:space="0" w:color="000000"/>
+              <w:left w:val="single" w:sz="4" w:space="0" w:color="000000"/>
+              <w:bottom w:val="single" w:sz="4" w:space="0" w:color="000000"/>
+              <w:right w:val="single" w:sz="4" w:space="0" w:color="000000"/>
+            </w:tcBorders>
+          </w:tcPr>
+          <w:p>
+            <w:pPr>
+              <w:spacing w:after="0" w:line="240" w:lineRule="auto"/>
+            </w:pPr>
+            <w:r>
+              <w:t>L’album viene modificato con successo perché il/i campo/i “Prezzo Streaming, Prezzo Vinile, Prezzo CD” sono stati inseriti correttamente</w:t>
+            </w:r>
+          </w:p>
+        </w:tc>
+      </w:tr>
+    </w:tbl>
+    <w:p/>
+    <w:p>
+      <w:r>
+        <w:t>Caso ModificaAlbum: nome artista modificato</w:t>
+      </w:r>
+    </w:p>
+    <w:tbl>
+      <w:tblPr>
+        <w:tblStyle w:val="Grigliatabella"/>
+        <w:tblW w:w="9576" w:type="dxa"/>
+        <w:tblInd w:w="52" w:type="dxa"/>
+        <w:tblLook w:val="04A0" w:firstRow="1" w:lastRow="0" w:firstColumn="1" w:lastColumn="0" w:noHBand="0" w:noVBand="1"/>
+      </w:tblPr>
+      <w:tblGrid>
+        <w:gridCol w:w="4759"/>
+        <w:gridCol w:w="4817"/>
+      </w:tblGrid>
+      <w:tr>
+        <w:tc>
+          <w:tcPr>
+            <w:tcW w:w="4759" w:type="dxa"/>
+          </w:tcPr>
+          <w:p>
+            <w:pPr>
+              <w:spacing w:after="0" w:line="240" w:lineRule="auto"/>
+            </w:pPr>
+            <w:r>
+              <w:t>Test Case ID</w:t>
+            </w:r>
+          </w:p>
+        </w:tc>
+        <w:tc>
+          <w:tcPr>
+            <w:tcW w:w="4817" w:type="dxa"/>
+          </w:tcPr>
+          <w:p>
+            <w:pPr>
+              <w:spacing w:after="0" w:line="240" w:lineRule="auto"/>
+            </w:pPr>
+            <w:r>
+              <w:t>TC_</w:t>
+            </w:r>
+          </w:p>
+        </w:tc>
+      </w:tr>
+      <w:tr>
+        <w:tc>
+          <w:tcPr>
+            <w:tcW w:w="9576" w:type="dxa"/>
+            <w:gridSpan w:val="2"/>
+          </w:tcPr>
+          <w:p>
+            <w:pPr>
+              <w:spacing w:after="0" w:line="240" w:lineRule="auto"/>
+              <w:jc w:val="center"/>
+            </w:pPr>
+            <w:r>
+              <w:t>Pre-Condition</w:t>
+            </w:r>
+          </w:p>
+        </w:tc>
+      </w:tr>
+      <w:tr>
+        <w:tc>
+          <w:tcPr>
+            <w:tcW w:w="9576" w:type="dxa"/>
+            <w:gridSpan w:val="2"/>
+          </w:tcPr>
+          <w:p>
+            <w:pPr>
+              <w:spacing w:after="0" w:line="240" w:lineRule="auto"/>
+            </w:pPr>
+            <w:r>
+              <w:t>L’amministratore si trova sulla pagina del proprio profilo</w:t>
+            </w:r>
+          </w:p>
+          <w:p>
+            <w:pPr>
+              <w:spacing w:after="0" w:line="240" w:lineRule="auto"/>
+            </w:pPr>
+            <w:r>
+              <w:t xml:space="preserve">L’amministratore si trova sulla pagina dei prodotti </w:t>
+            </w:r>
+          </w:p>
+        </w:tc>
+      </w:tr>
+      <w:tr>
+        <w:tc>
+          <w:tcPr>
+            <w:tcW w:w="9576" w:type="dxa"/>
+            <w:gridSpan w:val="2"/>
+          </w:tcPr>
+          <w:p>
+            <w:pPr>
+              <w:spacing w:after="0" w:line="240" w:lineRule="auto"/>
+              <w:jc w:val="center"/>
+            </w:pPr>
+            <w:r>
+              <w:t>Flow of Events:</w:t>
+            </w:r>
+          </w:p>
+        </w:tc>
+      </w:tr>
+      <w:tr>
+        <w:trPr>
+          <w:trHeight w:val="2101"/>
+        </w:trPr>
+        <w:tc>
+          <w:tcPr>
+            <w:tcW w:w="9576" w:type="dxa"/>
+            <w:gridSpan w:val="2"/>
+          </w:tcPr>
+          <w:p>
+            <w:pPr>
+              <w:spacing w:after="0" w:line="240" w:lineRule="auto"/>
+            </w:pPr>
+            <w:r>
+              <w:t xml:space="preserve">L’utente compila il form: </w:t>
+            </w:r>
+          </w:p>
+          <w:p>
+            <w:pPr>
+              <w:spacing w:after="0" w:line="240" w:lineRule="auto"/>
+            </w:pPr>
+          </w:p>
+          <w:tbl>
+            <w:tblPr>
+              <w:tblStyle w:val="Grigliatabella"/>
+              <w:tblW w:w="3487" w:type="pct"/>
+              <w:tblInd w:w="1252" w:type="dxa"/>
+              <w:tblLook w:val="04A0" w:firstRow="1" w:lastRow="0" w:firstColumn="1" w:lastColumn="0" w:noHBand="0" w:noVBand="1"/>
+            </w:tblPr>
+            <w:tblGrid>
+              <w:gridCol w:w="3511"/>
+              <w:gridCol w:w="3010"/>
+            </w:tblGrid>
+            <w:tr>
+              <w:tc>
+                <w:tcPr>
+                  <w:tcW w:w="3511" w:type="dxa"/>
+                </w:tcPr>
+                <w:p>
+                  <w:pPr>
+                    <w:spacing w:after="0" w:line="240" w:lineRule="auto"/>
+                  </w:pPr>
+                  <w:r>
+                    <w:t>Input</w:t>
+                  </w:r>
+                </w:p>
+              </w:tc>
+              <w:tc>
+                <w:tcPr>
+                  <w:tcW w:w="3010" w:type="dxa"/>
+                </w:tcPr>
+                <w:p>
+                  <w:pPr>
+                    <w:spacing w:after="0" w:line="240" w:lineRule="auto"/>
+                  </w:pPr>
+                  <w:r>
+                    <w:t>Valore</w:t>
+                  </w:r>
+                </w:p>
+              </w:tc>
+            </w:tr>
+            <w:tr>
+              <w:tc>
+                <w:tcPr>
+                  <w:tcW w:w="3511" w:type="dxa"/>
+                </w:tcPr>
+                <w:p>
+                  <w:pPr>
+                    <w:spacing w:after="0" w:line="240" w:lineRule="auto"/>
+                  </w:pPr>
+                  <w:r>
+                    <w:t>Nome Album</w:t>
+                  </w:r>
+                </w:p>
+              </w:tc>
+              <w:tc>
+                <w:tcPr>
+                  <w:tcW w:w="3010" w:type="dxa"/>
+                </w:tcPr>
+                <w:p>
+                  <w:pPr>
+                    <w:spacing w:after="0" w:line="240" w:lineRule="auto"/>
+                  </w:pPr>
+                </w:p>
+              </w:tc>
+            </w:tr>
+            <w:tr>
+              <w:tc>
+                <w:tcPr>
+                  <w:tcW w:w="3511" w:type="dxa"/>
+                </w:tcPr>
+                <w:p>
+                  <w:pPr>
+                    <w:spacing w:after="0" w:line="240" w:lineRule="auto"/>
+                  </w:pPr>
+                  <w:r>
+                    <w:t>Nome Artista</w:t>
+                  </w:r>
+                </w:p>
+              </w:tc>
+              <w:tc>
+                <w:tcPr>
+                  <w:tcW w:w="3010" w:type="dxa"/>
+                </w:tcPr>
+                <w:p>
+                  <w:pPr>
+                    <w:spacing w:after="0" w:line="240" w:lineRule="auto"/>
+                  </w:pPr>
+                </w:p>
+              </w:tc>
+            </w:tr>
+            <w:tr>
+              <w:tc>
+                <w:tcPr>
+                  <w:tcW w:w="3511" w:type="dxa"/>
+                </w:tcPr>
+                <w:p>
+                  <w:pPr>
+                    <w:spacing w:after="0" w:line="240" w:lineRule="auto"/>
+                  </w:pPr>
+                  <w:r>
+                    <w:t>Immagine</w:t>
+                  </w:r>
+                </w:p>
+              </w:tc>
+              <w:tc>
+                <w:tcPr>
+                  <w:tcW w:w="3010" w:type="dxa"/>
+                </w:tcPr>
+                <w:p>
+                  <w:pPr>
+                    <w:spacing w:after="0" w:line="240" w:lineRule="auto"/>
+                  </w:pPr>
+                </w:p>
+              </w:tc>
+            </w:tr>
+            <w:tr>
+              <w:tc>
+                <w:tcPr>
+                  <w:tcW w:w="3511" w:type="dxa"/>
+                </w:tcPr>
+                <w:p>
+                  <w:pPr>
+                    <w:spacing w:after="0" w:line="240" w:lineRule="auto"/>
+                  </w:pPr>
+                  <w:r>
+                    <w:t>Tipo</w:t>
+                  </w:r>
+                </w:p>
+              </w:tc>
+              <w:tc>
+                <w:tcPr>
+                  <w:tcW w:w="3010" w:type="dxa"/>
+                </w:tcPr>
+                <w:p>
+                  <w:pPr>
+                    <w:spacing w:after="0" w:line="240" w:lineRule="auto"/>
+                  </w:pPr>
+                </w:p>
+              </w:tc>
+            </w:tr>
+            <w:tr>
+              <w:tc>
+                <w:tcPr>
+                  <w:tcW w:w="3511" w:type="dxa"/>
+                </w:tcPr>
+                <w:p>
+                  <w:pPr>
+                    <w:spacing w:after="0" w:line="240" w:lineRule="auto"/>
+                  </w:pPr>
+                  <w:r>
+                    <w:t>Descrizione</w:t>
+                  </w:r>
+                </w:p>
+              </w:tc>
+              <w:tc>
+                <w:tcPr>
+                  <w:tcW w:w="3010" w:type="dxa"/>
+                </w:tcPr>
+                <w:p>
+                  <w:pPr>
+                    <w:spacing w:after="0" w:line="240" w:lineRule="auto"/>
+                  </w:pPr>
+                </w:p>
+              </w:tc>
+            </w:tr>
+            <w:tr>
+              <w:tc>
+                <w:tcPr>
+                  <w:tcW w:w="3511" w:type="dxa"/>
+                </w:tcPr>
+                <w:p>
+                  <w:pPr>
+                    <w:spacing w:after="0" w:line="240" w:lineRule="auto"/>
+                  </w:pPr>
+                  <w:r>
+                    <w:t>Prezzo Streaming</w:t>
+                  </w:r>
+                </w:p>
+              </w:tc>
+              <w:tc>
+                <w:tcPr>
+                  <w:tcW w:w="3010" w:type="dxa"/>
+                </w:tcPr>
+                <w:p>
+                  <w:pPr>
+                    <w:spacing w:after="0" w:line="240" w:lineRule="auto"/>
+                  </w:pPr>
+                </w:p>
+              </w:tc>
+            </w:tr>
+            <w:tr>
+              <w:tc>
+                <w:tcPr>
+                  <w:tcW w:w="3511" w:type="dxa"/>
+                </w:tcPr>
+                <w:p>
+                  <w:pPr>
+                    <w:spacing w:after="0" w:line="240" w:lineRule="auto"/>
+                  </w:pPr>
+                  <w:r>
+                    <w:t>Prezzo Vinile</w:t>
+                  </w:r>
+                </w:p>
+              </w:tc>
+              <w:tc>
+                <w:tcPr>
+                  <w:tcW w:w="3010" w:type="dxa"/>
+                </w:tcPr>
+                <w:p>
+                  <w:pPr>
+                    <w:spacing w:after="0" w:line="240" w:lineRule="auto"/>
+                  </w:pPr>
+                </w:p>
+              </w:tc>
+            </w:tr>
+            <w:tr>
+              <w:tc>
+                <w:tcPr>
+                  <w:tcW w:w="3511" w:type="dxa"/>
+                  <w:tcBorders>
+                    <w:top w:val="nil"/>
+                    <w:bottom w:val="single" w:sz="4" w:space="0" w:color="auto"/>
+                  </w:tcBorders>
+                </w:tcPr>
+                <w:p>
+                  <w:pPr>
+                    <w:spacing w:after="0" w:line="240" w:lineRule="auto"/>
+                  </w:pPr>
+                  <w:r>
+                    <w:t>Prezzo CD</w:t>
+                  </w:r>
+                </w:p>
+              </w:tc>
+              <w:tc>
+                <w:tcPr>
+                  <w:tcW w:w="3010" w:type="dxa"/>
+                  <w:tcBorders>
+                    <w:top w:val="nil"/>
+                    <w:bottom w:val="single" w:sz="4" w:space="0" w:color="auto"/>
+                  </w:tcBorders>
+                </w:tcPr>
+                <w:p>
+                  <w:pPr>
+                    <w:spacing w:after="0" w:line="240" w:lineRule="auto"/>
+                  </w:pPr>
+                </w:p>
+              </w:tc>
+            </w:tr>
+          </w:tbl>
+          <w:p>
+            <w:pPr>
+              <w:spacing w:after="0" w:line="240" w:lineRule="auto"/>
+            </w:pPr>
+          </w:p>
+          <w:p>
+            <w:pPr>
+              <w:spacing w:after="0" w:line="240" w:lineRule="auto"/>
+            </w:pPr>
+            <w:r>
+              <w:t>L’amministratore clicca sul pulsante “Salva prodotto”</w:t>
+            </w:r>
+          </w:p>
+        </w:tc>
+      </w:tr>
+      <w:tr>
+        <w:tc>
+          <w:tcPr>
+            <w:tcW w:w="9576" w:type="dxa"/>
+            <w:gridSpan w:val="2"/>
+            <w:tcBorders>
+              <w:top w:val="single" w:sz="4" w:space="0" w:color="000000"/>
+              <w:left w:val="single" w:sz="4" w:space="0" w:color="000000"/>
+              <w:bottom w:val="single" w:sz="4" w:space="0" w:color="000000"/>
+              <w:right w:val="single" w:sz="4" w:space="0" w:color="000000"/>
+            </w:tcBorders>
+          </w:tcPr>
+          <w:p>
+            <w:pPr>
+              <w:spacing w:after="0" w:line="240" w:lineRule="auto"/>
+              <w:jc w:val="center"/>
+            </w:pPr>
+            <w:r>
+              <w:t>Oracle:</w:t>
+            </w:r>
+          </w:p>
+        </w:tc>
+      </w:tr>
+      <w:tr>
+        <w:tc>
+          <w:tcPr>
+            <w:tcW w:w="9576" w:type="dxa"/>
+            <w:gridSpan w:val="2"/>
+            <w:tcBorders>
+              <w:top w:val="single" w:sz="4" w:space="0" w:color="000000"/>
+              <w:left w:val="single" w:sz="4" w:space="0" w:color="000000"/>
+              <w:bottom w:val="single" w:sz="4" w:space="0" w:color="000000"/>
+              <w:right w:val="single" w:sz="4" w:space="0" w:color="000000"/>
+            </w:tcBorders>
+          </w:tcPr>
+          <w:p>
+            <w:pPr>
+              <w:spacing w:after="0" w:line="240" w:lineRule="auto"/>
+            </w:pPr>
+            <w:r>
+              <w:t xml:space="preserve">L’album viene modificato con successo perché </w:t>
+            </w:r>
+            <w:r>
+              <w:t>il campo “Nome Artista” è stato inserito correttamente</w:t>
+            </w:r>
+          </w:p>
+        </w:tc>
+      </w:tr>
+    </w:tbl>
+    <w:p/>
+    <w:p>
+      <w:r>
+        <w:t>Caso ModificaAlbum: nome artista mancante</w:t>
+      </w:r>
+    </w:p>
+    <w:tbl>
+      <w:tblPr>
+        <w:tblStyle w:val="Grigliatabella"/>
+        <w:tblW w:w="9576" w:type="dxa"/>
+        <w:tblInd w:w="52" w:type="dxa"/>
+        <w:tblLook w:val="04A0" w:firstRow="1" w:lastRow="0" w:firstColumn="1" w:lastColumn="0" w:noHBand="0" w:noVBand="1"/>
+      </w:tblPr>
+      <w:tblGrid>
+        <w:gridCol w:w="4759"/>
+        <w:gridCol w:w="4817"/>
+      </w:tblGrid>
+      <w:tr>
+        <w:tc>
+          <w:tcPr>
+            <w:tcW w:w="4759" w:type="dxa"/>
+          </w:tcPr>
+          <w:p>
+            <w:pPr>
+              <w:spacing w:after="0" w:line="240" w:lineRule="auto"/>
+            </w:pPr>
+            <w:r>
+              <w:t>Test Case ID</w:t>
+            </w:r>
+          </w:p>
+        </w:tc>
+        <w:tc>
+          <w:tcPr>
+            <w:tcW w:w="4817" w:type="dxa"/>
+          </w:tcPr>
+          <w:p>
+            <w:pPr>
+              <w:spacing w:after="0" w:line="240" w:lineRule="auto"/>
+            </w:pPr>
+            <w:r>
+              <w:t>TC_</w:t>
+            </w:r>
+          </w:p>
+        </w:tc>
+      </w:tr>
+      <w:tr>
+        <w:tc>
+          <w:tcPr>
+            <w:tcW w:w="9576" w:type="dxa"/>
+            <w:gridSpan w:val="2"/>
+          </w:tcPr>
+          <w:p>
+            <w:pPr>
+              <w:spacing w:after="0" w:line="240" w:lineRule="auto"/>
+              <w:jc w:val="center"/>
+            </w:pPr>
+            <w:r>
+              <w:t>Pre-Condition</w:t>
+            </w:r>
+          </w:p>
+        </w:tc>
+      </w:tr>
+      <w:tr>
+        <w:tc>
+          <w:tcPr>
+            <w:tcW w:w="9576" w:type="dxa"/>
+            <w:gridSpan w:val="2"/>
+          </w:tcPr>
+          <w:p>
+            <w:pPr>
+              <w:spacing w:after="0" w:line="240" w:lineRule="auto"/>
+            </w:pPr>
+            <w:r>
+              <w:t>L’amministratore si trova sulla pagina del proprio profilo</w:t>
+            </w:r>
+          </w:p>
+          <w:p>
+            <w:pPr>
+              <w:spacing w:after="0" w:line="240" w:lineRule="auto"/>
+            </w:pPr>
+            <w:r>
+              <w:t xml:space="preserve">L’amministratore si trova sulla pagina dei prodotti </w:t>
+            </w:r>
+          </w:p>
+        </w:tc>
+      </w:tr>
+      <w:tr>
+        <w:tc>
+          <w:tcPr>
+            <w:tcW w:w="9576" w:type="dxa"/>
+            <w:gridSpan w:val="2"/>
+          </w:tcPr>
+          <w:p>
+            <w:pPr>
+              <w:spacing w:after="0" w:line="240" w:lineRule="auto"/>
+              <w:jc w:val="center"/>
+            </w:pPr>
+            <w:r>
+              <w:t>Flow of Events:</w:t>
+            </w:r>
+          </w:p>
+        </w:tc>
+      </w:tr>
+      <w:tr>
+        <w:trPr>
+          <w:trHeight w:val="2101"/>
+        </w:trPr>
+        <w:tc>
+          <w:tcPr>
+            <w:tcW w:w="9576" w:type="dxa"/>
+            <w:gridSpan w:val="2"/>
+          </w:tcPr>
+          <w:p>
+            <w:pPr>
+              <w:spacing w:after="0" w:line="240" w:lineRule="auto"/>
+            </w:pPr>
+            <w:r>
+              <w:t xml:space="preserve">L’utente compila il form: </w:t>
+            </w:r>
+          </w:p>
+          <w:p>
+            <w:pPr>
+              <w:spacing w:after="0" w:line="240" w:lineRule="auto"/>
+            </w:pPr>
+          </w:p>
+          <w:tbl>
+            <w:tblPr>
+              <w:tblStyle w:val="Grigliatabella"/>
+              <w:tblW w:w="3487" w:type="pct"/>
+              <w:tblInd w:w="1252" w:type="dxa"/>
+              <w:tblLook w:val="04A0" w:firstRow="1" w:lastRow="0" w:firstColumn="1" w:lastColumn="0" w:noHBand="0" w:noVBand="1"/>
+            </w:tblPr>
+            <w:tblGrid>
+              <w:gridCol w:w="3511"/>
+              <w:gridCol w:w="3010"/>
+            </w:tblGrid>
+            <w:tr>
+              <w:tc>
+                <w:tcPr>
+                  <w:tcW w:w="3511" w:type="dxa"/>
+                </w:tcPr>
+                <w:p>
+                  <w:pPr>
+                    <w:spacing w:after="0" w:line="240" w:lineRule="auto"/>
+                  </w:pPr>
+                  <w:r>
+                    <w:t>Input</w:t>
+                  </w:r>
+                </w:p>
+              </w:tc>
+              <w:tc>
+                <w:tcPr>
+                  <w:tcW w:w="3010" w:type="dxa"/>
+                </w:tcPr>
+                <w:p>
+                  <w:pPr>
+                    <w:spacing w:after="0" w:line="240" w:lineRule="auto"/>
+                  </w:pPr>
+                  <w:r>
+                    <w:t>Valore</w:t>
+                  </w:r>
+                </w:p>
+              </w:tc>
+            </w:tr>
+            <w:tr>
+              <w:tc>
+                <w:tcPr>
+                  <w:tcW w:w="3511" w:type="dxa"/>
+                </w:tcPr>
+                <w:p>
+                  <w:pPr>
+                    <w:spacing w:after="0" w:line="240" w:lineRule="auto"/>
+                  </w:pPr>
+                  <w:r>
+                    <w:t>Nome Album</w:t>
+                  </w:r>
+                </w:p>
+              </w:tc>
+              <w:tc>
+                <w:tcPr>
+                  <w:tcW w:w="3010" w:type="dxa"/>
+                </w:tcPr>
+                <w:p>
+                  <w:pPr>
+                    <w:spacing w:after="0" w:line="240" w:lineRule="auto"/>
+                  </w:pPr>
+                </w:p>
+              </w:tc>
+            </w:tr>
+            <w:tr>
+              <w:tc>
+                <w:tcPr>
+                  <w:tcW w:w="3511" w:type="dxa"/>
+                </w:tcPr>
+                <w:p>
+                  <w:pPr>
+                    <w:spacing w:after="0" w:line="240" w:lineRule="auto"/>
+                  </w:pPr>
+                  <w:r>
+                    <w:t>Nome Artista</w:t>
+                  </w:r>
+                </w:p>
+              </w:tc>
+              <w:tc>
+                <w:tcPr>
+                  <w:tcW w:w="3010" w:type="dxa"/>
+                </w:tcPr>
+                <w:p>
+                  <w:pPr>
+                    <w:spacing w:after="0" w:line="240" w:lineRule="auto"/>
+                  </w:pPr>
+                </w:p>
+              </w:tc>
+            </w:tr>
+            <w:tr>
+              <w:tc>
+                <w:tcPr>
+                  <w:tcW w:w="3511" w:type="dxa"/>
+                </w:tcPr>
+                <w:p>
+                  <w:pPr>
+                    <w:spacing w:after="0" w:line="240" w:lineRule="auto"/>
+                  </w:pPr>
+                  <w:r>
+                    <w:t>Immagine</w:t>
+                  </w:r>
+                </w:p>
+              </w:tc>
+              <w:tc>
+                <w:tcPr>
+                  <w:tcW w:w="3010" w:type="dxa"/>
+                </w:tcPr>
+                <w:p>
+                  <w:pPr>
+                    <w:spacing w:after="0" w:line="240" w:lineRule="auto"/>
+                  </w:pPr>
+                </w:p>
+              </w:tc>
+            </w:tr>
+            <w:tr>
+              <w:tc>
+                <w:tcPr>
+                  <w:tcW w:w="3511" w:type="dxa"/>
+                </w:tcPr>
+                <w:p>
+                  <w:pPr>
+                    <w:spacing w:after="0" w:line="240" w:lineRule="auto"/>
+                  </w:pPr>
+                  <w:r>
+                    <w:t>Tipo</w:t>
+                  </w:r>
+                </w:p>
+              </w:tc>
+              <w:tc>
+                <w:tcPr>
+                  <w:tcW w:w="3010" w:type="dxa"/>
+                </w:tcPr>
+                <w:p>
+                  <w:pPr>
+                    <w:spacing w:after="0" w:line="240" w:lineRule="auto"/>
+                  </w:pPr>
+                </w:p>
+              </w:tc>
+            </w:tr>
+            <w:tr>
+              <w:tc>
+                <w:tcPr>
+                  <w:tcW w:w="3511" w:type="dxa"/>
+                </w:tcPr>
+                <w:p>
+                  <w:pPr>
+                    <w:spacing w:after="0" w:line="240" w:lineRule="auto"/>
+                  </w:pPr>
+                  <w:r>
+                    <w:t>Descrizione</w:t>
+                  </w:r>
+                </w:p>
+              </w:tc>
+              <w:tc>
+                <w:tcPr>
+                  <w:tcW w:w="3010" w:type="dxa"/>
+                </w:tcPr>
+                <w:p>
+                  <w:pPr>
+                    <w:spacing w:after="0" w:line="240" w:lineRule="auto"/>
+                  </w:pPr>
+                </w:p>
+              </w:tc>
+            </w:tr>
+            <w:tr>
+              <w:tc>
+                <w:tcPr>
+                  <w:tcW w:w="3511" w:type="dxa"/>
+                </w:tcPr>
+                <w:p>
+                  <w:pPr>
+                    <w:spacing w:after="0" w:line="240" w:lineRule="auto"/>
+                  </w:pPr>
+                  <w:r>
+                    <w:t>Prezzo Streaming</w:t>
+                  </w:r>
+                </w:p>
+              </w:tc>
+              <w:tc>
+                <w:tcPr>
+                  <w:tcW w:w="3010" w:type="dxa"/>
+                </w:tcPr>
+                <w:p>
+                  <w:pPr>
+                    <w:spacing w:after="0" w:line="240" w:lineRule="auto"/>
+                  </w:pPr>
+                </w:p>
+              </w:tc>
+            </w:tr>
+            <w:tr>
+              <w:tc>
+                <w:tcPr>
+                  <w:tcW w:w="3511" w:type="dxa"/>
+                </w:tcPr>
+                <w:p>
+                  <w:pPr>
+                    <w:spacing w:after="0" w:line="240" w:lineRule="auto"/>
+                  </w:pPr>
+                  <w:r>
+                    <w:t>Prezzo Vinile</w:t>
+                  </w:r>
+                </w:p>
+              </w:tc>
+              <w:tc>
+                <w:tcPr>
+                  <w:tcW w:w="3010" w:type="dxa"/>
+                </w:tcPr>
+                <w:p>
+                  <w:pPr>
+                    <w:spacing w:after="0" w:line="240" w:lineRule="auto"/>
+                  </w:pPr>
+                </w:p>
+              </w:tc>
+            </w:tr>
+            <w:tr>
+              <w:tc>
+                <w:tcPr>
+                  <w:tcW w:w="3511" w:type="dxa"/>
+                  <w:tcBorders>
+                    <w:top w:val="nil"/>
+                    <w:bottom w:val="single" w:sz="4" w:space="0" w:color="auto"/>
+                  </w:tcBorders>
+                </w:tcPr>
+                <w:p>
+                  <w:pPr>
+                    <w:spacing w:after="0" w:line="240" w:lineRule="auto"/>
+                  </w:pPr>
+                  <w:r>
+                    <w:t>Prezzo CD</w:t>
+                  </w:r>
+                </w:p>
+              </w:tc>
+              <w:tc>
+                <w:tcPr>
+                  <w:tcW w:w="3010" w:type="dxa"/>
+                  <w:tcBorders>
+                    <w:top w:val="nil"/>
+                    <w:bottom w:val="single" w:sz="4" w:space="0" w:color="auto"/>
+                  </w:tcBorders>
+                </w:tcPr>
+                <w:p>
+                  <w:pPr>
+                    <w:spacing w:after="0" w:line="240" w:lineRule="auto"/>
+                  </w:pPr>
+                </w:p>
+              </w:tc>
+            </w:tr>
+          </w:tbl>
+          <w:p>
+            <w:pPr>
+              <w:spacing w:after="0" w:line="240" w:lineRule="auto"/>
+            </w:pPr>
+          </w:p>
+          <w:p>
+            <w:pPr>
+              <w:spacing w:after="0" w:line="240" w:lineRule="auto"/>
+            </w:pPr>
+            <w:r>
+              <w:t>L’amministratore clicca sul pulsante “Salva prodotto”</w:t>
+            </w:r>
+          </w:p>
+        </w:tc>
+      </w:tr>
+      <w:tr>
+        <w:tc>
+          <w:tcPr>
+            <w:tcW w:w="9576" w:type="dxa"/>
+            <w:gridSpan w:val="2"/>
+            <w:tcBorders>
+              <w:top w:val="single" w:sz="4" w:space="0" w:color="000000"/>
+              <w:left w:val="single" w:sz="4" w:space="0" w:color="000000"/>
+              <w:bottom w:val="single" w:sz="4" w:space="0" w:color="000000"/>
+              <w:right w:val="single" w:sz="4" w:space="0" w:color="000000"/>
+            </w:tcBorders>
+          </w:tcPr>
+          <w:p>
+            <w:pPr>
+              <w:spacing w:after="0" w:line="240" w:lineRule="auto"/>
+              <w:jc w:val="center"/>
+            </w:pPr>
+            <w:r>
+              <w:t>Oracle:</w:t>
+            </w:r>
+          </w:p>
+        </w:tc>
+      </w:tr>
+      <w:tr>
+        <w:tc>
+          <w:tcPr>
+            <w:tcW w:w="9576" w:type="dxa"/>
+            <w:gridSpan w:val="2"/>
+            <w:tcBorders>
+              <w:top w:val="single" w:sz="4" w:space="0" w:color="000000"/>
+              <w:left w:val="single" w:sz="4" w:space="0" w:color="000000"/>
+              <w:bottom w:val="single" w:sz="4" w:space="0" w:color="000000"/>
+              <w:right w:val="single" w:sz="4" w:space="0" w:color="000000"/>
+            </w:tcBorders>
+          </w:tcPr>
+          <w:p>
+            <w:pPr>
+              <w:spacing w:after="0" w:line="240" w:lineRule="auto"/>
+            </w:pPr>
+            <w:r>
+              <w:t xml:space="preserve">L’album </w:t>
+            </w:r>
+            <w:r>
+              <w:t xml:space="preserve">non </w:t>
+            </w:r>
+            <w:r>
+              <w:t>viene modificato perché il campo “</w:t>
+            </w:r>
+            <w:r>
+              <w:t>Nome artista</w:t>
+            </w:r>
+            <w:r>
+              <w:t xml:space="preserve">” </w:t>
+            </w:r>
+            <w:r>
+              <w:t>è vuoto</w:t>
+            </w:r>
+          </w:p>
+        </w:tc>
+      </w:tr>
+    </w:tbl>
+    <w:p/>
+    <w:p/>
+    <w:p/>
+    <w:p/>
+    <w:p>
+      <w:r>
+        <w:t>Caso ModificaAlbum: nome album modificato</w:t>
+      </w:r>
+    </w:p>
+    <w:tbl>
+      <w:tblPr>
+        <w:tblStyle w:val="Grigliatabella"/>
+        <w:tblW w:w="9576" w:type="dxa"/>
+        <w:tblInd w:w="52" w:type="dxa"/>
+        <w:tblLook w:val="04A0" w:firstRow="1" w:lastRow="0" w:firstColumn="1" w:lastColumn="0" w:noHBand="0" w:noVBand="1"/>
+      </w:tblPr>
+      <w:tblGrid>
+        <w:gridCol w:w="4759"/>
+        <w:gridCol w:w="4817"/>
+      </w:tblGrid>
+      <w:tr>
+        <w:tc>
+          <w:tcPr>
+            <w:tcW w:w="4759" w:type="dxa"/>
+          </w:tcPr>
+          <w:p>
+            <w:pPr>
+              <w:spacing w:after="0" w:line="240" w:lineRule="auto"/>
+            </w:pPr>
+            <w:r>
+              <w:t>Test Case ID</w:t>
+            </w:r>
+          </w:p>
+        </w:tc>
+        <w:tc>
+          <w:tcPr>
+            <w:tcW w:w="4817" w:type="dxa"/>
+          </w:tcPr>
+          <w:p>
+            <w:pPr>
+              <w:spacing w:after="0" w:line="240" w:lineRule="auto"/>
+            </w:pPr>
+            <w:r>
+              <w:t>TC_</w:t>
+            </w:r>
+          </w:p>
+        </w:tc>
+      </w:tr>
+      <w:tr>
+        <w:tc>
+          <w:tcPr>
+            <w:tcW w:w="9576" w:type="dxa"/>
+            <w:gridSpan w:val="2"/>
+          </w:tcPr>
+          <w:p>
+            <w:pPr>
+              <w:spacing w:after="0" w:line="240" w:lineRule="auto"/>
+              <w:jc w:val="center"/>
+            </w:pPr>
+            <w:r>
+              <w:t>Pre-Condition</w:t>
+            </w:r>
+          </w:p>
+        </w:tc>
+      </w:tr>
+      <w:tr>
+        <w:tc>
+          <w:tcPr>
+            <w:tcW w:w="9576" w:type="dxa"/>
+            <w:gridSpan w:val="2"/>
+          </w:tcPr>
+          <w:p>
+            <w:pPr>
+              <w:spacing w:after="0" w:line="240" w:lineRule="auto"/>
+            </w:pPr>
+            <w:r>
+              <w:t>L’amministratore si trova sulla pagina del proprio profilo</w:t>
+            </w:r>
+          </w:p>
+          <w:p>
+            <w:pPr>
+              <w:spacing w:after="0" w:line="240" w:lineRule="auto"/>
+            </w:pPr>
+            <w:r>
+              <w:t xml:space="preserve">L’amministratore si trova sulla pagina dei prodotti </w:t>
+            </w:r>
+          </w:p>
+        </w:tc>
+      </w:tr>
+      <w:tr>
+        <w:tc>
+          <w:tcPr>
+            <w:tcW w:w="9576" w:type="dxa"/>
+            <w:gridSpan w:val="2"/>
+          </w:tcPr>
+          <w:p>
+            <w:pPr>
+              <w:spacing w:after="0" w:line="240" w:lineRule="auto"/>
+              <w:jc w:val="center"/>
+            </w:pPr>
+            <w:r>
+              <w:t>Flow of Events:</w:t>
+            </w:r>
+          </w:p>
+        </w:tc>
+      </w:tr>
+      <w:tr>
+        <w:trPr>
+          <w:trHeight w:val="2101"/>
+        </w:trPr>
+        <w:tc>
+          <w:tcPr>
+            <w:tcW w:w="9576" w:type="dxa"/>
+            <w:gridSpan w:val="2"/>
+          </w:tcPr>
+          <w:p>
+            <w:pPr>
+              <w:spacing w:after="0" w:line="240" w:lineRule="auto"/>
+            </w:pPr>
+            <w:r>
+              <w:t xml:space="preserve">L’utente compila il form: </w:t>
+            </w:r>
+          </w:p>
+          <w:p>
+            <w:pPr>
+              <w:spacing w:after="0" w:line="240" w:lineRule="auto"/>
+            </w:pPr>
+          </w:p>
+          <w:tbl>
+            <w:tblPr>
+              <w:tblStyle w:val="Grigliatabella"/>
+              <w:tblW w:w="3487" w:type="pct"/>
+              <w:tblInd w:w="1252" w:type="dxa"/>
+              <w:tblLook w:val="04A0" w:firstRow="1" w:lastRow="0" w:firstColumn="1" w:lastColumn="0" w:noHBand="0" w:noVBand="1"/>
+            </w:tblPr>
+            <w:tblGrid>
+              <w:gridCol w:w="3511"/>
+              <w:gridCol w:w="3010"/>
+            </w:tblGrid>
+            <w:tr>
+              <w:tc>
+                <w:tcPr>
+                  <w:tcW w:w="3511" w:type="dxa"/>
+                </w:tcPr>
+                <w:p>
+                  <w:pPr>
+                    <w:spacing w:after="0" w:line="240" w:lineRule="auto"/>
+                  </w:pPr>
+                  <w:r>
+                    <w:t>Input</w:t>
+                  </w:r>
+                </w:p>
+              </w:tc>
+              <w:tc>
+                <w:tcPr>
+                  <w:tcW w:w="3010" w:type="dxa"/>
+                </w:tcPr>
+                <w:p>
+                  <w:pPr>
+                    <w:spacing w:after="0" w:line="240" w:lineRule="auto"/>
+                  </w:pPr>
+                  <w:r>
+                    <w:t>Valore</w:t>
+                  </w:r>
+                </w:p>
+              </w:tc>
+            </w:tr>
+            <w:tr>
+              <w:tc>
+                <w:tcPr>
+                  <w:tcW w:w="3511" w:type="dxa"/>
+                </w:tcPr>
+                <w:p>
+                  <w:pPr>
+                    <w:spacing w:after="0" w:line="240" w:lineRule="auto"/>
+                  </w:pPr>
+                  <w:r>
+                    <w:t>Nome Album</w:t>
+                  </w:r>
+                </w:p>
+              </w:tc>
+              <w:tc>
+                <w:tcPr>
+                  <w:tcW w:w="3010" w:type="dxa"/>
+                </w:tcPr>
+                <w:p>
+                  <w:pPr>
+                    <w:spacing w:after="0" w:line="240" w:lineRule="auto"/>
+                  </w:pPr>
+                </w:p>
+              </w:tc>
+            </w:tr>
+            <w:tr>
+              <w:tc>
+                <w:tcPr>
+                  <w:tcW w:w="3511" w:type="dxa"/>
+                </w:tcPr>
+                <w:p>
+                  <w:pPr>
+                    <w:spacing w:after="0" w:line="240" w:lineRule="auto"/>
+                  </w:pPr>
+                  <w:r>
+                    <w:t>Nome Artista</w:t>
+                  </w:r>
+                </w:p>
+              </w:tc>
+              <w:tc>
+                <w:tcPr>
+                  <w:tcW w:w="3010" w:type="dxa"/>
+                </w:tcPr>
+                <w:p>
+                  <w:pPr>
+                    <w:spacing w:after="0" w:line="240" w:lineRule="auto"/>
+                  </w:pPr>
+                </w:p>
+              </w:tc>
+            </w:tr>
+            <w:tr>
+              <w:tc>
+                <w:tcPr>
+                  <w:tcW w:w="3511" w:type="dxa"/>
+                </w:tcPr>
+                <w:p>
+                  <w:pPr>
+                    <w:spacing w:after="0" w:line="240" w:lineRule="auto"/>
+                  </w:pPr>
+                  <w:r>
+                    <w:t>Immagine</w:t>
+                  </w:r>
+                </w:p>
+              </w:tc>
+              <w:tc>
+                <w:tcPr>
+                  <w:tcW w:w="3010" w:type="dxa"/>
+                </w:tcPr>
+                <w:p>
+                  <w:pPr>
+                    <w:spacing w:after="0" w:line="240" w:lineRule="auto"/>
+                  </w:pPr>
+                </w:p>
+              </w:tc>
+            </w:tr>
+            <w:tr>
+              <w:tc>
+                <w:tcPr>
+                  <w:tcW w:w="3511" w:type="dxa"/>
+                </w:tcPr>
+                <w:p>
+                  <w:pPr>
+                    <w:spacing w:after="0" w:line="240" w:lineRule="auto"/>
+                  </w:pPr>
+                  <w:r>
+                    <w:t>Tipo</w:t>
+                  </w:r>
+                </w:p>
+              </w:tc>
+              <w:tc>
+                <w:tcPr>
+                  <w:tcW w:w="3010" w:type="dxa"/>
+                </w:tcPr>
+                <w:p>
+                  <w:pPr>
+                    <w:spacing w:after="0" w:line="240" w:lineRule="auto"/>
+                  </w:pPr>
+                </w:p>
+              </w:tc>
+            </w:tr>
+            <w:tr>
+              <w:tc>
+                <w:tcPr>
+                  <w:tcW w:w="3511" w:type="dxa"/>
+                </w:tcPr>
+                <w:p>
+                  <w:pPr>
+                    <w:spacing w:after="0" w:line="240" w:lineRule="auto"/>
+                  </w:pPr>
+                  <w:r>
+                    <w:t>Descrizione</w:t>
+                  </w:r>
+                </w:p>
+              </w:tc>
+              <w:tc>
+                <w:tcPr>
+                  <w:tcW w:w="3010" w:type="dxa"/>
+                </w:tcPr>
+                <w:p>
+                  <w:pPr>
+                    <w:spacing w:after="0" w:line="240" w:lineRule="auto"/>
+                  </w:pPr>
+                </w:p>
+              </w:tc>
+            </w:tr>
+            <w:tr>
+              <w:tc>
+                <w:tcPr>
+                  <w:tcW w:w="3511" w:type="dxa"/>
+                </w:tcPr>
+                <w:p>
+                  <w:pPr>
+                    <w:spacing w:after="0" w:line="240" w:lineRule="auto"/>
+                  </w:pPr>
+                  <w:r>
+                    <w:t>Prezzo Streaming</w:t>
+                  </w:r>
+                </w:p>
+              </w:tc>
+              <w:tc>
+                <w:tcPr>
+                  <w:tcW w:w="3010" w:type="dxa"/>
+                </w:tcPr>
+                <w:p>
+                  <w:pPr>
+                    <w:spacing w:after="0" w:line="240" w:lineRule="auto"/>
+                  </w:pPr>
+                </w:p>
+              </w:tc>
+            </w:tr>
+            <w:tr>
+              <w:tc>
+                <w:tcPr>
+                  <w:tcW w:w="3511" w:type="dxa"/>
+                </w:tcPr>
+                <w:p>
+                  <w:pPr>
+                    <w:spacing w:after="0" w:line="240" w:lineRule="auto"/>
+                  </w:pPr>
+                  <w:r>
+                    <w:t>Prezzo Vinile</w:t>
+                  </w:r>
+                </w:p>
+              </w:tc>
+              <w:tc>
+                <w:tcPr>
+                  <w:tcW w:w="3010" w:type="dxa"/>
+                </w:tcPr>
+                <w:p>
+                  <w:pPr>
+                    <w:spacing w:after="0" w:line="240" w:lineRule="auto"/>
+                  </w:pPr>
+                </w:p>
+              </w:tc>
+            </w:tr>
+            <w:tr>
+              <w:tc>
+                <w:tcPr>
+                  <w:tcW w:w="3511" w:type="dxa"/>
+                  <w:tcBorders>
+                    <w:top w:val="nil"/>
+                    <w:bottom w:val="single" w:sz="4" w:space="0" w:color="auto"/>
+                  </w:tcBorders>
+                </w:tcPr>
+                <w:p>
+                  <w:pPr>
+                    <w:spacing w:after="0" w:line="240" w:lineRule="auto"/>
+                  </w:pPr>
+                  <w:r>
+                    <w:t>Prezzo CD</w:t>
+                  </w:r>
+                </w:p>
+              </w:tc>
+              <w:tc>
+                <w:tcPr>
+                  <w:tcW w:w="3010" w:type="dxa"/>
+                  <w:tcBorders>
+                    <w:top w:val="nil"/>
+                    <w:bottom w:val="single" w:sz="4" w:space="0" w:color="auto"/>
+                  </w:tcBorders>
+                </w:tcPr>
+                <w:p>
+                  <w:pPr>
+                    <w:spacing w:after="0" w:line="240" w:lineRule="auto"/>
+                  </w:pPr>
+                </w:p>
+              </w:tc>
+            </w:tr>
+          </w:tbl>
+          <w:p>
+            <w:pPr>
+              <w:spacing w:after="0" w:line="240" w:lineRule="auto"/>
+            </w:pPr>
+          </w:p>
+          <w:p>
+            <w:pPr>
+              <w:spacing w:after="0" w:line="240" w:lineRule="auto"/>
+            </w:pPr>
+            <w:r>
+              <w:t>L’amministratore clicca sul pulsante “Salva prodotto”</w:t>
+            </w:r>
+          </w:p>
+        </w:tc>
+      </w:tr>
+      <w:tr>
+        <w:tc>
+          <w:tcPr>
+            <w:tcW w:w="9576" w:type="dxa"/>
+            <w:gridSpan w:val="2"/>
+            <w:tcBorders>
+              <w:top w:val="single" w:sz="4" w:space="0" w:color="000000"/>
+              <w:left w:val="single" w:sz="4" w:space="0" w:color="000000"/>
+              <w:bottom w:val="single" w:sz="4" w:space="0" w:color="000000"/>
+              <w:right w:val="single" w:sz="4" w:space="0" w:color="000000"/>
+            </w:tcBorders>
+          </w:tcPr>
+          <w:p>
+            <w:pPr>
+              <w:spacing w:after="0" w:line="240" w:lineRule="auto"/>
+              <w:jc w:val="center"/>
+            </w:pPr>
+            <w:r>
+              <w:t>Oracle:</w:t>
+            </w:r>
+          </w:p>
+        </w:tc>
+      </w:tr>
+      <w:tr>
+        <w:tc>
+          <w:tcPr>
+            <w:tcW w:w="9576" w:type="dxa"/>
+            <w:gridSpan w:val="2"/>
+            <w:tcBorders>
+              <w:top w:val="single" w:sz="4" w:space="0" w:color="000000"/>
+              <w:left w:val="single" w:sz="4" w:space="0" w:color="000000"/>
+              <w:bottom w:val="single" w:sz="4" w:space="0" w:color="000000"/>
+              <w:right w:val="single" w:sz="4" w:space="0" w:color="000000"/>
+            </w:tcBorders>
+          </w:tcPr>
+          <w:p>
+            <w:pPr>
+              <w:spacing w:after="0" w:line="240" w:lineRule="auto"/>
+            </w:pPr>
+            <w:r>
+              <w:t>L’album viene modificato con successo perché il campo “</w:t>
+            </w:r>
+            <w:r>
+              <w:t>Nome Album</w:t>
+            </w:r>
+            <w:r>
+              <w:t xml:space="preserve">” </w:t>
+            </w:r>
+            <w:r>
+              <w:t>è</w:t>
+            </w:r>
+            <w:r>
+              <w:t xml:space="preserve"> stati inserit</w:t>
+            </w:r>
+            <w:r>
+              <w:t>o</w:t>
+            </w:r>
+            <w:r>
+              <w:t xml:space="preserve"> correttamente</w:t>
+            </w:r>
+          </w:p>
+        </w:tc>
+      </w:tr>
+    </w:tbl>
+    <w:p/>
+    <w:p>
+      <w:r>
+        <w:t>Caso ModificaAlbum: nome album mancante</w:t>
+      </w:r>
+    </w:p>
+    <w:tbl>
+      <w:tblPr>
+        <w:tblStyle w:val="Grigliatabella"/>
+        <w:tblW w:w="9576" w:type="dxa"/>
+        <w:tblInd w:w="52" w:type="dxa"/>
+        <w:tblLook w:val="04A0" w:firstRow="1" w:lastRow="0" w:firstColumn="1" w:lastColumn="0" w:noHBand="0" w:noVBand="1"/>
+      </w:tblPr>
+      <w:tblGrid>
+        <w:gridCol w:w="4759"/>
+        <w:gridCol w:w="4817"/>
+      </w:tblGrid>
+      <w:tr>
+        <w:tc>
+          <w:tcPr>
+            <w:tcW w:w="4759" w:type="dxa"/>
+          </w:tcPr>
+          <w:p>
+            <w:pPr>
+              <w:spacing w:after="0" w:line="240" w:lineRule="auto"/>
+            </w:pPr>
+            <w:r>
+              <w:t>Test Case ID</w:t>
+            </w:r>
+          </w:p>
+        </w:tc>
+        <w:tc>
+          <w:tcPr>
+            <w:tcW w:w="4817" w:type="dxa"/>
+          </w:tcPr>
+          <w:p>
+            <w:pPr>
+              <w:spacing w:after="0" w:line="240" w:lineRule="auto"/>
+            </w:pPr>
+            <w:r>
+              <w:t>TC_</w:t>
+            </w:r>
+          </w:p>
+        </w:tc>
+      </w:tr>
+      <w:tr>
+        <w:tc>
+          <w:tcPr>
+            <w:tcW w:w="9576" w:type="dxa"/>
+            <w:gridSpan w:val="2"/>
+          </w:tcPr>
+          <w:p>
+            <w:pPr>
+              <w:spacing w:after="0" w:line="240" w:lineRule="auto"/>
+              <w:jc w:val="center"/>
+            </w:pPr>
+            <w:r>
+              <w:t>Pre-Condition</w:t>
+            </w:r>
+          </w:p>
+        </w:tc>
+      </w:tr>
+      <w:tr>
+        <w:tc>
+          <w:tcPr>
+            <w:tcW w:w="9576" w:type="dxa"/>
+            <w:gridSpan w:val="2"/>
+          </w:tcPr>
+          <w:p>
+            <w:pPr>
+              <w:spacing w:after="0" w:line="240" w:lineRule="auto"/>
+            </w:pPr>
+            <w:r>
+              <w:t>L’amministratore si trova sulla pagina del proprio profilo</w:t>
+            </w:r>
+          </w:p>
+          <w:p>
+            <w:pPr>
+              <w:spacing w:after="0" w:line="240" w:lineRule="auto"/>
+            </w:pPr>
+            <w:r>
+              <w:t xml:space="preserve">L’amministratore si trova sulla pagina dei prodotti </w:t>
+            </w:r>
+          </w:p>
+        </w:tc>
+      </w:tr>
+      <w:tr>
+        <w:tc>
+          <w:tcPr>
+            <w:tcW w:w="9576" w:type="dxa"/>
+            <w:gridSpan w:val="2"/>
+          </w:tcPr>
+          <w:p>
+            <w:pPr>
+              <w:spacing w:after="0" w:line="240" w:lineRule="auto"/>
+              <w:jc w:val="center"/>
+            </w:pPr>
+            <w:r>
+              <w:t>Flow of Events:</w:t>
+            </w:r>
+          </w:p>
+        </w:tc>
+      </w:tr>
+      <w:tr>
+        <w:trPr>
+          <w:trHeight w:val="2101"/>
+        </w:trPr>
+        <w:tc>
+          <w:tcPr>
+            <w:tcW w:w="9576" w:type="dxa"/>
+            <w:gridSpan w:val="2"/>
+          </w:tcPr>
+          <w:p>
+            <w:pPr>
+              <w:spacing w:after="0" w:line="240" w:lineRule="auto"/>
+            </w:pPr>
+            <w:r>
+              <w:t xml:space="preserve">L’utente compila il form: </w:t>
+            </w:r>
+          </w:p>
+          <w:p>
+            <w:pPr>
+              <w:spacing w:after="0" w:line="240" w:lineRule="auto"/>
+            </w:pPr>
+          </w:p>
+          <w:tbl>
+            <w:tblPr>
+              <w:tblStyle w:val="Grigliatabella"/>
+              <w:tblW w:w="3487" w:type="pct"/>
+              <w:tblInd w:w="1252" w:type="dxa"/>
+              <w:tblLook w:val="04A0" w:firstRow="1" w:lastRow="0" w:firstColumn="1" w:lastColumn="0" w:noHBand="0" w:noVBand="1"/>
+            </w:tblPr>
+            <w:tblGrid>
+              <w:gridCol w:w="3511"/>
+              <w:gridCol w:w="3010"/>
+            </w:tblGrid>
+            <w:tr>
+              <w:tc>
+                <w:tcPr>
+                  <w:tcW w:w="3511" w:type="dxa"/>
+                </w:tcPr>
+                <w:p>
+                  <w:pPr>
+                    <w:spacing w:after="0" w:line="240" w:lineRule="auto"/>
+                  </w:pPr>
+                  <w:r>
+                    <w:t>Input</w:t>
+                  </w:r>
+                </w:p>
+              </w:tc>
+              <w:tc>
+                <w:tcPr>
+                  <w:tcW w:w="3010" w:type="dxa"/>
+                </w:tcPr>
+                <w:p>
+                  <w:pPr>
+                    <w:spacing w:after="0" w:line="240" w:lineRule="auto"/>
+                  </w:pPr>
+                  <w:r>
+                    <w:t>Valore</w:t>
+                  </w:r>
+                </w:p>
+              </w:tc>
+            </w:tr>
+            <w:tr>
+              <w:tc>
+                <w:tcPr>
+                  <w:tcW w:w="3511" w:type="dxa"/>
+                </w:tcPr>
+                <w:p>
+                  <w:pPr>
+                    <w:spacing w:after="0" w:line="240" w:lineRule="auto"/>
+                  </w:pPr>
+                  <w:r>
+                    <w:t>Nome Album</w:t>
+                  </w:r>
+                </w:p>
+              </w:tc>
+              <w:tc>
+                <w:tcPr>
+                  <w:tcW w:w="3010" w:type="dxa"/>
+                </w:tcPr>
+                <w:p>
+                  <w:pPr>
+                    <w:spacing w:after="0" w:line="240" w:lineRule="auto"/>
+                  </w:pPr>
+                </w:p>
+              </w:tc>
+            </w:tr>
+            <w:tr>
+              <w:tc>
+                <w:tcPr>
+                  <w:tcW w:w="3511" w:type="dxa"/>
+                </w:tcPr>
+                <w:p>
+                  <w:pPr>
+                    <w:spacing w:after="0" w:line="240" w:lineRule="auto"/>
+                  </w:pPr>
+                  <w:r>
+                    <w:t>Nome Artista</w:t>
+                  </w:r>
+                </w:p>
+              </w:tc>
+              <w:tc>
+                <w:tcPr>
+                  <w:tcW w:w="3010" w:type="dxa"/>
+                </w:tcPr>
+                <w:p>
+                  <w:pPr>
+                    <w:spacing w:after="0" w:line="240" w:lineRule="auto"/>
+                  </w:pPr>
+                </w:p>
+              </w:tc>
+            </w:tr>
+            <w:tr>
+              <w:tc>
+                <w:tcPr>
+                  <w:tcW w:w="3511" w:type="dxa"/>
+                </w:tcPr>
+                <w:p>
+                  <w:pPr>
+                    <w:spacing w:after="0" w:line="240" w:lineRule="auto"/>
+                  </w:pPr>
+                  <w:r>
+                    <w:t>Immagine</w:t>
+                  </w:r>
+                </w:p>
+              </w:tc>
+              <w:tc>
+                <w:tcPr>
+                  <w:tcW w:w="3010" w:type="dxa"/>
+                </w:tcPr>
+                <w:p>
+                  <w:pPr>
+                    <w:spacing w:after="0" w:line="240" w:lineRule="auto"/>
+                  </w:pPr>
+                </w:p>
+              </w:tc>
+            </w:tr>
+            <w:tr>
+              <w:tc>
+                <w:tcPr>
+                  <w:tcW w:w="3511" w:type="dxa"/>
+                </w:tcPr>
+                <w:p>
+                  <w:pPr>
+                    <w:spacing w:after="0" w:line="240" w:lineRule="auto"/>
+                  </w:pPr>
+                  <w:r>
+                    <w:t>Tipo</w:t>
+                  </w:r>
+                </w:p>
+              </w:tc>
+              <w:tc>
+                <w:tcPr>
+                  <w:tcW w:w="3010" w:type="dxa"/>
+                </w:tcPr>
+                <w:p>
+                  <w:pPr>
+                    <w:spacing w:after="0" w:line="240" w:lineRule="auto"/>
+                  </w:pPr>
+                </w:p>
+              </w:tc>
+            </w:tr>
+            <w:tr>
+              <w:tc>
+                <w:tcPr>
+                  <w:tcW w:w="3511" w:type="dxa"/>
+                </w:tcPr>
+                <w:p>
+                  <w:pPr>
+                    <w:spacing w:after="0" w:line="240" w:lineRule="auto"/>
+                  </w:pPr>
+                  <w:r>
+                    <w:t>Descrizione</w:t>
+                  </w:r>
+                </w:p>
+              </w:tc>
+              <w:tc>
+                <w:tcPr>
+                  <w:tcW w:w="3010" w:type="dxa"/>
+                </w:tcPr>
+                <w:p>
+                  <w:pPr>
+                    <w:spacing w:after="0" w:line="240" w:lineRule="auto"/>
+                  </w:pPr>
+                </w:p>
+              </w:tc>
+            </w:tr>
+            <w:tr>
+              <w:tc>
+                <w:tcPr>
+                  <w:tcW w:w="3511" w:type="dxa"/>
+                </w:tcPr>
+                <w:p>
+                  <w:pPr>
+                    <w:spacing w:after="0" w:line="240" w:lineRule="auto"/>
+                  </w:pPr>
+                  <w:r>
+                    <w:t>Prezzo Streaming</w:t>
+                  </w:r>
+                </w:p>
+              </w:tc>
+              <w:tc>
+                <w:tcPr>
+                  <w:tcW w:w="3010" w:type="dxa"/>
+                </w:tcPr>
+                <w:p>
+                  <w:pPr>
+                    <w:spacing w:after="0" w:line="240" w:lineRule="auto"/>
+                  </w:pPr>
+                </w:p>
+              </w:tc>
+            </w:tr>
+            <w:tr>
+              <w:tc>
+                <w:tcPr>
+                  <w:tcW w:w="3511" w:type="dxa"/>
+                </w:tcPr>
+                <w:p>
+                  <w:pPr>
+                    <w:spacing w:after="0" w:line="240" w:lineRule="auto"/>
+                  </w:pPr>
+                  <w:r>
+                    <w:t>Prezzo Vinile</w:t>
+                  </w:r>
+                </w:p>
+              </w:tc>
+              <w:tc>
+                <w:tcPr>
+                  <w:tcW w:w="3010" w:type="dxa"/>
+                </w:tcPr>
+                <w:p>
+                  <w:pPr>
+                    <w:spacing w:after="0" w:line="240" w:lineRule="auto"/>
+                  </w:pPr>
+                </w:p>
+              </w:tc>
+            </w:tr>
+            <w:tr>
+              <w:tc>
+                <w:tcPr>
+                  <w:tcW w:w="3511" w:type="dxa"/>
+                  <w:tcBorders>
+                    <w:top w:val="nil"/>
+                    <w:bottom w:val="single" w:sz="4" w:space="0" w:color="auto"/>
+                  </w:tcBorders>
+                </w:tcPr>
+                <w:p>
+                  <w:pPr>
+                    <w:spacing w:after="0" w:line="240" w:lineRule="auto"/>
+                  </w:pPr>
+                  <w:r>
+                    <w:t>Prezzo CD</w:t>
+                  </w:r>
+                </w:p>
+              </w:tc>
+              <w:tc>
+                <w:tcPr>
+                  <w:tcW w:w="3010" w:type="dxa"/>
+                  <w:tcBorders>
+                    <w:top w:val="nil"/>
+                    <w:bottom w:val="single" w:sz="4" w:space="0" w:color="auto"/>
+                  </w:tcBorders>
+                </w:tcPr>
+                <w:p>
+                  <w:pPr>
+                    <w:spacing w:after="0" w:line="240" w:lineRule="auto"/>
+                  </w:pPr>
+                </w:p>
+              </w:tc>
+            </w:tr>
+          </w:tbl>
+          <w:p>
+            <w:pPr>
+              <w:spacing w:after="0" w:line="240" w:lineRule="auto"/>
+            </w:pPr>
+          </w:p>
+          <w:p>
+            <w:pPr>
+              <w:spacing w:after="0" w:line="240" w:lineRule="auto"/>
+            </w:pPr>
+            <w:r>
+              <w:t>L’amministratore clicca sul pulsante “Salva prodotto”</w:t>
+            </w:r>
+          </w:p>
+        </w:tc>
+      </w:tr>
+      <w:tr>
+        <w:tc>
+          <w:tcPr>
+            <w:tcW w:w="9576" w:type="dxa"/>
+            <w:gridSpan w:val="2"/>
+            <w:tcBorders>
+              <w:top w:val="single" w:sz="4" w:space="0" w:color="000000"/>
+              <w:left w:val="single" w:sz="4" w:space="0" w:color="000000"/>
+              <w:bottom w:val="single" w:sz="4" w:space="0" w:color="000000"/>
+              <w:right w:val="single" w:sz="4" w:space="0" w:color="000000"/>
+            </w:tcBorders>
+          </w:tcPr>
+          <w:p>
+            <w:pPr>
+              <w:spacing w:after="0" w:line="240" w:lineRule="auto"/>
+              <w:jc w:val="center"/>
+            </w:pPr>
+            <w:r>
+              <w:t>Oracle:</w:t>
+            </w:r>
+          </w:p>
+        </w:tc>
+      </w:tr>
+      <w:tr>
+        <w:tc>
+          <w:tcPr>
+            <w:tcW w:w="9576" w:type="dxa"/>
+            <w:gridSpan w:val="2"/>
+            <w:tcBorders>
+              <w:top w:val="single" w:sz="4" w:space="0" w:color="000000"/>
+              <w:left w:val="single" w:sz="4" w:space="0" w:color="000000"/>
+              <w:bottom w:val="single" w:sz="4" w:space="0" w:color="000000"/>
+              <w:right w:val="single" w:sz="4" w:space="0" w:color="000000"/>
+            </w:tcBorders>
+          </w:tcPr>
+          <w:p>
+            <w:pPr>
+              <w:spacing w:after="0" w:line="240" w:lineRule="auto"/>
+            </w:pPr>
+            <w:r>
+              <w:t xml:space="preserve">L’album </w:t>
+            </w:r>
+            <w:r>
+              <w:t xml:space="preserve">non </w:t>
+            </w:r>
+            <w:r>
+              <w:t>viene modificato perché il campo “</w:t>
+            </w:r>
+            <w:r>
+              <w:t>Nome Album</w:t>
+            </w:r>
+            <w:r>
+              <w:t xml:space="preserve">” </w:t>
+            </w:r>
+            <w:r>
+              <w:t>è vuoto</w:t>
             </w:r>
           </w:p>
         </w:tc>

--- a/documenti/TestExecutionReport.docx
+++ b/documenti/TestExecutionReport.docx
@@ -913,16 +913,8 @@
               <w:rPr>
                 <w:sz w:val="20"/>
               </w:rPr>
-              <w:t xml:space="preserve">Membri </w:t>
-            </w:r>
-            <w:proofErr w:type="gramStart"/>
-            <w:r>
-              <w:rPr>
-                <w:sz w:val="20"/>
-              </w:rPr>
-              <w:t>del team</w:t>
-            </w:r>
-            <w:proofErr w:type="gramEnd"/>
+              <w:t>Membri del team</w:t>
+            </w:r>
           </w:p>
         </w:tc>
       </w:tr>
@@ -1022,16 +1014,8 @@
               <w:rPr>
                 <w:sz w:val="20"/>
               </w:rPr>
-              <w:t xml:space="preserve">Membri </w:t>
-            </w:r>
-            <w:proofErr w:type="gramStart"/>
-            <w:r>
-              <w:rPr>
-                <w:sz w:val="20"/>
-              </w:rPr>
-              <w:t>del team</w:t>
-            </w:r>
-            <w:proofErr w:type="gramEnd"/>
+              <w:t>Membri del team</w:t>
+            </w:r>
           </w:p>
         </w:tc>
       </w:tr>
@@ -1123,16 +1107,8 @@
               <w:rPr>
                 <w:sz w:val="20"/>
               </w:rPr>
-              <w:t xml:space="preserve">Membri </w:t>
-            </w:r>
-            <w:proofErr w:type="gramStart"/>
-            <w:r>
-              <w:rPr>
-                <w:sz w:val="20"/>
-              </w:rPr>
-              <w:t>del team</w:t>
-            </w:r>
-            <w:proofErr w:type="gramEnd"/>
+              <w:t>Membri del team</w:t>
+            </w:r>
           </w:p>
         </w:tc>
       </w:tr>
@@ -1224,16 +1200,8 @@
               <w:rPr>
                 <w:sz w:val="20"/>
               </w:rPr>
-              <w:t xml:space="preserve">Membri </w:t>
-            </w:r>
-            <w:proofErr w:type="gramStart"/>
-            <w:r>
-              <w:rPr>
-                <w:sz w:val="20"/>
-              </w:rPr>
-              <w:t>del team</w:t>
-            </w:r>
-            <w:proofErr w:type="gramEnd"/>
+              <w:t>Membri del team</w:t>
+            </w:r>
           </w:p>
         </w:tc>
       </w:tr>
@@ -1325,16 +1293,8 @@
               <w:rPr>
                 <w:sz w:val="20"/>
               </w:rPr>
-              <w:t xml:space="preserve">Membri </w:t>
-            </w:r>
-            <w:proofErr w:type="gramStart"/>
-            <w:r>
-              <w:rPr>
-                <w:sz w:val="20"/>
-              </w:rPr>
-              <w:t>del team</w:t>
-            </w:r>
-            <w:proofErr w:type="gramEnd"/>
+              <w:t>Membri del team</w:t>
+            </w:r>
           </w:p>
         </w:tc>
       </w:tr>
@@ -1418,16 +1378,8 @@
               <w:rPr>
                 <w:sz w:val="20"/>
               </w:rPr>
-              <w:t xml:space="preserve">Membri </w:t>
-            </w:r>
-            <w:proofErr w:type="gramStart"/>
-            <w:r>
-              <w:rPr>
-                <w:sz w:val="20"/>
-              </w:rPr>
-              <w:t>del team</w:t>
-            </w:r>
-            <w:proofErr w:type="gramEnd"/>
+              <w:t>Membri del team</w:t>
+            </w:r>
           </w:p>
         </w:tc>
       </w:tr>
@@ -1525,16 +1477,8 @@
               <w:rPr>
                 <w:sz w:val="20"/>
               </w:rPr>
-              <w:t xml:space="preserve">Membri </w:t>
-            </w:r>
-            <w:proofErr w:type="gramStart"/>
-            <w:r>
-              <w:rPr>
-                <w:sz w:val="20"/>
-              </w:rPr>
-              <w:t>del team</w:t>
-            </w:r>
-            <w:proofErr w:type="gramEnd"/>
+              <w:t>Membri del team</w:t>
+            </w:r>
           </w:p>
         </w:tc>
       </w:tr>
@@ -1632,18 +1576,10 @@
               <w:rPr>
                 <w:sz w:val="20"/>
               </w:rPr>
-              <w:t xml:space="preserve">Membri </w:t>
-            </w:r>
-            <w:proofErr w:type="gramStart"/>
-            <w:r>
-              <w:rPr>
-                <w:sz w:val="20"/>
-              </w:rPr>
-              <w:t>del team</w:t>
+              <w:t>Membri del team</w:t>
             </w:r>
             <w:bookmarkStart w:id="2" w:name="_Hlk91585231"/>
             <w:bookmarkEnd w:id="2"/>
-            <w:proofErr w:type="gramEnd"/>
           </w:p>
         </w:tc>
       </w:tr>
@@ -1782,6 +1718,7 @@
           <w:sz w:val="32"/>
           <w:szCs w:val="32"/>
         </w:rPr>
+        <w:lastRenderedPageBreak/>
         <w:t>Indice</w:t>
       </w:r>
     </w:p>
@@ -1909,6 +1846,385 @@
         </w:rPr>
         <w:tab/>
         <w:t>1.1.3 Modifica Account</w:t>
+      </w:r>
+    </w:p>
+    <w:p>
+      <w:pPr>
+        <w:rPr>
+          <w:rFonts w:ascii="Times New Roman" w:hAnsi="Times New Roman" w:cs="Times New Roman"/>
+          <w:color w:val="000000"/>
+          <w:sz w:val="28"/>
+          <w:szCs w:val="28"/>
+        </w:rPr>
+      </w:pPr>
+      <w:r>
+        <w:rPr>
+          <w:rFonts w:ascii="Times New Roman" w:hAnsi="Times New Roman" w:cs="Times New Roman"/>
+          <w:color w:val="000000"/>
+          <w:sz w:val="28"/>
+          <w:szCs w:val="28"/>
+        </w:rPr>
+        <w:tab/>
+        <w:t>1.2 Gestione Acquisti</w:t>
+      </w:r>
+    </w:p>
+    <w:p>
+      <w:pPr>
+        <w:rPr>
+          <w:rFonts w:ascii="Times New Roman" w:hAnsi="Times New Roman" w:cs="Times New Roman"/>
+          <w:color w:val="000000"/>
+          <w:sz w:val="28"/>
+          <w:szCs w:val="28"/>
+        </w:rPr>
+      </w:pPr>
+      <w:r>
+        <w:rPr>
+          <w:rFonts w:ascii="Times New Roman" w:hAnsi="Times New Roman" w:cs="Times New Roman"/>
+          <w:color w:val="000000"/>
+          <w:sz w:val="28"/>
+          <w:szCs w:val="28"/>
+        </w:rPr>
+        <w:tab/>
+      </w:r>
+      <w:r>
+        <w:rPr>
+          <w:rFonts w:ascii="Times New Roman" w:hAnsi="Times New Roman" w:cs="Times New Roman"/>
+          <w:color w:val="000000"/>
+          <w:sz w:val="28"/>
+          <w:szCs w:val="28"/>
+        </w:rPr>
+        <w:tab/>
+        <w:t>1.2.1 Emissione Ordine</w:t>
+      </w:r>
+    </w:p>
+    <w:p>
+      <w:pPr>
+        <w:rPr>
+          <w:rFonts w:ascii="Times New Roman" w:hAnsi="Times New Roman" w:cs="Times New Roman"/>
+          <w:color w:val="000000"/>
+          <w:sz w:val="28"/>
+          <w:szCs w:val="28"/>
+        </w:rPr>
+      </w:pPr>
+      <w:r>
+        <w:rPr>
+          <w:rFonts w:ascii="Times New Roman" w:hAnsi="Times New Roman" w:cs="Times New Roman"/>
+          <w:color w:val="000000"/>
+          <w:sz w:val="28"/>
+          <w:szCs w:val="28"/>
+        </w:rPr>
+        <w:tab/>
+        <w:t>1.3 Gestione Carrello</w:t>
+      </w:r>
+    </w:p>
+    <w:p>
+      <w:pPr>
+        <w:rPr>
+          <w:rFonts w:ascii="Times New Roman" w:hAnsi="Times New Roman" w:cs="Times New Roman"/>
+          <w:color w:val="000000"/>
+          <w:sz w:val="28"/>
+          <w:szCs w:val="28"/>
+        </w:rPr>
+      </w:pPr>
+      <w:r>
+        <w:rPr>
+          <w:rFonts w:ascii="Times New Roman" w:hAnsi="Times New Roman" w:cs="Times New Roman"/>
+          <w:color w:val="000000"/>
+          <w:sz w:val="28"/>
+          <w:szCs w:val="28"/>
+        </w:rPr>
+        <w:tab/>
+      </w:r>
+      <w:r>
+        <w:rPr>
+          <w:rFonts w:ascii="Times New Roman" w:hAnsi="Times New Roman" w:cs="Times New Roman"/>
+          <w:color w:val="000000"/>
+          <w:sz w:val="28"/>
+          <w:szCs w:val="28"/>
+        </w:rPr>
+        <w:tab/>
+        <w:t>1.3.1 Checkout</w:t>
+      </w:r>
+    </w:p>
+    <w:p>
+      <w:pPr>
+        <w:rPr>
+          <w:rFonts w:ascii="Times New Roman" w:hAnsi="Times New Roman" w:cs="Times New Roman"/>
+          <w:color w:val="000000"/>
+          <w:sz w:val="28"/>
+          <w:szCs w:val="28"/>
+        </w:rPr>
+      </w:pPr>
+      <w:r>
+        <w:rPr>
+          <w:rFonts w:ascii="Times New Roman" w:hAnsi="Times New Roman" w:cs="Times New Roman"/>
+          <w:color w:val="000000"/>
+          <w:sz w:val="28"/>
+          <w:szCs w:val="28"/>
+        </w:rPr>
+        <w:tab/>
+      </w:r>
+      <w:r>
+        <w:rPr>
+          <w:rFonts w:ascii="Times New Roman" w:hAnsi="Times New Roman" w:cs="Times New Roman"/>
+          <w:color w:val="000000"/>
+          <w:sz w:val="28"/>
+          <w:szCs w:val="28"/>
+        </w:rPr>
+        <w:tab/>
+        <w:t>1.3.2 Eliminazione prodotti</w:t>
+      </w:r>
+    </w:p>
+    <w:p>
+      <w:pPr>
+        <w:rPr>
+          <w:rFonts w:ascii="Times New Roman" w:hAnsi="Times New Roman" w:cs="Times New Roman"/>
+          <w:color w:val="000000"/>
+          <w:sz w:val="28"/>
+          <w:szCs w:val="28"/>
+        </w:rPr>
+      </w:pPr>
+      <w:r>
+        <w:rPr>
+          <w:rFonts w:ascii="Times New Roman" w:hAnsi="Times New Roman" w:cs="Times New Roman"/>
+          <w:color w:val="000000"/>
+          <w:sz w:val="28"/>
+          <w:szCs w:val="28"/>
+        </w:rPr>
+        <w:tab/>
+      </w:r>
+      <w:r>
+        <w:rPr>
+          <w:rFonts w:ascii="Times New Roman" w:hAnsi="Times New Roman" w:cs="Times New Roman"/>
+          <w:color w:val="000000"/>
+          <w:sz w:val="28"/>
+          <w:szCs w:val="28"/>
+        </w:rPr>
+        <w:tab/>
+        <w:t>1.3.3 Aggiunta prodotti al carrello</w:t>
+      </w:r>
+    </w:p>
+    <w:p>
+      <w:pPr>
+        <w:rPr>
+          <w:rFonts w:ascii="Times New Roman" w:hAnsi="Times New Roman" w:cs="Times New Roman"/>
+          <w:color w:val="000000"/>
+          <w:sz w:val="28"/>
+          <w:szCs w:val="28"/>
+        </w:rPr>
+      </w:pPr>
+      <w:r>
+        <w:rPr>
+          <w:rFonts w:ascii="Times New Roman" w:hAnsi="Times New Roman" w:cs="Times New Roman"/>
+          <w:color w:val="000000"/>
+          <w:sz w:val="28"/>
+          <w:szCs w:val="28"/>
+        </w:rPr>
+        <w:tab/>
+        <w:t>1.4 Gestione prodotti</w:t>
+      </w:r>
+    </w:p>
+    <w:p>
+      <w:pPr>
+        <w:rPr>
+          <w:rFonts w:ascii="Times New Roman" w:hAnsi="Times New Roman" w:cs="Times New Roman"/>
+          <w:color w:val="000000"/>
+          <w:sz w:val="28"/>
+          <w:szCs w:val="28"/>
+        </w:rPr>
+      </w:pPr>
+      <w:r>
+        <w:rPr>
+          <w:rFonts w:ascii="Times New Roman" w:hAnsi="Times New Roman" w:cs="Times New Roman"/>
+          <w:color w:val="000000"/>
+          <w:sz w:val="28"/>
+          <w:szCs w:val="28"/>
+        </w:rPr>
+        <w:tab/>
+      </w:r>
+      <w:r>
+        <w:rPr>
+          <w:rFonts w:ascii="Times New Roman" w:hAnsi="Times New Roman" w:cs="Times New Roman"/>
+          <w:color w:val="000000"/>
+          <w:sz w:val="28"/>
+          <w:szCs w:val="28"/>
+        </w:rPr>
+        <w:tab/>
+        <w:t>1.4.1 Modifica Album</w:t>
+      </w:r>
+    </w:p>
+    <w:p>
+      <w:pPr>
+        <w:rPr>
+          <w:rFonts w:ascii="Times New Roman" w:hAnsi="Times New Roman" w:cs="Times New Roman"/>
+          <w:color w:val="000000"/>
+          <w:sz w:val="28"/>
+          <w:szCs w:val="28"/>
+        </w:rPr>
+      </w:pPr>
+      <w:r>
+        <w:rPr>
+          <w:rFonts w:ascii="Times New Roman" w:hAnsi="Times New Roman" w:cs="Times New Roman"/>
+          <w:color w:val="000000"/>
+          <w:sz w:val="28"/>
+          <w:szCs w:val="28"/>
+        </w:rPr>
+        <w:tab/>
+      </w:r>
+      <w:r>
+        <w:rPr>
+          <w:rFonts w:ascii="Times New Roman" w:hAnsi="Times New Roman" w:cs="Times New Roman"/>
+          <w:color w:val="000000"/>
+          <w:sz w:val="28"/>
+          <w:szCs w:val="28"/>
+        </w:rPr>
+        <w:tab/>
+        <w:t>1.4.2 Modifica Brano</w:t>
+      </w:r>
+    </w:p>
+    <w:p>
+      <w:pPr>
+        <w:rPr>
+          <w:rFonts w:ascii="Times New Roman" w:hAnsi="Times New Roman" w:cs="Times New Roman"/>
+          <w:color w:val="000000"/>
+          <w:sz w:val="28"/>
+          <w:szCs w:val="28"/>
+        </w:rPr>
+      </w:pPr>
+      <w:r>
+        <w:rPr>
+          <w:rFonts w:ascii="Times New Roman" w:hAnsi="Times New Roman" w:cs="Times New Roman"/>
+          <w:color w:val="000000"/>
+          <w:sz w:val="28"/>
+          <w:szCs w:val="28"/>
+        </w:rPr>
+        <w:tab/>
+      </w:r>
+      <w:r>
+        <w:rPr>
+          <w:rFonts w:ascii="Times New Roman" w:hAnsi="Times New Roman" w:cs="Times New Roman"/>
+          <w:color w:val="000000"/>
+          <w:sz w:val="28"/>
+          <w:szCs w:val="28"/>
+        </w:rPr>
+        <w:tab/>
+        <w:t>1.4.3 Modifica Podcast</w:t>
+      </w:r>
+    </w:p>
+    <w:p>
+      <w:pPr>
+        <w:rPr>
+          <w:rFonts w:ascii="Times New Roman" w:hAnsi="Times New Roman" w:cs="Times New Roman"/>
+          <w:color w:val="000000"/>
+          <w:sz w:val="28"/>
+          <w:szCs w:val="28"/>
+        </w:rPr>
+      </w:pPr>
+      <w:r>
+        <w:rPr>
+          <w:rFonts w:ascii="Times New Roman" w:hAnsi="Times New Roman" w:cs="Times New Roman"/>
+          <w:color w:val="000000"/>
+          <w:sz w:val="28"/>
+          <w:szCs w:val="28"/>
+        </w:rPr>
+        <w:tab/>
+      </w:r>
+      <w:r>
+        <w:rPr>
+          <w:rFonts w:ascii="Times New Roman" w:hAnsi="Times New Roman" w:cs="Times New Roman"/>
+          <w:color w:val="000000"/>
+          <w:sz w:val="28"/>
+          <w:szCs w:val="28"/>
+        </w:rPr>
+        <w:tab/>
+        <w:t>1.4.4 Creazione Playlist</w:t>
+      </w:r>
+    </w:p>
+    <w:p>
+      <w:pPr>
+        <w:rPr>
+          <w:rFonts w:ascii="Times New Roman" w:hAnsi="Times New Roman" w:cs="Times New Roman"/>
+          <w:color w:val="000000"/>
+          <w:sz w:val="28"/>
+          <w:szCs w:val="28"/>
+        </w:rPr>
+      </w:pPr>
+      <w:r>
+        <w:rPr>
+          <w:rFonts w:ascii="Times New Roman" w:hAnsi="Times New Roman" w:cs="Times New Roman"/>
+          <w:color w:val="000000"/>
+          <w:sz w:val="28"/>
+          <w:szCs w:val="28"/>
+        </w:rPr>
+        <w:tab/>
+      </w:r>
+      <w:r>
+        <w:rPr>
+          <w:rFonts w:ascii="Times New Roman" w:hAnsi="Times New Roman" w:cs="Times New Roman"/>
+          <w:color w:val="000000"/>
+          <w:sz w:val="28"/>
+          <w:szCs w:val="28"/>
+        </w:rPr>
+        <w:tab/>
+        <w:t>1.4.5 Aggiunta brano playlist</w:t>
+      </w:r>
+    </w:p>
+    <w:p>
+      <w:pPr>
+        <w:rPr>
+          <w:rFonts w:ascii="Times New Roman" w:hAnsi="Times New Roman" w:cs="Times New Roman"/>
+          <w:color w:val="000000"/>
+          <w:sz w:val="28"/>
+          <w:szCs w:val="28"/>
+        </w:rPr>
+      </w:pPr>
+      <w:r>
+        <w:rPr>
+          <w:rFonts w:ascii="Times New Roman" w:hAnsi="Times New Roman" w:cs="Times New Roman"/>
+          <w:color w:val="000000"/>
+          <w:sz w:val="28"/>
+          <w:szCs w:val="28"/>
+        </w:rPr>
+        <w:tab/>
+      </w:r>
+      <w:r>
+        <w:rPr>
+          <w:rFonts w:ascii="Times New Roman" w:hAnsi="Times New Roman" w:cs="Times New Roman"/>
+          <w:color w:val="000000"/>
+          <w:sz w:val="28"/>
+          <w:szCs w:val="28"/>
+        </w:rPr>
+        <w:tab/>
+        <w:t>1.4.6 Rifornimento prodotti</w:t>
+      </w:r>
+    </w:p>
+    <w:p>
+      <w:pPr>
+        <w:rPr>
+          <w:rFonts w:ascii="Times New Roman" w:hAnsi="Times New Roman" w:cs="Times New Roman"/>
+          <w:color w:val="000000"/>
+          <w:sz w:val="28"/>
+          <w:szCs w:val="28"/>
+        </w:rPr>
+      </w:pPr>
+      <w:r>
+        <w:rPr>
+          <w:rFonts w:ascii="Times New Roman" w:hAnsi="Times New Roman" w:cs="Times New Roman"/>
+          <w:color w:val="000000"/>
+          <w:sz w:val="28"/>
+          <w:szCs w:val="28"/>
+        </w:rPr>
+        <w:tab/>
+      </w:r>
+      <w:r>
+        <w:rPr>
+          <w:rFonts w:ascii="Times New Roman" w:hAnsi="Times New Roman" w:cs="Times New Roman"/>
+          <w:color w:val="000000"/>
+          <w:sz w:val="28"/>
+          <w:szCs w:val="28"/>
+        </w:rPr>
+        <w:tab/>
+        <w:t>1.4.7 Cerca prodotto</w:t>
       </w:r>
     </w:p>
     <w:p>
@@ -1946,24 +2262,9 @@
     <w:p/>
     <w:p/>
     <w:p/>
-    <w:p/>
-    <w:p/>
-    <w:p/>
-    <w:p/>
-    <w:p/>
-    <w:p/>
-    <w:p/>
-    <w:p/>
-    <w:p/>
-    <w:p/>
-    <w:p/>
-    <w:p/>
-    <w:p/>
-    <w:p/>
-    <w:p/>
     <w:p>
       <w:pPr>
-        <w:jc w:val="center"/>
+        <w:ind w:left="2124" w:firstLine="708"/>
         <w:rPr>
           <w:b/>
           <w:bCs/>
@@ -1978,6 +2279,7 @@
           <w:sz w:val="28"/>
           <w:szCs w:val="28"/>
         </w:rPr>
+        <w:lastRenderedPageBreak/>
         <w:t>TEST GESTIONE ACCOUNT</w:t>
       </w:r>
     </w:p>
@@ -2369,11 +2671,9 @@
                   <w:pPr>
                     <w:spacing w:after="0" w:line="240" w:lineRule="auto"/>
                   </w:pPr>
-                  <w:proofErr w:type="gramStart"/>
                   <w:r>
                     <w:t>Email</w:t>
                   </w:r>
-                  <w:proofErr w:type="gramEnd"/>
                 </w:p>
               </w:tc>
               <w:tc>
@@ -2419,12 +2719,10 @@
                     <w:cnfStyle w:val="000000100000" w:firstRow="0" w:lastRow="0" w:firstColumn="0" w:lastColumn="0" w:oddVBand="0" w:evenVBand="0" w:oddHBand="1" w:evenHBand="0" w:firstRowFirstColumn="0" w:firstRowLastColumn="0" w:lastRowFirstColumn="0" w:lastRowLastColumn="0"/>
                   </w:pPr>
                   <w:proofErr w:type="spellStart"/>
-                  <w:proofErr w:type="gramStart"/>
                   <w:r>
                     <w:t>g.giuseppe</w:t>
                   </w:r>
                   <w:proofErr w:type="spellEnd"/>
-                  <w:proofErr w:type="gramEnd"/>
                 </w:p>
               </w:tc>
             </w:tr>
@@ -2888,11 +3186,9 @@
                   <w:pPr>
                     <w:spacing w:after="0" w:line="240" w:lineRule="auto"/>
                   </w:pPr>
-                  <w:proofErr w:type="gramStart"/>
                   <w:r>
                     <w:t>Email</w:t>
                   </w:r>
-                  <w:proofErr w:type="gramEnd"/>
                 </w:p>
               </w:tc>
               <w:tc>
@@ -2938,12 +3234,10 @@
                     <w:cnfStyle w:val="000000100000" w:firstRow="0" w:lastRow="0" w:firstColumn="0" w:lastColumn="0" w:oddVBand="0" w:evenVBand="0" w:oddHBand="1" w:evenHBand="0" w:firstRowFirstColumn="0" w:firstRowLastColumn="0" w:lastRowFirstColumn="0" w:lastRowLastColumn="0"/>
                   </w:pPr>
                   <w:proofErr w:type="spellStart"/>
-                  <w:proofErr w:type="gramStart"/>
                   <w:r>
                     <w:t>g.giuseppe</w:t>
                   </w:r>
                   <w:proofErr w:type="spellEnd"/>
-                  <w:proofErr w:type="gramEnd"/>
                 </w:p>
               </w:tc>
             </w:tr>
@@ -3052,6 +3346,7 @@
         <w:rPr>
           <w:rStyle w:val="Enfasiintensa"/>
         </w:rPr>
+        <w:lastRenderedPageBreak/>
         <w:t>Caso Registrazione: formato nome errato</w:t>
       </w:r>
     </w:p>
@@ -3457,11 +3752,9 @@
                                         <w:pPr>
                                           <w:spacing w:after="0" w:line="240" w:lineRule="auto"/>
                                         </w:pPr>
-                                        <w:proofErr w:type="gramStart"/>
                                         <w:r>
                                           <w:t>Email</w:t>
                                         </w:r>
-                                        <w:proofErr w:type="gramEnd"/>
                                       </w:p>
                                     </w:tc>
                                     <w:tc>
@@ -3508,12 +3801,10 @@
                                           <w:cnfStyle w:val="000000100000" w:firstRow="0" w:lastRow="0" w:firstColumn="0" w:lastColumn="0" w:oddVBand="0" w:evenVBand="0" w:oddHBand="1" w:evenHBand="0" w:firstRowFirstColumn="0" w:firstRowLastColumn="0" w:lastRowFirstColumn="0" w:lastRowLastColumn="0"/>
                                         </w:pPr>
                                         <w:proofErr w:type="spellStart"/>
-                                        <w:proofErr w:type="gramStart"/>
                                         <w:r>
                                           <w:t>g.giuseppe</w:t>
                                         </w:r>
                                         <w:proofErr w:type="spellEnd"/>
-                                        <w:proofErr w:type="gramEnd"/>
                                       </w:p>
                                     </w:tc>
                                   </w:tr>
@@ -3818,11 +4109,9 @@
                                   <w:pPr>
                                     <w:spacing w:after="0" w:line="240" w:lineRule="auto"/>
                                   </w:pPr>
-                                  <w:proofErr w:type="gramStart"/>
                                   <w:r>
                                     <w:t>Email</w:t>
                                   </w:r>
-                                  <w:proofErr w:type="gramEnd"/>
                                 </w:p>
                               </w:tc>
                               <w:tc>
@@ -3869,12 +4158,10 @@
                                     <w:cnfStyle w:val="000000100000" w:firstRow="0" w:lastRow="0" w:firstColumn="0" w:lastColumn="0" w:oddVBand="0" w:evenVBand="0" w:oddHBand="1" w:evenHBand="0" w:firstRowFirstColumn="0" w:firstRowLastColumn="0" w:lastRowFirstColumn="0" w:lastRowLastColumn="0"/>
                                   </w:pPr>
                                   <w:proofErr w:type="spellStart"/>
-                                  <w:proofErr w:type="gramStart"/>
                                   <w:r>
                                     <w:t>g.giuseppe</w:t>
                                   </w:r>
                                   <w:proofErr w:type="spellEnd"/>
-                                  <w:proofErr w:type="gramEnd"/>
                                 </w:p>
                               </w:tc>
                             </w:tr>
@@ -4031,6 +4318,13 @@
       </w:tr>
     </w:tbl>
     <w:p/>
+    <w:p>
+      <w:pPr>
+        <w:rPr>
+          <w:rStyle w:val="Enfasiintensa"/>
+        </w:rPr>
+      </w:pPr>
+    </w:p>
     <w:p>
       <w:pPr>
         <w:rPr>
@@ -4454,11 +4748,9 @@
                                         <w:pPr>
                                           <w:spacing w:after="0" w:line="240" w:lineRule="auto"/>
                                         </w:pPr>
-                                        <w:proofErr w:type="gramStart"/>
                                         <w:r>
                                           <w:t>Email</w:t>
                                         </w:r>
-                                        <w:proofErr w:type="gramEnd"/>
                                       </w:p>
                                     </w:tc>
                                     <w:tc>
@@ -4505,12 +4797,10 @@
                                           <w:cnfStyle w:val="000000100000" w:firstRow="0" w:lastRow="0" w:firstColumn="0" w:lastColumn="0" w:oddVBand="0" w:evenVBand="0" w:oddHBand="1" w:evenHBand="0" w:firstRowFirstColumn="0" w:firstRowLastColumn="0" w:lastRowFirstColumn="0" w:lastRowLastColumn="0"/>
                                         </w:pPr>
                                         <w:proofErr w:type="spellStart"/>
-                                        <w:proofErr w:type="gramStart"/>
                                         <w:r>
                                           <w:t>g.giuseppe</w:t>
                                         </w:r>
                                         <w:proofErr w:type="spellEnd"/>
-                                        <w:proofErr w:type="gramEnd"/>
                                       </w:p>
                                     </w:tc>
                                   </w:tr>
@@ -4814,11 +5104,9 @@
                                   <w:pPr>
                                     <w:spacing w:after="0" w:line="240" w:lineRule="auto"/>
                                   </w:pPr>
-                                  <w:proofErr w:type="gramStart"/>
                                   <w:r>
                                     <w:t>Email</w:t>
                                   </w:r>
-                                  <w:proofErr w:type="gramEnd"/>
                                 </w:p>
                               </w:tc>
                               <w:tc>
@@ -4865,12 +5153,10 @@
                                     <w:cnfStyle w:val="000000100000" w:firstRow="0" w:lastRow="0" w:firstColumn="0" w:lastColumn="0" w:oddVBand="0" w:evenVBand="0" w:oddHBand="1" w:evenHBand="0" w:firstRowFirstColumn="0" w:firstRowLastColumn="0" w:lastRowFirstColumn="0" w:lastRowLastColumn="0"/>
                                   </w:pPr>
                                   <w:proofErr w:type="spellStart"/>
-                                  <w:proofErr w:type="gramStart"/>
                                   <w:r>
                                     <w:t>g.giuseppe</w:t>
                                   </w:r>
                                   <w:proofErr w:type="spellEnd"/>
-                                  <w:proofErr w:type="gramEnd"/>
                                 </w:p>
                               </w:tc>
                             </w:tr>
@@ -5028,7 +5314,6 @@
     </w:tbl>
     <w:p/>
     <w:p/>
-    <w:p/>
     <w:p>
       <w:pPr>
         <w:rPr>
@@ -5039,21 +5324,8 @@
         <w:rPr>
           <w:rStyle w:val="Enfasiintensa"/>
         </w:rPr>
-        <w:t xml:space="preserve">Caso Registrazione: formato </w:t>
-      </w:r>
-      <w:proofErr w:type="gramStart"/>
-      <w:r>
-        <w:rPr>
-          <w:rStyle w:val="Enfasiintensa"/>
-        </w:rPr>
-        <w:t>email</w:t>
-      </w:r>
-      <w:proofErr w:type="gramEnd"/>
-      <w:r>
-        <w:rPr>
-          <w:rStyle w:val="Enfasiintensa"/>
-        </w:rPr>
-        <w:t xml:space="preserve"> errato      </w:t>
+        <w:lastRenderedPageBreak/>
+        <w:t xml:space="preserve">Caso Registrazione: formato email errato      </w:t>
       </w:r>
     </w:p>
     <w:tbl>
@@ -5411,11 +5683,9 @@
                   <w:pPr>
                     <w:spacing w:after="0" w:line="240" w:lineRule="auto"/>
                   </w:pPr>
-                  <w:proofErr w:type="gramStart"/>
                   <w:r>
                     <w:t>Email</w:t>
                   </w:r>
-                  <w:proofErr w:type="gramEnd"/>
                 </w:p>
               </w:tc>
               <w:tc>
@@ -5461,12 +5731,10 @@
                     <w:cnfStyle w:val="000000100000" w:firstRow="0" w:lastRow="0" w:firstColumn="0" w:lastColumn="0" w:oddVBand="0" w:evenVBand="0" w:oddHBand="1" w:evenHBand="0" w:firstRowFirstColumn="0" w:firstRowLastColumn="0" w:lastRowFirstColumn="0" w:lastRowLastColumn="0"/>
                   </w:pPr>
                   <w:proofErr w:type="spellStart"/>
-                  <w:proofErr w:type="gramStart"/>
                   <w:r>
                     <w:t>g.giuseppe</w:t>
                   </w:r>
                   <w:proofErr w:type="spellEnd"/>
-                  <w:proofErr w:type="gramEnd"/>
                 </w:p>
               </w:tc>
             </w:tr>
@@ -5558,21 +5826,27 @@
               <w:spacing w:after="0" w:line="240" w:lineRule="auto"/>
             </w:pPr>
             <w:r>
-              <w:t xml:space="preserve">La registrazione non va a buon fine perché l’utente tenta di registrarsi compilando il campo </w:t>
-            </w:r>
-            <w:proofErr w:type="gramStart"/>
-            <w:r>
-              <w:t>Email</w:t>
-            </w:r>
-            <w:proofErr w:type="gramEnd"/>
-            <w:r>
-              <w:t xml:space="preserve"> con una stringa dal formato non valido</w:t>
+              <w:t>La registrazione non va a buon fine perché l’utente tenta di registrarsi compilando il campo Email con una stringa dal formato non valido</w:t>
             </w:r>
           </w:p>
         </w:tc>
       </w:tr>
     </w:tbl>
     <w:p/>
+    <w:p>
+      <w:pPr>
+        <w:rPr>
+          <w:rStyle w:val="Enfasiintensa"/>
+        </w:rPr>
+      </w:pPr>
+    </w:p>
+    <w:p>
+      <w:pPr>
+        <w:rPr>
+          <w:rStyle w:val="Enfasiintensa"/>
+        </w:rPr>
+      </w:pPr>
+    </w:p>
     <w:p>
       <w:pPr>
         <w:rPr>
@@ -5974,11 +6248,9 @@
                                         <w:pPr>
                                           <w:spacing w:after="0" w:line="240" w:lineRule="auto"/>
                                         </w:pPr>
-                                        <w:proofErr w:type="gramStart"/>
                                         <w:r>
                                           <w:t>Email</w:t>
                                         </w:r>
-                                        <w:proofErr w:type="gramEnd"/>
                                       </w:p>
                                     </w:tc>
                                     <w:tc>
@@ -6024,12 +6296,10 @@
                                           <w:cnfStyle w:val="000000100000" w:firstRow="0" w:lastRow="0" w:firstColumn="0" w:lastColumn="0" w:oddVBand="0" w:evenVBand="0" w:oddHBand="1" w:evenHBand="0" w:firstRowFirstColumn="0" w:firstRowLastColumn="0" w:lastRowFirstColumn="0" w:lastRowLastColumn="0"/>
                                         </w:pPr>
                                         <w:proofErr w:type="spellStart"/>
-                                        <w:proofErr w:type="gramStart"/>
                                         <w:r>
                                           <w:t>g.giuseppe</w:t>
                                         </w:r>
                                         <w:proofErr w:type="spellEnd"/>
-                                        <w:proofErr w:type="gramEnd"/>
                                       </w:p>
                                     </w:tc>
                                   </w:tr>
@@ -6310,11 +6580,9 @@
                                   <w:pPr>
                                     <w:spacing w:after="0" w:line="240" w:lineRule="auto"/>
                                   </w:pPr>
-                                  <w:proofErr w:type="gramStart"/>
                                   <w:r>
                                     <w:t>Email</w:t>
                                   </w:r>
-                                  <w:proofErr w:type="gramEnd"/>
                                 </w:p>
                               </w:tc>
                               <w:tc>
@@ -6360,12 +6628,10 @@
                                     <w:cnfStyle w:val="000000100000" w:firstRow="0" w:lastRow="0" w:firstColumn="0" w:lastColumn="0" w:oddVBand="0" w:evenVBand="0" w:oddHBand="1" w:evenHBand="0" w:firstRowFirstColumn="0" w:firstRowLastColumn="0" w:lastRowFirstColumn="0" w:lastRowLastColumn="0"/>
                                   </w:pPr>
                                   <w:proofErr w:type="spellStart"/>
-                                  <w:proofErr w:type="gramStart"/>
                                   <w:r>
                                     <w:t>g.giuseppe</w:t>
                                   </w:r>
                                   <w:proofErr w:type="spellEnd"/>
-                                  <w:proofErr w:type="gramEnd"/>
                                 </w:p>
                               </w:tc>
                             </w:tr>
@@ -6520,8 +6786,6 @@
     </w:tbl>
     <w:p/>
     <w:p/>
-    <w:p/>
-    <w:p/>
     <w:p>
       <w:pPr>
         <w:rPr>
@@ -6532,6 +6796,7 @@
         <w:rPr>
           <w:rStyle w:val="Enfasiintensa"/>
         </w:rPr>
+        <w:lastRenderedPageBreak/>
         <w:t>Caso Registrazione: formato numero telefono errato</w:t>
       </w:r>
     </w:p>
@@ -6890,11 +7155,9 @@
                   <w:pPr>
                     <w:spacing w:after="0" w:line="240" w:lineRule="auto"/>
                   </w:pPr>
-                  <w:proofErr w:type="gramStart"/>
                   <w:r>
                     <w:t>Email</w:t>
                   </w:r>
-                  <w:proofErr w:type="gramEnd"/>
                 </w:p>
               </w:tc>
               <w:tc>
@@ -6940,12 +7203,10 @@
                     <w:cnfStyle w:val="000000100000" w:firstRow="0" w:lastRow="0" w:firstColumn="0" w:lastColumn="0" w:oddVBand="0" w:evenVBand="0" w:oddHBand="1" w:evenHBand="0" w:firstRowFirstColumn="0" w:firstRowLastColumn="0" w:lastRowFirstColumn="0" w:lastRowLastColumn="0"/>
                   </w:pPr>
                   <w:proofErr w:type="spellStart"/>
-                  <w:proofErr w:type="gramStart"/>
                   <w:r>
                     <w:t>g.giuseppe</w:t>
                   </w:r>
                   <w:proofErr w:type="spellEnd"/>
-                  <w:proofErr w:type="gramEnd"/>
                 </w:p>
               </w:tc>
             </w:tr>
@@ -7044,6 +7305,20 @@
       </w:tr>
     </w:tbl>
     <w:p/>
+    <w:p>
+      <w:pPr>
+        <w:rPr>
+          <w:rStyle w:val="Enfasiintensa"/>
+        </w:rPr>
+      </w:pPr>
+    </w:p>
+    <w:p>
+      <w:pPr>
+        <w:rPr>
+          <w:rStyle w:val="Enfasiintensa"/>
+        </w:rPr>
+      </w:pPr>
+    </w:p>
     <w:p>
       <w:pPr>
         <w:rPr>
@@ -7412,11 +7687,9 @@
                   <w:pPr>
                     <w:spacing w:after="0" w:line="240" w:lineRule="auto"/>
                   </w:pPr>
-                  <w:proofErr w:type="gramStart"/>
                   <w:r>
                     <w:t>Email</w:t>
                   </w:r>
-                  <w:proofErr w:type="gramEnd"/>
                 </w:p>
               </w:tc>
               <w:tc>
@@ -7462,12 +7735,10 @@
                     <w:cnfStyle w:val="000000100000" w:firstRow="0" w:lastRow="0" w:firstColumn="0" w:lastColumn="0" w:oddVBand="0" w:evenVBand="0" w:oddHBand="1" w:evenHBand="0" w:firstRowFirstColumn="0" w:firstRowLastColumn="0" w:lastRowFirstColumn="0" w:lastRowLastColumn="0"/>
                   </w:pPr>
                   <w:proofErr w:type="spellStart"/>
-                  <w:proofErr w:type="gramStart"/>
                   <w:r>
                     <w:t>g.giuseppe</w:t>
                   </w:r>
                   <w:proofErr w:type="spellEnd"/>
-                  <w:proofErr w:type="gramEnd"/>
                 </w:p>
               </w:tc>
             </w:tr>
@@ -7560,19 +7831,24 @@
         </w:tc>
       </w:tr>
     </w:tbl>
-    <w:p/>
-    <w:p/>
-    <w:p/>
     <w:p>
       <w:pPr>
         <w:rPr>
           <w:rStyle w:val="Enfasiintensa"/>
         </w:rPr>
       </w:pPr>
+    </w:p>
+    <w:p>
+      <w:pPr>
+        <w:rPr>
+          <w:rStyle w:val="Enfasiintensa"/>
+        </w:rPr>
+      </w:pPr>
       <w:r>
         <w:rPr>
           <w:rStyle w:val="Enfasiintensa"/>
         </w:rPr>
+        <w:lastRenderedPageBreak/>
         <w:t>Caso Registrazione: username già registrato</w:t>
       </w:r>
     </w:p>
@@ -7931,11 +8207,9 @@
                   <w:pPr>
                     <w:spacing w:after="0" w:line="240" w:lineRule="auto"/>
                   </w:pPr>
-                  <w:proofErr w:type="gramStart"/>
                   <w:r>
                     <w:t>Email</w:t>
                   </w:r>
-                  <w:proofErr w:type="gramEnd"/>
                 </w:p>
               </w:tc>
               <w:tc>
@@ -7981,12 +8255,10 @@
                     <w:cnfStyle w:val="000000100000" w:firstRow="0" w:lastRow="0" w:firstColumn="0" w:lastColumn="0" w:oddVBand="0" w:evenVBand="0" w:oddHBand="1" w:evenHBand="0" w:firstRowFirstColumn="0" w:firstRowLastColumn="0" w:lastRowFirstColumn="0" w:lastRowLastColumn="0"/>
                   </w:pPr>
                   <w:proofErr w:type="spellStart"/>
-                  <w:proofErr w:type="gramStart"/>
                   <w:r>
                     <w:t>g.giuseppe</w:t>
                   </w:r>
                   <w:proofErr w:type="spellEnd"/>
-                  <w:proofErr w:type="gramEnd"/>
                 </w:p>
               </w:tc>
             </w:tr>
@@ -8085,6 +8357,20 @@
       </w:tr>
     </w:tbl>
     <w:p/>
+    <w:p>
+      <w:pPr>
+        <w:rPr>
+          <w:rStyle w:val="Enfasiintensa"/>
+        </w:rPr>
+      </w:pPr>
+    </w:p>
+    <w:p>
+      <w:pPr>
+        <w:rPr>
+          <w:rStyle w:val="Enfasiintensa"/>
+        </w:rPr>
+      </w:pPr>
+    </w:p>
     <w:p>
       <w:pPr>
         <w:rPr>
@@ -8453,11 +8739,9 @@
                   <w:pPr>
                     <w:spacing w:after="0" w:line="240" w:lineRule="auto"/>
                   </w:pPr>
-                  <w:proofErr w:type="gramStart"/>
                   <w:r>
                     <w:t>Email</w:t>
                   </w:r>
-                  <w:proofErr w:type="gramEnd"/>
                 </w:p>
               </w:tc>
               <w:tc>
@@ -8599,34 +8883,25 @@
         </w:tc>
       </w:tr>
     </w:tbl>
-    <w:p/>
-    <w:p/>
-    <w:p/>
     <w:p>
       <w:pPr>
         <w:rPr>
           <w:rStyle w:val="Enfasiintensa"/>
         </w:rPr>
       </w:pPr>
+    </w:p>
+    <w:p>
+      <w:pPr>
+        <w:rPr>
+          <w:rStyle w:val="Enfasiintensa"/>
+        </w:rPr>
+      </w:pPr>
       <w:r>
         <w:rPr>
           <w:rStyle w:val="Enfasiintensa"/>
         </w:rPr>
-        <w:t xml:space="preserve">Caso Registrazione: </w:t>
-      </w:r>
-      <w:proofErr w:type="gramStart"/>
-      <w:r>
-        <w:rPr>
-          <w:rStyle w:val="Enfasiintensa"/>
-        </w:rPr>
-        <w:t>email</w:t>
-      </w:r>
-      <w:proofErr w:type="gramEnd"/>
-      <w:r>
-        <w:rPr>
-          <w:rStyle w:val="Enfasiintensa"/>
-        </w:rPr>
-        <w:t xml:space="preserve"> mancante</w:t>
+        <w:lastRenderedPageBreak/>
+        <w:t>Caso Registrazione: email mancante</w:t>
       </w:r>
     </w:p>
     <w:tbl>
@@ -8984,11 +9259,9 @@
                   <w:pPr>
                     <w:spacing w:after="0" w:line="240" w:lineRule="auto"/>
                   </w:pPr>
-                  <w:proofErr w:type="gramStart"/>
                   <w:r>
                     <w:t>Email</w:t>
                   </w:r>
-                  <w:proofErr w:type="gramEnd"/>
                 </w:p>
               </w:tc>
               <w:tc>
@@ -9031,12 +9304,10 @@
                     <w:cnfStyle w:val="000000100000" w:firstRow="0" w:lastRow="0" w:firstColumn="0" w:lastColumn="0" w:oddVBand="0" w:evenVBand="0" w:oddHBand="1" w:evenHBand="0" w:firstRowFirstColumn="0" w:firstRowLastColumn="0" w:lastRowFirstColumn="0" w:lastRowLastColumn="0"/>
                   </w:pPr>
                   <w:proofErr w:type="spellStart"/>
-                  <w:proofErr w:type="gramStart"/>
                   <w:r>
                     <w:t>g.giuseppe</w:t>
                   </w:r>
                   <w:proofErr w:type="spellEnd"/>
-                  <w:proofErr w:type="gramEnd"/>
                 </w:p>
               </w:tc>
             </w:tr>
@@ -9128,18 +9399,34 @@
               <w:spacing w:after="0" w:line="240" w:lineRule="auto"/>
             </w:pPr>
             <w:r>
-              <w:t xml:space="preserve">La registrazione non va a buon fine perché l’utente tenta di registrarsi non compilando il campo </w:t>
-            </w:r>
-            <w:proofErr w:type="gramStart"/>
-            <w:r>
-              <w:t>Email</w:t>
-            </w:r>
-            <w:proofErr w:type="gramEnd"/>
+              <w:t>La registrazione non va a buon fine perché l’utente tenta di registrarsi non compilando il campo Email</w:t>
+            </w:r>
           </w:p>
         </w:tc>
       </w:tr>
     </w:tbl>
     <w:p/>
+    <w:p>
+      <w:pPr>
+        <w:rPr>
+          <w:rStyle w:val="Enfasiintensa"/>
+        </w:rPr>
+      </w:pPr>
+    </w:p>
+    <w:p>
+      <w:pPr>
+        <w:rPr>
+          <w:rStyle w:val="Enfasiintensa"/>
+        </w:rPr>
+      </w:pPr>
+    </w:p>
+    <w:p>
+      <w:pPr>
+        <w:rPr>
+          <w:rStyle w:val="Enfasiintensa"/>
+        </w:rPr>
+      </w:pPr>
+    </w:p>
     <w:p>
       <w:pPr>
         <w:rPr>
@@ -9508,11 +9795,9 @@
                   <w:pPr>
                     <w:spacing w:after="0" w:line="240" w:lineRule="auto"/>
                   </w:pPr>
-                  <w:proofErr w:type="gramStart"/>
                   <w:r>
                     <w:t>Email</w:t>
                   </w:r>
-                  <w:proofErr w:type="gramEnd"/>
                 </w:p>
               </w:tc>
               <w:tc>
@@ -9558,12 +9843,10 @@
                     <w:cnfStyle w:val="000000100000" w:firstRow="0" w:lastRow="0" w:firstColumn="0" w:lastColumn="0" w:oddVBand="0" w:evenVBand="0" w:oddHBand="1" w:evenHBand="0" w:firstRowFirstColumn="0" w:firstRowLastColumn="0" w:lastRowFirstColumn="0" w:lastRowLastColumn="0"/>
                   </w:pPr>
                   <w:proofErr w:type="spellStart"/>
-                  <w:proofErr w:type="gramStart"/>
                   <w:r>
                     <w:t>g.giuseppe</w:t>
                   </w:r>
                   <w:proofErr w:type="spellEnd"/>
-                  <w:proofErr w:type="gramEnd"/>
                 </w:p>
               </w:tc>
             </w:tr>
@@ -9661,9 +9944,6 @@
         </w:tc>
       </w:tr>
     </w:tbl>
-    <w:p/>
-    <w:p/>
-    <w:p/>
     <w:p>
       <w:pPr>
         <w:rPr>
@@ -9683,6 +9963,7 @@
           <w:szCs w:val="24"/>
           <w:u w:val="single"/>
         </w:rPr>
+        <w:lastRenderedPageBreak/>
         <w:t>TC_LoginUtente</w:t>
       </w:r>
       <w:proofErr w:type="spellEnd"/>
@@ -10037,6 +10318,41 @@
           <w:rStyle w:val="Enfasiintensa"/>
         </w:rPr>
       </w:pPr>
+    </w:p>
+    <w:p>
+      <w:pPr>
+        <w:rPr>
+          <w:rStyle w:val="Enfasiintensa"/>
+        </w:rPr>
+      </w:pPr>
+    </w:p>
+    <w:p>
+      <w:pPr>
+        <w:rPr>
+          <w:rStyle w:val="Enfasiintensa"/>
+        </w:rPr>
+      </w:pPr>
+    </w:p>
+    <w:p>
+      <w:pPr>
+        <w:rPr>
+          <w:rStyle w:val="Enfasiintensa"/>
+        </w:rPr>
+      </w:pPr>
+    </w:p>
+    <w:p>
+      <w:pPr>
+        <w:rPr>
+          <w:rStyle w:val="Enfasiintensa"/>
+        </w:rPr>
+      </w:pPr>
+    </w:p>
+    <w:p>
+      <w:pPr>
+        <w:rPr>
+          <w:rStyle w:val="Enfasiintensa"/>
+        </w:rPr>
+      </w:pPr>
       <w:r>
         <w:rPr>
           <w:rStyle w:val="Enfasiintensa"/>
@@ -10415,45 +10731,11 @@
           <w:rStyle w:val="Enfasiintensa"/>
         </w:rPr>
       </w:pPr>
-    </w:p>
-    <w:p>
-      <w:pPr>
-        <w:rPr>
-          <w:rStyle w:val="Enfasiintensa"/>
-        </w:rPr>
-      </w:pPr>
-    </w:p>
-    <w:p>
-      <w:pPr>
-        <w:rPr>
-          <w:rStyle w:val="Enfasiintensa"/>
-        </w:rPr>
-      </w:pPr>
-    </w:p>
-    <w:p>
-      <w:pPr>
-        <w:rPr>
-          <w:rStyle w:val="Enfasiintensa"/>
-        </w:rPr>
-      </w:pPr>
-    </w:p>
-    <w:p>
-      <w:pPr>
-        <w:rPr>
-          <w:rStyle w:val="Enfasiintensa"/>
-        </w:rPr>
-      </w:pPr>
-    </w:p>
-    <w:p>
-      <w:pPr>
-        <w:rPr>
-          <w:rStyle w:val="Enfasiintensa"/>
-        </w:rPr>
-      </w:pPr>
       <w:r>
         <w:rPr>
           <w:rStyle w:val="Enfasiintensa"/>
         </w:rPr>
+        <w:lastRenderedPageBreak/>
         <w:t xml:space="preserve">Caso </w:t>
       </w:r>
       <w:proofErr w:type="spellStart"/>
@@ -10790,6 +11072,55 @@
     <w:p>
       <w:pPr>
         <w:rPr>
+          <w:rStyle w:val="Enfasiintensa"/>
+        </w:rPr>
+      </w:pPr>
+    </w:p>
+    <w:p>
+      <w:pPr>
+        <w:rPr>
+          <w:rStyle w:val="Enfasiintensa"/>
+        </w:rPr>
+      </w:pPr>
+    </w:p>
+    <w:p>
+      <w:pPr>
+        <w:rPr>
+          <w:rStyle w:val="Enfasiintensa"/>
+        </w:rPr>
+      </w:pPr>
+    </w:p>
+    <w:p>
+      <w:pPr>
+        <w:rPr>
+          <w:rStyle w:val="Enfasiintensa"/>
+        </w:rPr>
+      </w:pPr>
+    </w:p>
+    <w:p>
+      <w:pPr>
+        <w:rPr>
+          <w:rStyle w:val="Enfasiintensa"/>
+        </w:rPr>
+      </w:pPr>
+    </w:p>
+    <w:p>
+      <w:pPr>
+        <w:rPr>
+          <w:rStyle w:val="Enfasiintensa"/>
+        </w:rPr>
+      </w:pPr>
+    </w:p>
+    <w:p>
+      <w:pPr>
+        <w:rPr>
+          <w:rStyle w:val="Enfasiintensa"/>
+        </w:rPr>
+      </w:pPr>
+    </w:p>
+    <w:p>
+      <w:pPr>
+        <w:rPr>
           <w:color w:val="FF0000"/>
         </w:rPr>
       </w:pPr>
@@ -11165,55 +11496,6 @@
     <w:p>
       <w:pPr>
         <w:rPr>
-          <w:rStyle w:val="Enfasiintensa"/>
-        </w:rPr>
-      </w:pPr>
-    </w:p>
-    <w:p>
-      <w:pPr>
-        <w:rPr>
-          <w:rStyle w:val="Enfasiintensa"/>
-        </w:rPr>
-      </w:pPr>
-    </w:p>
-    <w:p>
-      <w:pPr>
-        <w:rPr>
-          <w:rStyle w:val="Enfasiintensa"/>
-        </w:rPr>
-      </w:pPr>
-    </w:p>
-    <w:p>
-      <w:pPr>
-        <w:rPr>
-          <w:rStyle w:val="Enfasiintensa"/>
-        </w:rPr>
-      </w:pPr>
-    </w:p>
-    <w:p>
-      <w:pPr>
-        <w:rPr>
-          <w:rStyle w:val="Enfasiintensa"/>
-        </w:rPr>
-      </w:pPr>
-    </w:p>
-    <w:p>
-      <w:pPr>
-        <w:rPr>
-          <w:rStyle w:val="Enfasiintensa"/>
-        </w:rPr>
-      </w:pPr>
-    </w:p>
-    <w:p>
-      <w:pPr>
-        <w:rPr>
-          <w:rStyle w:val="Enfasiintensa"/>
-        </w:rPr>
-      </w:pPr>
-    </w:p>
-    <w:p>
-      <w:pPr>
-        <w:rPr>
           <w:color w:val="FF0000"/>
         </w:rPr>
       </w:pPr>
@@ -11221,6 +11503,7 @@
         <w:rPr>
           <w:rStyle w:val="Enfasiintensa"/>
         </w:rPr>
+        <w:lastRenderedPageBreak/>
         <w:t xml:space="preserve">Caso </w:t>
       </w:r>
       <w:proofErr w:type="spellStart"/>
@@ -12262,6 +12545,7 @@
         </w:rPr>
       </w:pPr>
       <w:r>
+        <w:lastRenderedPageBreak/>
         <w:t xml:space="preserve"> </w:t>
       </w:r>
       <w:r>
@@ -12547,12 +12831,10 @@
                                           <w:cnfStyle w:val="000000100000" w:firstRow="0" w:lastRow="0" w:firstColumn="0" w:lastColumn="0" w:oddVBand="0" w:evenVBand="0" w:oddHBand="1" w:evenHBand="0" w:firstRowFirstColumn="0" w:firstRowLastColumn="0" w:lastRowFirstColumn="0" w:lastRowLastColumn="0"/>
                                         </w:pPr>
                                         <w:proofErr w:type="spellStart"/>
-                                        <w:proofErr w:type="gramStart"/>
                                         <w:r>
                                           <w:t>r.cuccaro</w:t>
                                         </w:r>
                                         <w:proofErr w:type="spellEnd"/>
-                                        <w:proofErr w:type="gramEnd"/>
                                       </w:p>
                                     </w:tc>
                                   </w:tr>
@@ -12697,12 +12979,10 @@
                                     <w:cnfStyle w:val="000000100000" w:firstRow="0" w:lastRow="0" w:firstColumn="0" w:lastColumn="0" w:oddVBand="0" w:evenVBand="0" w:oddHBand="1" w:evenHBand="0" w:firstRowFirstColumn="0" w:firstRowLastColumn="0" w:lastRowFirstColumn="0" w:lastRowLastColumn="0"/>
                                   </w:pPr>
                                   <w:proofErr w:type="spellStart"/>
-                                  <w:proofErr w:type="gramStart"/>
                                   <w:r>
                                     <w:t>r.cuccaro</w:t>
                                   </w:r>
                                   <w:proofErr w:type="spellEnd"/>
-                                  <w:proofErr w:type="gramEnd"/>
                                 </w:p>
                               </w:tc>
                             </w:tr>
@@ -13114,12 +13394,10 @@
                                           <w:cnfStyle w:val="000000100000" w:firstRow="0" w:lastRow="0" w:firstColumn="0" w:lastColumn="0" w:oddVBand="0" w:evenVBand="0" w:oddHBand="1" w:evenHBand="0" w:firstRowFirstColumn="0" w:firstRowLastColumn="0" w:lastRowFirstColumn="0" w:lastRowLastColumn="0"/>
                                         </w:pPr>
                                         <w:proofErr w:type="spellStart"/>
-                                        <w:proofErr w:type="gramStart"/>
                                         <w:r>
                                           <w:t>k.buonocore</w:t>
                                         </w:r>
                                         <w:proofErr w:type="spellEnd"/>
-                                        <w:proofErr w:type="gramEnd"/>
                                       </w:p>
                                     </w:tc>
                                   </w:tr>
@@ -13264,12 +13542,10 @@
                                     <w:cnfStyle w:val="000000100000" w:firstRow="0" w:lastRow="0" w:firstColumn="0" w:lastColumn="0" w:oddVBand="0" w:evenVBand="0" w:oddHBand="1" w:evenHBand="0" w:firstRowFirstColumn="0" w:firstRowLastColumn="0" w:lastRowFirstColumn="0" w:lastRowLastColumn="0"/>
                                   </w:pPr>
                                   <w:proofErr w:type="spellStart"/>
-                                  <w:proofErr w:type="gramStart"/>
                                   <w:r>
                                     <w:t>k.buonocore</w:t>
                                   </w:r>
                                   <w:proofErr w:type="spellEnd"/>
-                                  <w:proofErr w:type="gramEnd"/>
                                 </w:p>
                               </w:tc>
                             </w:tr>
@@ -13968,6 +14244,7 @@
         <w:rPr>
           <w:rStyle w:val="Enfasiintensa"/>
         </w:rPr>
+        <w:lastRenderedPageBreak/>
         <w:t xml:space="preserve">Caso </w:t>
       </w:r>
       <w:proofErr w:type="spellStart"/>
@@ -14191,12 +14468,10 @@
                     <w:cnfStyle w:val="000000100000" w:firstRow="0" w:lastRow="0" w:firstColumn="0" w:lastColumn="0" w:oddVBand="0" w:evenVBand="0" w:oddHBand="1" w:evenHBand="0" w:firstRowFirstColumn="0" w:firstRowLastColumn="0" w:lastRowFirstColumn="0" w:lastRowLastColumn="0"/>
                   </w:pPr>
                   <w:proofErr w:type="spellStart"/>
-                  <w:proofErr w:type="gramStart"/>
                   <w:r>
                     <w:t>k.buonocore</w:t>
                   </w:r>
                   <w:proofErr w:type="spellEnd"/>
-                  <w:proofErr w:type="gramEnd"/>
                 </w:p>
               </w:tc>
             </w:tr>
@@ -14769,7 +15044,13 @@
               <w:spacing w:after="0" w:line="240" w:lineRule="auto"/>
             </w:pPr>
             <w:r>
-              <w:t>L’utente si trova sulla pagina del proprio profilo</w:t>
+              <w:t xml:space="preserve">L’utente </w:t>
+            </w:r>
+            <w:r>
+              <w:t xml:space="preserve">autenticato </w:t>
+            </w:r>
+            <w:r>
+              <w:t>si trova sulla pagina del proprio profilo</w:t>
             </w:r>
           </w:p>
           <w:p>
@@ -15003,6 +15284,7 @@
           <w:sz w:val="28"/>
           <w:szCs w:val="28"/>
         </w:rPr>
+        <w:lastRenderedPageBreak/>
         <w:t>TEST GESTIONE ACQUISTI</w:t>
       </w:r>
     </w:p>
@@ -15132,7 +15414,16 @@
               <w:spacing w:after="0" w:line="240" w:lineRule="auto"/>
             </w:pPr>
             <w:r>
-              <w:t>L’amministratore degli ordini si trova sulla pagina del proprio profilo</w:t>
+              <w:t>L’amministratore degli ordini</w:t>
+            </w:r>
+            <w:r>
+              <w:t xml:space="preserve"> autenticato</w:t>
+            </w:r>
+            <w:r>
+              <w:t xml:space="preserve"> si trova sulla pagina d</w:t>
+            </w:r>
+            <w:r>
+              <w:t>egli ordini</w:t>
             </w:r>
           </w:p>
           <w:p>
@@ -15276,7 +15567,13 @@
                     <w:cnfStyle w:val="000000100000" w:firstRow="0" w:lastRow="0" w:firstColumn="0" w:lastColumn="0" w:oddVBand="0" w:evenVBand="0" w:oddHBand="1" w:evenHBand="0" w:firstRowFirstColumn="0" w:firstRowLastColumn="0" w:lastRowFirstColumn="0" w:lastRowLastColumn="0"/>
                   </w:pPr>
                   <w:r>
-                    <w:t>2022-03-10</w:t>
+                    <w:t>2022-0</w:t>
+                  </w:r>
+                  <w:r>
+                    <w:t>6</w:t>
+                  </w:r>
+                  <w:r>
+                    <w:t>-10</w:t>
                   </w:r>
                 </w:p>
               </w:tc>
@@ -15382,6 +15679,14 @@
           <w:sz w:val="24"/>
           <w:szCs w:val="24"/>
           <w:u w:val="single"/>
+        </w:rPr>
+      </w:pPr>
+    </w:p>
+    <w:p>
+      <w:pPr>
+        <w:jc w:val="both"/>
+        <w:rPr>
+          <w:rStyle w:val="Enfasiintensa"/>
         </w:rPr>
       </w:pPr>
     </w:p>
@@ -15487,7 +15792,16 @@
               <w:spacing w:after="0" w:line="240" w:lineRule="auto"/>
             </w:pPr>
             <w:r>
-              <w:t>L’amministratore degli ordini si trova sulla pagina del proprio profilo</w:t>
+              <w:t xml:space="preserve">L’amministratore degli ordini </w:t>
+            </w:r>
+            <w:r>
+              <w:t xml:space="preserve">autenticato </w:t>
+            </w:r>
+            <w:r>
+              <w:t>si trova sulla pagina de</w:t>
+            </w:r>
+            <w:r>
+              <w:t>gli ordini</w:t>
             </w:r>
           </w:p>
           <w:p>
@@ -15804,7 +16118,7 @@
     </w:p>
     <w:p>
       <w:pPr>
-        <w:jc w:val="center"/>
+        <w:ind w:left="2124" w:firstLine="708"/>
         <w:rPr>
           <w:b/>
           <w:bCs/>
@@ -15815,26 +16129,16 @@
     </w:p>
     <w:p>
       <w:pPr>
-        <w:jc w:val="center"/>
+        <w:ind w:left="2124" w:firstLine="708"/>
+      </w:pPr>
+      <w:r>
         <w:rPr>
           <w:b/>
           <w:bCs/>
           <w:sz w:val="28"/>
           <w:szCs w:val="28"/>
         </w:rPr>
-      </w:pPr>
-    </w:p>
-    <w:p>
-      <w:pPr>
-        <w:jc w:val="center"/>
-      </w:pPr>
-      <w:r>
-        <w:rPr>
-          <w:b/>
-          <w:bCs/>
-          <w:sz w:val="28"/>
-          <w:szCs w:val="28"/>
-        </w:rPr>
+        <w:lastRenderedPageBreak/>
         <w:t>TEST GESTIONE CARRELLO</w:t>
       </w:r>
     </w:p>
@@ -15953,23 +16257,31 @@
               <w:spacing w:after="0" w:line="240" w:lineRule="auto"/>
             </w:pPr>
             <w:r>
-              <w:t>L’utente si trova sulla pagina del proprio profilo</w:t>
-            </w:r>
-          </w:p>
-          <w:p>
-            <w:pPr>
-              <w:spacing w:after="0" w:line="240" w:lineRule="auto"/>
-            </w:pPr>
-            <w:r>
-              <w:t xml:space="preserve">L’utente </w:t>
-            </w:r>
-            <w:r>
-              <w:t>si trova sulla pagine home</w:t>
-            </w:r>
-          </w:p>
-        </w:tc>
-      </w:tr>
-      <w:tr>
+              <w:t>L’utente autenticato si trova sulla pagina di checkout</w:t>
+            </w:r>
+          </w:p>
+          <w:p>
+            <w:pPr>
+              <w:spacing w:after="0" w:line="240" w:lineRule="auto"/>
+            </w:pPr>
+            <w:r>
+              <w:t xml:space="preserve">L’utente visualizza il </w:t>
+            </w:r>
+            <w:proofErr w:type="spellStart"/>
+            <w:r>
+              <w:t>form</w:t>
+            </w:r>
+            <w:proofErr w:type="spellEnd"/>
+            <w:r>
+              <w:t xml:space="preserve"> di checkout</w:t>
+            </w:r>
+          </w:p>
+        </w:tc>
+      </w:tr>
+      <w:tr>
+        <w:trPr>
+          <w:trHeight w:val="384"/>
+        </w:trPr>
         <w:tc>
           <w:tcPr>
             <w:tcW w:w="9575" w:type="dxa"/>
@@ -15988,7 +16300,7 @@
       </w:tr>
       <w:tr>
         <w:trPr>
-          <w:trHeight w:val="1130"/>
+          <w:trHeight w:val="2599"/>
         </w:trPr>
         <w:tc>
           <w:tcPr>
@@ -16000,43 +16312,250 @@
               <w:spacing w:after="0" w:line="240" w:lineRule="auto"/>
             </w:pPr>
             <w:r>
-              <w:t xml:space="preserve">L’utente </w:t>
-            </w:r>
-            <w:r>
-              <w:t>aggiunge un prodotto al carrello</w:t>
-            </w:r>
-          </w:p>
-          <w:p>
-            <w:pPr>
-              <w:spacing w:after="0" w:line="240" w:lineRule="auto"/>
-            </w:pPr>
-            <w:r>
-              <w:t xml:space="preserve">L’utente </w:t>
-            </w:r>
-            <w:r>
-              <w:t>va nel carrello</w:t>
-            </w:r>
-          </w:p>
-          <w:p>
-            <w:pPr>
-              <w:spacing w:after="0" w:line="240" w:lineRule="auto"/>
-            </w:pPr>
-            <w:r>
-              <w:t>L’utente completa l’ordine</w:t>
-            </w:r>
-          </w:p>
-          <w:p>
-            <w:pPr>
-              <w:spacing w:after="0" w:line="240" w:lineRule="auto"/>
-            </w:pPr>
-            <w:r>
-              <w:t>L’utente invia l’ordine</w:t>
-            </w:r>
-          </w:p>
-          <w:p>
-            <w:pPr>
-              <w:spacing w:after="0" w:line="240" w:lineRule="auto"/>
-            </w:pPr>
+              <w:t xml:space="preserve">L’utente compila il </w:t>
+            </w:r>
+            <w:proofErr w:type="spellStart"/>
+            <w:r>
+              <w:t>form</w:t>
+            </w:r>
+            <w:proofErr w:type="spellEnd"/>
+            <w:r>
+              <w:t xml:space="preserve">: </w:t>
+            </w:r>
+          </w:p>
+          <w:p/>
+          <w:p/>
+          <w:p/>
+          <w:p/>
+          <w:tbl>
+            <w:tblPr>
+              <w:tblStyle w:val="Tabellagriglia4-colore5"/>
+              <w:tblpPr w:leftFromText="141" w:rightFromText="141" w:vertAnchor="page" w:horzAnchor="margin" w:tblpXSpec="center" w:tblpY="441"/>
+              <w:tblOverlap w:val="never"/>
+              <w:tblW w:w="6497" w:type="dxa"/>
+              <w:tblLook w:val="04A0" w:firstRow="1" w:lastRow="0" w:firstColumn="1" w:lastColumn="0" w:noHBand="0" w:noVBand="1"/>
+            </w:tblPr>
+            <w:tblGrid>
+              <w:gridCol w:w="3210"/>
+              <w:gridCol w:w="3287"/>
+            </w:tblGrid>
+            <w:tr>
+              <w:trPr>
+                <w:cnfStyle w:val="100000000000" w:firstRow="1" w:lastRow="0" w:firstColumn="0" w:lastColumn="0" w:oddVBand="0" w:evenVBand="0" w:oddHBand="0" w:evenHBand="0" w:firstRowFirstColumn="0" w:firstRowLastColumn="0" w:lastRowFirstColumn="0" w:lastRowLastColumn="0"/>
+              </w:trPr>
+              <w:tc>
+                <w:tcPr>
+                  <w:cnfStyle w:val="001000000000" w:firstRow="0" w:lastRow="0" w:firstColumn="1" w:lastColumn="0" w:oddVBand="0" w:evenVBand="0" w:oddHBand="0" w:evenHBand="0" w:firstRowFirstColumn="0" w:firstRowLastColumn="0" w:lastRowFirstColumn="0" w:lastRowLastColumn="0"/>
+                  <w:tcW w:w="3210" w:type="dxa"/>
+                  <w:tcBorders>
+                    <w:top w:val="single" w:sz="4" w:space="0" w:color="5B9BD5"/>
+                    <w:left w:val="single" w:sz="4" w:space="0" w:color="5B9BD5"/>
+                    <w:bottom w:val="single" w:sz="4" w:space="0" w:color="5B9BD5"/>
+                    <w:right w:val="single" w:sz="4" w:space="0" w:color="5B9BD5"/>
+                  </w:tcBorders>
+                </w:tcPr>
+                <w:p>
+                  <w:pPr>
+                    <w:spacing w:after="0" w:line="240" w:lineRule="auto"/>
+                  </w:pPr>
+                  <w:r>
+                    <w:t>Input</w:t>
+                  </w:r>
+                </w:p>
+              </w:tc>
+              <w:tc>
+                <w:tcPr>
+                  <w:tcW w:w="3287" w:type="dxa"/>
+                  <w:tcBorders>
+                    <w:top w:val="single" w:sz="4" w:space="0" w:color="5B9BD5"/>
+                    <w:left w:val="single" w:sz="4" w:space="0" w:color="5B9BD5"/>
+                    <w:bottom w:val="single" w:sz="4" w:space="0" w:color="5B9BD5"/>
+                    <w:right w:val="single" w:sz="4" w:space="0" w:color="5B9BD5"/>
+                  </w:tcBorders>
+                </w:tcPr>
+                <w:p>
+                  <w:pPr>
+                    <w:spacing w:after="0" w:line="240" w:lineRule="auto"/>
+                    <w:cnfStyle w:val="100000000000" w:firstRow="1" w:lastRow="0" w:firstColumn="0" w:lastColumn="0" w:oddVBand="0" w:evenVBand="0" w:oddHBand="0" w:evenHBand="0" w:firstRowFirstColumn="0" w:firstRowLastColumn="0" w:lastRowFirstColumn="0" w:lastRowLastColumn="0"/>
+                  </w:pPr>
+                  <w:r>
+                    <w:t>Valore</w:t>
+                  </w:r>
+                </w:p>
+              </w:tc>
+            </w:tr>
+            <w:tr>
+              <w:trPr>
+                <w:cnfStyle w:val="000000100000" w:firstRow="0" w:lastRow="0" w:firstColumn="0" w:lastColumn="0" w:oddVBand="0" w:evenVBand="0" w:oddHBand="1" w:evenHBand="0" w:firstRowFirstColumn="0" w:firstRowLastColumn="0" w:lastRowFirstColumn="0" w:lastRowLastColumn="0"/>
+              </w:trPr>
+              <w:tc>
+                <w:tcPr>
+                  <w:cnfStyle w:val="001000000000" w:firstRow="0" w:lastRow="0" w:firstColumn="1" w:lastColumn="0" w:oddVBand="0" w:evenVBand="0" w:oddHBand="0" w:evenHBand="0" w:firstRowFirstColumn="0" w:firstRowLastColumn="0" w:lastRowFirstColumn="0" w:lastRowLastColumn="0"/>
+                  <w:tcW w:w="3210" w:type="dxa"/>
+                </w:tcPr>
+                <w:p>
+                  <w:pPr>
+                    <w:spacing w:after="0" w:line="240" w:lineRule="auto"/>
+                  </w:pPr>
+                  <w:r>
+                    <w:t>Nome carta</w:t>
+                  </w:r>
+                </w:p>
+              </w:tc>
+              <w:tc>
+                <w:tcPr>
+                  <w:tcW w:w="3287" w:type="dxa"/>
+                </w:tcPr>
+                <w:p>
+                  <w:pPr>
+                    <w:spacing w:after="0" w:line="240" w:lineRule="auto"/>
+                    <w:cnfStyle w:val="000000100000" w:firstRow="0" w:lastRow="0" w:firstColumn="0" w:lastColumn="0" w:oddVBand="0" w:evenVBand="0" w:oddHBand="1" w:evenHBand="0" w:firstRowFirstColumn="0" w:firstRowLastColumn="0" w:lastRowFirstColumn="0" w:lastRowLastColumn="0"/>
+                  </w:pPr>
+                  <w:r>
+                    <w:t>Giuseppe</w:t>
+                  </w:r>
+                </w:p>
+              </w:tc>
+            </w:tr>
+            <w:tr>
+              <w:tc>
+                <w:tcPr>
+                  <w:cnfStyle w:val="001000000000" w:firstRow="0" w:lastRow="0" w:firstColumn="1" w:lastColumn="0" w:oddVBand="0" w:evenVBand="0" w:oddHBand="0" w:evenHBand="0" w:firstRowFirstColumn="0" w:firstRowLastColumn="0" w:lastRowFirstColumn="0" w:lastRowLastColumn="0"/>
+                  <w:tcW w:w="3210" w:type="dxa"/>
+                </w:tcPr>
+                <w:p>
+                  <w:pPr>
+                    <w:spacing w:after="0" w:line="240" w:lineRule="auto"/>
+                  </w:pPr>
+                  <w:r>
+                    <w:t>Cognome carta</w:t>
+                  </w:r>
+                </w:p>
+              </w:tc>
+              <w:tc>
+                <w:tcPr>
+                  <w:tcW w:w="3287" w:type="dxa"/>
+                </w:tcPr>
+                <w:p>
+                  <w:pPr>
+                    <w:spacing w:after="0" w:line="240" w:lineRule="auto"/>
+                    <w:cnfStyle w:val="000000000000" w:firstRow="0" w:lastRow="0" w:firstColumn="0" w:lastColumn="0" w:oddVBand="0" w:evenVBand="0" w:oddHBand="0" w:evenHBand="0" w:firstRowFirstColumn="0" w:firstRowLastColumn="0" w:lastRowFirstColumn="0" w:lastRowLastColumn="0"/>
+                  </w:pPr>
+                  <w:r>
+                    <w:t>Gialli</w:t>
+                  </w:r>
+                </w:p>
+              </w:tc>
+            </w:tr>
+            <w:tr>
+              <w:trPr>
+                <w:cnfStyle w:val="000000100000" w:firstRow="0" w:lastRow="0" w:firstColumn="0" w:lastColumn="0" w:oddVBand="0" w:evenVBand="0" w:oddHBand="1" w:evenHBand="0" w:firstRowFirstColumn="0" w:firstRowLastColumn="0" w:lastRowFirstColumn="0" w:lastRowLastColumn="0"/>
+              </w:trPr>
+              <w:tc>
+                <w:tcPr>
+                  <w:cnfStyle w:val="001000000000" w:firstRow="0" w:lastRow="0" w:firstColumn="1" w:lastColumn="0" w:oddVBand="0" w:evenVBand="0" w:oddHBand="0" w:evenHBand="0" w:firstRowFirstColumn="0" w:firstRowLastColumn="0" w:lastRowFirstColumn="0" w:lastRowLastColumn="0"/>
+                  <w:tcW w:w="3210" w:type="dxa"/>
+                </w:tcPr>
+                <w:p>
+                  <w:pPr>
+                    <w:spacing w:after="0" w:line="240" w:lineRule="auto"/>
+                  </w:pPr>
+                  <w:r>
+                    <w:t>Numero carta di credito</w:t>
+                  </w:r>
+                </w:p>
+              </w:tc>
+              <w:tc>
+                <w:tcPr>
+                  <w:tcW w:w="3287" w:type="dxa"/>
+                </w:tcPr>
+                <w:p>
+                  <w:pPr>
+                    <w:spacing w:after="0" w:line="240" w:lineRule="auto"/>
+                    <w:cnfStyle w:val="000000100000" w:firstRow="0" w:lastRow="0" w:firstColumn="0" w:lastColumn="0" w:oddVBand="0" w:evenVBand="0" w:oddHBand="1" w:evenHBand="0" w:firstRowFirstColumn="0" w:firstRowLastColumn="0" w:lastRowFirstColumn="0" w:lastRowLastColumn="0"/>
+                  </w:pPr>
+                  <w:r>
+                    <w:t>1234-1234-1234-1234</w:t>
+                  </w:r>
+                </w:p>
+              </w:tc>
+            </w:tr>
+            <w:tr>
+              <w:tc>
+                <w:tcPr>
+                  <w:cnfStyle w:val="001000000000" w:firstRow="0" w:lastRow="0" w:firstColumn="1" w:lastColumn="0" w:oddVBand="0" w:evenVBand="0" w:oddHBand="0" w:evenHBand="0" w:firstRowFirstColumn="0" w:firstRowLastColumn="0" w:lastRowFirstColumn="0" w:lastRowLastColumn="0"/>
+                  <w:tcW w:w="3210" w:type="dxa"/>
+                </w:tcPr>
+                <w:p>
+                  <w:pPr>
+                    <w:spacing w:after="0" w:line="240" w:lineRule="auto"/>
+                  </w:pPr>
+                  <w:r>
+                    <w:t>Data scadenza carta</w:t>
+                  </w:r>
+                </w:p>
+              </w:tc>
+              <w:tc>
+                <w:tcPr>
+                  <w:tcW w:w="3287" w:type="dxa"/>
+                </w:tcPr>
+                <w:p>
+                  <w:pPr>
+                    <w:spacing w:after="0" w:line="240" w:lineRule="auto"/>
+                    <w:cnfStyle w:val="000000000000" w:firstRow="0" w:lastRow="0" w:firstColumn="0" w:lastColumn="0" w:oddVBand="0" w:evenVBand="0" w:oddHBand="0" w:evenHBand="0" w:firstRowFirstColumn="0" w:firstRowLastColumn="0" w:lastRowFirstColumn="0" w:lastRowLastColumn="0"/>
+                  </w:pPr>
+                  <w:r>
+                    <w:t>2022-04</w:t>
+                  </w:r>
+                </w:p>
+              </w:tc>
+            </w:tr>
+            <w:tr>
+              <w:trPr>
+                <w:cnfStyle w:val="000000100000" w:firstRow="0" w:lastRow="0" w:firstColumn="0" w:lastColumn="0" w:oddVBand="0" w:evenVBand="0" w:oddHBand="1" w:evenHBand="0" w:firstRowFirstColumn="0" w:firstRowLastColumn="0" w:lastRowFirstColumn="0" w:lastRowLastColumn="0"/>
+              </w:trPr>
+              <w:tc>
+                <w:tcPr>
+                  <w:cnfStyle w:val="001000000000" w:firstRow="0" w:lastRow="0" w:firstColumn="1" w:lastColumn="0" w:oddVBand="0" w:evenVBand="0" w:oddHBand="0" w:evenHBand="0" w:firstRowFirstColumn="0" w:firstRowLastColumn="0" w:lastRowFirstColumn="0" w:lastRowLastColumn="0"/>
+                  <w:tcW w:w="3210" w:type="dxa"/>
+                </w:tcPr>
+                <w:p>
+                  <w:pPr>
+                    <w:spacing w:after="0" w:line="240" w:lineRule="auto"/>
+                  </w:pPr>
+                  <w:r>
+                    <w:t>CVV</w:t>
+                  </w:r>
+                </w:p>
+              </w:tc>
+              <w:tc>
+                <w:tcPr>
+                  <w:tcW w:w="3287" w:type="dxa"/>
+                </w:tcPr>
+                <w:p>
+                  <w:pPr>
+                    <w:spacing w:after="0" w:line="240" w:lineRule="auto"/>
+                    <w:cnfStyle w:val="000000100000" w:firstRow="0" w:lastRow="0" w:firstColumn="0" w:lastColumn="0" w:oddVBand="0" w:evenVBand="0" w:oddHBand="1" w:evenHBand="0" w:firstRowFirstColumn="0" w:firstRowLastColumn="0" w:lastRowFirstColumn="0" w:lastRowLastColumn="0"/>
+                  </w:pPr>
+                  <w:r>
+                    <w:t>144</w:t>
+                  </w:r>
+                </w:p>
+              </w:tc>
+            </w:tr>
+          </w:tbl>
+          <w:p>
+            <w:pPr>
+              <w:spacing w:after="0" w:line="240" w:lineRule="auto"/>
+            </w:pPr>
+          </w:p>
+          <w:p>
+            <w:pPr>
+              <w:spacing w:after="0" w:line="240" w:lineRule="auto"/>
+            </w:pPr>
+            <w:r>
+              <w:t>L’utente clicca sul pulsante “Completa Ordine”</w:t>
+            </w:r>
           </w:p>
         </w:tc>
       </w:tr>
@@ -16089,6 +16608,30 @@
     <w:p>
       <w:pPr>
         <w:jc w:val="both"/>
+      </w:pPr>
+    </w:p>
+    <w:p>
+      <w:pPr>
+        <w:jc w:val="both"/>
+        <w:rPr>
+          <w:rStyle w:val="Enfasiintensa"/>
+        </w:rPr>
+      </w:pPr>
+    </w:p>
+    <w:p>
+      <w:pPr>
+        <w:jc w:val="both"/>
+        <w:rPr>
+          <w:rStyle w:val="Enfasiintensa"/>
+        </w:rPr>
+      </w:pPr>
+    </w:p>
+    <w:p>
+      <w:pPr>
+        <w:jc w:val="both"/>
+        <w:rPr>
+          <w:rStyle w:val="Enfasiintensa"/>
+        </w:rPr>
       </w:pPr>
     </w:p>
     <w:p>
@@ -16179,7 +16722,16 @@
               <w:spacing w:after="0" w:line="240" w:lineRule="auto"/>
             </w:pPr>
             <w:r>
-              <w:t>L’utente si trova sulla pagina del proprio profilo</w:t>
+              <w:t>L’utente</w:t>
+            </w:r>
+            <w:r>
+              <w:t xml:space="preserve"> autenticato</w:t>
+            </w:r>
+            <w:r>
+              <w:t xml:space="preserve"> si trova sulla pagina d</w:t>
+            </w:r>
+            <w:r>
+              <w:t>i checkout</w:t>
             </w:r>
           </w:p>
           <w:p>
@@ -16537,41 +17089,14 @@
     <w:p>
       <w:pPr>
         <w:jc w:val="both"/>
+        <w:rPr>
+          <w:rStyle w:val="Enfasiintensa"/>
+        </w:rPr>
       </w:pPr>
     </w:p>
     <w:p>
       <w:pPr>
         <w:jc w:val="both"/>
-      </w:pPr>
-    </w:p>
-    <w:p>
-      <w:pPr>
-        <w:jc w:val="both"/>
-      </w:pPr>
-    </w:p>
-    <w:p>
-      <w:pPr>
-        <w:jc w:val="both"/>
-      </w:pPr>
-    </w:p>
-    <w:p>
-      <w:pPr>
-        <w:jc w:val="both"/>
-      </w:pPr>
-    </w:p>
-    <w:p>
-      <w:pPr>
-        <w:jc w:val="both"/>
-      </w:pPr>
-    </w:p>
-    <w:p>
-      <w:pPr>
-        <w:jc w:val="both"/>
-      </w:pPr>
-    </w:p>
-    <w:p>
-      <w:pPr>
-        <w:jc w:val="both"/>
         <w:rPr>
           <w:rStyle w:val="Enfasiintensa"/>
           <w:i w:val="0"/>
@@ -16583,21 +17108,20 @@
         <w:rPr>
           <w:rStyle w:val="Enfasiintensa"/>
         </w:rPr>
-        <w:t xml:space="preserve">Caso </w:t>
+        <w:lastRenderedPageBreak/>
+        <w:t>Caso Check</w:t>
       </w:r>
-      <w:proofErr w:type="spellStart"/>
       <w:r>
         <w:rPr>
           <w:rStyle w:val="Enfasiintensa"/>
         </w:rPr>
-        <w:t>Checkut</w:t>
+        <w:t>o</w:t>
       </w:r>
-      <w:proofErr w:type="spellEnd"/>
       <w:r>
         <w:rPr>
           <w:rStyle w:val="Enfasiintensa"/>
         </w:rPr>
-        <w:t>: formato CVV non valido</w:t>
+        <w:t>ut: formato CVV non valido</w:t>
       </w:r>
       <w:r>
         <w:rPr>
@@ -16689,7 +17213,10 @@
               <w:spacing w:after="0" w:line="240" w:lineRule="auto"/>
             </w:pPr>
             <w:r>
-              <w:t>L’utente si trova sulla pagina del proprio profilo</w:t>
+              <w:t>L’utente autenticato si trova sulla pagina di checkout</w:t>
+            </w:r>
+            <w:r>
+              <w:t xml:space="preserve"> </w:t>
             </w:r>
           </w:p>
           <w:p>
@@ -17049,6 +17576,46 @@
           <w:rStyle w:val="Enfasiintensa"/>
         </w:rPr>
       </w:pPr>
+    </w:p>
+    <w:p>
+      <w:pPr>
+        <w:jc w:val="both"/>
+        <w:rPr>
+          <w:rStyle w:val="Enfasiintensa"/>
+        </w:rPr>
+      </w:pPr>
+    </w:p>
+    <w:p>
+      <w:pPr>
+        <w:jc w:val="both"/>
+        <w:rPr>
+          <w:rStyle w:val="Enfasiintensa"/>
+        </w:rPr>
+      </w:pPr>
+    </w:p>
+    <w:p>
+      <w:pPr>
+        <w:jc w:val="both"/>
+        <w:rPr>
+          <w:rStyle w:val="Enfasiintensa"/>
+        </w:rPr>
+      </w:pPr>
+    </w:p>
+    <w:p>
+      <w:pPr>
+        <w:jc w:val="both"/>
+        <w:rPr>
+          <w:rStyle w:val="Enfasiintensa"/>
+        </w:rPr>
+      </w:pPr>
+    </w:p>
+    <w:p>
+      <w:pPr>
+        <w:jc w:val="both"/>
+        <w:rPr>
+          <w:rStyle w:val="Enfasiintensa"/>
+        </w:rPr>
+      </w:pPr>
       <w:r>
         <w:rPr>
           <w:rStyle w:val="Enfasiintensa"/>
@@ -17133,7 +17700,10 @@
               <w:spacing w:after="0" w:line="240" w:lineRule="auto"/>
             </w:pPr>
             <w:r>
-              <w:t>L’utente si trova sulla pagina del proprio profilo</w:t>
+              <w:t>L’utente autenticato si trova sulla pagina di checkout</w:t>
+            </w:r>
+            <w:r>
+              <w:t xml:space="preserve"> </w:t>
             </w:r>
           </w:p>
           <w:p>
@@ -17488,29 +18058,6 @@
     <w:p>
       <w:pPr>
         <w:jc w:val="both"/>
-      </w:pPr>
-    </w:p>
-    <w:p>
-      <w:pPr>
-        <w:jc w:val="both"/>
-      </w:pPr>
-    </w:p>
-    <w:p>
-      <w:pPr>
-        <w:jc w:val="both"/>
-      </w:pPr>
-    </w:p>
-    <w:p>
-      <w:pPr>
-        <w:jc w:val="both"/>
-        <w:rPr>
-          <w:rStyle w:val="Enfasiintensa"/>
-        </w:rPr>
-      </w:pPr>
-    </w:p>
-    <w:p>
-      <w:pPr>
-        <w:jc w:val="both"/>
         <w:rPr>
           <w:rStyle w:val="Enfasiintensa"/>
         </w:rPr>
@@ -17615,7 +18162,10 @@
               <w:spacing w:after="0" w:line="240" w:lineRule="auto"/>
             </w:pPr>
             <w:r>
-              <w:t>L’utente si trova sulla pagina del proprio profilo</w:t>
+              <w:t>L’utente autenticato si trova sulla pagina di checkout</w:t>
+            </w:r>
+            <w:r>
+              <w:t xml:space="preserve"> </w:t>
             </w:r>
           </w:p>
           <w:p>
@@ -17960,7 +18510,38 @@
         </w:tc>
       </w:tr>
     </w:tbl>
-    <w:p/>
+    <w:p>
+      <w:pPr>
+        <w:jc w:val="both"/>
+        <w:rPr>
+          <w:rStyle w:val="Enfasiintensa"/>
+        </w:rPr>
+      </w:pPr>
+    </w:p>
+    <w:p>
+      <w:pPr>
+        <w:jc w:val="both"/>
+        <w:rPr>
+          <w:rStyle w:val="Enfasiintensa"/>
+        </w:rPr>
+      </w:pPr>
+    </w:p>
+    <w:p>
+      <w:pPr>
+        <w:jc w:val="both"/>
+        <w:rPr>
+          <w:rStyle w:val="Enfasiintensa"/>
+        </w:rPr>
+      </w:pPr>
+    </w:p>
+    <w:p>
+      <w:pPr>
+        <w:jc w:val="both"/>
+        <w:rPr>
+          <w:rStyle w:val="Enfasiintensa"/>
+        </w:rPr>
+      </w:pPr>
+    </w:p>
     <w:p>
       <w:pPr>
         <w:jc w:val="both"/>
@@ -18067,7 +18648,10 @@
               <w:spacing w:after="0" w:line="240" w:lineRule="auto"/>
             </w:pPr>
             <w:r>
-              <w:t>L’utente si trova sulla pagina del proprio profilo</w:t>
+              <w:t>L’utente autenticato si trova sulla pagina di checkout</w:t>
+            </w:r>
+            <w:r>
+              <w:t xml:space="preserve"> </w:t>
             </w:r>
           </w:p>
           <w:p>
@@ -18448,42 +19032,11 @@
           <w:rStyle w:val="Enfasiintensa"/>
         </w:rPr>
       </w:pPr>
-    </w:p>
-    <w:p>
-      <w:pPr>
-        <w:jc w:val="both"/>
-        <w:rPr>
-          <w:rStyle w:val="Enfasiintensa"/>
-        </w:rPr>
-      </w:pPr>
-    </w:p>
-    <w:p>
-      <w:pPr>
-        <w:jc w:val="both"/>
-        <w:rPr>
-          <w:rStyle w:val="Enfasiintensa"/>
-        </w:rPr>
-      </w:pPr>
-    </w:p>
-    <w:p>
-      <w:pPr>
-        <w:jc w:val="both"/>
-        <w:rPr>
-          <w:rStyle w:val="Enfasiintensa"/>
-        </w:rPr>
-      </w:pPr>
-    </w:p>
-    <w:p>
-      <w:pPr>
-        <w:jc w:val="both"/>
-        <w:rPr>
-          <w:rStyle w:val="Enfasiintensa"/>
-        </w:rPr>
-      </w:pPr>
       <w:r>
         <w:rPr>
           <w:rStyle w:val="Enfasiintensa"/>
         </w:rPr>
+        <w:lastRenderedPageBreak/>
         <w:t>Caso Checkout: formato numero carta non valido</w:t>
       </w:r>
     </w:p>
@@ -18564,7 +19117,10 @@
               <w:spacing w:after="0" w:line="240" w:lineRule="auto"/>
             </w:pPr>
             <w:r>
-              <w:t>L’utente si trova sulla pagina del proprio profilo</w:t>
+              <w:t>L’utente autenticato si trova sulla pagina di checkout</w:t>
+            </w:r>
+            <w:r>
+              <w:t xml:space="preserve"> </w:t>
             </w:r>
           </w:p>
           <w:p>
@@ -18915,6 +19471,30 @@
         <w:jc w:val="both"/>
         <w:rPr>
           <w:rStyle w:val="Enfasiintensa"/>
+        </w:rPr>
+      </w:pPr>
+    </w:p>
+    <w:p>
+      <w:pPr>
+        <w:jc w:val="both"/>
+        <w:rPr>
+          <w:rStyle w:val="Enfasiintensa"/>
+        </w:rPr>
+      </w:pPr>
+    </w:p>
+    <w:p>
+      <w:pPr>
+        <w:jc w:val="both"/>
+        <w:rPr>
+          <w:rStyle w:val="Enfasiintensa"/>
+        </w:rPr>
+      </w:pPr>
+    </w:p>
+    <w:p>
+      <w:pPr>
+        <w:jc w:val="both"/>
+        <w:rPr>
+          <w:rStyle w:val="Enfasiintensa"/>
           <w:i w:val="0"/>
           <w:iCs w:val="0"/>
           <w:color w:val="FF0000"/>
@@ -19010,7 +19590,10 @@
               <w:spacing w:after="0" w:line="240" w:lineRule="auto"/>
             </w:pPr>
             <w:r>
-              <w:t>L’utente si trova sulla pagina del proprio profilo</w:t>
+              <w:t>L’utente autenticato si trova sulla pagina di checkout</w:t>
+            </w:r>
+            <w:r>
+              <w:t xml:space="preserve"> </w:t>
             </w:r>
           </w:p>
           <w:p>
@@ -19356,13 +19939,14 @@
     <w:p/>
     <w:p/>
     <w:p/>
-    <w:p/>
-    <w:p/>
-    <w:p/>
-    <w:p/>
     <w:p>
       <w:pPr>
         <w:jc w:val="both"/>
+      </w:pPr>
+    </w:p>
+    <w:p>
+      <w:pPr>
+        <w:jc w:val="both"/>
         <w:rPr>
           <w:rStyle w:val="Enfasiintensa"/>
         </w:rPr>
@@ -19371,6 +19955,7 @@
         <w:rPr>
           <w:rStyle w:val="Enfasiintensa"/>
         </w:rPr>
+        <w:lastRenderedPageBreak/>
         <w:t>Caso Checkout: formato cognome non valido</w:t>
       </w:r>
     </w:p>
@@ -19451,7 +20036,10 @@
               <w:spacing w:after="0" w:line="240" w:lineRule="auto"/>
             </w:pPr>
             <w:r>
-              <w:t>L’utente si trova sulla pagina del proprio profilo</w:t>
+              <w:t>L’utente autenticato si trova sulla pagina di checkout</w:t>
+            </w:r>
+            <w:r>
+              <w:t xml:space="preserve"> </w:t>
             </w:r>
           </w:p>
           <w:p>
@@ -19804,6 +20392,30 @@
           <w:rStyle w:val="Enfasiintensa"/>
         </w:rPr>
       </w:pPr>
+    </w:p>
+    <w:p>
+      <w:pPr>
+        <w:jc w:val="both"/>
+        <w:rPr>
+          <w:rStyle w:val="Enfasiintensa"/>
+        </w:rPr>
+      </w:pPr>
+    </w:p>
+    <w:p>
+      <w:pPr>
+        <w:jc w:val="both"/>
+        <w:rPr>
+          <w:rStyle w:val="Enfasiintensa"/>
+        </w:rPr>
+      </w:pPr>
+    </w:p>
+    <w:p>
+      <w:pPr>
+        <w:jc w:val="both"/>
+        <w:rPr>
+          <w:rStyle w:val="Enfasiintensa"/>
+        </w:rPr>
+      </w:pPr>
       <w:r>
         <w:rPr>
           <w:rStyle w:val="Enfasiintensa"/>
@@ -19888,7 +20500,10 @@
               <w:spacing w:after="0" w:line="240" w:lineRule="auto"/>
             </w:pPr>
             <w:r>
-              <w:t>L’utente si trova sulla pagina del proprio profilo</w:t>
+              <w:t>L’utente autenticato si trova sulla pagina di checkout</w:t>
+            </w:r>
+            <w:r>
+              <w:t xml:space="preserve"> </w:t>
             </w:r>
           </w:p>
           <w:p>
@@ -20270,34 +20885,11 @@
           <w:rStyle w:val="Enfasiintensa"/>
         </w:rPr>
       </w:pPr>
-    </w:p>
-    <w:p>
-      <w:pPr>
-        <w:jc w:val="both"/>
-        <w:rPr>
-          <w:rStyle w:val="Enfasiintensa"/>
-        </w:rPr>
-      </w:pPr>
-    </w:p>
-    <w:p>
-      <w:pPr>
-        <w:jc w:val="both"/>
-        <w:rPr>
-          <w:rStyle w:val="Enfasiintensa"/>
-        </w:rPr>
-      </w:pPr>
-    </w:p>
-    <w:p>
-      <w:pPr>
-        <w:jc w:val="both"/>
-        <w:rPr>
-          <w:rStyle w:val="Enfasiintensa"/>
-        </w:rPr>
-      </w:pPr>
       <w:r>
         <w:rPr>
           <w:rStyle w:val="Enfasiintensa"/>
         </w:rPr>
+        <w:lastRenderedPageBreak/>
         <w:t>Caso Checkout: formato nome non valido</w:t>
       </w:r>
     </w:p>
@@ -20378,7 +20970,10 @@
               <w:spacing w:after="0" w:line="240" w:lineRule="auto"/>
             </w:pPr>
             <w:r>
-              <w:t>L’utente si trova sulla pagina del proprio profilo</w:t>
+              <w:t>L’utente autenticato si trova sulla pagina di checkout</w:t>
+            </w:r>
+            <w:r>
+              <w:t xml:space="preserve"> </w:t>
             </w:r>
           </w:p>
           <w:p>
@@ -20731,6 +21326,38 @@
           <w:rStyle w:val="Enfasiintensa"/>
         </w:rPr>
       </w:pPr>
+    </w:p>
+    <w:p>
+      <w:pPr>
+        <w:jc w:val="both"/>
+        <w:rPr>
+          <w:rStyle w:val="Enfasiintensa"/>
+        </w:rPr>
+      </w:pPr>
+    </w:p>
+    <w:p>
+      <w:pPr>
+        <w:jc w:val="both"/>
+        <w:rPr>
+          <w:rStyle w:val="Enfasiintensa"/>
+        </w:rPr>
+      </w:pPr>
+    </w:p>
+    <w:p>
+      <w:pPr>
+        <w:jc w:val="both"/>
+        <w:rPr>
+          <w:rStyle w:val="Enfasiintensa"/>
+        </w:rPr>
+      </w:pPr>
+    </w:p>
+    <w:p>
+      <w:pPr>
+        <w:jc w:val="both"/>
+        <w:rPr>
+          <w:rStyle w:val="Enfasiintensa"/>
+        </w:rPr>
+      </w:pPr>
       <w:r>
         <w:rPr>
           <w:rStyle w:val="Enfasiintensa"/>
@@ -20815,7 +21442,10 @@
               <w:spacing w:after="0" w:line="240" w:lineRule="auto"/>
             </w:pPr>
             <w:r>
-              <w:t>L’utente si trova sulla pagina del proprio profilo</w:t>
+              <w:t>L’utente autenticato si trova sulla pagina di checkout</w:t>
+            </w:r>
+            <w:r>
+              <w:t xml:space="preserve"> </w:t>
             </w:r>
           </w:p>
           <w:p>
@@ -21190,36 +21820,6 @@
     <w:p>
       <w:pPr>
         <w:rPr>
-          <w:b/>
-          <w:bCs/>
-          <w:sz w:val="28"/>
-          <w:szCs w:val="28"/>
-        </w:rPr>
-      </w:pPr>
-    </w:p>
-    <w:p>
-      <w:pPr>
-        <w:rPr>
-          <w:b/>
-          <w:bCs/>
-          <w:sz w:val="28"/>
-          <w:szCs w:val="28"/>
-        </w:rPr>
-      </w:pPr>
-    </w:p>
-    <w:p>
-      <w:pPr>
-        <w:rPr>
-          <w:b/>
-          <w:bCs/>
-          <w:sz w:val="28"/>
-          <w:szCs w:val="28"/>
-        </w:rPr>
-      </w:pPr>
-    </w:p>
-    <w:p>
-      <w:pPr>
-        <w:rPr>
           <w:i/>
           <w:iCs/>
           <w:sz w:val="24"/>
@@ -21227,9 +21827,8 @@
           <w:u w:val="single"/>
         </w:rPr>
       </w:pPr>
-    </w:p>
-    <w:p>
-      <w:pPr>
+      <w:proofErr w:type="spellStart"/>
+      <w:r>
         <w:rPr>
           <w:i/>
           <w:iCs/>
@@ -21237,16 +21836,7 @@
           <w:szCs w:val="24"/>
           <w:u w:val="single"/>
         </w:rPr>
-      </w:pPr>
-      <w:proofErr w:type="spellStart"/>
-      <w:r>
-        <w:rPr>
-          <w:i/>
-          <w:iCs/>
-          <w:sz w:val="24"/>
-          <w:szCs w:val="24"/>
-          <w:u w:val="single"/>
-        </w:rPr>
+        <w:lastRenderedPageBreak/>
         <w:t>TC_EliminazioneProdotti</w:t>
       </w:r>
       <w:proofErr w:type="spellEnd"/>
@@ -21360,15 +21950,13 @@
               <w:spacing w:after="0" w:line="240" w:lineRule="auto"/>
             </w:pPr>
             <w:r>
-              <w:t>L’utente si trova sulla pagina del proprio profilo</w:t>
-            </w:r>
-          </w:p>
-          <w:p>
-            <w:pPr>
-              <w:spacing w:after="0" w:line="240" w:lineRule="auto"/>
-            </w:pPr>
-            <w:r>
-              <w:t>L’utente si trova sulla pagina del carrello</w:t>
+              <w:t xml:space="preserve">L’utente </w:t>
+            </w:r>
+            <w:r>
+              <w:t xml:space="preserve">autenticato </w:t>
+            </w:r>
+            <w:r>
+              <w:t>si trova sulla pagina del carrello</w:t>
             </w:r>
           </w:p>
         </w:tc>
@@ -21587,15 +22175,13 @@
               <w:spacing w:after="0" w:line="240" w:lineRule="auto"/>
             </w:pPr>
             <w:r>
-              <w:t>L’utente si trova sulla pagina del proprio profilo</w:t>
-            </w:r>
-          </w:p>
-          <w:p>
-            <w:pPr>
-              <w:spacing w:after="0" w:line="240" w:lineRule="auto"/>
-            </w:pPr>
-            <w:r>
-              <w:t>L’utente si trova sulla pagina di info dei prodotti</w:t>
+              <w:t>L’utente</w:t>
+            </w:r>
+            <w:r>
+              <w:t xml:space="preserve"> autenticato</w:t>
+            </w:r>
+            <w:r>
+              <w:t xml:space="preserve"> si trova sulla pagina di info dei prodotti</w:t>
             </w:r>
           </w:p>
         </w:tc>
@@ -21791,15 +22377,13 @@
               <w:spacing w:after="0" w:line="240" w:lineRule="auto"/>
             </w:pPr>
             <w:r>
-              <w:t>L’utente si trova sulla pagina del proprio profilo</w:t>
-            </w:r>
-          </w:p>
-          <w:p>
-            <w:pPr>
-              <w:spacing w:after="0" w:line="240" w:lineRule="auto"/>
-            </w:pPr>
-            <w:r>
-              <w:t>L’utente si trova sulla pagina di info dei prodotti</w:t>
+              <w:t xml:space="preserve">L’utente </w:t>
+            </w:r>
+            <w:r>
+              <w:t xml:space="preserve">autenticato </w:t>
+            </w:r>
+            <w:r>
+              <w:t>si trova sulla pagina di info dei prodotti</w:t>
             </w:r>
           </w:p>
         </w:tc>
@@ -21967,13 +22551,36 @@
           <w:szCs w:val="28"/>
         </w:rPr>
       </w:pPr>
-      <w:r>
+    </w:p>
+    <w:p>
+      <w:pPr>
+        <w:jc w:val="center"/>
         <w:rPr>
           <w:b/>
           <w:bCs/>
           <w:sz w:val="28"/>
           <w:szCs w:val="28"/>
         </w:rPr>
+      </w:pPr>
+    </w:p>
+    <w:p>
+      <w:pPr>
+        <w:jc w:val="center"/>
+        <w:rPr>
+          <w:b/>
+          <w:bCs/>
+          <w:sz w:val="28"/>
+          <w:szCs w:val="28"/>
+        </w:rPr>
+      </w:pPr>
+      <w:r>
+        <w:rPr>
+          <w:b/>
+          <w:bCs/>
+          <w:sz w:val="28"/>
+          <w:szCs w:val="28"/>
+        </w:rPr>
+        <w:lastRenderedPageBreak/>
         <w:t>TEST GESTIONE PRODOTTI</w:t>
       </w:r>
     </w:p>
@@ -22105,15 +22712,27 @@
               <w:spacing w:after="0" w:line="240" w:lineRule="auto"/>
             </w:pPr>
             <w:r>
-              <w:t>L’amministratore dell’inventario si trova sulla pagina del proprio profilo</w:t>
-            </w:r>
-          </w:p>
-          <w:p>
-            <w:pPr>
-              <w:spacing w:after="0" w:line="240" w:lineRule="auto"/>
-            </w:pPr>
-            <w:r>
-              <w:t xml:space="preserve">L’amministratore dell’inventario si trova sulla pagina dei prodotti </w:t>
+              <w:t>L’amministratore dell’inventario</w:t>
+            </w:r>
+            <w:r>
+              <w:t xml:space="preserve"> autenticato</w:t>
+            </w:r>
+            <w:r>
+              <w:t xml:space="preserve"> si trova sulla pagina d</w:t>
+            </w:r>
+            <w:r>
+              <w:t>ei prodotti</w:t>
+            </w:r>
+          </w:p>
+          <w:p>
+            <w:pPr>
+              <w:spacing w:after="0" w:line="240" w:lineRule="auto"/>
+            </w:pPr>
+            <w:r>
+              <w:t>L’amministratore dell’inventario si trova sulla pagina d</w:t>
+            </w:r>
+            <w:r>
+              <w:t>i modifica di un prodotto</w:t>
             </w:r>
           </w:p>
         </w:tc>
@@ -22403,6 +23022,38 @@
           <w:rStyle w:val="Enfasiintensa"/>
         </w:rPr>
       </w:pPr>
+    </w:p>
+    <w:p>
+      <w:pPr>
+        <w:jc w:val="both"/>
+        <w:rPr>
+          <w:rStyle w:val="Enfasiintensa"/>
+        </w:rPr>
+      </w:pPr>
+    </w:p>
+    <w:p>
+      <w:pPr>
+        <w:jc w:val="both"/>
+        <w:rPr>
+          <w:rStyle w:val="Enfasiintensa"/>
+        </w:rPr>
+      </w:pPr>
+    </w:p>
+    <w:p>
+      <w:pPr>
+        <w:jc w:val="both"/>
+        <w:rPr>
+          <w:rStyle w:val="Enfasiintensa"/>
+        </w:rPr>
+      </w:pPr>
+    </w:p>
+    <w:p>
+      <w:pPr>
+        <w:jc w:val="both"/>
+        <w:rPr>
+          <w:rStyle w:val="Enfasiintensa"/>
+        </w:rPr>
+      </w:pPr>
       <w:r>
         <w:rPr>
           <w:rStyle w:val="Enfasiintensa"/>
@@ -22501,15 +23152,18 @@
               <w:spacing w:after="0" w:line="240" w:lineRule="auto"/>
             </w:pPr>
             <w:r>
-              <w:t>L’amministratore dell’inventario si trova sulla pagina del proprio profilo</w:t>
-            </w:r>
-          </w:p>
-          <w:p>
-            <w:pPr>
-              <w:spacing w:after="0" w:line="240" w:lineRule="auto"/>
-            </w:pPr>
-            <w:r>
-              <w:t xml:space="preserve">L’amministratore dell’inventario si trova sulla pagina dei prodotti </w:t>
+              <w:t>L’amministratore dell’inventario autenticato si trova sulla pagina dei prodotti</w:t>
+            </w:r>
+          </w:p>
+          <w:p>
+            <w:pPr>
+              <w:spacing w:after="0" w:line="240" w:lineRule="auto"/>
+            </w:pPr>
+            <w:r>
+              <w:t>L’amministratore dell’inventario si trova sulla pagina di modifica di un prodotto</w:t>
+            </w:r>
+            <w:r>
+              <w:t xml:space="preserve"> </w:t>
             </w:r>
           </w:p>
         </w:tc>
@@ -22650,6 +23304,9 @@
                   <w:r>
                     <w:t>1.</w:t>
                   </w:r>
+                  <w:r>
+                    <w:t>m</w:t>
+                  </w:r>
                 </w:p>
               </w:tc>
             </w:tr>
@@ -22762,38 +23419,6 @@
       <w:pPr>
         <w:jc w:val="both"/>
         <w:rPr>
-          <w:rStyle w:val="Enfasiintensa"/>
-        </w:rPr>
-      </w:pPr>
-    </w:p>
-    <w:p>
-      <w:pPr>
-        <w:jc w:val="both"/>
-        <w:rPr>
-          <w:rStyle w:val="Enfasiintensa"/>
-        </w:rPr>
-      </w:pPr>
-    </w:p>
-    <w:p>
-      <w:pPr>
-        <w:jc w:val="both"/>
-        <w:rPr>
-          <w:rStyle w:val="Enfasiintensa"/>
-        </w:rPr>
-      </w:pPr>
-    </w:p>
-    <w:p>
-      <w:pPr>
-        <w:jc w:val="both"/>
-        <w:rPr>
-          <w:rStyle w:val="Enfasiintensa"/>
-        </w:rPr>
-      </w:pPr>
-    </w:p>
-    <w:p>
-      <w:pPr>
-        <w:jc w:val="both"/>
-        <w:rPr>
           <w:i/>
           <w:iCs/>
           <w:color w:val="4472C4" w:themeColor="accent1"/>
@@ -22803,6 +23428,7 @@
         <w:rPr>
           <w:rStyle w:val="Enfasiintensa"/>
         </w:rPr>
+        <w:lastRenderedPageBreak/>
         <w:t xml:space="preserve">Caso </w:t>
       </w:r>
       <w:proofErr w:type="spellStart"/>
@@ -22894,15 +23520,18 @@
               <w:spacing w:after="0" w:line="240" w:lineRule="auto"/>
             </w:pPr>
             <w:r>
-              <w:t>L’amministratore dell’inventario si trova sulla pagina del proprio profilo</w:t>
-            </w:r>
-          </w:p>
-          <w:p>
-            <w:pPr>
-              <w:spacing w:after="0" w:line="240" w:lineRule="auto"/>
-            </w:pPr>
-            <w:r>
-              <w:t xml:space="preserve">L’amministratore dell’inventario si trova sulla pagina dei prodotti </w:t>
+              <w:t>L’amministratore dell’inventario autenticato si trova sulla pagina dei prodotti</w:t>
+            </w:r>
+          </w:p>
+          <w:p>
+            <w:pPr>
+              <w:spacing w:after="0" w:line="240" w:lineRule="auto"/>
+            </w:pPr>
+            <w:r>
+              <w:t>L’amministratore dell’inventario si trova sulla pagina di modifica di un prodotto</w:t>
+            </w:r>
+            <w:r>
+              <w:t xml:space="preserve"> </w:t>
             </w:r>
           </w:p>
         </w:tc>
@@ -23242,6 +23871,22 @@
       <w:pPr>
         <w:jc w:val="both"/>
         <w:rPr>
+          <w:rStyle w:val="Enfasiintensa"/>
+        </w:rPr>
+      </w:pPr>
+    </w:p>
+    <w:p>
+      <w:pPr>
+        <w:jc w:val="both"/>
+        <w:rPr>
+          <w:rStyle w:val="Enfasiintensa"/>
+        </w:rPr>
+      </w:pPr>
+    </w:p>
+    <w:p>
+      <w:pPr>
+        <w:jc w:val="both"/>
+        <w:rPr>
           <w:i/>
           <w:iCs/>
           <w:color w:val="4472C4" w:themeColor="accent1"/>
@@ -23342,15 +23987,18 @@
               <w:spacing w:after="0" w:line="240" w:lineRule="auto"/>
             </w:pPr>
             <w:r>
-              <w:t>L’amministratore dell’inventario si trova sulla pagina del proprio profilo</w:t>
-            </w:r>
-          </w:p>
-          <w:p>
-            <w:pPr>
-              <w:spacing w:after="0" w:line="240" w:lineRule="auto"/>
-            </w:pPr>
-            <w:r>
-              <w:t xml:space="preserve">L’amministratore dell’inventario si trova sulla pagina dei prodotti </w:t>
+              <w:t>L’amministratore dell’inventario autenticato si trova sulla pagina dei prodotti</w:t>
+            </w:r>
+          </w:p>
+          <w:p>
+            <w:pPr>
+              <w:spacing w:after="0" w:line="240" w:lineRule="auto"/>
+            </w:pPr>
+            <w:r>
+              <w:t>L’amministratore dell’inventario si trova sulla pagina di modifica di un prodotto</w:t>
+            </w:r>
+            <w:r>
+              <w:t xml:space="preserve"> </w:t>
             </w:r>
           </w:p>
         </w:tc>
@@ -23584,6 +24232,9 @@
                   <w:r>
                     <w:t>1.</w:t>
                   </w:r>
+                  <w:r>
+                    <w:t>444</w:t>
+                  </w:r>
                 </w:p>
               </w:tc>
             </w:tr>
@@ -23696,9 +24347,8 @@
           <w:u w:val="single"/>
         </w:rPr>
       </w:pPr>
-    </w:p>
-    <w:p>
-      <w:pPr>
+      <w:proofErr w:type="spellStart"/>
+      <w:r>
         <w:rPr>
           <w:i/>
           <w:iCs/>
@@ -23706,27 +24356,7 @@
           <w:szCs w:val="24"/>
           <w:u w:val="single"/>
         </w:rPr>
-      </w:pPr>
-    </w:p>
-    <w:p>
-      <w:pPr>
-        <w:rPr>
-          <w:i/>
-          <w:iCs/>
-          <w:sz w:val="24"/>
-          <w:szCs w:val="24"/>
-          <w:u w:val="single"/>
-        </w:rPr>
-      </w:pPr>
-      <w:proofErr w:type="spellStart"/>
-      <w:r>
-        <w:rPr>
-          <w:i/>
-          <w:iCs/>
-          <w:sz w:val="24"/>
-          <w:szCs w:val="24"/>
-          <w:u w:val="single"/>
-        </w:rPr>
+        <w:lastRenderedPageBreak/>
         <w:t>TC_ModificaBrano</w:t>
       </w:r>
       <w:proofErr w:type="spellEnd"/>
@@ -23836,15 +24466,15 @@
               <w:spacing w:after="0" w:line="240" w:lineRule="auto"/>
             </w:pPr>
             <w:r>
-              <w:t>L’amministratore dell’inventario si trova sulla pagina del proprio profilo</w:t>
-            </w:r>
-          </w:p>
-          <w:p>
-            <w:pPr>
-              <w:spacing w:after="0" w:line="240" w:lineRule="auto"/>
-            </w:pPr>
-            <w:r>
-              <w:t>L’amministratore dell’inventario si trova sulla pagina dei prodotti</w:t>
+              <w:t>L’amministratore dell’inventario autenticato si trova sulla pagina dei prodotti</w:t>
+            </w:r>
+          </w:p>
+          <w:p>
+            <w:pPr>
+              <w:spacing w:after="0" w:line="240" w:lineRule="auto"/>
+            </w:pPr>
+            <w:r>
+              <w:t>L’amministratore dell’inventario si trova sulla pagina di modifica di un prodotto</w:t>
             </w:r>
           </w:p>
         </w:tc>
@@ -24061,6 +24691,38 @@
       <w:pPr>
         <w:jc w:val="both"/>
         <w:rPr>
+          <w:rStyle w:val="Enfasiintensa"/>
+        </w:rPr>
+      </w:pPr>
+    </w:p>
+    <w:p>
+      <w:pPr>
+        <w:jc w:val="both"/>
+        <w:rPr>
+          <w:rStyle w:val="Enfasiintensa"/>
+        </w:rPr>
+      </w:pPr>
+    </w:p>
+    <w:p>
+      <w:pPr>
+        <w:jc w:val="both"/>
+        <w:rPr>
+          <w:rStyle w:val="Enfasiintensa"/>
+        </w:rPr>
+      </w:pPr>
+    </w:p>
+    <w:p>
+      <w:pPr>
+        <w:jc w:val="both"/>
+        <w:rPr>
+          <w:rStyle w:val="Enfasiintensa"/>
+        </w:rPr>
+      </w:pPr>
+    </w:p>
+    <w:p>
+      <w:pPr>
+        <w:jc w:val="both"/>
+        <w:rPr>
           <w:i/>
           <w:iCs/>
           <w:color w:val="4472C4" w:themeColor="accent1"/>
@@ -24164,15 +24826,18 @@
               <w:spacing w:after="0" w:line="240" w:lineRule="auto"/>
             </w:pPr>
             <w:r>
-              <w:t>L’amministratore dell’inventario si trova sulla pagina del proprio profilo</w:t>
-            </w:r>
-          </w:p>
-          <w:p>
-            <w:pPr>
-              <w:spacing w:after="0" w:line="240" w:lineRule="auto"/>
-            </w:pPr>
-            <w:r>
-              <w:t xml:space="preserve">L’amministratore dell’inventario si trova sulla pagina dei prodotti </w:t>
+              <w:t>L’amministratore dell’inventario autenticato si trova sulla pagina dei prodotti</w:t>
+            </w:r>
+          </w:p>
+          <w:p>
+            <w:pPr>
+              <w:spacing w:after="0" w:line="240" w:lineRule="auto"/>
+            </w:pPr>
+            <w:r>
+              <w:t>L’amministratore dell’inventario si trova sulla pagina di modifica di un prodotto</w:t>
+            </w:r>
+            <w:r>
+              <w:t xml:space="preserve"> </w:t>
             </w:r>
           </w:p>
         </w:tc>
@@ -24558,7 +25223,10 @@
               <w:spacing w:after="0" w:line="240" w:lineRule="auto"/>
             </w:pPr>
             <w:r>
-              <w:t>Il podcast non viene modificato perché il campo “Codice” relativo all’album ha un formato non corretto</w:t>
+              <w:t xml:space="preserve">L’album </w:t>
+            </w:r>
+            <w:r>
+              <w:t>non viene modificato perché il campo “Codice” relativo all’album ha un formato non corretto</w:t>
             </w:r>
           </w:p>
         </w:tc>
@@ -24580,42 +25248,11 @@
           <w:rStyle w:val="Enfasiintensa"/>
         </w:rPr>
       </w:pPr>
-    </w:p>
-    <w:p>
-      <w:pPr>
-        <w:jc w:val="both"/>
-        <w:rPr>
-          <w:rStyle w:val="Enfasiintensa"/>
-        </w:rPr>
-      </w:pPr>
-    </w:p>
-    <w:p>
-      <w:pPr>
-        <w:jc w:val="both"/>
-        <w:rPr>
-          <w:rStyle w:val="Enfasiintensa"/>
-        </w:rPr>
-      </w:pPr>
-    </w:p>
-    <w:p>
-      <w:pPr>
-        <w:jc w:val="both"/>
-        <w:rPr>
-          <w:rStyle w:val="Enfasiintensa"/>
-        </w:rPr>
-      </w:pPr>
-    </w:p>
-    <w:p>
-      <w:pPr>
-        <w:jc w:val="both"/>
-        <w:rPr>
-          <w:rStyle w:val="Enfasiintensa"/>
-        </w:rPr>
-      </w:pPr>
       <w:r>
         <w:rPr>
           <w:rStyle w:val="Enfasiintensa"/>
         </w:rPr>
+        <w:lastRenderedPageBreak/>
         <w:t xml:space="preserve">Caso </w:t>
       </w:r>
       <w:proofErr w:type="spellStart"/>
@@ -24630,13 +25267,7 @@
         <w:rPr>
           <w:rStyle w:val="Enfasiintensa"/>
         </w:rPr>
-        <w:t xml:space="preserve">: </w:t>
-      </w:r>
-      <w:r>
-        <w:rPr>
-          <w:rStyle w:val="Enfasiintensa"/>
-        </w:rPr>
-        <w:t>formato prezzo non valido</w:t>
+        <w:t>: formato prezzo non valido</w:t>
       </w:r>
     </w:p>
     <w:tbl>
@@ -24713,15 +25344,15 @@
               <w:spacing w:after="0" w:line="240" w:lineRule="auto"/>
             </w:pPr>
             <w:r>
-              <w:t>L’amministratore dell’inventario si trova sulla pagina del proprio profilo</w:t>
-            </w:r>
-          </w:p>
-          <w:p>
-            <w:pPr>
-              <w:spacing w:after="0" w:line="240" w:lineRule="auto"/>
-            </w:pPr>
-            <w:r>
-              <w:t>L’amministratore dell’inventario si trova sulla pagina dei prodotti</w:t>
+              <w:t>L’amministratore dell’inventario autenticato si trova sulla pagina dei prodotti</w:t>
+            </w:r>
+          </w:p>
+          <w:p>
+            <w:pPr>
+              <w:spacing w:after="0" w:line="240" w:lineRule="auto"/>
+            </w:pPr>
+            <w:r>
+              <w:t>L’amministratore dell’inventario si trova sulla pagina di modifica di un prodotto</w:t>
             </w:r>
           </w:p>
         </w:tc>
@@ -24862,6 +25493,9 @@
                   <w:r>
                     <w:t>2.</w:t>
                   </w:r>
+                  <w:r>
+                    <w:t>7777</w:t>
+                  </w:r>
                 </w:p>
               </w:tc>
             </w:tr>
@@ -24921,10 +25555,7 @@
               <w:spacing w:after="0" w:line="240" w:lineRule="auto"/>
             </w:pPr>
             <w:r>
-              <w:t xml:space="preserve">Il brano </w:t>
-            </w:r>
-            <w:r>
-              <w:t>non viene modificato perché il campo “Prezzo” ha un formato non valido</w:t>
+              <w:t>Il brano non viene modificato perché il campo “Prezzo” ha un formato non valido</w:t>
             </w:r>
           </w:p>
         </w:tc>
@@ -24932,6 +25563,38 @@
     </w:tbl>
     <w:p>
       <w:pPr>
+        <w:rPr>
+          <w:rStyle w:val="Enfasiintensa"/>
+        </w:rPr>
+      </w:pPr>
+    </w:p>
+    <w:p>
+      <w:pPr>
+        <w:jc w:val="both"/>
+        <w:rPr>
+          <w:rStyle w:val="Enfasiintensa"/>
+        </w:rPr>
+      </w:pPr>
+    </w:p>
+    <w:p>
+      <w:pPr>
+        <w:jc w:val="both"/>
+        <w:rPr>
+          <w:rStyle w:val="Enfasiintensa"/>
+        </w:rPr>
+      </w:pPr>
+    </w:p>
+    <w:p>
+      <w:pPr>
+        <w:jc w:val="both"/>
+        <w:rPr>
+          <w:rStyle w:val="Enfasiintensa"/>
+        </w:rPr>
+      </w:pPr>
+    </w:p>
+    <w:p>
+      <w:pPr>
+        <w:jc w:val="both"/>
         <w:rPr>
           <w:rStyle w:val="Enfasiintensa"/>
         </w:rPr>
@@ -25047,15 +25710,18 @@
               <w:spacing w:after="0" w:line="240" w:lineRule="auto"/>
             </w:pPr>
             <w:r>
-              <w:t>L’amministratore dell’inventario si trova sulla pagina del proprio profilo</w:t>
-            </w:r>
-          </w:p>
-          <w:p>
-            <w:pPr>
-              <w:spacing w:after="0" w:line="240" w:lineRule="auto"/>
-            </w:pPr>
-            <w:r>
-              <w:t xml:space="preserve">L’amministratore dell’inventario si trova sulla pagina dei prodotti </w:t>
+              <w:t>L’amministratore dell’inventario autenticato si trova sulla pagina dei prodotti</w:t>
+            </w:r>
+          </w:p>
+          <w:p>
+            <w:pPr>
+              <w:spacing w:after="0" w:line="240" w:lineRule="auto"/>
+            </w:pPr>
+            <w:r>
+              <w:t>L’amministratore dell’inventario si trova sulla pagina di modifica di un prodotto</w:t>
+            </w:r>
+            <w:r>
+              <w:t xml:space="preserve"> </w:t>
             </w:r>
           </w:p>
         </w:tc>
@@ -25453,7 +26119,10 @@
               <w:spacing w:after="0" w:line="240" w:lineRule="auto"/>
             </w:pPr>
             <w:r>
-              <w:t>Il podcast viene modificato con successo</w:t>
+              <w:t>L’album</w:t>
+            </w:r>
+            <w:r>
+              <w:t xml:space="preserve"> viene modificato con successo</w:t>
             </w:r>
           </w:p>
         </w:tc>
@@ -25486,38 +26155,11 @@
           <w:rStyle w:val="Enfasiintensa"/>
         </w:rPr>
       </w:pPr>
-    </w:p>
-    <w:p>
-      <w:pPr>
-        <w:rPr>
-          <w:rStyle w:val="Enfasiintensa"/>
-        </w:rPr>
-      </w:pPr>
-    </w:p>
-    <w:p>
-      <w:pPr>
-        <w:rPr>
-          <w:rStyle w:val="Enfasiintensa"/>
-        </w:rPr>
-      </w:pPr>
-    </w:p>
-    <w:p>
-      <w:pPr>
-        <w:rPr>
-          <w:rStyle w:val="Enfasiintensa"/>
-        </w:rPr>
-      </w:pPr>
-    </w:p>
-    <w:p>
-      <w:pPr>
-        <w:rPr>
-          <w:rStyle w:val="Enfasiintensa"/>
-        </w:rPr>
-      </w:pPr>
       <w:r>
         <w:rPr>
           <w:rStyle w:val="Enfasiintensa"/>
         </w:rPr>
+        <w:lastRenderedPageBreak/>
         <w:t xml:space="preserve">Caso </w:t>
       </w:r>
       <w:proofErr w:type="spellStart"/>
@@ -25615,15 +26257,15 @@
               <w:spacing w:after="0" w:line="240" w:lineRule="auto"/>
             </w:pPr>
             <w:r>
-              <w:t>L’amministratore dell’inventario si trova sulla pagina del proprio profilo</w:t>
-            </w:r>
-          </w:p>
-          <w:p>
-            <w:pPr>
-              <w:spacing w:after="0" w:line="240" w:lineRule="auto"/>
-            </w:pPr>
-            <w:r>
-              <w:t>L’amministratore dell’inventario si trova sulla pagina dei prodotti</w:t>
+              <w:t>L’amministratore dell’inventario autenticato si trova sulla pagina dei prodotti</w:t>
+            </w:r>
+          </w:p>
+          <w:p>
+            <w:pPr>
+              <w:spacing w:after="0" w:line="240" w:lineRule="auto"/>
+            </w:pPr>
+            <w:r>
+              <w:t>L’amministratore dell’inventario si trova sulla pagina di modifica di un prodotto</w:t>
             </w:r>
           </w:p>
         </w:tc>
@@ -25848,6 +26490,41 @@
           <w:rStyle w:val="Enfasiintensa"/>
         </w:rPr>
       </w:pPr>
+    </w:p>
+    <w:p>
+      <w:pPr>
+        <w:rPr>
+          <w:rStyle w:val="Enfasiintensa"/>
+        </w:rPr>
+      </w:pPr>
+    </w:p>
+    <w:p>
+      <w:pPr>
+        <w:rPr>
+          <w:rStyle w:val="Enfasiintensa"/>
+        </w:rPr>
+      </w:pPr>
+    </w:p>
+    <w:p>
+      <w:pPr>
+        <w:rPr>
+          <w:rStyle w:val="Enfasiintensa"/>
+        </w:rPr>
+      </w:pPr>
+    </w:p>
+    <w:p>
+      <w:pPr>
+        <w:rPr>
+          <w:rStyle w:val="Enfasiintensa"/>
+        </w:rPr>
+      </w:pPr>
+    </w:p>
+    <w:p>
+      <w:pPr>
+        <w:rPr>
+          <w:rStyle w:val="Enfasiintensa"/>
+        </w:rPr>
+      </w:pPr>
       <w:r>
         <w:rPr>
           <w:rStyle w:val="Enfasiintensa"/>
@@ -25949,15 +26626,15 @@
               <w:spacing w:after="0" w:line="240" w:lineRule="auto"/>
             </w:pPr>
             <w:r>
-              <w:t>L’amministratore dell’inventario si trova sulla pagina del proprio profilo</w:t>
-            </w:r>
-          </w:p>
-          <w:p>
-            <w:pPr>
-              <w:spacing w:after="0" w:line="240" w:lineRule="auto"/>
-            </w:pPr>
-            <w:r>
-              <w:t>L’amministratore dell’inventario si trova sulla pagina dei prodotti</w:t>
+              <w:t>L’amministratore dell’inventario autenticato si trova sulla pagina dei prodotti</w:t>
+            </w:r>
+          </w:p>
+          <w:p>
+            <w:pPr>
+              <w:spacing w:after="0" w:line="240" w:lineRule="auto"/>
+            </w:pPr>
+            <w:r>
+              <w:t>L’amministratore dell’inventario si trova sulla pagina di modifica di un prodotto</w:t>
             </w:r>
           </w:p>
         </w:tc>
@@ -26224,9 +26901,8 @@
           <w:u w:val="single"/>
         </w:rPr>
       </w:pPr>
-    </w:p>
-    <w:p>
-      <w:pPr>
+      <w:proofErr w:type="spellStart"/>
+      <w:r>
         <w:rPr>
           <w:i/>
           <w:iCs/>
@@ -26234,7 +26910,10 @@
           <w:szCs w:val="24"/>
           <w:u w:val="single"/>
         </w:rPr>
-      </w:pPr>
+        <w:lastRenderedPageBreak/>
+        <w:t>TC_ModificaPodcast</w:t>
+      </w:r>
+      <w:proofErr w:type="spellEnd"/>
     </w:p>
     <w:p>
       <w:pPr>
@@ -26246,51 +26925,6 @@
           <w:u w:val="single"/>
         </w:rPr>
       </w:pPr>
-    </w:p>
-    <w:p>
-      <w:pPr>
-        <w:rPr>
-          <w:i/>
-          <w:iCs/>
-          <w:sz w:val="24"/>
-          <w:szCs w:val="24"/>
-          <w:u w:val="single"/>
-        </w:rPr>
-      </w:pPr>
-    </w:p>
-    <w:p>
-      <w:pPr>
-        <w:rPr>
-          <w:i/>
-          <w:iCs/>
-          <w:sz w:val="24"/>
-          <w:szCs w:val="24"/>
-          <w:u w:val="single"/>
-        </w:rPr>
-      </w:pPr>
-    </w:p>
-    <w:p>
-      <w:pPr>
-        <w:rPr>
-          <w:i/>
-          <w:iCs/>
-          <w:sz w:val="24"/>
-          <w:szCs w:val="24"/>
-          <w:u w:val="single"/>
-        </w:rPr>
-      </w:pPr>
-      <w:proofErr w:type="spellStart"/>
-      <w:r>
-        <w:rPr>
-          <w:i/>
-          <w:iCs/>
-          <w:sz w:val="24"/>
-          <w:szCs w:val="24"/>
-          <w:u w:val="single"/>
-        </w:rPr>
-        <w:t>TC_ModificaPodcast</w:t>
-      </w:r>
-      <w:proofErr w:type="spellEnd"/>
     </w:p>
     <w:p>
       <w:pPr>
@@ -26396,15 +27030,15 @@
               <w:spacing w:after="0" w:line="240" w:lineRule="auto"/>
             </w:pPr>
             <w:r>
-              <w:t>L’amministratore dell’inventario si trova sulla pagina del proprio profilo</w:t>
-            </w:r>
-          </w:p>
-          <w:p>
-            <w:pPr>
-              <w:spacing w:after="0" w:line="240" w:lineRule="auto"/>
-            </w:pPr>
-            <w:r>
-              <w:t>L’amministratore dell’inventario si trova sulla pagina del magazzino</w:t>
+              <w:t>L’amministratore dell’inventario autenticato si trova sulla pagina dei prodotti</w:t>
+            </w:r>
+          </w:p>
+          <w:p>
+            <w:pPr>
+              <w:spacing w:after="0" w:line="240" w:lineRule="auto"/>
+            </w:pPr>
+            <w:r>
+              <w:t>L’amministratore dell’inventario si trova sulla pagina di modifica di un prodotto</w:t>
             </w:r>
           </w:p>
         </w:tc>
@@ -26620,6 +27254,20 @@
           <w:rStyle w:val="Enfasiintensa"/>
         </w:rPr>
       </w:pPr>
+    </w:p>
+    <w:p>
+      <w:pPr>
+        <w:rPr>
+          <w:rStyle w:val="Enfasiintensa"/>
+        </w:rPr>
+      </w:pPr>
+    </w:p>
+    <w:p>
+      <w:pPr>
+        <w:rPr>
+          <w:rStyle w:val="Enfasiintensa"/>
+        </w:rPr>
+      </w:pPr>
       <w:r>
         <w:rPr>
           <w:rStyle w:val="Enfasiintensa"/>
@@ -26715,15 +27363,18 @@
               <w:spacing w:after="0" w:line="240" w:lineRule="auto"/>
             </w:pPr>
             <w:r>
-              <w:t>L’amministratore dell’inventario si trova sulla pagina del proprio profilo</w:t>
-            </w:r>
-          </w:p>
-          <w:p>
-            <w:pPr>
-              <w:spacing w:after="0" w:line="240" w:lineRule="auto"/>
-            </w:pPr>
-            <w:r>
-              <w:t xml:space="preserve">L’amministratore dell’inventario si trova sulla pagina dei prodotti </w:t>
+              <w:t>L’amministratore dell’inventario autenticato si trova sulla pagina dei prodotti</w:t>
+            </w:r>
+          </w:p>
+          <w:p>
+            <w:pPr>
+              <w:spacing w:after="0" w:line="240" w:lineRule="auto"/>
+            </w:pPr>
+            <w:r>
+              <w:t>L’amministratore dell’inventario si trova sulla pagina di modifica di un prodotto</w:t>
+            </w:r>
+            <w:r>
+              <w:t xml:space="preserve"> </w:t>
             </w:r>
           </w:p>
         </w:tc>
@@ -27048,10 +27699,7 @@
                     <w:cnfStyle w:val="000000000000" w:firstRow="0" w:lastRow="0" w:firstColumn="0" w:lastColumn="0" w:oddVBand="0" w:evenVBand="0" w:oddHBand="0" w:evenHBand="0" w:firstRowFirstColumn="0" w:firstRowLastColumn="0" w:lastRowFirstColumn="0" w:lastRowLastColumn="0"/>
                   </w:pPr>
                   <w:r>
-                    <w:t>1</w:t>
-                  </w:r>
-                  <w:r>
-                    <w:t>3.9</w:t>
+                    <w:t>13.9</w:t>
                   </w:r>
                 </w:p>
               </w:tc>
@@ -27112,10 +27760,7 @@
               <w:spacing w:after="0" w:line="240" w:lineRule="auto"/>
             </w:pPr>
             <w:r>
-              <w:t>L’album viene</w:t>
-            </w:r>
-            <w:r>
-              <w:t xml:space="preserve"> modificato con successo</w:t>
+              <w:t>L’album viene modificato con successo</w:t>
             </w:r>
           </w:p>
         </w:tc>
@@ -27148,30 +27793,6 @@
       <w:pPr>
         <w:jc w:val="both"/>
         <w:rPr>
-          <w:rStyle w:val="Enfasiintensa"/>
-        </w:rPr>
-      </w:pPr>
-    </w:p>
-    <w:p>
-      <w:pPr>
-        <w:jc w:val="both"/>
-        <w:rPr>
-          <w:rStyle w:val="Enfasiintensa"/>
-        </w:rPr>
-      </w:pPr>
-    </w:p>
-    <w:p>
-      <w:pPr>
-        <w:jc w:val="both"/>
-        <w:rPr>
-          <w:rStyle w:val="Enfasiintensa"/>
-        </w:rPr>
-      </w:pPr>
-    </w:p>
-    <w:p>
-      <w:pPr>
-        <w:jc w:val="both"/>
-        <w:rPr>
           <w:i/>
           <w:iCs/>
           <w:color w:val="4472C4" w:themeColor="accent1"/>
@@ -27181,6 +27802,7 @@
         <w:rPr>
           <w:rStyle w:val="Enfasiintensa"/>
         </w:rPr>
+        <w:lastRenderedPageBreak/>
         <w:t xml:space="preserve">Caso </w:t>
       </w:r>
       <w:proofErr w:type="spellStart"/>
@@ -27278,15 +27900,18 @@
               <w:spacing w:after="0" w:line="240" w:lineRule="auto"/>
             </w:pPr>
             <w:r>
-              <w:t>L’amministratore dell’inventario si trova sulla pagina del proprio profilo</w:t>
-            </w:r>
-          </w:p>
-          <w:p>
-            <w:pPr>
-              <w:spacing w:after="0" w:line="240" w:lineRule="auto"/>
-            </w:pPr>
-            <w:r>
-              <w:t xml:space="preserve">L’amministratore dell’inventario si trova sulla pagina dei prodotti </w:t>
+              <w:t>L’amministratore dell’inventario autenticato si trova sulla pagina dei prodotti</w:t>
+            </w:r>
+          </w:p>
+          <w:p>
+            <w:pPr>
+              <w:spacing w:after="0" w:line="240" w:lineRule="auto"/>
+            </w:pPr>
+            <w:r>
+              <w:t>L’amministratore dell’inventario si trova sulla pagina di modifica di un prodotto</w:t>
+            </w:r>
+            <w:r>
+              <w:t xml:space="preserve"> </w:t>
             </w:r>
           </w:p>
         </w:tc>
@@ -27550,6 +28175,9 @@
                   <w:r>
                     <w:t>1.</w:t>
                   </w:r>
+                  <w:r>
+                    <w:t>4444</w:t>
+                  </w:r>
                 </w:p>
               </w:tc>
             </w:tr>
@@ -27583,6 +28211,9 @@
                   <w:r>
                     <w:t>2.</w:t>
                   </w:r>
+                  <w:r>
+                    <w:t>gh</w:t>
+                  </w:r>
                 </w:p>
               </w:tc>
             </w:tr>
@@ -27612,6 +28243,9 @@
                   </w:pPr>
                   <w:r>
                     <w:t>18.</w:t>
+                  </w:r>
+                  <w:r>
+                    <w:t>.</w:t>
                   </w:r>
                 </w:p>
               </w:tc>
@@ -27687,6 +28321,27 @@
         </w:tc>
       </w:tr>
     </w:tbl>
+    <w:p>
+      <w:pPr>
+        <w:rPr>
+          <w:rStyle w:val="Enfasiintensa"/>
+        </w:rPr>
+      </w:pPr>
+    </w:p>
+    <w:p>
+      <w:pPr>
+        <w:rPr>
+          <w:rStyle w:val="Enfasiintensa"/>
+        </w:rPr>
+      </w:pPr>
+    </w:p>
+    <w:p>
+      <w:pPr>
+        <w:rPr>
+          <w:rStyle w:val="Enfasiintensa"/>
+        </w:rPr>
+      </w:pPr>
+    </w:p>
     <w:p>
       <w:pPr>
         <w:rPr>
@@ -27798,15 +28453,15 @@
               <w:spacing w:after="0" w:line="240" w:lineRule="auto"/>
             </w:pPr>
             <w:r>
-              <w:t>L’amministratore dell’inventario si trova sulla pagina del proprio profilo</w:t>
-            </w:r>
-          </w:p>
-          <w:p>
-            <w:pPr>
-              <w:spacing w:after="0" w:line="240" w:lineRule="auto"/>
-            </w:pPr>
-            <w:r>
-              <w:t>L’amministratore dell’inventario si trova sulla pagina del magazzino</w:t>
+              <w:t>L’amministratore dell’inventario autenticato si trova sulla pagina dei prodotti</w:t>
+            </w:r>
+          </w:p>
+          <w:p>
+            <w:pPr>
+              <w:spacing w:after="0" w:line="240" w:lineRule="auto"/>
+            </w:pPr>
+            <w:r>
+              <w:t>L’amministratore dell’inventario si trova sulla pagina di modifica di un prodotto</w:t>
             </w:r>
           </w:p>
         </w:tc>
@@ -27944,6 +28599,9 @@
                   <w:r>
                     <w:t>7.</w:t>
                   </w:r>
+                  <w:r>
+                    <w:t>llp</w:t>
+                  </w:r>
                 </w:p>
               </w:tc>
             </w:tr>
@@ -28003,15 +28661,13 @@
               <w:spacing w:after="0" w:line="240" w:lineRule="auto"/>
             </w:pPr>
             <w:r>
-              <w:t xml:space="preserve">Il podcast non viene modificato perché il </w:t>
-            </w:r>
-            <w:proofErr w:type="gramStart"/>
-            <w:r>
-              <w:t>campo ”Prezzo</w:t>
-            </w:r>
-            <w:proofErr w:type="gramEnd"/>
-            <w:r>
-              <w:t xml:space="preserve">” ha un formato non valido </w:t>
+              <w:t>Il podcast non viene modificato perché il campo</w:t>
+            </w:r>
+            <w:r>
+              <w:t xml:space="preserve"> </w:t>
+            </w:r>
+            <w:r>
+              <w:t xml:space="preserve">”Prezzo” ha un formato non valido </w:t>
             </w:r>
           </w:p>
         </w:tc>
@@ -28067,9 +28723,8 @@
           <w:u w:val="single"/>
         </w:rPr>
       </w:pPr>
-    </w:p>
-    <w:p>
-      <w:pPr>
+      <w:proofErr w:type="spellStart"/>
+      <w:r>
         <w:rPr>
           <w:i/>
           <w:iCs/>
@@ -28077,27 +28732,7 @@
           <w:szCs w:val="24"/>
           <w:u w:val="single"/>
         </w:rPr>
-      </w:pPr>
-    </w:p>
-    <w:p>
-      <w:pPr>
-        <w:rPr>
-          <w:i/>
-          <w:iCs/>
-          <w:sz w:val="24"/>
-          <w:szCs w:val="24"/>
-          <w:u w:val="single"/>
-        </w:rPr>
-      </w:pPr>
-      <w:proofErr w:type="spellStart"/>
-      <w:r>
-        <w:rPr>
-          <w:i/>
-          <w:iCs/>
-          <w:sz w:val="24"/>
-          <w:szCs w:val="24"/>
-          <w:u w:val="single"/>
-        </w:rPr>
+        <w:lastRenderedPageBreak/>
         <w:t>TC_CreazionePlaylist</w:t>
       </w:r>
       <w:proofErr w:type="spellEnd"/>
@@ -28206,15 +28841,13 @@
               <w:spacing w:after="0" w:line="240" w:lineRule="auto"/>
             </w:pPr>
             <w:r>
-              <w:t>L’utente si trova sulla pagina del proprio profilo</w:t>
-            </w:r>
-          </w:p>
-          <w:p>
-            <w:pPr>
-              <w:spacing w:after="0" w:line="240" w:lineRule="auto"/>
-            </w:pPr>
-            <w:r>
-              <w:t xml:space="preserve">L’utente si trova sulla pagina della playlist </w:t>
+              <w:t>L’utente</w:t>
+            </w:r>
+            <w:r>
+              <w:t xml:space="preserve"> autenticato</w:t>
+            </w:r>
+            <w:r>
+              <w:t xml:space="preserve"> si trova sulla pagina della playlist </w:t>
             </w:r>
           </w:p>
         </w:tc>
@@ -28528,15 +29161,13 @@
               <w:spacing w:after="0" w:line="240" w:lineRule="auto"/>
             </w:pPr>
             <w:r>
-              <w:t>L’utente si trova sulla pagina del proprio profilo</w:t>
-            </w:r>
-          </w:p>
-          <w:p>
-            <w:pPr>
-              <w:spacing w:after="0" w:line="240" w:lineRule="auto"/>
-            </w:pPr>
-            <w:r>
-              <w:t xml:space="preserve">L’utente si trova sulla pagina della playlist </w:t>
+              <w:t xml:space="preserve">L’utente </w:t>
+            </w:r>
+            <w:r>
+              <w:t xml:space="preserve">autenticato </w:t>
+            </w:r>
+            <w:r>
+              <w:t xml:space="preserve">si trova sulla pagina della playlist </w:t>
             </w:r>
           </w:p>
         </w:tc>
@@ -28752,69 +29383,6 @@
           <w:rStyle w:val="Enfasiintensa"/>
         </w:rPr>
       </w:pPr>
-    </w:p>
-    <w:p>
-      <w:pPr>
-        <w:rPr>
-          <w:rStyle w:val="Enfasiintensa"/>
-        </w:rPr>
-      </w:pPr>
-    </w:p>
-    <w:p>
-      <w:pPr>
-        <w:rPr>
-          <w:rStyle w:val="Enfasiintensa"/>
-        </w:rPr>
-      </w:pPr>
-    </w:p>
-    <w:p>
-      <w:pPr>
-        <w:rPr>
-          <w:rStyle w:val="Enfasiintensa"/>
-        </w:rPr>
-      </w:pPr>
-    </w:p>
-    <w:p>
-      <w:pPr>
-        <w:rPr>
-          <w:rStyle w:val="Enfasiintensa"/>
-        </w:rPr>
-      </w:pPr>
-    </w:p>
-    <w:p>
-      <w:pPr>
-        <w:rPr>
-          <w:rStyle w:val="Enfasiintensa"/>
-        </w:rPr>
-      </w:pPr>
-    </w:p>
-    <w:p>
-      <w:pPr>
-        <w:rPr>
-          <w:rStyle w:val="Enfasiintensa"/>
-        </w:rPr>
-      </w:pPr>
-    </w:p>
-    <w:p>
-      <w:pPr>
-        <w:rPr>
-          <w:rStyle w:val="Enfasiintensa"/>
-        </w:rPr>
-      </w:pPr>
-    </w:p>
-    <w:p>
-      <w:pPr>
-        <w:rPr>
-          <w:rStyle w:val="Enfasiintensa"/>
-        </w:rPr>
-      </w:pPr>
-    </w:p>
-    <w:p>
-      <w:pPr>
-        <w:rPr>
-          <w:rStyle w:val="Enfasiintensa"/>
-        </w:rPr>
-      </w:pPr>
       <w:r>
         <w:rPr>
           <w:rStyle w:val="Enfasiintensa"/>
@@ -28913,15 +29481,13 @@
               <w:spacing w:after="0" w:line="240" w:lineRule="auto"/>
             </w:pPr>
             <w:r>
-              <w:t>L’utente si trova sulla pagina del proprio profilo</w:t>
-            </w:r>
-          </w:p>
-          <w:p>
-            <w:pPr>
-              <w:spacing w:after="0" w:line="240" w:lineRule="auto"/>
-            </w:pPr>
-            <w:r>
-              <w:t xml:space="preserve">L’utente si trova sulla pagina della playlist </w:t>
+              <w:t xml:space="preserve">L’utente </w:t>
+            </w:r>
+            <w:r>
+              <w:t xml:space="preserve">autenticato </w:t>
+            </w:r>
+            <w:r>
+              <w:t xml:space="preserve">si trova sulla pagina della playlist </w:t>
             </w:r>
           </w:p>
         </w:tc>
@@ -29131,9 +29697,8 @@
           <w:u w:val="single"/>
         </w:rPr>
       </w:pPr>
-    </w:p>
-    <w:p>
-      <w:pPr>
+      <w:proofErr w:type="spellStart"/>
+      <w:r>
         <w:rPr>
           <w:i/>
           <w:iCs/>
@@ -29141,27 +29706,7 @@
           <w:szCs w:val="24"/>
           <w:u w:val="single"/>
         </w:rPr>
-      </w:pPr>
-    </w:p>
-    <w:p>
-      <w:pPr>
-        <w:rPr>
-          <w:i/>
-          <w:iCs/>
-          <w:sz w:val="24"/>
-          <w:szCs w:val="24"/>
-          <w:u w:val="single"/>
-        </w:rPr>
-      </w:pPr>
-      <w:proofErr w:type="spellStart"/>
-      <w:r>
-        <w:rPr>
-          <w:i/>
-          <w:iCs/>
-          <w:sz w:val="24"/>
-          <w:szCs w:val="24"/>
-          <w:u w:val="single"/>
-        </w:rPr>
+        <w:lastRenderedPageBreak/>
         <w:t>TC_AggiuntaBranoPlaylist</w:t>
       </w:r>
       <w:proofErr w:type="spellEnd"/>
@@ -29270,15 +29815,16 @@
               <w:spacing w:after="0" w:line="240" w:lineRule="auto"/>
             </w:pPr>
             <w:r>
-              <w:t>L’utente si trova sulla pagina del proprio profilo</w:t>
-            </w:r>
-          </w:p>
-          <w:p>
-            <w:pPr>
-              <w:spacing w:after="0" w:line="240" w:lineRule="auto"/>
-            </w:pPr>
-            <w:r>
-              <w:t xml:space="preserve">L’utente si trova sulla pagina di home </w:t>
+              <w:t>L’utente</w:t>
+            </w:r>
+            <w:r>
+              <w:t xml:space="preserve"> autenticato</w:t>
+            </w:r>
+            <w:r>
+              <w:t xml:space="preserve"> si trova sulla pagina </w:t>
+            </w:r>
+            <w:r>
+              <w:t>di Home</w:t>
             </w:r>
           </w:p>
         </w:tc>
@@ -29475,15 +30021,16 @@
               <w:spacing w:after="0" w:line="240" w:lineRule="auto"/>
             </w:pPr>
             <w:r>
-              <w:t>L’utente si trova sulla pagina del proprio profilo</w:t>
-            </w:r>
-          </w:p>
-          <w:p>
-            <w:pPr>
-              <w:spacing w:after="0" w:line="240" w:lineRule="auto"/>
-            </w:pPr>
-            <w:r>
-              <w:t xml:space="preserve">L’utente si trova sulla pagina di home </w:t>
+              <w:t>L’utente</w:t>
+            </w:r>
+            <w:r>
+              <w:t xml:space="preserve"> autenticato</w:t>
+            </w:r>
+            <w:r>
+              <w:t xml:space="preserve"> si trova sulla pagina d</w:t>
+            </w:r>
+            <w:r>
+              <w:t>i Home</w:t>
             </w:r>
           </w:p>
         </w:tc>
@@ -29573,28 +30120,6 @@
       <w:pPr>
         <w:rPr>
           <w:color w:val="000000" w:themeColor="text1"/>
-        </w:rPr>
-      </w:pPr>
-    </w:p>
-    <w:p>
-      <w:pPr>
-        <w:rPr>
-          <w:i/>
-          <w:iCs/>
-          <w:sz w:val="24"/>
-          <w:szCs w:val="24"/>
-          <w:u w:val="single"/>
-        </w:rPr>
-      </w:pPr>
-    </w:p>
-    <w:p>
-      <w:pPr>
-        <w:rPr>
-          <w:i/>
-          <w:iCs/>
-          <w:sz w:val="24"/>
-          <w:szCs w:val="24"/>
-          <w:u w:val="single"/>
         </w:rPr>
       </w:pPr>
     </w:p>
@@ -29736,15 +30261,16 @@
               <w:spacing w:after="0" w:line="240" w:lineRule="auto"/>
             </w:pPr>
             <w:r>
-              <w:t>L’amministratore degli ordini si trova sulla pagina del proprio profilo</w:t>
-            </w:r>
-          </w:p>
-          <w:p>
-            <w:pPr>
-              <w:spacing w:after="0" w:line="240" w:lineRule="auto"/>
-            </w:pPr>
-            <w:r>
-              <w:t xml:space="preserve">L’ amministratore degli ordini si trova sulla pagina della quantità </w:t>
+              <w:t>L’amministratore de</w:t>
+            </w:r>
+            <w:r>
+              <w:t>l magazzino autenticato</w:t>
+            </w:r>
+            <w:r>
+              <w:t xml:space="preserve"> si trova sulla pagina </w:t>
+            </w:r>
+            <w:r>
+              <w:t>quantità</w:t>
             </w:r>
           </w:p>
         </w:tc>
@@ -29780,7 +30306,13 @@
               <w:spacing w:after="0" w:line="240" w:lineRule="auto"/>
             </w:pPr>
             <w:r>
-              <w:t>L’ amministratore degli ordini clicca sul pulsante “+” posto affianco al nome dei prodotti</w:t>
+              <w:t>L’ amministratore de</w:t>
+            </w:r>
+            <w:r>
+              <w:t>l magazzino</w:t>
+            </w:r>
+            <w:r>
+              <w:t xml:space="preserve"> clicca sul pulsante “+” posto affianco al nome dei prodotti</w:t>
             </w:r>
           </w:p>
         </w:tc>
@@ -29930,15 +30462,10 @@
               <w:spacing w:after="0" w:line="240" w:lineRule="auto"/>
             </w:pPr>
             <w:r>
-              <w:t>L’ amministratore degli ordini si trova sulla pagina del proprio profilo</w:t>
-            </w:r>
-          </w:p>
-          <w:p>
-            <w:pPr>
-              <w:spacing w:after="0" w:line="240" w:lineRule="auto"/>
-            </w:pPr>
-            <w:r>
-              <w:t xml:space="preserve">L’ amministratore degli ordini si trova sulla pagina della quantità </w:t>
+              <w:t>L’amministratore del magazzino autenticato si trova sulla pagina quantità</w:t>
+            </w:r>
+            <w:r>
+              <w:t xml:space="preserve"> </w:t>
             </w:r>
           </w:p>
         </w:tc>
@@ -30039,6 +30566,7 @@
           <w:szCs w:val="24"/>
           <w:u w:val="single"/>
         </w:rPr>
+        <w:lastRenderedPageBreak/>
         <w:t>TC_CercaProdotto</w:t>
       </w:r>
       <w:proofErr w:type="spellEnd"/>
@@ -30307,15 +30835,7 @@
               <w:spacing w:after="0" w:line="240" w:lineRule="auto"/>
             </w:pPr>
             <w:r>
-              <w:t xml:space="preserve">L’utente clicca su </w:t>
-            </w:r>
-            <w:proofErr w:type="gramStart"/>
-            <w:r>
-              <w:t>pulsante ”Cerca</w:t>
-            </w:r>
-            <w:proofErr w:type="gramEnd"/>
-            <w:r>
-              <w:t xml:space="preserve">” </w:t>
+              <w:t xml:space="preserve">L’utente clicca su pulsante ”Cerca” </w:t>
             </w:r>
           </w:p>
         </w:tc>
@@ -30665,15 +31185,7 @@
               <w:spacing w:after="0" w:line="240" w:lineRule="auto"/>
             </w:pPr>
             <w:r>
-              <w:t xml:space="preserve">L’utente clicca su </w:t>
-            </w:r>
-            <w:proofErr w:type="gramStart"/>
-            <w:r>
-              <w:t>pulsante ”Cerca</w:t>
-            </w:r>
-            <w:proofErr w:type="gramEnd"/>
-            <w:r>
-              <w:t xml:space="preserve">” </w:t>
+              <w:t xml:space="preserve">L’utente clicca su pulsante ”Cerca” </w:t>
             </w:r>
           </w:p>
         </w:tc>
@@ -31654,6 +32166,17 @@
       </w:tcPr>
     </w:tblStylePr>
   </w:style>
+  <w:style w:type="paragraph" w:styleId="Paragrafoelenco">
+    <w:name w:val="List Paragraph"/>
+    <w:basedOn w:val="Normale"/>
+    <w:uiPriority w:val="34"/>
+    <w:qFormat/>
+    <w:rsid w:val="009D76E8"/>
+    <w:pPr>
+      <w:ind w:left="720"/>
+      <w:contextualSpacing/>
+    </w:pPr>
+  </w:style>
 </w:styles>
 </file>
 

--- a/documenti/TestExecutionReport.docx
+++ b/documenti/TestExecutionReport.docx
@@ -2719,10 +2719,12 @@
                     <w:cnfStyle w:val="000000100000" w:firstRow="0" w:lastRow="0" w:firstColumn="0" w:lastColumn="0" w:oddVBand="0" w:evenVBand="0" w:oddHBand="1" w:evenHBand="0" w:firstRowFirstColumn="0" w:firstRowLastColumn="0" w:lastRowFirstColumn="0" w:lastRowLastColumn="0"/>
                   </w:pPr>
                   <w:proofErr w:type="spellStart"/>
+                  <w:proofErr w:type="gramStart"/>
                   <w:r>
                     <w:t>g.giuseppe</w:t>
                   </w:r>
                   <w:proofErr w:type="spellEnd"/>
+                  <w:proofErr w:type="gramEnd"/>
                 </w:p>
               </w:tc>
             </w:tr>
@@ -3234,10 +3236,12 @@
                     <w:cnfStyle w:val="000000100000" w:firstRow="0" w:lastRow="0" w:firstColumn="0" w:lastColumn="0" w:oddVBand="0" w:evenVBand="0" w:oddHBand="1" w:evenHBand="0" w:firstRowFirstColumn="0" w:firstRowLastColumn="0" w:lastRowFirstColumn="0" w:lastRowLastColumn="0"/>
                   </w:pPr>
                   <w:proofErr w:type="spellStart"/>
+                  <w:proofErr w:type="gramStart"/>
                   <w:r>
                     <w:t>g.giuseppe</w:t>
                   </w:r>
                   <w:proofErr w:type="spellEnd"/>
+                  <w:proofErr w:type="gramEnd"/>
                 </w:p>
               </w:tc>
             </w:tr>
@@ -3801,10 +3805,12 @@
                                           <w:cnfStyle w:val="000000100000" w:firstRow="0" w:lastRow="0" w:firstColumn="0" w:lastColumn="0" w:oddVBand="0" w:evenVBand="0" w:oddHBand="1" w:evenHBand="0" w:firstRowFirstColumn="0" w:firstRowLastColumn="0" w:lastRowFirstColumn="0" w:lastRowLastColumn="0"/>
                                         </w:pPr>
                                         <w:proofErr w:type="spellStart"/>
+                                        <w:proofErr w:type="gramStart"/>
                                         <w:r>
                                           <w:t>g.giuseppe</w:t>
                                         </w:r>
                                         <w:proofErr w:type="spellEnd"/>
+                                        <w:proofErr w:type="gramEnd"/>
                                       </w:p>
                                     </w:tc>
                                   </w:tr>
@@ -4158,10 +4164,12 @@
                                     <w:cnfStyle w:val="000000100000" w:firstRow="0" w:lastRow="0" w:firstColumn="0" w:lastColumn="0" w:oddVBand="0" w:evenVBand="0" w:oddHBand="1" w:evenHBand="0" w:firstRowFirstColumn="0" w:firstRowLastColumn="0" w:lastRowFirstColumn="0" w:lastRowLastColumn="0"/>
                                   </w:pPr>
                                   <w:proofErr w:type="spellStart"/>
+                                  <w:proofErr w:type="gramStart"/>
                                   <w:r>
                                     <w:t>g.giuseppe</w:t>
                                   </w:r>
                                   <w:proofErr w:type="spellEnd"/>
+                                  <w:proofErr w:type="gramEnd"/>
                                 </w:p>
                               </w:tc>
                             </w:tr>
@@ -4797,10 +4805,12 @@
                                           <w:cnfStyle w:val="000000100000" w:firstRow="0" w:lastRow="0" w:firstColumn="0" w:lastColumn="0" w:oddVBand="0" w:evenVBand="0" w:oddHBand="1" w:evenHBand="0" w:firstRowFirstColumn="0" w:firstRowLastColumn="0" w:lastRowFirstColumn="0" w:lastRowLastColumn="0"/>
                                         </w:pPr>
                                         <w:proofErr w:type="spellStart"/>
+                                        <w:proofErr w:type="gramStart"/>
                                         <w:r>
                                           <w:t>g.giuseppe</w:t>
                                         </w:r>
                                         <w:proofErr w:type="spellEnd"/>
+                                        <w:proofErr w:type="gramEnd"/>
                                       </w:p>
                                     </w:tc>
                                   </w:tr>
@@ -5153,10 +5163,12 @@
                                     <w:cnfStyle w:val="000000100000" w:firstRow="0" w:lastRow="0" w:firstColumn="0" w:lastColumn="0" w:oddVBand="0" w:evenVBand="0" w:oddHBand="1" w:evenHBand="0" w:firstRowFirstColumn="0" w:firstRowLastColumn="0" w:lastRowFirstColumn="0" w:lastRowLastColumn="0"/>
                                   </w:pPr>
                                   <w:proofErr w:type="spellStart"/>
+                                  <w:proofErr w:type="gramStart"/>
                                   <w:r>
                                     <w:t>g.giuseppe</w:t>
                                   </w:r>
                                   <w:proofErr w:type="spellEnd"/>
+                                  <w:proofErr w:type="gramEnd"/>
                                 </w:p>
                               </w:tc>
                             </w:tr>
@@ -5731,10 +5743,12 @@
                     <w:cnfStyle w:val="000000100000" w:firstRow="0" w:lastRow="0" w:firstColumn="0" w:lastColumn="0" w:oddVBand="0" w:evenVBand="0" w:oddHBand="1" w:evenHBand="0" w:firstRowFirstColumn="0" w:firstRowLastColumn="0" w:lastRowFirstColumn="0" w:lastRowLastColumn="0"/>
                   </w:pPr>
                   <w:proofErr w:type="spellStart"/>
+                  <w:proofErr w:type="gramStart"/>
                   <w:r>
                     <w:t>g.giuseppe</w:t>
                   </w:r>
                   <w:proofErr w:type="spellEnd"/>
+                  <w:proofErr w:type="gramEnd"/>
                 </w:p>
               </w:tc>
             </w:tr>
@@ -6296,10 +6310,12 @@
                                           <w:cnfStyle w:val="000000100000" w:firstRow="0" w:lastRow="0" w:firstColumn="0" w:lastColumn="0" w:oddVBand="0" w:evenVBand="0" w:oddHBand="1" w:evenHBand="0" w:firstRowFirstColumn="0" w:firstRowLastColumn="0" w:lastRowFirstColumn="0" w:lastRowLastColumn="0"/>
                                         </w:pPr>
                                         <w:proofErr w:type="spellStart"/>
+                                        <w:proofErr w:type="gramStart"/>
                                         <w:r>
                                           <w:t>g.giuseppe</w:t>
                                         </w:r>
                                         <w:proofErr w:type="spellEnd"/>
+                                        <w:proofErr w:type="gramEnd"/>
                                       </w:p>
                                     </w:tc>
                                   </w:tr>
@@ -6628,10 +6644,12 @@
                                     <w:cnfStyle w:val="000000100000" w:firstRow="0" w:lastRow="0" w:firstColumn="0" w:lastColumn="0" w:oddVBand="0" w:evenVBand="0" w:oddHBand="1" w:evenHBand="0" w:firstRowFirstColumn="0" w:firstRowLastColumn="0" w:lastRowFirstColumn="0" w:lastRowLastColumn="0"/>
                                   </w:pPr>
                                   <w:proofErr w:type="spellStart"/>
+                                  <w:proofErr w:type="gramStart"/>
                                   <w:r>
                                     <w:t>g.giuseppe</w:t>
                                   </w:r>
                                   <w:proofErr w:type="spellEnd"/>
+                                  <w:proofErr w:type="gramEnd"/>
                                 </w:p>
                               </w:tc>
                             </w:tr>
@@ -7203,10 +7221,12 @@
                     <w:cnfStyle w:val="000000100000" w:firstRow="0" w:lastRow="0" w:firstColumn="0" w:lastColumn="0" w:oddVBand="0" w:evenVBand="0" w:oddHBand="1" w:evenHBand="0" w:firstRowFirstColumn="0" w:firstRowLastColumn="0" w:lastRowFirstColumn="0" w:lastRowLastColumn="0"/>
                   </w:pPr>
                   <w:proofErr w:type="spellStart"/>
+                  <w:proofErr w:type="gramStart"/>
                   <w:r>
                     <w:t>g.giuseppe</w:t>
                   </w:r>
                   <w:proofErr w:type="spellEnd"/>
+                  <w:proofErr w:type="gramEnd"/>
                 </w:p>
               </w:tc>
             </w:tr>
@@ -7735,10 +7755,12 @@
                     <w:cnfStyle w:val="000000100000" w:firstRow="0" w:lastRow="0" w:firstColumn="0" w:lastColumn="0" w:oddVBand="0" w:evenVBand="0" w:oddHBand="1" w:evenHBand="0" w:firstRowFirstColumn="0" w:firstRowLastColumn="0" w:lastRowFirstColumn="0" w:lastRowLastColumn="0"/>
                   </w:pPr>
                   <w:proofErr w:type="spellStart"/>
+                  <w:proofErr w:type="gramStart"/>
                   <w:r>
                     <w:t>g.giuseppe</w:t>
                   </w:r>
                   <w:proofErr w:type="spellEnd"/>
+                  <w:proofErr w:type="gramEnd"/>
                 </w:p>
               </w:tc>
             </w:tr>
@@ -8255,10 +8277,12 @@
                     <w:cnfStyle w:val="000000100000" w:firstRow="0" w:lastRow="0" w:firstColumn="0" w:lastColumn="0" w:oddVBand="0" w:evenVBand="0" w:oddHBand="1" w:evenHBand="0" w:firstRowFirstColumn="0" w:firstRowLastColumn="0" w:lastRowFirstColumn="0" w:lastRowLastColumn="0"/>
                   </w:pPr>
                   <w:proofErr w:type="spellStart"/>
+                  <w:proofErr w:type="gramStart"/>
                   <w:r>
                     <w:t>g.giuseppe</w:t>
                   </w:r>
                   <w:proofErr w:type="spellEnd"/>
+                  <w:proofErr w:type="gramEnd"/>
                 </w:p>
               </w:tc>
             </w:tr>
@@ -9304,10 +9328,12 @@
                     <w:cnfStyle w:val="000000100000" w:firstRow="0" w:lastRow="0" w:firstColumn="0" w:lastColumn="0" w:oddVBand="0" w:evenVBand="0" w:oddHBand="1" w:evenHBand="0" w:firstRowFirstColumn="0" w:firstRowLastColumn="0" w:lastRowFirstColumn="0" w:lastRowLastColumn="0"/>
                   </w:pPr>
                   <w:proofErr w:type="spellStart"/>
+                  <w:proofErr w:type="gramStart"/>
                   <w:r>
                     <w:t>g.giuseppe</w:t>
                   </w:r>
                   <w:proofErr w:type="spellEnd"/>
+                  <w:proofErr w:type="gramEnd"/>
                 </w:p>
               </w:tc>
             </w:tr>
@@ -9843,10 +9869,12 @@
                     <w:cnfStyle w:val="000000100000" w:firstRow="0" w:lastRow="0" w:firstColumn="0" w:lastColumn="0" w:oddVBand="0" w:evenVBand="0" w:oddHBand="1" w:evenHBand="0" w:firstRowFirstColumn="0" w:firstRowLastColumn="0" w:lastRowFirstColumn="0" w:lastRowLastColumn="0"/>
                   </w:pPr>
                   <w:proofErr w:type="spellStart"/>
+                  <w:proofErr w:type="gramStart"/>
                   <w:r>
                     <w:t>g.giuseppe</w:t>
                   </w:r>
                   <w:proofErr w:type="spellEnd"/>
+                  <w:proofErr w:type="gramEnd"/>
                 </w:p>
               </w:tc>
             </w:tr>
@@ -12831,10 +12859,12 @@
                                           <w:cnfStyle w:val="000000100000" w:firstRow="0" w:lastRow="0" w:firstColumn="0" w:lastColumn="0" w:oddVBand="0" w:evenVBand="0" w:oddHBand="1" w:evenHBand="0" w:firstRowFirstColumn="0" w:firstRowLastColumn="0" w:lastRowFirstColumn="0" w:lastRowLastColumn="0"/>
                                         </w:pPr>
                                         <w:proofErr w:type="spellStart"/>
+                                        <w:proofErr w:type="gramStart"/>
                                         <w:r>
                                           <w:t>r.cuccaro</w:t>
                                         </w:r>
                                         <w:proofErr w:type="spellEnd"/>
+                                        <w:proofErr w:type="gramEnd"/>
                                       </w:p>
                                     </w:tc>
                                   </w:tr>
@@ -12979,10 +13009,12 @@
                                     <w:cnfStyle w:val="000000100000" w:firstRow="0" w:lastRow="0" w:firstColumn="0" w:lastColumn="0" w:oddVBand="0" w:evenVBand="0" w:oddHBand="1" w:evenHBand="0" w:firstRowFirstColumn="0" w:firstRowLastColumn="0" w:lastRowFirstColumn="0" w:lastRowLastColumn="0"/>
                                   </w:pPr>
                                   <w:proofErr w:type="spellStart"/>
+                                  <w:proofErr w:type="gramStart"/>
                                   <w:r>
                                     <w:t>r.cuccaro</w:t>
                                   </w:r>
                                   <w:proofErr w:type="spellEnd"/>
+                                  <w:proofErr w:type="gramEnd"/>
                                 </w:p>
                               </w:tc>
                             </w:tr>
@@ -13394,10 +13426,12 @@
                                           <w:cnfStyle w:val="000000100000" w:firstRow="0" w:lastRow="0" w:firstColumn="0" w:lastColumn="0" w:oddVBand="0" w:evenVBand="0" w:oddHBand="1" w:evenHBand="0" w:firstRowFirstColumn="0" w:firstRowLastColumn="0" w:lastRowFirstColumn="0" w:lastRowLastColumn="0"/>
                                         </w:pPr>
                                         <w:proofErr w:type="spellStart"/>
+                                        <w:proofErr w:type="gramStart"/>
                                         <w:r>
                                           <w:t>k.buonocore</w:t>
                                         </w:r>
                                         <w:proofErr w:type="spellEnd"/>
+                                        <w:proofErr w:type="gramEnd"/>
                                       </w:p>
                                     </w:tc>
                                   </w:tr>
@@ -13542,10 +13576,12 @@
                                     <w:cnfStyle w:val="000000100000" w:firstRow="0" w:lastRow="0" w:firstColumn="0" w:lastColumn="0" w:oddVBand="0" w:evenVBand="0" w:oddHBand="1" w:evenHBand="0" w:firstRowFirstColumn="0" w:firstRowLastColumn="0" w:lastRowFirstColumn="0" w:lastRowLastColumn="0"/>
                                   </w:pPr>
                                   <w:proofErr w:type="spellStart"/>
+                                  <w:proofErr w:type="gramStart"/>
                                   <w:r>
                                     <w:t>k.buonocore</w:t>
                                   </w:r>
                                   <w:proofErr w:type="spellEnd"/>
+                                  <w:proofErr w:type="gramEnd"/>
                                 </w:p>
                               </w:tc>
                             </w:tr>
@@ -14468,10 +14504,12 @@
                     <w:cnfStyle w:val="000000100000" w:firstRow="0" w:lastRow="0" w:firstColumn="0" w:lastColumn="0" w:oddVBand="0" w:evenVBand="0" w:oddHBand="1" w:evenHBand="0" w:firstRowFirstColumn="0" w:firstRowLastColumn="0" w:lastRowFirstColumn="0" w:lastRowLastColumn="0"/>
                   </w:pPr>
                   <w:proofErr w:type="spellStart"/>
+                  <w:proofErr w:type="gramStart"/>
                   <w:r>
                     <w:t>k.buonocore</w:t>
                   </w:r>
                   <w:proofErr w:type="spellEnd"/>
+                  <w:proofErr w:type="gramEnd"/>
                 </w:p>
               </w:tc>
             </w:tr>
@@ -15420,18 +15458,19 @@
               <w:t xml:space="preserve"> autenticato</w:t>
             </w:r>
             <w:r>
-              <w:t xml:space="preserve"> si trova sulla pagina d</w:t>
-            </w:r>
-            <w:r>
-              <w:t>egli ordini</w:t>
-            </w:r>
-          </w:p>
-          <w:p>
-            <w:pPr>
-              <w:spacing w:after="0" w:line="240" w:lineRule="auto"/>
-            </w:pPr>
-            <w:r>
-              <w:t>L’amministratore degli ordini si trova sulla pagina di emissione del prodotto</w:t>
+              <w:t xml:space="preserve"> si trova</w:t>
+            </w:r>
+            <w:r>
+              <w:t xml:space="preserve"> </w:t>
+            </w:r>
+            <w:r>
+              <w:t>sulla pagina di emissione d</w:t>
+            </w:r>
+            <w:r>
+              <w:t>i un</w:t>
+            </w:r>
+            <w:r>
+              <w:t xml:space="preserve"> prodotto</w:t>
             </w:r>
           </w:p>
         </w:tc>
@@ -15792,24 +15831,7 @@
               <w:spacing w:after="0" w:line="240" w:lineRule="auto"/>
             </w:pPr>
             <w:r>
-              <w:t xml:space="preserve">L’amministratore degli ordini </w:t>
-            </w:r>
-            <w:r>
-              <w:t xml:space="preserve">autenticato </w:t>
-            </w:r>
-            <w:r>
-              <w:t>si trova sulla pagina de</w:t>
-            </w:r>
-            <w:r>
-              <w:t>gli ordini</w:t>
-            </w:r>
-          </w:p>
-          <w:p>
-            <w:pPr>
-              <w:spacing w:after="0" w:line="240" w:lineRule="auto"/>
-            </w:pPr>
-            <w:r>
-              <w:t>L’amministratore degli ordini si trova sulla pagina di emissione del prodotto</w:t>
+              <w:t>L’amministratore degli ordini autenticato si trova sulla pagina di emissione di un prodotto</w:t>
             </w:r>
           </w:p>
         </w:tc>
@@ -16130,6 +16152,17 @@
     <w:p>
       <w:pPr>
         <w:ind w:left="2124" w:firstLine="708"/>
+        <w:rPr>
+          <w:b/>
+          <w:bCs/>
+          <w:sz w:val="28"/>
+          <w:szCs w:val="28"/>
+        </w:rPr>
+      </w:pPr>
+    </w:p>
+    <w:p>
+      <w:pPr>
+        <w:ind w:left="2124" w:firstLine="708"/>
       </w:pPr>
       <w:r>
         <w:rPr>
@@ -17213,10 +17246,7 @@
               <w:spacing w:after="0" w:line="240" w:lineRule="auto"/>
             </w:pPr>
             <w:r>
-              <w:t>L’utente autenticato si trova sulla pagina di checkout</w:t>
-            </w:r>
-            <w:r>
-              <w:t xml:space="preserve"> </w:t>
+              <w:t xml:space="preserve">L’utente autenticato si trova sulla pagina di checkout </w:t>
             </w:r>
           </w:p>
           <w:p>
@@ -17700,10 +17730,7 @@
               <w:spacing w:after="0" w:line="240" w:lineRule="auto"/>
             </w:pPr>
             <w:r>
-              <w:t>L’utente autenticato si trova sulla pagina di checkout</w:t>
-            </w:r>
-            <w:r>
-              <w:t xml:space="preserve"> </w:t>
+              <w:t xml:space="preserve">L’utente autenticato si trova sulla pagina di checkout </w:t>
             </w:r>
           </w:p>
           <w:p>
@@ -18162,10 +18189,7 @@
               <w:spacing w:after="0" w:line="240" w:lineRule="auto"/>
             </w:pPr>
             <w:r>
-              <w:t>L’utente autenticato si trova sulla pagina di checkout</w:t>
-            </w:r>
-            <w:r>
-              <w:t xml:space="preserve"> </w:t>
+              <w:t xml:space="preserve">L’utente autenticato si trova sulla pagina di checkout </w:t>
             </w:r>
           </w:p>
           <w:p>
@@ -18648,10 +18672,7 @@
               <w:spacing w:after="0" w:line="240" w:lineRule="auto"/>
             </w:pPr>
             <w:r>
-              <w:t>L’utente autenticato si trova sulla pagina di checkout</w:t>
-            </w:r>
-            <w:r>
-              <w:t xml:space="preserve"> </w:t>
+              <w:t xml:space="preserve">L’utente autenticato si trova sulla pagina di checkout </w:t>
             </w:r>
           </w:p>
           <w:p>
@@ -19117,10 +19138,7 @@
               <w:spacing w:after="0" w:line="240" w:lineRule="auto"/>
             </w:pPr>
             <w:r>
-              <w:t>L’utente autenticato si trova sulla pagina di checkout</w:t>
-            </w:r>
-            <w:r>
-              <w:t xml:space="preserve"> </w:t>
+              <w:t xml:space="preserve">L’utente autenticato si trova sulla pagina di checkout </w:t>
             </w:r>
           </w:p>
           <w:p>
@@ -19590,10 +19608,7 @@
               <w:spacing w:after="0" w:line="240" w:lineRule="auto"/>
             </w:pPr>
             <w:r>
-              <w:t>L’utente autenticato si trova sulla pagina di checkout</w:t>
-            </w:r>
-            <w:r>
-              <w:t xml:space="preserve"> </w:t>
+              <w:t xml:space="preserve">L’utente autenticato si trova sulla pagina di checkout </w:t>
             </w:r>
           </w:p>
           <w:p>
@@ -20036,10 +20051,7 @@
               <w:spacing w:after="0" w:line="240" w:lineRule="auto"/>
             </w:pPr>
             <w:r>
-              <w:t>L’utente autenticato si trova sulla pagina di checkout</w:t>
-            </w:r>
-            <w:r>
-              <w:t xml:space="preserve"> </w:t>
+              <w:t xml:space="preserve">L’utente autenticato si trova sulla pagina di checkout </w:t>
             </w:r>
           </w:p>
           <w:p>
@@ -20500,10 +20512,7 @@
               <w:spacing w:after="0" w:line="240" w:lineRule="auto"/>
             </w:pPr>
             <w:r>
-              <w:t>L’utente autenticato si trova sulla pagina di checkout</w:t>
-            </w:r>
-            <w:r>
-              <w:t xml:space="preserve"> </w:t>
+              <w:t xml:space="preserve">L’utente autenticato si trova sulla pagina di checkout </w:t>
             </w:r>
           </w:p>
           <w:p>
@@ -20970,10 +20979,7 @@
               <w:spacing w:after="0" w:line="240" w:lineRule="auto"/>
             </w:pPr>
             <w:r>
-              <w:t>L’utente autenticato si trova sulla pagina di checkout</w:t>
-            </w:r>
-            <w:r>
-              <w:t xml:space="preserve"> </w:t>
+              <w:t xml:space="preserve">L’utente autenticato si trova sulla pagina di checkout </w:t>
             </w:r>
           </w:p>
           <w:p>
@@ -21442,10 +21448,7 @@
               <w:spacing w:after="0" w:line="240" w:lineRule="auto"/>
             </w:pPr>
             <w:r>
-              <w:t>L’utente autenticato si trova sulla pagina di checkout</w:t>
-            </w:r>
-            <w:r>
-              <w:t xml:space="preserve"> </w:t>
+              <w:t xml:space="preserve">L’utente autenticato si trova sulla pagina di checkout </w:t>
             </w:r>
           </w:p>
           <w:p>
@@ -22721,17 +22724,6 @@
               <w:t xml:space="preserve"> si trova sulla pagina d</w:t>
             </w:r>
             <w:r>
-              <w:t>ei prodotti</w:t>
-            </w:r>
-          </w:p>
-          <w:p>
-            <w:pPr>
-              <w:spacing w:after="0" w:line="240" w:lineRule="auto"/>
-            </w:pPr>
-            <w:r>
-              <w:t>L’amministratore dell’inventario si trova sulla pagina d</w:t>
-            </w:r>
-            <w:r>
               <w:t>i modifica di un prodotto</w:t>
             </w:r>
           </w:p>
@@ -23102,7 +23094,7 @@
         </w:tc>
         <w:tc>
           <w:tcPr>
-            <w:tcW w:w="4816" w:type="dxa"/>
+            <w:tcW w:w="4817" w:type="dxa"/>
           </w:tcPr>
           <w:p>
             <w:pPr>
@@ -23125,7 +23117,7 @@
       <w:tr>
         <w:tc>
           <w:tcPr>
-            <w:tcW w:w="9575" w:type="dxa"/>
+            <w:tcW w:w="9576" w:type="dxa"/>
             <w:gridSpan w:val="2"/>
           </w:tcPr>
           <w:p>
@@ -23144,34 +23136,23 @@
       <w:tr>
         <w:tc>
           <w:tcPr>
-            <w:tcW w:w="9575" w:type="dxa"/>
-            <w:gridSpan w:val="2"/>
-          </w:tcPr>
-          <w:p>
-            <w:pPr>
-              <w:spacing w:after="0" w:line="240" w:lineRule="auto"/>
-            </w:pPr>
-            <w:r>
-              <w:t>L’amministratore dell’inventario autenticato si trova sulla pagina dei prodotti</w:t>
-            </w:r>
-          </w:p>
-          <w:p>
-            <w:pPr>
-              <w:spacing w:after="0" w:line="240" w:lineRule="auto"/>
-            </w:pPr>
-            <w:r>
-              <w:t>L’amministratore dell’inventario si trova sulla pagina di modifica di un prodotto</w:t>
-            </w:r>
-            <w:r>
-              <w:t xml:space="preserve"> </w:t>
-            </w:r>
-          </w:p>
-        </w:tc>
-      </w:tr>
-      <w:tr>
-        <w:tc>
-          <w:tcPr>
-            <w:tcW w:w="9575" w:type="dxa"/>
+            <w:tcW w:w="9576" w:type="dxa"/>
+            <w:gridSpan w:val="2"/>
+          </w:tcPr>
+          <w:p>
+            <w:pPr>
+              <w:spacing w:after="0" w:line="240" w:lineRule="auto"/>
+            </w:pPr>
+            <w:r>
+              <w:t>L’amministratore dell’inventario autenticato si trova sulla pagina di modifica di un prodotto</w:t>
+            </w:r>
+          </w:p>
+        </w:tc>
+      </w:tr>
+      <w:tr>
+        <w:tc>
+          <w:tcPr>
+            <w:tcW w:w="9576" w:type="dxa"/>
             <w:gridSpan w:val="2"/>
           </w:tcPr>
           <w:p>
@@ -23191,18 +23172,15 @@
         </w:trPr>
         <w:tc>
           <w:tcPr>
-            <w:tcW w:w="9575" w:type="dxa"/>
-            <w:gridSpan w:val="2"/>
-          </w:tcPr>
-          <w:p>
-            <w:pPr>
-              <w:spacing w:after="0" w:line="240" w:lineRule="auto"/>
-            </w:pPr>
-            <w:r>
-              <w:t xml:space="preserve">L’amministratore dell’inventario </w:t>
-            </w:r>
-            <w:r>
-              <w:t xml:space="preserve">modifica il </w:t>
+            <w:tcW w:w="9576" w:type="dxa"/>
+            <w:gridSpan w:val="2"/>
+          </w:tcPr>
+          <w:p>
+            <w:pPr>
+              <w:spacing w:after="0" w:line="240" w:lineRule="auto"/>
+            </w:pPr>
+            <w:r>
+              <w:t xml:space="preserve">L’amministratore dell’inventario modifica il </w:t>
             </w:r>
             <w:proofErr w:type="spellStart"/>
             <w:r>
@@ -23302,10 +23280,7 @@
                     <w:cnfStyle w:val="000000100000" w:firstRow="0" w:lastRow="0" w:firstColumn="0" w:lastColumn="0" w:oddVBand="0" w:evenVBand="0" w:oddHBand="1" w:evenHBand="0" w:firstRowFirstColumn="0" w:firstRowLastColumn="0" w:lastRowFirstColumn="0" w:lastRowLastColumn="0"/>
                   </w:pPr>
                   <w:r>
-                    <w:t>1.</w:t>
-                  </w:r>
-                  <w:r>
-                    <w:t>m</w:t>
+                    <w:t>1.m</w:t>
                   </w:r>
                 </w:p>
               </w:tc>
@@ -23329,7 +23304,7 @@
       <w:tr>
         <w:tc>
           <w:tcPr>
-            <w:tcW w:w="9575" w:type="dxa"/>
+            <w:tcW w:w="9576" w:type="dxa"/>
             <w:gridSpan w:val="2"/>
             <w:tcBorders>
               <w:top w:val="single" w:sz="4" w:space="0" w:color="000000"/>
@@ -23352,7 +23327,7 @@
       <w:tr>
         <w:tc>
           <w:tcPr>
-            <w:tcW w:w="9575" w:type="dxa"/>
+            <w:tcW w:w="9576" w:type="dxa"/>
             <w:gridSpan w:val="2"/>
             <w:tcBorders>
               <w:top w:val="single" w:sz="4" w:space="0" w:color="000000"/>
@@ -23366,15 +23341,20 @@
               <w:spacing w:after="0" w:line="240" w:lineRule="auto"/>
             </w:pPr>
             <w:r>
-              <w:t xml:space="preserve">L’album non viene modificato perché </w:t>
-            </w:r>
-            <w:r>
-              <w:t>il campo “Prezzo Vinile” ha un formato non valido</w:t>
+              <w:t>L’album non viene modificato perché il campo “Prezzo Vinile” ha un formato non valido</w:t>
             </w:r>
           </w:p>
         </w:tc>
       </w:tr>
     </w:tbl>
+    <w:p>
+      <w:pPr>
+        <w:jc w:val="both"/>
+        <w:rPr>
+          <w:rStyle w:val="Enfasiintensa"/>
+        </w:rPr>
+      </w:pPr>
+    </w:p>
     <w:p>
       <w:pPr>
         <w:jc w:val="both"/>
@@ -23473,7 +23453,7 @@
         </w:tc>
         <w:tc>
           <w:tcPr>
-            <w:tcW w:w="4816" w:type="dxa"/>
+            <w:tcW w:w="4817" w:type="dxa"/>
           </w:tcPr>
           <w:p>
             <w:pPr>
@@ -23493,7 +23473,7 @@
       <w:tr>
         <w:tc>
           <w:tcPr>
-            <w:tcW w:w="9575" w:type="dxa"/>
+            <w:tcW w:w="9576" w:type="dxa"/>
             <w:gridSpan w:val="2"/>
           </w:tcPr>
           <w:p>
@@ -23512,34 +23492,23 @@
       <w:tr>
         <w:tc>
           <w:tcPr>
-            <w:tcW w:w="9575" w:type="dxa"/>
-            <w:gridSpan w:val="2"/>
-          </w:tcPr>
-          <w:p>
-            <w:pPr>
-              <w:spacing w:after="0" w:line="240" w:lineRule="auto"/>
-            </w:pPr>
-            <w:r>
-              <w:t>L’amministratore dell’inventario autenticato si trova sulla pagina dei prodotti</w:t>
-            </w:r>
-          </w:p>
-          <w:p>
-            <w:pPr>
-              <w:spacing w:after="0" w:line="240" w:lineRule="auto"/>
-            </w:pPr>
-            <w:r>
-              <w:t>L’amministratore dell’inventario si trova sulla pagina di modifica di un prodotto</w:t>
-            </w:r>
-            <w:r>
-              <w:t xml:space="preserve"> </w:t>
-            </w:r>
-          </w:p>
-        </w:tc>
-      </w:tr>
-      <w:tr>
-        <w:tc>
-          <w:tcPr>
-            <w:tcW w:w="9575" w:type="dxa"/>
+            <w:tcW w:w="9576" w:type="dxa"/>
+            <w:gridSpan w:val="2"/>
+          </w:tcPr>
+          <w:p>
+            <w:pPr>
+              <w:spacing w:after="0" w:line="240" w:lineRule="auto"/>
+            </w:pPr>
+            <w:r>
+              <w:t>L’amministratore dell’inventario autenticato si trova sulla pagina di modifica di un prodotto</w:t>
+            </w:r>
+          </w:p>
+        </w:tc>
+      </w:tr>
+      <w:tr>
+        <w:tc>
+          <w:tcPr>
+            <w:tcW w:w="9576" w:type="dxa"/>
             <w:gridSpan w:val="2"/>
           </w:tcPr>
           <w:p>
@@ -23559,7 +23528,7 @@
         </w:trPr>
         <w:tc>
           <w:tcPr>
-            <w:tcW w:w="9575" w:type="dxa"/>
+            <w:tcW w:w="9576" w:type="dxa"/>
             <w:gridSpan w:val="2"/>
           </w:tcPr>
           <w:p>
@@ -23817,7 +23786,7 @@
       <w:tr>
         <w:tc>
           <w:tcPr>
-            <w:tcW w:w="9575" w:type="dxa"/>
+            <w:tcW w:w="9576" w:type="dxa"/>
             <w:gridSpan w:val="2"/>
             <w:tcBorders>
               <w:top w:val="single" w:sz="4" w:space="0" w:color="000000"/>
@@ -23840,7 +23809,7 @@
       <w:tr>
         <w:tc>
           <w:tcPr>
-            <w:tcW w:w="9575" w:type="dxa"/>
+            <w:tcW w:w="9576" w:type="dxa"/>
             <w:gridSpan w:val="2"/>
             <w:tcBorders>
               <w:top w:val="single" w:sz="4" w:space="0" w:color="000000"/>
@@ -23854,13 +23823,7 @@
               <w:spacing w:after="0" w:line="240" w:lineRule="auto"/>
             </w:pPr>
             <w:r>
-              <w:t>Il podcast</w:t>
-            </w:r>
-            <w:r>
-              <w:t xml:space="preserve"> </w:t>
-            </w:r>
-            <w:r>
-              <w:t>viene modificato con successo</w:t>
+              <w:t>Il podcast viene modificato con successo</w:t>
             </w:r>
           </w:p>
         </w:tc>
@@ -23940,7 +23903,7 @@
         </w:tc>
         <w:tc>
           <w:tcPr>
-            <w:tcW w:w="4816" w:type="dxa"/>
+            <w:tcW w:w="4817" w:type="dxa"/>
           </w:tcPr>
           <w:p>
             <w:pPr>
@@ -23960,7 +23923,7 @@
       <w:tr>
         <w:tc>
           <w:tcPr>
-            <w:tcW w:w="9575" w:type="dxa"/>
+            <w:tcW w:w="9576" w:type="dxa"/>
             <w:gridSpan w:val="2"/>
           </w:tcPr>
           <w:p>
@@ -23979,34 +23942,23 @@
       <w:tr>
         <w:tc>
           <w:tcPr>
-            <w:tcW w:w="9575" w:type="dxa"/>
-            <w:gridSpan w:val="2"/>
-          </w:tcPr>
-          <w:p>
-            <w:pPr>
-              <w:spacing w:after="0" w:line="240" w:lineRule="auto"/>
-            </w:pPr>
-            <w:r>
-              <w:t>L’amministratore dell’inventario autenticato si trova sulla pagina dei prodotti</w:t>
-            </w:r>
-          </w:p>
-          <w:p>
-            <w:pPr>
-              <w:spacing w:after="0" w:line="240" w:lineRule="auto"/>
-            </w:pPr>
-            <w:r>
-              <w:t>L’amministratore dell’inventario si trova sulla pagina di modifica di un prodotto</w:t>
-            </w:r>
-            <w:r>
-              <w:t xml:space="preserve"> </w:t>
-            </w:r>
-          </w:p>
-        </w:tc>
-      </w:tr>
-      <w:tr>
-        <w:tc>
-          <w:tcPr>
-            <w:tcW w:w="9575" w:type="dxa"/>
+            <w:tcW w:w="9576" w:type="dxa"/>
+            <w:gridSpan w:val="2"/>
+          </w:tcPr>
+          <w:p>
+            <w:pPr>
+              <w:spacing w:after="0" w:line="240" w:lineRule="auto"/>
+            </w:pPr>
+            <w:r>
+              <w:t>L’amministratore dell’inventario autenticato si trova sulla pagina di modifica di un prodotto</w:t>
+            </w:r>
+          </w:p>
+        </w:tc>
+      </w:tr>
+      <w:tr>
+        <w:tc>
+          <w:tcPr>
+            <w:tcW w:w="9576" w:type="dxa"/>
             <w:gridSpan w:val="2"/>
           </w:tcPr>
           <w:p>
@@ -24026,7 +23978,7 @@
         </w:trPr>
         <w:tc>
           <w:tcPr>
-            <w:tcW w:w="9575" w:type="dxa"/>
+            <w:tcW w:w="9576" w:type="dxa"/>
             <w:gridSpan w:val="2"/>
           </w:tcPr>
           <w:p>
@@ -24230,10 +24182,7 @@
                     <w:cnfStyle w:val="000000100000" w:firstRow="0" w:lastRow="0" w:firstColumn="0" w:lastColumn="0" w:oddVBand="0" w:evenVBand="0" w:oddHBand="1" w:evenHBand="0" w:firstRowFirstColumn="0" w:firstRowLastColumn="0" w:lastRowFirstColumn="0" w:lastRowLastColumn="0"/>
                   </w:pPr>
                   <w:r>
-                    <w:t>1.</w:t>
-                  </w:r>
-                  <w:r>
-                    <w:t>444</w:t>
+                    <w:t>1.444</w:t>
                   </w:r>
                 </w:p>
               </w:tc>
@@ -24257,7 +24206,7 @@
       <w:tr>
         <w:tc>
           <w:tcPr>
-            <w:tcW w:w="9575" w:type="dxa"/>
+            <w:tcW w:w="9576" w:type="dxa"/>
             <w:gridSpan w:val="2"/>
             <w:tcBorders>
               <w:top w:val="single" w:sz="4" w:space="0" w:color="000000"/>
@@ -24280,7 +24229,7 @@
       <w:tr>
         <w:tc>
           <w:tcPr>
-            <w:tcW w:w="9575" w:type="dxa"/>
+            <w:tcW w:w="9576" w:type="dxa"/>
             <w:gridSpan w:val="2"/>
             <w:tcBorders>
               <w:top w:val="single" w:sz="4" w:space="0" w:color="000000"/>
@@ -24294,16 +24243,24 @@
               <w:spacing w:after="0" w:line="240" w:lineRule="auto"/>
             </w:pPr>
             <w:r>
-              <w:t xml:space="preserve">Il podcast non viene modificato perché il campo “Prezzo” relativo al podcast </w:t>
-            </w:r>
-            <w:r>
-              <w:t>ha un formato non corretto</w:t>
+              <w:t>Il podcast non viene modificato perché il campo “Prezzo” relativo al podcast ha un formato non corretto</w:t>
             </w:r>
           </w:p>
         </w:tc>
       </w:tr>
     </w:tbl>
     <w:p/>
+    <w:p>
+      <w:pPr>
+        <w:rPr>
+          <w:i/>
+          <w:iCs/>
+          <w:sz w:val="24"/>
+          <w:szCs w:val="24"/>
+          <w:u w:val="single"/>
+        </w:rPr>
+      </w:pPr>
+    </w:p>
     <w:p>
       <w:pPr>
         <w:rPr>
@@ -24416,7 +24373,7 @@
         </w:tc>
         <w:tc>
           <w:tcPr>
-            <w:tcW w:w="4816" w:type="dxa"/>
+            <w:tcW w:w="4817" w:type="dxa"/>
           </w:tcPr>
           <w:p>
             <w:pPr>
@@ -24439,7 +24396,7 @@
       <w:tr>
         <w:tc>
           <w:tcPr>
-            <w:tcW w:w="9575" w:type="dxa"/>
+            <w:tcW w:w="9576" w:type="dxa"/>
             <w:gridSpan w:val="2"/>
           </w:tcPr>
           <w:p>
@@ -24458,31 +24415,23 @@
       <w:tr>
         <w:tc>
           <w:tcPr>
-            <w:tcW w:w="9575" w:type="dxa"/>
-            <w:gridSpan w:val="2"/>
-          </w:tcPr>
-          <w:p>
-            <w:pPr>
-              <w:spacing w:after="0" w:line="240" w:lineRule="auto"/>
-            </w:pPr>
-            <w:r>
-              <w:t>L’amministratore dell’inventario autenticato si trova sulla pagina dei prodotti</w:t>
-            </w:r>
-          </w:p>
-          <w:p>
-            <w:pPr>
-              <w:spacing w:after="0" w:line="240" w:lineRule="auto"/>
-            </w:pPr>
-            <w:r>
-              <w:t>L’amministratore dell’inventario si trova sulla pagina di modifica di un prodotto</w:t>
-            </w:r>
-          </w:p>
-        </w:tc>
-      </w:tr>
-      <w:tr>
-        <w:tc>
-          <w:tcPr>
-            <w:tcW w:w="9575" w:type="dxa"/>
+            <w:tcW w:w="9576" w:type="dxa"/>
+            <w:gridSpan w:val="2"/>
+          </w:tcPr>
+          <w:p>
+            <w:pPr>
+              <w:spacing w:after="0" w:line="240" w:lineRule="auto"/>
+            </w:pPr>
+            <w:r>
+              <w:t>L’amministratore dell’inventario autenticato si trova sulla pagina di modifica di un prodotto</w:t>
+            </w:r>
+          </w:p>
+        </w:tc>
+      </w:tr>
+      <w:tr>
+        <w:tc>
+          <w:tcPr>
+            <w:tcW w:w="9576" w:type="dxa"/>
             <w:gridSpan w:val="2"/>
           </w:tcPr>
           <w:p>
@@ -24502,21 +24451,15 @@
         </w:trPr>
         <w:tc>
           <w:tcPr>
-            <w:tcW w:w="9575" w:type="dxa"/>
-            <w:gridSpan w:val="2"/>
-          </w:tcPr>
-          <w:p>
-            <w:pPr>
-              <w:spacing w:after="0" w:line="240" w:lineRule="auto"/>
-            </w:pPr>
-            <w:r>
-              <w:t xml:space="preserve">L’amministratore dell’inventario </w:t>
-            </w:r>
-            <w:r>
-              <w:t>modifica</w:t>
-            </w:r>
-            <w:r>
-              <w:t xml:space="preserve"> il </w:t>
+            <w:tcW w:w="9576" w:type="dxa"/>
+            <w:gridSpan w:val="2"/>
+          </w:tcPr>
+          <w:p>
+            <w:pPr>
+              <w:spacing w:after="0" w:line="240" w:lineRule="auto"/>
+            </w:pPr>
+            <w:r>
+              <w:t xml:space="preserve">L’amministratore dell’inventario modifica il </w:t>
             </w:r>
             <w:proofErr w:type="spellStart"/>
             <w:r>
@@ -24643,7 +24586,7 @@
       <w:tr>
         <w:tc>
           <w:tcPr>
-            <w:tcW w:w="9575" w:type="dxa"/>
+            <w:tcW w:w="9576" w:type="dxa"/>
             <w:gridSpan w:val="2"/>
             <w:tcBorders>
               <w:top w:val="single" w:sz="4" w:space="0" w:color="000000"/>
@@ -24666,7 +24609,7 @@
       <w:tr>
         <w:tc>
           <w:tcPr>
-            <w:tcW w:w="9575" w:type="dxa"/>
+            <w:tcW w:w="9576" w:type="dxa"/>
             <w:gridSpan w:val="2"/>
             <w:tcBorders>
               <w:top w:val="single" w:sz="4" w:space="0" w:color="000000"/>
@@ -24776,7 +24719,7 @@
         </w:tc>
         <w:tc>
           <w:tcPr>
-            <w:tcW w:w="4816" w:type="dxa"/>
+            <w:tcW w:w="4817" w:type="dxa"/>
           </w:tcPr>
           <w:p>
             <w:pPr>
@@ -24799,7 +24742,7 @@
       <w:tr>
         <w:tc>
           <w:tcPr>
-            <w:tcW w:w="9575" w:type="dxa"/>
+            <w:tcW w:w="9576" w:type="dxa"/>
             <w:gridSpan w:val="2"/>
           </w:tcPr>
           <w:p>
@@ -24818,34 +24761,23 @@
       <w:tr>
         <w:tc>
           <w:tcPr>
-            <w:tcW w:w="9575" w:type="dxa"/>
-            <w:gridSpan w:val="2"/>
-          </w:tcPr>
-          <w:p>
-            <w:pPr>
-              <w:spacing w:after="0" w:line="240" w:lineRule="auto"/>
-            </w:pPr>
-            <w:r>
-              <w:t>L’amministratore dell’inventario autenticato si trova sulla pagina dei prodotti</w:t>
-            </w:r>
-          </w:p>
-          <w:p>
-            <w:pPr>
-              <w:spacing w:after="0" w:line="240" w:lineRule="auto"/>
-            </w:pPr>
-            <w:r>
-              <w:t>L’amministratore dell’inventario si trova sulla pagina di modifica di un prodotto</w:t>
-            </w:r>
-            <w:r>
-              <w:t xml:space="preserve"> </w:t>
-            </w:r>
-          </w:p>
-        </w:tc>
-      </w:tr>
-      <w:tr>
-        <w:tc>
-          <w:tcPr>
-            <w:tcW w:w="9575" w:type="dxa"/>
+            <w:tcW w:w="9576" w:type="dxa"/>
+            <w:gridSpan w:val="2"/>
+          </w:tcPr>
+          <w:p>
+            <w:pPr>
+              <w:spacing w:after="0" w:line="240" w:lineRule="auto"/>
+            </w:pPr>
+            <w:r>
+              <w:t>L’amministratore dell’inventario autenticato si trova sulla pagina di modifica di un prodotto</w:t>
+            </w:r>
+          </w:p>
+        </w:tc>
+      </w:tr>
+      <w:tr>
+        <w:tc>
+          <w:tcPr>
+            <w:tcW w:w="9576" w:type="dxa"/>
             <w:gridSpan w:val="2"/>
           </w:tcPr>
           <w:p>
@@ -24865,7 +24797,7 @@
         </w:trPr>
         <w:tc>
           <w:tcPr>
-            <w:tcW w:w="9575" w:type="dxa"/>
+            <w:tcW w:w="9576" w:type="dxa"/>
             <w:gridSpan w:val="2"/>
           </w:tcPr>
           <w:p>
@@ -25186,7 +25118,7 @@
       <w:tr>
         <w:tc>
           <w:tcPr>
-            <w:tcW w:w="9575" w:type="dxa"/>
+            <w:tcW w:w="9576" w:type="dxa"/>
             <w:gridSpan w:val="2"/>
             <w:tcBorders>
               <w:top w:val="single" w:sz="4" w:space="0" w:color="000000"/>
@@ -25209,7 +25141,7 @@
       <w:tr>
         <w:tc>
           <w:tcPr>
-            <w:tcW w:w="9575" w:type="dxa"/>
+            <w:tcW w:w="9576" w:type="dxa"/>
             <w:gridSpan w:val="2"/>
             <w:tcBorders>
               <w:top w:val="single" w:sz="4" w:space="0" w:color="000000"/>
@@ -25223,10 +25155,7 @@
               <w:spacing w:after="0" w:line="240" w:lineRule="auto"/>
             </w:pPr>
             <w:r>
-              <w:t xml:space="preserve">L’album </w:t>
-            </w:r>
-            <w:r>
-              <w:t>non viene modificato perché il campo “Codice” relativo all’album ha un formato non corretto</w:t>
+              <w:t>L’album non viene modificato perché il campo “Codice” relativo all’album ha un formato non corretto</w:t>
             </w:r>
           </w:p>
         </w:tc>
@@ -25252,7 +25181,6 @@
         <w:rPr>
           <w:rStyle w:val="Enfasiintensa"/>
         </w:rPr>
-        <w:lastRenderedPageBreak/>
         <w:t xml:space="preserve">Caso </w:t>
       </w:r>
       <w:proofErr w:type="spellStart"/>
@@ -25291,13 +25219,14 @@
               <w:spacing w:after="0" w:line="240" w:lineRule="auto"/>
             </w:pPr>
             <w:r>
+              <w:lastRenderedPageBreak/>
               <w:t>Test Case ID</w:t>
             </w:r>
           </w:p>
         </w:tc>
         <w:tc>
           <w:tcPr>
-            <w:tcW w:w="4816" w:type="dxa"/>
+            <w:tcW w:w="4817" w:type="dxa"/>
           </w:tcPr>
           <w:p>
             <w:pPr>
@@ -25317,7 +25246,7 @@
       <w:tr>
         <w:tc>
           <w:tcPr>
-            <w:tcW w:w="9575" w:type="dxa"/>
+            <w:tcW w:w="9576" w:type="dxa"/>
             <w:gridSpan w:val="2"/>
           </w:tcPr>
           <w:p>
@@ -25336,31 +25265,23 @@
       <w:tr>
         <w:tc>
           <w:tcPr>
-            <w:tcW w:w="9575" w:type="dxa"/>
-            <w:gridSpan w:val="2"/>
-          </w:tcPr>
-          <w:p>
-            <w:pPr>
-              <w:spacing w:after="0" w:line="240" w:lineRule="auto"/>
-            </w:pPr>
-            <w:r>
-              <w:t>L’amministratore dell’inventario autenticato si trova sulla pagina dei prodotti</w:t>
-            </w:r>
-          </w:p>
-          <w:p>
-            <w:pPr>
-              <w:spacing w:after="0" w:line="240" w:lineRule="auto"/>
-            </w:pPr>
-            <w:r>
-              <w:t>L’amministratore dell’inventario si trova sulla pagina di modifica di un prodotto</w:t>
-            </w:r>
-          </w:p>
-        </w:tc>
-      </w:tr>
-      <w:tr>
-        <w:tc>
-          <w:tcPr>
-            <w:tcW w:w="9575" w:type="dxa"/>
+            <w:tcW w:w="9576" w:type="dxa"/>
+            <w:gridSpan w:val="2"/>
+          </w:tcPr>
+          <w:p>
+            <w:pPr>
+              <w:spacing w:after="0" w:line="240" w:lineRule="auto"/>
+            </w:pPr>
+            <w:r>
+              <w:t>L’amministratore dell’inventario autenticato si trova sulla pagina di modifica di un prodotto</w:t>
+            </w:r>
+          </w:p>
+        </w:tc>
+      </w:tr>
+      <w:tr>
+        <w:tc>
+          <w:tcPr>
+            <w:tcW w:w="9576" w:type="dxa"/>
             <w:gridSpan w:val="2"/>
           </w:tcPr>
           <w:p>
@@ -25380,7 +25301,7 @@
         </w:trPr>
         <w:tc>
           <w:tcPr>
-            <w:tcW w:w="9575" w:type="dxa"/>
+            <w:tcW w:w="9576" w:type="dxa"/>
             <w:gridSpan w:val="2"/>
           </w:tcPr>
           <w:p>
@@ -25491,10 +25412,7 @@
                     <w:cnfStyle w:val="000000100000" w:firstRow="0" w:lastRow="0" w:firstColumn="0" w:lastColumn="0" w:oddVBand="0" w:evenVBand="0" w:oddHBand="1" w:evenHBand="0" w:firstRowFirstColumn="0" w:firstRowLastColumn="0" w:lastRowFirstColumn="0" w:lastRowLastColumn="0"/>
                   </w:pPr>
                   <w:r>
-                    <w:t>2.</w:t>
-                  </w:r>
-                  <w:r>
-                    <w:t>7777</w:t>
+                    <w:t>2.7777</w:t>
                   </w:r>
                 </w:p>
               </w:tc>
@@ -25518,7 +25436,7 @@
       <w:tr>
         <w:tc>
           <w:tcPr>
-            <w:tcW w:w="9575" w:type="dxa"/>
+            <w:tcW w:w="9576" w:type="dxa"/>
             <w:gridSpan w:val="2"/>
             <w:tcBorders>
               <w:top w:val="single" w:sz="4" w:space="0" w:color="000000"/>
@@ -25541,7 +25459,7 @@
       <w:tr>
         <w:tc>
           <w:tcPr>
-            <w:tcW w:w="9575" w:type="dxa"/>
+            <w:tcW w:w="9576" w:type="dxa"/>
             <w:gridSpan w:val="2"/>
             <w:tcBorders>
               <w:top w:val="single" w:sz="4" w:space="0" w:color="000000"/>
@@ -25663,7 +25581,7 @@
         </w:tc>
         <w:tc>
           <w:tcPr>
-            <w:tcW w:w="4816" w:type="dxa"/>
+            <w:tcW w:w="4817" w:type="dxa"/>
           </w:tcPr>
           <w:p>
             <w:pPr>
@@ -25683,7 +25601,7 @@
       <w:tr>
         <w:tc>
           <w:tcPr>
-            <w:tcW w:w="9575" w:type="dxa"/>
+            <w:tcW w:w="9576" w:type="dxa"/>
             <w:gridSpan w:val="2"/>
           </w:tcPr>
           <w:p>
@@ -25702,34 +25620,23 @@
       <w:tr>
         <w:tc>
           <w:tcPr>
-            <w:tcW w:w="9575" w:type="dxa"/>
-            <w:gridSpan w:val="2"/>
-          </w:tcPr>
-          <w:p>
-            <w:pPr>
-              <w:spacing w:after="0" w:line="240" w:lineRule="auto"/>
-            </w:pPr>
-            <w:r>
-              <w:t>L’amministratore dell’inventario autenticato si trova sulla pagina dei prodotti</w:t>
-            </w:r>
-          </w:p>
-          <w:p>
-            <w:pPr>
-              <w:spacing w:after="0" w:line="240" w:lineRule="auto"/>
-            </w:pPr>
-            <w:r>
-              <w:t>L’amministratore dell’inventario si trova sulla pagina di modifica di un prodotto</w:t>
-            </w:r>
-            <w:r>
-              <w:t xml:space="preserve"> </w:t>
-            </w:r>
-          </w:p>
-        </w:tc>
-      </w:tr>
-      <w:tr>
-        <w:tc>
-          <w:tcPr>
-            <w:tcW w:w="9575" w:type="dxa"/>
+            <w:tcW w:w="9576" w:type="dxa"/>
+            <w:gridSpan w:val="2"/>
+          </w:tcPr>
+          <w:p>
+            <w:pPr>
+              <w:spacing w:after="0" w:line="240" w:lineRule="auto"/>
+            </w:pPr>
+            <w:r>
+              <w:t>L’amministratore dell’inventario autenticato si trova sulla pagina di modifica di un prodotto</w:t>
+            </w:r>
+          </w:p>
+        </w:tc>
+      </w:tr>
+      <w:tr>
+        <w:tc>
+          <w:tcPr>
+            <w:tcW w:w="9576" w:type="dxa"/>
             <w:gridSpan w:val="2"/>
           </w:tcPr>
           <w:p>
@@ -25749,7 +25656,7 @@
         </w:trPr>
         <w:tc>
           <w:tcPr>
-            <w:tcW w:w="9575" w:type="dxa"/>
+            <w:tcW w:w="9576" w:type="dxa"/>
             <w:gridSpan w:val="2"/>
           </w:tcPr>
           <w:p>
@@ -25873,13 +25780,7 @@
               <w:spacing w:after="0" w:line="240" w:lineRule="auto"/>
             </w:pPr>
             <w:r>
-              <w:t xml:space="preserve">PS: Si riporta la tabella di modifica </w:t>
-            </w:r>
-            <w:r>
-              <w:t>album</w:t>
-            </w:r>
-            <w:r>
-              <w:t xml:space="preserve"> e dei campi modificati</w:t>
+              <w:t>PS: Si riporta la tabella di modifica album e dei campi modificati</w:t>
             </w:r>
           </w:p>
           <w:p>
@@ -25975,10 +25876,7 @@
                     <w:spacing w:after="0" w:line="240" w:lineRule="auto"/>
                   </w:pPr>
                   <w:r>
-                    <w:t>Prezzo</w:t>
-                  </w:r>
-                  <w:r>
-                    <w:t xml:space="preserve"> Streaming</w:t>
+                    <w:t>Prezzo Streaming</w:t>
                   </w:r>
                 </w:p>
               </w:tc>
@@ -25992,10 +25890,7 @@
                     <w:cnfStyle w:val="000000000000" w:firstRow="0" w:lastRow="0" w:firstColumn="0" w:lastColumn="0" w:oddVBand="0" w:evenVBand="0" w:oddHBand="0" w:evenHBand="0" w:firstRowFirstColumn="0" w:firstRowLastColumn="0" w:lastRowFirstColumn="0" w:lastRowLastColumn="0"/>
                   </w:pPr>
                   <w:r>
-                    <w:t>1</w:t>
-                  </w:r>
-                  <w:r>
-                    <w:t>.9</w:t>
+                    <w:t>1.9</w:t>
                   </w:r>
                 </w:p>
               </w:tc>
@@ -26082,7 +25977,7 @@
       <w:tr>
         <w:tc>
           <w:tcPr>
-            <w:tcW w:w="9575" w:type="dxa"/>
+            <w:tcW w:w="9576" w:type="dxa"/>
             <w:gridSpan w:val="2"/>
             <w:tcBorders>
               <w:top w:val="single" w:sz="4" w:space="0" w:color="000000"/>
@@ -26105,7 +26000,7 @@
       <w:tr>
         <w:tc>
           <w:tcPr>
-            <w:tcW w:w="9575" w:type="dxa"/>
+            <w:tcW w:w="9576" w:type="dxa"/>
             <w:gridSpan w:val="2"/>
             <w:tcBorders>
               <w:top w:val="single" w:sz="4" w:space="0" w:color="000000"/>
@@ -26119,15 +26014,33 @@
               <w:spacing w:after="0" w:line="240" w:lineRule="auto"/>
             </w:pPr>
             <w:r>
-              <w:t>L’album</w:t>
-            </w:r>
-            <w:r>
-              <w:t xml:space="preserve"> viene modificato con successo</w:t>
+              <w:t>L’album viene modificato con successo</w:t>
             </w:r>
           </w:p>
         </w:tc>
       </w:tr>
     </w:tbl>
+    <w:p>
+      <w:pPr>
+        <w:rPr>
+          <w:rStyle w:val="Enfasiintensa"/>
+        </w:rPr>
+      </w:pPr>
+    </w:p>
+    <w:p>
+      <w:pPr>
+        <w:rPr>
+          <w:rStyle w:val="Enfasiintensa"/>
+        </w:rPr>
+      </w:pPr>
+    </w:p>
+    <w:p>
+      <w:pPr>
+        <w:rPr>
+          <w:rStyle w:val="Enfasiintensa"/>
+        </w:rPr>
+      </w:pPr>
+    </w:p>
     <w:p>
       <w:pPr>
         <w:rPr>
@@ -26210,7 +26123,7 @@
         </w:tc>
         <w:tc>
           <w:tcPr>
-            <w:tcW w:w="4816" w:type="dxa"/>
+            <w:tcW w:w="4817" w:type="dxa"/>
           </w:tcPr>
           <w:p>
             <w:pPr>
@@ -26230,7 +26143,7 @@
       <w:tr>
         <w:tc>
           <w:tcPr>
-            <w:tcW w:w="9575" w:type="dxa"/>
+            <w:tcW w:w="9576" w:type="dxa"/>
             <w:gridSpan w:val="2"/>
           </w:tcPr>
           <w:p>
@@ -26249,31 +26162,23 @@
       <w:tr>
         <w:tc>
           <w:tcPr>
-            <w:tcW w:w="9575" w:type="dxa"/>
-            <w:gridSpan w:val="2"/>
-          </w:tcPr>
-          <w:p>
-            <w:pPr>
-              <w:spacing w:after="0" w:line="240" w:lineRule="auto"/>
-            </w:pPr>
-            <w:r>
-              <w:t>L’amministratore dell’inventario autenticato si trova sulla pagina dei prodotti</w:t>
-            </w:r>
-          </w:p>
-          <w:p>
-            <w:pPr>
-              <w:spacing w:after="0" w:line="240" w:lineRule="auto"/>
-            </w:pPr>
-            <w:r>
-              <w:t>L’amministratore dell’inventario si trova sulla pagina di modifica di un prodotto</w:t>
-            </w:r>
-          </w:p>
-        </w:tc>
-      </w:tr>
-      <w:tr>
-        <w:tc>
-          <w:tcPr>
-            <w:tcW w:w="9575" w:type="dxa"/>
+            <w:tcW w:w="9576" w:type="dxa"/>
+            <w:gridSpan w:val="2"/>
+          </w:tcPr>
+          <w:p>
+            <w:pPr>
+              <w:spacing w:after="0" w:line="240" w:lineRule="auto"/>
+            </w:pPr>
+            <w:r>
+              <w:t>L’amministratore dell’inventario autenticato si trova sulla pagina di modifica di un prodotto</w:t>
+            </w:r>
+          </w:p>
+        </w:tc>
+      </w:tr>
+      <w:tr>
+        <w:tc>
+          <w:tcPr>
+            <w:tcW w:w="9576" w:type="dxa"/>
             <w:gridSpan w:val="2"/>
           </w:tcPr>
           <w:p>
@@ -26293,7 +26198,7 @@
         </w:trPr>
         <w:tc>
           <w:tcPr>
-            <w:tcW w:w="9575" w:type="dxa"/>
+            <w:tcW w:w="9576" w:type="dxa"/>
             <w:gridSpan w:val="2"/>
           </w:tcPr>
           <w:p>
@@ -26425,7 +26330,7 @@
       <w:tr>
         <w:tc>
           <w:tcPr>
-            <w:tcW w:w="9575" w:type="dxa"/>
+            <w:tcW w:w="9576" w:type="dxa"/>
             <w:gridSpan w:val="2"/>
             <w:tcBorders>
               <w:top w:val="single" w:sz="4" w:space="0" w:color="000000"/>
@@ -26448,7 +26353,7 @@
       <w:tr>
         <w:tc>
           <w:tcPr>
-            <w:tcW w:w="9575" w:type="dxa"/>
+            <w:tcW w:w="9576" w:type="dxa"/>
             <w:gridSpan w:val="2"/>
             <w:tcBorders>
               <w:top w:val="single" w:sz="4" w:space="0" w:color="000000"/>
@@ -26462,16 +26367,7 @@
               <w:spacing w:after="0" w:line="240" w:lineRule="auto"/>
             </w:pPr>
             <w:r>
-              <w:t>Il brano</w:t>
-            </w:r>
-            <w:r>
-              <w:t xml:space="preserve"> </w:t>
-            </w:r>
-            <w:r>
-              <w:t xml:space="preserve">viene modificato perché il campo “Genere” è </w:t>
-            </w:r>
-            <w:r>
-              <w:t>un tipo valido</w:t>
+              <w:t>Il brano viene modificato perché il campo “Genere” è un tipo valido</w:t>
             </w:r>
           </w:p>
         </w:tc>
@@ -26579,7 +26475,7 @@
         </w:tc>
         <w:tc>
           <w:tcPr>
-            <w:tcW w:w="4816" w:type="dxa"/>
+            <w:tcW w:w="4817" w:type="dxa"/>
           </w:tcPr>
           <w:p>
             <w:pPr>
@@ -26599,7 +26495,7 @@
       <w:tr>
         <w:tc>
           <w:tcPr>
-            <w:tcW w:w="9575" w:type="dxa"/>
+            <w:tcW w:w="9576" w:type="dxa"/>
             <w:gridSpan w:val="2"/>
           </w:tcPr>
           <w:p>
@@ -26618,31 +26514,23 @@
       <w:tr>
         <w:tc>
           <w:tcPr>
-            <w:tcW w:w="9575" w:type="dxa"/>
-            <w:gridSpan w:val="2"/>
-          </w:tcPr>
-          <w:p>
-            <w:pPr>
-              <w:spacing w:after="0" w:line="240" w:lineRule="auto"/>
-            </w:pPr>
-            <w:r>
-              <w:t>L’amministratore dell’inventario autenticato si trova sulla pagina dei prodotti</w:t>
-            </w:r>
-          </w:p>
-          <w:p>
-            <w:pPr>
-              <w:spacing w:after="0" w:line="240" w:lineRule="auto"/>
-            </w:pPr>
-            <w:r>
-              <w:t>L’amministratore dell’inventario si trova sulla pagina di modifica di un prodotto</w:t>
-            </w:r>
-          </w:p>
-        </w:tc>
-      </w:tr>
-      <w:tr>
-        <w:tc>
-          <w:tcPr>
-            <w:tcW w:w="9575" w:type="dxa"/>
+            <w:tcW w:w="9576" w:type="dxa"/>
+            <w:gridSpan w:val="2"/>
+          </w:tcPr>
+          <w:p>
+            <w:pPr>
+              <w:spacing w:after="0" w:line="240" w:lineRule="auto"/>
+            </w:pPr>
+            <w:r>
+              <w:t>L’amministratore dell’inventario autenticato si trova sulla pagina di modifica di un prodotto</w:t>
+            </w:r>
+          </w:p>
+        </w:tc>
+      </w:tr>
+      <w:tr>
+        <w:tc>
+          <w:tcPr>
+            <w:tcW w:w="9576" w:type="dxa"/>
             <w:gridSpan w:val="2"/>
           </w:tcPr>
           <w:p>
@@ -26662,7 +26550,7 @@
         </w:trPr>
         <w:tc>
           <w:tcPr>
-            <w:tcW w:w="9575" w:type="dxa"/>
+            <w:tcW w:w="9576" w:type="dxa"/>
             <w:gridSpan w:val="2"/>
           </w:tcPr>
           <w:p>
@@ -26794,7 +26682,7 @@
       <w:tr>
         <w:tc>
           <w:tcPr>
-            <w:tcW w:w="9575" w:type="dxa"/>
+            <w:tcW w:w="9576" w:type="dxa"/>
             <w:gridSpan w:val="2"/>
             <w:tcBorders>
               <w:top w:val="single" w:sz="4" w:space="0" w:color="000000"/>
@@ -26817,7 +26705,7 @@
       <w:tr>
         <w:tc>
           <w:tcPr>
-            <w:tcW w:w="9575" w:type="dxa"/>
+            <w:tcW w:w="9576" w:type="dxa"/>
             <w:gridSpan w:val="2"/>
             <w:tcBorders>
               <w:top w:val="single" w:sz="4" w:space="0" w:color="000000"/>
@@ -26831,10 +26719,7 @@
               <w:spacing w:after="0" w:line="240" w:lineRule="auto"/>
             </w:pPr>
             <w:r>
-              <w:t xml:space="preserve">Il brano </w:t>
-            </w:r>
-            <w:r>
-              <w:t xml:space="preserve">non viene modificato perché il campo “Genere” non è un tipo valido </w:t>
+              <w:t xml:space="preserve">Il brano non viene modificato perché il campo “Genere” non è un tipo valido </w:t>
             </w:r>
           </w:p>
         </w:tc>
@@ -26844,6 +26729,17 @@
       <w:pPr>
         <w:rPr>
           <w:color w:val="000000" w:themeColor="text1"/>
+        </w:rPr>
+      </w:pPr>
+    </w:p>
+    <w:p>
+      <w:pPr>
+        <w:rPr>
+          <w:i/>
+          <w:iCs/>
+          <w:sz w:val="24"/>
+          <w:szCs w:val="24"/>
+          <w:u w:val="single"/>
         </w:rPr>
       </w:pPr>
     </w:p>
@@ -26980,7 +26876,7 @@
         </w:tc>
         <w:tc>
           <w:tcPr>
-            <w:tcW w:w="4816" w:type="dxa"/>
+            <w:tcW w:w="4817" w:type="dxa"/>
           </w:tcPr>
           <w:p>
             <w:pPr>
@@ -27003,7 +26899,7 @@
       <w:tr>
         <w:tc>
           <w:tcPr>
-            <w:tcW w:w="9575" w:type="dxa"/>
+            <w:tcW w:w="9576" w:type="dxa"/>
             <w:gridSpan w:val="2"/>
           </w:tcPr>
           <w:p>
@@ -27022,31 +26918,23 @@
       <w:tr>
         <w:tc>
           <w:tcPr>
-            <w:tcW w:w="9575" w:type="dxa"/>
-            <w:gridSpan w:val="2"/>
-          </w:tcPr>
-          <w:p>
-            <w:pPr>
-              <w:spacing w:after="0" w:line="240" w:lineRule="auto"/>
-            </w:pPr>
-            <w:r>
-              <w:t>L’amministratore dell’inventario autenticato si trova sulla pagina dei prodotti</w:t>
-            </w:r>
-          </w:p>
-          <w:p>
-            <w:pPr>
-              <w:spacing w:after="0" w:line="240" w:lineRule="auto"/>
-            </w:pPr>
-            <w:r>
-              <w:t>L’amministratore dell’inventario si trova sulla pagina di modifica di un prodotto</w:t>
-            </w:r>
-          </w:p>
-        </w:tc>
-      </w:tr>
-      <w:tr>
-        <w:tc>
-          <w:tcPr>
-            <w:tcW w:w="9575" w:type="dxa"/>
+            <w:tcW w:w="9576" w:type="dxa"/>
+            <w:gridSpan w:val="2"/>
+          </w:tcPr>
+          <w:p>
+            <w:pPr>
+              <w:spacing w:after="0" w:line="240" w:lineRule="auto"/>
+            </w:pPr>
+            <w:r>
+              <w:t>L’amministratore dell’inventario autenticato si trova sulla pagina di modifica di un prodotto</w:t>
+            </w:r>
+          </w:p>
+        </w:tc>
+      </w:tr>
+      <w:tr>
+        <w:tc>
+          <w:tcPr>
+            <w:tcW w:w="9576" w:type="dxa"/>
             <w:gridSpan w:val="2"/>
           </w:tcPr>
           <w:p>
@@ -27066,7 +26954,7 @@
         </w:trPr>
         <w:tc>
           <w:tcPr>
-            <w:tcW w:w="9575" w:type="dxa"/>
+            <w:tcW w:w="9576" w:type="dxa"/>
             <w:gridSpan w:val="2"/>
           </w:tcPr>
           <w:p>
@@ -27198,7 +27086,7 @@
       <w:tr>
         <w:tc>
           <w:tcPr>
-            <w:tcW w:w="9575" w:type="dxa"/>
+            <w:tcW w:w="9576" w:type="dxa"/>
             <w:gridSpan w:val="2"/>
             <w:tcBorders>
               <w:top w:val="single" w:sz="4" w:space="0" w:color="000000"/>
@@ -27221,7 +27109,7 @@
       <w:tr>
         <w:tc>
           <w:tcPr>
-            <w:tcW w:w="9575" w:type="dxa"/>
+            <w:tcW w:w="9576" w:type="dxa"/>
             <w:gridSpan w:val="2"/>
             <w:tcBorders>
               <w:top w:val="single" w:sz="4" w:space="0" w:color="000000"/>
@@ -27316,7 +27204,7 @@
         </w:tc>
         <w:tc>
           <w:tcPr>
-            <w:tcW w:w="4816" w:type="dxa"/>
+            <w:tcW w:w="4817" w:type="dxa"/>
           </w:tcPr>
           <w:p>
             <w:pPr>
@@ -27336,7 +27224,7 @@
       <w:tr>
         <w:tc>
           <w:tcPr>
-            <w:tcW w:w="9575" w:type="dxa"/>
+            <w:tcW w:w="9576" w:type="dxa"/>
             <w:gridSpan w:val="2"/>
           </w:tcPr>
           <w:p>
@@ -27355,34 +27243,23 @@
       <w:tr>
         <w:tc>
           <w:tcPr>
-            <w:tcW w:w="9575" w:type="dxa"/>
-            <w:gridSpan w:val="2"/>
-          </w:tcPr>
-          <w:p>
-            <w:pPr>
-              <w:spacing w:after="0" w:line="240" w:lineRule="auto"/>
-            </w:pPr>
-            <w:r>
-              <w:t>L’amministratore dell’inventario autenticato si trova sulla pagina dei prodotti</w:t>
-            </w:r>
-          </w:p>
-          <w:p>
-            <w:pPr>
-              <w:spacing w:after="0" w:line="240" w:lineRule="auto"/>
-            </w:pPr>
-            <w:r>
-              <w:t>L’amministratore dell’inventario si trova sulla pagina di modifica di un prodotto</w:t>
-            </w:r>
-            <w:r>
-              <w:t xml:space="preserve"> </w:t>
-            </w:r>
-          </w:p>
-        </w:tc>
-      </w:tr>
-      <w:tr>
-        <w:tc>
-          <w:tcPr>
-            <w:tcW w:w="9575" w:type="dxa"/>
+            <w:tcW w:w="9576" w:type="dxa"/>
+            <w:gridSpan w:val="2"/>
+          </w:tcPr>
+          <w:p>
+            <w:pPr>
+              <w:spacing w:after="0" w:line="240" w:lineRule="auto"/>
+            </w:pPr>
+            <w:r>
+              <w:t>L’amministratore dell’inventario autenticato si trova sulla pagina di modifica di un prodotto</w:t>
+            </w:r>
+          </w:p>
+        </w:tc>
+      </w:tr>
+      <w:tr>
+        <w:tc>
+          <w:tcPr>
+            <w:tcW w:w="9576" w:type="dxa"/>
             <w:gridSpan w:val="2"/>
           </w:tcPr>
           <w:p>
@@ -27402,7 +27279,7 @@
         </w:trPr>
         <w:tc>
           <w:tcPr>
-            <w:tcW w:w="9575" w:type="dxa"/>
+            <w:tcW w:w="9576" w:type="dxa"/>
             <w:gridSpan w:val="2"/>
           </w:tcPr>
           <w:p>
@@ -27723,7 +27600,7 @@
       <w:tr>
         <w:tc>
           <w:tcPr>
-            <w:tcW w:w="9575" w:type="dxa"/>
+            <w:tcW w:w="9576" w:type="dxa"/>
             <w:gridSpan w:val="2"/>
             <w:tcBorders>
               <w:top w:val="single" w:sz="4" w:space="0" w:color="000000"/>
@@ -27746,7 +27623,7 @@
       <w:tr>
         <w:tc>
           <w:tcPr>
-            <w:tcW w:w="9575" w:type="dxa"/>
+            <w:tcW w:w="9576" w:type="dxa"/>
             <w:gridSpan w:val="2"/>
             <w:tcBorders>
               <w:top w:val="single" w:sz="4" w:space="0" w:color="000000"/>
@@ -27768,6 +27645,14 @@
     </w:tbl>
     <w:p>
       <w:pPr>
+        <w:rPr>
+          <w:rStyle w:val="Enfasiintensa"/>
+        </w:rPr>
+      </w:pPr>
+    </w:p>
+    <w:p>
+      <w:pPr>
+        <w:jc w:val="both"/>
         <w:rPr>
           <w:rStyle w:val="Enfasiintensa"/>
         </w:rPr>
@@ -27853,7 +27738,7 @@
         </w:tc>
         <w:tc>
           <w:tcPr>
-            <w:tcW w:w="4816" w:type="dxa"/>
+            <w:tcW w:w="4817" w:type="dxa"/>
           </w:tcPr>
           <w:p>
             <w:pPr>
@@ -27873,7 +27758,7 @@
       <w:tr>
         <w:tc>
           <w:tcPr>
-            <w:tcW w:w="9575" w:type="dxa"/>
+            <w:tcW w:w="9576" w:type="dxa"/>
             <w:gridSpan w:val="2"/>
           </w:tcPr>
           <w:p>
@@ -27892,34 +27777,23 @@
       <w:tr>
         <w:tc>
           <w:tcPr>
-            <w:tcW w:w="9575" w:type="dxa"/>
-            <w:gridSpan w:val="2"/>
-          </w:tcPr>
-          <w:p>
-            <w:pPr>
-              <w:spacing w:after="0" w:line="240" w:lineRule="auto"/>
-            </w:pPr>
-            <w:r>
-              <w:t>L’amministratore dell’inventario autenticato si trova sulla pagina dei prodotti</w:t>
-            </w:r>
-          </w:p>
-          <w:p>
-            <w:pPr>
-              <w:spacing w:after="0" w:line="240" w:lineRule="auto"/>
-            </w:pPr>
-            <w:r>
-              <w:t>L’amministratore dell’inventario si trova sulla pagina di modifica di un prodotto</w:t>
-            </w:r>
-            <w:r>
-              <w:t xml:space="preserve"> </w:t>
-            </w:r>
-          </w:p>
-        </w:tc>
-      </w:tr>
-      <w:tr>
-        <w:tc>
-          <w:tcPr>
-            <w:tcW w:w="9575" w:type="dxa"/>
+            <w:tcW w:w="9576" w:type="dxa"/>
+            <w:gridSpan w:val="2"/>
+          </w:tcPr>
+          <w:p>
+            <w:pPr>
+              <w:spacing w:after="0" w:line="240" w:lineRule="auto"/>
+            </w:pPr>
+            <w:r>
+              <w:t>L’amministratore dell’inventario autenticato si trova sulla pagina di modifica di un prodotto</w:t>
+            </w:r>
+          </w:p>
+        </w:tc>
+      </w:tr>
+      <w:tr>
+        <w:tc>
+          <w:tcPr>
+            <w:tcW w:w="9576" w:type="dxa"/>
             <w:gridSpan w:val="2"/>
           </w:tcPr>
           <w:p>
@@ -27939,7 +27813,7 @@
         </w:trPr>
         <w:tc>
           <w:tcPr>
-            <w:tcW w:w="9575" w:type="dxa"/>
+            <w:tcW w:w="9576" w:type="dxa"/>
             <w:gridSpan w:val="2"/>
           </w:tcPr>
           <w:p>
@@ -28173,10 +28047,7 @@
                     <w:cnfStyle w:val="000000000000" w:firstRow="0" w:lastRow="0" w:firstColumn="0" w:lastColumn="0" w:oddVBand="0" w:evenVBand="0" w:oddHBand="0" w:evenHBand="0" w:firstRowFirstColumn="0" w:firstRowLastColumn="0" w:lastRowFirstColumn="0" w:lastRowLastColumn="0"/>
                   </w:pPr>
                   <w:r>
-                    <w:t>1.</w:t>
-                  </w:r>
-                  <w:r>
-                    <w:t>4444</w:t>
+                    <w:t>1.4444</w:t>
                   </w:r>
                 </w:p>
               </w:tc>
@@ -28209,10 +28080,7 @@
                     <w:cnfStyle w:val="000000100000" w:firstRow="0" w:lastRow="0" w:firstColumn="0" w:lastColumn="0" w:oddVBand="0" w:evenVBand="0" w:oddHBand="1" w:evenHBand="0" w:firstRowFirstColumn="0" w:firstRowLastColumn="0" w:lastRowFirstColumn="0" w:lastRowLastColumn="0"/>
                   </w:pPr>
                   <w:r>
-                    <w:t>2.</w:t>
-                  </w:r>
-                  <w:r>
-                    <w:t>gh</w:t>
+                    <w:t>2.gh</w:t>
                   </w:r>
                 </w:p>
               </w:tc>
@@ -28242,10 +28110,7 @@
                     <w:cnfStyle w:val="000000000000" w:firstRow="0" w:lastRow="0" w:firstColumn="0" w:lastColumn="0" w:oddVBand="0" w:evenVBand="0" w:oddHBand="0" w:evenHBand="0" w:firstRowFirstColumn="0" w:firstRowLastColumn="0" w:lastRowFirstColumn="0" w:lastRowLastColumn="0"/>
                   </w:pPr>
                   <w:r>
-                    <w:t>18.</w:t>
-                  </w:r>
-                  <w:r>
-                    <w:t>.</w:t>
+                    <w:t>18..</w:t>
                   </w:r>
                 </w:p>
               </w:tc>
@@ -28269,7 +28134,7 @@
       <w:tr>
         <w:tc>
           <w:tcPr>
-            <w:tcW w:w="9575" w:type="dxa"/>
+            <w:tcW w:w="9576" w:type="dxa"/>
             <w:gridSpan w:val="2"/>
             <w:tcBorders>
               <w:top w:val="single" w:sz="4" w:space="0" w:color="000000"/>
@@ -28292,7 +28157,7 @@
       <w:tr>
         <w:tc>
           <w:tcPr>
-            <w:tcW w:w="9575" w:type="dxa"/>
+            <w:tcW w:w="9576" w:type="dxa"/>
             <w:gridSpan w:val="2"/>
             <w:tcBorders>
               <w:top w:val="single" w:sz="4" w:space="0" w:color="000000"/>
@@ -28306,16 +28171,7 @@
               <w:spacing w:after="0" w:line="240" w:lineRule="auto"/>
             </w:pPr>
             <w:r>
-              <w:t>L’album</w:t>
-            </w:r>
-            <w:r>
-              <w:t xml:space="preserve"> non viene modificato perché il campo “</w:t>
-            </w:r>
-            <w:r>
-              <w:t>Prezzo Streaming, Prezzo Vinile e Prezzo CD</w:t>
-            </w:r>
-            <w:r>
-              <w:t>” relativo all’album ha un formato non corretto</w:t>
+              <w:t>L’album non viene modificato perché il campo “Prezzo Streaming, Prezzo Vinile e Prezzo CD” relativo all’album ha un formato non corretto</w:t>
             </w:r>
           </w:p>
         </w:tc>
@@ -28403,7 +28259,7 @@
         </w:tc>
         <w:tc>
           <w:tcPr>
-            <w:tcW w:w="4816" w:type="dxa"/>
+            <w:tcW w:w="4817" w:type="dxa"/>
           </w:tcPr>
           <w:p>
             <w:pPr>
@@ -28426,7 +28282,7 @@
       <w:tr>
         <w:tc>
           <w:tcPr>
-            <w:tcW w:w="9575" w:type="dxa"/>
+            <w:tcW w:w="9576" w:type="dxa"/>
             <w:gridSpan w:val="2"/>
           </w:tcPr>
           <w:p>
@@ -28445,31 +28301,23 @@
       <w:tr>
         <w:tc>
           <w:tcPr>
-            <w:tcW w:w="9575" w:type="dxa"/>
-            <w:gridSpan w:val="2"/>
-          </w:tcPr>
-          <w:p>
-            <w:pPr>
-              <w:spacing w:after="0" w:line="240" w:lineRule="auto"/>
-            </w:pPr>
-            <w:r>
-              <w:t>L’amministratore dell’inventario autenticato si trova sulla pagina dei prodotti</w:t>
-            </w:r>
-          </w:p>
-          <w:p>
-            <w:pPr>
-              <w:spacing w:after="0" w:line="240" w:lineRule="auto"/>
-            </w:pPr>
-            <w:r>
-              <w:t>L’amministratore dell’inventario si trova sulla pagina di modifica di un prodotto</w:t>
-            </w:r>
-          </w:p>
-        </w:tc>
-      </w:tr>
-      <w:tr>
-        <w:tc>
-          <w:tcPr>
-            <w:tcW w:w="9575" w:type="dxa"/>
+            <w:tcW w:w="9576" w:type="dxa"/>
+            <w:gridSpan w:val="2"/>
+          </w:tcPr>
+          <w:p>
+            <w:pPr>
+              <w:spacing w:after="0" w:line="240" w:lineRule="auto"/>
+            </w:pPr>
+            <w:r>
+              <w:t>L’amministratore dell’inventario autenticato si trova sulla pagina di modifica di un prodotto</w:t>
+            </w:r>
+          </w:p>
+        </w:tc>
+      </w:tr>
+      <w:tr>
+        <w:tc>
+          <w:tcPr>
+            <w:tcW w:w="9576" w:type="dxa"/>
             <w:gridSpan w:val="2"/>
           </w:tcPr>
           <w:p>
@@ -28489,7 +28337,7 @@
         </w:trPr>
         <w:tc>
           <w:tcPr>
-            <w:tcW w:w="9575" w:type="dxa"/>
+            <w:tcW w:w="9576" w:type="dxa"/>
             <w:gridSpan w:val="2"/>
           </w:tcPr>
           <w:p>
@@ -28597,10 +28445,7 @@
                     <w:cnfStyle w:val="000000100000" w:firstRow="0" w:lastRow="0" w:firstColumn="0" w:lastColumn="0" w:oddVBand="0" w:evenVBand="0" w:oddHBand="1" w:evenHBand="0" w:firstRowFirstColumn="0" w:firstRowLastColumn="0" w:lastRowFirstColumn="0" w:lastRowLastColumn="0"/>
                   </w:pPr>
                   <w:r>
-                    <w:t>7.</w:t>
-                  </w:r>
-                  <w:r>
-                    <w:t>llp</w:t>
+                    <w:t>7.llp</w:t>
                   </w:r>
                 </w:p>
               </w:tc>
@@ -28624,7 +28469,7 @@
       <w:tr>
         <w:tc>
           <w:tcPr>
-            <w:tcW w:w="9575" w:type="dxa"/>
+            <w:tcW w:w="9576" w:type="dxa"/>
             <w:gridSpan w:val="2"/>
             <w:tcBorders>
               <w:top w:val="single" w:sz="4" w:space="0" w:color="000000"/>
@@ -28647,7 +28492,7 @@
       <w:tr>
         <w:tc>
           <w:tcPr>
-            <w:tcW w:w="9575" w:type="dxa"/>
+            <w:tcW w:w="9576" w:type="dxa"/>
             <w:gridSpan w:val="2"/>
             <w:tcBorders>
               <w:top w:val="single" w:sz="4" w:space="0" w:color="000000"/>
@@ -28661,13 +28506,15 @@
               <w:spacing w:after="0" w:line="240" w:lineRule="auto"/>
             </w:pPr>
             <w:r>
-              <w:t>Il podcast non viene modificato perché il campo</w:t>
-            </w:r>
-            <w:r>
-              <w:t xml:space="preserve"> </w:t>
-            </w:r>
-            <w:r>
-              <w:t xml:space="preserve">”Prezzo” ha un formato non valido </w:t>
+              <w:t xml:space="preserve">Il podcast non viene modificato perché il </w:t>
+            </w:r>
+            <w:proofErr w:type="gramStart"/>
+            <w:r>
+              <w:t>campo ”Prezzo</w:t>
+            </w:r>
+            <w:proofErr w:type="gramEnd"/>
+            <w:r>
+              <w:t xml:space="preserve">” ha un formato non valido </w:t>
             </w:r>
           </w:p>
         </w:tc>
@@ -28677,6 +28524,17 @@
       <w:pPr>
         <w:rPr>
           <w:color w:val="000000" w:themeColor="text1"/>
+        </w:rPr>
+      </w:pPr>
+    </w:p>
+    <w:p>
+      <w:pPr>
+        <w:rPr>
+          <w:i/>
+          <w:iCs/>
+          <w:sz w:val="24"/>
+          <w:szCs w:val="24"/>
+          <w:u w:val="single"/>
         </w:rPr>
       </w:pPr>
     </w:p>
@@ -30835,7 +30693,15 @@
               <w:spacing w:after="0" w:line="240" w:lineRule="auto"/>
             </w:pPr>
             <w:r>
-              <w:t xml:space="preserve">L’utente clicca su pulsante ”Cerca” </w:t>
+              <w:t xml:space="preserve">L’utente clicca su </w:t>
+            </w:r>
+            <w:proofErr w:type="gramStart"/>
+            <w:r>
+              <w:t>pulsante ”Cerca</w:t>
+            </w:r>
+            <w:proofErr w:type="gramEnd"/>
+            <w:r>
+              <w:t xml:space="preserve">” </w:t>
             </w:r>
           </w:p>
         </w:tc>
@@ -31185,7 +31051,15 @@
               <w:spacing w:after="0" w:line="240" w:lineRule="auto"/>
             </w:pPr>
             <w:r>
-              <w:t xml:space="preserve">L’utente clicca su pulsante ”Cerca” </w:t>
+              <w:t xml:space="preserve">L’utente clicca su </w:t>
+            </w:r>
+            <w:proofErr w:type="gramStart"/>
+            <w:r>
+              <w:t>pulsante ”Cerca</w:t>
+            </w:r>
+            <w:proofErr w:type="gramEnd"/>
+            <w:r>
+              <w:t xml:space="preserve">” </w:t>
             </w:r>
           </w:p>
         </w:tc>
